--- a/Goy_Maxim.DOCX
+++ b/Goy_Maxim.DOCX
@@ -16,7 +16,6 @@
           <w:docPartUnique/>
         </w:docPartObj>
       </w:sdtPr>
-      <w:sdtEndPr/>
       <w:sdtContent>
         <w:p>
           <w:pPr>
@@ -980,8 +979,6 @@
               <w:fldChar w:fldCharType="end"/>
             </w:r>
           </w:hyperlink>
-          <w:bookmarkStart w:id="0" w:name="_GoBack"/>
-          <w:bookmarkEnd w:id="0"/>
         </w:p>
         <w:p>
           <w:pPr>
@@ -1870,12 +1867,12 @@
         <w:ind w:firstLine="709"/>
         <w:jc w:val="center"/>
       </w:pPr>
-      <w:bookmarkStart w:id="1" w:name="_Toc132965154"/>
+      <w:bookmarkStart w:id="0" w:name="_Toc132965154"/>
       <w:r>
         <w:lastRenderedPageBreak/>
         <w:t>Введение</w:t>
       </w:r>
-      <w:bookmarkEnd w:id="1"/>
+      <w:bookmarkEnd w:id="0"/>
     </w:p>
     <w:p>
       <w:pPr>
@@ -2251,7 +2248,7 @@
         <w:spacing w:before="240" w:line="240" w:lineRule="auto"/>
         <w:ind w:firstLine="709"/>
       </w:pPr>
-      <w:bookmarkStart w:id="2" w:name="_Toc132965155"/>
+      <w:bookmarkStart w:id="1" w:name="_Toc132965155"/>
       <w:r>
         <w:lastRenderedPageBreak/>
         <w:t xml:space="preserve">1 </w:t>
@@ -2262,7 +2259,7 @@
       <w:r>
         <w:t xml:space="preserve"> обзор аналогов и постановка задачи</w:t>
       </w:r>
-      <w:bookmarkEnd w:id="2"/>
+      <w:bookmarkEnd w:id="1"/>
     </w:p>
     <w:p>
       <w:pPr>
@@ -2270,7 +2267,7 @@
         <w:spacing w:before="240" w:line="240" w:lineRule="auto"/>
         <w:ind w:firstLine="709"/>
       </w:pPr>
-      <w:bookmarkStart w:id="3" w:name="_Toc132965156"/>
+      <w:bookmarkStart w:id="2" w:name="_Toc132965156"/>
       <w:r>
         <w:t>1.1</w:t>
       </w:r>
@@ -2280,7 +2277,7 @@
       <w:r>
         <w:t>Постановка задачи</w:t>
       </w:r>
-      <w:bookmarkEnd w:id="3"/>
+      <w:bookmarkEnd w:id="2"/>
     </w:p>
     <w:p>
       <w:pPr>
@@ -2446,14 +2443,14 @@
         <w:spacing w:before="240" w:line="240" w:lineRule="auto"/>
         <w:ind w:firstLine="709"/>
       </w:pPr>
-      <w:bookmarkStart w:id="4" w:name="_Toc132965157"/>
+      <w:bookmarkStart w:id="3" w:name="_Toc132965157"/>
       <w:r>
         <w:t xml:space="preserve">1.2 </w:t>
       </w:r>
       <w:r>
         <w:t>Обзор аналогичных решений</w:t>
       </w:r>
-      <w:bookmarkEnd w:id="4"/>
+      <w:bookmarkEnd w:id="3"/>
     </w:p>
     <w:p>
       <w:pPr>
@@ -2550,7 +2547,7 @@
         <w:spacing w:before="240" w:line="240" w:lineRule="auto"/>
         <w:ind w:firstLine="709"/>
       </w:pPr>
-      <w:bookmarkStart w:id="5" w:name="_Toc132965158"/>
+      <w:bookmarkStart w:id="4" w:name="_Toc132965158"/>
       <w:r>
         <w:t>1.3 Приложение «</w:t>
       </w:r>
@@ -2563,7 +2560,7 @@
       <w:r>
         <w:t>»</w:t>
       </w:r>
-      <w:bookmarkEnd w:id="5"/>
+      <w:bookmarkEnd w:id="4"/>
     </w:p>
     <w:p>
       <w:pPr>
@@ -2760,7 +2757,7 @@
         <w:spacing w:before="240" w:line="240" w:lineRule="auto"/>
         <w:ind w:firstLine="709"/>
       </w:pPr>
-      <w:bookmarkStart w:id="6" w:name="_Toc132965159"/>
+      <w:bookmarkStart w:id="5" w:name="_Toc132965159"/>
       <w:r>
         <w:t>1.4 Приложение «</w:t>
       </w:r>
@@ -2773,7 +2770,7 @@
       <w:r>
         <w:t>»</w:t>
       </w:r>
-      <w:bookmarkEnd w:id="6"/>
+      <w:bookmarkEnd w:id="5"/>
     </w:p>
     <w:p>
       <w:pPr>
@@ -2978,7 +2975,7 @@
         <w:spacing w:before="240" w:line="240" w:lineRule="auto"/>
         <w:ind w:firstLine="709"/>
       </w:pPr>
-      <w:bookmarkStart w:id="7" w:name="_Toc132965160"/>
+      <w:bookmarkStart w:id="6" w:name="_Toc132965160"/>
       <w:r>
         <w:t>1.5</w:t>
       </w:r>
@@ -2994,7 +2991,7 @@
       <w:r>
         <w:t>»</w:t>
       </w:r>
-      <w:bookmarkEnd w:id="7"/>
+      <w:bookmarkEnd w:id="6"/>
     </w:p>
     <w:p>
       <w:pPr>
@@ -3236,14 +3233,14 @@
         <w:spacing w:before="240" w:line="240" w:lineRule="auto"/>
         <w:ind w:firstLine="709"/>
       </w:pPr>
-      <w:bookmarkStart w:id="8" w:name="_Toc132965161"/>
+      <w:bookmarkStart w:id="7" w:name="_Toc132965161"/>
       <w:r>
         <w:t>1.6</w:t>
       </w:r>
       <w:r>
         <w:t xml:space="preserve"> Вывод по разделу</w:t>
       </w:r>
-      <w:bookmarkEnd w:id="8"/>
+      <w:bookmarkEnd w:id="7"/>
     </w:p>
     <w:p>
       <w:pPr>
@@ -3309,12 +3306,12 @@
         <w:pStyle w:val="a5"/>
         <w:ind w:firstLine="709"/>
       </w:pPr>
-      <w:bookmarkStart w:id="9" w:name="_Toc132965162"/>
+      <w:bookmarkStart w:id="8" w:name="_Toc132965162"/>
       <w:r>
         <w:lastRenderedPageBreak/>
         <w:t>2 Проектирование веб-приложения</w:t>
       </w:r>
-      <w:bookmarkEnd w:id="9"/>
+      <w:bookmarkEnd w:id="8"/>
     </w:p>
     <w:p>
       <w:pPr>
@@ -3346,11 +3343,11 @@
         <w:spacing w:before="240" w:line="240" w:lineRule="auto"/>
         <w:ind w:firstLine="709"/>
       </w:pPr>
-      <w:bookmarkStart w:id="10" w:name="_Toc132965163"/>
+      <w:bookmarkStart w:id="9" w:name="_Toc132965163"/>
       <w:r>
         <w:t>2.1 Проектирование структурной схемы веб-приложения</w:t>
       </w:r>
-      <w:bookmarkEnd w:id="10"/>
+      <w:bookmarkEnd w:id="9"/>
     </w:p>
     <w:p>
       <w:pPr>
@@ -3416,10 +3413,10 @@
       </w:pPr>
       <w:r>
         <w:drawing>
-          <wp:inline distT="0" distB="0" distL="0" distR="0" wp14:anchorId="2C5971EE" wp14:editId="7E748DED">
-            <wp:extent cx="4512886" cy="3933646"/>
-            <wp:effectExtent l="19050" t="19050" r="21590" b="10160"/>
-            <wp:docPr id="7" name="Рисунок 7"/>
+          <wp:inline distT="0" distB="0" distL="0" distR="0" wp14:anchorId="037EC0CC" wp14:editId="79A00EAD">
+            <wp:extent cx="4848059" cy="3840480"/>
+            <wp:effectExtent l="19050" t="19050" r="10160" b="26670"/>
+            <wp:docPr id="2" name="Рисунок 2"/>
             <wp:cNvGraphicFramePr>
               <a:graphicFrameLocks xmlns:a="http://schemas.openxmlformats.org/drawingml/2006/main" noChangeAspect="1"/>
             </wp:cNvGraphicFramePr>
@@ -3439,7 +3436,7 @@
                   <pic:spPr>
                     <a:xfrm>
                       <a:off x="0" y="0"/>
-                      <a:ext cx="4527552" cy="3946429"/>
+                      <a:ext cx="4888828" cy="3872776"/>
                     </a:xfrm>
                     <a:prstGeom prst="rect">
                       <a:avLst/>
@@ -3484,12 +3481,12 @@
         <w:spacing w:before="240" w:line="240" w:lineRule="auto"/>
         <w:ind w:firstLine="709"/>
       </w:pPr>
-      <w:bookmarkStart w:id="11" w:name="_Toc132965164"/>
+      <w:bookmarkStart w:id="10" w:name="_Toc132965164"/>
       <w:r>
         <w:lastRenderedPageBreak/>
         <w:t>2.2 Диаграмма вариантов использования</w:t>
       </w:r>
-      <w:bookmarkEnd w:id="11"/>
+      <w:bookmarkEnd w:id="10"/>
     </w:p>
     <w:p>
       <w:pPr>
@@ -3760,11 +3757,11 @@
         <w:spacing w:line="240" w:lineRule="auto"/>
         <w:ind w:firstLine="709"/>
       </w:pPr>
-      <w:bookmarkStart w:id="12" w:name="_Toc132965165"/>
+      <w:bookmarkStart w:id="11" w:name="_Toc132965165"/>
       <w:r>
         <w:t>2.3 Выбор средств реализации</w:t>
       </w:r>
-      <w:bookmarkEnd w:id="12"/>
+      <w:bookmarkEnd w:id="11"/>
     </w:p>
     <w:p>
       <w:pPr>
@@ -3803,11 +3800,11 @@
         <w:spacing w:line="240" w:lineRule="auto"/>
         <w:ind w:firstLine="709"/>
       </w:pPr>
-      <w:bookmarkStart w:id="13" w:name="_Toc132965166"/>
+      <w:bookmarkStart w:id="12" w:name="_Toc132965166"/>
       <w:r>
         <w:t>2.3.1 Основные языки программирования</w:t>
       </w:r>
-      <w:bookmarkEnd w:id="13"/>
+      <w:bookmarkEnd w:id="12"/>
     </w:p>
     <w:p>
       <w:pPr>
@@ -4097,11 +4094,11 @@
         <w:spacing w:before="240" w:line="240" w:lineRule="auto"/>
         <w:ind w:firstLine="709"/>
       </w:pPr>
-      <w:bookmarkStart w:id="14" w:name="_Toc132965167"/>
+      <w:bookmarkStart w:id="13" w:name="_Toc132965167"/>
       <w:r>
         <w:t>2.3.2 Фреймворки</w:t>
       </w:r>
-      <w:bookmarkEnd w:id="14"/>
+      <w:bookmarkEnd w:id="13"/>
     </w:p>
     <w:p>
       <w:pPr>
@@ -4496,11 +4493,11 @@
         <w:spacing w:before="240" w:line="240" w:lineRule="auto"/>
         <w:ind w:firstLine="709"/>
       </w:pPr>
-      <w:bookmarkStart w:id="15" w:name="_Toc132965168"/>
+      <w:bookmarkStart w:id="14" w:name="_Toc132965168"/>
       <w:r>
         <w:t>2.3.3 Система управления базами данных</w:t>
       </w:r>
-      <w:bookmarkEnd w:id="15"/>
+      <w:bookmarkEnd w:id="14"/>
     </w:p>
     <w:p>
       <w:pPr>
@@ -4729,11 +4726,11 @@
         <w:spacing w:before="240" w:line="240" w:lineRule="auto"/>
         <w:ind w:firstLine="709"/>
       </w:pPr>
-      <w:bookmarkStart w:id="16" w:name="_Toc132965169"/>
+      <w:bookmarkStart w:id="15" w:name="_Toc132965169"/>
       <w:r>
         <w:t>2.4 Логическая схема базы данных</w:t>
       </w:r>
-      <w:bookmarkEnd w:id="16"/>
+      <w:bookmarkEnd w:id="15"/>
     </w:p>
     <w:p>
       <w:pPr>
@@ -4792,15 +4789,11 @@
         <w:jc w:val="center"/>
       </w:pPr>
       <w:r>
-        <w:rPr>
-          <w:noProof/>
-          <w:lang w:eastAsia="ru-RU"/>
-        </w:rPr>
         <w:drawing>
-          <wp:inline distT="0" distB="0" distL="0" distR="0" wp14:anchorId="447BB917" wp14:editId="5978791A">
-            <wp:extent cx="6390640" cy="3353948"/>
-            <wp:effectExtent l="19050" t="19050" r="10160" b="18415"/>
-            <wp:docPr id="6" name="Рисунок 6" descr="D:\bstu\diplom\database_example-Page-1.drawio.png"/>
+          <wp:inline distT="0" distB="0" distL="0" distR="0" wp14:anchorId="022C4B58" wp14:editId="71C65732">
+            <wp:extent cx="6390640" cy="3564255"/>
+            <wp:effectExtent l="19050" t="19050" r="10160" b="17145"/>
+            <wp:docPr id="9" name="Рисунок 9"/>
             <wp:cNvGraphicFramePr>
               <a:graphicFrameLocks xmlns:a="http://schemas.openxmlformats.org/drawingml/2006/main" noChangeAspect="1"/>
             </wp:cNvGraphicFramePr>
@@ -4808,33 +4801,23 @@
               <a:graphicData uri="http://schemas.openxmlformats.org/drawingml/2006/picture">
                 <pic:pic xmlns:pic="http://schemas.openxmlformats.org/drawingml/2006/picture">
                   <pic:nvPicPr>
-                    <pic:cNvPr id="0" name="Picture 1" descr="D:\bstu\diplom\database_example-Page-1.drawio.png"/>
-                    <pic:cNvPicPr>
-                      <a:picLocks noChangeAspect="1" noChangeArrowheads="1"/>
-                    </pic:cNvPicPr>
+                    <pic:cNvPr id="1" name=""/>
+                    <pic:cNvPicPr/>
                   </pic:nvPicPr>
                   <pic:blipFill>
-                    <a:blip r:embed="rId15">
-                      <a:extLst>
-                        <a:ext uri="{28A0092B-C50C-407E-A947-70E740481C1C}">
-                          <a14:useLocalDpi xmlns:a14="http://schemas.microsoft.com/office/drawing/2010/main" val="0"/>
-                        </a:ext>
-                      </a:extLst>
-                    </a:blip>
-                    <a:srcRect/>
+                    <a:blip r:embed="rId15"/>
                     <a:stretch>
                       <a:fillRect/>
                     </a:stretch>
                   </pic:blipFill>
-                  <pic:spPr bwMode="auto">
+                  <pic:spPr>
                     <a:xfrm>
                       <a:off x="0" y="0"/>
-                      <a:ext cx="6390640" cy="3353948"/>
+                      <a:ext cx="6390640" cy="3564255"/>
                     </a:xfrm>
                     <a:prstGeom prst="rect">
                       <a:avLst/>
                     </a:prstGeom>
-                    <a:noFill/>
                     <a:ln>
                       <a:solidFill>
                         <a:schemeClr val="tx1"/>
@@ -4847,6 +4830,8 @@
           </wp:inline>
         </w:drawing>
       </w:r>
+      <w:bookmarkStart w:id="16" w:name="_GoBack"/>
+      <w:bookmarkEnd w:id="16"/>
     </w:p>
     <w:p>
       <w:pPr>
@@ -12828,7 +12813,7 @@
 </file>
 
 <file path=customXml/itemProps1.xml><?xml version="1.0" encoding="utf-8"?>
-<ds:datastoreItem xmlns:ds="http://schemas.openxmlformats.org/officeDocument/2006/customXml" ds:itemID="{9993F755-9D64-4C6A-80F7-1ACED00ED13B}">
+<ds:datastoreItem xmlns:ds="http://schemas.openxmlformats.org/officeDocument/2006/customXml" ds:itemID="{BC78C620-CE8A-4442-8380-AA7C08AF6A77}">
   <ds:schemaRefs>
     <ds:schemaRef ds:uri="http://schemas.openxmlformats.org/officeDocument/2006/bibliography"/>
   </ds:schemaRefs>

--- a/Goy_Maxim.DOCX
+++ b/Goy_Maxim.DOCX
@@ -1886,6 +1886,18 @@
       <w:r>
         <w:t xml:space="preserve">Ставки на футбол – это один из самых популярных видов спортивных ставок в мире. Этот вид спорта обладает огромной популярностью, как среди профессионалов, так и среди любителей. Каждый год все больше людей начинают интересоваться футболом и делать ставки на результаты матчей. Однако, чтобы стать успешным игроком, нужно знать основные правила и стратегии, следить за новостями и анализировать статистику. Ставки на футбол могут принести не только увлекательный опыт, но и дополнительный доход. В этой области есть много возможностей для тех, кто хочет получить удовольствие от игры и испытать свою удачу. </w:t>
       </w:r>
+      <w:r>
+        <w:t xml:space="preserve">Перед матчем букмекеры оценивают шансы команд на их выигрыш и исходя из этого рассчитывают коэффициент. </w:t>
+      </w:r>
+      <w:r>
+        <w:t>Далее игрок делают ставку по своему желанию. Если ставка срабатывает игрок выигрывает, если нет, то букмекер получает деньги поставил игрок.</w:t>
+      </w:r>
+      <w:r>
+        <w:t xml:space="preserve"> Для игрока предлагается широкий выбор ставок, </w:t>
+      </w:r>
+      <w:r>
+        <w:t>на которой он сможет испытать свою удачу.</w:t>
+      </w:r>
     </w:p>
     <w:p>
       <w:pPr>
@@ -1897,29 +1909,7 @@
         </w:rPr>
       </w:pPr>
       <w:r>
-        <w:t xml:space="preserve">Перед матчем букмекеры оценивают шансы команд на их выигрыш и исходя из этого рассчитывают коэффициент. </w:t>
-      </w:r>
-      <w:r>
-        <w:t>Далее игрок делают ставку по своему желанию. Если ставка срабатывает игрок выигрывает, если нет, то букмекер получает деньги поставил игрок.</w:t>
-      </w:r>
-      <w:r>
-        <w:t xml:space="preserve"> Для игрока предлагается широкий выбор ставок, </w:t>
-      </w:r>
-      <w:r>
-        <w:t>на которой он сможет испытать свою удачу.</w:t>
-      </w:r>
-    </w:p>
-    <w:p>
-      <w:pPr>
-        <w:pStyle w:val="aa"/>
-        <w:spacing w:before="0" w:after="0"/>
-        <w:ind w:right="-1" w:firstLine="709"/>
-        <w:rPr>
-          <w:b/>
-        </w:rPr>
-      </w:pPr>
-      <w:r>
-        <w:t>Задачей моего приложения создание такого продукта, в котором игроки смогут быстро и удобно пополнять свой личный счет, ставить на футбольное событие,</w:t>
+        <w:t>Задачей приложения создание такого продукта, в котором игроки смогут быстро и удобно пополнять свой личный счет, ставить на футбольное событие,</w:t>
       </w:r>
       <w:r>
         <w:t xml:space="preserve"> а также отслеживать результат. Букмекерам также отведена особая роль, в которой он сможет эффективно оценить шансы команд на успех и рассчитать шанс любого события.</w:t>
@@ -2099,18 +2089,13 @@
         </w:numPr>
         <w:spacing w:before="0" w:after="0"/>
         <w:ind w:left="0" w:right="-1" w:firstLine="709"/>
+      </w:pPr>
+      <w:r>
         <w:rPr>
           <w:rFonts w:eastAsia="Times New Roman" w:cs="Times New Roman"/>
           <w:szCs w:val="28"/>
           <w:lang w:eastAsia="ru-RU"/>
         </w:rPr>
-      </w:pPr>
-      <w:r>
-        <w:rPr>
-          <w:rFonts w:eastAsia="Times New Roman" w:cs="Times New Roman"/>
-          <w:szCs w:val="28"/>
-          <w:lang w:eastAsia="ru-RU"/>
-        </w:rPr>
         <w:t>расчет экономической составляющей проекта.</w:t>
       </w:r>
     </w:p>
@@ -2118,126 +2103,11 @@
       <w:pPr>
         <w:pStyle w:val="aa"/>
         <w:spacing w:before="0" w:after="0"/>
-        <w:ind w:right="-1" w:firstLine="709"/>
-      </w:pPr>
-      <w:r>
-        <w:t xml:space="preserve">Веб-приложение разрабатывается при помощи </w:t>
-      </w:r>
-      <w:proofErr w:type="spellStart"/>
-      <w:r>
-        <w:t>фреймворка</w:t>
-      </w:r>
-      <w:proofErr w:type="spellEnd"/>
+        <w:ind w:left="709" w:right="-1"/>
+      </w:pPr>
       <w:r>
         <w:t xml:space="preserve"> </w:t>
       </w:r>
-      <w:r>
-        <w:rPr>
-          <w:i/>
-          <w:iCs/>
-        </w:rPr>
-        <w:t>ASP .</w:t>
-      </w:r>
-      <w:proofErr w:type="spellStart"/>
-      <w:r>
-        <w:rPr>
-          <w:i/>
-          <w:iCs/>
-        </w:rPr>
-        <w:t>Net</w:t>
-      </w:r>
-      <w:proofErr w:type="spellEnd"/>
-      <w:r>
-        <w:rPr>
-          <w:i/>
-          <w:iCs/>
-        </w:rPr>
-        <w:t xml:space="preserve"> </w:t>
-      </w:r>
-      <w:proofErr w:type="spellStart"/>
-      <w:r>
-        <w:rPr>
-          <w:i/>
-          <w:iCs/>
-        </w:rPr>
-        <w:t>Core</w:t>
-      </w:r>
-      <w:proofErr w:type="spellEnd"/>
-      <w:r>
-        <w:rPr>
-          <w:i/>
-          <w:iCs/>
-        </w:rPr>
-        <w:t xml:space="preserve"> 6</w:t>
-      </w:r>
-      <w:r>
-        <w:t xml:space="preserve"> с использованием языка программирования </w:t>
-      </w:r>
-      <w:r>
-        <w:rPr>
-          <w:i/>
-          <w:iCs/>
-        </w:rPr>
-        <w:t>C#</w:t>
-      </w:r>
-      <w:r>
-        <w:t xml:space="preserve">, а также языка программирования </w:t>
-      </w:r>
-      <w:proofErr w:type="spellStart"/>
-      <w:r>
-        <w:rPr>
-          <w:i/>
-          <w:iCs/>
-        </w:rPr>
-        <w:t>JavaScript</w:t>
-      </w:r>
-      <w:proofErr w:type="spellEnd"/>
-      <w:r>
-        <w:t xml:space="preserve"> </w:t>
-      </w:r>
-      <w:r>
-        <w:t xml:space="preserve">и библиотеки </w:t>
-      </w:r>
-      <w:proofErr w:type="spellStart"/>
-      <w:r>
-        <w:rPr>
-          <w:i/>
-          <w:iCs/>
-        </w:rPr>
-        <w:t>React</w:t>
-      </w:r>
-      <w:proofErr w:type="spellEnd"/>
-      <w:r>
-        <w:rPr>
-          <w:i/>
-          <w:iCs/>
-        </w:rPr>
-        <w:t xml:space="preserve"> </w:t>
-      </w:r>
-      <w:r>
-        <w:t xml:space="preserve">с поддержкой языка </w:t>
-      </w:r>
-      <w:proofErr w:type="spellStart"/>
-      <w:r>
-        <w:rPr>
-          <w:i/>
-          <w:iCs/>
-        </w:rPr>
-        <w:t>TypeScript</w:t>
-      </w:r>
-      <w:proofErr w:type="spellEnd"/>
-      <w:r>
-        <w:t>.</w:t>
-      </w:r>
-    </w:p>
-    <w:p>
-      <w:pPr>
-        <w:ind w:firstLine="709"/>
-        <w:rPr>
-          <w:rFonts w:ascii="Times New Roman" w:hAnsi="Times New Roman"/>
-          <w:sz w:val="28"/>
-        </w:rPr>
-      </w:pPr>
       <w:r>
         <w:br w:type="page"/>
       </w:r>
@@ -2286,7 +2156,7 @@
         <w:ind w:firstLine="709"/>
       </w:pPr>
       <w:r>
-        <w:t>Нашей задачей стоит разработка веб-приложения для ставок на футбольное событие. Это значит нам надо разработать приложение, которое представляется пользователя как набор страниц, просматриваемых с помощью браузера, между которыми присутствует возможность перехода</w:t>
+        <w:t>Нашей задачей стоит разработка веб-приложения для ставок на футбольное событие. Это значит надо разработать приложение, которое представляется пользователя как набор страниц, просматриваемых с помощью браузера, между которыми присутствует возможность перехода</w:t>
       </w:r>
       <w:r>
         <w:t xml:space="preserve">. Веб-приложение должно взаимодействовать </w:t>
@@ -2317,7 +2187,13 @@
         <w:t>букмекерам выставлять исходы</w:t>
       </w:r>
       <w:r>
-        <w:t xml:space="preserve"> на футбольные события, а также принимать денежные ставки игроков. В приложение еще будет присутствовать роль модератора, которая нужна для верификации пользователя.</w:t>
+        <w:t xml:space="preserve"> на футбольные события, а также принимать денежные ставки игроков. В приложение будет присутствовать роль </w:t>
+      </w:r>
+      <w:r>
+        <w:t>администратора</w:t>
+      </w:r>
+      <w:r>
+        <w:t>, которая нужна для верификации пользователя.</w:t>
       </w:r>
     </w:p>
     <w:p>
@@ -2459,7 +2335,13 @@
         <w:ind w:firstLine="709"/>
       </w:pPr>
       <w:r>
-        <w:t>Этап обзора аналогичных решений является важнейшим перед планирование и разработкой программного продукта. Анализирую уже вышедших на рынок решений позволит выделить достоинства, которые можно будет улучшить и добавить в свой проект, так и недостатки, которые мы попытаемся избежать.</w:t>
+        <w:t xml:space="preserve">Этап обзора аналогичных решений является важнейшим перед планирование и разработкой программного продукта. Анализирую уже вышедших на рынок решений позволит выделить достоинства, которые можно будет улучшить и добавить в свой проект, так и недостатки, которые </w:t>
+      </w:r>
+      <w:r>
+        <w:t>надо попытаться</w:t>
+      </w:r>
+      <w:r>
+        <w:t xml:space="preserve"> избежать.</w:t>
       </w:r>
     </w:p>
     <w:p>
@@ -2569,6 +2451,7 @@
         <w:ind w:firstLine="709"/>
       </w:pPr>
       <w:r>
+        <w:lastRenderedPageBreak/>
         <w:t>Первым рассматриваемым проектом среди конкурентов является приложение «</w:t>
       </w:r>
       <w:proofErr w:type="spellStart"/>
@@ -2608,7 +2491,6 @@
           <w:noProof/>
           <w:lang w:eastAsia="ru-RU"/>
         </w:rPr>
-        <w:lastRenderedPageBreak/>
         <w:drawing>
           <wp:inline distT="0" distB="0" distL="0" distR="0" wp14:anchorId="12869442" wp14:editId="4FF271DB">
             <wp:extent cx="5199408" cy="2542180"/>
@@ -3412,6 +3294,10 @@
         <w:jc w:val="center"/>
       </w:pPr>
       <w:r>
+        <w:rPr>
+          <w:noProof/>
+          <w:lang w:eastAsia="ru-RU"/>
+        </w:rPr>
         <w:drawing>
           <wp:inline distT="0" distB="0" distL="0" distR="0" wp14:anchorId="037EC0CC" wp14:editId="79A00EAD">
             <wp:extent cx="4848059" cy="3840480"/>
@@ -3571,6 +3457,9 @@
       </w:pPr>
       <w:r>
         <w:t>Рисунок 2.2 – Диаграмма вариантов использования</w:t>
+      </w:r>
+      <w:r>
+        <w:t xml:space="preserve"> для Администратора</w:t>
       </w:r>
     </w:p>
     <w:p>
@@ -3657,7 +3546,10 @@
         <w:t xml:space="preserve">иаграмма использования для </w:t>
       </w:r>
       <w:r>
-        <w:t>букмекера</w:t>
+        <w:t>Б</w:t>
+      </w:r>
+      <w:r>
+        <w:t>укмекера</w:t>
       </w:r>
     </w:p>
     <w:p>
@@ -3730,7 +3622,13 @@
         <w:jc w:val="center"/>
       </w:pPr>
       <w:r>
-        <w:t>Рисунок 2.4 – Диаграмма использования для пользователя</w:t>
+        <w:t>Рисунок 2.4</w:t>
+      </w:r>
+      <w:r>
+        <w:t xml:space="preserve"> – Диаграмма использования для П</w:t>
+      </w:r>
+      <w:r>
+        <w:t>ользователя</w:t>
       </w:r>
     </w:p>
     <w:p>
@@ -4789,6 +4687,10 @@
         <w:jc w:val="center"/>
       </w:pPr>
       <w:r>
+        <w:rPr>
+          <w:noProof/>
+          <w:lang w:eastAsia="ru-RU"/>
+        </w:rPr>
         <w:drawing>
           <wp:inline distT="0" distB="0" distL="0" distR="0" wp14:anchorId="022C4B58" wp14:editId="71C65732">
             <wp:extent cx="6390640" cy="3564255"/>
@@ -4830,8 +4732,6 @@
           </wp:inline>
         </w:drawing>
       </w:r>
-      <w:bookmarkStart w:id="16" w:name="_GoBack"/>
-      <w:bookmarkEnd w:id="16"/>
     </w:p>
     <w:p>
       <w:pPr>
@@ -9980,11 +9880,11 @@
         <w:spacing w:before="240" w:line="240" w:lineRule="auto"/>
         <w:ind w:firstLine="709"/>
       </w:pPr>
-      <w:bookmarkStart w:id="17" w:name="_Toc132965170"/>
+      <w:bookmarkStart w:id="16" w:name="_Toc132965170"/>
       <w:r>
         <w:t>2.5 Вывод по разделу</w:t>
       </w:r>
-      <w:bookmarkEnd w:id="17"/>
+      <w:bookmarkEnd w:id="16"/>
     </w:p>
     <w:p>
       <w:pPr>
@@ -10007,6 +9907,97 @@
       <w:pPr>
         <w:ind w:firstLine="709"/>
       </w:pPr>
+      <w:r>
+        <w:br w:type="page"/>
+      </w:r>
+    </w:p>
+    <w:p>
+      <w:pPr>
+        <w:pStyle w:val="a5"/>
+        <w:spacing w:after="0"/>
+        <w:ind w:firstLine="709"/>
+      </w:pPr>
+      <w:r>
+        <w:lastRenderedPageBreak/>
+        <w:t xml:space="preserve">3 </w:t>
+      </w:r>
+      <w:r>
+        <w:t>Реализация веб-приложения</w:t>
+      </w:r>
+    </w:p>
+    <w:p>
+      <w:pPr>
+        <w:pStyle w:val="aa"/>
+        <w:ind w:firstLine="709"/>
+      </w:pPr>
+      <w:r>
+        <w:t>Целью дипломного проекта является разработка веб-приложения для букмекерских ставок на футбольн</w:t>
+      </w:r>
+      <w:r>
+        <w:t>ые события. На диаграмме вариантов использования были определены функциональные возможности программного средства. Которые необходимо реализовать.</w:t>
+      </w:r>
+    </w:p>
+    <w:p>
+      <w:pPr>
+        <w:pStyle w:val="aa"/>
+        <w:spacing w:before="0" w:after="0"/>
+        <w:ind w:firstLine="709"/>
+      </w:pPr>
+      <w:r>
+        <w:t>Для достижения поставленной цели необходимо решить следующие задачи:</w:t>
+      </w:r>
+    </w:p>
+    <w:p>
+      <w:pPr>
+        <w:pStyle w:val="aa"/>
+        <w:ind w:firstLine="709"/>
+      </w:pPr>
+      <w:r>
+        <w:t>Реализация алгоритма авторизации и регистрации пользователя</w:t>
+      </w:r>
+    </w:p>
+    <w:p>
+      <w:pPr>
+        <w:pStyle w:val="aa"/>
+        <w:spacing w:before="0" w:after="0"/>
+        <w:ind w:firstLine="709"/>
+      </w:pPr>
+      <w:r>
+        <w:t xml:space="preserve">Также при реализации веб-приложения необходимо следовать правилам, которые были </w:t>
+      </w:r>
+      <w:r>
+        <w:t>заложены при проектировании приложения, ведь следую этим правилам удастся выполнить все задачи дипломного проекта.</w:t>
+      </w:r>
+    </w:p>
+    <w:p>
+      <w:pPr>
+        <w:pStyle w:val="aa"/>
+        <w:spacing w:before="0" w:after="0"/>
+        <w:ind w:firstLine="709"/>
+      </w:pPr>
+      <w:r>
+        <w:t>В этом разделе будет рассмотрен процесс разработки веб-приложения, в соответствии с пользовательскими потребностями и проектными требованиями, описанными в первом и во втором разделе данного дипломного проектирования.</w:t>
+      </w:r>
+    </w:p>
+    <w:p>
+      <w:pPr>
+        <w:pStyle w:val="110"/>
+        <w:spacing w:before="240"/>
+        <w:ind w:firstLine="709"/>
+      </w:pPr>
+      <w:r>
+        <w:t>3.1 Реализация серверной части</w:t>
+      </w:r>
+    </w:p>
+    <w:p>
+      <w:pPr>
+        <w:pStyle w:val="aa"/>
+        <w:ind w:firstLine="709"/>
+      </w:pPr>
+      <w:bookmarkStart w:id="17" w:name="_GoBack"/>
+      <w:bookmarkEnd w:id="17"/>
+    </w:p>
+    <w:p>
       <w:r>
         <w:br w:type="page"/>
       </w:r>
@@ -12813,7 +12804,7 @@
 </file>
 
 <file path=customXml/itemProps1.xml><?xml version="1.0" encoding="utf-8"?>
-<ds:datastoreItem xmlns:ds="http://schemas.openxmlformats.org/officeDocument/2006/customXml" ds:itemID="{BC78C620-CE8A-4442-8380-AA7C08AF6A77}">
+<ds:datastoreItem xmlns:ds="http://schemas.openxmlformats.org/officeDocument/2006/customXml" ds:itemID="{3BF0B21E-E671-4319-B865-996705CF0F29}">
   <ds:schemaRefs>
     <ds:schemaRef ds:uri="http://schemas.openxmlformats.org/officeDocument/2006/bibliography"/>
   </ds:schemaRefs>

--- a/Goy_Maxim.DOCX
+++ b/Goy_Maxim.DOCX
@@ -4,20 +4,18 @@
   <w:body>
     <w:sdt>
       <w:sdtPr>
+        <w:rPr>
+          <w:rFonts w:asciiTheme="majorHAnsi" w:eastAsiaTheme="majorEastAsia" w:hAnsiTheme="majorHAnsi" w:cstheme="majorBidi"/>
+          <w:color w:val="2E74B5" w:themeColor="accent1" w:themeShade="BF"/>
+          <w:sz w:val="32"/>
+          <w:szCs w:val="32"/>
+        </w:rPr>
         <w:id w:val="626137925"/>
         <w:docPartObj>
           <w:docPartGallery w:val="Table of Contents"/>
           <w:docPartUnique/>
         </w:docPartObj>
       </w:sdtPr>
-      <w:sdtEndPr>
-        <w:rPr>
-          <w:rFonts w:asciiTheme="majorHAnsi" w:eastAsiaTheme="majorEastAsia" w:hAnsiTheme="majorHAnsi" w:cstheme="majorBidi"/>
-          <w:color w:val="2E74B5" w:themeColor="accent1" w:themeShade="BF"/>
-          <w:sz w:val="32"/>
-          <w:szCs w:val="32"/>
-        </w:rPr>
-      </w:sdtEndPr>
       <w:sdtContent>
         <w:p>
           <w:pPr>
@@ -37,10 +35,10 @@
           <w:r>
             <w:fldChar w:fldCharType="separate"/>
           </w:r>
-          <w:hyperlink w:anchor="_Toc134906040" w:history="1">
-            <w:r>
-              <w:rPr>
-                <w:rStyle w:val="a8"/>
+          <w:hyperlink w:anchor="_Toc134969688" w:history="1">
+            <w:r>
+              <w:rPr>
+                <w:rStyle w:val="a9"/>
                 <w:noProof/>
               </w:rPr>
               <w:t>Введение</w:t>
@@ -64,7 +62,7 @@
                 <w:noProof/>
                 <w:webHidden/>
               </w:rPr>
-              <w:instrText xml:space="preserve"> PAGEREF _Toc134906040 \h </w:instrText>
+              <w:instrText xml:space="preserve"> PAGEREF _Toc134969688 \h </w:instrText>
             </w:r>
             <w:r>
               <w:rPr>
@@ -84,7 +82,7 @@
                 <w:noProof/>
                 <w:webHidden/>
               </w:rPr>
-              <w:t>3</w:t>
+              <w:t>2</w:t>
             </w:r>
             <w:r>
               <w:rPr>
@@ -104,10 +102,10 @@
               <w:sz w:val="22"/>
             </w:rPr>
           </w:pPr>
-          <w:hyperlink w:anchor="_Toc134906041" w:history="1">
-            <w:r>
-              <w:rPr>
-                <w:rStyle w:val="a8"/>
+          <w:hyperlink w:anchor="_Toc134969689" w:history="1">
+            <w:r>
+              <w:rPr>
+                <w:rStyle w:val="a9"/>
                 <w:noProof/>
               </w:rPr>
               <w:t>1 Аналитический обзор аналогов и постановка задачи</w:t>
@@ -131,7 +129,7 @@
                 <w:noProof/>
                 <w:webHidden/>
               </w:rPr>
-              <w:instrText xml:space="preserve"> PAGEREF _Toc134906041 \h </w:instrText>
+              <w:instrText xml:space="preserve"> PAGEREF _Toc134969689 \h </w:instrText>
             </w:r>
             <w:r>
               <w:rPr>
@@ -151,7 +149,7 @@
                 <w:noProof/>
                 <w:webHidden/>
               </w:rPr>
-              <w:t>4</w:t>
+              <w:t>3</w:t>
             </w:r>
             <w:r>
               <w:rPr>
@@ -171,10 +169,10 @@
               <w:sz w:val="22"/>
             </w:rPr>
           </w:pPr>
-          <w:hyperlink w:anchor="_Toc134906042" w:history="1">
-            <w:r>
-              <w:rPr>
-                <w:rStyle w:val="a8"/>
+          <w:hyperlink w:anchor="_Toc134969690" w:history="1">
+            <w:r>
+              <w:rPr>
+                <w:rStyle w:val="a9"/>
                 <w:noProof/>
               </w:rPr>
               <w:t>1.1 Постановка задачи</w:t>
@@ -198,7 +196,7 @@
                 <w:noProof/>
                 <w:webHidden/>
               </w:rPr>
-              <w:instrText xml:space="preserve"> PAGEREF _Toc134906042 \h </w:instrText>
+              <w:instrText xml:space="preserve"> PAGEREF _Toc134969690 \h </w:instrText>
             </w:r>
             <w:r>
               <w:rPr>
@@ -218,7 +216,7 @@
                 <w:noProof/>
                 <w:webHidden/>
               </w:rPr>
-              <w:t>4</w:t>
+              <w:t>3</w:t>
             </w:r>
             <w:r>
               <w:rPr>
@@ -238,10 +236,10 @@
               <w:sz w:val="22"/>
             </w:rPr>
           </w:pPr>
-          <w:hyperlink w:anchor="_Toc134906043" w:history="1">
-            <w:r>
-              <w:rPr>
-                <w:rStyle w:val="a8"/>
+          <w:hyperlink w:anchor="_Toc134969691" w:history="1">
+            <w:r>
+              <w:rPr>
+                <w:rStyle w:val="a9"/>
                 <w:noProof/>
               </w:rPr>
               <w:t>1.2 Обзор аналогичных решений</w:t>
@@ -265,7 +263,7 @@
                 <w:noProof/>
                 <w:webHidden/>
               </w:rPr>
-              <w:instrText xml:space="preserve"> PAGEREF _Toc134906043 \h </w:instrText>
+              <w:instrText xml:space="preserve"> PAGEREF _Toc134969691 \h </w:instrText>
             </w:r>
             <w:r>
               <w:rPr>
@@ -285,7 +283,7 @@
                 <w:noProof/>
                 <w:webHidden/>
               </w:rPr>
-              <w:t>4</w:t>
+              <w:t>3</w:t>
             </w:r>
             <w:r>
               <w:rPr>
@@ -305,17 +303,17 @@
               <w:sz w:val="22"/>
             </w:rPr>
           </w:pPr>
-          <w:hyperlink w:anchor="_Toc134906044" w:history="1">
-            <w:r>
-              <w:rPr>
-                <w:rStyle w:val="a8"/>
+          <w:hyperlink w:anchor="_Toc134969692" w:history="1">
+            <w:r>
+              <w:rPr>
+                <w:rStyle w:val="a9"/>
                 <w:noProof/>
               </w:rPr>
               <w:t>1.3 Приложение «</w:t>
             </w:r>
             <w:r>
               <w:rPr>
-                <w:rStyle w:val="a8"/>
+                <w:rStyle w:val="a9"/>
                 <w:noProof/>
                 <w:lang w:val="en-US"/>
               </w:rPr>
@@ -323,7 +321,7 @@
             </w:r>
             <w:r>
               <w:rPr>
-                <w:rStyle w:val="a8"/>
+                <w:rStyle w:val="a9"/>
                 <w:noProof/>
               </w:rPr>
               <w:t>»</w:t>
@@ -347,7 +345,7 @@
                 <w:noProof/>
                 <w:webHidden/>
               </w:rPr>
-              <w:instrText xml:space="preserve"> PAGEREF _Toc134906044 \h </w:instrText>
+              <w:instrText xml:space="preserve"> PAGEREF _Toc134969692 \h </w:instrText>
             </w:r>
             <w:r>
               <w:rPr>
@@ -387,17 +385,17 @@
               <w:sz w:val="22"/>
             </w:rPr>
           </w:pPr>
-          <w:hyperlink w:anchor="_Toc134906045" w:history="1">
-            <w:r>
-              <w:rPr>
-                <w:rStyle w:val="a8"/>
+          <w:hyperlink w:anchor="_Toc134969693" w:history="1">
+            <w:r>
+              <w:rPr>
+                <w:rStyle w:val="a9"/>
                 <w:noProof/>
               </w:rPr>
               <w:t>1.4 Приложение «</w:t>
             </w:r>
             <w:r>
               <w:rPr>
-                <w:rStyle w:val="a8"/>
+                <w:rStyle w:val="a9"/>
                 <w:noProof/>
                 <w:lang w:val="en-US"/>
               </w:rPr>
@@ -405,7 +403,7 @@
             </w:r>
             <w:r>
               <w:rPr>
-                <w:rStyle w:val="a8"/>
+                <w:rStyle w:val="a9"/>
                 <w:noProof/>
               </w:rPr>
               <w:t>»</w:t>
@@ -429,7 +427,7 @@
                 <w:noProof/>
                 <w:webHidden/>
               </w:rPr>
-              <w:instrText xml:space="preserve"> PAGEREF _Toc134906045 \h </w:instrText>
+              <w:instrText xml:space="preserve"> PAGEREF _Toc134969693 \h </w:instrText>
             </w:r>
             <w:r>
               <w:rPr>
@@ -449,7 +447,7 @@
                 <w:noProof/>
                 <w:webHidden/>
               </w:rPr>
-              <w:t>5</w:t>
+              <w:t>4</w:t>
             </w:r>
             <w:r>
               <w:rPr>
@@ -469,17 +467,17 @@
               <w:sz w:val="22"/>
             </w:rPr>
           </w:pPr>
-          <w:hyperlink w:anchor="_Toc134906046" w:history="1">
-            <w:r>
-              <w:rPr>
-                <w:rStyle w:val="a8"/>
+          <w:hyperlink w:anchor="_Toc134969694" w:history="1">
+            <w:r>
+              <w:rPr>
+                <w:rStyle w:val="a9"/>
                 <w:noProof/>
               </w:rPr>
               <w:t>1.5 Приложение «</w:t>
             </w:r>
             <w:r>
               <w:rPr>
-                <w:rStyle w:val="a8"/>
+                <w:rStyle w:val="a9"/>
                 <w:noProof/>
                 <w:lang w:val="en-US"/>
               </w:rPr>
@@ -487,7 +485,7 @@
             </w:r>
             <w:r>
               <w:rPr>
-                <w:rStyle w:val="a8"/>
+                <w:rStyle w:val="a9"/>
                 <w:noProof/>
               </w:rPr>
               <w:t>»</w:t>
@@ -511,7 +509,7 @@
                 <w:noProof/>
                 <w:webHidden/>
               </w:rPr>
-              <w:instrText xml:space="preserve"> PAGEREF _Toc134906046 \h </w:instrText>
+              <w:instrText xml:space="preserve"> PAGEREF _Toc134969694 \h </w:instrText>
             </w:r>
             <w:r>
               <w:rPr>
@@ -551,10 +549,10 @@
               <w:sz w:val="22"/>
             </w:rPr>
           </w:pPr>
-          <w:hyperlink w:anchor="_Toc134906047" w:history="1">
-            <w:r>
-              <w:rPr>
-                <w:rStyle w:val="a8"/>
+          <w:hyperlink w:anchor="_Toc134969695" w:history="1">
+            <w:r>
+              <w:rPr>
+                <w:rStyle w:val="a9"/>
                 <w:noProof/>
               </w:rPr>
               <w:t>1.6 Вывод по разделу</w:t>
@@ -578,7 +576,7 @@
                 <w:noProof/>
                 <w:webHidden/>
               </w:rPr>
-              <w:instrText xml:space="preserve"> PAGEREF _Toc134906047 \h </w:instrText>
+              <w:instrText xml:space="preserve"> PAGEREF _Toc134969695 \h </w:instrText>
             </w:r>
             <w:r>
               <w:rPr>
@@ -598,7 +596,7 @@
                 <w:noProof/>
                 <w:webHidden/>
               </w:rPr>
-              <w:t>8</w:t>
+              <w:t>7</w:t>
             </w:r>
             <w:r>
               <w:rPr>
@@ -618,10 +616,10 @@
               <w:sz w:val="22"/>
             </w:rPr>
           </w:pPr>
-          <w:hyperlink w:anchor="_Toc134906048" w:history="1">
-            <w:r>
-              <w:rPr>
-                <w:rStyle w:val="a8"/>
+          <w:hyperlink w:anchor="_Toc134969696" w:history="1">
+            <w:r>
+              <w:rPr>
+                <w:rStyle w:val="a9"/>
                 <w:noProof/>
               </w:rPr>
               <w:t>2 Проектирование веб-приложения</w:t>
@@ -645,7 +643,7 @@
                 <w:noProof/>
                 <w:webHidden/>
               </w:rPr>
-              <w:instrText xml:space="preserve"> PAGEREF _Toc134906048 \h </w:instrText>
+              <w:instrText xml:space="preserve"> PAGEREF _Toc134969696 \h </w:instrText>
             </w:r>
             <w:r>
               <w:rPr>
@@ -665,7 +663,7 @@
                 <w:noProof/>
                 <w:webHidden/>
               </w:rPr>
-              <w:t>9</w:t>
+              <w:t>8</w:t>
             </w:r>
             <w:r>
               <w:rPr>
@@ -685,10 +683,10 @@
               <w:sz w:val="22"/>
             </w:rPr>
           </w:pPr>
-          <w:hyperlink w:anchor="_Toc134906049" w:history="1">
-            <w:r>
-              <w:rPr>
-                <w:rStyle w:val="a8"/>
+          <w:hyperlink w:anchor="_Toc134969697" w:history="1">
+            <w:r>
+              <w:rPr>
+                <w:rStyle w:val="a9"/>
                 <w:noProof/>
               </w:rPr>
               <w:t>2.1 Проектирование структурной схемы веб-приложения</w:t>
@@ -712,7 +710,7 @@
                 <w:noProof/>
                 <w:webHidden/>
               </w:rPr>
-              <w:instrText xml:space="preserve"> PAGEREF _Toc134906049 \h </w:instrText>
+              <w:instrText xml:space="preserve"> PAGEREF _Toc134969697 \h </w:instrText>
             </w:r>
             <w:r>
               <w:rPr>
@@ -732,7 +730,7 @@
                 <w:noProof/>
                 <w:webHidden/>
               </w:rPr>
-              <w:t>9</w:t>
+              <w:t>8</w:t>
             </w:r>
             <w:r>
               <w:rPr>
@@ -752,10 +750,10 @@
               <w:sz w:val="22"/>
             </w:rPr>
           </w:pPr>
-          <w:hyperlink w:anchor="_Toc134906050" w:history="1">
-            <w:r>
-              <w:rPr>
-                <w:rStyle w:val="a8"/>
+          <w:hyperlink w:anchor="_Toc134969698" w:history="1">
+            <w:r>
+              <w:rPr>
+                <w:rStyle w:val="a9"/>
                 <w:noProof/>
               </w:rPr>
               <w:t>2.2 Диаграмма вариантов использования</w:t>
@@ -779,7 +777,7 @@
                 <w:noProof/>
                 <w:webHidden/>
               </w:rPr>
-              <w:instrText xml:space="preserve"> PAGEREF _Toc134906050 \h </w:instrText>
+              <w:instrText xml:space="preserve"> PAGEREF _Toc134969698 \h </w:instrText>
             </w:r>
             <w:r>
               <w:rPr>
@@ -799,7 +797,7 @@
                 <w:noProof/>
                 <w:webHidden/>
               </w:rPr>
-              <w:t>10</w:t>
+              <w:t>9</w:t>
             </w:r>
             <w:r>
               <w:rPr>
@@ -819,10 +817,10 @@
               <w:sz w:val="22"/>
             </w:rPr>
           </w:pPr>
-          <w:hyperlink w:anchor="_Toc134906051" w:history="1">
-            <w:r>
-              <w:rPr>
-                <w:rStyle w:val="a8"/>
+          <w:hyperlink w:anchor="_Toc134969699" w:history="1">
+            <w:r>
+              <w:rPr>
+                <w:rStyle w:val="a9"/>
                 <w:noProof/>
               </w:rPr>
               <w:t>2.3 Выбор средств реализации</w:t>
@@ -846,7 +844,7 @@
                 <w:noProof/>
                 <w:webHidden/>
               </w:rPr>
-              <w:instrText xml:space="preserve"> PAGEREF _Toc134906051 \h </w:instrText>
+              <w:instrText xml:space="preserve"> PAGEREF _Toc134969699 \h </w:instrText>
             </w:r>
             <w:r>
               <w:rPr>
@@ -866,7 +864,7 @@
                 <w:noProof/>
                 <w:webHidden/>
               </w:rPr>
-              <w:t>12</w:t>
+              <w:t>11</w:t>
             </w:r>
             <w:r>
               <w:rPr>
@@ -886,10 +884,10 @@
               <w:sz w:val="22"/>
             </w:rPr>
           </w:pPr>
-          <w:hyperlink w:anchor="_Toc134906052" w:history="1">
-            <w:r>
-              <w:rPr>
-                <w:rStyle w:val="a8"/>
+          <w:hyperlink w:anchor="_Toc134969700" w:history="1">
+            <w:r>
+              <w:rPr>
+                <w:rStyle w:val="a9"/>
                 <w:noProof/>
               </w:rPr>
               <w:t>2.3.1 Основные языки программирования</w:t>
@@ -913,7 +911,7 @@
                 <w:noProof/>
                 <w:webHidden/>
               </w:rPr>
-              <w:instrText xml:space="preserve"> PAGEREF _Toc134906052 \h </w:instrText>
+              <w:instrText xml:space="preserve"> PAGEREF _Toc134969700 \h </w:instrText>
             </w:r>
             <w:r>
               <w:rPr>
@@ -933,7 +931,7 @@
                 <w:noProof/>
                 <w:webHidden/>
               </w:rPr>
-              <w:t>12</w:t>
+              <w:t>11</w:t>
             </w:r>
             <w:r>
               <w:rPr>
@@ -953,10 +951,10 @@
               <w:sz w:val="22"/>
             </w:rPr>
           </w:pPr>
-          <w:hyperlink w:anchor="_Toc134906053" w:history="1">
-            <w:r>
-              <w:rPr>
-                <w:rStyle w:val="a8"/>
+          <w:hyperlink w:anchor="_Toc134969701" w:history="1">
+            <w:r>
+              <w:rPr>
+                <w:rStyle w:val="a9"/>
                 <w:noProof/>
               </w:rPr>
               <w:t>2.3.2 Фреймворки</w:t>
@@ -980,7 +978,7 @@
                 <w:noProof/>
                 <w:webHidden/>
               </w:rPr>
-              <w:instrText xml:space="preserve"> PAGEREF _Toc134906053 \h </w:instrText>
+              <w:instrText xml:space="preserve"> PAGEREF _Toc134969701 \h </w:instrText>
             </w:r>
             <w:r>
               <w:rPr>
@@ -1000,7 +998,7 @@
                 <w:noProof/>
                 <w:webHidden/>
               </w:rPr>
-              <w:t>12</w:t>
+              <w:t>11</w:t>
             </w:r>
             <w:r>
               <w:rPr>
@@ -1020,10 +1018,10 @@
               <w:sz w:val="22"/>
             </w:rPr>
           </w:pPr>
-          <w:hyperlink w:anchor="_Toc134906054" w:history="1">
-            <w:r>
-              <w:rPr>
-                <w:rStyle w:val="a8"/>
+          <w:hyperlink w:anchor="_Toc134969702" w:history="1">
+            <w:r>
+              <w:rPr>
+                <w:rStyle w:val="a9"/>
                 <w:noProof/>
               </w:rPr>
               <w:t>2.3.3 Система управления базами данных</w:t>
@@ -1047,7 +1045,7 @@
                 <w:noProof/>
                 <w:webHidden/>
               </w:rPr>
-              <w:instrText xml:space="preserve"> PAGEREF _Toc134906054 \h </w:instrText>
+              <w:instrText xml:space="preserve"> PAGEREF _Toc134969702 \h </w:instrText>
             </w:r>
             <w:r>
               <w:rPr>
@@ -1067,7 +1065,7 @@
                 <w:noProof/>
                 <w:webHidden/>
               </w:rPr>
-              <w:t>13</w:t>
+              <w:t>12</w:t>
             </w:r>
             <w:r>
               <w:rPr>
@@ -1087,10 +1085,10 @@
               <w:sz w:val="22"/>
             </w:rPr>
           </w:pPr>
-          <w:hyperlink w:anchor="_Toc134906055" w:history="1">
-            <w:r>
-              <w:rPr>
-                <w:rStyle w:val="a8"/>
+          <w:hyperlink w:anchor="_Toc134969703" w:history="1">
+            <w:r>
+              <w:rPr>
+                <w:rStyle w:val="a9"/>
                 <w:noProof/>
               </w:rPr>
               <w:t>2.4 Логическая схема базы данных</w:t>
@@ -1114,7 +1112,7 @@
                 <w:noProof/>
                 <w:webHidden/>
               </w:rPr>
-              <w:instrText xml:space="preserve"> PAGEREF _Toc134906055 \h </w:instrText>
+              <w:instrText xml:space="preserve"> PAGEREF _Toc134969703 \h </w:instrText>
             </w:r>
             <w:r>
               <w:rPr>
@@ -1134,7 +1132,7 @@
                 <w:noProof/>
                 <w:webHidden/>
               </w:rPr>
-              <w:t>13</w:t>
+              <w:t>12</w:t>
             </w:r>
             <w:r>
               <w:rPr>
@@ -1154,10 +1152,10 @@
               <w:sz w:val="22"/>
             </w:rPr>
           </w:pPr>
-          <w:hyperlink w:anchor="_Toc134906056" w:history="1">
-            <w:r>
-              <w:rPr>
-                <w:rStyle w:val="a8"/>
+          <w:hyperlink w:anchor="_Toc134969704" w:history="1">
+            <w:r>
+              <w:rPr>
+                <w:rStyle w:val="a9"/>
                 <w:noProof/>
               </w:rPr>
               <w:t>2.5 Вывод по разделу</w:t>
@@ -1181,7 +1179,7 @@
                 <w:noProof/>
                 <w:webHidden/>
               </w:rPr>
-              <w:instrText xml:space="preserve"> PAGEREF _Toc134906056 \h </w:instrText>
+              <w:instrText xml:space="preserve"> PAGEREF _Toc134969704 \h </w:instrText>
             </w:r>
             <w:r>
               <w:rPr>
@@ -1201,7 +1199,7 @@
                 <w:noProof/>
                 <w:webHidden/>
               </w:rPr>
-              <w:t>18</w:t>
+              <w:t>17</w:t>
             </w:r>
             <w:r>
               <w:rPr>
@@ -1221,10 +1219,10 @@
               <w:sz w:val="22"/>
             </w:rPr>
           </w:pPr>
-          <w:hyperlink w:anchor="_Toc134906057" w:history="1">
-            <w:r>
-              <w:rPr>
-                <w:rStyle w:val="a8"/>
+          <w:hyperlink w:anchor="_Toc134969705" w:history="1">
+            <w:r>
+              <w:rPr>
+                <w:rStyle w:val="a9"/>
                 <w:noProof/>
               </w:rPr>
               <w:t>3 Реализация веб-приложения</w:t>
@@ -1248,7 +1246,7 @@
                 <w:noProof/>
                 <w:webHidden/>
               </w:rPr>
-              <w:instrText xml:space="preserve"> PAGEREF _Toc134906057 \h </w:instrText>
+              <w:instrText xml:space="preserve"> PAGEREF _Toc134969705 \h </w:instrText>
             </w:r>
             <w:r>
               <w:rPr>
@@ -1268,7 +1266,7 @@
                 <w:noProof/>
                 <w:webHidden/>
               </w:rPr>
-              <w:t>19</w:t>
+              <w:t>18</w:t>
             </w:r>
             <w:r>
               <w:rPr>
@@ -1288,10 +1286,10 @@
               <w:sz w:val="22"/>
             </w:rPr>
           </w:pPr>
-          <w:hyperlink w:anchor="_Toc134906058" w:history="1">
-            <w:r>
-              <w:rPr>
-                <w:rStyle w:val="a8"/>
+          <w:hyperlink w:anchor="_Toc134969706" w:history="1">
+            <w:r>
+              <w:rPr>
+                <w:rStyle w:val="a9"/>
                 <w:noProof/>
               </w:rPr>
               <w:t>3.1 Реализация серверной части</w:t>
@@ -1315,7 +1313,7 @@
                 <w:noProof/>
                 <w:webHidden/>
               </w:rPr>
-              <w:instrText xml:space="preserve"> PAGEREF _Toc134906058 \h </w:instrText>
+              <w:instrText xml:space="preserve"> PAGEREF _Toc134969706 \h </w:instrText>
             </w:r>
             <w:r>
               <w:rPr>
@@ -1335,7 +1333,149 @@
                 <w:noProof/>
                 <w:webHidden/>
               </w:rPr>
-              <w:t>19</w:t>
+              <w:t>18</w:t>
+            </w:r>
+            <w:r>
+              <w:rPr>
+                <w:noProof/>
+                <w:webHidden/>
+              </w:rPr>
+              <w:fldChar w:fldCharType="end"/>
+            </w:r>
+          </w:hyperlink>
+        </w:p>
+        <w:p>
+          <w:pPr>
+            <w:pStyle w:val="31"/>
+            <w:rPr>
+              <w:rFonts w:asciiTheme="minorHAnsi" w:hAnsiTheme="minorHAnsi" w:cstheme="minorBidi"/>
+              <w:noProof/>
+              <w:sz w:val="22"/>
+            </w:rPr>
+          </w:pPr>
+          <w:hyperlink w:anchor="_Toc134969707" w:history="1">
+            <w:r>
+              <w:rPr>
+                <w:rStyle w:val="a9"/>
+                <w:noProof/>
+                <w:lang w:val="en-US"/>
+              </w:rPr>
+              <w:t xml:space="preserve">3.1.1 </w:t>
+            </w:r>
+            <w:r>
+              <w:rPr>
+                <w:rStyle w:val="a9"/>
+                <w:noProof/>
+              </w:rPr>
+              <w:t>Подключение библиотек</w:t>
+            </w:r>
+            <w:r>
+              <w:rPr>
+                <w:noProof/>
+                <w:webHidden/>
+              </w:rPr>
+              <w:tab/>
+            </w:r>
+            <w:r>
+              <w:rPr>
+                <w:noProof/>
+                <w:webHidden/>
+              </w:rPr>
+              <w:fldChar w:fldCharType="begin"/>
+            </w:r>
+            <w:r>
+              <w:rPr>
+                <w:noProof/>
+                <w:webHidden/>
+              </w:rPr>
+              <w:instrText xml:space="preserve"> PAGEREF _Toc134969707 \h </w:instrText>
+            </w:r>
+            <w:r>
+              <w:rPr>
+                <w:noProof/>
+                <w:webHidden/>
+              </w:rPr>
+            </w:r>
+            <w:r>
+              <w:rPr>
+                <w:noProof/>
+                <w:webHidden/>
+              </w:rPr>
+              <w:fldChar w:fldCharType="separate"/>
+            </w:r>
+            <w:r>
+              <w:rPr>
+                <w:noProof/>
+                <w:webHidden/>
+              </w:rPr>
+              <w:t>18</w:t>
+            </w:r>
+            <w:r>
+              <w:rPr>
+                <w:noProof/>
+                <w:webHidden/>
+              </w:rPr>
+              <w:fldChar w:fldCharType="end"/>
+            </w:r>
+          </w:hyperlink>
+        </w:p>
+        <w:p>
+          <w:pPr>
+            <w:pStyle w:val="31"/>
+            <w:rPr>
+              <w:rFonts w:asciiTheme="minorHAnsi" w:hAnsiTheme="minorHAnsi" w:cstheme="minorBidi"/>
+              <w:noProof/>
+              <w:sz w:val="22"/>
+            </w:rPr>
+          </w:pPr>
+          <w:hyperlink w:anchor="_Toc134969708" w:history="1">
+            <w:r>
+              <w:rPr>
+                <w:rStyle w:val="a9"/>
+                <w:noProof/>
+              </w:rPr>
+              <w:t>3.1.2 Выбор архитектуры</w:t>
+            </w:r>
+            <w:r>
+              <w:rPr>
+                <w:noProof/>
+                <w:webHidden/>
+              </w:rPr>
+              <w:tab/>
+            </w:r>
+            <w:r>
+              <w:rPr>
+                <w:noProof/>
+                <w:webHidden/>
+              </w:rPr>
+              <w:fldChar w:fldCharType="begin"/>
+            </w:r>
+            <w:r>
+              <w:rPr>
+                <w:noProof/>
+                <w:webHidden/>
+              </w:rPr>
+              <w:instrText xml:space="preserve"> PAGEREF _Toc134969708 \h </w:instrText>
+            </w:r>
+            <w:r>
+              <w:rPr>
+                <w:noProof/>
+                <w:webHidden/>
+              </w:rPr>
+            </w:r>
+            <w:r>
+              <w:rPr>
+                <w:noProof/>
+                <w:webHidden/>
+              </w:rPr>
+              <w:fldChar w:fldCharType="separate"/>
+            </w:r>
+            <w:r>
+              <w:rPr>
+                <w:noProof/>
+                <w:webHidden/>
+              </w:rPr>
+              <w:t>20</w:t>
             </w:r>
             <w:r>
               <w:rPr>
@@ -1355,10 +1495,10 @@
               <w:sz w:val="22"/>
             </w:rPr>
           </w:pPr>
-          <w:hyperlink w:anchor="_Toc134906059" w:history="1">
-            <w:r>
-              <w:rPr>
-                <w:rStyle w:val="a8"/>
+          <w:hyperlink w:anchor="_Toc134969709" w:history="1">
+            <w:r>
+              <w:rPr>
+                <w:rStyle w:val="a9"/>
                 <w:noProof/>
               </w:rPr>
               <w:t>Список используемых источников</w:t>
@@ -1382,7 +1522,7 @@
                 <w:noProof/>
                 <w:webHidden/>
               </w:rPr>
-              <w:instrText xml:space="preserve"> PAGEREF _Toc134906059 \h </w:instrText>
+              <w:instrText xml:space="preserve"> PAGEREF _Toc134969709 \h </w:instrText>
             </w:r>
             <w:r>
               <w:rPr>
@@ -1402,7 +1542,7 @@
                 <w:noProof/>
                 <w:webHidden/>
               </w:rPr>
-              <w:t>21</w:t>
+              <w:t>26</w:t>
             </w:r>
             <w:r>
               <w:rPr>
@@ -1415,7 +1555,7 @@
         </w:p>
         <w:p>
           <w:pPr>
-            <w:pStyle w:val="a4"/>
+            <w:pStyle w:val="a5"/>
             <w:rPr>
               <w:rFonts w:ascii="Times New Roman" w:eastAsiaTheme="minorEastAsia" w:hAnsi="Times New Roman" w:cs="Times New Roman"/>
               <w:sz w:val="28"/>
@@ -1434,23 +1574,25 @@
       <w:r>
         <w:br w:type="page"/>
       </w:r>
-    </w:p>
-    <w:p>
-      <w:pPr>
-        <w:pStyle w:val="a5"/>
+      <w:bookmarkStart w:id="0" w:name="_GoBack"/>
+      <w:bookmarkEnd w:id="0"/>
+    </w:p>
+    <w:p>
+      <w:pPr>
+        <w:pStyle w:val="a6"/>
         <w:ind w:firstLine="709"/>
         <w:jc w:val="center"/>
       </w:pPr>
-      <w:bookmarkStart w:id="0" w:name="_Toc134906040"/>
+      <w:bookmarkStart w:id="1" w:name="_Toc134969688"/>
       <w:r>
         <w:lastRenderedPageBreak/>
         <w:t>Введение</w:t>
       </w:r>
-      <w:bookmarkEnd w:id="0"/>
-    </w:p>
-    <w:p>
-      <w:pPr>
-        <w:pStyle w:val="a7"/>
+      <w:bookmarkEnd w:id="1"/>
+    </w:p>
+    <w:p>
+      <w:pPr>
+        <w:pStyle w:val="a8"/>
         <w:rPr>
           <w:b/>
         </w:rPr>
@@ -1473,7 +1615,7 @@
     </w:p>
     <w:p>
       <w:pPr>
-        <w:pStyle w:val="a7"/>
+        <w:pStyle w:val="a8"/>
         <w:rPr>
           <w:b/>
         </w:rPr>
@@ -1487,7 +1629,7 @@
     </w:p>
     <w:p>
       <w:pPr>
-        <w:pStyle w:val="a7"/>
+        <w:pStyle w:val="a8"/>
         <w:rPr>
           <w:b/>
         </w:rPr>
@@ -1504,7 +1646,7 @@
     </w:p>
     <w:p>
       <w:pPr>
-        <w:pStyle w:val="a7"/>
+        <w:pStyle w:val="a8"/>
         <w:rPr>
           <w:lang w:eastAsia="ru-RU"/>
         </w:rPr>
@@ -1518,118 +1660,58 @@
     </w:p>
     <w:p>
       <w:pPr>
-        <w:pStyle w:val="a7"/>
-        <w:numPr>
-          <w:ilvl w:val="0"/>
-          <w:numId w:val="10"/>
-        </w:numPr>
-        <w:rPr>
-          <w:lang w:eastAsia="ru-RU"/>
-        </w:rPr>
-      </w:pPr>
-      <w:r>
-        <w:rPr>
-          <w:lang w:eastAsia="ru-RU"/>
-        </w:rPr>
+        <w:pStyle w:val="a0"/>
+      </w:pPr>
+      <w:r>
         <w:t>выполнение обзора аналогичных решений;</w:t>
       </w:r>
     </w:p>
     <w:p>
       <w:pPr>
-        <w:pStyle w:val="a7"/>
-        <w:numPr>
-          <w:ilvl w:val="0"/>
-          <w:numId w:val="10"/>
-        </w:numPr>
-        <w:rPr>
-          <w:lang w:eastAsia="ru-RU"/>
-        </w:rPr>
-      </w:pPr>
-      <w:r>
-        <w:rPr>
-          <w:lang w:eastAsia="ru-RU"/>
-        </w:rPr>
+        <w:pStyle w:val="a0"/>
+      </w:pPr>
+      <w:r>
         <w:t>п</w:t>
       </w:r>
       <w:r>
-        <w:rPr>
-          <w:lang w:eastAsia="ru-RU"/>
-        </w:rPr>
         <w:t>роектирование веб-приложения;</w:t>
       </w:r>
     </w:p>
     <w:p>
       <w:pPr>
-        <w:pStyle w:val="a7"/>
-        <w:numPr>
-          <w:ilvl w:val="0"/>
-          <w:numId w:val="10"/>
-        </w:numPr>
-        <w:rPr>
-          <w:lang w:eastAsia="ru-RU"/>
-        </w:rPr>
-      </w:pPr>
-      <w:r>
-        <w:rPr>
-          <w:lang w:eastAsia="ru-RU"/>
-        </w:rPr>
+        <w:pStyle w:val="a0"/>
+      </w:pPr>
+      <w:r>
         <w:t>разработка веб-приложения;</w:t>
       </w:r>
     </w:p>
     <w:p>
       <w:pPr>
-        <w:pStyle w:val="a7"/>
-        <w:numPr>
-          <w:ilvl w:val="0"/>
-          <w:numId w:val="10"/>
-        </w:numPr>
-        <w:rPr>
-          <w:lang w:eastAsia="ru-RU"/>
-        </w:rPr>
-      </w:pPr>
-      <w:r>
-        <w:rPr>
-          <w:lang w:eastAsia="ru-RU"/>
-        </w:rPr>
+        <w:pStyle w:val="a0"/>
+      </w:pPr>
+      <w:r>
         <w:t>проведение тестирования веб-приложения;</w:t>
       </w:r>
     </w:p>
     <w:p>
       <w:pPr>
-        <w:pStyle w:val="a7"/>
-        <w:numPr>
-          <w:ilvl w:val="0"/>
-          <w:numId w:val="10"/>
-        </w:numPr>
-        <w:rPr>
-          <w:lang w:eastAsia="ru-RU"/>
-        </w:rPr>
-      </w:pPr>
-      <w:r>
-        <w:rPr>
-          <w:lang w:eastAsia="ru-RU"/>
-        </w:rPr>
+        <w:pStyle w:val="a0"/>
+      </w:pPr>
+      <w:r>
         <w:t>составление руководства пользователя;</w:t>
       </w:r>
     </w:p>
     <w:p>
       <w:pPr>
-        <w:pStyle w:val="a7"/>
-        <w:numPr>
-          <w:ilvl w:val="0"/>
-          <w:numId w:val="10"/>
-        </w:numPr>
-      </w:pPr>
-      <w:r>
-        <w:rPr>
-          <w:lang w:eastAsia="ru-RU"/>
-        </w:rPr>
+        <w:pStyle w:val="a0"/>
+      </w:pPr>
+      <w:r>
         <w:t>расчет экономической составляющей проекта.</w:t>
       </w:r>
     </w:p>
     <w:p>
       <w:pPr>
-        <w:pStyle w:val="a7"/>
+        <w:pStyle w:val="a8"/>
       </w:pPr>
       <w:r>
         <w:t xml:space="preserve"> </w:t>
@@ -1640,11 +1722,11 @@
     </w:p>
     <w:p>
       <w:pPr>
-        <w:pStyle w:val="a5"/>
+        <w:pStyle w:val="a6"/>
         <w:spacing w:before="240" w:line="240" w:lineRule="auto"/>
         <w:ind w:firstLine="709"/>
       </w:pPr>
-      <w:bookmarkStart w:id="1" w:name="_Toc134906041"/>
+      <w:bookmarkStart w:id="2" w:name="_Toc134969689"/>
       <w:r>
         <w:lastRenderedPageBreak/>
         <w:t xml:space="preserve">1 </w:t>
@@ -1655,13 +1737,13 @@
       <w:r>
         <w:t xml:space="preserve"> обзор аналогов и постановка задачи</w:t>
       </w:r>
-      <w:bookmarkEnd w:id="1"/>
+      <w:bookmarkEnd w:id="2"/>
     </w:p>
     <w:p>
       <w:pPr>
         <w:pStyle w:val="110"/>
       </w:pPr>
-      <w:bookmarkStart w:id="2" w:name="_Toc134906042"/>
+      <w:bookmarkStart w:id="3" w:name="_Toc134969690"/>
       <w:r>
         <w:t>1.1</w:t>
       </w:r>
@@ -1671,11 +1753,11 @@
       <w:r>
         <w:t>Постановка задачи</w:t>
       </w:r>
-      <w:bookmarkEnd w:id="2"/>
-    </w:p>
-    <w:p>
-      <w:pPr>
-        <w:pStyle w:val="a7"/>
+      <w:bookmarkEnd w:id="3"/>
+    </w:p>
+    <w:p>
+      <w:pPr>
+        <w:pStyle w:val="a8"/>
       </w:pPr>
       <w:r>
         <w:t>Нашей задачей стоит разработка веб-приложения для ставок на футбольное событие. Это значит надо разработать приложение, которое представляется пользователя как набор страниц, просматриваемых с помощью браузера, между которыми присутствует возможность перехода</w:t>
@@ -1698,7 +1780,7 @@
     </w:p>
     <w:p>
       <w:pPr>
-        <w:pStyle w:val="a7"/>
+        <w:pStyle w:val="a8"/>
       </w:pPr>
       <w:r>
         <w:t xml:space="preserve">Целью программного средства является реализация возможность игроку пополнять личный счет, ставить на различные футбольные события. Также приложение должно позволять </w:t>
@@ -1718,7 +1800,7 @@
     </w:p>
     <w:p>
       <w:pPr>
-        <w:pStyle w:val="a7"/>
+        <w:pStyle w:val="a8"/>
       </w:pPr>
       <w:r>
         <w:t>Проект должен обладать следующими задачами:</w:t>
@@ -1726,11 +1808,7 @@
     </w:p>
     <w:p>
       <w:pPr>
-        <w:pStyle w:val="a7"/>
-        <w:numPr>
-          <w:ilvl w:val="0"/>
-          <w:numId w:val="7"/>
-        </w:numPr>
+        <w:pStyle w:val="a0"/>
       </w:pPr>
       <w:r>
         <w:t>создание футбольных матчей;</w:t>
@@ -1738,11 +1816,7 @@
     </w:p>
     <w:p>
       <w:pPr>
-        <w:pStyle w:val="a7"/>
-        <w:numPr>
-          <w:ilvl w:val="0"/>
-          <w:numId w:val="7"/>
-        </w:numPr>
+        <w:pStyle w:val="a0"/>
       </w:pPr>
       <w:r>
         <w:t>авторизация и регистрация пользователей;</w:t>
@@ -1750,11 +1824,7 @@
     </w:p>
     <w:p>
       <w:pPr>
-        <w:pStyle w:val="a7"/>
-        <w:numPr>
-          <w:ilvl w:val="0"/>
-          <w:numId w:val="7"/>
-        </w:numPr>
+        <w:pStyle w:val="a0"/>
       </w:pPr>
       <w:r>
         <w:t>верификация пользователей</w:t>
@@ -1762,11 +1832,7 @@
     </w:p>
     <w:p>
       <w:pPr>
-        <w:pStyle w:val="a7"/>
-        <w:numPr>
-          <w:ilvl w:val="0"/>
-          <w:numId w:val="7"/>
-        </w:numPr>
+        <w:pStyle w:val="a0"/>
       </w:pPr>
       <w:r>
         <w:t>добавление исходов футбольных событий;</w:t>
@@ -1774,11 +1840,7 @@
     </w:p>
     <w:p>
       <w:pPr>
-        <w:pStyle w:val="a7"/>
-        <w:numPr>
-          <w:ilvl w:val="0"/>
-          <w:numId w:val="7"/>
-        </w:numPr>
+        <w:pStyle w:val="a0"/>
       </w:pPr>
       <w:r>
         <w:t>прием ставок от игроков;</w:t>
@@ -1786,11 +1848,7 @@
     </w:p>
     <w:p>
       <w:pPr>
-        <w:pStyle w:val="a7"/>
-        <w:numPr>
-          <w:ilvl w:val="0"/>
-          <w:numId w:val="7"/>
-        </w:numPr>
+        <w:pStyle w:val="a0"/>
       </w:pPr>
       <w:r>
         <w:t xml:space="preserve">просмотр </w:t>
@@ -1817,18 +1875,18 @@
       <w:pPr>
         <w:pStyle w:val="110"/>
       </w:pPr>
-      <w:bookmarkStart w:id="3" w:name="_Toc134906043"/>
+      <w:bookmarkStart w:id="4" w:name="_Toc134969691"/>
       <w:r>
         <w:t xml:space="preserve">1.2 </w:t>
       </w:r>
       <w:r>
         <w:t>Обзор аналогичных решений</w:t>
       </w:r>
-      <w:bookmarkEnd w:id="3"/>
-    </w:p>
-    <w:p>
-      <w:pPr>
-        <w:pStyle w:val="a7"/>
+      <w:bookmarkEnd w:id="4"/>
+    </w:p>
+    <w:p>
+      <w:pPr>
+        <w:pStyle w:val="a8"/>
       </w:pPr>
       <w:r>
         <w:t xml:space="preserve">Этап обзора аналогичных решений является важнейшим перед планирование и разработкой программного продукта. Анализирую уже вышедших на рынок решений позволит выделить достоинства, которые можно будет улучшить и добавить в свой проект, так и недостатки, которые </w:t>
@@ -1842,7 +1900,7 @@
     </w:p>
     <w:p>
       <w:pPr>
-        <w:pStyle w:val="a7"/>
+        <w:pStyle w:val="a8"/>
       </w:pPr>
       <w:r>
         <w:t xml:space="preserve">Перед началом обзора необходимо выбрать </w:t>
@@ -1853,11 +1911,7 @@
     </w:p>
     <w:p>
       <w:pPr>
-        <w:pStyle w:val="a7"/>
-        <w:numPr>
-          <w:ilvl w:val="0"/>
-          <w:numId w:val="8"/>
-        </w:numPr>
+        <w:pStyle w:val="a0"/>
       </w:pPr>
       <w:r>
         <w:t>доступность пользователям;</w:t>
@@ -1865,11 +1919,7 @@
     </w:p>
     <w:p>
       <w:pPr>
-        <w:pStyle w:val="a7"/>
-        <w:numPr>
-          <w:ilvl w:val="0"/>
-          <w:numId w:val="8"/>
-        </w:numPr>
+        <w:pStyle w:val="a0"/>
       </w:pPr>
       <w:r>
         <w:t>история ставок;</w:t>
@@ -1877,11 +1927,7 @@
     </w:p>
     <w:p>
       <w:pPr>
-        <w:pStyle w:val="a7"/>
-        <w:numPr>
-          <w:ilvl w:val="0"/>
-          <w:numId w:val="8"/>
-        </w:numPr>
+        <w:pStyle w:val="a0"/>
       </w:pPr>
       <w:r>
         <w:t>информация о матче;</w:t>
@@ -1889,11 +1935,7 @@
     </w:p>
     <w:p>
       <w:pPr>
-        <w:pStyle w:val="a7"/>
-        <w:numPr>
-          <w:ilvl w:val="0"/>
-          <w:numId w:val="8"/>
-        </w:numPr>
+        <w:pStyle w:val="a0"/>
       </w:pPr>
       <w:r>
         <w:t>линия на матч.</w:t>
@@ -1901,7 +1943,7 @@
     </w:p>
     <w:p>
       <w:pPr>
-        <w:pStyle w:val="a7"/>
+        <w:pStyle w:val="a8"/>
       </w:pPr>
       <w:r>
         <w:t>Основываясь на перечисленных критериях, можно приступать к обзору и сравнению аналогов.</w:t>
@@ -1911,8 +1953,9 @@
       <w:pPr>
         <w:pStyle w:val="110"/>
       </w:pPr>
-      <w:bookmarkStart w:id="4" w:name="_Toc134906044"/>
-      <w:r>
+      <w:bookmarkStart w:id="5" w:name="_Toc134969692"/>
+      <w:r>
+        <w:lastRenderedPageBreak/>
         <w:t>1.3 Приложение «</w:t>
       </w:r>
       <w:r>
@@ -1924,11 +1967,11 @@
       <w:r>
         <w:t>»</w:t>
       </w:r>
-      <w:bookmarkEnd w:id="4"/>
-    </w:p>
-    <w:p>
-      <w:pPr>
-        <w:pStyle w:val="a7"/>
+      <w:bookmarkEnd w:id="5"/>
+    </w:p>
+    <w:p>
+      <w:pPr>
+        <w:pStyle w:val="a8"/>
       </w:pPr>
       <w:r>
         <w:t>Первым рассматриваемым проектом среди конкурентов является приложение «</w:t>
@@ -1959,15 +2002,14 @@
     </w:p>
     <w:p>
       <w:pPr>
-        <w:pStyle w:val="af3"/>
+        <w:pStyle w:val="af4"/>
         <w:rPr>
           <w:lang w:val="en-US"/>
         </w:rPr>
       </w:pPr>
       <w:r>
-        <w:lastRenderedPageBreak/>
         <w:drawing>
-          <wp:inline distT="0" distB="0" distL="0" distR="0" wp14:anchorId="7E110398" wp14:editId="6DC3C6D1">
+          <wp:inline distT="0" distB="0" distL="0" distR="0" wp14:anchorId="057590DF" wp14:editId="0A4368A6">
             <wp:extent cx="5199408" cy="2542180"/>
             <wp:effectExtent l="0" t="0" r="1270" b="0"/>
             <wp:docPr id="1" name="Рисунок 1"/>
@@ -2005,11 +2047,28 @@
     </w:p>
     <w:p>
       <w:pPr>
-        <w:pStyle w:val="af3"/>
+        <w:pStyle w:val="af4"/>
       </w:pPr>
       <w:r>
         <w:t>Рисунок 1.1 – Приложение «</w:t>
       </w:r>
+      <w:r>
+        <w:rPr>
+          <w:lang w:val="en-US"/>
+        </w:rPr>
+        <w:t>Betera</w:t>
+      </w:r>
+      <w:r>
+        <w:t>»</w:t>
+      </w:r>
+    </w:p>
+    <w:p>
+      <w:pPr>
+        <w:pStyle w:val="a8"/>
+      </w:pPr>
+      <w:r>
+        <w:t>«</w:t>
+      </w:r>
       <w:proofErr w:type="spellStart"/>
       <w:r>
         <w:rPr>
@@ -2021,130 +2080,112 @@
       <w:r>
         <w:t>»</w:t>
       </w:r>
-    </w:p>
-    <w:p>
-      <w:pPr>
-        <w:pStyle w:val="a7"/>
-      </w:pPr>
-      <w:r>
-        <w:t>«</w:t>
+      <w:r>
+        <w:t xml:space="preserve"> </w:t>
+      </w:r>
+      <w:r>
+        <w:t>является одним из самых популярных приложений. В этом прилож</w:t>
+      </w:r>
+      <w:r>
+        <w:t xml:space="preserve">ении большой выбор ставок для игроков, а также удобный интерфейс. </w:t>
+      </w:r>
+      <w:r>
+        <w:t xml:space="preserve">На главной странице мы видим сразу же главные матчи дня. Сразу указываются основные исходы. С левой стороны находится навигация по странам и чемпионатам. Все матчи сегодняшнего дня разделены на популярные матчи и остальные. Также мы можем на главной странице ввести купон для получения бонусов в приложении. В правом верхнем углу мы можем пополнить наш счет, а </w:t>
+      </w:r>
+      <w:r>
+        <w:t>также</w:t>
+      </w:r>
+      <w:r>
+        <w:t xml:space="preserve"> увидеть </w:t>
+      </w:r>
+      <w:r>
+        <w:t>наш баланс. Как мы видим во всех матча</w:t>
+      </w:r>
+      <w:r>
+        <w:t>х</w:t>
+      </w:r>
+      <w:r>
+        <w:t xml:space="preserve"> сразу доступна основная линия.</w:t>
+      </w:r>
+    </w:p>
+    <w:p>
+      <w:pPr>
+        <w:pStyle w:val="a8"/>
+      </w:pPr>
+      <w:r>
+        <w:t>В приложение страница представлена история ставок</w:t>
+      </w:r>
+      <w:r>
+        <w:t>. На ней доступны все ставки, которые игрок делал ранее. Мы также можем отсортировать по дате, выиграл игрок или поиграл, а также когда ставка была сделана. Так же представлена вся информация о ставке, когда она была сделана, на какое событие, коэффициент события</w:t>
+      </w:r>
+      <w:r>
+        <w:t>, возможный выигрыш.</w:t>
+      </w:r>
+    </w:p>
+    <w:p>
+      <w:pPr>
+        <w:pStyle w:val="a8"/>
+      </w:pPr>
+      <w:r>
+        <w:t>На странице матча мы можем увидеть все представленные исходы. Представлены исходы предыдущих встреч этих команд. На странице мы можем сделать ставку на любой исход. В режиме реального времени будут обновляться коэффициенты, а также вся статистика встречи.</w:t>
+      </w:r>
+    </w:p>
+    <w:p>
+      <w:pPr>
+        <w:pStyle w:val="a8"/>
+      </w:pPr>
+      <w:r>
+        <w:t>Исходя из описания можно сделать краткие выводы: это удобное приложение для игроков, которые дает огромный выбор для ставок. Игрок может ознакомится со своей историей ставок, а также легко пополнить свой баланс. Из минусов можно отметить темный дизайн, который может понравится не всем пользователям.</w:t>
+      </w:r>
+    </w:p>
+    <w:p>
+      <w:pPr>
+        <w:pStyle w:val="110"/>
+      </w:pPr>
+      <w:bookmarkStart w:id="6" w:name="_Toc134969693"/>
+      <w:r>
+        <w:t>1.4 Приложение «</w:t>
+      </w:r>
+      <w:r>
+        <w:rPr>
+          <w:lang w:val="en-US"/>
+        </w:rPr>
+        <w:t>Fonbet</w:t>
+      </w:r>
+      <w:r>
+        <w:t>»</w:t>
+      </w:r>
+      <w:bookmarkEnd w:id="6"/>
+    </w:p>
+    <w:p>
+      <w:pPr>
+        <w:pStyle w:val="a8"/>
+      </w:pPr>
+      <w:r>
+        <w:lastRenderedPageBreak/>
+        <w:t>Следующее приложение,</w:t>
+      </w:r>
+      <w:r>
+        <w:t xml:space="preserve"> которое мы </w:t>
+      </w:r>
+      <w:r>
+        <w:t>рассмотрим</w:t>
+      </w:r>
+      <w:r>
+        <w:t xml:space="preserve"> является приложение «</w:t>
       </w:r>
       <w:proofErr w:type="spellStart"/>
       <w:r>
         <w:rPr>
           <w:lang w:val="en-US"/>
         </w:rPr>
-        <w:t>Betera</w:t>
+        <w:t>Fonbet</w:t>
       </w:r>
       <w:proofErr w:type="spellEnd"/>
       <w:r>
         <w:t>»</w:t>
       </w:r>
       <w:r>
-        <w:t xml:space="preserve"> </w:t>
-      </w:r>
-      <w:r>
-        <w:t>является одним из самых популярных приложений. В этом прилож</w:t>
-      </w:r>
-      <w:r>
-        <w:t xml:space="preserve">ении большой выбор ставок для игроков, а также удобный интерфейс. </w:t>
-      </w:r>
-      <w:r>
-        <w:t xml:space="preserve">На главной странице мы видим сразу же главные матчи дня. Сразу указываются основные исходы. С левой стороны находится навигация по странам и чемпионатам. Все матчи сегодняшнего дня разделены на популярные матчи и остальные. Также мы можем на главной странице ввести купон для получения бонусов в приложении. В правом верхнем углу мы можем пополнить наш счет, а </w:t>
-      </w:r>
-      <w:r>
-        <w:t>также</w:t>
-      </w:r>
-      <w:r>
-        <w:t xml:space="preserve"> увидеть </w:t>
-      </w:r>
-      <w:r>
-        <w:t>наш баланс. Как мы видим во всех матча</w:t>
-      </w:r>
-      <w:r>
-        <w:t>х</w:t>
-      </w:r>
-      <w:r>
-        <w:t xml:space="preserve"> сразу доступна основная линия.</w:t>
-      </w:r>
-    </w:p>
-    <w:p>
-      <w:pPr>
-        <w:pStyle w:val="a7"/>
-      </w:pPr>
-      <w:r>
-        <w:t>В приложение страница представлена история ставок</w:t>
-      </w:r>
-      <w:r>
-        <w:t>. На ней доступны все ставки, которые игрок делал ранее. Мы также можем отсортировать по дате, выиграл игрок или поиграл, а также когда ставка была сделана. Так же представлена вся информация о ставке, когда она была сделана, на какое событие, коэффициент события</w:t>
-      </w:r>
-      <w:r>
-        <w:t>, возможный выигрыш.</w:t>
-      </w:r>
-    </w:p>
-    <w:p>
-      <w:pPr>
-        <w:pStyle w:val="a7"/>
-      </w:pPr>
-      <w:r>
-        <w:t>На странице матча мы можем увидеть все представленные исходы. Представлены исходы предыдущих встреч этих команд. На странице мы можем сделать ставку на любой исход. В режиме реального времени будут обновляться коэффициенты, а также вся статистика встречи.</w:t>
-      </w:r>
-    </w:p>
-    <w:p>
-      <w:pPr>
-        <w:pStyle w:val="a7"/>
-      </w:pPr>
-      <w:r>
-        <w:t>Исходя из описания можно сделать краткие выводы: это удобное приложение для игроков, которые дает огромный выбор для ставок. Игрок может ознакомится со своей историей ставок, а также легко пополнить свой баланс. Из минусов можно отметить темный дизайн, который может понравится не всем пользователям.</w:t>
-      </w:r>
-    </w:p>
-    <w:p>
-      <w:pPr>
-        <w:pStyle w:val="110"/>
-      </w:pPr>
-      <w:bookmarkStart w:id="5" w:name="_Toc134906045"/>
-      <w:r>
-        <w:t>1.4 Приложение «</w:t>
-      </w:r>
-      <w:r>
-        <w:rPr>
-          <w:lang w:val="en-US"/>
-        </w:rPr>
-        <w:t>Fonbet</w:t>
-      </w:r>
-      <w:r>
-        <w:t>»</w:t>
-      </w:r>
-      <w:bookmarkEnd w:id="5"/>
-    </w:p>
-    <w:p>
-      <w:pPr>
-        <w:pStyle w:val="a7"/>
-      </w:pPr>
-      <w:r>
-        <w:t>Следующее приложение,</w:t>
-      </w:r>
-      <w:r>
-        <w:t xml:space="preserve"> которое мы </w:t>
-      </w:r>
-      <w:r>
-        <w:t>рассмотрим</w:t>
-      </w:r>
-      <w:r>
-        <w:t xml:space="preserve"> является приложение «</w:t>
-      </w:r>
-      <w:proofErr w:type="spellStart"/>
-      <w:r>
-        <w:rPr>
-          <w:lang w:val="en-US"/>
-        </w:rPr>
-        <w:t>Fonbet</w:t>
-      </w:r>
-      <w:proofErr w:type="spellEnd"/>
-      <w:r>
-        <w:t>»</w:t>
-      </w:r>
-      <w:r>
         <w:t xml:space="preserve"> [2]</w:t>
       </w:r>
       <w:r>
@@ -2153,12 +2194,11 @@
     </w:p>
     <w:p>
       <w:pPr>
-        <w:pStyle w:val="af3"/>
-      </w:pPr>
-      <w:r>
-        <w:lastRenderedPageBreak/>
+        <w:pStyle w:val="af4"/>
+      </w:pPr>
+      <w:r>
         <w:drawing>
-          <wp:inline distT="0" distB="0" distL="0" distR="0" wp14:anchorId="0AAF2FA6" wp14:editId="7DC3A02F">
+          <wp:inline distT="0" distB="0" distL="0" distR="0" wp14:anchorId="57124D2B" wp14:editId="7427528B">
             <wp:extent cx="5940425" cy="2910840"/>
             <wp:effectExtent l="19050" t="19050" r="22225" b="22860"/>
             <wp:docPr id="3" name="Рисунок 3"/>
@@ -2201,140 +2241,139 @@
     </w:p>
     <w:p>
       <w:pPr>
-        <w:pStyle w:val="af3"/>
+        <w:pStyle w:val="af4"/>
       </w:pPr>
       <w:r>
         <w:t>Рисунок 1.2 – Приложение «</w:t>
       </w:r>
+      <w:r>
+        <w:rPr>
+          <w:lang w:val="en-US"/>
+        </w:rPr>
+        <w:t>Fonbet</w:t>
+      </w:r>
+      <w:r>
+        <w:t>»</w:t>
+      </w:r>
+    </w:p>
+    <w:p>
+      <w:pPr>
+        <w:pStyle w:val="a8"/>
+      </w:pPr>
+      <w:r>
+        <w:t>Также,</w:t>
+      </w:r>
+      <w:r>
+        <w:t xml:space="preserve"> как и в предыдущем приложении </w:t>
+      </w:r>
+      <w:r>
+        <w:t>на гла</w:t>
+      </w:r>
+      <w:r>
+        <w:t>вной странице мы видим все матчи</w:t>
+      </w:r>
+      <w:r>
+        <w:t>.</w:t>
+      </w:r>
+      <w:r>
+        <w:t xml:space="preserve"> Первое отличие, которое мы видим это то что показаны не только матчи на сегодня, а также на ближайшую неделю.</w:t>
+      </w:r>
+      <w:r>
+        <w:t xml:space="preserve"> Возле них сразу представлены основные исходы и можно сделать ставку, не переходя на страницу матча. Справа мы видим также основные матчи сегодняшнего дня и основные коэффициенты. В отличие от первого приложения у нас матчи не сортированы как на популярные и не популярные, а идут все подряд.</w:t>
+      </w:r>
+      <w:r>
+        <w:t xml:space="preserve"> Как и в первом приложении мы можем выбрать турнир на панели слева.</w:t>
+      </w:r>
+    </w:p>
+    <w:p>
+      <w:pPr>
+        <w:pStyle w:val="a8"/>
+      </w:pPr>
+      <w:r>
+        <w:t>Здесь присутствует история ставок, на который мы так же можем посмотреть все ставки, сделанные игроком, их коэффициент и возможный выигрыш. Так же мы можем посмотреть история пополнения баланса, будем указана внесенная сумма и дата поступления.</w:t>
+      </w:r>
+    </w:p>
+    <w:p>
+      <w:pPr>
+        <w:pStyle w:val="a8"/>
+      </w:pPr>
+      <w:r>
+        <w:t>На странице матча указаны все исходы, которые для удобства разделены на разные вкладки. Не указаны последние встречи этих команд между собой, но указаны формы команд с которой они подходят к этой встрече.</w:t>
+      </w:r>
+      <w:r>
+        <w:t xml:space="preserve"> </w:t>
+      </w:r>
+      <w:r>
+        <w:t xml:space="preserve">В режиме реального времени будут обновляться коэффициенты, а также вся статистика встречи. </w:t>
+      </w:r>
+      <w:r>
+        <w:t>В отдельном окне мы можем посмотреть более глубокую статистику команд, состав, и тренеров.</w:t>
+      </w:r>
+    </w:p>
+    <w:p>
+      <w:pPr>
+        <w:pStyle w:val="a8"/>
+      </w:pPr>
+      <w:r>
+        <w:t xml:space="preserve">Подводя итоге этого </w:t>
+      </w:r>
+      <w:r>
+        <w:t>приложения,</w:t>
+      </w:r>
+      <w:r>
+        <w:t xml:space="preserve"> мы можем </w:t>
+      </w:r>
+      <w:r>
+        <w:t>сказать,</w:t>
+      </w:r>
+      <w:r>
+        <w:t xml:space="preserve"> что оно более информативно для пользователя, так как мы можем посмотреть более о</w:t>
+      </w:r>
+      <w:r>
+        <w:t>бширную статистику по командам. Из-за того, что матчи представлены более компактно, мы можем увидеть больше информации на одной странице. Из минусов можно отметить не своевременное обновление информации о матче, а также долгий вывод средств.</w:t>
+      </w:r>
+    </w:p>
+    <w:p>
+      <w:pPr>
+        <w:pStyle w:val="110"/>
+      </w:pPr>
+      <w:bookmarkStart w:id="7" w:name="_Toc134969694"/>
+      <w:r>
+        <w:lastRenderedPageBreak/>
+        <w:t>1.5</w:t>
+      </w:r>
+      <w:r>
+        <w:t xml:space="preserve"> Приложение «</w:t>
+      </w:r>
+      <w:r>
+        <w:rPr>
+          <w:lang w:val="en-US"/>
+        </w:rPr>
+        <w:t>MaxLine</w:t>
+      </w:r>
+      <w:r>
+        <w:t>»</w:t>
+      </w:r>
+      <w:bookmarkEnd w:id="7"/>
+    </w:p>
+    <w:p>
+      <w:pPr>
+        <w:pStyle w:val="a8"/>
+      </w:pPr>
+      <w:r>
+        <w:t>Третьим и последним сравнение аналогом станет приложение «</w:t>
+      </w:r>
       <w:proofErr w:type="spellStart"/>
       <w:r>
         <w:rPr>
           <w:lang w:val="en-US"/>
         </w:rPr>
-        <w:t>Fonbet</w:t>
+        <w:t>MaxLine</w:t>
       </w:r>
       <w:proofErr w:type="spellEnd"/>
       <w:r>
         <w:t>»</w:t>
       </w:r>
-    </w:p>
-    <w:p>
-      <w:pPr>
-        <w:pStyle w:val="a7"/>
-      </w:pPr>
-      <w:r>
-        <w:t>Также,</w:t>
-      </w:r>
-      <w:r>
-        <w:t xml:space="preserve"> как и в предыдущем приложении </w:t>
-      </w:r>
-      <w:r>
-        <w:t>на гла</w:t>
-      </w:r>
-      <w:r>
-        <w:t>вной странице мы видим все матчи</w:t>
-      </w:r>
-      <w:r>
-        <w:t>.</w:t>
-      </w:r>
-      <w:r>
-        <w:t xml:space="preserve"> Первое отличие, которое мы видим это то что показаны не только матчи на сегодня, а также на ближайшую неделю.</w:t>
-      </w:r>
-      <w:r>
-        <w:t xml:space="preserve"> Возле них сразу представлены основные исходы и можно сделать ставку, не переходя на страницу матча. Справа мы видим также основные матчи сегодняшнего дня и основные коэффициенты. В отличие от первого приложения у нас матчи не сортированы как на популярные и не популярные, а идут все подряд.</w:t>
-      </w:r>
-      <w:r>
-        <w:t xml:space="preserve"> Как и в первом приложении мы можем выбрать турнир на панели слева.</w:t>
-      </w:r>
-    </w:p>
-    <w:p>
-      <w:pPr>
-        <w:pStyle w:val="a7"/>
-      </w:pPr>
-      <w:r>
-        <w:t>Здесь присутствует история ставок, на который мы так же можем посмотреть все ставки, сделанные игроком, их коэффициент и возможный выигрыш. Так же мы можем посмотреть история пополнения баланса, будем указана внесенная сумма и дата поступления.</w:t>
-      </w:r>
-    </w:p>
-    <w:p>
-      <w:pPr>
-        <w:pStyle w:val="a7"/>
-      </w:pPr>
-      <w:r>
-        <w:t>На странице матча указаны все исходы, которые для удобства разделены на разные вкладки. Не указаны последние встречи этих команд между собой, но указаны формы команд с которой они подходят к этой встрече.</w:t>
-      </w:r>
-      <w:r>
-        <w:t xml:space="preserve"> </w:t>
-      </w:r>
-      <w:r>
-        <w:t xml:space="preserve">В режиме реального времени будут обновляться коэффициенты, а также вся статистика встречи. </w:t>
-      </w:r>
-      <w:r>
-        <w:t>В отдельном окне мы можем посмотреть более глубокую статистику команд, состав, и тренеров.</w:t>
-      </w:r>
-    </w:p>
-    <w:p>
-      <w:pPr>
-        <w:pStyle w:val="a7"/>
-      </w:pPr>
-      <w:r>
-        <w:t xml:space="preserve">Подводя итоге этого </w:t>
-      </w:r>
-      <w:r>
-        <w:t>приложения,</w:t>
-      </w:r>
-      <w:r>
-        <w:t xml:space="preserve"> мы можем </w:t>
-      </w:r>
-      <w:r>
-        <w:t>сказать,</w:t>
-      </w:r>
-      <w:r>
-        <w:t xml:space="preserve"> что оно более информативно для пользователя, так как мы можем посмотреть более о</w:t>
-      </w:r>
-      <w:r>
-        <w:t>бширную статистику по командам. Из-за того, что матчи представлены более компактно, мы можем увидеть больше информации на одной странице. Из минусов можно отметить не своевременное обновление информации о матче, а также долгий вывод средств.</w:t>
-      </w:r>
-    </w:p>
-    <w:p>
-      <w:pPr>
-        <w:pStyle w:val="110"/>
-      </w:pPr>
-      <w:bookmarkStart w:id="6" w:name="_Toc134906046"/>
-      <w:r>
-        <w:t>1.5</w:t>
-      </w:r>
-      <w:r>
-        <w:t xml:space="preserve"> Приложение «</w:t>
-      </w:r>
-      <w:r>
-        <w:rPr>
-          <w:lang w:val="en-US"/>
-        </w:rPr>
-        <w:t>MaxLine</w:t>
-      </w:r>
-      <w:r>
-        <w:t>»</w:t>
-      </w:r>
-      <w:bookmarkEnd w:id="6"/>
-    </w:p>
-    <w:p>
-      <w:pPr>
-        <w:pStyle w:val="a7"/>
-      </w:pPr>
-      <w:r>
-        <w:t>Третьим и последним сравнение аналогом станет приложение «</w:t>
-      </w:r>
-      <w:proofErr w:type="spellStart"/>
-      <w:r>
-        <w:rPr>
-          <w:lang w:val="en-US"/>
-        </w:rPr>
-        <w:t>MaxLine</w:t>
-      </w:r>
-      <w:proofErr w:type="spellEnd"/>
-      <w:r>
-        <w:t>»</w:t>
-      </w:r>
       <w:r>
         <w:t xml:space="preserve"> [3]</w:t>
       </w:r>
@@ -2344,12 +2383,11 @@
     </w:p>
     <w:p>
       <w:pPr>
-        <w:pStyle w:val="af3"/>
-      </w:pPr>
-      <w:r>
-        <w:lastRenderedPageBreak/>
+        <w:pStyle w:val="af4"/>
+      </w:pPr>
+      <w:r>
         <w:drawing>
-          <wp:inline distT="0" distB="0" distL="0" distR="0" wp14:anchorId="54E523B5" wp14:editId="7597C1AC">
+          <wp:inline distT="0" distB="0" distL="0" distR="0" wp14:anchorId="23969C3A" wp14:editId="63F42F1D">
             <wp:extent cx="4862123" cy="3449483"/>
             <wp:effectExtent l="19050" t="19050" r="15240" b="17780"/>
             <wp:docPr id="4" name="Рисунок 4"/>
@@ -2392,7 +2430,7 @@
     </w:p>
     <w:p>
       <w:pPr>
-        <w:pStyle w:val="a7"/>
+        <w:pStyle w:val="af4"/>
       </w:pPr>
       <w:r>
         <w:t>Рисунок 1.3 – Приложение «</w:t>
@@ -2411,7 +2449,7 @@
     </w:p>
     <w:p>
       <w:pPr>
-        <w:pStyle w:val="a7"/>
+        <w:pStyle w:val="a8"/>
       </w:pPr>
       <w:r>
         <w:t>Приложение «</w:t>
@@ -2447,11 +2485,11 @@
     </w:p>
     <w:p>
       <w:pPr>
-        <w:pStyle w:val="af3"/>
+        <w:pStyle w:val="af4"/>
       </w:pPr>
       <w:r>
         <w:drawing>
-          <wp:inline distT="0" distB="0" distL="0" distR="0" wp14:anchorId="59EDEB67" wp14:editId="176CBB71">
+          <wp:inline distT="0" distB="0" distL="0" distR="0" wp14:anchorId="29C067C5" wp14:editId="5559AA2F">
             <wp:extent cx="5940425" cy="1974215"/>
             <wp:effectExtent l="19050" t="19050" r="22225" b="26035"/>
             <wp:docPr id="5" name="Рисунок 5"/>
@@ -2494,7 +2532,7 @@
     </w:p>
     <w:p>
       <w:pPr>
-        <w:pStyle w:val="a7"/>
+        <w:pStyle w:val="af4"/>
       </w:pPr>
       <w:r>
         <w:t>Рисунок 1.4 – Список матчей</w:t>
@@ -2502,15 +2540,16 @@
     </w:p>
     <w:p>
       <w:pPr>
-        <w:pStyle w:val="a7"/>
-      </w:pPr>
-      <w:r>
+        <w:pStyle w:val="a8"/>
+      </w:pPr>
+      <w:r>
+        <w:lastRenderedPageBreak/>
         <w:t xml:space="preserve">Как и в остальных приложениях сразу указывается основные исходы матчей. При выборе матча на раскроется вкладка со всеми исходами. Из информации мы можем узнать только последние несколько игр команд. </w:t>
       </w:r>
     </w:p>
     <w:p>
       <w:pPr>
-        <w:pStyle w:val="a7"/>
+        <w:pStyle w:val="a8"/>
       </w:pPr>
       <w:r>
         <w:t>В приложении мы можем посмотреть нашу историю ставок. Ее можно отсортировать по времени. Можно пополнить счет личного кабинета и посмотреть историю его пополнения.</w:t>
@@ -2518,35 +2557,31 @@
     </w:p>
     <w:p>
       <w:pPr>
-        <w:pStyle w:val="a7"/>
+        <w:pStyle w:val="a8"/>
       </w:pPr>
       <w:r>
         <w:t>Если говорить о приложении, то можно</w:t>
       </w:r>
       <w:r>
-        <w:t xml:space="preserve"> выделить более понятный и удобный интерфейс, который понравился большинству пользователей. Из минусов можно </w:t>
-      </w:r>
-      <w:r>
-        <w:lastRenderedPageBreak/>
-        <w:t>выделить то оно содержит мало информации, а самом матче, а также отсутствие отдельной странице, для сортировки исходов.</w:t>
+        <w:t xml:space="preserve"> выделить более понятный и удобный интерфейс, который понравился большинству пользователей. Из минусов можно выделить то оно содержит мало информации, а самом матче, а также отсутствие отдельной странице, для сортировки исходов.</w:t>
       </w:r>
     </w:p>
     <w:p>
       <w:pPr>
         <w:pStyle w:val="110"/>
       </w:pPr>
-      <w:bookmarkStart w:id="7" w:name="_Toc134906047"/>
+      <w:bookmarkStart w:id="8" w:name="_Toc134969695"/>
       <w:r>
         <w:t>1.6</w:t>
       </w:r>
       <w:r>
         <w:t xml:space="preserve"> Вывод по разделу</w:t>
       </w:r>
-      <w:bookmarkEnd w:id="7"/>
-    </w:p>
-    <w:p>
-      <w:pPr>
-        <w:pStyle w:val="a7"/>
+      <w:bookmarkEnd w:id="8"/>
+    </w:p>
+    <w:p>
+      <w:pPr>
+        <w:pStyle w:val="a8"/>
       </w:pPr>
       <w:r>
         <w:t>В </w:t>
@@ -2572,7 +2607,7 @@
     </w:p>
     <w:p>
       <w:pPr>
-        <w:pStyle w:val="a7"/>
+        <w:pStyle w:val="a8"/>
       </w:pPr>
       <w:r>
         <w:t>В ходе обзора трех аналогов</w:t>
@@ -2601,20 +2636,20 @@
     </w:p>
     <w:p>
       <w:pPr>
-        <w:pStyle w:val="a5"/>
+        <w:pStyle w:val="a6"/>
         <w:spacing w:line="240" w:lineRule="auto"/>
         <w:ind w:firstLine="709"/>
       </w:pPr>
-      <w:bookmarkStart w:id="8" w:name="_Toc134906048"/>
+      <w:bookmarkStart w:id="9" w:name="_Toc134969696"/>
       <w:r>
         <w:lastRenderedPageBreak/>
         <w:t>2 Проектирование веб-приложения</w:t>
       </w:r>
-      <w:bookmarkEnd w:id="8"/>
-    </w:p>
-    <w:p>
-      <w:pPr>
-        <w:pStyle w:val="a7"/>
+      <w:bookmarkEnd w:id="9"/>
+    </w:p>
+    <w:p>
+      <w:pPr>
+        <w:pStyle w:val="a8"/>
       </w:pPr>
       <w:r>
         <w:t xml:space="preserve">Проектирование программного средства – важная задача в процессе работы над приложением, потому что в зависимости от нее определяется уровень зависимости между </w:t>
@@ -2639,15 +2674,15 @@
       <w:pPr>
         <w:pStyle w:val="110"/>
       </w:pPr>
-      <w:bookmarkStart w:id="9" w:name="_Toc134906049"/>
+      <w:bookmarkStart w:id="10" w:name="_Toc134969697"/>
       <w:r>
         <w:t>2.1 Проектирование структурной схемы веб-приложения</w:t>
       </w:r>
-      <w:bookmarkEnd w:id="9"/>
-    </w:p>
-    <w:p>
-      <w:pPr>
-        <w:pStyle w:val="a7"/>
+      <w:bookmarkEnd w:id="10"/>
+    </w:p>
+    <w:p>
+      <w:pPr>
+        <w:pStyle w:val="a8"/>
       </w:pPr>
       <w:r>
         <w:t>Структурная схема веб-приложения</w:t>
@@ -2670,7 +2705,7 @@
     </w:p>
     <w:p>
       <w:pPr>
-        <w:pStyle w:val="a7"/>
+        <w:pStyle w:val="a8"/>
       </w:pPr>
       <w:r>
         <w:t xml:space="preserve">Для визуализации </w:t>
@@ -2684,11 +2719,11 @@
     </w:p>
     <w:p>
       <w:pPr>
-        <w:pStyle w:val="af3"/>
+        <w:pStyle w:val="af4"/>
       </w:pPr>
       <w:r>
         <w:drawing>
-          <wp:inline distT="0" distB="0" distL="0" distR="0" wp14:anchorId="415F9C8B" wp14:editId="0C0546B5">
+          <wp:inline distT="0" distB="0" distL="0" distR="0" wp14:anchorId="6BE2C110" wp14:editId="7515638B">
             <wp:extent cx="4848059" cy="3840480"/>
             <wp:effectExtent l="19050" t="19050" r="10160" b="26670"/>
             <wp:docPr id="2" name="Рисунок 2"/>
@@ -2731,7 +2766,7 @@
     </w:p>
     <w:p>
       <w:pPr>
-        <w:pStyle w:val="af3"/>
+        <w:pStyle w:val="af4"/>
       </w:pPr>
       <w:r>
         <w:t>Рисунок 2.1 – Структурная схема веб-приложения</w:t>
@@ -2739,7 +2774,7 @@
     </w:p>
     <w:p>
       <w:pPr>
-        <w:pStyle w:val="a7"/>
+        <w:pStyle w:val="a8"/>
       </w:pPr>
       <w:r>
         <w:t>Данная схема показывает</w:t>
@@ -2752,25 +2787,22 @@
       <w:pPr>
         <w:pStyle w:val="110"/>
       </w:pPr>
-      <w:bookmarkStart w:id="10" w:name="_Toc134906050"/>
-      <w:r>
+      <w:bookmarkStart w:id="11" w:name="_Toc134969698"/>
+      <w:r>
+        <w:lastRenderedPageBreak/>
         <w:t>2.2 Диаграмма вариантов использования</w:t>
       </w:r>
-      <w:bookmarkEnd w:id="10"/>
-    </w:p>
-    <w:p>
-      <w:pPr>
-        <w:pStyle w:val="a7"/>
+      <w:bookmarkEnd w:id="11"/>
+    </w:p>
+    <w:p>
+      <w:pPr>
+        <w:pStyle w:val="a8"/>
       </w:pPr>
       <w:r>
         <w:t>Диаграмма вариантов использования</w:t>
       </w:r>
       <w:r>
-        <w:t xml:space="preserve"> нужна для того, чтобы представить проектируемую систему в виде множество клиентов с определенными ролями </w:t>
-      </w:r>
-      <w:r>
-        <w:lastRenderedPageBreak/>
-        <w:t xml:space="preserve">взаимодействующие с системой с помощью вариантов использования. </w:t>
+        <w:t xml:space="preserve"> нужна для того, чтобы представить проектируемую систему в виде множество клиентов с определенными ролями взаимодействующие с системой с помощью вариантов использования. </w:t>
       </w:r>
       <w:r>
         <w:t>Диаграмма вариантов использования для администратора представлена на рисунке</w:t>
@@ -2781,7 +2813,7 @@
     </w:p>
     <w:p>
       <w:pPr>
-        <w:pStyle w:val="af3"/>
+        <w:pStyle w:val="af4"/>
         <w:rPr>
           <w:rFonts w:cs="Times New Roman"/>
           <w:szCs w:val="28"/>
@@ -2789,7 +2821,7 @@
       </w:pPr>
       <w:r>
         <w:drawing>
-          <wp:inline distT="0" distB="0" distL="0" distR="0" wp14:anchorId="417648CC" wp14:editId="71D3990A">
+          <wp:inline distT="0" distB="0" distL="0" distR="0" wp14:anchorId="5098B884" wp14:editId="0DEB84E3">
             <wp:extent cx="4974155" cy="5098211"/>
             <wp:effectExtent l="19050" t="19050" r="17145" b="26670"/>
             <wp:docPr id="10" name="Рисунок 10"/>
@@ -2832,7 +2864,7 @@
     </w:p>
     <w:p>
       <w:pPr>
-        <w:pStyle w:val="af3"/>
+        <w:pStyle w:val="af4"/>
       </w:pPr>
       <w:r>
         <w:t>Рисунок 2.2 – Диаграмма вариантов использования</w:t>
@@ -2843,7 +2875,7 @@
     </w:p>
     <w:p>
       <w:pPr>
-        <w:pStyle w:val="a7"/>
+        <w:pStyle w:val="a8"/>
       </w:pPr>
       <w:r>
         <w:t>Администратор отвечает за добавление регионов, чемпионатов, команд и матчей.</w:t>
@@ -2857,12 +2889,12 @@
     </w:p>
     <w:p>
       <w:pPr>
-        <w:pStyle w:val="af3"/>
+        <w:pStyle w:val="af4"/>
       </w:pPr>
       <w:r>
         <w:lastRenderedPageBreak/>
         <w:drawing>
-          <wp:inline distT="0" distB="0" distL="0" distR="0" wp14:anchorId="5DA31A27" wp14:editId="552F3E61">
+          <wp:inline distT="0" distB="0" distL="0" distR="0" wp14:anchorId="1F559F48" wp14:editId="32CC4414">
             <wp:extent cx="3381555" cy="2669649"/>
             <wp:effectExtent l="19050" t="19050" r="28575" b="16510"/>
             <wp:docPr id="8" name="Рисунок 8"/>
@@ -2905,7 +2937,7 @@
     </w:p>
     <w:p>
       <w:pPr>
-        <w:pStyle w:val="af3"/>
+        <w:pStyle w:val="af4"/>
       </w:pPr>
       <w:r>
         <w:t>Рисунок 2.3</w:t>
@@ -2925,7 +2957,7 @@
     </w:p>
     <w:p>
       <w:pPr>
-        <w:pStyle w:val="a7"/>
+        <w:pStyle w:val="a8"/>
       </w:pPr>
       <w:r>
         <w:t xml:space="preserve">Букмекеру доступна возможность </w:t>
@@ -2936,11 +2968,11 @@
     </w:p>
     <w:p>
       <w:pPr>
-        <w:pStyle w:val="af3"/>
+        <w:pStyle w:val="af4"/>
       </w:pPr>
       <w:r>
         <w:drawing>
-          <wp:inline distT="0" distB="0" distL="0" distR="0" wp14:anchorId="107904E1" wp14:editId="0DBCE5F6">
+          <wp:inline distT="0" distB="0" distL="0" distR="0" wp14:anchorId="615C9293" wp14:editId="376FED0A">
             <wp:extent cx="5022792" cy="4117951"/>
             <wp:effectExtent l="19050" t="19050" r="26035" b="16510"/>
             <wp:docPr id="13" name="Рисунок 13"/>
@@ -2983,7 +3015,7 @@
     </w:p>
     <w:p>
       <w:pPr>
-        <w:pStyle w:val="af3"/>
+        <w:pStyle w:val="af4"/>
       </w:pPr>
       <w:r>
         <w:t>Рисунок 2.4</w:t>
@@ -2997,9 +3029,10 @@
     </w:p>
     <w:p>
       <w:pPr>
-        <w:pStyle w:val="a7"/>
-      </w:pPr>
-      <w:r>
+        <w:pStyle w:val="a8"/>
+      </w:pPr>
+      <w:r>
+        <w:lastRenderedPageBreak/>
         <w:t xml:space="preserve">Для многих действий пользователю необходимо авторизоваться в приложении. Для пополнения счета, активирование </w:t>
       </w:r>
       <w:proofErr w:type="spellStart"/>
@@ -3015,18 +3048,17 @@
       <w:pPr>
         <w:pStyle w:val="110"/>
       </w:pPr>
-      <w:bookmarkStart w:id="11" w:name="_Toc134906051"/>
+      <w:bookmarkStart w:id="12" w:name="_Toc134969699"/>
       <w:r>
         <w:t>2.3 Выбор средств реализации</w:t>
       </w:r>
-      <w:bookmarkEnd w:id="11"/>
-    </w:p>
-    <w:p>
-      <w:pPr>
-        <w:pStyle w:val="a7"/>
-      </w:pPr>
-      <w:r>
-        <w:lastRenderedPageBreak/>
+      <w:bookmarkEnd w:id="12"/>
+    </w:p>
+    <w:p>
+      <w:pPr>
+        <w:pStyle w:val="a8"/>
+      </w:pPr>
+      <w:r>
         <w:t>При разработк</w:t>
       </w:r>
       <w:r>
@@ -3056,15 +3088,15 @@
       <w:pPr>
         <w:pStyle w:val="1110"/>
       </w:pPr>
-      <w:bookmarkStart w:id="12" w:name="_Toc134906052"/>
+      <w:bookmarkStart w:id="13" w:name="_Toc134969700"/>
       <w:r>
         <w:t>2.3.1 Основные языки программирования</w:t>
       </w:r>
-      <w:bookmarkEnd w:id="12"/>
-    </w:p>
-    <w:p>
-      <w:pPr>
-        <w:pStyle w:val="a7"/>
+      <w:bookmarkEnd w:id="13"/>
+    </w:p>
+    <w:p>
+      <w:pPr>
+        <w:pStyle w:val="a8"/>
       </w:pPr>
       <w:r>
         <w:t>Перед началом разработки приложения необходимо выбрать языки программирования для написания клиентской и серверной части.</w:t>
@@ -3072,7 +3104,7 @@
     </w:p>
     <w:p>
       <w:pPr>
-        <w:pStyle w:val="a7"/>
+        <w:pStyle w:val="a8"/>
       </w:pPr>
       <w:r>
         <w:rPr>
@@ -3130,7 +3162,7 @@
     </w:p>
     <w:p>
       <w:pPr>
-        <w:pStyle w:val="a7"/>
+        <w:pStyle w:val="a8"/>
       </w:pPr>
       <w:r>
         <w:t xml:space="preserve">После выбора языка программирования для серверной части необходимо выбрать язык программирования для клиентской части. </w:t>
@@ -3138,7 +3170,7 @@
     </w:p>
     <w:p>
       <w:pPr>
-        <w:pStyle w:val="a7"/>
+        <w:pStyle w:val="a8"/>
       </w:pPr>
       <w:proofErr w:type="spellStart"/>
       <w:r>
@@ -3229,15 +3261,15 @@
       <w:pPr>
         <w:pStyle w:val="1110"/>
       </w:pPr>
-      <w:bookmarkStart w:id="13" w:name="_Toc134906053"/>
+      <w:bookmarkStart w:id="14" w:name="_Toc134969701"/>
       <w:r>
         <w:t>2.3.2 Фреймворки</w:t>
       </w:r>
-      <w:bookmarkEnd w:id="13"/>
-    </w:p>
-    <w:p>
-      <w:pPr>
-        <w:pStyle w:val="a7"/>
+      <w:bookmarkEnd w:id="14"/>
+    </w:p>
+    <w:p>
+      <w:pPr>
+        <w:pStyle w:val="a8"/>
       </w:pPr>
       <w:r>
         <w:t xml:space="preserve">Фреймворк </w:t>
@@ -3268,7 +3300,7 @@
     </w:p>
     <w:p>
       <w:pPr>
-        <w:pStyle w:val="a7"/>
+        <w:pStyle w:val="a8"/>
         <w:rPr>
           <w:color w:val="000000" w:themeColor="text1"/>
           <w:szCs w:val="28"/>
@@ -3338,7 +3370,11 @@
         </w:r>
       </w:hyperlink>
       <w:r>
-        <w:t> для создания современных облачных приложений, подключенных к Интернету.</w:t>
+        <w:t xml:space="preserve"> для создания современных облачных приложений, подключенных к </w:t>
+      </w:r>
+      <w:r>
+        <w:lastRenderedPageBreak/>
+        <w:t>Интернету.</w:t>
       </w:r>
       <w:r>
         <w:rPr>
@@ -3468,7 +3504,7 @@
     </w:p>
     <w:p>
       <w:pPr>
-        <w:pStyle w:val="a7"/>
+        <w:pStyle w:val="a8"/>
       </w:pPr>
       <w:r>
         <w:t xml:space="preserve">Для реализации клиентской части </w:t>
@@ -3519,11 +3555,7 @@
         <w:t>-библиотеку для создания пользовательских интерфейсов</w:t>
       </w:r>
       <w:r>
-        <w:t xml:space="preserve">, </w:t>
-      </w:r>
-      <w:r>
-        <w:lastRenderedPageBreak/>
-        <w:t xml:space="preserve">написанный на </w:t>
+        <w:t xml:space="preserve">, написанный на </w:t>
       </w:r>
       <w:r>
         <w:t xml:space="preserve">языке </w:t>
@@ -3550,15 +3582,15 @@
       <w:pPr>
         <w:pStyle w:val="1110"/>
       </w:pPr>
-      <w:bookmarkStart w:id="14" w:name="_Toc134906054"/>
+      <w:bookmarkStart w:id="15" w:name="_Toc134969702"/>
       <w:r>
         <w:t>2.3.3 Система управления базами данных</w:t>
       </w:r>
-      <w:bookmarkEnd w:id="14"/>
-    </w:p>
-    <w:p>
-      <w:pPr>
-        <w:pStyle w:val="a7"/>
+      <w:bookmarkEnd w:id="15"/>
+    </w:p>
+    <w:p>
+      <w:pPr>
+        <w:pStyle w:val="a8"/>
       </w:pPr>
       <w:r>
         <w:t>Дл</w:t>
@@ -3679,15 +3711,15 @@
       <w:pPr>
         <w:pStyle w:val="110"/>
       </w:pPr>
-      <w:bookmarkStart w:id="15" w:name="_Toc134906055"/>
+      <w:bookmarkStart w:id="16" w:name="_Toc134969703"/>
       <w:r>
         <w:t>2.4 Логическая схема базы данных</w:t>
       </w:r>
-      <w:bookmarkEnd w:id="15"/>
-    </w:p>
-    <w:p>
-      <w:pPr>
-        <w:pStyle w:val="a7"/>
+      <w:bookmarkEnd w:id="16"/>
+    </w:p>
+    <w:p>
+      <w:pPr>
+        <w:pStyle w:val="a8"/>
       </w:pPr>
       <w:r>
         <w:t xml:space="preserve">Для разработки веб-приложения в рамках дипломного проекта понадобилась база данных с необходимой конфигурацией сущностей для хранения всей необходимой информации. Как было аргументировано ранее, в качестве системы управления базами данным выступает </w:t>
@@ -3736,11 +3768,12 @@
     </w:p>
     <w:p>
       <w:pPr>
-        <w:pStyle w:val="af3"/>
-      </w:pPr>
-      <w:r>
+        <w:pStyle w:val="af4"/>
+      </w:pPr>
+      <w:r>
+        <w:lastRenderedPageBreak/>
         <w:drawing>
-          <wp:inline distT="0" distB="0" distL="0" distR="0" wp14:anchorId="22CEC704" wp14:editId="71B5A437">
+          <wp:inline distT="0" distB="0" distL="0" distR="0" wp14:anchorId="5BE57817" wp14:editId="0D3CF3EF">
             <wp:extent cx="6390640" cy="3564255"/>
             <wp:effectExtent l="19050" t="19050" r="10160" b="17145"/>
             <wp:docPr id="9" name="Рисунок 9"/>
@@ -3783,7 +3816,7 @@
     </w:p>
     <w:p>
       <w:pPr>
-        <w:pStyle w:val="af3"/>
+        <w:pStyle w:val="af4"/>
       </w:pPr>
       <w:r>
         <w:t>Рисунок 2.5 – Логическая схема базы данных</w:t>
@@ -3791,7 +3824,7 @@
     </w:p>
     <w:p>
       <w:pPr>
-        <w:pStyle w:val="a7"/>
+        <w:pStyle w:val="a8"/>
       </w:pPr>
       <w:r>
         <w:t>Далее приведена структура и описание всех таблиц, используемых в веб-приложении.</w:t>
@@ -3799,7 +3832,7 @@
     </w:p>
     <w:p>
       <w:pPr>
-        <w:pStyle w:val="a7"/>
+        <w:pStyle w:val="a8"/>
       </w:pPr>
       <w:r>
         <w:t>Таблица «</w:t>
@@ -3822,7 +3855,7 @@
     </w:p>
     <w:p>
       <w:pPr>
-        <w:pStyle w:val="a7"/>
+        <w:pStyle w:val="a8"/>
       </w:pPr>
       <w:r>
         <w:t>Таблица 2.1 – Структура таблицы «</w:t>
@@ -3839,7 +3872,7 @@
     </w:p>
     <w:tbl>
       <w:tblPr>
-        <w:tblStyle w:val="af0"/>
+        <w:tblStyle w:val="af1"/>
         <w:tblW w:w="0" w:type="auto"/>
         <w:tblLook w:val="04A0" w:firstRow="1" w:lastRow="0" w:firstColumn="1" w:lastColumn="0" w:noHBand="0" w:noVBand="1"/>
       </w:tblPr>
@@ -3855,7 +3888,7 @@
           </w:tcPr>
           <w:p>
             <w:pPr>
-              <w:pStyle w:val="a7"/>
+              <w:pStyle w:val="a8"/>
             </w:pPr>
             <w:r>
               <w:t>Написание</w:t>
@@ -3868,7 +3901,7 @@
           </w:tcPr>
           <w:p>
             <w:pPr>
-              <w:pStyle w:val="a7"/>
+              <w:pStyle w:val="a8"/>
             </w:pPr>
             <w:r>
               <w:t>Тип</w:t>
@@ -3881,7 +3914,7 @@
           </w:tcPr>
           <w:p>
             <w:pPr>
-              <w:pStyle w:val="a7"/>
+              <w:pStyle w:val="a8"/>
             </w:pPr>
             <w:r>
               <w:t>Описание</w:t>
@@ -3896,7 +3929,7 @@
           </w:tcPr>
           <w:p>
             <w:pPr>
-              <w:pStyle w:val="af1"/>
+              <w:pStyle w:val="af2"/>
             </w:pPr>
             <w:r>
               <w:t>Id</w:t>
@@ -3909,7 +3942,7 @@
           </w:tcPr>
           <w:p>
             <w:pPr>
-              <w:pStyle w:val="af1"/>
+              <w:pStyle w:val="af2"/>
             </w:pPr>
             <w:proofErr w:type="spellStart"/>
             <w:r>
@@ -3924,7 +3957,7 @@
           </w:tcPr>
           <w:p>
             <w:pPr>
-              <w:pStyle w:val="af1"/>
+              <w:pStyle w:val="af2"/>
             </w:pPr>
             <w:r>
               <w:t>Идентификатор региона</w:t>
@@ -3939,7 +3972,7 @@
           </w:tcPr>
           <w:p>
             <w:pPr>
-              <w:pStyle w:val="af1"/>
+              <w:pStyle w:val="af2"/>
             </w:pPr>
             <w:r>
               <w:t>Name</w:t>
@@ -3952,7 +3985,7 @@
           </w:tcPr>
           <w:p>
             <w:pPr>
-              <w:pStyle w:val="af1"/>
+              <w:pStyle w:val="af2"/>
             </w:pPr>
             <w:proofErr w:type="spellStart"/>
             <w:r>
@@ -3967,7 +4000,7 @@
           </w:tcPr>
           <w:p>
             <w:pPr>
-              <w:pStyle w:val="af1"/>
+              <w:pStyle w:val="af2"/>
             </w:pPr>
             <w:r>
               <w:t>Название региона</w:t>
@@ -3978,10 +4011,9 @@
     </w:tbl>
     <w:p>
       <w:pPr>
-        <w:pStyle w:val="a7"/>
-      </w:pPr>
-      <w:r>
-        <w:lastRenderedPageBreak/>
+        <w:pStyle w:val="a8"/>
+      </w:pPr>
+      <w:r>
         <w:t>Таблица «</w:t>
       </w:r>
       <w:r>
@@ -4014,7 +4046,7 @@
     </w:p>
     <w:p>
       <w:pPr>
-        <w:pStyle w:val="a7"/>
+        <w:pStyle w:val="a8"/>
       </w:pPr>
       <w:r>
         <w:t>Таблица 2.1 – Структура таблицы «</w:t>
@@ -4031,7 +4063,7 @@
     </w:p>
     <w:tbl>
       <w:tblPr>
-        <w:tblStyle w:val="af0"/>
+        <w:tblStyle w:val="af1"/>
         <w:tblW w:w="0" w:type="auto"/>
         <w:tblLook w:val="04A0" w:firstRow="1" w:lastRow="0" w:firstColumn="1" w:lastColumn="0" w:noHBand="0" w:noVBand="1"/>
       </w:tblPr>
@@ -4047,7 +4079,7 @@
           </w:tcPr>
           <w:p>
             <w:pPr>
-              <w:pStyle w:val="a7"/>
+              <w:pStyle w:val="a8"/>
             </w:pPr>
             <w:r>
               <w:t>Написание</w:t>
@@ -4060,7 +4092,7 @@
           </w:tcPr>
           <w:p>
             <w:pPr>
-              <w:pStyle w:val="a7"/>
+              <w:pStyle w:val="a8"/>
             </w:pPr>
             <w:r>
               <w:t>Тип</w:t>
@@ -4073,7 +4105,7 @@
           </w:tcPr>
           <w:p>
             <w:pPr>
-              <w:pStyle w:val="a7"/>
+              <w:pStyle w:val="a8"/>
             </w:pPr>
             <w:r>
               <w:t>Описание</w:t>
@@ -4088,7 +4120,7 @@
           </w:tcPr>
           <w:p>
             <w:pPr>
-              <w:pStyle w:val="af1"/>
+              <w:pStyle w:val="af2"/>
             </w:pPr>
             <w:r>
               <w:t>Id</w:t>
@@ -4101,7 +4133,7 @@
           </w:tcPr>
           <w:p>
             <w:pPr>
-              <w:pStyle w:val="af1"/>
+              <w:pStyle w:val="af2"/>
             </w:pPr>
             <w:proofErr w:type="spellStart"/>
             <w:r>
@@ -4116,7 +4148,7 @@
           </w:tcPr>
           <w:p>
             <w:pPr>
-              <w:pStyle w:val="af1"/>
+              <w:pStyle w:val="af2"/>
             </w:pPr>
             <w:r>
               <w:t>Идентификатор команды</w:t>
@@ -4131,7 +4163,7 @@
           </w:tcPr>
           <w:p>
             <w:pPr>
-              <w:pStyle w:val="af1"/>
+              <w:pStyle w:val="af2"/>
             </w:pPr>
             <w:r>
               <w:t>Name</w:t>
@@ -4144,7 +4176,7 @@
           </w:tcPr>
           <w:p>
             <w:pPr>
-              <w:pStyle w:val="af1"/>
+              <w:pStyle w:val="af2"/>
             </w:pPr>
             <w:proofErr w:type="spellStart"/>
             <w:r>
@@ -4159,7 +4191,7 @@
           </w:tcPr>
           <w:p>
             <w:pPr>
-              <w:pStyle w:val="af1"/>
+              <w:pStyle w:val="af2"/>
             </w:pPr>
             <w:r>
               <w:t>Название команды</w:t>
@@ -4174,7 +4206,7 @@
           </w:tcPr>
           <w:p>
             <w:pPr>
-              <w:pStyle w:val="af1"/>
+              <w:pStyle w:val="af2"/>
             </w:pPr>
             <w:r>
               <w:t>Image</w:t>
@@ -4187,7 +4219,7 @@
           </w:tcPr>
           <w:p>
             <w:pPr>
-              <w:pStyle w:val="af1"/>
+              <w:pStyle w:val="af2"/>
             </w:pPr>
             <w:proofErr w:type="spellStart"/>
             <w:r>
@@ -4202,7 +4234,7 @@
           </w:tcPr>
           <w:p>
             <w:pPr>
-              <w:pStyle w:val="af1"/>
+              <w:pStyle w:val="af2"/>
             </w:pPr>
             <w:r>
               <w:t>Ссылка на изображение</w:t>
@@ -4217,7 +4249,7 @@
           </w:tcPr>
           <w:p>
             <w:pPr>
-              <w:pStyle w:val="af1"/>
+              <w:pStyle w:val="af2"/>
             </w:pPr>
             <w:proofErr w:type="spellStart"/>
             <w:r>
@@ -4232,7 +4264,7 @@
           </w:tcPr>
           <w:p>
             <w:pPr>
-              <w:pStyle w:val="af1"/>
+              <w:pStyle w:val="af2"/>
             </w:pPr>
             <w:proofErr w:type="spellStart"/>
             <w:r>
@@ -4247,7 +4279,7 @@
           </w:tcPr>
           <w:p>
             <w:pPr>
-              <w:pStyle w:val="af1"/>
+              <w:pStyle w:val="af2"/>
             </w:pPr>
             <w:r>
               <w:t>Идентификатор региона, внешний ключ</w:t>
@@ -4258,7 +4290,7 @@
     </w:tbl>
     <w:p>
       <w:pPr>
-        <w:pStyle w:val="a7"/>
+        <w:pStyle w:val="a8"/>
       </w:pPr>
       <w:r>
         <w:t>Таблица «</w:t>
@@ -4281,7 +4313,7 @@
     </w:p>
     <w:p>
       <w:pPr>
-        <w:pStyle w:val="a7"/>
+        <w:pStyle w:val="a8"/>
       </w:pPr>
       <w:r>
         <w:t>Таблица 2.3 – Структура таблицы «</w:t>
@@ -4298,7 +4330,7 @@
     </w:p>
     <w:tbl>
       <w:tblPr>
-        <w:tblStyle w:val="af0"/>
+        <w:tblStyle w:val="af1"/>
         <w:tblW w:w="0" w:type="auto"/>
         <w:tblLook w:val="04A0" w:firstRow="1" w:lastRow="0" w:firstColumn="1" w:lastColumn="0" w:noHBand="0" w:noVBand="1"/>
       </w:tblPr>
@@ -4314,7 +4346,7 @@
           </w:tcPr>
           <w:p>
             <w:pPr>
-              <w:pStyle w:val="a7"/>
+              <w:pStyle w:val="a8"/>
             </w:pPr>
             <w:r>
               <w:t>Написание</w:t>
@@ -4327,7 +4359,7 @@
           </w:tcPr>
           <w:p>
             <w:pPr>
-              <w:pStyle w:val="a7"/>
+              <w:pStyle w:val="a8"/>
             </w:pPr>
             <w:r>
               <w:t>Тип</w:t>
@@ -4340,7 +4372,7 @@
           </w:tcPr>
           <w:p>
             <w:pPr>
-              <w:pStyle w:val="a7"/>
+              <w:pStyle w:val="a8"/>
             </w:pPr>
             <w:r>
               <w:t>Описание</w:t>
@@ -4355,7 +4387,7 @@
           </w:tcPr>
           <w:p>
             <w:pPr>
-              <w:pStyle w:val="af1"/>
+              <w:pStyle w:val="af2"/>
             </w:pPr>
             <w:r>
               <w:t>Id</w:t>
@@ -4368,7 +4400,7 @@
           </w:tcPr>
           <w:p>
             <w:pPr>
-              <w:pStyle w:val="af1"/>
+              <w:pStyle w:val="af2"/>
             </w:pPr>
             <w:proofErr w:type="spellStart"/>
             <w:r>
@@ -4383,7 +4415,7 @@
           </w:tcPr>
           <w:p>
             <w:pPr>
-              <w:pStyle w:val="af1"/>
+              <w:pStyle w:val="af2"/>
             </w:pPr>
             <w:r>
               <w:t xml:space="preserve">Идентификатор </w:t>
@@ -4401,9 +4433,10 @@
           </w:tcPr>
           <w:p>
             <w:pPr>
-              <w:pStyle w:val="af1"/>
-            </w:pPr>
-            <w:r>
+              <w:pStyle w:val="af2"/>
+            </w:pPr>
+            <w:r>
+              <w:lastRenderedPageBreak/>
               <w:t>Name</w:t>
             </w:r>
           </w:p>
@@ -4414,7 +4447,7 @@
           </w:tcPr>
           <w:p>
             <w:pPr>
-              <w:pStyle w:val="af1"/>
+              <w:pStyle w:val="af2"/>
             </w:pPr>
             <w:proofErr w:type="spellStart"/>
             <w:r>
@@ -4429,7 +4462,7 @@
           </w:tcPr>
           <w:p>
             <w:pPr>
-              <w:pStyle w:val="af1"/>
+              <w:pStyle w:val="af2"/>
             </w:pPr>
             <w:r>
               <w:t>Название команды</w:t>
@@ -4444,7 +4477,7 @@
           </w:tcPr>
           <w:p>
             <w:pPr>
-              <w:pStyle w:val="af1"/>
+              <w:pStyle w:val="af2"/>
             </w:pPr>
             <w:r>
               <w:t>Image</w:t>
@@ -4457,7 +4490,7 @@
           </w:tcPr>
           <w:p>
             <w:pPr>
-              <w:pStyle w:val="af1"/>
+              <w:pStyle w:val="af2"/>
             </w:pPr>
             <w:proofErr w:type="spellStart"/>
             <w:r>
@@ -4472,7 +4505,7 @@
           </w:tcPr>
           <w:p>
             <w:pPr>
-              <w:pStyle w:val="af1"/>
+              <w:pStyle w:val="af2"/>
             </w:pPr>
             <w:r>
               <w:t>Ссылка на изображение</w:t>
@@ -4487,7 +4520,7 @@
           </w:tcPr>
           <w:p>
             <w:pPr>
-              <w:pStyle w:val="af1"/>
+              <w:pStyle w:val="af2"/>
             </w:pPr>
             <w:proofErr w:type="spellStart"/>
             <w:r>
@@ -4502,7 +4535,7 @@
           </w:tcPr>
           <w:p>
             <w:pPr>
-              <w:pStyle w:val="af1"/>
+              <w:pStyle w:val="af2"/>
             </w:pPr>
             <w:proofErr w:type="spellStart"/>
             <w:r>
@@ -4517,7 +4550,7 @@
           </w:tcPr>
           <w:p>
             <w:pPr>
-              <w:pStyle w:val="af1"/>
+              <w:pStyle w:val="af2"/>
             </w:pPr>
             <w:r>
               <w:t>Идентификатор региона, внешний ключ</w:t>
@@ -4528,7 +4561,7 @@
     </w:tbl>
     <w:p>
       <w:pPr>
-        <w:pStyle w:val="a7"/>
+        <w:pStyle w:val="a8"/>
       </w:pPr>
       <w:r>
         <w:t>Таблица «</w:t>
@@ -4551,7 +4584,7 @@
     </w:p>
     <w:p>
       <w:pPr>
-        <w:pStyle w:val="a7"/>
+        <w:pStyle w:val="a8"/>
       </w:pPr>
       <w:r>
         <w:t>Таблица 2.</w:t>
@@ -4577,7 +4610,7 @@
     </w:p>
     <w:tbl>
       <w:tblPr>
-        <w:tblStyle w:val="af0"/>
+        <w:tblStyle w:val="af1"/>
         <w:tblW w:w="0" w:type="auto"/>
         <w:tblLook w:val="04A0" w:firstRow="1" w:lastRow="0" w:firstColumn="1" w:lastColumn="0" w:noHBand="0" w:noVBand="1"/>
       </w:tblPr>
@@ -4593,7 +4626,7 @@
           </w:tcPr>
           <w:p>
             <w:pPr>
-              <w:pStyle w:val="a7"/>
+              <w:pStyle w:val="a8"/>
             </w:pPr>
             <w:r>
               <w:t>Написание</w:t>
@@ -4606,7 +4639,7 @@
           </w:tcPr>
           <w:p>
             <w:pPr>
-              <w:pStyle w:val="a7"/>
+              <w:pStyle w:val="a8"/>
             </w:pPr>
             <w:r>
               <w:t>Тип</w:t>
@@ -4619,7 +4652,7 @@
           </w:tcPr>
           <w:p>
             <w:pPr>
-              <w:pStyle w:val="a7"/>
+              <w:pStyle w:val="a8"/>
             </w:pPr>
             <w:r>
               <w:t>Описание</w:t>
@@ -4634,7 +4667,7 @@
           </w:tcPr>
           <w:p>
             <w:pPr>
-              <w:pStyle w:val="af1"/>
+              <w:pStyle w:val="af2"/>
             </w:pPr>
             <w:r>
               <w:t>Id</w:t>
@@ -4647,7 +4680,7 @@
           </w:tcPr>
           <w:p>
             <w:pPr>
-              <w:pStyle w:val="af1"/>
+              <w:pStyle w:val="af2"/>
             </w:pPr>
             <w:proofErr w:type="spellStart"/>
             <w:r>
@@ -4662,7 +4695,7 @@
           </w:tcPr>
           <w:p>
             <w:pPr>
-              <w:pStyle w:val="af1"/>
+              <w:pStyle w:val="af2"/>
             </w:pPr>
             <w:r>
               <w:t xml:space="preserve">Идентификатор </w:t>
@@ -4680,7 +4713,7 @@
           </w:tcPr>
           <w:p>
             <w:pPr>
-              <w:pStyle w:val="af1"/>
+              <w:pStyle w:val="af2"/>
             </w:pPr>
             <w:r>
               <w:t>Email</w:t>
@@ -4693,7 +4726,7 @@
           </w:tcPr>
           <w:p>
             <w:pPr>
-              <w:pStyle w:val="af1"/>
+              <w:pStyle w:val="af2"/>
             </w:pPr>
             <w:proofErr w:type="spellStart"/>
             <w:r>
@@ -4708,7 +4741,7 @@
           </w:tcPr>
           <w:p>
             <w:pPr>
-              <w:pStyle w:val="af1"/>
+              <w:pStyle w:val="af2"/>
             </w:pPr>
             <w:r>
               <w:t>Электронная почта</w:t>
@@ -4723,7 +4756,7 @@
           </w:tcPr>
           <w:p>
             <w:pPr>
-              <w:pStyle w:val="af1"/>
+              <w:pStyle w:val="af2"/>
             </w:pPr>
             <w:r>
               <w:t>Password</w:t>
@@ -4736,7 +4769,7 @@
           </w:tcPr>
           <w:p>
             <w:pPr>
-              <w:pStyle w:val="af1"/>
+              <w:pStyle w:val="af2"/>
             </w:pPr>
             <w:proofErr w:type="spellStart"/>
             <w:r>
@@ -4751,7 +4784,7 @@
           </w:tcPr>
           <w:p>
             <w:pPr>
-              <w:pStyle w:val="af1"/>
+              <w:pStyle w:val="af2"/>
             </w:pPr>
             <w:r>
               <w:t>Пароль пользователя</w:t>
@@ -4766,7 +4799,7 @@
           </w:tcPr>
           <w:p>
             <w:pPr>
-              <w:pStyle w:val="af1"/>
+              <w:pStyle w:val="af2"/>
             </w:pPr>
             <w:r>
               <w:t>Role</w:t>
@@ -4779,7 +4812,7 @@
           </w:tcPr>
           <w:p>
             <w:pPr>
-              <w:pStyle w:val="af1"/>
+              <w:pStyle w:val="af2"/>
             </w:pPr>
             <w:proofErr w:type="spellStart"/>
             <w:r>
@@ -4794,7 +4827,7 @@
           </w:tcPr>
           <w:p>
             <w:pPr>
-              <w:pStyle w:val="af1"/>
+              <w:pStyle w:val="af2"/>
             </w:pPr>
             <w:r>
               <w:t>Роль пользователя</w:t>
@@ -4809,7 +4842,7 @@
           </w:tcPr>
           <w:p>
             <w:pPr>
-              <w:pStyle w:val="af1"/>
+              <w:pStyle w:val="af2"/>
             </w:pPr>
             <w:r>
               <w:t>Money</w:t>
@@ -4822,7 +4855,7 @@
           </w:tcPr>
           <w:p>
             <w:pPr>
-              <w:pStyle w:val="af1"/>
+              <w:pStyle w:val="af2"/>
             </w:pPr>
             <w:r>
               <w:t>Real</w:t>
@@ -4835,7 +4868,7 @@
           </w:tcPr>
           <w:p>
             <w:pPr>
-              <w:pStyle w:val="af1"/>
+              <w:pStyle w:val="af2"/>
             </w:pPr>
             <w:r>
               <w:t>Личный счет пользователя</w:t>
@@ -4846,7 +4879,7 @@
     </w:tbl>
     <w:p>
       <w:pPr>
-        <w:pStyle w:val="a7"/>
+        <w:pStyle w:val="a8"/>
       </w:pPr>
       <w:r>
         <w:t>Таблица «</w:t>
@@ -4869,7 +4902,7 @@
     </w:p>
     <w:p>
       <w:pPr>
-        <w:pStyle w:val="a7"/>
+        <w:pStyle w:val="a8"/>
       </w:pPr>
       <w:r>
         <w:t>Таблица 2.5 – Структура таблицы «</w:t>
@@ -4886,7 +4919,7 @@
     </w:p>
     <w:tbl>
       <w:tblPr>
-        <w:tblStyle w:val="af0"/>
+        <w:tblStyle w:val="af1"/>
         <w:tblW w:w="0" w:type="auto"/>
         <w:tblLook w:val="04A0" w:firstRow="1" w:lastRow="0" w:firstColumn="1" w:lastColumn="0" w:noHBand="0" w:noVBand="1"/>
       </w:tblPr>
@@ -4902,7 +4935,7 @@
           </w:tcPr>
           <w:p>
             <w:pPr>
-              <w:pStyle w:val="a7"/>
+              <w:pStyle w:val="a8"/>
             </w:pPr>
             <w:r>
               <w:t>Написание</w:t>
@@ -4915,7 +4948,7 @@
           </w:tcPr>
           <w:p>
             <w:pPr>
-              <w:pStyle w:val="a7"/>
+              <w:pStyle w:val="a8"/>
             </w:pPr>
             <w:r>
               <w:t>Тип</w:t>
@@ -4928,7 +4961,7 @@
           </w:tcPr>
           <w:p>
             <w:pPr>
-              <w:pStyle w:val="a7"/>
+              <w:pStyle w:val="a8"/>
             </w:pPr>
             <w:r>
               <w:t>Описание</w:t>
@@ -4943,7 +4976,7 @@
           </w:tcPr>
           <w:p>
             <w:pPr>
-              <w:pStyle w:val="af1"/>
+              <w:pStyle w:val="af2"/>
             </w:pPr>
             <w:r>
               <w:t>Id</w:t>
@@ -4956,7 +4989,7 @@
           </w:tcPr>
           <w:p>
             <w:pPr>
-              <w:pStyle w:val="af1"/>
+              <w:pStyle w:val="af2"/>
             </w:pPr>
             <w:proofErr w:type="spellStart"/>
             <w:r>
@@ -4971,7 +5004,7 @@
           </w:tcPr>
           <w:p>
             <w:pPr>
-              <w:pStyle w:val="af1"/>
+              <w:pStyle w:val="af2"/>
             </w:pPr>
             <w:r>
               <w:t>Идентификатор матча</w:t>
@@ -4986,7 +5019,7 @@
           </w:tcPr>
           <w:p>
             <w:pPr>
-              <w:pStyle w:val="af1"/>
+              <w:pStyle w:val="af2"/>
             </w:pPr>
             <w:r>
               <w:t>Date</w:t>
@@ -4999,7 +5032,7 @@
           </w:tcPr>
           <w:p>
             <w:pPr>
-              <w:pStyle w:val="af1"/>
+              <w:pStyle w:val="af2"/>
             </w:pPr>
             <w:r>
               <w:t>DateTime2(7)</w:t>
@@ -5012,7 +5045,7 @@
           </w:tcPr>
           <w:p>
             <w:pPr>
-              <w:pStyle w:val="af1"/>
+              <w:pStyle w:val="af2"/>
             </w:pPr>
             <w:r>
               <w:t>В</w:t>
@@ -5027,7 +5060,7 @@
           </w:tcPr>
           <w:p>
             <w:pPr>
-              <w:pStyle w:val="af1"/>
+              <w:pStyle w:val="af2"/>
             </w:pPr>
             <w:proofErr w:type="spellStart"/>
             <w:r>
@@ -5042,7 +5075,7 @@
           </w:tcPr>
           <w:p>
             <w:pPr>
-              <w:pStyle w:val="af1"/>
+              <w:pStyle w:val="af2"/>
             </w:pPr>
             <w:proofErr w:type="spellStart"/>
             <w:r>
@@ -5057,7 +5090,7 @@
           </w:tcPr>
           <w:p>
             <w:pPr>
-              <w:pStyle w:val="af1"/>
+              <w:pStyle w:val="af2"/>
             </w:pPr>
             <w:r>
               <w:t>Голы домашней команды</w:t>
@@ -5072,7 +5105,7 @@
           </w:tcPr>
           <w:p>
             <w:pPr>
-              <w:pStyle w:val="af1"/>
+              <w:pStyle w:val="af2"/>
             </w:pPr>
             <w:proofErr w:type="spellStart"/>
             <w:r>
@@ -5087,7 +5120,7 @@
           </w:tcPr>
           <w:p>
             <w:pPr>
-              <w:pStyle w:val="af1"/>
+              <w:pStyle w:val="af2"/>
             </w:pPr>
             <w:proofErr w:type="spellStart"/>
             <w:r>
@@ -5102,7 +5135,7 @@
           </w:tcPr>
           <w:p>
             <w:pPr>
-              <w:pStyle w:val="af1"/>
+              <w:pStyle w:val="af2"/>
             </w:pPr>
             <w:r>
               <w:t>Голы гостевой команды</w:t>
@@ -5117,7 +5150,7 @@
           </w:tcPr>
           <w:p>
             <w:pPr>
-              <w:pStyle w:val="af1"/>
+              <w:pStyle w:val="af2"/>
             </w:pPr>
             <w:proofErr w:type="spellStart"/>
             <w:r>
@@ -5132,7 +5165,7 @@
           </w:tcPr>
           <w:p>
             <w:pPr>
-              <w:pStyle w:val="af1"/>
+              <w:pStyle w:val="af2"/>
             </w:pPr>
             <w:proofErr w:type="spellStart"/>
             <w:r>
@@ -5147,7 +5180,7 @@
           </w:tcPr>
           <w:p>
             <w:pPr>
-              <w:pStyle w:val="af1"/>
+              <w:pStyle w:val="af2"/>
             </w:pPr>
             <w:r>
               <w:t>Идентификатор домашней команды, внешний ключ</w:t>
@@ -5162,7 +5195,7 @@
           </w:tcPr>
           <w:p>
             <w:pPr>
-              <w:pStyle w:val="af1"/>
+              <w:pStyle w:val="af2"/>
             </w:pPr>
             <w:proofErr w:type="spellStart"/>
             <w:r>
@@ -5177,7 +5210,7 @@
           </w:tcPr>
           <w:p>
             <w:pPr>
-              <w:pStyle w:val="af1"/>
+              <w:pStyle w:val="af2"/>
             </w:pPr>
             <w:proofErr w:type="spellStart"/>
             <w:r>
@@ -5195,7 +5228,7 @@
           </w:tcPr>
           <w:p>
             <w:pPr>
-              <w:pStyle w:val="af1"/>
+              <w:pStyle w:val="af2"/>
             </w:pPr>
             <w:r>
               <w:t>Идентификатор гостевой команды, внешний ключ</w:t>
@@ -5210,11 +5243,10 @@
           </w:tcPr>
           <w:p>
             <w:pPr>
-              <w:pStyle w:val="af1"/>
-            </w:pPr>
-            <w:proofErr w:type="spellStart"/>
-            <w:r>
-              <w:lastRenderedPageBreak/>
+              <w:pStyle w:val="af2"/>
+            </w:pPr>
+            <w:proofErr w:type="spellStart"/>
+            <w:r>
               <w:t>ChampionshipId</w:t>
             </w:r>
             <w:proofErr w:type="spellEnd"/>
@@ -5226,7 +5258,7 @@
           </w:tcPr>
           <w:p>
             <w:pPr>
-              <w:pStyle w:val="af1"/>
+              <w:pStyle w:val="af2"/>
             </w:pPr>
             <w:proofErr w:type="spellStart"/>
             <w:r>
@@ -5241,7 +5273,7 @@
           </w:tcPr>
           <w:p>
             <w:pPr>
-              <w:pStyle w:val="af1"/>
+              <w:pStyle w:val="af2"/>
             </w:pPr>
             <w:r>
               <w:t>Идентификатор чемпионата, внешний ключ</w:t>
@@ -5256,7 +5288,7 @@
           </w:tcPr>
           <w:p>
             <w:pPr>
-              <w:pStyle w:val="af1"/>
+              <w:pStyle w:val="af2"/>
             </w:pPr>
             <w:proofErr w:type="spellStart"/>
             <w:r>
@@ -5274,7 +5306,7 @@
           </w:tcPr>
           <w:p>
             <w:pPr>
-              <w:pStyle w:val="af1"/>
+              <w:pStyle w:val="af2"/>
             </w:pPr>
             <w:proofErr w:type="spellStart"/>
             <w:r>
@@ -5289,7 +5321,7 @@
           </w:tcPr>
           <w:p>
             <w:pPr>
-              <w:pStyle w:val="af1"/>
+              <w:pStyle w:val="af2"/>
             </w:pPr>
             <w:r>
               <w:t>Идентификатор статистики, внешний ключ</w:t>
@@ -5304,7 +5336,7 @@
           </w:tcPr>
           <w:p>
             <w:pPr>
-              <w:pStyle w:val="af1"/>
+              <w:pStyle w:val="af2"/>
             </w:pPr>
             <w:r>
               <w:t>Status</w:t>
@@ -5317,7 +5349,7 @@
           </w:tcPr>
           <w:p>
             <w:pPr>
-              <w:pStyle w:val="af1"/>
+              <w:pStyle w:val="af2"/>
             </w:pPr>
             <w:proofErr w:type="spellStart"/>
             <w:r>
@@ -5332,7 +5364,7 @@
           </w:tcPr>
           <w:p>
             <w:pPr>
-              <w:pStyle w:val="af1"/>
+              <w:pStyle w:val="af2"/>
             </w:pPr>
             <w:r>
               <w:t>Статус матча</w:t>
@@ -5343,7 +5375,7 @@
     </w:tbl>
     <w:p>
       <w:pPr>
-        <w:pStyle w:val="a7"/>
+        <w:pStyle w:val="a8"/>
       </w:pPr>
       <w:r>
         <w:t>Таблица «</w:t>
@@ -5368,7 +5400,7 @@
     </w:p>
     <w:p>
       <w:pPr>
-        <w:pStyle w:val="a7"/>
+        <w:pStyle w:val="a8"/>
       </w:pPr>
       <w:r>
         <w:t>Таблица 2.6 – Структура таблицы «</w:t>
@@ -5387,7 +5419,7 @@
     </w:p>
     <w:tbl>
       <w:tblPr>
-        <w:tblStyle w:val="af0"/>
+        <w:tblStyle w:val="af1"/>
         <w:tblW w:w="0" w:type="auto"/>
         <w:tblLook w:val="04A0" w:firstRow="1" w:lastRow="0" w:firstColumn="1" w:lastColumn="0" w:noHBand="0" w:noVBand="1"/>
       </w:tblPr>
@@ -5403,7 +5435,7 @@
           </w:tcPr>
           <w:p>
             <w:pPr>
-              <w:pStyle w:val="a7"/>
+              <w:pStyle w:val="a8"/>
             </w:pPr>
             <w:r>
               <w:t>Написание</w:t>
@@ -5416,7 +5448,7 @@
           </w:tcPr>
           <w:p>
             <w:pPr>
-              <w:pStyle w:val="a7"/>
+              <w:pStyle w:val="a8"/>
             </w:pPr>
             <w:r>
               <w:t>Тип</w:t>
@@ -5429,7 +5461,7 @@
           </w:tcPr>
           <w:p>
             <w:pPr>
-              <w:pStyle w:val="a7"/>
+              <w:pStyle w:val="a8"/>
             </w:pPr>
             <w:r>
               <w:t>Описание</w:t>
@@ -5444,7 +5476,7 @@
           </w:tcPr>
           <w:p>
             <w:pPr>
-              <w:pStyle w:val="af1"/>
+              <w:pStyle w:val="af2"/>
             </w:pPr>
             <w:r>
               <w:t>Id</w:t>
@@ -5457,7 +5489,7 @@
           </w:tcPr>
           <w:p>
             <w:pPr>
-              <w:pStyle w:val="af1"/>
+              <w:pStyle w:val="af2"/>
             </w:pPr>
             <w:proofErr w:type="spellStart"/>
             <w:r>
@@ -5472,7 +5504,7 @@
           </w:tcPr>
           <w:p>
             <w:pPr>
-              <w:pStyle w:val="af1"/>
+              <w:pStyle w:val="af2"/>
             </w:pPr>
             <w:r>
               <w:t>Идентификатор чемпионата</w:t>
@@ -5487,10 +5519,11 @@
           </w:tcPr>
           <w:p>
             <w:pPr>
-              <w:pStyle w:val="af1"/>
-            </w:pPr>
-            <w:proofErr w:type="spellStart"/>
-            <w:r>
+              <w:pStyle w:val="af2"/>
+            </w:pPr>
+            <w:proofErr w:type="spellStart"/>
+            <w:r>
+              <w:lastRenderedPageBreak/>
               <w:t>ChampionshipId</w:t>
             </w:r>
             <w:proofErr w:type="spellEnd"/>
@@ -5502,7 +5535,7 @@
           </w:tcPr>
           <w:p>
             <w:pPr>
-              <w:pStyle w:val="af1"/>
+              <w:pStyle w:val="af2"/>
             </w:pPr>
             <w:proofErr w:type="spellStart"/>
             <w:r>
@@ -5517,7 +5550,7 @@
           </w:tcPr>
           <w:p>
             <w:pPr>
-              <w:pStyle w:val="af1"/>
+              <w:pStyle w:val="af2"/>
             </w:pPr>
             <w:r>
               <w:t>Идентификатор чемпионата, внешний ключ</w:t>
@@ -5532,7 +5565,7 @@
           </w:tcPr>
           <w:p>
             <w:pPr>
-              <w:pStyle w:val="af1"/>
+              <w:pStyle w:val="af2"/>
             </w:pPr>
             <w:proofErr w:type="spellStart"/>
             <w:r>
@@ -5547,7 +5580,7 @@
           </w:tcPr>
           <w:p>
             <w:pPr>
-              <w:pStyle w:val="af1"/>
+              <w:pStyle w:val="af2"/>
             </w:pPr>
             <w:proofErr w:type="spellStart"/>
             <w:r>
@@ -5562,7 +5595,7 @@
           </w:tcPr>
           <w:p>
             <w:pPr>
-              <w:pStyle w:val="af1"/>
+              <w:pStyle w:val="af2"/>
             </w:pPr>
             <w:r>
               <w:t>Идентификатор команды, внешний ключ</w:t>
@@ -5577,7 +5610,7 @@
           </w:tcPr>
           <w:p>
             <w:pPr>
-              <w:pStyle w:val="af1"/>
+              <w:pStyle w:val="af2"/>
             </w:pPr>
             <w:r>
               <w:t>Bet</w:t>
@@ -5590,7 +5623,7 @@
           </w:tcPr>
           <w:p>
             <w:pPr>
-              <w:pStyle w:val="af1"/>
+              <w:pStyle w:val="af2"/>
             </w:pPr>
             <w:r>
               <w:t>Real</w:t>
@@ -5603,7 +5636,7 @@
           </w:tcPr>
           <w:p>
             <w:pPr>
-              <w:pStyle w:val="af1"/>
+              <w:pStyle w:val="af2"/>
             </w:pPr>
             <w:r>
               <w:t>Ставка на команду</w:t>
@@ -5614,7 +5647,7 @@
     </w:tbl>
     <w:p>
       <w:pPr>
-        <w:pStyle w:val="a7"/>
+        <w:pStyle w:val="a8"/>
       </w:pPr>
       <w:r>
         <w:t>Таблица «</w:t>
@@ -5651,7 +5684,7 @@
     </w:p>
     <w:p>
       <w:pPr>
-        <w:pStyle w:val="a7"/>
+        <w:pStyle w:val="a8"/>
       </w:pPr>
       <w:r>
         <w:t>Таблица 2.</w:t>
@@ -5676,7 +5709,7 @@
     </w:p>
     <w:tbl>
       <w:tblPr>
-        <w:tblStyle w:val="af0"/>
+        <w:tblStyle w:val="af1"/>
         <w:tblW w:w="0" w:type="auto"/>
         <w:tblLook w:val="04A0" w:firstRow="1" w:lastRow="0" w:firstColumn="1" w:lastColumn="0" w:noHBand="0" w:noVBand="1"/>
       </w:tblPr>
@@ -5692,7 +5725,7 @@
           </w:tcPr>
           <w:p>
             <w:pPr>
-              <w:pStyle w:val="a7"/>
+              <w:pStyle w:val="a8"/>
             </w:pPr>
             <w:r>
               <w:t>Написание</w:t>
@@ -5705,7 +5738,7 @@
           </w:tcPr>
           <w:p>
             <w:pPr>
-              <w:pStyle w:val="a7"/>
+              <w:pStyle w:val="a8"/>
             </w:pPr>
             <w:r>
               <w:t>Тип</w:t>
@@ -5718,7 +5751,7 @@
           </w:tcPr>
           <w:p>
             <w:pPr>
-              <w:pStyle w:val="a7"/>
+              <w:pStyle w:val="a8"/>
             </w:pPr>
             <w:r>
               <w:t>Описание</w:t>
@@ -5733,7 +5766,7 @@
           </w:tcPr>
           <w:p>
             <w:pPr>
-              <w:pStyle w:val="af1"/>
+              <w:pStyle w:val="af2"/>
             </w:pPr>
             <w:r>
               <w:t>Id</w:t>
@@ -5746,7 +5779,7 @@
           </w:tcPr>
           <w:p>
             <w:pPr>
-              <w:pStyle w:val="af1"/>
+              <w:pStyle w:val="af2"/>
             </w:pPr>
             <w:proofErr w:type="spellStart"/>
             <w:r>
@@ -5761,7 +5794,7 @@
           </w:tcPr>
           <w:p>
             <w:pPr>
-              <w:pStyle w:val="af1"/>
+              <w:pStyle w:val="af2"/>
             </w:pPr>
             <w:r>
               <w:t>Идентификатор записи</w:t>
@@ -5772,12 +5805,12 @@
     </w:tbl>
     <w:p>
       <w:pPr>
-        <w:pStyle w:val="a7"/>
-      </w:pPr>
-    </w:p>
-    <w:p>
-      <w:pPr>
-        <w:pStyle w:val="a7"/>
+        <w:pStyle w:val="a8"/>
+      </w:pPr>
+    </w:p>
+    <w:p>
+      <w:pPr>
+        <w:pStyle w:val="a8"/>
       </w:pPr>
       <w:r>
         <w:t>Окончание таблица 2.</w:t>
@@ -5788,7 +5821,7 @@
     </w:p>
     <w:tbl>
       <w:tblPr>
-        <w:tblStyle w:val="af0"/>
+        <w:tblStyle w:val="af1"/>
         <w:tblW w:w="0" w:type="auto"/>
         <w:tblLook w:val="04A0" w:firstRow="1" w:lastRow="0" w:firstColumn="1" w:lastColumn="0" w:noHBand="0" w:noVBand="1"/>
       </w:tblPr>
@@ -5804,7 +5837,7 @@
           </w:tcPr>
           <w:p>
             <w:pPr>
-              <w:pStyle w:val="af1"/>
+              <w:pStyle w:val="af2"/>
             </w:pPr>
             <w:proofErr w:type="spellStart"/>
             <w:r>
@@ -5819,7 +5852,7 @@
           </w:tcPr>
           <w:p>
             <w:pPr>
-              <w:pStyle w:val="af1"/>
+              <w:pStyle w:val="af2"/>
             </w:pPr>
             <w:proofErr w:type="spellStart"/>
             <w:r>
@@ -5834,7 +5867,7 @@
           </w:tcPr>
           <w:p>
             <w:pPr>
-              <w:pStyle w:val="af1"/>
+              <w:pStyle w:val="af2"/>
             </w:pPr>
             <w:r>
               <w:t>Идентификатор записи, внешний ключ</w:t>
@@ -5849,7 +5882,7 @@
           </w:tcPr>
           <w:p>
             <w:pPr>
-              <w:pStyle w:val="af1"/>
+              <w:pStyle w:val="af2"/>
             </w:pPr>
             <w:proofErr w:type="spellStart"/>
             <w:r>
@@ -5864,7 +5897,7 @@
           </w:tcPr>
           <w:p>
             <w:pPr>
-              <w:pStyle w:val="af1"/>
+              <w:pStyle w:val="af2"/>
             </w:pPr>
             <w:proofErr w:type="spellStart"/>
             <w:r>
@@ -5879,7 +5912,7 @@
           </w:tcPr>
           <w:p>
             <w:pPr>
-              <w:pStyle w:val="af1"/>
+              <w:pStyle w:val="af2"/>
             </w:pPr>
             <w:r>
               <w:t>Идентификатор пользователя, внешний ключ</w:t>
@@ -5890,7 +5923,7 @@
     </w:tbl>
     <w:p>
       <w:pPr>
-        <w:pStyle w:val="a7"/>
+        <w:pStyle w:val="a8"/>
       </w:pPr>
       <w:r>
         <w:t>Таблица «</w:t>
@@ -5921,7 +5954,7 @@
     </w:p>
     <w:p>
       <w:pPr>
-        <w:pStyle w:val="a7"/>
+        <w:pStyle w:val="a8"/>
       </w:pPr>
       <w:r>
         <w:t>Таблица 2.8 – Структура таблицы «</w:t>
@@ -5940,7 +5973,7 @@
     </w:p>
     <w:tbl>
       <w:tblPr>
-        <w:tblStyle w:val="af0"/>
+        <w:tblStyle w:val="af1"/>
         <w:tblW w:w="0" w:type="auto"/>
         <w:tblLook w:val="04A0" w:firstRow="1" w:lastRow="0" w:firstColumn="1" w:lastColumn="0" w:noHBand="0" w:noVBand="1"/>
       </w:tblPr>
@@ -5956,7 +5989,7 @@
           </w:tcPr>
           <w:p>
             <w:pPr>
-              <w:pStyle w:val="a7"/>
+              <w:pStyle w:val="a8"/>
             </w:pPr>
             <w:r>
               <w:t>Написание</w:t>
@@ -5969,7 +6002,7 @@
           </w:tcPr>
           <w:p>
             <w:pPr>
-              <w:pStyle w:val="a7"/>
+              <w:pStyle w:val="a8"/>
             </w:pPr>
             <w:r>
               <w:t>Тип</w:t>
@@ -5982,7 +6015,7 @@
           </w:tcPr>
           <w:p>
             <w:pPr>
-              <w:pStyle w:val="a7"/>
+              <w:pStyle w:val="a8"/>
             </w:pPr>
             <w:r>
               <w:t>Описание</w:t>
@@ -5997,7 +6030,7 @@
           </w:tcPr>
           <w:p>
             <w:pPr>
-              <w:pStyle w:val="af1"/>
+              <w:pStyle w:val="af2"/>
             </w:pPr>
             <w:r>
               <w:t>Id</w:t>
@@ -6010,7 +6043,7 @@
           </w:tcPr>
           <w:p>
             <w:pPr>
-              <w:pStyle w:val="af1"/>
+              <w:pStyle w:val="af2"/>
             </w:pPr>
             <w:proofErr w:type="spellStart"/>
             <w:r>
@@ -6025,7 +6058,7 @@
           </w:tcPr>
           <w:p>
             <w:pPr>
-              <w:pStyle w:val="af1"/>
+              <w:pStyle w:val="af2"/>
             </w:pPr>
             <w:proofErr w:type="spellStart"/>
             <w:r>
@@ -6050,7 +6083,7 @@
           </w:tcPr>
           <w:p>
             <w:pPr>
-              <w:pStyle w:val="af1"/>
+              <w:pStyle w:val="af2"/>
             </w:pPr>
             <w:proofErr w:type="spellStart"/>
             <w:r>
@@ -6065,7 +6098,7 @@
           </w:tcPr>
           <w:p>
             <w:pPr>
-              <w:pStyle w:val="af1"/>
+              <w:pStyle w:val="af2"/>
             </w:pPr>
             <w:proofErr w:type="spellStart"/>
             <w:r>
@@ -6080,7 +6113,7 @@
           </w:tcPr>
           <w:p>
             <w:pPr>
-              <w:pStyle w:val="af1"/>
+              <w:pStyle w:val="af2"/>
             </w:pPr>
             <w:proofErr w:type="spellStart"/>
             <w:r>
@@ -6113,7 +6146,7 @@
           </w:tcPr>
           <w:p>
             <w:pPr>
-              <w:pStyle w:val="af1"/>
+              <w:pStyle w:val="af2"/>
             </w:pPr>
             <w:proofErr w:type="spellStart"/>
             <w:r>
@@ -6128,7 +6161,7 @@
           </w:tcPr>
           <w:p>
             <w:pPr>
-              <w:pStyle w:val="af1"/>
+              <w:pStyle w:val="af2"/>
             </w:pPr>
             <w:proofErr w:type="spellStart"/>
             <w:r>
@@ -6143,7 +6176,7 @@
           </w:tcPr>
           <w:p>
             <w:pPr>
-              <w:pStyle w:val="af1"/>
+              <w:pStyle w:val="af2"/>
             </w:pPr>
             <w:proofErr w:type="spellStart"/>
             <w:r>
@@ -6176,11 +6209,10 @@
           </w:tcPr>
           <w:p>
             <w:pPr>
-              <w:pStyle w:val="af1"/>
-            </w:pPr>
-            <w:proofErr w:type="spellStart"/>
-            <w:r>
-              <w:lastRenderedPageBreak/>
+              <w:pStyle w:val="af2"/>
+            </w:pPr>
+            <w:proofErr w:type="spellStart"/>
+            <w:r>
               <w:t>shotsHome</w:t>
             </w:r>
             <w:proofErr w:type="spellEnd"/>
@@ -6192,7 +6224,7 @@
           </w:tcPr>
           <w:p>
             <w:pPr>
-              <w:pStyle w:val="af1"/>
+              <w:pStyle w:val="af2"/>
             </w:pPr>
             <w:proofErr w:type="spellStart"/>
             <w:r>
@@ -6207,7 +6239,7 @@
           </w:tcPr>
           <w:p>
             <w:pPr>
-              <w:pStyle w:val="af1"/>
+              <w:pStyle w:val="af2"/>
             </w:pPr>
             <w:proofErr w:type="spellStart"/>
             <w:r>
@@ -6240,7 +6272,7 @@
           </w:tcPr>
           <w:p>
             <w:pPr>
-              <w:pStyle w:val="af1"/>
+              <w:pStyle w:val="af2"/>
             </w:pPr>
             <w:proofErr w:type="spellStart"/>
             <w:r>
@@ -6255,7 +6287,7 @@
           </w:tcPr>
           <w:p>
             <w:pPr>
-              <w:pStyle w:val="af1"/>
+              <w:pStyle w:val="af2"/>
             </w:pPr>
             <w:proofErr w:type="spellStart"/>
             <w:r>
@@ -6270,7 +6302,7 @@
           </w:tcPr>
           <w:p>
             <w:pPr>
-              <w:pStyle w:val="af1"/>
+              <w:pStyle w:val="af2"/>
             </w:pPr>
             <w:proofErr w:type="spellStart"/>
             <w:r>
@@ -6303,7 +6335,7 @@
           </w:tcPr>
           <w:p>
             <w:pPr>
-              <w:pStyle w:val="af1"/>
+              <w:pStyle w:val="af2"/>
             </w:pPr>
             <w:proofErr w:type="spellStart"/>
             <w:r>
@@ -6318,7 +6350,7 @@
           </w:tcPr>
           <w:p>
             <w:pPr>
-              <w:pStyle w:val="af1"/>
+              <w:pStyle w:val="af2"/>
             </w:pPr>
             <w:proofErr w:type="spellStart"/>
             <w:r>
@@ -6333,37 +6365,11 @@
           </w:tcPr>
           <w:p>
             <w:pPr>
-              <w:pStyle w:val="af1"/>
-            </w:pPr>
-            <w:proofErr w:type="spellStart"/>
-            <w:r>
-              <w:t>Удары</w:t>
-            </w:r>
-            <w:proofErr w:type="spellEnd"/>
-            <w:r>
-              <w:t xml:space="preserve"> в </w:t>
-            </w:r>
-            <w:proofErr w:type="spellStart"/>
-            <w:r>
-              <w:t>створ</w:t>
-            </w:r>
-            <w:proofErr w:type="spellEnd"/>
-            <w:r>
-              <w:t xml:space="preserve"> </w:t>
-            </w:r>
-            <w:proofErr w:type="spellStart"/>
-            <w:r>
-              <w:t>домашней</w:t>
-            </w:r>
-            <w:proofErr w:type="spellEnd"/>
-            <w:r>
-              <w:t xml:space="preserve"> </w:t>
-            </w:r>
-            <w:proofErr w:type="spellStart"/>
-            <w:r>
-              <w:t>команды</w:t>
-            </w:r>
-            <w:proofErr w:type="spellEnd"/>
+              <w:pStyle w:val="af2"/>
+            </w:pPr>
+            <w:r>
+              <w:t>Удары в створ домашней команды</w:t>
+            </w:r>
           </w:p>
         </w:tc>
       </w:tr>
@@ -6374,7 +6380,7 @@
           </w:tcPr>
           <w:p>
             <w:pPr>
-              <w:pStyle w:val="af1"/>
+              <w:pStyle w:val="af2"/>
             </w:pPr>
             <w:proofErr w:type="spellStart"/>
             <w:r>
@@ -6389,7 +6395,7 @@
           </w:tcPr>
           <w:p>
             <w:pPr>
-              <w:pStyle w:val="af1"/>
+              <w:pStyle w:val="af2"/>
             </w:pPr>
             <w:proofErr w:type="spellStart"/>
             <w:r>
@@ -6404,37 +6410,11 @@
           </w:tcPr>
           <w:p>
             <w:pPr>
-              <w:pStyle w:val="af1"/>
-            </w:pPr>
-            <w:proofErr w:type="spellStart"/>
-            <w:r>
-              <w:t>Удары</w:t>
-            </w:r>
-            <w:proofErr w:type="spellEnd"/>
-            <w:r>
-              <w:t xml:space="preserve"> в </w:t>
-            </w:r>
-            <w:proofErr w:type="spellStart"/>
-            <w:r>
-              <w:t>створ</w:t>
-            </w:r>
-            <w:proofErr w:type="spellEnd"/>
-            <w:r>
-              <w:t xml:space="preserve"> </w:t>
-            </w:r>
-            <w:proofErr w:type="spellStart"/>
-            <w:r>
-              <w:t>гостевой</w:t>
-            </w:r>
-            <w:proofErr w:type="spellEnd"/>
-            <w:r>
-              <w:t xml:space="preserve"> </w:t>
-            </w:r>
-            <w:proofErr w:type="spellStart"/>
-            <w:r>
-              <w:t>команды</w:t>
-            </w:r>
-            <w:proofErr w:type="spellEnd"/>
+              <w:pStyle w:val="af2"/>
+            </w:pPr>
+            <w:r>
+              <w:t>Удары в створ гостевой команды</w:t>
+            </w:r>
           </w:p>
         </w:tc>
       </w:tr>
@@ -6445,7 +6425,7 @@
           </w:tcPr>
           <w:p>
             <w:pPr>
-              <w:pStyle w:val="af1"/>
+              <w:pStyle w:val="af2"/>
             </w:pPr>
             <w:proofErr w:type="spellStart"/>
             <w:r>
@@ -6460,7 +6440,7 @@
           </w:tcPr>
           <w:p>
             <w:pPr>
-              <w:pStyle w:val="af1"/>
+              <w:pStyle w:val="af2"/>
             </w:pPr>
             <w:proofErr w:type="spellStart"/>
             <w:r>
@@ -6475,7 +6455,7 @@
           </w:tcPr>
           <w:p>
             <w:pPr>
-              <w:pStyle w:val="af1"/>
+              <w:pStyle w:val="af2"/>
             </w:pPr>
             <w:proofErr w:type="spellStart"/>
             <w:r>
@@ -6508,7 +6488,7 @@
           </w:tcPr>
           <w:p>
             <w:pPr>
-              <w:pStyle w:val="af1"/>
+              <w:pStyle w:val="af2"/>
             </w:pPr>
             <w:proofErr w:type="spellStart"/>
             <w:r>
@@ -6523,7 +6503,7 @@
           </w:tcPr>
           <w:p>
             <w:pPr>
-              <w:pStyle w:val="af1"/>
+              <w:pStyle w:val="af2"/>
             </w:pPr>
             <w:proofErr w:type="spellStart"/>
             <w:r>
@@ -6538,7 +6518,7 @@
           </w:tcPr>
           <w:p>
             <w:pPr>
-              <w:pStyle w:val="af1"/>
+              <w:pStyle w:val="af2"/>
             </w:pPr>
             <w:proofErr w:type="spellStart"/>
             <w:r>
@@ -6571,7 +6551,7 @@
           </w:tcPr>
           <w:p>
             <w:pPr>
-              <w:pStyle w:val="af1"/>
+              <w:pStyle w:val="af2"/>
             </w:pPr>
             <w:r>
               <w:t>possession</w:t>
@@ -6584,7 +6564,7 @@
           </w:tcPr>
           <w:p>
             <w:pPr>
-              <w:pStyle w:val="af1"/>
+              <w:pStyle w:val="af2"/>
             </w:pPr>
             <w:proofErr w:type="spellStart"/>
             <w:r>
@@ -6599,7 +6579,7 @@
           </w:tcPr>
           <w:p>
             <w:pPr>
-              <w:pStyle w:val="af1"/>
+              <w:pStyle w:val="af2"/>
             </w:pPr>
             <w:proofErr w:type="spellStart"/>
             <w:r>
@@ -6624,7 +6604,7 @@
           </w:tcPr>
           <w:p>
             <w:pPr>
-              <w:pStyle w:val="af1"/>
+              <w:pStyle w:val="af2"/>
             </w:pPr>
             <w:proofErr w:type="spellStart"/>
             <w:r>
@@ -6639,7 +6619,7 @@
           </w:tcPr>
           <w:p>
             <w:pPr>
-              <w:pStyle w:val="af1"/>
+              <w:pStyle w:val="af2"/>
             </w:pPr>
             <w:proofErr w:type="spellStart"/>
             <w:r>
@@ -6654,7 +6634,7 @@
           </w:tcPr>
           <w:p>
             <w:pPr>
-              <w:pStyle w:val="af1"/>
+              <w:pStyle w:val="af2"/>
             </w:pPr>
             <w:proofErr w:type="spellStart"/>
             <w:r>
@@ -6687,7 +6667,7 @@
           </w:tcPr>
           <w:p>
             <w:pPr>
-              <w:pStyle w:val="af1"/>
+              <w:pStyle w:val="af2"/>
             </w:pPr>
             <w:proofErr w:type="spellStart"/>
             <w:r>
@@ -6702,7 +6682,7 @@
           </w:tcPr>
           <w:p>
             <w:pPr>
-              <w:pStyle w:val="af1"/>
+              <w:pStyle w:val="af2"/>
             </w:pPr>
             <w:proofErr w:type="spellStart"/>
             <w:r>
@@ -6717,7 +6697,7 @@
           </w:tcPr>
           <w:p>
             <w:pPr>
-              <w:pStyle w:val="af1"/>
+              <w:pStyle w:val="af2"/>
             </w:pPr>
             <w:proofErr w:type="spellStart"/>
             <w:r>
@@ -6750,10 +6730,11 @@
           </w:tcPr>
           <w:p>
             <w:pPr>
-              <w:pStyle w:val="af1"/>
-            </w:pPr>
-            <w:proofErr w:type="spellStart"/>
-            <w:r>
+              <w:pStyle w:val="af2"/>
+            </w:pPr>
+            <w:proofErr w:type="spellStart"/>
+            <w:r>
+              <w:lastRenderedPageBreak/>
               <w:t>offsideHome</w:t>
             </w:r>
             <w:proofErr w:type="spellEnd"/>
@@ -6765,7 +6746,7 @@
           </w:tcPr>
           <w:p>
             <w:pPr>
-              <w:pStyle w:val="af1"/>
+              <w:pStyle w:val="af2"/>
             </w:pPr>
             <w:proofErr w:type="spellStart"/>
             <w:r>
@@ -6780,7 +6761,7 @@
           </w:tcPr>
           <w:p>
             <w:pPr>
-              <w:pStyle w:val="af1"/>
+              <w:pStyle w:val="af2"/>
             </w:pPr>
             <w:proofErr w:type="spellStart"/>
             <w:r>
@@ -6813,7 +6794,7 @@
           </w:tcPr>
           <w:p>
             <w:pPr>
-              <w:pStyle w:val="af1"/>
+              <w:pStyle w:val="af2"/>
             </w:pPr>
             <w:proofErr w:type="spellStart"/>
             <w:r>
@@ -6828,7 +6809,7 @@
           </w:tcPr>
           <w:p>
             <w:pPr>
-              <w:pStyle w:val="af1"/>
+              <w:pStyle w:val="af2"/>
             </w:pPr>
             <w:proofErr w:type="spellStart"/>
             <w:r>
@@ -6843,7 +6824,7 @@
           </w:tcPr>
           <w:p>
             <w:pPr>
-              <w:pStyle w:val="af1"/>
+              <w:pStyle w:val="af2"/>
             </w:pPr>
             <w:proofErr w:type="spellStart"/>
             <w:r>
@@ -6876,7 +6857,7 @@
           </w:tcPr>
           <w:p>
             <w:pPr>
-              <w:pStyle w:val="af1"/>
+              <w:pStyle w:val="af2"/>
             </w:pPr>
             <w:proofErr w:type="spellStart"/>
             <w:r>
@@ -6891,7 +6872,7 @@
           </w:tcPr>
           <w:p>
             <w:pPr>
-              <w:pStyle w:val="af1"/>
+              <w:pStyle w:val="af2"/>
             </w:pPr>
             <w:proofErr w:type="spellStart"/>
             <w:r>
@@ -6906,7 +6887,7 @@
           </w:tcPr>
           <w:p>
             <w:pPr>
-              <w:pStyle w:val="af1"/>
+              <w:pStyle w:val="af2"/>
             </w:pPr>
             <w:proofErr w:type="spellStart"/>
             <w:r>
@@ -6947,7 +6928,7 @@
           </w:tcPr>
           <w:p>
             <w:pPr>
-              <w:pStyle w:val="af1"/>
+              <w:pStyle w:val="af2"/>
             </w:pPr>
             <w:proofErr w:type="spellStart"/>
             <w:r>
@@ -6962,7 +6943,7 @@
           </w:tcPr>
           <w:p>
             <w:pPr>
-              <w:pStyle w:val="af1"/>
+              <w:pStyle w:val="af2"/>
             </w:pPr>
             <w:proofErr w:type="spellStart"/>
             <w:r>
@@ -6977,7 +6958,7 @@
           </w:tcPr>
           <w:p>
             <w:pPr>
-              <w:pStyle w:val="af1"/>
+              <w:pStyle w:val="af2"/>
             </w:pPr>
             <w:proofErr w:type="spellStart"/>
             <w:r>
@@ -7018,7 +6999,7 @@
           </w:tcPr>
           <w:p>
             <w:pPr>
-              <w:pStyle w:val="af1"/>
+              <w:pStyle w:val="af2"/>
             </w:pPr>
             <w:proofErr w:type="spellStart"/>
             <w:r>
@@ -7033,7 +7014,7 @@
           </w:tcPr>
           <w:p>
             <w:pPr>
-              <w:pStyle w:val="af1"/>
+              <w:pStyle w:val="af2"/>
             </w:pPr>
             <w:proofErr w:type="spellStart"/>
             <w:r>
@@ -7048,7 +7029,7 @@
           </w:tcPr>
           <w:p>
             <w:pPr>
-              <w:pStyle w:val="af1"/>
+              <w:pStyle w:val="af2"/>
             </w:pPr>
             <w:proofErr w:type="spellStart"/>
             <w:r>
@@ -7085,17 +7066,17 @@
     </w:tbl>
     <w:p>
       <w:pPr>
-        <w:pStyle w:val="af1"/>
-      </w:pPr>
-    </w:p>
-    <w:p>
-      <w:pPr>
-        <w:pStyle w:val="af1"/>
-      </w:pPr>
-    </w:p>
-    <w:p>
-      <w:pPr>
-        <w:pStyle w:val="af1"/>
+        <w:pStyle w:val="af2"/>
+      </w:pPr>
+    </w:p>
+    <w:p>
+      <w:pPr>
+        <w:pStyle w:val="af2"/>
+      </w:pPr>
+    </w:p>
+    <w:p>
+      <w:pPr>
+        <w:pStyle w:val="af2"/>
       </w:pPr>
       <w:proofErr w:type="spellStart"/>
       <w:r>
@@ -7119,7 +7100,7 @@
     </w:p>
     <w:tbl>
       <w:tblPr>
-        <w:tblStyle w:val="af0"/>
+        <w:tblStyle w:val="af1"/>
         <w:tblW w:w="0" w:type="auto"/>
         <w:tblLook w:val="04A0" w:firstRow="1" w:lastRow="0" w:firstColumn="1" w:lastColumn="0" w:noHBand="0" w:noVBand="1"/>
       </w:tblPr>
@@ -7135,7 +7116,7 @@
           </w:tcPr>
           <w:p>
             <w:pPr>
-              <w:pStyle w:val="af1"/>
+              <w:pStyle w:val="af2"/>
             </w:pPr>
             <w:proofErr w:type="spellStart"/>
             <w:r>
@@ -7150,7 +7131,7 @@
           </w:tcPr>
           <w:p>
             <w:pPr>
-              <w:pStyle w:val="af1"/>
+              <w:pStyle w:val="af2"/>
             </w:pPr>
             <w:proofErr w:type="spellStart"/>
             <w:r>
@@ -7165,7 +7146,7 @@
           </w:tcPr>
           <w:p>
             <w:pPr>
-              <w:pStyle w:val="af1"/>
+              <w:pStyle w:val="af2"/>
             </w:pPr>
             <w:proofErr w:type="spellStart"/>
             <w:r>
@@ -7202,7 +7183,7 @@
     </w:tbl>
     <w:p>
       <w:pPr>
-        <w:pStyle w:val="a7"/>
+        <w:pStyle w:val="a8"/>
       </w:pPr>
       <w:r>
         <w:t>Таблица «</w:t>
@@ -7227,7 +7208,7 @@
     </w:p>
     <w:p>
       <w:pPr>
-        <w:pStyle w:val="a7"/>
+        <w:pStyle w:val="a8"/>
       </w:pPr>
       <w:r>
         <w:t>Таблица 2.9 – Структура таблицы «</w:t>
@@ -7246,7 +7227,7 @@
     </w:p>
     <w:tbl>
       <w:tblPr>
-        <w:tblStyle w:val="af0"/>
+        <w:tblStyle w:val="af1"/>
         <w:tblW w:w="0" w:type="auto"/>
         <w:tblLook w:val="04A0" w:firstRow="1" w:lastRow="0" w:firstColumn="1" w:lastColumn="0" w:noHBand="0" w:noVBand="1"/>
       </w:tblPr>
@@ -7262,7 +7243,7 @@
           </w:tcPr>
           <w:p>
             <w:pPr>
-              <w:pStyle w:val="a7"/>
+              <w:pStyle w:val="a8"/>
             </w:pPr>
             <w:r>
               <w:t>Написание</w:t>
@@ -7275,7 +7256,7 @@
           </w:tcPr>
           <w:p>
             <w:pPr>
-              <w:pStyle w:val="a7"/>
+              <w:pStyle w:val="a8"/>
             </w:pPr>
             <w:r>
               <w:t>Тип</w:t>
@@ -7288,7 +7269,7 @@
           </w:tcPr>
           <w:p>
             <w:pPr>
-              <w:pStyle w:val="a7"/>
+              <w:pStyle w:val="a8"/>
             </w:pPr>
             <w:r>
               <w:t>Описание</w:t>
@@ -7303,7 +7284,7 @@
           </w:tcPr>
           <w:p>
             <w:pPr>
-              <w:pStyle w:val="af1"/>
+              <w:pStyle w:val="af2"/>
             </w:pPr>
             <w:r>
               <w:t>Id</w:t>
@@ -7316,7 +7297,7 @@
           </w:tcPr>
           <w:p>
             <w:pPr>
-              <w:pStyle w:val="af1"/>
+              <w:pStyle w:val="af2"/>
             </w:pPr>
             <w:proofErr w:type="spellStart"/>
             <w:r>
@@ -7331,7 +7312,7 @@
           </w:tcPr>
           <w:p>
             <w:pPr>
-              <w:pStyle w:val="af1"/>
+              <w:pStyle w:val="af2"/>
             </w:pPr>
             <w:r>
               <w:t>Идентификатор чемпионата</w:t>
@@ -7346,7 +7327,7 @@
           </w:tcPr>
           <w:p>
             <w:pPr>
-              <w:pStyle w:val="af1"/>
+              <w:pStyle w:val="af2"/>
             </w:pPr>
             <w:r>
               <w:t>Name</w:t>
@@ -7359,7 +7340,7 @@
           </w:tcPr>
           <w:p>
             <w:pPr>
-              <w:pStyle w:val="af1"/>
+              <w:pStyle w:val="af2"/>
             </w:pPr>
             <w:proofErr w:type="spellStart"/>
             <w:r>
@@ -7374,7 +7355,7 @@
           </w:tcPr>
           <w:p>
             <w:pPr>
-              <w:pStyle w:val="af1"/>
+              <w:pStyle w:val="af2"/>
             </w:pPr>
             <w:r>
               <w:t>Название ставки</w:t>
@@ -7389,7 +7370,7 @@
           </w:tcPr>
           <w:p>
             <w:pPr>
-              <w:pStyle w:val="af1"/>
+              <w:pStyle w:val="af2"/>
             </w:pPr>
             <w:proofErr w:type="spellStart"/>
             <w:r>
@@ -7404,7 +7385,7 @@
           </w:tcPr>
           <w:p>
             <w:pPr>
-              <w:pStyle w:val="af1"/>
+              <w:pStyle w:val="af2"/>
             </w:pPr>
             <w:proofErr w:type="spellStart"/>
             <w:r>
@@ -7419,7 +7400,7 @@
           </w:tcPr>
           <w:p>
             <w:pPr>
-              <w:pStyle w:val="af1"/>
+              <w:pStyle w:val="af2"/>
             </w:pPr>
             <w:r>
               <w:t>Идентификатор матча, внешний ключ</w:t>
@@ -7430,7 +7411,7 @@
     </w:tbl>
     <w:p>
       <w:pPr>
-        <w:pStyle w:val="a7"/>
+        <w:pStyle w:val="a8"/>
       </w:pPr>
       <w:r>
         <w:t>Таблица «</w:t>
@@ -7453,7 +7434,7 @@
     </w:p>
     <w:p>
       <w:pPr>
-        <w:pStyle w:val="a7"/>
+        <w:pStyle w:val="a8"/>
       </w:pPr>
       <w:r>
         <w:t>Таблица 2.10 – Структура таблицы «</w:t>
@@ -7470,7 +7451,7 @@
     </w:p>
     <w:tbl>
       <w:tblPr>
-        <w:tblStyle w:val="af0"/>
+        <w:tblStyle w:val="af1"/>
         <w:tblW w:w="0" w:type="auto"/>
         <w:tblLook w:val="04A0" w:firstRow="1" w:lastRow="0" w:firstColumn="1" w:lastColumn="0" w:noHBand="0" w:noVBand="1"/>
       </w:tblPr>
@@ -7486,7 +7467,7 @@
           </w:tcPr>
           <w:p>
             <w:pPr>
-              <w:pStyle w:val="a7"/>
+              <w:pStyle w:val="a8"/>
             </w:pPr>
             <w:r>
               <w:t>Написание</w:t>
@@ -7499,7 +7480,7 @@
           </w:tcPr>
           <w:p>
             <w:pPr>
-              <w:pStyle w:val="a7"/>
+              <w:pStyle w:val="a8"/>
             </w:pPr>
             <w:r>
               <w:t>Тип</w:t>
@@ -7512,7 +7493,7 @@
           </w:tcPr>
           <w:p>
             <w:pPr>
-              <w:pStyle w:val="a7"/>
+              <w:pStyle w:val="a8"/>
             </w:pPr>
             <w:r>
               <w:t>Описание</w:t>
@@ -7527,10 +7508,9 @@
           </w:tcPr>
           <w:p>
             <w:pPr>
-              <w:pStyle w:val="af1"/>
-            </w:pPr>
-            <w:r>
-              <w:lastRenderedPageBreak/>
+              <w:pStyle w:val="af2"/>
+            </w:pPr>
+            <w:r>
               <w:t>Id</w:t>
             </w:r>
           </w:p>
@@ -7541,7 +7521,7 @@
           </w:tcPr>
           <w:p>
             <w:pPr>
-              <w:pStyle w:val="af1"/>
+              <w:pStyle w:val="af2"/>
             </w:pPr>
             <w:proofErr w:type="spellStart"/>
             <w:r>
@@ -7556,7 +7536,7 @@
           </w:tcPr>
           <w:p>
             <w:pPr>
-              <w:pStyle w:val="af1"/>
+              <w:pStyle w:val="af2"/>
             </w:pPr>
             <w:r>
               <w:t>Идентификатор чемпионата</w:t>
@@ -7571,7 +7551,7 @@
           </w:tcPr>
           <w:p>
             <w:pPr>
-              <w:pStyle w:val="af1"/>
+              <w:pStyle w:val="af2"/>
             </w:pPr>
             <w:r>
               <w:t>Name</w:t>
@@ -7584,7 +7564,7 @@
           </w:tcPr>
           <w:p>
             <w:pPr>
-              <w:pStyle w:val="af1"/>
+              <w:pStyle w:val="af2"/>
             </w:pPr>
             <w:proofErr w:type="spellStart"/>
             <w:r>
@@ -7599,7 +7579,7 @@
           </w:tcPr>
           <w:p>
             <w:pPr>
-              <w:pStyle w:val="af1"/>
+              <w:pStyle w:val="af2"/>
             </w:pPr>
             <w:r>
               <w:t>Название исхода</w:t>
@@ -7614,7 +7594,7 @@
           </w:tcPr>
           <w:p>
             <w:pPr>
-              <w:pStyle w:val="af1"/>
+              <w:pStyle w:val="af2"/>
             </w:pPr>
             <w:r>
               <w:t>Value</w:t>
@@ -7627,7 +7607,7 @@
           </w:tcPr>
           <w:p>
             <w:pPr>
-              <w:pStyle w:val="af1"/>
+              <w:pStyle w:val="af2"/>
             </w:pPr>
             <w:r>
               <w:t>Real</w:t>
@@ -7640,7 +7620,7 @@
           </w:tcPr>
           <w:p>
             <w:pPr>
-              <w:pStyle w:val="af1"/>
+              <w:pStyle w:val="af2"/>
             </w:pPr>
             <w:r>
               <w:t>Коэффициент</w:t>
@@ -7655,7 +7635,7 @@
           </w:tcPr>
           <w:p>
             <w:pPr>
-              <w:pStyle w:val="af1"/>
+              <w:pStyle w:val="af2"/>
             </w:pPr>
             <w:proofErr w:type="spellStart"/>
             <w:r>
@@ -7670,7 +7650,7 @@
           </w:tcPr>
           <w:p>
             <w:pPr>
-              <w:pStyle w:val="af1"/>
+              <w:pStyle w:val="af2"/>
             </w:pPr>
             <w:proofErr w:type="spellStart"/>
             <w:r>
@@ -7685,7 +7665,7 @@
           </w:tcPr>
           <w:p>
             <w:pPr>
-              <w:pStyle w:val="af1"/>
+              <w:pStyle w:val="af2"/>
             </w:pPr>
             <w:r>
               <w:t>Идентификатор матча, внешний ключ</w:t>
@@ -7696,7 +7676,7 @@
     </w:tbl>
     <w:p>
       <w:pPr>
-        <w:pStyle w:val="a7"/>
+        <w:pStyle w:val="a8"/>
       </w:pPr>
       <w:r>
         <w:t>Таблица «</w:t>
@@ -7721,7 +7701,7 @@
     </w:p>
     <w:p>
       <w:pPr>
-        <w:pStyle w:val="a7"/>
+        <w:pStyle w:val="a8"/>
       </w:pPr>
       <w:r>
         <w:t>Таблица 2.11 – Структура таблицы «</w:t>
@@ -7740,7 +7720,7 @@
     </w:p>
     <w:tbl>
       <w:tblPr>
-        <w:tblStyle w:val="af0"/>
+        <w:tblStyle w:val="af1"/>
         <w:tblW w:w="0" w:type="auto"/>
         <w:tblLook w:val="04A0" w:firstRow="1" w:lastRow="0" w:firstColumn="1" w:lastColumn="0" w:noHBand="0" w:noVBand="1"/>
       </w:tblPr>
@@ -7756,7 +7736,7 @@
           </w:tcPr>
           <w:p>
             <w:pPr>
-              <w:pStyle w:val="a7"/>
+              <w:pStyle w:val="a8"/>
             </w:pPr>
             <w:r>
               <w:t>Написание</w:t>
@@ -7769,7 +7749,7 @@
           </w:tcPr>
           <w:p>
             <w:pPr>
-              <w:pStyle w:val="a7"/>
+              <w:pStyle w:val="a8"/>
             </w:pPr>
             <w:r>
               <w:t>Тип</w:t>
@@ -7782,7 +7762,7 @@
           </w:tcPr>
           <w:p>
             <w:pPr>
-              <w:pStyle w:val="a7"/>
+              <w:pStyle w:val="a8"/>
             </w:pPr>
             <w:r>
               <w:t>Описание</w:t>
@@ -7797,7 +7777,7 @@
           </w:tcPr>
           <w:p>
             <w:pPr>
-              <w:pStyle w:val="af1"/>
+              <w:pStyle w:val="af2"/>
             </w:pPr>
             <w:r>
               <w:t>Id</w:t>
@@ -7810,7 +7790,7 @@
           </w:tcPr>
           <w:p>
             <w:pPr>
-              <w:pStyle w:val="af1"/>
+              <w:pStyle w:val="af2"/>
             </w:pPr>
             <w:proofErr w:type="spellStart"/>
             <w:r>
@@ -7825,7 +7805,7 @@
           </w:tcPr>
           <w:p>
             <w:pPr>
-              <w:pStyle w:val="af1"/>
+              <w:pStyle w:val="af2"/>
             </w:pPr>
             <w:r>
               <w:t>Идентификатор чемпионата</w:t>
@@ -7840,7 +7820,7 @@
           </w:tcPr>
           <w:p>
             <w:pPr>
-              <w:pStyle w:val="af1"/>
+              <w:pStyle w:val="af2"/>
             </w:pPr>
             <w:proofErr w:type="spellStart"/>
             <w:r>
@@ -7855,7 +7835,7 @@
           </w:tcPr>
           <w:p>
             <w:pPr>
-              <w:pStyle w:val="af1"/>
+              <w:pStyle w:val="af2"/>
             </w:pPr>
             <w:proofErr w:type="spellStart"/>
             <w:r>
@@ -7870,7 +7850,7 @@
           </w:tcPr>
           <w:p>
             <w:pPr>
-              <w:pStyle w:val="af1"/>
+              <w:pStyle w:val="af2"/>
             </w:pPr>
             <w:r>
               <w:t>Идентификатор пользователя, внешний ключ</w:t>
@@ -7885,10 +7865,11 @@
           </w:tcPr>
           <w:p>
             <w:pPr>
-              <w:pStyle w:val="af1"/>
-            </w:pPr>
-            <w:proofErr w:type="spellStart"/>
-            <w:r>
+              <w:pStyle w:val="af2"/>
+            </w:pPr>
+            <w:proofErr w:type="spellStart"/>
+            <w:r>
+              <w:lastRenderedPageBreak/>
               <w:t>BetId</w:t>
             </w:r>
             <w:proofErr w:type="spellEnd"/>
@@ -7900,7 +7881,7 @@
           </w:tcPr>
           <w:p>
             <w:pPr>
-              <w:pStyle w:val="af1"/>
+              <w:pStyle w:val="af2"/>
             </w:pPr>
             <w:proofErr w:type="spellStart"/>
             <w:r>
@@ -7915,7 +7896,7 @@
           </w:tcPr>
           <w:p>
             <w:pPr>
-              <w:pStyle w:val="af1"/>
+              <w:pStyle w:val="af2"/>
             </w:pPr>
             <w:r>
               <w:t>Идентификатор ставки, внешний ключ</w:t>
@@ -7930,7 +7911,7 @@
           </w:tcPr>
           <w:p>
             <w:pPr>
-              <w:pStyle w:val="af1"/>
+              <w:pStyle w:val="af2"/>
             </w:pPr>
             <w:r>
               <w:t>Money</w:t>
@@ -7943,7 +7924,7 @@
           </w:tcPr>
           <w:p>
             <w:pPr>
-              <w:pStyle w:val="af1"/>
+              <w:pStyle w:val="af2"/>
             </w:pPr>
             <w:r>
               <w:t>Real</w:t>
@@ -7956,7 +7937,7 @@
           </w:tcPr>
           <w:p>
             <w:pPr>
-              <w:pStyle w:val="af1"/>
+              <w:pStyle w:val="af2"/>
             </w:pPr>
             <w:r>
               <w:t>Ставка</w:t>
@@ -7971,7 +7952,7 @@
           </w:tcPr>
           <w:p>
             <w:pPr>
-              <w:pStyle w:val="af1"/>
+              <w:pStyle w:val="af2"/>
             </w:pPr>
             <w:r>
               <w:t>Status</w:t>
@@ -7984,7 +7965,7 @@
           </w:tcPr>
           <w:p>
             <w:pPr>
-              <w:pStyle w:val="af1"/>
+              <w:pStyle w:val="af2"/>
             </w:pPr>
             <w:proofErr w:type="spellStart"/>
             <w:r>
@@ -7999,7 +7980,7 @@
           </w:tcPr>
           <w:p>
             <w:pPr>
-              <w:pStyle w:val="af1"/>
+              <w:pStyle w:val="af2"/>
             </w:pPr>
             <w:r>
               <w:t>Статус ставки</w:t>
@@ -8010,7 +7991,7 @@
     </w:tbl>
     <w:p>
       <w:pPr>
-        <w:pStyle w:val="a7"/>
+        <w:pStyle w:val="a8"/>
       </w:pPr>
       <w:r>
         <w:t>Таблица «</w:t>
@@ -8035,12 +8016,12 @@
     </w:p>
     <w:p>
       <w:pPr>
-        <w:pStyle w:val="a7"/>
-      </w:pPr>
-    </w:p>
-    <w:p>
-      <w:pPr>
-        <w:pStyle w:val="a7"/>
+        <w:pStyle w:val="a8"/>
+      </w:pPr>
+    </w:p>
+    <w:p>
+      <w:pPr>
+        <w:pStyle w:val="a8"/>
       </w:pPr>
       <w:r>
         <w:t>Таблица 2.12 – Структура таблицы «</w:t>
@@ -8059,7 +8040,7 @@
     </w:p>
     <w:tbl>
       <w:tblPr>
-        <w:tblStyle w:val="af0"/>
+        <w:tblStyle w:val="af1"/>
         <w:tblW w:w="0" w:type="auto"/>
         <w:tblLook w:val="04A0" w:firstRow="1" w:lastRow="0" w:firstColumn="1" w:lastColumn="0" w:noHBand="0" w:noVBand="1"/>
       </w:tblPr>
@@ -8075,7 +8056,7 @@
           </w:tcPr>
           <w:p>
             <w:pPr>
-              <w:pStyle w:val="a7"/>
+              <w:pStyle w:val="a8"/>
             </w:pPr>
             <w:r>
               <w:t>Написание</w:t>
@@ -8088,7 +8069,7 @@
           </w:tcPr>
           <w:p>
             <w:pPr>
-              <w:pStyle w:val="a7"/>
+              <w:pStyle w:val="a8"/>
             </w:pPr>
             <w:r>
               <w:t>Тип</w:t>
@@ -8101,7 +8082,7 @@
           </w:tcPr>
           <w:p>
             <w:pPr>
-              <w:pStyle w:val="a7"/>
+              <w:pStyle w:val="a8"/>
             </w:pPr>
             <w:r>
               <w:t>Описание</w:t>
@@ -8116,7 +8097,7 @@
           </w:tcPr>
           <w:p>
             <w:pPr>
-              <w:pStyle w:val="af1"/>
+              <w:pStyle w:val="af2"/>
             </w:pPr>
             <w:r>
               <w:t>Id</w:t>
@@ -8129,7 +8110,7 @@
           </w:tcPr>
           <w:p>
             <w:pPr>
-              <w:pStyle w:val="af1"/>
+              <w:pStyle w:val="af2"/>
             </w:pPr>
             <w:proofErr w:type="spellStart"/>
             <w:r>
@@ -8144,7 +8125,7 @@
           </w:tcPr>
           <w:p>
             <w:pPr>
-              <w:pStyle w:val="af1"/>
+              <w:pStyle w:val="af2"/>
             </w:pPr>
             <w:r>
               <w:t>Идентификатор чемпионата</w:t>
@@ -8159,7 +8140,7 @@
           </w:tcPr>
           <w:p>
             <w:pPr>
-              <w:pStyle w:val="af1"/>
+              <w:pStyle w:val="af2"/>
             </w:pPr>
             <w:r>
               <w:t>Status</w:t>
@@ -8172,7 +8153,7 @@
           </w:tcPr>
           <w:p>
             <w:pPr>
-              <w:pStyle w:val="af1"/>
+              <w:pStyle w:val="af2"/>
             </w:pPr>
             <w:proofErr w:type="spellStart"/>
             <w:r>
@@ -8187,7 +8168,7 @@
           </w:tcPr>
           <w:p>
             <w:pPr>
-              <w:pStyle w:val="af1"/>
+              <w:pStyle w:val="af2"/>
             </w:pPr>
             <w:r>
               <w:t>Информация о счете</w:t>
@@ -8202,7 +8183,7 @@
           </w:tcPr>
           <w:p>
             <w:pPr>
-              <w:pStyle w:val="af1"/>
+              <w:pStyle w:val="af2"/>
             </w:pPr>
             <w:r>
               <w:t>Money</w:t>
@@ -8215,7 +8196,7 @@
           </w:tcPr>
           <w:p>
             <w:pPr>
-              <w:pStyle w:val="af1"/>
+              <w:pStyle w:val="af2"/>
             </w:pPr>
             <w:r>
               <w:t>Real</w:t>
@@ -8228,7 +8209,7 @@
           </w:tcPr>
           <w:p>
             <w:pPr>
-              <w:pStyle w:val="af1"/>
+              <w:pStyle w:val="af2"/>
             </w:pPr>
             <w:r>
               <w:t>Величина перевода</w:t>
@@ -8243,7 +8224,7 @@
           </w:tcPr>
           <w:p>
             <w:pPr>
-              <w:pStyle w:val="af1"/>
+              <w:pStyle w:val="af2"/>
             </w:pPr>
             <w:r>
               <w:t>Date</w:t>
@@ -8256,7 +8237,7 @@
           </w:tcPr>
           <w:p>
             <w:pPr>
-              <w:pStyle w:val="af1"/>
+              <w:pStyle w:val="af2"/>
             </w:pPr>
             <w:r>
               <w:t>DateTime2(7)</w:t>
@@ -8269,7 +8250,7 @@
           </w:tcPr>
           <w:p>
             <w:pPr>
-              <w:pStyle w:val="af1"/>
+              <w:pStyle w:val="af2"/>
             </w:pPr>
             <w:r>
               <w:t>Дата</w:t>
@@ -8284,7 +8265,7 @@
           </w:tcPr>
           <w:p>
             <w:pPr>
-              <w:pStyle w:val="af1"/>
+              <w:pStyle w:val="af2"/>
             </w:pPr>
             <w:proofErr w:type="spellStart"/>
             <w:r>
@@ -8299,7 +8280,7 @@
           </w:tcPr>
           <w:p>
             <w:pPr>
-              <w:pStyle w:val="af1"/>
+              <w:pStyle w:val="af2"/>
             </w:pPr>
             <w:proofErr w:type="spellStart"/>
             <w:r>
@@ -8314,7 +8295,7 @@
           </w:tcPr>
           <w:p>
             <w:pPr>
-              <w:pStyle w:val="af1"/>
+              <w:pStyle w:val="af2"/>
             </w:pPr>
             <w:r>
               <w:t>Идентификатор пользователя, внешний ключ</w:t>
@@ -8327,15 +8308,15 @@
       <w:pPr>
         <w:pStyle w:val="110"/>
       </w:pPr>
-      <w:bookmarkStart w:id="16" w:name="_Toc134906056"/>
+      <w:bookmarkStart w:id="17" w:name="_Toc134969704"/>
       <w:r>
         <w:t>2.5 Вывод по разделу</w:t>
       </w:r>
-      <w:bookmarkEnd w:id="16"/>
-    </w:p>
-    <w:p>
-      <w:pPr>
-        <w:pStyle w:val="a7"/>
+      <w:bookmarkEnd w:id="17"/>
+    </w:p>
+    <w:p>
+      <w:pPr>
+        <w:pStyle w:val="a8"/>
       </w:pPr>
       <w:r>
         <w:t xml:space="preserve">В данном разделе были обоснованы выбраны основные языки программирования, </w:t>
@@ -8359,11 +8340,11 @@
     </w:p>
     <w:p>
       <w:pPr>
-        <w:pStyle w:val="a5"/>
+        <w:pStyle w:val="a6"/>
         <w:spacing w:before="240"/>
         <w:ind w:firstLine="709"/>
       </w:pPr>
-      <w:bookmarkStart w:id="17" w:name="_Toc134906057"/>
+      <w:bookmarkStart w:id="18" w:name="_Toc134969705"/>
       <w:r>
         <w:lastRenderedPageBreak/>
         <w:t xml:space="preserve">3 </w:t>
@@ -8371,11 +8352,11 @@
       <w:r>
         <w:t>Реализация веб-приложения</w:t>
       </w:r>
-      <w:bookmarkEnd w:id="17"/>
-    </w:p>
-    <w:p>
-      <w:pPr>
-        <w:pStyle w:val="a7"/>
+      <w:bookmarkEnd w:id="18"/>
+    </w:p>
+    <w:p>
+      <w:pPr>
+        <w:pStyle w:val="a8"/>
       </w:pPr>
       <w:r>
         <w:t>Целью дипломного проекта является разработка веб-приложения для букмекерских ставок на футбольн</w:t>
@@ -8386,7 +8367,7 @@
     </w:p>
     <w:p>
       <w:pPr>
-        <w:pStyle w:val="a7"/>
+        <w:pStyle w:val="a8"/>
       </w:pPr>
       <w:r>
         <w:t xml:space="preserve">Для достижения поставленной цели необходимо </w:t>
@@ -8400,11 +8381,7 @@
     </w:p>
     <w:p>
       <w:pPr>
-        <w:pStyle w:val="a7"/>
-        <w:numPr>
-          <w:ilvl w:val="0"/>
-          <w:numId w:val="12"/>
-        </w:numPr>
+        <w:pStyle w:val="a0"/>
       </w:pPr>
       <w:r>
         <w:t>серверную часть;</w:t>
@@ -8412,11 +8389,7 @@
     </w:p>
     <w:p>
       <w:pPr>
-        <w:pStyle w:val="a7"/>
-        <w:numPr>
-          <w:ilvl w:val="0"/>
-          <w:numId w:val="12"/>
-        </w:numPr>
+        <w:pStyle w:val="a0"/>
       </w:pPr>
       <w:r>
         <w:t>клиентскую часть;</w:t>
@@ -8424,11 +8397,7 @@
     </w:p>
     <w:p>
       <w:pPr>
-        <w:pStyle w:val="a7"/>
-        <w:numPr>
-          <w:ilvl w:val="0"/>
-          <w:numId w:val="12"/>
-        </w:numPr>
+        <w:pStyle w:val="a0"/>
       </w:pPr>
       <w:r>
         <w:t>централизованную базу данных.</w:t>
@@ -8436,7 +8405,7 @@
     </w:p>
     <w:p>
       <w:pPr>
-        <w:pStyle w:val="a7"/>
+        <w:pStyle w:val="a8"/>
       </w:pPr>
       <w:r>
         <w:t xml:space="preserve">Также при реализации веб-приложения необходимо следовать правилам, которые были </w:t>
@@ -8447,7 +8416,7 @@
     </w:p>
     <w:p>
       <w:pPr>
-        <w:pStyle w:val="a7"/>
+        <w:pStyle w:val="a8"/>
       </w:pPr>
       <w:r>
         <w:t>В этом разделе будет рассмотрен процесс разработки веб-приложения, в соответствии с пользовательскими потребностями и проектными требованиями, описанными в первом и во втором разделе данного дипломного проектирования.</w:t>
@@ -8457,144 +8426,149 @@
       <w:pPr>
         <w:pStyle w:val="110"/>
       </w:pPr>
-      <w:bookmarkStart w:id="18" w:name="_Toc134906058"/>
+      <w:bookmarkStart w:id="19" w:name="_Toc134969706"/>
       <w:r>
         <w:t>3.1 Реализация серверной части</w:t>
       </w:r>
-      <w:bookmarkEnd w:id="18"/>
-    </w:p>
-    <w:p>
-      <w:pPr>
-        <w:pStyle w:val="a7"/>
-      </w:pPr>
-      <w:r>
-        <w:t>Перед началом разработки</w:t>
-      </w:r>
-      <w:r>
-        <w:t xml:space="preserve"> серверной части</w:t>
-      </w:r>
-      <w:r>
-        <w:t xml:space="preserve"> была сформиро</w:t>
-      </w:r>
-      <w:r>
-        <w:t xml:space="preserve">вана архитектура проекта, которая будет соответствовать целям проекта, предоставляя весь доступный функционал. </w:t>
-      </w:r>
-      <w:r>
-        <w:t>Архитектура серверной части приложения играет ключевую роль в обеспечении его эффективной работы и масштабируемости. Она помогает разработчикам создавать устойчивые, надежные и безопасные приложения, которые могут обрабатывать большие объемы данных и одновременных запросов.</w:t>
-      </w:r>
-    </w:p>
-    <w:p>
-      <w:pPr>
-        <w:pStyle w:val="a7"/>
-      </w:pPr>
-      <w:r>
-        <w:t>Некоторые из основных причин использования архитектуры в серверной части приложения включают:</w:t>
-      </w:r>
-    </w:p>
-    <w:p>
-      <w:pPr>
-        <w:pStyle w:val="a7"/>
-        <w:numPr>
-          <w:ilvl w:val="0"/>
-          <w:numId w:val="14"/>
-        </w:numPr>
-      </w:pPr>
-      <w:r>
-        <w:t xml:space="preserve">разделение ответственности </w:t>
-      </w:r>
-      <w:r>
-        <w:t>позволяет разделить функциональность приложения на отдельные компоненты, каждый из которых отвечает за определенную задачу. Это помогает упростить разработку, тестирование и сопровождение приложения.</w:t>
-      </w:r>
-    </w:p>
-    <w:p>
-      <w:pPr>
-        <w:pStyle w:val="a7"/>
-        <w:numPr>
-          <w:ilvl w:val="0"/>
-          <w:numId w:val="13"/>
-        </w:numPr>
-      </w:pPr>
-      <w:r>
-        <w:t xml:space="preserve">масштабируемость </w:t>
-      </w:r>
-      <w:r>
-        <w:t>позволяет расширять приложение горизонтально или вертикально, чтобы обеспечить более высокую производительность и увеличить количество пользователей, которые могут исполь</w:t>
-      </w:r>
-      <w:r>
-        <w:t>зовать приложение одновременно.</w:t>
-      </w:r>
-    </w:p>
-    <w:p>
-      <w:pPr>
-        <w:pStyle w:val="a7"/>
-        <w:numPr>
-          <w:ilvl w:val="0"/>
-          <w:numId w:val="13"/>
-        </w:numPr>
-      </w:pPr>
-      <w:r>
-        <w:t>у</w:t>
-      </w:r>
-      <w:r>
-        <w:t>правление ресурсами: Архитектура позволяет эффективно управлять ресурсами сервера, такими как процессорное время, память и сетевая пропускная способность. Это помогает обеспечить более б</w:t>
-      </w:r>
-      <w:r>
-        <w:t>ыстрое и отзывчивое приложение.</w:t>
-      </w:r>
-    </w:p>
-    <w:p>
-      <w:pPr>
-        <w:pStyle w:val="a7"/>
-        <w:numPr>
-          <w:ilvl w:val="0"/>
-          <w:numId w:val="13"/>
-        </w:numPr>
-      </w:pPr>
-      <w:r>
-        <w:t xml:space="preserve">безопасность </w:t>
-      </w:r>
-      <w:r>
-        <w:t xml:space="preserve">позволяет разработчикам реализовывать меры безопасности, такие как аутентификация, авторизация и шифрование </w:t>
-      </w:r>
-      <w:r>
-        <w:lastRenderedPageBreak/>
-        <w:t>данных. Это помогает защитить прилож</w:t>
-      </w:r>
-      <w:r>
-        <w:t>ение от взломов и кражи данных.</w:t>
-      </w:r>
-    </w:p>
-    <w:p>
-      <w:pPr>
-        <w:pStyle w:val="a7"/>
-        <w:numPr>
-          <w:ilvl w:val="0"/>
-          <w:numId w:val="13"/>
-        </w:numPr>
-      </w:pPr>
-      <w:r>
-        <w:t xml:space="preserve">поддержка </w:t>
-      </w:r>
-      <w:r>
-        <w:t>позволяет легко поддерживать приложение, вносить изменения и исправлять ошибки. Это помогает обеспечить более длительный срок службы приложения и уменьшить затраты на его сопровождение.</w:t>
+      <w:bookmarkEnd w:id="19"/>
+    </w:p>
+    <w:p>
+      <w:pPr>
+        <w:pStyle w:val="1110"/>
+      </w:pPr>
+      <w:bookmarkStart w:id="20" w:name="_Toc134969707"/>
+      <w:r>
+        <w:rPr>
+          <w:lang w:val="en-US"/>
+        </w:rPr>
+        <w:t xml:space="preserve">3.1.1 </w:t>
+      </w:r>
+      <w:r>
+        <w:t>Подключение библиотек</w:t>
+      </w:r>
+      <w:bookmarkEnd w:id="20"/>
+    </w:p>
+    <w:p>
+      <w:pPr>
+        <w:pStyle w:val="a8"/>
+      </w:pPr>
+      <w:r>
+        <w:t xml:space="preserve">Перед началом проекта необходимо подключить </w:t>
+      </w:r>
+      <w:r>
+        <w:t>все зависимости,</w:t>
+      </w:r>
+      <w:r>
+        <w:t xml:space="preserve"> которые </w:t>
+      </w:r>
+      <w:r>
+        <w:t xml:space="preserve">будут использоваться при разработке. В </w:t>
+      </w:r>
+      <w:r>
+        <w:rPr>
+          <w:lang w:val="en-US"/>
+        </w:rPr>
+        <w:t>Visual</w:t>
       </w:r>
       <w:r>
         <w:t xml:space="preserve"> </w:t>
       </w:r>
       <w:r>
-        <w:t>Архитектура серверной части приложения показана на рисунке 3.1.</w:t>
-      </w:r>
-    </w:p>
-    <w:p>
-      <w:pPr>
-        <w:pStyle w:val="af3"/>
+        <w:rPr>
+          <w:lang w:val="en-US"/>
+        </w:rPr>
+        <w:t>Studio</w:t>
+      </w:r>
+      <w:r>
+        <w:t xml:space="preserve"> </w:t>
+      </w:r>
+      <w:r>
+        <w:t xml:space="preserve">это можно сделать несколькими способами, через диспетчера пакетов </w:t>
+      </w:r>
+      <w:proofErr w:type="spellStart"/>
+      <w:r>
+        <w:rPr>
+          <w:i/>
+          <w:lang w:val="en-US"/>
+        </w:rPr>
+        <w:t>NuGet</w:t>
+      </w:r>
+      <w:proofErr w:type="spellEnd"/>
+      <w:r>
+        <w:t>, консоли диспетчера пакетов и .</w:t>
+      </w:r>
+      <w:r>
+        <w:rPr>
+          <w:i/>
+          <w:lang w:val="en-US"/>
+        </w:rPr>
+        <w:t>NET</w:t>
+      </w:r>
+      <w:r>
+        <w:rPr>
+          <w:i/>
+        </w:rPr>
+        <w:t xml:space="preserve"> </w:t>
+      </w:r>
+      <w:r>
+        <w:rPr>
+          <w:i/>
+          <w:lang w:val="en-US"/>
+        </w:rPr>
+        <w:t>CLI</w:t>
+      </w:r>
+      <w:r>
+        <w:t xml:space="preserve">. Мы будем использовать диспетчер пакетов </w:t>
+      </w:r>
+      <w:proofErr w:type="spellStart"/>
+      <w:r>
+        <w:rPr>
+          <w:i/>
+          <w:lang w:val="en-US"/>
+        </w:rPr>
+        <w:t>NuGet</w:t>
+      </w:r>
+      <w:proofErr w:type="spellEnd"/>
+      <w:r>
+        <w:rPr>
+          <w:lang w:val="en-US"/>
+        </w:rPr>
+        <w:t>.</w:t>
+      </w:r>
+    </w:p>
+    <w:p>
+      <w:pPr>
+        <w:pStyle w:val="a8"/>
+      </w:pPr>
+      <w:r>
+        <w:t>Сначала мы заходим</w:t>
+      </w:r>
+      <w:r>
+        <w:t xml:space="preserve"> в диспетчер пакетов, вводим название нужного пакеты и нажимаем кнопку Установить. Процесс установки не займет много времени, после чего появится уведомление об успешной установке.</w:t>
+      </w:r>
+      <w:r>
+        <w:t xml:space="preserve"> </w:t>
+      </w:r>
+      <w:r>
+        <w:t>Важно отметить что не все версии приложения и версия пакета могут работать друг с другом. Если данная версия пакета не подходит, диспетчер уведомит о том, что данная версия не подходит вашей платформе. Также будет указано какая последняя версия совместима с вашим приложением и предложит вам ее установить.</w:t>
+      </w:r>
+      <w:r>
+        <w:t xml:space="preserve"> </w:t>
+      </w:r>
+      <w:r>
+        <w:t>После этого в программе можно использовать установленные пакеты. Для этого надо указать пакет в файле. Пример показан на рисунке 3.1.</w:t>
+      </w:r>
+    </w:p>
+    <w:p>
+      <w:pPr>
+        <w:pStyle w:val="af4"/>
       </w:pPr>
       <w:r>
         <w:drawing>
-          <wp:inline distT="0" distB="0" distL="0" distR="0" wp14:anchorId="46B86E74" wp14:editId="2C723B7F">
-            <wp:extent cx="2251494" cy="2897664"/>
-            <wp:effectExtent l="0" t="0" r="0" b="0"/>
-            <wp:docPr id="11" name="Рисунок 11"/>
+          <wp:inline distT="0" distB="0" distL="0" distR="0" wp14:anchorId="7666C8AD" wp14:editId="602D7F2B">
+            <wp:extent cx="2167051" cy="319178"/>
+            <wp:effectExtent l="0" t="0" r="5080" b="5080"/>
+            <wp:docPr id="20" name="Рисунок 20"/>
             <wp:cNvGraphicFramePr>
               <a:graphicFrameLocks xmlns:a="http://schemas.openxmlformats.org/drawingml/2006/main" noChangeAspect="1"/>
             </wp:cNvGraphicFramePr>
@@ -8614,6 +8588,914 @@
                   <pic:spPr>
                     <a:xfrm>
                       <a:off x="0" y="0"/>
+                      <a:ext cx="2220872" cy="327105"/>
+                    </a:xfrm>
+                    <a:prstGeom prst="rect">
+                      <a:avLst/>
+                    </a:prstGeom>
+                  </pic:spPr>
+                </pic:pic>
+              </a:graphicData>
+            </a:graphic>
+          </wp:inline>
+        </w:drawing>
+      </w:r>
+    </w:p>
+    <w:p>
+      <w:pPr>
+        <w:pStyle w:val="af4"/>
+      </w:pPr>
+      <w:r>
+        <w:t>Рисунок 3.1 – Использование пакета</w:t>
+      </w:r>
+    </w:p>
+    <w:p>
+      <w:pPr>
+        <w:pStyle w:val="a8"/>
+      </w:pPr>
+      <w:r>
+        <w:t>В данном проекте было дополнительно установлено 5 пакетов</w:t>
+      </w:r>
+      <w:r>
+        <w:t>, которые используются при разработке. Пакеты показаны на рисунке 3.2.</w:t>
+      </w:r>
+    </w:p>
+    <w:p>
+      <w:pPr>
+        <w:pStyle w:val="af4"/>
+      </w:pPr>
+      <w:r>
+        <w:lastRenderedPageBreak/>
+        <w:drawing>
+          <wp:inline distT="0" distB="0" distL="0" distR="0" wp14:anchorId="4C748B3B" wp14:editId="2E0E44E1">
+            <wp:extent cx="5922872" cy="2624802"/>
+            <wp:effectExtent l="0" t="0" r="1905" b="4445"/>
+            <wp:docPr id="21" name="Рисунок 21"/>
+            <wp:cNvGraphicFramePr>
+              <a:graphicFrameLocks xmlns:a="http://schemas.openxmlformats.org/drawingml/2006/main" noChangeAspect="1"/>
+            </wp:cNvGraphicFramePr>
+            <a:graphic xmlns:a="http://schemas.openxmlformats.org/drawingml/2006/main">
+              <a:graphicData uri="http://schemas.openxmlformats.org/drawingml/2006/picture">
+                <pic:pic xmlns:pic="http://schemas.openxmlformats.org/drawingml/2006/picture">
+                  <pic:nvPicPr>
+                    <pic:cNvPr id="1" name=""/>
+                    <pic:cNvPicPr/>
+                  </pic:nvPicPr>
+                  <pic:blipFill>
+                    <a:blip r:embed="rId17"/>
+                    <a:stretch>
+                      <a:fillRect/>
+                    </a:stretch>
+                  </pic:blipFill>
+                  <pic:spPr>
+                    <a:xfrm>
+                      <a:off x="0" y="0"/>
+                      <a:ext cx="5960608" cy="2641525"/>
+                    </a:xfrm>
+                    <a:prstGeom prst="rect">
+                      <a:avLst/>
+                    </a:prstGeom>
+                  </pic:spPr>
+                </pic:pic>
+              </a:graphicData>
+            </a:graphic>
+          </wp:inline>
+        </w:drawing>
+      </w:r>
+    </w:p>
+    <w:p>
+      <w:pPr>
+        <w:pStyle w:val="af4"/>
+      </w:pPr>
+      <w:r>
+        <w:t>Рисунок 3.2 – Установленные пакет</w:t>
+      </w:r>
+      <w:r>
+        <w:t>ы</w:t>
+      </w:r>
+    </w:p>
+    <w:p>
+      <w:pPr>
+        <w:pStyle w:val="a8"/>
+      </w:pPr>
+      <w:r>
+        <w:t>Пакет</w:t>
+      </w:r>
+      <w:r>
+        <w:t xml:space="preserve"> </w:t>
+      </w:r>
+      <w:proofErr w:type="spellStart"/>
+      <w:r>
+        <w:rPr>
+          <w:i/>
+          <w:lang w:val="en-US"/>
+        </w:rPr>
+        <w:t>AutoMapper</w:t>
+      </w:r>
+      <w:proofErr w:type="spellEnd"/>
+      <w:r>
+        <w:rPr>
+          <w:i/>
+        </w:rPr>
+        <w:t>.</w:t>
+      </w:r>
+      <w:r>
+        <w:rPr>
+          <w:i/>
+          <w:lang w:val="en-US"/>
+        </w:rPr>
+        <w:t>Extensions</w:t>
+      </w:r>
+      <w:r>
+        <w:rPr>
+          <w:i/>
+        </w:rPr>
+        <w:t>.</w:t>
+      </w:r>
+      <w:r>
+        <w:rPr>
+          <w:i/>
+          <w:lang w:val="en-US"/>
+        </w:rPr>
+        <w:t>Microsoft</w:t>
+      </w:r>
+      <w:r>
+        <w:rPr>
+          <w:i/>
+        </w:rPr>
+        <w:t>.</w:t>
+      </w:r>
+      <w:proofErr w:type="spellStart"/>
+      <w:r>
+        <w:rPr>
+          <w:i/>
+          <w:lang w:val="en-US"/>
+        </w:rPr>
+        <w:t>DependencyInjection</w:t>
+      </w:r>
+      <w:proofErr w:type="spellEnd"/>
+      <w:r>
+        <w:rPr>
+          <w:i/>
+        </w:rPr>
+        <w:t xml:space="preserve"> </w:t>
+      </w:r>
+      <w:r>
+        <w:t>нужен</w:t>
+      </w:r>
+      <w:r>
+        <w:t xml:space="preserve"> </w:t>
+      </w:r>
+      <w:r>
+        <w:t>для</w:t>
+      </w:r>
+      <w:r>
+        <w:t xml:space="preserve"> </w:t>
+      </w:r>
+      <w:r>
+        <w:t>того</w:t>
+      </w:r>
+      <w:r>
+        <w:t>,</w:t>
+      </w:r>
+      <w:r>
+        <w:t xml:space="preserve"> чтобы использовать </w:t>
+      </w:r>
+      <w:proofErr w:type="spellStart"/>
+      <w:r>
+        <w:rPr>
+          <w:i/>
+          <w:lang w:val="en-US"/>
+        </w:rPr>
+        <w:t>AutoMapper</w:t>
+      </w:r>
+      <w:proofErr w:type="spellEnd"/>
+      <w:r>
+        <w:t>. Он</w:t>
+      </w:r>
+      <w:r>
+        <w:t xml:space="preserve"> используется для упрощения процесса отображения данных между объектами разных типов. </w:t>
+      </w:r>
+      <w:r>
+        <w:t>Также</w:t>
+      </w:r>
+      <w:r>
+        <w:t xml:space="preserve"> позволяет автоматически сопоставлять свойства одного объекта с другими свойствами второго объекта, что позволяет сократить количество кода, необходимого для выполнения этой задачи. </w:t>
+      </w:r>
+      <w:proofErr w:type="spellStart"/>
+      <w:r>
+        <w:t>AutoMapper</w:t>
+      </w:r>
+      <w:proofErr w:type="spellEnd"/>
+      <w:r>
+        <w:t xml:space="preserve"> также может использоваться для облегчения процесса тестирования и уменьшения количества ошибок, связанных с неправильным отображением данных. Кроме того, использование </w:t>
+      </w:r>
+      <w:proofErr w:type="spellStart"/>
+      <w:r>
+        <w:t>AutoMapper</w:t>
+      </w:r>
+      <w:proofErr w:type="spellEnd"/>
+      <w:r>
+        <w:t xml:space="preserve"> может повысить производительность приложения, уменьшив время, затраченное на ручное отображение данных.</w:t>
+      </w:r>
+    </w:p>
+    <w:p>
+      <w:pPr>
+        <w:pStyle w:val="a8"/>
+      </w:pPr>
+      <w:r>
+        <w:t xml:space="preserve">Пакет </w:t>
+      </w:r>
+      <w:proofErr w:type="spellStart"/>
+      <w:r>
+        <w:rPr>
+          <w:i/>
+        </w:rPr>
+        <w:t>Microsoft.AspNetCore.Authentication.JwtBearer</w:t>
+      </w:r>
+      <w:proofErr w:type="spellEnd"/>
+      <w:r>
+        <w:rPr>
+          <w:i/>
+        </w:rPr>
+        <w:t xml:space="preserve"> </w:t>
+      </w:r>
+      <w:r>
+        <w:t xml:space="preserve">необходим для того, чтобы использовать </w:t>
+      </w:r>
+      <w:r>
+        <w:rPr>
+          <w:i/>
+          <w:lang w:val="en-US"/>
+        </w:rPr>
+        <w:t>JWT</w:t>
+      </w:r>
+      <w:r>
+        <w:t>-</w:t>
+      </w:r>
+      <w:proofErr w:type="spellStart"/>
+      <w:r>
+        <w:t>токены</w:t>
+      </w:r>
+      <w:proofErr w:type="spellEnd"/>
+      <w:r>
+        <w:t xml:space="preserve">. Они используются для аутентификации и авторизации пользователей в веб-приложениях. </w:t>
+      </w:r>
+      <w:r>
+        <w:t>Еще о</w:t>
+      </w:r>
+      <w:r>
+        <w:t xml:space="preserve">ни представляют собой компактный формат </w:t>
+      </w:r>
+      <w:proofErr w:type="spellStart"/>
+      <w:r>
+        <w:t>токена</w:t>
+      </w:r>
+      <w:proofErr w:type="spellEnd"/>
+      <w:r>
+        <w:t xml:space="preserve">, который содержит информацию о пользователе и разрешениях, которые ему были предоставлены. </w:t>
+      </w:r>
+      <w:r>
+        <w:rPr>
+          <w:i/>
+        </w:rPr>
+        <w:t>JWT</w:t>
+      </w:r>
+      <w:r>
+        <w:t xml:space="preserve"> </w:t>
+      </w:r>
+      <w:proofErr w:type="spellStart"/>
+      <w:r>
+        <w:t>токены</w:t>
+      </w:r>
+      <w:proofErr w:type="spellEnd"/>
+      <w:r>
+        <w:t xml:space="preserve"> могут быть использованы для защиты </w:t>
+      </w:r>
+      <w:r>
+        <w:rPr>
+          <w:i/>
+        </w:rPr>
+        <w:t>API</w:t>
+      </w:r>
+      <w:r>
+        <w:t xml:space="preserve">, чтобы только авторизованные пользователи могли получать доступ к определенным ресурсам. Они также могут быть использованы для создания безопасных сессий, чтобы пользователи могли оставаться авторизованными на сайте без необходимости каждый раз вводить логин и пароль. </w:t>
+      </w:r>
+      <w:r>
+        <w:rPr>
+          <w:i/>
+        </w:rPr>
+        <w:t>JWT</w:t>
+      </w:r>
+      <w:r>
+        <w:t xml:space="preserve"> </w:t>
+      </w:r>
+      <w:proofErr w:type="spellStart"/>
+      <w:r>
+        <w:t>токены</w:t>
+      </w:r>
+      <w:proofErr w:type="spellEnd"/>
+      <w:r>
+        <w:t xml:space="preserve"> могут быть переданы через </w:t>
+      </w:r>
+      <w:r>
+        <w:rPr>
+          <w:i/>
+        </w:rPr>
+        <w:t>HTTP</w:t>
+      </w:r>
+      <w:r>
+        <w:t xml:space="preserve"> заголовки или в запросах, что делает их удобными для использования в </w:t>
+      </w:r>
+      <w:proofErr w:type="spellStart"/>
+      <w:r>
+        <w:rPr>
+          <w:i/>
+        </w:rPr>
+        <w:t>RESTful</w:t>
+      </w:r>
+      <w:proofErr w:type="spellEnd"/>
+      <w:r>
+        <w:t xml:space="preserve"> </w:t>
+      </w:r>
+      <w:r>
+        <w:rPr>
+          <w:i/>
+        </w:rPr>
+        <w:t>API</w:t>
+      </w:r>
+      <w:r>
+        <w:t>. Они также могут быть расшифрованы и проверены на стороне сервера, что обеспечивает безопасность передачи данных.</w:t>
+      </w:r>
+    </w:p>
+    <w:p>
+      <w:pPr>
+        <w:pStyle w:val="a8"/>
+      </w:pPr>
+      <w:r>
+        <w:t xml:space="preserve">Пакет </w:t>
+      </w:r>
+      <w:proofErr w:type="spellStart"/>
+      <w:r>
+        <w:rPr>
+          <w:i/>
+        </w:rPr>
+        <w:t>Microsoft.EntityFrameworkCore</w:t>
+      </w:r>
+      <w:proofErr w:type="spellEnd"/>
+      <w:r>
+        <w:rPr>
+          <w:i/>
+        </w:rPr>
+        <w:t xml:space="preserve"> </w:t>
+      </w:r>
+      <w:r>
+        <w:t xml:space="preserve">представляет собой </w:t>
+      </w:r>
+      <w:proofErr w:type="spellStart"/>
+      <w:r>
+        <w:t>фреймворк</w:t>
+      </w:r>
+      <w:proofErr w:type="spellEnd"/>
+      <w:r>
+        <w:t>, для работы с базами данных в приложениях .</w:t>
+      </w:r>
+      <w:r>
+        <w:rPr>
+          <w:i/>
+        </w:rPr>
+        <w:t>NET</w:t>
+      </w:r>
+      <w:r>
+        <w:t>. Он предоставляет инструменты для создания и управления объектно-реляционной модели данных (</w:t>
+      </w:r>
+      <w:r>
+        <w:rPr>
+          <w:i/>
+        </w:rPr>
+        <w:t>ORM</w:t>
+      </w:r>
+      <w:r>
+        <w:t xml:space="preserve">) и позволяет разработчикам работать с данными в объектно-ориентированной форме, вместо </w:t>
+      </w:r>
+      <w:r>
+        <w:lastRenderedPageBreak/>
+        <w:t xml:space="preserve">того, чтобы писать </w:t>
+      </w:r>
+      <w:r>
+        <w:rPr>
+          <w:i/>
+        </w:rPr>
+        <w:t>SQL</w:t>
+      </w:r>
+      <w:r>
+        <w:t xml:space="preserve">-запросы напрямую. </w:t>
+      </w:r>
+      <w:proofErr w:type="spellStart"/>
+      <w:r>
+        <w:rPr>
+          <w:i/>
+        </w:rPr>
+        <w:t>Microsoft.EntityFrameworkCore</w:t>
+      </w:r>
+      <w:proofErr w:type="spellEnd"/>
+      <w:r>
+        <w:t xml:space="preserve"> поддерживает работу с различными СУБД, такими как </w:t>
+      </w:r>
+      <w:proofErr w:type="spellStart"/>
+      <w:r>
+        <w:rPr>
+          <w:i/>
+        </w:rPr>
+        <w:t>Microsoft</w:t>
+      </w:r>
+      <w:proofErr w:type="spellEnd"/>
+      <w:r>
+        <w:t xml:space="preserve"> </w:t>
+      </w:r>
+      <w:r>
+        <w:rPr>
+          <w:i/>
+        </w:rPr>
+        <w:t>SQL</w:t>
+      </w:r>
+      <w:r>
+        <w:t xml:space="preserve"> </w:t>
+      </w:r>
+      <w:proofErr w:type="spellStart"/>
+      <w:r>
+        <w:t>Server</w:t>
+      </w:r>
+      <w:proofErr w:type="spellEnd"/>
+      <w:r>
+        <w:t xml:space="preserve">, </w:t>
+      </w:r>
+      <w:proofErr w:type="spellStart"/>
+      <w:r>
+        <w:rPr>
+          <w:i/>
+        </w:rPr>
+        <w:t>MySQL</w:t>
+      </w:r>
+      <w:proofErr w:type="spellEnd"/>
+      <w:r>
+        <w:t xml:space="preserve">, </w:t>
+      </w:r>
+      <w:proofErr w:type="spellStart"/>
+      <w:r>
+        <w:rPr>
+          <w:i/>
+        </w:rPr>
+        <w:t>PostgreSQL</w:t>
+      </w:r>
+      <w:proofErr w:type="spellEnd"/>
+      <w:r>
+        <w:t xml:space="preserve">, </w:t>
+      </w:r>
+      <w:proofErr w:type="spellStart"/>
+      <w:r>
+        <w:rPr>
+          <w:i/>
+        </w:rPr>
+        <w:t>Oracle</w:t>
+      </w:r>
+      <w:proofErr w:type="spellEnd"/>
+      <w:r>
+        <w:t xml:space="preserve"> и другими. Он также предоставляет механизмы миграции данных, что упрощает изменение структуры базы данных в процессе разработки приложения. Фреймворк </w:t>
+      </w:r>
+      <w:proofErr w:type="spellStart"/>
+      <w:r>
+        <w:rPr>
+          <w:i/>
+        </w:rPr>
+        <w:t>Microsoft</w:t>
+      </w:r>
+      <w:r>
+        <w:t>.</w:t>
+      </w:r>
+      <w:r>
+        <w:rPr>
+          <w:i/>
+        </w:rPr>
+        <w:t>EntityFrameworkCore</w:t>
+      </w:r>
+      <w:proofErr w:type="spellEnd"/>
+      <w:r>
+        <w:t xml:space="preserve"> является частью платформы .</w:t>
+      </w:r>
+      <w:r>
+        <w:rPr>
+          <w:i/>
+        </w:rPr>
+        <w:t>NET</w:t>
+      </w:r>
+      <w:r>
+        <w:t xml:space="preserve"> </w:t>
+      </w:r>
+      <w:proofErr w:type="spellStart"/>
+      <w:r>
+        <w:rPr>
+          <w:i/>
+        </w:rPr>
+        <w:t>Core</w:t>
+      </w:r>
+      <w:proofErr w:type="spellEnd"/>
+      <w:r>
+        <w:t xml:space="preserve"> и может быть использован в приложениях на платформах </w:t>
+      </w:r>
+      <w:proofErr w:type="spellStart"/>
+      <w:r>
+        <w:rPr>
+          <w:i/>
+        </w:rPr>
+        <w:t>Windows</w:t>
+      </w:r>
+      <w:proofErr w:type="spellEnd"/>
+      <w:r>
+        <w:t xml:space="preserve">, </w:t>
+      </w:r>
+      <w:proofErr w:type="spellStart"/>
+      <w:r>
+        <w:rPr>
+          <w:i/>
+        </w:rPr>
+        <w:t>Linux</w:t>
+      </w:r>
+      <w:proofErr w:type="spellEnd"/>
+      <w:r>
+        <w:t xml:space="preserve"> и </w:t>
+      </w:r>
+      <w:proofErr w:type="spellStart"/>
+      <w:r>
+        <w:rPr>
+          <w:i/>
+        </w:rPr>
+        <w:t>macOS</w:t>
+      </w:r>
+      <w:proofErr w:type="spellEnd"/>
+      <w:r>
+        <w:t>.</w:t>
+      </w:r>
+    </w:p>
+    <w:p>
+      <w:pPr>
+        <w:pStyle w:val="a8"/>
+      </w:pPr>
+      <w:r>
+        <w:t xml:space="preserve">Пакет </w:t>
+      </w:r>
+      <w:proofErr w:type="spellStart"/>
+      <w:r>
+        <w:rPr>
+          <w:i/>
+        </w:rPr>
+        <w:t>Microsoft.EntityFrameworkCore.Proxies</w:t>
+      </w:r>
+      <w:proofErr w:type="spellEnd"/>
+      <w:r>
+        <w:t xml:space="preserve"> </w:t>
+      </w:r>
+      <w:r>
+        <w:t>предоставляет возможность использовать ленивую загрузку данных (</w:t>
+      </w:r>
+      <w:proofErr w:type="spellStart"/>
+      <w:r>
+        <w:rPr>
+          <w:i/>
+        </w:rPr>
+        <w:t>lazy</w:t>
+      </w:r>
+      <w:proofErr w:type="spellEnd"/>
+      <w:r>
+        <w:t xml:space="preserve"> </w:t>
+      </w:r>
+      <w:proofErr w:type="spellStart"/>
+      <w:r>
+        <w:rPr>
+          <w:i/>
+        </w:rPr>
+        <w:t>loading</w:t>
+      </w:r>
+      <w:proofErr w:type="spellEnd"/>
+      <w:r>
+        <w:t xml:space="preserve">) в приложениях, использующих </w:t>
+      </w:r>
+      <w:proofErr w:type="spellStart"/>
+      <w:r>
+        <w:t>фреймворк</w:t>
+      </w:r>
+      <w:proofErr w:type="spellEnd"/>
+      <w:r>
+        <w:t xml:space="preserve"> </w:t>
+      </w:r>
+      <w:proofErr w:type="spellStart"/>
+      <w:r>
+        <w:rPr>
+          <w:i/>
+        </w:rPr>
+        <w:t>Microsoft.EntityFrameworkCore</w:t>
+      </w:r>
+      <w:proofErr w:type="spellEnd"/>
+      <w:r>
+        <w:t>. Ленивая загрузка позволяет отложить загрузку связанных данных до момента их фактического использования, что может улучшить производительность приложения и сократить количество запросов к базе данных.</w:t>
+      </w:r>
+      <w:r>
+        <w:t xml:space="preserve"> </w:t>
+      </w:r>
+      <w:r>
+        <w:t xml:space="preserve">Для использования ленивой загрузки с помощью </w:t>
+      </w:r>
+      <w:proofErr w:type="spellStart"/>
+      <w:r>
+        <w:rPr>
+          <w:i/>
+        </w:rPr>
+        <w:t>Microsoft.EntityFrameworkCore.Proxies</w:t>
+      </w:r>
+      <w:proofErr w:type="spellEnd"/>
+      <w:r>
+        <w:t xml:space="preserve"> необходимо включить ее настройку в контексте базы данных и пометить соответствующие навигационные свойства в моделях данных атрибутом </w:t>
+      </w:r>
+      <w:proofErr w:type="spellStart"/>
+      <w:r>
+        <w:rPr>
+          <w:i/>
+        </w:rPr>
+        <w:t>virtual</w:t>
+      </w:r>
+      <w:proofErr w:type="spellEnd"/>
+      <w:r>
+        <w:t>. После этого при обращении к свойству, содержащему связанные данные, они будут автоматически загружаться из базы данных.</w:t>
+      </w:r>
+    </w:p>
+    <w:p>
+      <w:pPr>
+        <w:pStyle w:val="a8"/>
+      </w:pPr>
+      <w:r>
+        <w:t xml:space="preserve">Пакет </w:t>
+      </w:r>
+      <w:proofErr w:type="spellStart"/>
+      <w:r>
+        <w:rPr>
+          <w:i/>
+        </w:rPr>
+        <w:t>Microsoft.EntityFrameworkCore.SqlServer</w:t>
+      </w:r>
+      <w:proofErr w:type="spellEnd"/>
+      <w:r>
+        <w:rPr>
+          <w:i/>
+        </w:rPr>
+        <w:t xml:space="preserve"> </w:t>
+      </w:r>
+      <w:r>
+        <w:t xml:space="preserve">дает возможность </w:t>
+      </w:r>
+      <w:r>
+        <w:t xml:space="preserve">использовать </w:t>
+      </w:r>
+      <w:proofErr w:type="spellStart"/>
+      <w:r>
+        <w:rPr>
+          <w:i/>
+        </w:rPr>
+        <w:t>Microsoft</w:t>
+      </w:r>
+      <w:proofErr w:type="spellEnd"/>
+      <w:r>
+        <w:rPr>
+          <w:i/>
+        </w:rPr>
+        <w:t xml:space="preserve"> SQL </w:t>
+      </w:r>
+      <w:proofErr w:type="spellStart"/>
+      <w:r>
+        <w:rPr>
+          <w:i/>
+        </w:rPr>
+        <w:t>Server</w:t>
+      </w:r>
+      <w:proofErr w:type="spellEnd"/>
+      <w:r>
+        <w:t xml:space="preserve"> в качестве базы данных для приложений, использующих </w:t>
+      </w:r>
+      <w:proofErr w:type="spellStart"/>
+      <w:r>
+        <w:t>фреймворк</w:t>
+      </w:r>
+      <w:proofErr w:type="spellEnd"/>
+      <w:r>
+        <w:t xml:space="preserve"> </w:t>
+      </w:r>
+      <w:proofErr w:type="spellStart"/>
+      <w:r>
+        <w:rPr>
+          <w:i/>
+        </w:rPr>
+        <w:t>Microsoft.EntityFrameworkCore</w:t>
+      </w:r>
+      <w:proofErr w:type="spellEnd"/>
+      <w:r>
+        <w:t xml:space="preserve">. Пакет включает в себя провайдер базы данных для работы с </w:t>
+      </w:r>
+      <w:proofErr w:type="spellStart"/>
+      <w:r>
+        <w:rPr>
+          <w:i/>
+        </w:rPr>
+        <w:t>Microsoft</w:t>
+      </w:r>
+      <w:proofErr w:type="spellEnd"/>
+      <w:r>
+        <w:t xml:space="preserve"> </w:t>
+      </w:r>
+      <w:r>
+        <w:rPr>
+          <w:i/>
+        </w:rPr>
+        <w:t>SQL</w:t>
+      </w:r>
+      <w:r>
+        <w:t xml:space="preserve"> </w:t>
+      </w:r>
+      <w:proofErr w:type="spellStart"/>
+      <w:r>
+        <w:rPr>
+          <w:i/>
+        </w:rPr>
+        <w:t>Server</w:t>
+      </w:r>
+      <w:proofErr w:type="spellEnd"/>
+      <w:r>
+        <w:t xml:space="preserve">, а также набор инструментов и функций для работы с данными. С помощью </w:t>
+      </w:r>
+      <w:proofErr w:type="spellStart"/>
+      <w:r>
+        <w:rPr>
+          <w:i/>
+        </w:rPr>
+        <w:t>Microsoft.EntityFrameworkCore.SqlServer</w:t>
+      </w:r>
+      <w:proofErr w:type="spellEnd"/>
+      <w:r>
+        <w:t xml:space="preserve"> можно создавать, изменять и удалять таблицы, индексы, хранимые процедуры и другие объекты базы данных. Пакет также поддерживает транзакции, </w:t>
+      </w:r>
+      <w:proofErr w:type="spellStart"/>
+      <w:r>
+        <w:t>многопоточность</w:t>
+      </w:r>
+      <w:proofErr w:type="spellEnd"/>
+      <w:r>
+        <w:t xml:space="preserve"> и другие функции, необходимые для работы с базами данных в современных приложениях. </w:t>
+      </w:r>
+    </w:p>
+    <w:p>
+      <w:pPr>
+        <w:pStyle w:val="1110"/>
+      </w:pPr>
+      <w:bookmarkStart w:id="21" w:name="_Toc134969708"/>
+      <w:r>
+        <w:t>3.1.2 Выбор архитектуры</w:t>
+      </w:r>
+      <w:bookmarkEnd w:id="21"/>
+    </w:p>
+    <w:p>
+      <w:pPr>
+        <w:pStyle w:val="a8"/>
+      </w:pPr>
+      <w:r>
+        <w:t>Перед началом разработки</w:t>
+      </w:r>
+      <w:r>
+        <w:t xml:space="preserve"> серверной части</w:t>
+      </w:r>
+      <w:r>
+        <w:t xml:space="preserve"> была сформиро</w:t>
+      </w:r>
+      <w:r>
+        <w:t xml:space="preserve">вана архитектура проекта, которая будет соответствовать целям проекта, предоставляя весь доступный функционал. </w:t>
+      </w:r>
+      <w:r>
+        <w:t>Архитектура серверной части приложения играет ключевую роль в обеспечении его эффективной работы и масштабируемости. Она помогает разработчикам создавать устойчивые, надежные и безопасные приложения, которые могут обрабатывать большие объемы данных и одновременных запросов.</w:t>
+      </w:r>
+    </w:p>
+    <w:p>
+      <w:pPr>
+        <w:pStyle w:val="a8"/>
+      </w:pPr>
+      <w:r>
+        <w:t>Некоторые из основных причин использования архитектуры в серверной части приложения включают:</w:t>
+      </w:r>
+    </w:p>
+    <w:p>
+      <w:pPr>
+        <w:pStyle w:val="a0"/>
+      </w:pPr>
+      <w:r>
+        <w:t xml:space="preserve">разделение ответственности </w:t>
+      </w:r>
+      <w:r>
+        <w:t xml:space="preserve">позволяет разделить функциональность приложения на отдельные компоненты, каждый из которых отвечает за </w:t>
+      </w:r>
+      <w:r>
+        <w:lastRenderedPageBreak/>
+        <w:t>определенную задачу. Это помогает упростить разработку, тестирование и сопровождение приложения.</w:t>
+      </w:r>
+    </w:p>
+    <w:p>
+      <w:pPr>
+        <w:pStyle w:val="a0"/>
+      </w:pPr>
+      <w:r>
+        <w:t xml:space="preserve">масштабируемость </w:t>
+      </w:r>
+      <w:r>
+        <w:t>позволяет расширять приложение горизонтально или вертикально, чтобы обеспечить более высокую производительность и увеличить количество пользователей, которые могут исполь</w:t>
+      </w:r>
+      <w:r>
+        <w:t>зовать приложение одновременно.</w:t>
+      </w:r>
+    </w:p>
+    <w:p>
+      <w:pPr>
+        <w:pStyle w:val="a0"/>
+      </w:pPr>
+      <w:r>
+        <w:t>у</w:t>
+      </w:r>
+      <w:r>
+        <w:t>правление ресурсами: Архитектура позволяет эффективно управлять ресурсами сервера, такими как процессорное время, память и сетевая пропускная способность. Это помогает обеспечить более б</w:t>
+      </w:r>
+      <w:r>
+        <w:t>ыстрое и отзывчивое приложение.</w:t>
+      </w:r>
+    </w:p>
+    <w:p>
+      <w:pPr>
+        <w:pStyle w:val="a0"/>
+      </w:pPr>
+      <w:r>
+        <w:t xml:space="preserve">безопасность </w:t>
+      </w:r>
+      <w:r>
+        <w:t>позволяет разработчикам реализовывать меры безопасности, такие как аутентификация, авторизация и шифрование данных. Это помогает защитить прилож</w:t>
+      </w:r>
+      <w:r>
+        <w:t>ение от взломов и кражи данных.</w:t>
+      </w:r>
+    </w:p>
+    <w:p>
+      <w:pPr>
+        <w:pStyle w:val="a0"/>
+      </w:pPr>
+      <w:r>
+        <w:t xml:space="preserve">поддержка </w:t>
+      </w:r>
+      <w:r>
+        <w:t>позволяет легко поддерживать приложение, вносить изменения и исправлять ошибки. Это помогает обеспечить более длительный срок службы приложения и уменьшить затраты на его сопровождение.</w:t>
+      </w:r>
+      <w:r>
+        <w:t xml:space="preserve"> </w:t>
+      </w:r>
+    </w:p>
+    <w:p>
+      <w:pPr>
+        <w:pStyle w:val="a8"/>
+      </w:pPr>
+      <w:r>
+        <w:t>Архитектура серверной части приложения показана на рисунке 3.1.</w:t>
+      </w:r>
+    </w:p>
+    <w:p>
+      <w:pPr>
+        <w:pStyle w:val="af4"/>
+      </w:pPr>
+      <w:r>
+        <w:drawing>
+          <wp:inline distT="0" distB="0" distL="0" distR="0" wp14:anchorId="74753B89" wp14:editId="5079E1C4">
+            <wp:extent cx="2251494" cy="2897664"/>
+            <wp:effectExtent l="0" t="0" r="0" b="0"/>
+            <wp:docPr id="11" name="Рисунок 11"/>
+            <wp:cNvGraphicFramePr>
+              <a:graphicFrameLocks xmlns:a="http://schemas.openxmlformats.org/drawingml/2006/main" noChangeAspect="1"/>
+            </wp:cNvGraphicFramePr>
+            <a:graphic xmlns:a="http://schemas.openxmlformats.org/drawingml/2006/main">
+              <a:graphicData uri="http://schemas.openxmlformats.org/drawingml/2006/picture">
+                <pic:pic xmlns:pic="http://schemas.openxmlformats.org/drawingml/2006/picture">
+                  <pic:nvPicPr>
+                    <pic:cNvPr id="1" name=""/>
+                    <pic:cNvPicPr/>
+                  </pic:nvPicPr>
+                  <pic:blipFill>
+                    <a:blip r:embed="rId18"/>
+                    <a:stretch>
+                      <a:fillRect/>
+                    </a:stretch>
+                  </pic:blipFill>
+                  <pic:spPr>
+                    <a:xfrm>
+                      <a:off x="0" y="0"/>
                       <a:ext cx="2255685" cy="2903058"/>
                     </a:xfrm>
                     <a:prstGeom prst="rect">
@@ -8629,7 +9511,7 @@
     </w:p>
     <w:p>
       <w:pPr>
-        <w:pStyle w:val="af3"/>
+        <w:pStyle w:val="af4"/>
       </w:pPr>
       <w:r>
         <w:t>Рисунок 3.1 Общая архитектура веб-сервиса</w:t>
@@ -8637,7 +9519,7 @@
     </w:p>
     <w:p>
       <w:pPr>
-        <w:pStyle w:val="a7"/>
+        <w:pStyle w:val="a8"/>
       </w:pPr>
       <w:r>
         <w:t xml:space="preserve">Папка </w:t>
@@ -8664,22 +9546,105 @@
       <w:r>
         <w:t>. При получении запроса система маршрутизации выбирает для обработки запроса нужный контроллер и передает ему данные запроса. Контроллер обрабатывает эти данные и посылает обратно результат обработки.</w:t>
       </w:r>
-    </w:p>
-    <w:p>
-      <w:pPr>
-        <w:pStyle w:val="a7"/>
-      </w:pPr>
-      <w:r>
-        <w:t>Папка</w:t>
-      </w:r>
-      <w:r>
-        <w:t xml:space="preserve"> </w:t>
-      </w:r>
-      <w:r>
+      <w:r>
+        <w:t xml:space="preserve"> Содержимое папки показано на рисунке 3.2.</w:t>
+      </w:r>
+    </w:p>
+    <w:p>
+      <w:pPr>
+        <w:pStyle w:val="af4"/>
+      </w:pPr>
+      <w:r>
+        <w:lastRenderedPageBreak/>
+        <w:drawing>
+          <wp:inline distT="0" distB="0" distL="0" distR="0" wp14:anchorId="6ED704BA" wp14:editId="49DD3C52">
+            <wp:extent cx="2368944" cy="1906437"/>
+            <wp:effectExtent l="0" t="0" r="0" b="0"/>
+            <wp:docPr id="12" name="Рисунок 12"/>
+            <wp:cNvGraphicFramePr>
+              <a:graphicFrameLocks xmlns:a="http://schemas.openxmlformats.org/drawingml/2006/main" noChangeAspect="1"/>
+            </wp:cNvGraphicFramePr>
+            <a:graphic xmlns:a="http://schemas.openxmlformats.org/drawingml/2006/main">
+              <a:graphicData uri="http://schemas.openxmlformats.org/drawingml/2006/picture">
+                <pic:pic xmlns:pic="http://schemas.openxmlformats.org/drawingml/2006/picture">
+                  <pic:nvPicPr>
+                    <pic:cNvPr id="1" name=""/>
+                    <pic:cNvPicPr/>
+                  </pic:nvPicPr>
+                  <pic:blipFill>
+                    <a:blip r:embed="rId19"/>
+                    <a:stretch>
+                      <a:fillRect/>
+                    </a:stretch>
+                  </pic:blipFill>
+                  <pic:spPr>
+                    <a:xfrm>
+                      <a:off x="0" y="0"/>
+                      <a:ext cx="2388668" cy="1922310"/>
+                    </a:xfrm>
+                    <a:prstGeom prst="rect">
+                      <a:avLst/>
+                    </a:prstGeom>
+                  </pic:spPr>
+                </pic:pic>
+              </a:graphicData>
+            </a:graphic>
+          </wp:inline>
+        </w:drawing>
+      </w:r>
+    </w:p>
+    <w:p>
+      <w:pPr>
+        <w:pStyle w:val="af4"/>
         <w:rPr>
           <w:i/>
           <w:lang w:val="en-US"/>
         </w:rPr>
+      </w:pPr>
+      <w:r>
+        <w:t xml:space="preserve">Рисунок 3.2 – Папка </w:t>
+      </w:r>
+      <w:r>
+        <w:rPr>
+          <w:i/>
+          <w:lang w:val="en-US"/>
+        </w:rPr>
+        <w:t>Controllers</w:t>
+      </w:r>
+    </w:p>
+    <w:p>
+      <w:pPr>
+        <w:pStyle w:val="a8"/>
+      </w:pPr>
+      <w:r>
+        <w:t xml:space="preserve">Папка </w:t>
+      </w:r>
+      <w:r>
+        <w:rPr>
+          <w:i/>
+          <w:lang w:val="en-US"/>
+        </w:rPr>
+        <w:t>Base</w:t>
+      </w:r>
+      <w:r>
+        <w:t>, которая находится внутри содержит класс, который обязаны реализовать все контроллеры, используемые в приложении.</w:t>
+      </w:r>
+    </w:p>
+    <w:p>
+      <w:pPr>
+        <w:pStyle w:val="a8"/>
+      </w:pPr>
+      <w:r>
+        <w:t>Папка</w:t>
+      </w:r>
+      <w:r>
+        <w:t xml:space="preserve"> </w:t>
+      </w:r>
+      <w:r>
+        <w:rPr>
+          <w:i/>
+          <w:lang w:val="en-US"/>
+        </w:rPr>
         <w:t>Data</w:t>
       </w:r>
       <w:r>
@@ -8725,10 +9690,74 @@
       <w:r>
         <w:t xml:space="preserve">, которые являются промежуточным звеном между классами и остальной программой. </w:t>
       </w:r>
-    </w:p>
-    <w:p>
-      <w:pPr>
-        <w:pStyle w:val="a7"/>
+      <w:r>
+        <w:t>Содержимое папки показано на рисунке 3.3.</w:t>
+      </w:r>
+    </w:p>
+    <w:p>
+      <w:pPr>
+        <w:pStyle w:val="af4"/>
+      </w:pPr>
+      <w:r>
+        <w:drawing>
+          <wp:inline distT="0" distB="0" distL="0" distR="0" wp14:anchorId="475FED3B" wp14:editId="461CC94C">
+            <wp:extent cx="2326580" cy="1828800"/>
+            <wp:effectExtent l="0" t="0" r="0" b="0"/>
+            <wp:docPr id="14" name="Рисунок 14"/>
+            <wp:cNvGraphicFramePr>
+              <a:graphicFrameLocks xmlns:a="http://schemas.openxmlformats.org/drawingml/2006/main" noChangeAspect="1"/>
+            </wp:cNvGraphicFramePr>
+            <a:graphic xmlns:a="http://schemas.openxmlformats.org/drawingml/2006/main">
+              <a:graphicData uri="http://schemas.openxmlformats.org/drawingml/2006/picture">
+                <pic:pic xmlns:pic="http://schemas.openxmlformats.org/drawingml/2006/picture">
+                  <pic:nvPicPr>
+                    <pic:cNvPr id="1" name=""/>
+                    <pic:cNvPicPr/>
+                  </pic:nvPicPr>
+                  <pic:blipFill>
+                    <a:blip r:embed="rId20"/>
+                    <a:stretch>
+                      <a:fillRect/>
+                    </a:stretch>
+                  </pic:blipFill>
+                  <pic:spPr>
+                    <a:xfrm>
+                      <a:off x="0" y="0"/>
+                      <a:ext cx="2335307" cy="1835660"/>
+                    </a:xfrm>
+                    <a:prstGeom prst="rect">
+                      <a:avLst/>
+                    </a:prstGeom>
+                  </pic:spPr>
+                </pic:pic>
+              </a:graphicData>
+            </a:graphic>
+          </wp:inline>
+        </w:drawing>
+      </w:r>
+    </w:p>
+    <w:p>
+      <w:pPr>
+        <w:pStyle w:val="af4"/>
+        <w:rPr>
+          <w:i/>
+          <w:lang w:val="en-US"/>
+        </w:rPr>
+      </w:pPr>
+      <w:r>
+        <w:t xml:space="preserve">Рисунок 3.3 – Папка </w:t>
+      </w:r>
+      <w:r>
+        <w:rPr>
+          <w:i/>
+          <w:lang w:val="en-US"/>
+        </w:rPr>
+        <w:t>Data</w:t>
+      </w:r>
+    </w:p>
+    <w:p>
+      <w:pPr>
+        <w:pStyle w:val="a8"/>
       </w:pPr>
       <w:r>
         <w:t xml:space="preserve">Папка </w:t>
@@ -8750,8 +9779,711 @@
       <w:r>
         <w:t>, которые содержат только необходимые поля и методы для доступа к этим данным. Это используется для того, чтобы уменьшить количество запросов к базе данных и ускорения передачи данных. Также используется для сокрытия сложной структуры данных от клиента и обеспечения безопасности данных.</w:t>
       </w:r>
-      <w:bookmarkStart w:id="19" w:name="_GoBack"/>
-      <w:bookmarkEnd w:id="19"/>
+      <w:r>
+        <w:t xml:space="preserve"> </w:t>
+      </w:r>
+      <w:r>
+        <w:t>Содержимое папки показано на рисунке 3.4.</w:t>
+      </w:r>
+    </w:p>
+    <w:p>
+      <w:pPr>
+        <w:pStyle w:val="af4"/>
+      </w:pPr>
+      <w:r>
+        <w:lastRenderedPageBreak/>
+        <w:drawing>
+          <wp:inline distT="0" distB="0" distL="0" distR="0" wp14:anchorId="596352C8" wp14:editId="526BAB41">
+            <wp:extent cx="2432649" cy="2225825"/>
+            <wp:effectExtent l="0" t="0" r="6350" b="3175"/>
+            <wp:docPr id="15" name="Рисунок 15"/>
+            <wp:cNvGraphicFramePr>
+              <a:graphicFrameLocks xmlns:a="http://schemas.openxmlformats.org/drawingml/2006/main" noChangeAspect="1"/>
+            </wp:cNvGraphicFramePr>
+            <a:graphic xmlns:a="http://schemas.openxmlformats.org/drawingml/2006/main">
+              <a:graphicData uri="http://schemas.openxmlformats.org/drawingml/2006/picture">
+                <pic:pic xmlns:pic="http://schemas.openxmlformats.org/drawingml/2006/picture">
+                  <pic:nvPicPr>
+                    <pic:cNvPr id="1" name=""/>
+                    <pic:cNvPicPr/>
+                  </pic:nvPicPr>
+                  <pic:blipFill>
+                    <a:blip r:embed="rId21"/>
+                    <a:stretch>
+                      <a:fillRect/>
+                    </a:stretch>
+                  </pic:blipFill>
+                  <pic:spPr>
+                    <a:xfrm>
+                      <a:off x="0" y="0"/>
+                      <a:ext cx="2436192" cy="2229067"/>
+                    </a:xfrm>
+                    <a:prstGeom prst="rect">
+                      <a:avLst/>
+                    </a:prstGeom>
+                  </pic:spPr>
+                </pic:pic>
+              </a:graphicData>
+            </a:graphic>
+          </wp:inline>
+        </w:drawing>
+      </w:r>
+    </w:p>
+    <w:p>
+      <w:pPr>
+        <w:pStyle w:val="af4"/>
+        <w:rPr>
+          <w:i/>
+        </w:rPr>
+      </w:pPr>
+      <w:r>
+        <w:t xml:space="preserve">Рисунок 3.4 – Папка </w:t>
+      </w:r>
+      <w:r>
+        <w:rPr>
+          <w:i/>
+          <w:lang w:val="en-US"/>
+        </w:rPr>
+        <w:t>DTOs</w:t>
+      </w:r>
+    </w:p>
+    <w:p>
+      <w:pPr>
+        <w:pStyle w:val="a8"/>
+      </w:pPr>
+      <w:r>
+        <w:t xml:space="preserve">Папка </w:t>
+      </w:r>
+      <w:r>
+        <w:rPr>
+          <w:i/>
+          <w:lang w:val="en-US"/>
+        </w:rPr>
+        <w:t>Entities</w:t>
+      </w:r>
+      <w:r>
+        <w:rPr>
+          <w:i/>
+        </w:rPr>
+        <w:t xml:space="preserve"> </w:t>
+      </w:r>
+      <w:r>
+        <w:t>хранит те классы, которые представляют из себя объекты, которые будут хранится в базе данных.</w:t>
+      </w:r>
+      <w:r>
+        <w:t xml:space="preserve"> </w:t>
+      </w:r>
+      <w:r>
+        <w:t>Содержимое папки показано на рисунке 3.5.</w:t>
+      </w:r>
+    </w:p>
+    <w:p>
+      <w:pPr>
+        <w:pStyle w:val="af4"/>
+      </w:pPr>
+      <w:r>
+        <w:drawing>
+          <wp:inline distT="0" distB="0" distL="0" distR="0" wp14:anchorId="0795CC56" wp14:editId="18CCAC0D">
+            <wp:extent cx="2079459" cy="2484408"/>
+            <wp:effectExtent l="0" t="0" r="0" b="0"/>
+            <wp:docPr id="16" name="Рисунок 16"/>
+            <wp:cNvGraphicFramePr>
+              <a:graphicFrameLocks xmlns:a="http://schemas.openxmlformats.org/drawingml/2006/main" noChangeAspect="1"/>
+            </wp:cNvGraphicFramePr>
+            <a:graphic xmlns:a="http://schemas.openxmlformats.org/drawingml/2006/main">
+              <a:graphicData uri="http://schemas.openxmlformats.org/drawingml/2006/picture">
+                <pic:pic xmlns:pic="http://schemas.openxmlformats.org/drawingml/2006/picture">
+                  <pic:nvPicPr>
+                    <pic:cNvPr id="1" name=""/>
+                    <pic:cNvPicPr/>
+                  </pic:nvPicPr>
+                  <pic:blipFill>
+                    <a:blip r:embed="rId22"/>
+                    <a:stretch>
+                      <a:fillRect/>
+                    </a:stretch>
+                  </pic:blipFill>
+                  <pic:spPr>
+                    <a:xfrm>
+                      <a:off x="0" y="0"/>
+                      <a:ext cx="2088170" cy="2494815"/>
+                    </a:xfrm>
+                    <a:prstGeom prst="rect">
+                      <a:avLst/>
+                    </a:prstGeom>
+                  </pic:spPr>
+                </pic:pic>
+              </a:graphicData>
+            </a:graphic>
+          </wp:inline>
+        </w:drawing>
+      </w:r>
+    </w:p>
+    <w:p>
+      <w:pPr>
+        <w:pStyle w:val="af4"/>
+        <w:rPr>
+          <w:i/>
+          <w:lang w:val="en-US"/>
+        </w:rPr>
+      </w:pPr>
+      <w:r>
+        <w:t xml:space="preserve">Рисунок 3.5 – Папка </w:t>
+      </w:r>
+      <w:r>
+        <w:rPr>
+          <w:i/>
+          <w:lang w:val="en-US"/>
+        </w:rPr>
+        <w:t>Entities</w:t>
+      </w:r>
+    </w:p>
+    <w:p>
+      <w:pPr>
+        <w:pStyle w:val="a8"/>
+      </w:pPr>
+      <w:r>
+        <w:t xml:space="preserve">Папка </w:t>
+      </w:r>
+      <w:r>
+        <w:rPr>
+          <w:i/>
+          <w:lang w:val="en-US"/>
+        </w:rPr>
+        <w:t>Helpers</w:t>
+      </w:r>
+      <w:r>
+        <w:rPr>
+          <w:i/>
+        </w:rPr>
+        <w:t xml:space="preserve"> </w:t>
+      </w:r>
+      <w:r>
+        <w:t xml:space="preserve">хранит классы, которые помогают настраивать наше приложение. </w:t>
+      </w:r>
+      <w:r>
+        <w:t>Содержимое папки показано на рисунке 3.6.</w:t>
+      </w:r>
+    </w:p>
+    <w:p>
+      <w:pPr>
+        <w:pStyle w:val="af4"/>
+      </w:pPr>
+      <w:r>
+        <w:drawing>
+          <wp:inline distT="0" distB="0" distL="0" distR="0" wp14:anchorId="7EF13A06" wp14:editId="074BE714">
+            <wp:extent cx="2270468" cy="724618"/>
+            <wp:effectExtent l="0" t="0" r="0" b="0"/>
+            <wp:docPr id="17" name="Рисунок 17"/>
+            <wp:cNvGraphicFramePr>
+              <a:graphicFrameLocks xmlns:a="http://schemas.openxmlformats.org/drawingml/2006/main" noChangeAspect="1"/>
+            </wp:cNvGraphicFramePr>
+            <a:graphic xmlns:a="http://schemas.openxmlformats.org/drawingml/2006/main">
+              <a:graphicData uri="http://schemas.openxmlformats.org/drawingml/2006/picture">
+                <pic:pic xmlns:pic="http://schemas.openxmlformats.org/drawingml/2006/picture">
+                  <pic:nvPicPr>
+                    <pic:cNvPr id="1" name=""/>
+                    <pic:cNvPicPr/>
+                  </pic:nvPicPr>
+                  <pic:blipFill>
+                    <a:blip r:embed="rId23"/>
+                    <a:stretch>
+                      <a:fillRect/>
+                    </a:stretch>
+                  </pic:blipFill>
+                  <pic:spPr>
+                    <a:xfrm>
+                      <a:off x="0" y="0"/>
+                      <a:ext cx="2286714" cy="729803"/>
+                    </a:xfrm>
+                    <a:prstGeom prst="rect">
+                      <a:avLst/>
+                    </a:prstGeom>
+                  </pic:spPr>
+                </pic:pic>
+              </a:graphicData>
+            </a:graphic>
+          </wp:inline>
+        </w:drawing>
+      </w:r>
+    </w:p>
+    <w:p>
+      <w:pPr>
+        <w:pStyle w:val="af4"/>
+        <w:rPr>
+          <w:i/>
+          <w:lang w:val="en-US"/>
+        </w:rPr>
+      </w:pPr>
+      <w:r>
+        <w:t xml:space="preserve">Рисунок 3.6 – Папка </w:t>
+      </w:r>
+      <w:r>
+        <w:rPr>
+          <w:i/>
+          <w:lang w:val="en-US"/>
+        </w:rPr>
+        <w:t>Helpers</w:t>
+      </w:r>
+    </w:p>
+    <w:p>
+      <w:pPr>
+        <w:pStyle w:val="a8"/>
+        <w:rPr>
+          <w:i/>
+        </w:rPr>
+      </w:pPr>
+      <w:r>
+        <w:t xml:space="preserve">Здесь находится классы </w:t>
+      </w:r>
+      <w:r>
+        <w:rPr>
+          <w:i/>
+        </w:rPr>
+        <w:t>AuthOptions</w:t>
+      </w:r>
+      <w:r>
+        <w:rPr>
+          <w:i/>
+        </w:rPr>
+        <w:t xml:space="preserve"> </w:t>
+      </w:r>
+      <w:r>
+        <w:t xml:space="preserve">и </w:t>
+      </w:r>
+      <w:r>
+        <w:rPr>
+          <w:i/>
+        </w:rPr>
+        <w:t>AutoMapperProfiles</w:t>
+      </w:r>
+      <w:r>
+        <w:rPr>
+          <w:i/>
+        </w:rPr>
+        <w:t>.</w:t>
+      </w:r>
+      <w:r>
+        <w:t xml:space="preserve"> </w:t>
+      </w:r>
+      <w:r>
+        <w:t>Первый класс описывает ряд свойств, которые нужны для генерации токена. Второй класс позволяет проецировать одну модель данных на другую, что позволяет сократить объём кода в программе.</w:t>
+      </w:r>
+    </w:p>
+    <w:p>
+      <w:pPr>
+        <w:pStyle w:val="a8"/>
+      </w:pPr>
+      <w:r>
+        <w:lastRenderedPageBreak/>
+        <w:t xml:space="preserve">Папка </w:t>
+      </w:r>
+      <w:r>
+        <w:rPr>
+          <w:i/>
+          <w:lang w:val="en-US"/>
+        </w:rPr>
+        <w:t>images</w:t>
+      </w:r>
+      <w:r>
+        <w:rPr>
+          <w:i/>
+        </w:rPr>
+        <w:t xml:space="preserve"> </w:t>
+      </w:r>
+      <w:r>
+        <w:t>является статической папкой. В ней находятся все логотипы регионов, чемпионатов и команд. Хранение изображений на сервере, а не в базе данных снимает нагрузку с неё, что ускоряет работу базы данных.</w:t>
+      </w:r>
+      <w:r>
+        <w:t xml:space="preserve"> </w:t>
+      </w:r>
+      <w:r>
+        <w:t>Содержимое папки показано на рисунке 3.7.</w:t>
+      </w:r>
+    </w:p>
+    <w:p>
+      <w:pPr>
+        <w:pStyle w:val="af4"/>
+      </w:pPr>
+      <w:r>
+        <w:drawing>
+          <wp:inline distT="0" distB="0" distL="0" distR="0" wp14:anchorId="05EC9727" wp14:editId="606F5F13">
+            <wp:extent cx="2087592" cy="1023593"/>
+            <wp:effectExtent l="0" t="0" r="8255" b="5715"/>
+            <wp:docPr id="18" name="Рисунок 18"/>
+            <wp:cNvGraphicFramePr>
+              <a:graphicFrameLocks xmlns:a="http://schemas.openxmlformats.org/drawingml/2006/main" noChangeAspect="1"/>
+            </wp:cNvGraphicFramePr>
+            <a:graphic xmlns:a="http://schemas.openxmlformats.org/drawingml/2006/main">
+              <a:graphicData uri="http://schemas.openxmlformats.org/drawingml/2006/picture">
+                <pic:pic xmlns:pic="http://schemas.openxmlformats.org/drawingml/2006/picture">
+                  <pic:nvPicPr>
+                    <pic:cNvPr id="1" name=""/>
+                    <pic:cNvPicPr/>
+                  </pic:nvPicPr>
+                  <pic:blipFill>
+                    <a:blip r:embed="rId24"/>
+                    <a:stretch>
+                      <a:fillRect/>
+                    </a:stretch>
+                  </pic:blipFill>
+                  <pic:spPr>
+                    <a:xfrm>
+                      <a:off x="0" y="0"/>
+                      <a:ext cx="2145194" cy="1051837"/>
+                    </a:xfrm>
+                    <a:prstGeom prst="rect">
+                      <a:avLst/>
+                    </a:prstGeom>
+                  </pic:spPr>
+                </pic:pic>
+              </a:graphicData>
+            </a:graphic>
+          </wp:inline>
+        </w:drawing>
+      </w:r>
+    </w:p>
+    <w:p>
+      <w:pPr>
+        <w:pStyle w:val="af4"/>
+        <w:rPr>
+          <w:i/>
+          <w:lang w:val="en-US"/>
+        </w:rPr>
+      </w:pPr>
+      <w:r>
+        <w:t xml:space="preserve">Рисунок 3.7 – Папка </w:t>
+      </w:r>
+      <w:r>
+        <w:rPr>
+          <w:i/>
+          <w:lang w:val="en-US"/>
+        </w:rPr>
+        <w:t>images</w:t>
+      </w:r>
+    </w:p>
+    <w:p>
+      <w:pPr>
+        <w:pStyle w:val="a8"/>
+      </w:pPr>
+      <w:r>
+        <w:t xml:space="preserve">Папка </w:t>
+      </w:r>
+      <w:r>
+        <w:rPr>
+          <w:i/>
+          <w:lang w:val="en-US"/>
+        </w:rPr>
+        <w:t>Interfaces</w:t>
+      </w:r>
+      <w:r>
+        <w:rPr>
+          <w:i/>
+        </w:rPr>
+        <w:t xml:space="preserve"> </w:t>
+      </w:r>
+      <w:r>
+        <w:t>хранит все интерфейсы, которые используются в приложении. Интерфейсы позволяют внутри программы абстрагироваться от</w:t>
+      </w:r>
+      <w:r>
+        <w:t xml:space="preserve"> реализации.</w:t>
+      </w:r>
+      <w:r>
+        <w:t xml:space="preserve"> </w:t>
+      </w:r>
+      <w:r>
+        <w:t>Содержимое папки показано на рисунке 3.8.</w:t>
+      </w:r>
+    </w:p>
+    <w:p>
+      <w:pPr>
+        <w:pStyle w:val="af4"/>
+      </w:pPr>
+      <w:r>
+        <w:drawing>
+          <wp:inline distT="0" distB="0" distL="0" distR="0" wp14:anchorId="2B9F46AD" wp14:editId="18672E78">
+            <wp:extent cx="2042327" cy="2652678"/>
+            <wp:effectExtent l="0" t="0" r="0" b="0"/>
+            <wp:docPr id="19" name="Рисунок 19"/>
+            <wp:cNvGraphicFramePr>
+              <a:graphicFrameLocks xmlns:a="http://schemas.openxmlformats.org/drawingml/2006/main" noChangeAspect="1"/>
+            </wp:cNvGraphicFramePr>
+            <a:graphic xmlns:a="http://schemas.openxmlformats.org/drawingml/2006/main">
+              <a:graphicData uri="http://schemas.openxmlformats.org/drawingml/2006/picture">
+                <pic:pic xmlns:pic="http://schemas.openxmlformats.org/drawingml/2006/picture">
+                  <pic:nvPicPr>
+                    <pic:cNvPr id="1" name=""/>
+                    <pic:cNvPicPr/>
+                  </pic:nvPicPr>
+                  <pic:blipFill>
+                    <a:blip r:embed="rId25"/>
+                    <a:stretch>
+                      <a:fillRect/>
+                    </a:stretch>
+                  </pic:blipFill>
+                  <pic:spPr>
+                    <a:xfrm>
+                      <a:off x="0" y="0"/>
+                      <a:ext cx="2057524" cy="2672417"/>
+                    </a:xfrm>
+                    <a:prstGeom prst="rect">
+                      <a:avLst/>
+                    </a:prstGeom>
+                  </pic:spPr>
+                </pic:pic>
+              </a:graphicData>
+            </a:graphic>
+          </wp:inline>
+        </w:drawing>
+      </w:r>
+    </w:p>
+    <w:p>
+      <w:pPr>
+        <w:pStyle w:val="af4"/>
+      </w:pPr>
+      <w:r>
+        <w:t xml:space="preserve">Рисунок 3.8 – Папка </w:t>
+      </w:r>
+      <w:r>
+        <w:rPr>
+          <w:i/>
+          <w:lang w:val="en-US"/>
+        </w:rPr>
+        <w:t>Interfaces</w:t>
+      </w:r>
+    </w:p>
+    <w:p>
+      <w:pPr>
+        <w:pStyle w:val="a8"/>
+      </w:pPr>
+      <w:r>
+        <w:t xml:space="preserve">Папка </w:t>
+      </w:r>
+      <w:r>
+        <w:rPr>
+          <w:i/>
+          <w:lang w:val="en-US"/>
+        </w:rPr>
+        <w:t>Service</w:t>
+      </w:r>
+      <w:r>
+        <w:rPr>
+          <w:i/>
+        </w:rPr>
+        <w:t xml:space="preserve"> </w:t>
+      </w:r>
+      <w:r>
+        <w:t>содержит все сервисы, которые используются в приложении.</w:t>
+      </w:r>
+      <w:r>
+        <w:t xml:space="preserve"> </w:t>
+      </w:r>
+      <w:r>
+        <w:t>Содержимое папки показано на рисунке 3.9.</w:t>
+      </w:r>
+    </w:p>
+    <w:p>
+      <w:pPr>
+        <w:pStyle w:val="af4"/>
+      </w:pPr>
+      <w:r>
+        <w:drawing>
+          <wp:inline distT="0" distB="0" distL="0" distR="0" wp14:anchorId="496E8058" wp14:editId="2F3E8623">
+            <wp:extent cx="2421928" cy="914400"/>
+            <wp:effectExtent l="0" t="0" r="0" b="0"/>
+            <wp:docPr id="6" name="Рисунок 6"/>
+            <wp:cNvGraphicFramePr>
+              <a:graphicFrameLocks xmlns:a="http://schemas.openxmlformats.org/drawingml/2006/main" noChangeAspect="1"/>
+            </wp:cNvGraphicFramePr>
+            <a:graphic xmlns:a="http://schemas.openxmlformats.org/drawingml/2006/main">
+              <a:graphicData uri="http://schemas.openxmlformats.org/drawingml/2006/picture">
+                <pic:pic xmlns:pic="http://schemas.openxmlformats.org/drawingml/2006/picture">
+                  <pic:nvPicPr>
+                    <pic:cNvPr id="1" name=""/>
+                    <pic:cNvPicPr/>
+                  </pic:nvPicPr>
+                  <pic:blipFill>
+                    <a:blip r:embed="rId26"/>
+                    <a:stretch>
+                      <a:fillRect/>
+                    </a:stretch>
+                  </pic:blipFill>
+                  <pic:spPr>
+                    <a:xfrm>
+                      <a:off x="0" y="0"/>
+                      <a:ext cx="2467570" cy="931632"/>
+                    </a:xfrm>
+                    <a:prstGeom prst="rect">
+                      <a:avLst/>
+                    </a:prstGeom>
+                  </pic:spPr>
+                </pic:pic>
+              </a:graphicData>
+            </a:graphic>
+          </wp:inline>
+        </w:drawing>
+      </w:r>
+    </w:p>
+    <w:p>
+      <w:pPr>
+        <w:pStyle w:val="af4"/>
+        <w:rPr>
+          <w:lang w:val="en-US"/>
+        </w:rPr>
+      </w:pPr>
+      <w:r>
+        <w:t>Рисунок 3</w:t>
+      </w:r>
+      <w:r>
+        <w:t>.</w:t>
+      </w:r>
+      <w:r>
+        <w:rPr>
+          <w:lang w:val="en-US"/>
+        </w:rPr>
+        <w:t>9 –</w:t>
+      </w:r>
+      <w:r>
+        <w:t xml:space="preserve"> Папка </w:t>
+      </w:r>
+      <w:r>
+        <w:rPr>
+          <w:i/>
+          <w:lang w:val="en-US"/>
+        </w:rPr>
+        <w:t>Service</w:t>
+      </w:r>
+    </w:p>
+    <w:p>
+      <w:pPr>
+        <w:pStyle w:val="a8"/>
+      </w:pPr>
+      <w:r>
+        <w:t xml:space="preserve">Сервис </w:t>
+      </w:r>
+      <w:proofErr w:type="spellStart"/>
+      <w:r>
+        <w:rPr>
+          <w:i/>
+          <w:lang w:val="en-US"/>
+        </w:rPr>
+        <w:t>HashPasswordService</w:t>
+      </w:r>
+      <w:proofErr w:type="spellEnd"/>
+      <w:r>
+        <w:rPr>
+          <w:i/>
+        </w:rPr>
+        <w:t xml:space="preserve"> </w:t>
+      </w:r>
+      <w:r>
+        <w:t xml:space="preserve">реализует интерфейс </w:t>
+      </w:r>
+      <w:proofErr w:type="spellStart"/>
+      <w:r>
+        <w:rPr>
+          <w:i/>
+          <w:lang w:val="en-US"/>
+        </w:rPr>
+        <w:t>IHashPassword</w:t>
+      </w:r>
+      <w:proofErr w:type="spellEnd"/>
+      <w:r>
+        <w:t>, который</w:t>
+      </w:r>
+      <w:r>
+        <w:rPr>
+          <w:i/>
+        </w:rPr>
+        <w:t xml:space="preserve"> </w:t>
+      </w:r>
+      <w:r>
+        <w:t xml:space="preserve">кэширует пароль пользователя при его регистрации. Сервис </w:t>
+      </w:r>
+      <w:proofErr w:type="spellStart"/>
+      <w:r>
+        <w:rPr>
+          <w:i/>
+          <w:lang w:val="en-US"/>
+        </w:rPr>
+        <w:t>PhotoService</w:t>
+      </w:r>
+      <w:proofErr w:type="spellEnd"/>
+      <w:r>
+        <w:rPr>
+          <w:i/>
+        </w:rPr>
+        <w:t xml:space="preserve"> </w:t>
+      </w:r>
+      <w:r>
+        <w:t xml:space="preserve">реализует </w:t>
+      </w:r>
+      <w:r>
+        <w:lastRenderedPageBreak/>
+        <w:t xml:space="preserve">интерфейс </w:t>
+      </w:r>
+      <w:proofErr w:type="spellStart"/>
+      <w:r>
+        <w:rPr>
+          <w:i/>
+          <w:lang w:val="en-US"/>
+        </w:rPr>
+        <w:t>IPhotoService</w:t>
+      </w:r>
+      <w:proofErr w:type="spellEnd"/>
+      <w:r>
+        <w:t>, который</w:t>
+      </w:r>
+      <w:r>
+        <w:rPr>
+          <w:i/>
+        </w:rPr>
+        <w:t xml:space="preserve"> </w:t>
+      </w:r>
+      <w:r>
+        <w:t>сохраняет и удаляет изображения в приложении.</w:t>
+      </w:r>
+      <w:r>
+        <w:t xml:space="preserve"> Сервис </w:t>
+      </w:r>
+      <w:proofErr w:type="spellStart"/>
+      <w:r>
+        <w:rPr>
+          <w:i/>
+          <w:lang w:val="en-US"/>
+        </w:rPr>
+        <w:t>TokenService</w:t>
+      </w:r>
+      <w:proofErr w:type="spellEnd"/>
+      <w:r>
+        <w:t xml:space="preserve">, который реализует интерфейс </w:t>
+      </w:r>
+      <w:proofErr w:type="spellStart"/>
+      <w:r>
+        <w:rPr>
+          <w:i/>
+          <w:lang w:val="en-US"/>
+        </w:rPr>
+        <w:t>ITokenService</w:t>
+      </w:r>
+      <w:proofErr w:type="spellEnd"/>
+      <w:r>
+        <w:rPr>
+          <w:i/>
+        </w:rPr>
+        <w:t xml:space="preserve"> </w:t>
+      </w:r>
+      <w:r>
+        <w:t xml:space="preserve">создает </w:t>
+      </w:r>
+      <w:proofErr w:type="spellStart"/>
+      <w:r>
+        <w:t>токен</w:t>
+      </w:r>
+      <w:proofErr w:type="spellEnd"/>
+      <w:r>
+        <w:t xml:space="preserve"> для всех пользователей, который используют для работы с серверной частью.</w:t>
+      </w:r>
     </w:p>
     <w:p>
       <w:r>
@@ -8760,24 +10492,23 @@
     </w:p>
     <w:p>
       <w:pPr>
-        <w:pStyle w:val="a5"/>
+        <w:pStyle w:val="a6"/>
         <w:jc w:val="center"/>
       </w:pPr>
-      <w:bookmarkStart w:id="20" w:name="_Toc134906059"/>
+      <w:bookmarkStart w:id="22" w:name="_Toc134969709"/>
       <w:r>
         <w:lastRenderedPageBreak/>
         <w:t>Список используемых источников</w:t>
       </w:r>
-      <w:bookmarkEnd w:id="20"/>
-    </w:p>
-    <w:p>
-      <w:pPr>
-        <w:pStyle w:val="a7"/>
+      <w:bookmarkEnd w:id="22"/>
+    </w:p>
+    <w:p>
+      <w:pPr>
+        <w:pStyle w:val="a8"/>
         <w:numPr>
           <w:ilvl w:val="0"/>
           <w:numId w:val="15"/>
         </w:numPr>
-        <w:ind w:left="0" w:firstLine="709"/>
       </w:pPr>
       <w:r>
         <w:t>«</w:t>
@@ -8790,10 +10521,10 @@
       <w:r>
         <w:t xml:space="preserve">» [Электронный ресурс]. – Режим доступа: </w:t>
       </w:r>
-      <w:hyperlink r:id="rId17" w:history="1">
+      <w:hyperlink r:id="rId27" w:history="1">
         <w:r>
           <w:rPr>
-            <w:rStyle w:val="a8"/>
+            <w:rStyle w:val="a9"/>
             <w:color w:val="auto"/>
             <w:u w:val="none"/>
           </w:rPr>
@@ -8806,12 +10537,11 @@
     </w:p>
     <w:p>
       <w:pPr>
-        <w:pStyle w:val="a7"/>
+        <w:pStyle w:val="a8"/>
         <w:numPr>
           <w:ilvl w:val="0"/>
           <w:numId w:val="15"/>
         </w:numPr>
-        <w:ind w:left="0" w:firstLine="709"/>
       </w:pPr>
       <w:r>
         <w:t>«</w:t>
@@ -8827,12 +10557,11 @@
     </w:p>
     <w:p>
       <w:pPr>
-        <w:pStyle w:val="a7"/>
+        <w:pStyle w:val="a8"/>
         <w:numPr>
           <w:ilvl w:val="0"/>
           <w:numId w:val="15"/>
         </w:numPr>
-        <w:ind w:left="0" w:firstLine="709"/>
       </w:pPr>
       <w:r>
         <w:t>«</w:t>
@@ -8848,12 +10577,11 @@
     </w:p>
     <w:p>
       <w:pPr>
-        <w:pStyle w:val="a7"/>
+        <w:pStyle w:val="a8"/>
         <w:numPr>
           <w:ilvl w:val="0"/>
           <w:numId w:val="15"/>
         </w:numPr>
-        <w:ind w:left="0" w:firstLine="709"/>
       </w:pPr>
       <w:r>
         <w:t>Документация по C# [Электронный ресурс]. – Режим доступа: https://learn.microsoft.com/ru-ru/dotnet/csharp/ – Дата доступа: 20.04.2023</w:t>
@@ -8861,12 +10589,11 @@
     </w:p>
     <w:p>
       <w:pPr>
-        <w:pStyle w:val="a7"/>
+        <w:pStyle w:val="a8"/>
         <w:numPr>
           <w:ilvl w:val="0"/>
           <w:numId w:val="15"/>
         </w:numPr>
-        <w:ind w:left="0" w:firstLine="709"/>
       </w:pPr>
       <w:proofErr w:type="spellStart"/>
       <w:r>
@@ -8879,12 +10606,11 @@
     </w:p>
     <w:p>
       <w:pPr>
-        <w:pStyle w:val="a7"/>
+        <w:pStyle w:val="a8"/>
         <w:numPr>
           <w:ilvl w:val="0"/>
           <w:numId w:val="15"/>
         </w:numPr>
-        <w:ind w:left="0" w:firstLine="709"/>
       </w:pPr>
       <w:r>
         <w:t>Документация по ASP.NET</w:t>
@@ -8901,12 +10627,11 @@
     </w:p>
     <w:p>
       <w:pPr>
-        <w:pStyle w:val="a7"/>
+        <w:pStyle w:val="a8"/>
         <w:numPr>
           <w:ilvl w:val="0"/>
           <w:numId w:val="15"/>
         </w:numPr>
-        <w:ind w:left="0" w:firstLine="709"/>
       </w:pPr>
       <w:proofErr w:type="spellStart"/>
       <w:r>
@@ -8916,10 +10641,10 @@
       <w:r>
         <w:t xml:space="preserve"> JS [Электронный ресурс]. – Режим доступа: </w:t>
       </w:r>
-      <w:hyperlink r:id="rId18" w:history="1">
+      <w:hyperlink r:id="rId28" w:history="1">
         <w:r>
           <w:rPr>
-            <w:rStyle w:val="a8"/>
+            <w:rStyle w:val="a9"/>
             <w:color w:val="auto"/>
             <w:u w:val="none"/>
           </w:rPr>
@@ -8932,12 +10657,11 @@
     </w:p>
     <w:p>
       <w:pPr>
-        <w:pStyle w:val="a7"/>
+        <w:pStyle w:val="a8"/>
         <w:numPr>
           <w:ilvl w:val="0"/>
           <w:numId w:val="15"/>
         </w:numPr>
-        <w:ind w:left="0" w:firstLine="709"/>
       </w:pPr>
       <w:proofErr w:type="spellStart"/>
       <w:r>
@@ -8955,10 +10679,10 @@
       <w:r>
         <w:t xml:space="preserve"> [Электронный ресурс]. – Режим доступа: </w:t>
       </w:r>
-      <w:hyperlink r:id="rId19" w:history="1">
+      <w:hyperlink r:id="rId29" w:history="1">
         <w:r>
           <w:rPr>
-            <w:rStyle w:val="a8"/>
+            <w:rStyle w:val="a9"/>
             <w:color w:val="auto"/>
             <w:u w:val="none"/>
           </w:rPr>
@@ -9189,10 +10913,11 @@
   <w:abstractNum w:abstractNumId="2" w15:restartNumberingAfterBreak="0">
     <w:nsid w:val="0A30079C"/>
     <w:multiLevelType w:val="hybridMultilevel"/>
-    <w:tmpl w:val="29B0A930"/>
-    <w:lvl w:ilvl="0" w:tplc="7CD22ADC">
+    <w:tmpl w:val="9F0E7D44"/>
+    <w:lvl w:ilvl="0" w:tplc="FECEB620">
       <w:start w:val="1"/>
       <w:numFmt w:val="bullet"/>
+      <w:pStyle w:val="a0"/>
       <w:lvlText w:val="–"/>
       <w:lvlJc w:val="left"/>
       <w:pPr>
@@ -11018,15 +12743,15 @@
     <w:lsdException w:name="List Table 6 Colorful Accent 6" w:uiPriority="51"/>
     <w:lsdException w:name="List Table 7 Colorful Accent 6" w:uiPriority="52"/>
   </w:latentStyles>
-  <w:style w:type="paragraph" w:default="1" w:styleId="a0">
+  <w:style w:type="paragraph" w:default="1" w:styleId="a1">
     <w:name w:val="Normal"/>
     <w:qFormat/>
     <w:rsid w:val="00573200"/>
   </w:style>
   <w:style w:type="paragraph" w:styleId="1">
     <w:name w:val="heading 1"/>
-    <w:basedOn w:val="a0"/>
-    <w:next w:val="a0"/>
+    <w:basedOn w:val="a1"/>
+    <w:next w:val="a1"/>
     <w:link w:val="10"/>
     <w:uiPriority w:val="9"/>
     <w:qFormat/>
@@ -11046,8 +12771,8 @@
   </w:style>
   <w:style w:type="paragraph" w:styleId="2">
     <w:name w:val="heading 2"/>
-    <w:basedOn w:val="a0"/>
-    <w:next w:val="a0"/>
+    <w:basedOn w:val="a1"/>
+    <w:next w:val="a1"/>
     <w:link w:val="20"/>
     <w:uiPriority w:val="9"/>
     <w:semiHidden/>
@@ -11069,8 +12794,8 @@
   </w:style>
   <w:style w:type="paragraph" w:styleId="3">
     <w:name w:val="heading 3"/>
-    <w:basedOn w:val="a0"/>
-    <w:next w:val="a0"/>
+    <w:basedOn w:val="a1"/>
+    <w:next w:val="a1"/>
     <w:link w:val="30"/>
     <w:uiPriority w:val="9"/>
     <w:semiHidden/>
@@ -11090,13 +12815,13 @@
       <w:szCs w:val="24"/>
     </w:rPr>
   </w:style>
-  <w:style w:type="character" w:default="1" w:styleId="a1">
+  <w:style w:type="character" w:default="1" w:styleId="a2">
     <w:name w:val="Default Paragraph Font"/>
     <w:uiPriority w:val="1"/>
     <w:semiHidden/>
     <w:unhideWhenUsed/>
   </w:style>
-  <w:style w:type="table" w:default="1" w:styleId="a2">
+  <w:style w:type="table" w:default="1" w:styleId="a3">
     <w:name w:val="Normal Table"/>
     <w:uiPriority w:val="99"/>
     <w:semiHidden/>
@@ -11111,7 +12836,7 @@
       </w:tblCellMar>
     </w:tblPr>
   </w:style>
-  <w:style w:type="numbering" w:default="1" w:styleId="a3">
+  <w:style w:type="numbering" w:default="1" w:styleId="a4">
     <w:name w:val="No List"/>
     <w:uiPriority w:val="99"/>
     <w:semiHidden/>
@@ -11119,7 +12844,7 @@
   </w:style>
   <w:style w:type="character" w:customStyle="1" w:styleId="10">
     <w:name w:val="Заголовок 1 Знак"/>
-    <w:basedOn w:val="a1"/>
+    <w:basedOn w:val="a2"/>
     <w:link w:val="1"/>
     <w:uiPriority w:val="9"/>
     <w:rsid w:val="00B237B0"/>
@@ -11130,10 +12855,10 @@
       <w:szCs w:val="32"/>
     </w:rPr>
   </w:style>
-  <w:style w:type="paragraph" w:styleId="a4">
+  <w:style w:type="paragraph" w:styleId="a5">
     <w:name w:val="TOC Heading"/>
     <w:basedOn w:val="1"/>
-    <w:next w:val="a0"/>
+    <w:next w:val="a1"/>
     <w:uiPriority w:val="39"/>
     <w:unhideWhenUsed/>
     <w:qFormat/>
@@ -11145,10 +12870,10 @@
       <w:lang w:eastAsia="ru-RU"/>
     </w:rPr>
   </w:style>
-  <w:style w:type="paragraph" w:customStyle="1" w:styleId="a5">
+  <w:style w:type="paragraph" w:customStyle="1" w:styleId="a6">
     <w:name w:val="Глава"/>
-    <w:basedOn w:val="a0"/>
-    <w:link w:val="a6"/>
+    <w:basedOn w:val="a1"/>
+    <w:link w:val="a7"/>
     <w:qFormat/>
     <w:rsid w:val="00F1003B"/>
     <w:pPr>
@@ -11162,12 +12887,12 @@
   </w:style>
   <w:style w:type="paragraph" w:styleId="21">
     <w:name w:val="toc 2"/>
-    <w:basedOn w:val="a7"/>
-    <w:next w:val="a0"/>
+    <w:basedOn w:val="a8"/>
+    <w:next w:val="a1"/>
     <w:autoRedefine/>
     <w:uiPriority w:val="39"/>
     <w:unhideWhenUsed/>
-    <w:rsid w:val="00343D1F"/>
+    <w:rsid w:val="00E2699E"/>
     <w:pPr>
       <w:tabs>
         <w:tab w:val="right" w:leader="dot" w:pos="10054"/>
@@ -11179,10 +12904,10 @@
       <w:lang w:eastAsia="ru-RU"/>
     </w:rPr>
   </w:style>
-  <w:style w:type="character" w:customStyle="1" w:styleId="a6">
+  <w:style w:type="character" w:customStyle="1" w:styleId="a7">
     <w:name w:val="Глава Знак"/>
-    <w:basedOn w:val="a1"/>
-    <w:link w:val="a5"/>
+    <w:basedOn w:val="a2"/>
+    <w:link w:val="a6"/>
     <w:rsid w:val="00F1003B"/>
     <w:rPr>
       <w:rFonts w:ascii="Times New Roman" w:hAnsi="Times New Roman"/>
@@ -11193,8 +12918,8 @@
   <w:style w:type="paragraph" w:styleId="11">
     <w:name w:val="toc 1"/>
     <w:aliases w:val="Диплом"/>
-    <w:basedOn w:val="a7"/>
-    <w:next w:val="a0"/>
+    <w:basedOn w:val="a8"/>
+    <w:next w:val="a1"/>
     <w:link w:val="12"/>
     <w:autoRedefine/>
     <w:uiPriority w:val="39"/>
@@ -11212,8 +12937,8 @@
   </w:style>
   <w:style w:type="paragraph" w:styleId="31">
     <w:name w:val="toc 3"/>
-    <w:basedOn w:val="a7"/>
-    <w:next w:val="a0"/>
+    <w:basedOn w:val="a8"/>
+    <w:next w:val="a1"/>
     <w:autoRedefine/>
     <w:uiPriority w:val="39"/>
     <w:unhideWhenUsed/>
@@ -11229,9 +12954,9 @@
       <w:lang w:eastAsia="ru-RU"/>
     </w:rPr>
   </w:style>
-  <w:style w:type="character" w:styleId="a8">
+  <w:style w:type="character" w:styleId="a9">
     <w:name w:val="Hyperlink"/>
-    <w:basedOn w:val="a1"/>
+    <w:basedOn w:val="a2"/>
     <w:uiPriority w:val="99"/>
     <w:unhideWhenUsed/>
     <w:rsid w:val="00B237B0"/>
@@ -11240,10 +12965,10 @@
       <w:u w:val="single"/>
     </w:rPr>
   </w:style>
-  <w:style w:type="paragraph" w:customStyle="1" w:styleId="a9">
+  <w:style w:type="paragraph" w:customStyle="1" w:styleId="aa">
     <w:name w:val="[д] обычный абзац"/>
-    <w:basedOn w:val="a0"/>
-    <w:link w:val="aa"/>
+    <w:basedOn w:val="a1"/>
+    <w:link w:val="ab"/>
     <w:qFormat/>
     <w:rsid w:val="00B378E3"/>
     <w:pPr>
@@ -11258,10 +12983,10 @@
       <w:szCs w:val="28"/>
     </w:rPr>
   </w:style>
-  <w:style w:type="character" w:customStyle="1" w:styleId="aa">
+  <w:style w:type="character" w:customStyle="1" w:styleId="ab">
     <w:name w:val="[д] обычный абзац Знак"/>
-    <w:basedOn w:val="a1"/>
-    <w:link w:val="a9"/>
+    <w:basedOn w:val="a2"/>
+    <w:link w:val="aa"/>
     <w:rsid w:val="00B378E3"/>
     <w:rPr>
       <w:rFonts w:ascii="Times New Roman" w:hAnsi="Times New Roman" w:cs="Times New Roman"/>
@@ -11269,13 +12994,13 @@
       <w:szCs w:val="28"/>
     </w:rPr>
   </w:style>
-  <w:style w:type="paragraph" w:customStyle="1" w:styleId="a7">
+  <w:style w:type="paragraph" w:customStyle="1" w:styleId="a8">
     <w:name w:val="ТекОбычн"/>
-    <w:basedOn w:val="a0"/>
-    <w:link w:val="ab"/>
+    <w:basedOn w:val="a1"/>
+    <w:link w:val="ac"/>
     <w:autoRedefine/>
     <w:qFormat/>
-    <w:rsid w:val="00294DE1"/>
+    <w:rsid w:val="004A2675"/>
     <w:pPr>
       <w:spacing w:after="0"/>
       <w:ind w:firstLine="709"/>
@@ -11286,11 +13011,11 @@
       <w:sz w:val="28"/>
     </w:rPr>
   </w:style>
-  <w:style w:type="character" w:customStyle="1" w:styleId="ab">
+  <w:style w:type="character" w:customStyle="1" w:styleId="ac">
     <w:name w:val="ТекОбычн Знак"/>
-    <w:basedOn w:val="a1"/>
-    <w:link w:val="a7"/>
-    <w:rsid w:val="00294DE1"/>
+    <w:basedOn w:val="a2"/>
+    <w:link w:val="a8"/>
+    <w:rsid w:val="004A2675"/>
     <w:rPr>
       <w:rFonts w:ascii="Times New Roman" w:hAnsi="Times New Roman"/>
       <w:sz w:val="28"/>
@@ -11298,8 +13023,8 @@
   </w:style>
   <w:style w:type="paragraph" w:customStyle="1" w:styleId="a">
     <w:name w:val="!Список мой"/>
-    <w:basedOn w:val="a0"/>
-    <w:link w:val="ac"/>
+    <w:basedOn w:val="a1"/>
+    <w:link w:val="ad"/>
     <w:qFormat/>
     <w:rsid w:val="00906D13"/>
     <w:pPr>
@@ -11319,9 +13044,9 @@
       <w:lang w:eastAsia="ru-RU"/>
     </w:rPr>
   </w:style>
-  <w:style w:type="character" w:customStyle="1" w:styleId="ac">
+  <w:style w:type="character" w:customStyle="1" w:styleId="ad">
     <w:name w:val="!Список мой Знак"/>
-    <w:basedOn w:val="a1"/>
+    <w:basedOn w:val="a2"/>
     <w:link w:val="a"/>
     <w:rsid w:val="00906D13"/>
     <w:rPr>
@@ -11332,9 +13057,9 @@
       <w:lang w:eastAsia="ru-RU"/>
     </w:rPr>
   </w:style>
-  <w:style w:type="paragraph" w:styleId="ad">
+  <w:style w:type="paragraph" w:styleId="ae">
     <w:name w:val="List Paragraph"/>
-    <w:basedOn w:val="a0"/>
+    <w:basedOn w:val="a1"/>
     <w:uiPriority w:val="34"/>
     <w:qFormat/>
     <w:rsid w:val="00C507AB"/>
@@ -11343,9 +13068,9 @@
       <w:contextualSpacing/>
     </w:pPr>
   </w:style>
-  <w:style w:type="paragraph" w:styleId="ae">
+  <w:style w:type="paragraph" w:styleId="af">
     <w:name w:val="Normal (Web)"/>
-    <w:basedOn w:val="a0"/>
+    <w:basedOn w:val="a1"/>
     <w:uiPriority w:val="99"/>
     <w:semiHidden/>
     <w:unhideWhenUsed/>
@@ -11360,7 +13085,7 @@
       <w:lang w:eastAsia="ru-RU"/>
     </w:rPr>
   </w:style>
-  <w:style w:type="paragraph" w:styleId="af">
+  <w:style w:type="paragraph" w:styleId="af0">
     <w:name w:val="No Spacing"/>
     <w:uiPriority w:val="1"/>
     <w:qFormat/>
@@ -11375,10 +13100,9 @@
     <w:link w:val="111"/>
     <w:autoRedefine/>
     <w:qFormat/>
-    <w:rsid w:val="00185B7A"/>
+    <w:rsid w:val="004A2675"/>
     <w:pPr>
-      <w:spacing w:before="100" w:after="20" w:line="240" w:lineRule="auto"/>
-      <w:ind w:left="709"/>
+      <w:spacing w:before="360" w:after="240" w:line="240" w:lineRule="auto"/>
     </w:pPr>
     <w:rPr>
       <w:b/>
@@ -11391,12 +13115,12 @@
     <w:basedOn w:val="110"/>
     <w:link w:val="1111"/>
     <w:qFormat/>
-    <w:rsid w:val="00216C0B"/>
+    <w:rsid w:val="004A2675"/>
   </w:style>
   <w:style w:type="character" w:customStyle="1" w:styleId="12">
     <w:name w:val="Оглавление 1 Знак"/>
     <w:aliases w:val="Диплом Знак"/>
-    <w:basedOn w:val="a1"/>
+    <w:basedOn w:val="a2"/>
     <w:link w:val="11"/>
     <w:uiPriority w:val="39"/>
     <w:rsid w:val="00343D1F"/>
@@ -11410,7 +13134,7 @@
     <w:name w:val="1.1Глава Знак"/>
     <w:basedOn w:val="12"/>
     <w:link w:val="110"/>
-    <w:rsid w:val="00185B7A"/>
+    <w:rsid w:val="004A2675"/>
     <w:rPr>
       <w:rFonts w:ascii="Times New Roman" w:eastAsiaTheme="minorEastAsia" w:hAnsi="Times New Roman" w:cs="Times New Roman"/>
       <w:b/>
@@ -11422,7 +13146,7 @@
   </w:style>
   <w:style w:type="character" w:customStyle="1" w:styleId="20">
     <w:name w:val="Заголовок 2 Знак"/>
-    <w:basedOn w:val="a1"/>
+    <w:basedOn w:val="a2"/>
     <w:link w:val="2"/>
     <w:uiPriority w:val="9"/>
     <w:semiHidden/>
@@ -11438,7 +13162,7 @@
     <w:name w:val="1.1.1Глава Знак"/>
     <w:basedOn w:val="111"/>
     <w:link w:val="1110"/>
-    <w:rsid w:val="00216C0B"/>
+    <w:rsid w:val="004A2675"/>
     <w:rPr>
       <w:rFonts w:ascii="Times New Roman" w:eastAsiaTheme="minorEastAsia" w:hAnsi="Times New Roman" w:cs="Times New Roman"/>
       <w:b/>
@@ -11450,7 +13174,7 @@
   </w:style>
   <w:style w:type="character" w:customStyle="1" w:styleId="30">
     <w:name w:val="Заголовок 3 Знак"/>
-    <w:basedOn w:val="a1"/>
+    <w:basedOn w:val="a2"/>
     <w:link w:val="3"/>
     <w:uiPriority w:val="9"/>
     <w:semiHidden/>
@@ -11462,9 +13186,9 @@
       <w:szCs w:val="24"/>
     </w:rPr>
   </w:style>
-  <w:style w:type="table" w:styleId="af0">
+  <w:style w:type="table" w:styleId="af1">
     <w:name w:val="Table Grid"/>
-    <w:basedOn w:val="a2"/>
+    <w:basedOn w:val="a3"/>
     <w:uiPriority w:val="39"/>
     <w:rsid w:val="00C20286"/>
     <w:pPr>
@@ -11481,10 +13205,10 @@
       </w:tblBorders>
     </w:tblPr>
   </w:style>
-  <w:style w:type="paragraph" w:customStyle="1" w:styleId="af1">
+  <w:style w:type="paragraph" w:customStyle="1" w:styleId="af2">
     <w:name w:val="ТекВТабл"/>
-    <w:basedOn w:val="a7"/>
-    <w:link w:val="af2"/>
+    <w:basedOn w:val="a8"/>
+    <w:link w:val="af3"/>
     <w:autoRedefine/>
     <w:qFormat/>
     <w:rsid w:val="00185B7A"/>
@@ -11496,14 +13220,15 @@
       <w:lang w:val="en-US"/>
     </w:rPr>
   </w:style>
-  <w:style w:type="paragraph" w:customStyle="1" w:styleId="af3">
+  <w:style w:type="paragraph" w:customStyle="1" w:styleId="af4">
     <w:name w:val="Картинка"/>
-    <w:basedOn w:val="a7"/>
-    <w:link w:val="af4"/>
+    <w:basedOn w:val="a8"/>
+    <w:link w:val="af5"/>
     <w:autoRedefine/>
     <w:qFormat/>
-    <w:rsid w:val="00294DE1"/>
+    <w:rsid w:val="00E2699E"/>
     <w:pPr>
+      <w:spacing w:before="280" w:after="240" w:line="240" w:lineRule="auto"/>
       <w:ind w:firstLine="0"/>
       <w:jc w:val="center"/>
     </w:pPr>
@@ -11512,10 +13237,10 @@
       <w:lang w:eastAsia="ru-RU"/>
     </w:rPr>
   </w:style>
-  <w:style w:type="character" w:customStyle="1" w:styleId="af2">
+  <w:style w:type="character" w:customStyle="1" w:styleId="af3">
     <w:name w:val="ТекВТабл Знак"/>
-    <w:basedOn w:val="ab"/>
-    <w:link w:val="af1"/>
+    <w:basedOn w:val="ac"/>
+    <w:link w:val="af2"/>
     <w:rsid w:val="00185B7A"/>
     <w:rPr>
       <w:rFonts w:ascii="Times New Roman" w:hAnsi="Times New Roman"/>
@@ -11523,11 +13248,11 @@
       <w:lang w:val="en-US"/>
     </w:rPr>
   </w:style>
-  <w:style w:type="character" w:customStyle="1" w:styleId="af4">
+  <w:style w:type="character" w:customStyle="1" w:styleId="af5">
     <w:name w:val="Картинка Знак"/>
-    <w:basedOn w:val="ab"/>
-    <w:link w:val="af3"/>
-    <w:rsid w:val="00294DE1"/>
+    <w:basedOn w:val="ac"/>
+    <w:link w:val="af4"/>
+    <w:rsid w:val="00E2699E"/>
     <w:rPr>
       <w:rFonts w:ascii="Times New Roman" w:hAnsi="Times New Roman"/>
       <w:noProof/>
@@ -11535,539 +13260,34 @@
       <w:lang w:eastAsia="ru-RU"/>
     </w:rPr>
   </w:style>
-</w:styles>
-</file>
-
-<file path=word/glossary/document.xml><?xml version="1.0" encoding="utf-8"?>
-<w:glossaryDocument xmlns:wpc="http://schemas.microsoft.com/office/word/2010/wordprocessingCanvas" xmlns:cx="http://schemas.microsoft.com/office/drawing/2014/chartex" xmlns:mc="http://schemas.openxmlformats.org/markup-compatibility/2006" xmlns:o="urn:schemas-microsoft-com:office:office" xmlns:r="http://schemas.openxmlformats.org/officeDocument/2006/relationships" xmlns:m="http://schemas.openxmlformats.org/officeDocument/2006/math" xmlns:v="urn:schemas-microsoft-com:vml" xmlns:wp14="http://schemas.microsoft.com/office/word/2010/wordprocessingDrawing" xmlns:wp="http://schemas.openxmlformats.org/drawingml/2006/wordprocessingDrawing" xmlns:w10="urn:schemas-microsoft-com:office:word" xmlns:w="http://schemas.openxmlformats.org/wordprocessingml/2006/main" xmlns:w14="http://schemas.microsoft.com/office/word/2010/wordml" xmlns:w15="http://schemas.microsoft.com/office/word/2012/wordml" xmlns:w16se="http://schemas.microsoft.com/office/word/2015/wordml/symex" xmlns:wpg="http://schemas.microsoft.com/office/word/2010/wordprocessingGroup" xmlns:wpi="http://schemas.microsoft.com/office/word/2010/wordprocessingInk" xmlns:wne="http://schemas.microsoft.com/office/word/2006/wordml" xmlns:wps="http://schemas.microsoft.com/office/word/2010/wordprocessingShape" mc:Ignorable="w14 w15 w16se wp14"/>
-</file>
-
-<file path=word/glossary/fontTable.xml><?xml version="1.0" encoding="utf-8"?>
-<w:fonts xmlns:mc="http://schemas.openxmlformats.org/markup-compatibility/2006" xmlns:r="http://schemas.openxmlformats.org/officeDocument/2006/relationships" xmlns:w="http://schemas.openxmlformats.org/wordprocessingml/2006/main" xmlns:w14="http://schemas.microsoft.com/office/word/2010/wordml" xmlns:w15="http://schemas.microsoft.com/office/word/2012/wordml" xmlns:w16se="http://schemas.microsoft.com/office/word/2015/wordml/symex" mc:Ignorable="w14 w15 w16se">
-  <w:font w:name="Times New Roman">
-    <w:panose1 w:val="02020603050405020304"/>
-    <w:charset w:val="CC"/>
-    <w:family w:val="roman"/>
-    <w:pitch w:val="variable"/>
-    <w:sig w:usb0="E0002EFF" w:usb1="C000785B" w:usb2="00000009" w:usb3="00000000" w:csb0="000001FF" w:csb1="00000000"/>
-  </w:font>
-  <w:font w:name="Symbol">
-    <w:panose1 w:val="05050102010706020507"/>
-    <w:charset w:val="02"/>
-    <w:family w:val="roman"/>
-    <w:pitch w:val="variable"/>
-    <w:sig w:usb0="00000000" w:usb1="10000000" w:usb2="00000000" w:usb3="00000000" w:csb0="80000000" w:csb1="00000000"/>
-  </w:font>
-  <w:font w:name="Courier New">
-    <w:panose1 w:val="02070309020205020404"/>
-    <w:charset w:val="CC"/>
-    <w:family w:val="modern"/>
-    <w:pitch w:val="fixed"/>
-    <w:sig w:usb0="E0002EFF" w:usb1="C0007843" w:usb2="00000009" w:usb3="00000000" w:csb0="000001FF" w:csb1="00000000"/>
-  </w:font>
-  <w:font w:name="Wingdings">
-    <w:panose1 w:val="05000000000000000000"/>
-    <w:charset w:val="02"/>
-    <w:family w:val="auto"/>
-    <w:pitch w:val="variable"/>
-    <w:sig w:usb0="00000000" w:usb1="10000000" w:usb2="00000000" w:usb3="00000000" w:csb0="80000000" w:csb1="00000000"/>
-  </w:font>
-  <w:font w:name="Calibri">
-    <w:panose1 w:val="020F0502020204030204"/>
-    <w:charset w:val="CC"/>
-    <w:family w:val="swiss"/>
-    <w:pitch w:val="variable"/>
-    <w:sig w:usb0="E4002EFF" w:usb1="C000247B" w:usb2="00000009" w:usb3="00000000" w:csb0="000001FF" w:csb1="00000000"/>
-  </w:font>
-  <w:font w:name="Calibri Light">
-    <w:panose1 w:val="020F0302020204030204"/>
-    <w:charset w:val="CC"/>
-    <w:family w:val="swiss"/>
-    <w:pitch w:val="variable"/>
-    <w:sig w:usb0="E4002EFF" w:usb1="C000247B" w:usb2="00000009" w:usb3="00000000" w:csb0="000001FF" w:csb1="00000000"/>
-  </w:font>
-</w:fonts>
-</file>
-
-<file path=word/glossary/settings.xml><?xml version="1.0" encoding="utf-8"?>
-<w:settings xmlns:mc="http://schemas.openxmlformats.org/markup-compatibility/2006" xmlns:o="urn:schemas-microsoft-com:office:office" xmlns:r="http://schemas.openxmlformats.org/officeDocument/2006/relationships" xmlns:m="http://schemas.openxmlformats.org/officeDocument/2006/math" xmlns:v="urn:schemas-microsoft-com:vml" xmlns:w10="urn:schemas-microsoft-com:office:word" xmlns:w="http://schemas.openxmlformats.org/wordprocessingml/2006/main" xmlns:w14="http://schemas.microsoft.com/office/word/2010/wordml" xmlns:w15="http://schemas.microsoft.com/office/word/2012/wordml" xmlns:w16se="http://schemas.microsoft.com/office/word/2015/wordml/symex" xmlns:sl="http://schemas.openxmlformats.org/schemaLibrary/2006/main" mc:Ignorable="w14 w15 w16se">
-  <w:view w:val="normal"/>
-  <w:defaultTabStop w:val="708"/>
-  <w:characterSpacingControl w:val="doNotCompress"/>
-  <w:compat>
-    <w:useFELayout/>
-    <w:compatSetting w:name="compatibilityMode" w:uri="http://schemas.microsoft.com/office/word" w:val="15"/>
-    <w:compatSetting w:name="overrideTableStyleFontSizeAndJustification" w:uri="http://schemas.microsoft.com/office/word" w:val="1"/>
-    <w:compatSetting w:name="enableOpenTypeFeatures" w:uri="http://schemas.microsoft.com/office/word" w:val="1"/>
-    <w:compatSetting w:name="doNotFlipMirrorIndents" w:uri="http://schemas.microsoft.com/office/word" w:val="1"/>
-    <w:compatSetting w:name="differentiateMultirowTableHeaders" w:uri="http://schemas.microsoft.com/office/word" w:val="1"/>
-  </w:compat>
-  <w:rsids>
-    <w:rsidRoot w:val="00F1657B"/>
-    <w:rsid w:val="00F1657B"/>
-  </w:rsids>
-  <m:mathPr>
-    <m:mathFont m:val="Cambria Math"/>
-    <m:brkBin m:val="before"/>
-    <m:brkBinSub m:val="--"/>
-    <m:smallFrac m:val="0"/>
-    <m:dispDef/>
-    <m:lMargin m:val="0"/>
-    <m:rMargin m:val="0"/>
-    <m:defJc m:val="centerGroup"/>
-    <m:wrapIndent m:val="1440"/>
-    <m:intLim m:val="subSup"/>
-    <m:naryLim m:val="undOvr"/>
-  </m:mathPr>
-  <w:themeFontLang w:val="ru-RU"/>
-  <w:clrSchemeMapping w:bg1="light1" w:t1="dark1" w:bg2="light2" w:t2="dark2" w:accent1="accent1" w:accent2="accent2" w:accent3="accent3" w:accent4="accent4" w:accent5="accent5" w:accent6="accent6" w:hyperlink="hyperlink" w:followedHyperlink="followedHyperlink"/>
-  <w:decimalSymbol w:val=","/>
-  <w:listSeparator w:val=";"/>
-  <w15:chartTrackingRefBased/>
-</w:settings>
-</file>
-
-<file path=word/glossary/styles.xml><?xml version="1.0" encoding="utf-8"?>
-<w:styles xmlns:mc="http://schemas.openxmlformats.org/markup-compatibility/2006" xmlns:r="http://schemas.openxmlformats.org/officeDocument/2006/relationships" xmlns:w="http://schemas.openxmlformats.org/wordprocessingml/2006/main" xmlns:w14="http://schemas.microsoft.com/office/word/2010/wordml" xmlns:w15="http://schemas.microsoft.com/office/word/2012/wordml" xmlns:w16se="http://schemas.microsoft.com/office/word/2015/wordml/symex" mc:Ignorable="w14 w15 w16se">
-  <w:docDefaults>
-    <w:rPrDefault>
-      <w:rPr>
-        <w:rFonts w:asciiTheme="minorHAnsi" w:eastAsiaTheme="minorEastAsia" w:hAnsiTheme="minorHAnsi" w:cstheme="minorBidi"/>
-        <w:sz w:val="22"/>
-        <w:szCs w:val="22"/>
-        <w:lang w:val="ru-RU" w:eastAsia="ru-RU" w:bidi="ar-SA"/>
-      </w:rPr>
-    </w:rPrDefault>
-    <w:pPrDefault>
-      <w:pPr>
-        <w:spacing w:after="160" w:line="259" w:lineRule="auto"/>
-      </w:pPr>
-    </w:pPrDefault>
-  </w:docDefaults>
-  <w:latentStyles w:defLockedState="0" w:defUIPriority="99" w:defSemiHidden="0" w:defUnhideWhenUsed="0" w:defQFormat="0" w:count="371">
-    <w:lsdException w:name="Normal" w:uiPriority="0" w:qFormat="1"/>
-    <w:lsdException w:name="heading 1" w:uiPriority="9" w:qFormat="1"/>
-    <w:lsdException w:name="heading 2" w:semiHidden="1" w:uiPriority="9" w:unhideWhenUsed="1" w:qFormat="1"/>
-    <w:lsdException w:name="heading 3" w:semiHidden="1" w:uiPriority="9" w:unhideWhenUsed="1" w:qFormat="1"/>
-    <w:lsdException w:name="heading 4" w:semiHidden="1" w:uiPriority="9" w:unhideWhenUsed="1" w:qFormat="1"/>
-    <w:lsdException w:name="heading 5" w:semiHidden="1" w:uiPriority="9" w:unhideWhenUsed="1" w:qFormat="1"/>
-    <w:lsdException w:name="heading 6" w:semiHidden="1" w:uiPriority="9" w:unhideWhenUsed="1" w:qFormat="1"/>
-    <w:lsdException w:name="heading 7" w:semiHidden="1" w:uiPriority="9" w:unhideWhenUsed="1" w:qFormat="1"/>
-    <w:lsdException w:name="heading 8" w:semiHidden="1" w:uiPriority="9" w:unhideWhenUsed="1" w:qFormat="1"/>
-    <w:lsdException w:name="heading 9" w:semiHidden="1" w:uiPriority="9" w:unhideWhenUsed="1" w:qFormat="1"/>
-    <w:lsdException w:name="index 1" w:semiHidden="1" w:unhideWhenUsed="1"/>
-    <w:lsdException w:name="index 2" w:semiHidden="1" w:unhideWhenUsed="1"/>
-    <w:lsdException w:name="index 3" w:semiHidden="1" w:unhideWhenUsed="1"/>
-    <w:lsdException w:name="index 4" w:semiHidden="1" w:unhideWhenUsed="1"/>
-    <w:lsdException w:name="index 5" w:semiHidden="1" w:unhideWhenUsed="1"/>
-    <w:lsdException w:name="index 6" w:semiHidden="1" w:unhideWhenUsed="1"/>
-    <w:lsdException w:name="index 7" w:semiHidden="1" w:unhideWhenUsed="1"/>
-    <w:lsdException w:name="index 8" w:semiHidden="1" w:unhideWhenUsed="1"/>
-    <w:lsdException w:name="index 9" w:semiHidden="1" w:unhideWhenUsed="1"/>
-    <w:lsdException w:name="toc 1" w:semiHidden="1" w:uiPriority="39" w:unhideWhenUsed="1"/>
-    <w:lsdException w:name="toc 2" w:semiHidden="1" w:uiPriority="39" w:unhideWhenUsed="1"/>
-    <w:lsdException w:name="toc 3" w:semiHidden="1" w:uiPriority="39" w:unhideWhenUsed="1"/>
-    <w:lsdException w:name="toc 4" w:semiHidden="1" w:uiPriority="39" w:unhideWhenUsed="1"/>
-    <w:lsdException w:name="toc 5" w:semiHidden="1" w:uiPriority="39" w:unhideWhenUsed="1"/>
-    <w:lsdException w:name="toc 6" w:semiHidden="1" w:uiPriority="39" w:unhideWhenUsed="1"/>
-    <w:lsdException w:name="toc 7" w:semiHidden="1" w:uiPriority="39" w:unhideWhenUsed="1"/>
-    <w:lsdException w:name="toc 8" w:semiHidden="1" w:uiPriority="39" w:unhideWhenUsed="1"/>
-    <w:lsdException w:name="toc 9" w:semiHidden="1" w:uiPriority="39" w:unhideWhenUsed="1"/>
-    <w:lsdException w:name="Normal Indent" w:semiHidden="1" w:unhideWhenUsed="1"/>
-    <w:lsdException w:name="footnote text" w:semiHidden="1" w:unhideWhenUsed="1"/>
-    <w:lsdException w:name="annotation text" w:semiHidden="1" w:unhideWhenUsed="1"/>
-    <w:lsdException w:name="header" w:semiHidden="1" w:unhideWhenUsed="1"/>
-    <w:lsdException w:name="footer" w:semiHidden="1" w:unhideWhenUsed="1"/>
-    <w:lsdException w:name="index heading" w:semiHidden="1" w:unhideWhenUsed="1"/>
-    <w:lsdException w:name="caption" w:semiHidden="1" w:uiPriority="35" w:unhideWhenUsed="1" w:qFormat="1"/>
-    <w:lsdException w:name="table of figures" w:semiHidden="1" w:unhideWhenUsed="1"/>
-    <w:lsdException w:name="envelope address" w:semiHidden="1" w:unhideWhenUsed="1"/>
-    <w:lsdException w:name="envelope return" w:semiHidden="1" w:unhideWhenUsed="1"/>
-    <w:lsdException w:name="footnote reference" w:semiHidden="1" w:unhideWhenUsed="1"/>
-    <w:lsdException w:name="annotation reference" w:semiHidden="1" w:unhideWhenUsed="1"/>
-    <w:lsdException w:name="line number" w:semiHidden="1" w:unhideWhenUsed="1"/>
-    <w:lsdException w:name="page number" w:semiHidden="1" w:unhideWhenUsed="1"/>
-    <w:lsdException w:name="endnote reference" w:semiHidden="1" w:unhideWhenUsed="1"/>
-    <w:lsdException w:name="endnote text" w:semiHidden="1" w:unhideWhenUsed="1"/>
-    <w:lsdException w:name="table of authorities" w:semiHidden="1" w:unhideWhenUsed="1"/>
-    <w:lsdException w:name="macro" w:semiHidden="1" w:unhideWhenUsed="1"/>
-    <w:lsdException w:name="toa heading" w:semiHidden="1" w:unhideWhenUsed="1"/>
-    <w:lsdException w:name="List" w:semiHidden="1" w:unhideWhenUsed="1"/>
-    <w:lsdException w:name="List Bullet" w:semiHidden="1" w:unhideWhenUsed="1"/>
-    <w:lsdException w:name="List Number" w:semiHidden="1" w:unhideWhenUsed="1"/>
-    <w:lsdException w:name="List 2" w:semiHidden="1" w:unhideWhenUsed="1"/>
-    <w:lsdException w:name="List 3" w:semiHidden="1" w:unhideWhenUsed="1"/>
-    <w:lsdException w:name="List 4" w:semiHidden="1" w:unhideWhenUsed="1"/>
-    <w:lsdException w:name="List 5" w:semiHidden="1" w:unhideWhenUsed="1"/>
-    <w:lsdException w:name="List Bullet 2" w:semiHidden="1" w:unhideWhenUsed="1"/>
-    <w:lsdException w:name="List Bullet 3" w:semiHidden="1" w:unhideWhenUsed="1"/>
-    <w:lsdException w:name="List Bullet 4" w:semiHidden="1" w:unhideWhenUsed="1"/>
-    <w:lsdException w:name="List Bullet 5" w:semiHidden="1" w:unhideWhenUsed="1"/>
-    <w:lsdException w:name="List Number 2" w:semiHidden="1" w:unhideWhenUsed="1"/>
-    <w:lsdException w:name="List Number 3" w:semiHidden="1" w:unhideWhenUsed="1"/>
-    <w:lsdException w:name="List Number 4" w:semiHidden="1" w:unhideWhenUsed="1"/>
-    <w:lsdException w:name="List Number 5" w:semiHidden="1" w:unhideWhenUsed="1"/>
-    <w:lsdException w:name="Title" w:uiPriority="10" w:qFormat="1"/>
-    <w:lsdException w:name="Closing" w:semiHidden="1" w:unhideWhenUsed="1"/>
-    <w:lsdException w:name="Signature" w:semiHidden="1" w:unhideWhenUsed="1"/>
-    <w:lsdException w:name="Default Paragraph Font" w:semiHidden="1" w:uiPriority="1" w:unhideWhenUsed="1"/>
-    <w:lsdException w:name="Body Text" w:semiHidden="1" w:unhideWhenUsed="1"/>
-    <w:lsdException w:name="Body Text Indent" w:semiHidden="1" w:unhideWhenUsed="1"/>
-    <w:lsdException w:name="List Continue" w:semiHidden="1" w:unhideWhenUsed="1"/>
-    <w:lsdException w:name="List Continue 2" w:semiHidden="1" w:unhideWhenUsed="1"/>
-    <w:lsdException w:name="List Continue 3" w:semiHidden="1" w:unhideWhenUsed="1"/>
-    <w:lsdException w:name="List Continue 4" w:semiHidden="1" w:unhideWhenUsed="1"/>
-    <w:lsdException w:name="List Continue 5" w:semiHidden="1" w:unhideWhenUsed="1"/>
-    <w:lsdException w:name="Message Header" w:semiHidden="1" w:unhideWhenUsed="1"/>
-    <w:lsdException w:name="Subtitle" w:uiPriority="11" w:qFormat="1"/>
-    <w:lsdException w:name="Salutation" w:semiHidden="1" w:unhideWhenUsed="1"/>
-    <w:lsdException w:name="Date" w:semiHidden="1" w:unhideWhenUsed="1"/>
-    <w:lsdException w:name="Body Text First Indent" w:semiHidden="1" w:unhideWhenUsed="1"/>
-    <w:lsdException w:name="Body Text First Indent 2" w:semiHidden="1" w:unhideWhenUsed="1"/>
-    <w:lsdException w:name="Note Heading" w:semiHidden="1" w:unhideWhenUsed="1"/>
-    <w:lsdException w:name="Body Text 2" w:semiHidden="1" w:unhideWhenUsed="1"/>
-    <w:lsdException w:name="Body Text 3" w:semiHidden="1" w:unhideWhenUsed="1"/>
-    <w:lsdException w:name="Body Text Indent 2" w:semiHidden="1" w:unhideWhenUsed="1"/>
-    <w:lsdException w:name="Body Text Indent 3" w:semiHidden="1" w:unhideWhenUsed="1"/>
-    <w:lsdException w:name="Block Text" w:semiHidden="1" w:unhideWhenUsed="1"/>
-    <w:lsdException w:name="Hyperlink" w:semiHidden="1" w:unhideWhenUsed="1"/>
-    <w:lsdException w:name="FollowedHyperlink" w:semiHidden="1" w:unhideWhenUsed="1"/>
-    <w:lsdException w:name="Strong" w:uiPriority="22" w:qFormat="1"/>
-    <w:lsdException w:name="Emphasis" w:uiPriority="20" w:qFormat="1"/>
-    <w:lsdException w:name="Document Map" w:semiHidden="1" w:unhideWhenUsed="1"/>
-    <w:lsdException w:name="Plain Text" w:semiHidden="1" w:unhideWhenUsed="1"/>
-    <w:lsdException w:name="E-mail Signature" w:semiHidden="1" w:unhideWhenUsed="1"/>
-    <w:lsdException w:name="HTML Top of Form" w:semiHidden="1" w:unhideWhenUsed="1"/>
-    <w:lsdException w:name="HTML Bottom of Form" w:semiHidden="1" w:unhideWhenUsed="1"/>
-    <w:lsdException w:name="Normal (Web)" w:semiHidden="1" w:unhideWhenUsed="1"/>
-    <w:lsdException w:name="HTML Acronym" w:semiHidden="1" w:unhideWhenUsed="1"/>
-    <w:lsdException w:name="HTML Address" w:semiHidden="1" w:unhideWhenUsed="1"/>
-    <w:lsdException w:name="HTML Cite" w:semiHidden="1" w:unhideWhenUsed="1"/>
-    <w:lsdException w:name="HTML Code" w:semiHidden="1" w:unhideWhenUsed="1"/>
-    <w:lsdException w:name="HTML Definition" w:semiHidden="1" w:unhideWhenUsed="1"/>
-    <w:lsdException w:name="HTML Keyboard" w:semiHidden="1" w:unhideWhenUsed="1"/>
-    <w:lsdException w:name="HTML Preformatted" w:semiHidden="1" w:unhideWhenUsed="1"/>
-    <w:lsdException w:name="HTML Sample" w:semiHidden="1" w:unhideWhenUsed="1"/>
-    <w:lsdException w:name="HTML Typewriter" w:semiHidden="1" w:unhideWhenUsed="1"/>
-    <w:lsdException w:name="HTML Variable" w:semiHidden="1" w:unhideWhenUsed="1"/>
-    <w:lsdException w:name="Normal Table" w:semiHidden="1" w:unhideWhenUsed="1"/>
-    <w:lsdException w:name="annotation subject" w:semiHidden="1" w:unhideWhenUsed="1"/>
-    <w:lsdException w:name="No List" w:semiHidden="1" w:unhideWhenUsed="1"/>
-    <w:lsdException w:name="Outline List 1" w:semiHidden="1" w:unhideWhenUsed="1"/>
-    <w:lsdException w:name="Outline List 2" w:semiHidden="1" w:unhideWhenUsed="1"/>
-    <w:lsdException w:name="Outline List 3" w:semiHidden="1" w:unhideWhenUsed="1"/>
-    <w:lsdException w:name="Table Simple 1" w:semiHidden="1" w:unhideWhenUsed="1"/>
-    <w:lsdException w:name="Table Simple 2" w:semiHidden="1" w:unhideWhenUsed="1"/>
-    <w:lsdException w:name="Table Simple 3" w:semiHidden="1" w:unhideWhenUsed="1"/>
-    <w:lsdException w:name="Table Classic 1" w:semiHidden="1" w:unhideWhenUsed="1"/>
-    <w:lsdException w:name="Table Classic 2" w:semiHidden="1" w:unhideWhenUsed="1"/>
-    <w:lsdException w:name="Table Classic 3" w:semiHidden="1" w:unhideWhenUsed="1"/>
-    <w:lsdException w:name="Table Classic 4" w:semiHidden="1" w:unhideWhenUsed="1"/>
-    <w:lsdException w:name="Table Colorful 1" w:semiHidden="1" w:unhideWhenUsed="1"/>
-    <w:lsdException w:name="Table Colorful 2" w:semiHidden="1" w:unhideWhenUsed="1"/>
-    <w:lsdException w:name="Table Colorful 3" w:semiHidden="1" w:unhideWhenUsed="1"/>
-    <w:lsdException w:name="Table Columns 1" w:semiHidden="1" w:unhideWhenUsed="1"/>
-    <w:lsdException w:name="Table Columns 2" w:semiHidden="1" w:unhideWhenUsed="1"/>
-    <w:lsdException w:name="Table Columns 3" w:semiHidden="1" w:unhideWhenUsed="1"/>
-    <w:lsdException w:name="Table Columns 4" w:semiHidden="1" w:unhideWhenUsed="1"/>
-    <w:lsdException w:name="Table Columns 5" w:semiHidden="1" w:unhideWhenUsed="1"/>
-    <w:lsdException w:name="Table Grid 1" w:semiHidden="1" w:unhideWhenUsed="1"/>
-    <w:lsdException w:name="Table Grid 2" w:semiHidden="1" w:unhideWhenUsed="1"/>
-    <w:lsdException w:name="Table Grid 3" w:semiHidden="1" w:unhideWhenUsed="1"/>
-    <w:lsdException w:name="Table Grid 4" w:semiHidden="1" w:unhideWhenUsed="1"/>
-    <w:lsdException w:name="Table Grid 5" w:semiHidden="1" w:unhideWhenUsed="1"/>
-    <w:lsdException w:name="Table Grid 6" w:semiHidden="1" w:unhideWhenUsed="1"/>
-    <w:lsdException w:name="Table Grid 7" w:semiHidden="1" w:unhideWhenUsed="1"/>
-    <w:lsdException w:name="Table Grid 8" w:semiHidden="1" w:unhideWhenUsed="1"/>
-    <w:lsdException w:name="Table List 1" w:semiHidden="1" w:unhideWhenUsed="1"/>
-    <w:lsdException w:name="Table List 2" w:semiHidden="1" w:unhideWhenUsed="1"/>
-    <w:lsdException w:name="Table List 3" w:semiHidden="1" w:unhideWhenUsed="1"/>
-    <w:lsdException w:name="Table List 4" w:semiHidden="1" w:unhideWhenUsed="1"/>
-    <w:lsdException w:name="Table List 5" w:semiHidden="1" w:unhideWhenUsed="1"/>
-    <w:lsdException w:name="Table List 6" w:semiHidden="1" w:unhideWhenUsed="1"/>
-    <w:lsdException w:name="Table List 7" w:semiHidden="1" w:unhideWhenUsed="1"/>
-    <w:lsdException w:name="Table List 8" w:semiHidden="1" w:unhideWhenUsed="1"/>
-    <w:lsdException w:name="Table 3D effects 1" w:semiHidden="1" w:unhideWhenUsed="1"/>
-    <w:lsdException w:name="Table 3D effects 2" w:semiHidden="1" w:unhideWhenUsed="1"/>
-    <w:lsdException w:name="Table 3D effects 3" w:semiHidden="1" w:unhideWhenUsed="1"/>
-    <w:lsdException w:name="Table Contemporary" w:semiHidden="1" w:unhideWhenUsed="1"/>
-    <w:lsdException w:name="Table Elegant" w:semiHidden="1" w:unhideWhenUsed="1"/>
-    <w:lsdException w:name="Table Professional" w:semiHidden="1" w:unhideWhenUsed="1"/>
-    <w:lsdException w:name="Table Subtle 1" w:semiHidden="1" w:unhideWhenUsed="1"/>
-    <w:lsdException w:name="Table Subtle 2" w:semiHidden="1" w:unhideWhenUsed="1"/>
-    <w:lsdException w:name="Table Web 1" w:semiHidden="1" w:unhideWhenUsed="1"/>
-    <w:lsdException w:name="Table Web 2" w:semiHidden="1" w:unhideWhenUsed="1"/>
-    <w:lsdException w:name="Table Web 3" w:semiHidden="1" w:unhideWhenUsed="1"/>
-    <w:lsdException w:name="Balloon Text" w:semiHidden="1" w:unhideWhenUsed="1"/>
-    <w:lsdException w:name="Table Grid" w:uiPriority="39"/>
-    <w:lsdException w:name="Table Theme" w:semiHidden="1" w:unhideWhenUsed="1"/>
-    <w:lsdException w:name="Placeholder Text" w:semiHidden="1"/>
-    <w:lsdException w:name="No Spacing" w:uiPriority="1" w:qFormat="1"/>
-    <w:lsdException w:name="Light Shading" w:uiPriority="60"/>
-    <w:lsdException w:name="Light List" w:uiPriority="61"/>
-    <w:lsdException w:name="Light Grid" w:uiPriority="62"/>
-    <w:lsdException w:name="Medium Shading 1" w:uiPriority="63"/>
-    <w:lsdException w:name="Medium Shading 2" w:uiPriority="64"/>
-    <w:lsdException w:name="Medium List 1" w:uiPriority="65"/>
-    <w:lsdException w:name="Medium List 2" w:uiPriority="66"/>
-    <w:lsdException w:name="Medium Grid 1" w:uiPriority="67"/>
-    <w:lsdException w:name="Medium Grid 2" w:uiPriority="68"/>
-    <w:lsdException w:name="Medium Grid 3" w:uiPriority="69"/>
-    <w:lsdException w:name="Dark List" w:uiPriority="70"/>
-    <w:lsdException w:name="Colorful Shading" w:uiPriority="71"/>
-    <w:lsdException w:name="Colorful List" w:uiPriority="72"/>
-    <w:lsdException w:name="Colorful Grid" w:uiPriority="73"/>
-    <w:lsdException w:name="Light Shading Accent 1" w:uiPriority="60"/>
-    <w:lsdException w:name="Light List Accent 1" w:uiPriority="61"/>
-    <w:lsdException w:name="Light Grid Accent 1" w:uiPriority="62"/>
-    <w:lsdException w:name="Medium Shading 1 Accent 1" w:uiPriority="63"/>
-    <w:lsdException w:name="Medium Shading 2 Accent 1" w:uiPriority="64"/>
-    <w:lsdException w:name="Medium List 1 Accent 1" w:uiPriority="65"/>
-    <w:lsdException w:name="Revision" w:semiHidden="1"/>
-    <w:lsdException w:name="List Paragraph" w:uiPriority="34" w:qFormat="1"/>
-    <w:lsdException w:name="Quote" w:uiPriority="29" w:qFormat="1"/>
-    <w:lsdException w:name="Intense Quote" w:uiPriority="30" w:qFormat="1"/>
-    <w:lsdException w:name="Medium List 2 Accent 1" w:uiPriority="66"/>
-    <w:lsdException w:name="Medium Grid 1 Accent 1" w:uiPriority="67"/>
-    <w:lsdException w:name="Medium Grid 2 Accent 1" w:uiPriority="68"/>
-    <w:lsdException w:name="Medium Grid 3 Accent 1" w:uiPriority="69"/>
-    <w:lsdException w:name="Dark List Accent 1" w:uiPriority="70"/>
-    <w:lsdException w:name="Colorful Shading Accent 1" w:uiPriority="71"/>
-    <w:lsdException w:name="Colorful List Accent 1" w:uiPriority="72"/>
-    <w:lsdException w:name="Colorful Grid Accent 1" w:uiPriority="73"/>
-    <w:lsdException w:name="Light Shading Accent 2" w:uiPriority="60"/>
-    <w:lsdException w:name="Light List Accent 2" w:uiPriority="61"/>
-    <w:lsdException w:name="Light Grid Accent 2" w:uiPriority="62"/>
-    <w:lsdException w:name="Medium Shading 1 Accent 2" w:uiPriority="63"/>
-    <w:lsdException w:name="Medium Shading 2 Accent 2" w:uiPriority="64"/>
-    <w:lsdException w:name="Medium List 1 Accent 2" w:uiPriority="65"/>
-    <w:lsdException w:name="Medium List 2 Accent 2" w:uiPriority="66"/>
-    <w:lsdException w:name="Medium Grid 1 Accent 2" w:uiPriority="67"/>
-    <w:lsdException w:name="Medium Grid 2 Accent 2" w:uiPriority="68"/>
-    <w:lsdException w:name="Medium Grid 3 Accent 2" w:uiPriority="69"/>
-    <w:lsdException w:name="Dark List Accent 2" w:uiPriority="70"/>
-    <w:lsdException w:name="Colorful Shading Accent 2" w:uiPriority="71"/>
-    <w:lsdException w:name="Colorful List Accent 2" w:uiPriority="72"/>
-    <w:lsdException w:name="Colorful Grid Accent 2" w:uiPriority="73"/>
-    <w:lsdException w:name="Light Shading Accent 3" w:uiPriority="60"/>
-    <w:lsdException w:name="Light List Accent 3" w:uiPriority="61"/>
-    <w:lsdException w:name="Light Grid Accent 3" w:uiPriority="62"/>
-    <w:lsdException w:name="Medium Shading 1 Accent 3" w:uiPriority="63"/>
-    <w:lsdException w:name="Medium Shading 2 Accent 3" w:uiPriority="64"/>
-    <w:lsdException w:name="Medium List 1 Accent 3" w:uiPriority="65"/>
-    <w:lsdException w:name="Medium List 2 Accent 3" w:uiPriority="66"/>
-    <w:lsdException w:name="Medium Grid 1 Accent 3" w:uiPriority="67"/>
-    <w:lsdException w:name="Medium Grid 2 Accent 3" w:uiPriority="68"/>
-    <w:lsdException w:name="Medium Grid 3 Accent 3" w:uiPriority="69"/>
-    <w:lsdException w:name="Dark List Accent 3" w:uiPriority="70"/>
-    <w:lsdException w:name="Colorful Shading Accent 3" w:uiPriority="71"/>
-    <w:lsdException w:name="Colorful List Accent 3" w:uiPriority="72"/>
-    <w:lsdException w:name="Colorful Grid Accent 3" w:uiPriority="73"/>
-    <w:lsdException w:name="Light Shading Accent 4" w:uiPriority="60"/>
-    <w:lsdException w:name="Light List Accent 4" w:uiPriority="61"/>
-    <w:lsdException w:name="Light Grid Accent 4" w:uiPriority="62"/>
-    <w:lsdException w:name="Medium Shading 1 Accent 4" w:uiPriority="63"/>
-    <w:lsdException w:name="Medium Shading 2 Accent 4" w:uiPriority="64"/>
-    <w:lsdException w:name="Medium List 1 Accent 4" w:uiPriority="65"/>
-    <w:lsdException w:name="Medium List 2 Accent 4" w:uiPriority="66"/>
-    <w:lsdException w:name="Medium Grid 1 Accent 4" w:uiPriority="67"/>
-    <w:lsdException w:name="Medium Grid 2 Accent 4" w:uiPriority="68"/>
-    <w:lsdException w:name="Medium Grid 3 Accent 4" w:uiPriority="69"/>
-    <w:lsdException w:name="Dark List Accent 4" w:uiPriority="70"/>
-    <w:lsdException w:name="Colorful Shading Accent 4" w:uiPriority="71"/>
-    <w:lsdException w:name="Colorful List Accent 4" w:uiPriority="72"/>
-    <w:lsdException w:name="Colorful Grid Accent 4" w:uiPriority="73"/>
-    <w:lsdException w:name="Light Shading Accent 5" w:uiPriority="60"/>
-    <w:lsdException w:name="Light List Accent 5" w:uiPriority="61"/>
-    <w:lsdException w:name="Light Grid Accent 5" w:uiPriority="62"/>
-    <w:lsdException w:name="Medium Shading 1 Accent 5" w:uiPriority="63"/>
-    <w:lsdException w:name="Medium Shading 2 Accent 5" w:uiPriority="64"/>
-    <w:lsdException w:name="Medium List 1 Accent 5" w:uiPriority="65"/>
-    <w:lsdException w:name="Medium List 2 Accent 5" w:uiPriority="66"/>
-    <w:lsdException w:name="Medium Grid 1 Accent 5" w:uiPriority="67"/>
-    <w:lsdException w:name="Medium Grid 2 Accent 5" w:uiPriority="68"/>
-    <w:lsdException w:name="Medium Grid 3 Accent 5" w:uiPriority="69"/>
-    <w:lsdException w:name="Dark List Accent 5" w:uiPriority="70"/>
-    <w:lsdException w:name="Colorful Shading Accent 5" w:uiPriority="71"/>
-    <w:lsdException w:name="Colorful List Accent 5" w:uiPriority="72"/>
-    <w:lsdException w:name="Colorful Grid Accent 5" w:uiPriority="73"/>
-    <w:lsdException w:name="Light Shading Accent 6" w:uiPriority="60"/>
-    <w:lsdException w:name="Light List Accent 6" w:uiPriority="61"/>
-    <w:lsdException w:name="Light Grid Accent 6" w:uiPriority="62"/>
-    <w:lsdException w:name="Medium Shading 1 Accent 6" w:uiPriority="63"/>
-    <w:lsdException w:name="Medium Shading 2 Accent 6" w:uiPriority="64"/>
-    <w:lsdException w:name="Medium List 1 Accent 6" w:uiPriority="65"/>
-    <w:lsdException w:name="Medium List 2 Accent 6" w:uiPriority="66"/>
-    <w:lsdException w:name="Medium Grid 1 Accent 6" w:uiPriority="67"/>
-    <w:lsdException w:name="Medium Grid 2 Accent 6" w:uiPriority="68"/>
-    <w:lsdException w:name="Medium Grid 3 Accent 6" w:uiPriority="69"/>
-    <w:lsdException w:name="Dark List Accent 6" w:uiPriority="70"/>
-    <w:lsdException w:name="Colorful Shading Accent 6" w:uiPriority="71"/>
-    <w:lsdException w:name="Colorful List Accent 6" w:uiPriority="72"/>
-    <w:lsdException w:name="Colorful Grid Accent 6" w:uiPriority="73"/>
-    <w:lsdException w:name="Subtle Emphasis" w:uiPriority="19" w:qFormat="1"/>
-    <w:lsdException w:name="Intense Emphasis" w:uiPriority="21" w:qFormat="1"/>
-    <w:lsdException w:name="Subtle Reference" w:uiPriority="31" w:qFormat="1"/>
-    <w:lsdException w:name="Intense Reference" w:uiPriority="32" w:qFormat="1"/>
-    <w:lsdException w:name="Book Title" w:uiPriority="33" w:qFormat="1"/>
-    <w:lsdException w:name="Bibliography" w:semiHidden="1" w:uiPriority="37" w:unhideWhenUsed="1"/>
-    <w:lsdException w:name="TOC Heading" w:semiHidden="1" w:uiPriority="39" w:unhideWhenUsed="1" w:qFormat="1"/>
-    <w:lsdException w:name="Plain Table 1" w:uiPriority="41"/>
-    <w:lsdException w:name="Plain Table 2" w:uiPriority="42"/>
-    <w:lsdException w:name="Plain Table 3" w:uiPriority="43"/>
-    <w:lsdException w:name="Plain Table 4" w:uiPriority="44"/>
-    <w:lsdException w:name="Plain Table 5" w:uiPriority="45"/>
-    <w:lsdException w:name="Grid Table Light" w:uiPriority="40"/>
-    <w:lsdException w:name="Grid Table 1 Light" w:uiPriority="46"/>
-    <w:lsdException w:name="Grid Table 2" w:uiPriority="47"/>
-    <w:lsdException w:name="Grid Table 3" w:uiPriority="48"/>
-    <w:lsdException w:name="Grid Table 4" w:uiPriority="49"/>
-    <w:lsdException w:name="Grid Table 5 Dark" w:uiPriority="50"/>
-    <w:lsdException w:name="Grid Table 6 Colorful" w:uiPriority="51"/>
-    <w:lsdException w:name="Grid Table 7 Colorful" w:uiPriority="52"/>
-    <w:lsdException w:name="Grid Table 1 Light Accent 1" w:uiPriority="46"/>
-    <w:lsdException w:name="Grid Table 2 Accent 1" w:uiPriority="47"/>
-    <w:lsdException w:name="Grid Table 3 Accent 1" w:uiPriority="48"/>
-    <w:lsdException w:name="Grid Table 4 Accent 1" w:uiPriority="49"/>
-    <w:lsdException w:name="Grid Table 5 Dark Accent 1" w:uiPriority="50"/>
-    <w:lsdException w:name="Grid Table 6 Colorful Accent 1" w:uiPriority="51"/>
-    <w:lsdException w:name="Grid Table 7 Colorful Accent 1" w:uiPriority="52"/>
-    <w:lsdException w:name="Grid Table 1 Light Accent 2" w:uiPriority="46"/>
-    <w:lsdException w:name="Grid Table 2 Accent 2" w:uiPriority="47"/>
-    <w:lsdException w:name="Grid Table 3 Accent 2" w:uiPriority="48"/>
-    <w:lsdException w:name="Grid Table 4 Accent 2" w:uiPriority="49"/>
-    <w:lsdException w:name="Grid Table 5 Dark Accent 2" w:uiPriority="50"/>
-    <w:lsdException w:name="Grid Table 6 Colorful Accent 2" w:uiPriority="51"/>
-    <w:lsdException w:name="Grid Table 7 Colorful Accent 2" w:uiPriority="52"/>
-    <w:lsdException w:name="Grid Table 1 Light Accent 3" w:uiPriority="46"/>
-    <w:lsdException w:name="Grid Table 2 Accent 3" w:uiPriority="47"/>
-    <w:lsdException w:name="Grid Table 3 Accent 3" w:uiPriority="48"/>
-    <w:lsdException w:name="Grid Table 4 Accent 3" w:uiPriority="49"/>
-    <w:lsdException w:name="Grid Table 5 Dark Accent 3" w:uiPriority="50"/>
-    <w:lsdException w:name="Grid Table 6 Colorful Accent 3" w:uiPriority="51"/>
-    <w:lsdException w:name="Grid Table 7 Colorful Accent 3" w:uiPriority="52"/>
-    <w:lsdException w:name="Grid Table 1 Light Accent 4" w:uiPriority="46"/>
-    <w:lsdException w:name="Grid Table 2 Accent 4" w:uiPriority="47"/>
-    <w:lsdException w:name="Grid Table 3 Accent 4" w:uiPriority="48"/>
-    <w:lsdException w:name="Grid Table 4 Accent 4" w:uiPriority="49"/>
-    <w:lsdException w:name="Grid Table 5 Dark Accent 4" w:uiPriority="50"/>
-    <w:lsdException w:name="Grid Table 6 Colorful Accent 4" w:uiPriority="51"/>
-    <w:lsdException w:name="Grid Table 7 Colorful Accent 4" w:uiPriority="52"/>
-    <w:lsdException w:name="Grid Table 1 Light Accent 5" w:uiPriority="46"/>
-    <w:lsdException w:name="Grid Table 2 Accent 5" w:uiPriority="47"/>
-    <w:lsdException w:name="Grid Table 3 Accent 5" w:uiPriority="48"/>
-    <w:lsdException w:name="Grid Table 4 Accent 5" w:uiPriority="49"/>
-    <w:lsdException w:name="Grid Table 5 Dark Accent 5" w:uiPriority="50"/>
-    <w:lsdException w:name="Grid Table 6 Colorful Accent 5" w:uiPriority="51"/>
-    <w:lsdException w:name="Grid Table 7 Colorful Accent 5" w:uiPriority="52"/>
-    <w:lsdException w:name="Grid Table 1 Light Accent 6" w:uiPriority="46"/>
-    <w:lsdException w:name="Grid Table 2 Accent 6" w:uiPriority="47"/>
-    <w:lsdException w:name="Grid Table 3 Accent 6" w:uiPriority="48"/>
-    <w:lsdException w:name="Grid Table 4 Accent 6" w:uiPriority="49"/>
-    <w:lsdException w:name="Grid Table 5 Dark Accent 6" w:uiPriority="50"/>
-    <w:lsdException w:name="Grid Table 6 Colorful Accent 6" w:uiPriority="51"/>
-    <w:lsdException w:name="Grid Table 7 Colorful Accent 6" w:uiPriority="52"/>
-    <w:lsdException w:name="List Table 1 Light" w:uiPriority="46"/>
-    <w:lsdException w:name="List Table 2" w:uiPriority="47"/>
-    <w:lsdException w:name="List Table 3" w:uiPriority="48"/>
-    <w:lsdException w:name="List Table 4" w:uiPriority="49"/>
-    <w:lsdException w:name="List Table 5 Dark" w:uiPriority="50"/>
-    <w:lsdException w:name="List Table 6 Colorful" w:uiPriority="51"/>
-    <w:lsdException w:name="List Table 7 Colorful" w:uiPriority="52"/>
-    <w:lsdException w:name="List Table 1 Light Accent 1" w:uiPriority="46"/>
-    <w:lsdException w:name="List Table 2 Accent 1" w:uiPriority="47"/>
-    <w:lsdException w:name="List Table 3 Accent 1" w:uiPriority="48"/>
-    <w:lsdException w:name="List Table 4 Accent 1" w:uiPriority="49"/>
-    <w:lsdException w:name="List Table 5 Dark Accent 1" w:uiPriority="50"/>
-    <w:lsdException w:name="List Table 6 Colorful Accent 1" w:uiPriority="51"/>
-    <w:lsdException w:name="List Table 7 Colorful Accent 1" w:uiPriority="52"/>
-    <w:lsdException w:name="List Table 1 Light Accent 2" w:uiPriority="46"/>
-    <w:lsdException w:name="List Table 2 Accent 2" w:uiPriority="47"/>
-    <w:lsdException w:name="List Table 3 Accent 2" w:uiPriority="48"/>
-    <w:lsdException w:name="List Table 4 Accent 2" w:uiPriority="49"/>
-    <w:lsdException w:name="List Table 5 Dark Accent 2" w:uiPriority="50"/>
-    <w:lsdException w:name="List Table 6 Colorful Accent 2" w:uiPriority="51"/>
-    <w:lsdException w:name="List Table 7 Colorful Accent 2" w:uiPriority="52"/>
-    <w:lsdException w:name="List Table 1 Light Accent 3" w:uiPriority="46"/>
-    <w:lsdException w:name="List Table 2 Accent 3" w:uiPriority="47"/>
-    <w:lsdException w:name="List Table 3 Accent 3" w:uiPriority="48"/>
-    <w:lsdException w:name="List Table 4 Accent 3" w:uiPriority="49"/>
-    <w:lsdException w:name="List Table 5 Dark Accent 3" w:uiPriority="50"/>
-    <w:lsdException w:name="List Table 6 Colorful Accent 3" w:uiPriority="51"/>
-    <w:lsdException w:name="List Table 7 Colorful Accent 3" w:uiPriority="52"/>
-    <w:lsdException w:name="List Table 1 Light Accent 4" w:uiPriority="46"/>
-    <w:lsdException w:name="List Table 2 Accent 4" w:uiPriority="47"/>
-    <w:lsdException w:name="List Table 3 Accent 4" w:uiPriority="48"/>
-    <w:lsdException w:name="List Table 4 Accent 4" w:uiPriority="49"/>
-    <w:lsdException w:name="List Table 5 Dark Accent 4" w:uiPriority="50"/>
-    <w:lsdException w:name="List Table 6 Colorful Accent 4" w:uiPriority="51"/>
-    <w:lsdException w:name="List Table 7 Colorful Accent 4" w:uiPriority="52"/>
-    <w:lsdException w:name="List Table 1 Light Accent 5" w:uiPriority="46"/>
-    <w:lsdException w:name="List Table 2 Accent 5" w:uiPriority="47"/>
-    <w:lsdException w:name="List Table 3 Accent 5" w:uiPriority="48"/>
-    <w:lsdException w:name="List Table 4 Accent 5" w:uiPriority="49"/>
-    <w:lsdException w:name="List Table 5 Dark Accent 5" w:uiPriority="50"/>
-    <w:lsdException w:name="List Table 6 Colorful Accent 5" w:uiPriority="51"/>
-    <w:lsdException w:name="List Table 7 Colorful Accent 5" w:uiPriority="52"/>
-    <w:lsdException w:name="List Table 1 Light Accent 6" w:uiPriority="46"/>
-    <w:lsdException w:name="List Table 2 Accent 6" w:uiPriority="47"/>
-    <w:lsdException w:name="List Table 3 Accent 6" w:uiPriority="48"/>
-    <w:lsdException w:name="List Table 4 Accent 6" w:uiPriority="49"/>
-    <w:lsdException w:name="List Table 5 Dark Accent 6" w:uiPriority="50"/>
-    <w:lsdException w:name="List Table 6 Colorful Accent 6" w:uiPriority="51"/>
-    <w:lsdException w:name="List Table 7 Colorful Accent 6" w:uiPriority="52"/>
-  </w:latentStyles>
-  <w:style w:type="paragraph" w:default="1" w:styleId="a">
-    <w:name w:val="Normal"/>
+  <w:style w:type="paragraph" w:customStyle="1" w:styleId="a0">
+    <w:name w:val="СвойСписок"/>
+    <w:basedOn w:val="a8"/>
+    <w:link w:val="af6"/>
     <w:qFormat/>
+    <w:rsid w:val="008F1C24"/>
+    <w:pPr>
+      <w:numPr>
+        <w:numId w:val="10"/>
+      </w:numPr>
+      <w:ind w:left="0" w:firstLine="709"/>
+    </w:pPr>
+    <w:rPr>
+      <w:lang w:eastAsia="ru-RU"/>
+    </w:rPr>
   </w:style>
-  <w:style w:type="character" w:default="1" w:styleId="a0">
-    <w:name w:val="Default Paragraph Font"/>
-    <w:uiPriority w:val="1"/>
-    <w:semiHidden/>
-    <w:unhideWhenUsed/>
-  </w:style>
-  <w:style w:type="table" w:default="1" w:styleId="a1">
-    <w:name w:val="Normal Table"/>
-    <w:uiPriority w:val="99"/>
-    <w:semiHidden/>
-    <w:unhideWhenUsed/>
-    <w:tblPr>
-      <w:tblInd w:w="0" w:type="dxa"/>
-      <w:tblCellMar>
-        <w:top w:w="0" w:type="dxa"/>
-        <w:left w:w="108" w:type="dxa"/>
-        <w:bottom w:w="0" w:type="dxa"/>
-        <w:right w:w="108" w:type="dxa"/>
-      </w:tblCellMar>
-    </w:tblPr>
-  </w:style>
-  <w:style w:type="numbering" w:default="1" w:styleId="a2">
-    <w:name w:val="No List"/>
-    <w:uiPriority w:val="99"/>
-    <w:semiHidden/>
-    <w:unhideWhenUsed/>
-  </w:style>
-  <w:style w:type="paragraph" w:customStyle="1" w:styleId="C1D1E56B2EC6441A8835EFE8379B2EB2">
-    <w:name w:val="C1D1E56B2EC6441A8835EFE8379B2EB2"/>
-    <w:rsid w:val="00F1657B"/>
-  </w:style>
-  <w:style w:type="paragraph" w:customStyle="1" w:styleId="A5ADD4B4192143F6B84ACC9702A263DE">
-    <w:name w:val="A5ADD4B4192143F6B84ACC9702A263DE"/>
-    <w:rsid w:val="00F1657B"/>
-  </w:style>
-  <w:style w:type="paragraph" w:customStyle="1" w:styleId="64D673ACED88453589D21F28791370D0">
-    <w:name w:val="64D673ACED88453589D21F28791370D0"/>
-    <w:rsid w:val="00F1657B"/>
+  <w:style w:type="character" w:customStyle="1" w:styleId="af6">
+    <w:name w:val="СвойСписок Знак"/>
+    <w:basedOn w:val="ac"/>
+    <w:link w:val="a0"/>
+    <w:rsid w:val="008F1C24"/>
+    <w:rPr>
+      <w:rFonts w:ascii="Times New Roman" w:hAnsi="Times New Roman"/>
+      <w:sz w:val="28"/>
+      <w:lang w:eastAsia="ru-RU"/>
+    </w:rPr>
   </w:style>
 </w:styles>
-</file>
-
-<file path=word/glossary/webSettings.xml><?xml version="1.0" encoding="utf-8"?>
-<w:webSettings xmlns:mc="http://schemas.openxmlformats.org/markup-compatibility/2006" xmlns:r="http://schemas.openxmlformats.org/officeDocument/2006/relationships" xmlns:w="http://schemas.openxmlformats.org/wordprocessingml/2006/main" xmlns:w14="http://schemas.microsoft.com/office/word/2010/wordml" xmlns:w15="http://schemas.microsoft.com/office/word/2012/wordml" xmlns:w16se="http://schemas.microsoft.com/office/word/2015/wordml/symex" mc:Ignorable="w14 w15 w16se">
-  <w:optimizeForBrowser/>
-  <w:allowPNG/>
-</w:webSettings>
 </file>
 
 <file path=word/theme/theme1.xml><?xml version="1.0" encoding="utf-8"?>
@@ -12336,7 +13556,7 @@
 </file>
 
 <file path=customXml/itemProps1.xml><?xml version="1.0" encoding="utf-8"?>
-<ds:datastoreItem xmlns:ds="http://schemas.openxmlformats.org/officeDocument/2006/customXml" ds:itemID="{73E31D7F-C0F3-4CD5-B461-385B2334FA86}">
+<ds:datastoreItem xmlns:ds="http://schemas.openxmlformats.org/officeDocument/2006/customXml" ds:itemID="{F9E0AE2B-C455-4721-944C-297687F8297A}">
   <ds:schemaRefs>
     <ds:schemaRef ds:uri="http://schemas.openxmlformats.org/officeDocument/2006/bibliography"/>
   </ds:schemaRefs>

--- a/Goy_Maxim.DOCX
+++ b/Goy_Maxim.DOCX
@@ -38,7 +38,7 @@
           <w:hyperlink w:anchor="_Toc134969688" w:history="1">
             <w:r>
               <w:rPr>
-                <w:rStyle w:val="a9"/>
+                <w:rStyle w:val="aa"/>
                 <w:noProof/>
               </w:rPr>
               <w:t>Введение</w:t>
@@ -105,7 +105,7 @@
           <w:hyperlink w:anchor="_Toc134969689" w:history="1">
             <w:r>
               <w:rPr>
-                <w:rStyle w:val="a9"/>
+                <w:rStyle w:val="aa"/>
                 <w:noProof/>
               </w:rPr>
               <w:t>1 Аналитический обзор аналогов и постановка задачи</w:t>
@@ -172,7 +172,7 @@
           <w:hyperlink w:anchor="_Toc134969690" w:history="1">
             <w:r>
               <w:rPr>
-                <w:rStyle w:val="a9"/>
+                <w:rStyle w:val="aa"/>
                 <w:noProof/>
               </w:rPr>
               <w:t>1.1 Постановка задачи</w:t>
@@ -239,7 +239,7 @@
           <w:hyperlink w:anchor="_Toc134969691" w:history="1">
             <w:r>
               <w:rPr>
-                <w:rStyle w:val="a9"/>
+                <w:rStyle w:val="aa"/>
                 <w:noProof/>
               </w:rPr>
               <w:t>1.2 Обзор аналогичных решений</w:t>
@@ -306,14 +306,14 @@
           <w:hyperlink w:anchor="_Toc134969692" w:history="1">
             <w:r>
               <w:rPr>
-                <w:rStyle w:val="a9"/>
+                <w:rStyle w:val="aa"/>
                 <w:noProof/>
               </w:rPr>
               <w:t>1.3 Приложение «</w:t>
             </w:r>
             <w:r>
               <w:rPr>
-                <w:rStyle w:val="a9"/>
+                <w:rStyle w:val="aa"/>
                 <w:noProof/>
                 <w:lang w:val="en-US"/>
               </w:rPr>
@@ -321,7 +321,7 @@
             </w:r>
             <w:r>
               <w:rPr>
-                <w:rStyle w:val="a9"/>
+                <w:rStyle w:val="aa"/>
                 <w:noProof/>
               </w:rPr>
               <w:t>»</w:t>
@@ -388,14 +388,14 @@
           <w:hyperlink w:anchor="_Toc134969693" w:history="1">
             <w:r>
               <w:rPr>
-                <w:rStyle w:val="a9"/>
+                <w:rStyle w:val="aa"/>
                 <w:noProof/>
               </w:rPr>
               <w:t>1.4 Приложение «</w:t>
             </w:r>
             <w:r>
               <w:rPr>
-                <w:rStyle w:val="a9"/>
+                <w:rStyle w:val="aa"/>
                 <w:noProof/>
                 <w:lang w:val="en-US"/>
               </w:rPr>
@@ -403,7 +403,7 @@
             </w:r>
             <w:r>
               <w:rPr>
-                <w:rStyle w:val="a9"/>
+                <w:rStyle w:val="aa"/>
                 <w:noProof/>
               </w:rPr>
               <w:t>»</w:t>
@@ -470,14 +470,14 @@
           <w:hyperlink w:anchor="_Toc134969694" w:history="1">
             <w:r>
               <w:rPr>
-                <w:rStyle w:val="a9"/>
+                <w:rStyle w:val="aa"/>
                 <w:noProof/>
               </w:rPr>
               <w:t>1.5 Приложение «</w:t>
             </w:r>
             <w:r>
               <w:rPr>
-                <w:rStyle w:val="a9"/>
+                <w:rStyle w:val="aa"/>
                 <w:noProof/>
                 <w:lang w:val="en-US"/>
               </w:rPr>
@@ -485,7 +485,7 @@
             </w:r>
             <w:r>
               <w:rPr>
-                <w:rStyle w:val="a9"/>
+                <w:rStyle w:val="aa"/>
                 <w:noProof/>
               </w:rPr>
               <w:t>»</w:t>
@@ -552,7 +552,7 @@
           <w:hyperlink w:anchor="_Toc134969695" w:history="1">
             <w:r>
               <w:rPr>
-                <w:rStyle w:val="a9"/>
+                <w:rStyle w:val="aa"/>
                 <w:noProof/>
               </w:rPr>
               <w:t>1.6 Вывод по разделу</w:t>
@@ -619,7 +619,7 @@
           <w:hyperlink w:anchor="_Toc134969696" w:history="1">
             <w:r>
               <w:rPr>
-                <w:rStyle w:val="a9"/>
+                <w:rStyle w:val="aa"/>
                 <w:noProof/>
               </w:rPr>
               <w:t>2 Проектирование веб-приложения</w:t>
@@ -686,7 +686,7 @@
           <w:hyperlink w:anchor="_Toc134969697" w:history="1">
             <w:r>
               <w:rPr>
-                <w:rStyle w:val="a9"/>
+                <w:rStyle w:val="aa"/>
                 <w:noProof/>
               </w:rPr>
               <w:t>2.1 Проектирование структурной схемы веб-приложения</w:t>
@@ -753,7 +753,7 @@
           <w:hyperlink w:anchor="_Toc134969698" w:history="1">
             <w:r>
               <w:rPr>
-                <w:rStyle w:val="a9"/>
+                <w:rStyle w:val="aa"/>
                 <w:noProof/>
               </w:rPr>
               <w:t>2.2 Диаграмма вариантов использования</w:t>
@@ -820,7 +820,7 @@
           <w:hyperlink w:anchor="_Toc134969699" w:history="1">
             <w:r>
               <w:rPr>
-                <w:rStyle w:val="a9"/>
+                <w:rStyle w:val="aa"/>
                 <w:noProof/>
               </w:rPr>
               <w:t>2.3 Выбор средств реализации</w:t>
@@ -887,7 +887,7 @@
           <w:hyperlink w:anchor="_Toc134969700" w:history="1">
             <w:r>
               <w:rPr>
-                <w:rStyle w:val="a9"/>
+                <w:rStyle w:val="aa"/>
                 <w:noProof/>
               </w:rPr>
               <w:t>2.3.1 Основные языки программирования</w:t>
@@ -954,7 +954,7 @@
           <w:hyperlink w:anchor="_Toc134969701" w:history="1">
             <w:r>
               <w:rPr>
-                <w:rStyle w:val="a9"/>
+                <w:rStyle w:val="aa"/>
                 <w:noProof/>
               </w:rPr>
               <w:t>2.3.2 Фреймворки</w:t>
@@ -1021,7 +1021,7 @@
           <w:hyperlink w:anchor="_Toc134969702" w:history="1">
             <w:r>
               <w:rPr>
-                <w:rStyle w:val="a9"/>
+                <w:rStyle w:val="aa"/>
                 <w:noProof/>
               </w:rPr>
               <w:t>2.3.3 Система управления базами данных</w:t>
@@ -1088,7 +1088,7 @@
           <w:hyperlink w:anchor="_Toc134969703" w:history="1">
             <w:r>
               <w:rPr>
-                <w:rStyle w:val="a9"/>
+                <w:rStyle w:val="aa"/>
                 <w:noProof/>
               </w:rPr>
               <w:t>2.4 Логическая схема базы данных</w:t>
@@ -1155,7 +1155,7 @@
           <w:hyperlink w:anchor="_Toc134969704" w:history="1">
             <w:r>
               <w:rPr>
-                <w:rStyle w:val="a9"/>
+                <w:rStyle w:val="aa"/>
                 <w:noProof/>
               </w:rPr>
               <w:t>2.5 Вывод по разделу</w:t>
@@ -1222,7 +1222,7 @@
           <w:hyperlink w:anchor="_Toc134969705" w:history="1">
             <w:r>
               <w:rPr>
-                <w:rStyle w:val="a9"/>
+                <w:rStyle w:val="aa"/>
                 <w:noProof/>
               </w:rPr>
               <w:t>3 Реализация веб-приложения</w:t>
@@ -1289,7 +1289,7 @@
           <w:hyperlink w:anchor="_Toc134969706" w:history="1">
             <w:r>
               <w:rPr>
-                <w:rStyle w:val="a9"/>
+                <w:rStyle w:val="aa"/>
                 <w:noProof/>
               </w:rPr>
               <w:t>3.1 Реализация серверной части</w:t>
@@ -1356,7 +1356,7 @@
           <w:hyperlink w:anchor="_Toc134969707" w:history="1">
             <w:r>
               <w:rPr>
-                <w:rStyle w:val="a9"/>
+                <w:rStyle w:val="aa"/>
                 <w:noProof/>
                 <w:lang w:val="en-US"/>
               </w:rPr>
@@ -1364,7 +1364,7 @@
             </w:r>
             <w:r>
               <w:rPr>
-                <w:rStyle w:val="a9"/>
+                <w:rStyle w:val="aa"/>
                 <w:noProof/>
               </w:rPr>
               <w:t>Подключение библиотек</w:t>
@@ -1431,7 +1431,7 @@
           <w:hyperlink w:anchor="_Toc134969708" w:history="1">
             <w:r>
               <w:rPr>
-                <w:rStyle w:val="a9"/>
+                <w:rStyle w:val="aa"/>
                 <w:noProof/>
               </w:rPr>
               <w:t>3.1.2 Выбор архитектуры</w:t>
@@ -1498,7 +1498,7 @@
           <w:hyperlink w:anchor="_Toc134969709" w:history="1">
             <w:r>
               <w:rPr>
-                <w:rStyle w:val="a9"/>
+                <w:rStyle w:val="aa"/>
                 <w:noProof/>
               </w:rPr>
               <w:t>Список используемых источников</w:t>
@@ -1555,7 +1555,7 @@
         </w:p>
         <w:p>
           <w:pPr>
-            <w:pStyle w:val="a5"/>
+            <w:pStyle w:val="a6"/>
             <w:rPr>
               <w:rFonts w:ascii="Times New Roman" w:eastAsiaTheme="minorEastAsia" w:hAnsi="Times New Roman" w:cs="Times New Roman"/>
               <w:sz w:val="28"/>
@@ -1574,25 +1574,23 @@
       <w:r>
         <w:br w:type="page"/>
       </w:r>
-      <w:bookmarkStart w:id="0" w:name="_GoBack"/>
-      <w:bookmarkEnd w:id="0"/>
-    </w:p>
-    <w:p>
-      <w:pPr>
-        <w:pStyle w:val="a6"/>
+    </w:p>
+    <w:p>
+      <w:pPr>
+        <w:pStyle w:val="a7"/>
         <w:ind w:firstLine="709"/>
         <w:jc w:val="center"/>
       </w:pPr>
-      <w:bookmarkStart w:id="1" w:name="_Toc134969688"/>
+      <w:bookmarkStart w:id="0" w:name="_Toc134969688"/>
       <w:r>
         <w:lastRenderedPageBreak/>
         <w:t>Введение</w:t>
       </w:r>
-      <w:bookmarkEnd w:id="1"/>
-    </w:p>
-    <w:p>
-      <w:pPr>
-        <w:pStyle w:val="a8"/>
+      <w:bookmarkEnd w:id="0"/>
+    </w:p>
+    <w:p>
+      <w:pPr>
+        <w:pStyle w:val="a9"/>
         <w:rPr>
           <w:b/>
         </w:rPr>
@@ -1615,7 +1613,7 @@
     </w:p>
     <w:p>
       <w:pPr>
-        <w:pStyle w:val="a8"/>
+        <w:pStyle w:val="a9"/>
         <w:rPr>
           <w:b/>
         </w:rPr>
@@ -1629,7 +1627,7 @@
     </w:p>
     <w:p>
       <w:pPr>
-        <w:pStyle w:val="a8"/>
+        <w:pStyle w:val="a9"/>
         <w:rPr>
           <w:b/>
         </w:rPr>
@@ -1646,7 +1644,7 @@
     </w:p>
     <w:p>
       <w:pPr>
-        <w:pStyle w:val="a8"/>
+        <w:pStyle w:val="a9"/>
         <w:rPr>
           <w:lang w:eastAsia="ru-RU"/>
         </w:rPr>
@@ -1711,7 +1709,7 @@
     </w:p>
     <w:p>
       <w:pPr>
-        <w:pStyle w:val="a8"/>
+        <w:pStyle w:val="a9"/>
       </w:pPr>
       <w:r>
         <w:t xml:space="preserve"> </w:t>
@@ -1722,11 +1720,11 @@
     </w:p>
     <w:p>
       <w:pPr>
-        <w:pStyle w:val="a6"/>
+        <w:pStyle w:val="a7"/>
         <w:spacing w:before="240" w:line="240" w:lineRule="auto"/>
         <w:ind w:firstLine="709"/>
       </w:pPr>
-      <w:bookmarkStart w:id="2" w:name="_Toc134969689"/>
+      <w:bookmarkStart w:id="1" w:name="_Toc134969689"/>
       <w:r>
         <w:lastRenderedPageBreak/>
         <w:t xml:space="preserve">1 </w:t>
@@ -1737,27 +1735,27 @@
       <w:r>
         <w:t xml:space="preserve"> обзор аналогов и постановка задачи</w:t>
       </w:r>
+      <w:bookmarkEnd w:id="1"/>
+    </w:p>
+    <w:p>
+      <w:pPr>
+        <w:pStyle w:val="110"/>
+      </w:pPr>
+      <w:bookmarkStart w:id="2" w:name="_Toc134969690"/>
+      <w:r>
+        <w:t>1.1</w:t>
+      </w:r>
+      <w:r>
+        <w:t xml:space="preserve"> </w:t>
+      </w:r>
+      <w:r>
+        <w:t>Постановка задачи</w:t>
+      </w:r>
       <w:bookmarkEnd w:id="2"/>
     </w:p>
     <w:p>
       <w:pPr>
-        <w:pStyle w:val="110"/>
-      </w:pPr>
-      <w:bookmarkStart w:id="3" w:name="_Toc134969690"/>
-      <w:r>
-        <w:t>1.1</w:t>
-      </w:r>
-      <w:r>
-        <w:t xml:space="preserve"> </w:t>
-      </w:r>
-      <w:r>
-        <w:t>Постановка задачи</w:t>
-      </w:r>
-      <w:bookmarkEnd w:id="3"/>
-    </w:p>
-    <w:p>
-      <w:pPr>
-        <w:pStyle w:val="a8"/>
+        <w:pStyle w:val="a9"/>
       </w:pPr>
       <w:r>
         <w:t>Нашей задачей стоит разработка веб-приложения для ставок на футбольное событие. Это значит надо разработать приложение, которое представляется пользователя как набор страниц, просматриваемых с помощью браузера, между которыми присутствует возможность перехода</w:t>
@@ -1780,7 +1778,7 @@
     </w:p>
     <w:p>
       <w:pPr>
-        <w:pStyle w:val="a8"/>
+        <w:pStyle w:val="a9"/>
       </w:pPr>
       <w:r>
         <w:t xml:space="preserve">Целью программного средства является реализация возможность игроку пополнять личный счет, ставить на различные футбольные события. Также приложение должно позволять </w:t>
@@ -1800,7 +1798,7 @@
     </w:p>
     <w:p>
       <w:pPr>
-        <w:pStyle w:val="a8"/>
+        <w:pStyle w:val="a9"/>
       </w:pPr>
       <w:r>
         <w:t>Проект должен обладать следующими задачами:</w:t>
@@ -1875,18 +1873,18 @@
       <w:pPr>
         <w:pStyle w:val="110"/>
       </w:pPr>
-      <w:bookmarkStart w:id="4" w:name="_Toc134969691"/>
+      <w:bookmarkStart w:id="3" w:name="_Toc134969691"/>
       <w:r>
         <w:t xml:space="preserve">1.2 </w:t>
       </w:r>
       <w:r>
         <w:t>Обзор аналогичных решений</w:t>
       </w:r>
-      <w:bookmarkEnd w:id="4"/>
-    </w:p>
-    <w:p>
-      <w:pPr>
-        <w:pStyle w:val="a8"/>
+      <w:bookmarkEnd w:id="3"/>
+    </w:p>
+    <w:p>
+      <w:pPr>
+        <w:pStyle w:val="a9"/>
       </w:pPr>
       <w:r>
         <w:t xml:space="preserve">Этап обзора аналогичных решений является важнейшим перед планирование и разработкой программного продукта. Анализирую уже вышедших на рынок решений позволит выделить достоинства, которые можно будет улучшить и добавить в свой проект, так и недостатки, которые </w:t>
@@ -1900,7 +1898,7 @@
     </w:p>
     <w:p>
       <w:pPr>
-        <w:pStyle w:val="a8"/>
+        <w:pStyle w:val="a9"/>
       </w:pPr>
       <w:r>
         <w:t xml:space="preserve">Перед началом обзора необходимо выбрать </w:t>
@@ -1943,7 +1941,7 @@
     </w:p>
     <w:p>
       <w:pPr>
-        <w:pStyle w:val="a8"/>
+        <w:pStyle w:val="a9"/>
       </w:pPr>
       <w:r>
         <w:t>Основываясь на перечисленных критериях, можно приступать к обзору и сравнению аналогов.</w:t>
@@ -1953,7 +1951,7 @@
       <w:pPr>
         <w:pStyle w:val="110"/>
       </w:pPr>
-      <w:bookmarkStart w:id="5" w:name="_Toc134969692"/>
+      <w:bookmarkStart w:id="4" w:name="_Toc134969692"/>
       <w:r>
         <w:lastRenderedPageBreak/>
         <w:t>1.3 Приложение «</w:t>
@@ -1967,11 +1965,11 @@
       <w:r>
         <w:t>»</w:t>
       </w:r>
-      <w:bookmarkEnd w:id="5"/>
-    </w:p>
-    <w:p>
-      <w:pPr>
-        <w:pStyle w:val="a8"/>
+      <w:bookmarkEnd w:id="4"/>
+    </w:p>
+    <w:p>
+      <w:pPr>
+        <w:pStyle w:val="a9"/>
       </w:pPr>
       <w:r>
         <w:t>Первым рассматриваемым проектом среди конкурентов является приложение «</w:t>
@@ -2002,14 +2000,14 @@
     </w:p>
     <w:p>
       <w:pPr>
-        <w:pStyle w:val="af4"/>
+        <w:pStyle w:val="af5"/>
         <w:rPr>
           <w:lang w:val="en-US"/>
         </w:rPr>
       </w:pPr>
       <w:r>
         <w:drawing>
-          <wp:inline distT="0" distB="0" distL="0" distR="0" wp14:anchorId="057590DF" wp14:editId="0A4368A6">
+          <wp:inline distT="0" distB="0" distL="0" distR="0" wp14:anchorId="50E34B69" wp14:editId="3AD0EB50">
             <wp:extent cx="5199408" cy="2542180"/>
             <wp:effectExtent l="0" t="0" r="1270" b="0"/>
             <wp:docPr id="1" name="Рисунок 1"/>
@@ -2047,7 +2045,7 @@
     </w:p>
     <w:p>
       <w:pPr>
-        <w:pStyle w:val="af4"/>
+        <w:pStyle w:val="af5"/>
       </w:pPr>
       <w:r>
         <w:t>Рисунок 1.1 – Приложение «</w:t>
@@ -2064,7 +2062,7 @@
     </w:p>
     <w:p>
       <w:pPr>
-        <w:pStyle w:val="a8"/>
+        <w:pStyle w:val="a9"/>
       </w:pPr>
       <w:r>
         <w:t>«</w:t>
@@ -2110,7 +2108,7 @@
     </w:p>
     <w:p>
       <w:pPr>
-        <w:pStyle w:val="a8"/>
+        <w:pStyle w:val="a9"/>
       </w:pPr>
       <w:r>
         <w:t>В приложение страница представлена история ставок</w:t>
@@ -2124,7 +2122,7 @@
     </w:p>
     <w:p>
       <w:pPr>
-        <w:pStyle w:val="a8"/>
+        <w:pStyle w:val="a9"/>
       </w:pPr>
       <w:r>
         <w:t>На странице матча мы можем увидеть все представленные исходы. Представлены исходы предыдущих встреч этих команд. На странице мы можем сделать ставку на любой исход. В режиме реального времени будут обновляться коэффициенты, а также вся статистика встречи.</w:t>
@@ -2132,7 +2130,7 @@
     </w:p>
     <w:p>
       <w:pPr>
-        <w:pStyle w:val="a8"/>
+        <w:pStyle w:val="a9"/>
       </w:pPr>
       <w:r>
         <w:t>Исходя из описания можно сделать краткие выводы: это удобное приложение для игроков, которые дает огромный выбор для ставок. Игрок может ознакомится со своей историей ставок, а также легко пополнить свой баланс. Из минусов можно отметить темный дизайн, который может понравится не всем пользователям.</w:t>
@@ -2142,7 +2140,7 @@
       <w:pPr>
         <w:pStyle w:val="110"/>
       </w:pPr>
-      <w:bookmarkStart w:id="6" w:name="_Toc134969693"/>
+      <w:bookmarkStart w:id="5" w:name="_Toc134969693"/>
       <w:r>
         <w:t>1.4 Приложение «</w:t>
       </w:r>
@@ -2155,11 +2153,11 @@
       <w:r>
         <w:t>»</w:t>
       </w:r>
-      <w:bookmarkEnd w:id="6"/>
-    </w:p>
-    <w:p>
-      <w:pPr>
-        <w:pStyle w:val="a8"/>
+      <w:bookmarkEnd w:id="5"/>
+    </w:p>
+    <w:p>
+      <w:pPr>
+        <w:pStyle w:val="a9"/>
       </w:pPr>
       <w:r>
         <w:lastRenderedPageBreak/>
@@ -2194,11 +2192,11 @@
     </w:p>
     <w:p>
       <w:pPr>
-        <w:pStyle w:val="af4"/>
+        <w:pStyle w:val="af5"/>
       </w:pPr>
       <w:r>
         <w:drawing>
-          <wp:inline distT="0" distB="0" distL="0" distR="0" wp14:anchorId="57124D2B" wp14:editId="7427528B">
+          <wp:inline distT="0" distB="0" distL="0" distR="0" wp14:anchorId="7BE032AD" wp14:editId="63051626">
             <wp:extent cx="5940425" cy="2910840"/>
             <wp:effectExtent l="19050" t="19050" r="22225" b="22860"/>
             <wp:docPr id="3" name="Рисунок 3"/>
@@ -2241,7 +2239,7 @@
     </w:p>
     <w:p>
       <w:pPr>
-        <w:pStyle w:val="af4"/>
+        <w:pStyle w:val="af5"/>
       </w:pPr>
       <w:r>
         <w:t>Рисунок 1.2 – Приложение «</w:t>
@@ -2258,7 +2256,7 @@
     </w:p>
     <w:p>
       <w:pPr>
-        <w:pStyle w:val="a8"/>
+        <w:pStyle w:val="a9"/>
       </w:pPr>
       <w:r>
         <w:t>Также,</w:t>
@@ -2287,7 +2285,7 @@
     </w:p>
     <w:p>
       <w:pPr>
-        <w:pStyle w:val="a8"/>
+        <w:pStyle w:val="a9"/>
       </w:pPr>
       <w:r>
         <w:t>Здесь присутствует история ставок, на который мы так же можем посмотреть все ставки, сделанные игроком, их коэффициент и возможный выигрыш. Так же мы можем посмотреть история пополнения баланса, будем указана внесенная сумма и дата поступления.</w:t>
@@ -2295,7 +2293,7 @@
     </w:p>
     <w:p>
       <w:pPr>
-        <w:pStyle w:val="a8"/>
+        <w:pStyle w:val="a9"/>
       </w:pPr>
       <w:r>
         <w:t>На странице матча указаны все исходы, которые для удобства разделены на разные вкладки. Не указаны последние встречи этих команд между собой, но указаны формы команд с которой они подходят к этой встрече.</w:t>
@@ -2312,7 +2310,7 @@
     </w:p>
     <w:p>
       <w:pPr>
-        <w:pStyle w:val="a8"/>
+        <w:pStyle w:val="a9"/>
       </w:pPr>
       <w:r>
         <w:t xml:space="preserve">Подводя итоге этого </w:t>
@@ -2337,7 +2335,7 @@
       <w:pPr>
         <w:pStyle w:val="110"/>
       </w:pPr>
-      <w:bookmarkStart w:id="7" w:name="_Toc134969694"/>
+      <w:bookmarkStart w:id="6" w:name="_Toc134969694"/>
       <w:r>
         <w:lastRenderedPageBreak/>
         <w:t>1.5</w:t>
@@ -2354,11 +2352,11 @@
       <w:r>
         <w:t>»</w:t>
       </w:r>
-      <w:bookmarkEnd w:id="7"/>
-    </w:p>
-    <w:p>
-      <w:pPr>
-        <w:pStyle w:val="a8"/>
+      <w:bookmarkEnd w:id="6"/>
+    </w:p>
+    <w:p>
+      <w:pPr>
+        <w:pStyle w:val="a9"/>
       </w:pPr>
       <w:r>
         <w:t>Третьим и последним сравнение аналогом станет приложение «</w:t>
@@ -2383,11 +2381,11 @@
     </w:p>
     <w:p>
       <w:pPr>
-        <w:pStyle w:val="af4"/>
+        <w:pStyle w:val="af5"/>
       </w:pPr>
       <w:r>
         <w:drawing>
-          <wp:inline distT="0" distB="0" distL="0" distR="0" wp14:anchorId="23969C3A" wp14:editId="63F42F1D">
+          <wp:inline distT="0" distB="0" distL="0" distR="0" wp14:anchorId="552FA105" wp14:editId="1F412844">
             <wp:extent cx="4862123" cy="3449483"/>
             <wp:effectExtent l="19050" t="19050" r="15240" b="17780"/>
             <wp:docPr id="4" name="Рисунок 4"/>
@@ -2430,11 +2428,28 @@
     </w:p>
     <w:p>
       <w:pPr>
-        <w:pStyle w:val="af4"/>
+        <w:pStyle w:val="af5"/>
       </w:pPr>
       <w:r>
         <w:t>Рисунок 1.3 – Приложение «</w:t>
       </w:r>
+      <w:r>
+        <w:rPr>
+          <w:lang w:val="en-US"/>
+        </w:rPr>
+        <w:t>MaxLine</w:t>
+      </w:r>
+      <w:r>
+        <w:t>»</w:t>
+      </w:r>
+    </w:p>
+    <w:p>
+      <w:pPr>
+        <w:pStyle w:val="a9"/>
+      </w:pPr>
+      <w:r>
+        <w:t>Приложение «</w:t>
+      </w:r>
       <w:proofErr w:type="spellStart"/>
       <w:r>
         <w:rPr>
@@ -2446,25 +2461,6 @@
       <w:r>
         <w:t>»</w:t>
       </w:r>
-    </w:p>
-    <w:p>
-      <w:pPr>
-        <w:pStyle w:val="a8"/>
-      </w:pPr>
-      <w:r>
-        <w:t>Приложение «</w:t>
-      </w:r>
-      <w:proofErr w:type="spellStart"/>
-      <w:r>
-        <w:rPr>
-          <w:lang w:val="en-US"/>
-        </w:rPr>
-        <w:t>MaxLine</w:t>
-      </w:r>
-      <w:proofErr w:type="spellEnd"/>
-      <w:r>
-        <w:t>»</w:t>
-      </w:r>
       <w:r>
         <w:t xml:space="preserve"> </w:t>
       </w:r>
@@ -2485,11 +2481,11 @@
     </w:p>
     <w:p>
       <w:pPr>
-        <w:pStyle w:val="af4"/>
+        <w:pStyle w:val="af5"/>
       </w:pPr>
       <w:r>
         <w:drawing>
-          <wp:inline distT="0" distB="0" distL="0" distR="0" wp14:anchorId="29C067C5" wp14:editId="5559AA2F">
+          <wp:inline distT="0" distB="0" distL="0" distR="0" wp14:anchorId="21B27E50" wp14:editId="57A49316">
             <wp:extent cx="5940425" cy="1974215"/>
             <wp:effectExtent l="19050" t="19050" r="22225" b="26035"/>
             <wp:docPr id="5" name="Рисунок 5"/>
@@ -2532,7 +2528,7 @@
     </w:p>
     <w:p>
       <w:pPr>
-        <w:pStyle w:val="af4"/>
+        <w:pStyle w:val="af5"/>
       </w:pPr>
       <w:r>
         <w:t>Рисунок 1.4 – Список матчей</w:t>
@@ -2540,7 +2536,7 @@
     </w:p>
     <w:p>
       <w:pPr>
-        <w:pStyle w:val="a8"/>
+        <w:pStyle w:val="a9"/>
       </w:pPr>
       <w:r>
         <w:lastRenderedPageBreak/>
@@ -2549,7 +2545,7 @@
     </w:p>
     <w:p>
       <w:pPr>
-        <w:pStyle w:val="a8"/>
+        <w:pStyle w:val="a9"/>
       </w:pPr>
       <w:r>
         <w:t>В приложении мы можем посмотреть нашу историю ставок. Ее можно отсортировать по времени. Можно пополнить счет личного кабинета и посмотреть историю его пополнения.</w:t>
@@ -2557,7 +2553,7 @@
     </w:p>
     <w:p>
       <w:pPr>
-        <w:pStyle w:val="a8"/>
+        <w:pStyle w:val="a9"/>
       </w:pPr>
       <w:r>
         <w:t>Если говорить о приложении, то можно</w:t>
@@ -2570,18 +2566,18 @@
       <w:pPr>
         <w:pStyle w:val="110"/>
       </w:pPr>
-      <w:bookmarkStart w:id="8" w:name="_Toc134969695"/>
+      <w:bookmarkStart w:id="7" w:name="_Toc134969695"/>
       <w:r>
         <w:t>1.6</w:t>
       </w:r>
       <w:r>
         <w:t xml:space="preserve"> Вывод по разделу</w:t>
       </w:r>
-      <w:bookmarkEnd w:id="8"/>
-    </w:p>
-    <w:p>
-      <w:pPr>
-        <w:pStyle w:val="a8"/>
+      <w:bookmarkEnd w:id="7"/>
+    </w:p>
+    <w:p>
+      <w:pPr>
+        <w:pStyle w:val="a9"/>
       </w:pPr>
       <w:r>
         <w:t>В </w:t>
@@ -2607,7 +2603,7 @@
     </w:p>
     <w:p>
       <w:pPr>
-        <w:pStyle w:val="a8"/>
+        <w:pStyle w:val="a9"/>
       </w:pPr>
       <w:r>
         <w:t>В ходе обзора трех аналогов</w:t>
@@ -2636,20 +2632,20 @@
     </w:p>
     <w:p>
       <w:pPr>
-        <w:pStyle w:val="a6"/>
+        <w:pStyle w:val="a7"/>
         <w:spacing w:line="240" w:lineRule="auto"/>
         <w:ind w:firstLine="709"/>
       </w:pPr>
-      <w:bookmarkStart w:id="9" w:name="_Toc134969696"/>
+      <w:bookmarkStart w:id="8" w:name="_Toc134969696"/>
       <w:r>
         <w:lastRenderedPageBreak/>
         <w:t>2 Проектирование веб-приложения</w:t>
       </w:r>
-      <w:bookmarkEnd w:id="9"/>
-    </w:p>
-    <w:p>
-      <w:pPr>
-        <w:pStyle w:val="a8"/>
+      <w:bookmarkEnd w:id="8"/>
+    </w:p>
+    <w:p>
+      <w:pPr>
+        <w:pStyle w:val="a9"/>
       </w:pPr>
       <w:r>
         <w:t xml:space="preserve">Проектирование программного средства – важная задача в процессе работы над приложением, потому что в зависимости от нее определяется уровень зависимости между </w:t>
@@ -2674,15 +2670,15 @@
       <w:pPr>
         <w:pStyle w:val="110"/>
       </w:pPr>
-      <w:bookmarkStart w:id="10" w:name="_Toc134969697"/>
+      <w:bookmarkStart w:id="9" w:name="_Toc134969697"/>
       <w:r>
         <w:t>2.1 Проектирование структурной схемы веб-приложения</w:t>
       </w:r>
-      <w:bookmarkEnd w:id="10"/>
-    </w:p>
-    <w:p>
-      <w:pPr>
-        <w:pStyle w:val="a8"/>
+      <w:bookmarkEnd w:id="9"/>
+    </w:p>
+    <w:p>
+      <w:pPr>
+        <w:pStyle w:val="a9"/>
       </w:pPr>
       <w:r>
         <w:t>Структурная схема веб-приложения</w:t>
@@ -2705,7 +2701,7 @@
     </w:p>
     <w:p>
       <w:pPr>
-        <w:pStyle w:val="a8"/>
+        <w:pStyle w:val="a9"/>
       </w:pPr>
       <w:r>
         <w:t xml:space="preserve">Для визуализации </w:t>
@@ -2719,11 +2715,11 @@
     </w:p>
     <w:p>
       <w:pPr>
-        <w:pStyle w:val="af4"/>
+        <w:pStyle w:val="af5"/>
       </w:pPr>
       <w:r>
         <w:drawing>
-          <wp:inline distT="0" distB="0" distL="0" distR="0" wp14:anchorId="6BE2C110" wp14:editId="7515638B">
+          <wp:inline distT="0" distB="0" distL="0" distR="0" wp14:anchorId="5FAB8C88" wp14:editId="533B1991">
             <wp:extent cx="4848059" cy="3840480"/>
             <wp:effectExtent l="19050" t="19050" r="10160" b="26670"/>
             <wp:docPr id="2" name="Рисунок 2"/>
@@ -2766,7 +2762,7 @@
     </w:p>
     <w:p>
       <w:pPr>
-        <w:pStyle w:val="af4"/>
+        <w:pStyle w:val="af5"/>
       </w:pPr>
       <w:r>
         <w:t>Рисунок 2.1 – Структурная схема веб-приложения</w:t>
@@ -2774,7 +2770,7 @@
     </w:p>
     <w:p>
       <w:pPr>
-        <w:pStyle w:val="a8"/>
+        <w:pStyle w:val="a9"/>
       </w:pPr>
       <w:r>
         <w:t>Данная схема показывает</w:t>
@@ -2787,16 +2783,16 @@
       <w:pPr>
         <w:pStyle w:val="110"/>
       </w:pPr>
-      <w:bookmarkStart w:id="11" w:name="_Toc134969698"/>
+      <w:bookmarkStart w:id="10" w:name="_Toc134969698"/>
       <w:r>
         <w:lastRenderedPageBreak/>
         <w:t>2.2 Диаграмма вариантов использования</w:t>
       </w:r>
-      <w:bookmarkEnd w:id="11"/>
-    </w:p>
-    <w:p>
-      <w:pPr>
-        <w:pStyle w:val="a8"/>
+      <w:bookmarkEnd w:id="10"/>
+    </w:p>
+    <w:p>
+      <w:pPr>
+        <w:pStyle w:val="a9"/>
       </w:pPr>
       <w:r>
         <w:t>Диаграмма вариантов использования</w:t>
@@ -2813,7 +2809,7 @@
     </w:p>
     <w:p>
       <w:pPr>
-        <w:pStyle w:val="af4"/>
+        <w:pStyle w:val="af5"/>
         <w:rPr>
           <w:rFonts w:cs="Times New Roman"/>
           <w:szCs w:val="28"/>
@@ -2821,7 +2817,7 @@
       </w:pPr>
       <w:r>
         <w:drawing>
-          <wp:inline distT="0" distB="0" distL="0" distR="0" wp14:anchorId="5098B884" wp14:editId="0DEB84E3">
+          <wp:inline distT="0" distB="0" distL="0" distR="0" wp14:anchorId="1D50B98D" wp14:editId="3CEB22F3">
             <wp:extent cx="4974155" cy="5098211"/>
             <wp:effectExtent l="19050" t="19050" r="17145" b="26670"/>
             <wp:docPr id="10" name="Рисунок 10"/>
@@ -2864,7 +2860,7 @@
     </w:p>
     <w:p>
       <w:pPr>
-        <w:pStyle w:val="af4"/>
+        <w:pStyle w:val="af5"/>
       </w:pPr>
       <w:r>
         <w:t>Рисунок 2.2 – Диаграмма вариантов использования</w:t>
@@ -2875,7 +2871,7 @@
     </w:p>
     <w:p>
       <w:pPr>
-        <w:pStyle w:val="a8"/>
+        <w:pStyle w:val="a9"/>
       </w:pPr>
       <w:r>
         <w:t>Администратор отвечает за добавление регионов, чемпионатов, команд и матчей.</w:t>
@@ -2889,12 +2885,12 @@
     </w:p>
     <w:p>
       <w:pPr>
-        <w:pStyle w:val="af4"/>
+        <w:pStyle w:val="af5"/>
       </w:pPr>
       <w:r>
         <w:lastRenderedPageBreak/>
         <w:drawing>
-          <wp:inline distT="0" distB="0" distL="0" distR="0" wp14:anchorId="1F559F48" wp14:editId="32CC4414">
+          <wp:inline distT="0" distB="0" distL="0" distR="0" wp14:anchorId="23A89E1E" wp14:editId="16C6B693">
             <wp:extent cx="3381555" cy="2669649"/>
             <wp:effectExtent l="19050" t="19050" r="28575" b="16510"/>
             <wp:docPr id="8" name="Рисунок 8"/>
@@ -2937,7 +2933,7 @@
     </w:p>
     <w:p>
       <w:pPr>
-        <w:pStyle w:val="af4"/>
+        <w:pStyle w:val="af5"/>
       </w:pPr>
       <w:r>
         <w:t>Рисунок 2.3</w:t>
@@ -2957,7 +2953,7 @@
     </w:p>
     <w:p>
       <w:pPr>
-        <w:pStyle w:val="a8"/>
+        <w:pStyle w:val="a9"/>
       </w:pPr>
       <w:r>
         <w:t xml:space="preserve">Букмекеру доступна возможность </w:t>
@@ -2968,11 +2964,11 @@
     </w:p>
     <w:p>
       <w:pPr>
-        <w:pStyle w:val="af4"/>
+        <w:pStyle w:val="af5"/>
       </w:pPr>
       <w:r>
         <w:drawing>
-          <wp:inline distT="0" distB="0" distL="0" distR="0" wp14:anchorId="615C9293" wp14:editId="376FED0A">
+          <wp:inline distT="0" distB="0" distL="0" distR="0" wp14:anchorId="6056D86D" wp14:editId="7EB9C22F">
             <wp:extent cx="5022792" cy="4117951"/>
             <wp:effectExtent l="19050" t="19050" r="26035" b="16510"/>
             <wp:docPr id="13" name="Рисунок 13"/>
@@ -3015,7 +3011,7 @@
     </w:p>
     <w:p>
       <w:pPr>
-        <w:pStyle w:val="af4"/>
+        <w:pStyle w:val="af5"/>
       </w:pPr>
       <w:r>
         <w:t>Рисунок 2.4</w:t>
@@ -3029,7 +3025,7 @@
     </w:p>
     <w:p>
       <w:pPr>
-        <w:pStyle w:val="a8"/>
+        <w:pStyle w:val="a9"/>
       </w:pPr>
       <w:r>
         <w:lastRenderedPageBreak/>
@@ -3048,259 +3044,259 @@
       <w:pPr>
         <w:pStyle w:val="110"/>
       </w:pPr>
-      <w:bookmarkStart w:id="12" w:name="_Toc134969699"/>
+      <w:bookmarkStart w:id="11" w:name="_Toc134969699"/>
       <w:r>
         <w:t>2.3 Выбор средств реализации</w:t>
       </w:r>
+      <w:bookmarkEnd w:id="11"/>
+    </w:p>
+    <w:p>
+      <w:pPr>
+        <w:pStyle w:val="a9"/>
+      </w:pPr>
+      <w:r>
+        <w:t>При разработк</w:t>
+      </w:r>
+      <w:r>
+        <w:t xml:space="preserve">е приложения необходимо подобрать языки программирования и </w:t>
+      </w:r>
+      <w:proofErr w:type="spellStart"/>
+      <w:r>
+        <w:t>фреймворки</w:t>
+      </w:r>
+      <w:proofErr w:type="spellEnd"/>
+      <w:r>
+        <w:t xml:space="preserve">, для клиентской и серверной части, которую наилучшим образом соответствуют требуемому функционалу. При выборе правильного языка программирования, </w:t>
+      </w:r>
+      <w:proofErr w:type="spellStart"/>
+      <w:r>
+        <w:t>фреймворка</w:t>
+      </w:r>
+      <w:proofErr w:type="spellEnd"/>
+      <w:r>
+        <w:t xml:space="preserve"> и системы управления базами данных оказывает значительное влияние на</w:t>
+      </w:r>
+      <w:r>
+        <w:t xml:space="preserve"> проект, его сроки и сложность реализации.</w:t>
+      </w:r>
+    </w:p>
+    <w:p>
+      <w:pPr>
+        <w:pStyle w:val="1110"/>
+      </w:pPr>
+      <w:bookmarkStart w:id="12" w:name="_Toc134969700"/>
+      <w:r>
+        <w:t>2.3.1 Основные языки программирования</w:t>
+      </w:r>
       <w:bookmarkEnd w:id="12"/>
     </w:p>
     <w:p>
       <w:pPr>
-        <w:pStyle w:val="a8"/>
-      </w:pPr>
-      <w:r>
-        <w:t>При разработк</w:t>
-      </w:r>
-      <w:r>
-        <w:t xml:space="preserve">е приложения необходимо подобрать языки программирования и </w:t>
+        <w:pStyle w:val="a9"/>
+      </w:pPr>
+      <w:r>
+        <w:t>Перед началом разработки приложения необходимо выбрать языки программирования для написания клиентской и серверной части.</w:t>
+      </w:r>
+    </w:p>
+    <w:p>
+      <w:pPr>
+        <w:pStyle w:val="a9"/>
+      </w:pPr>
+      <w:r>
+        <w:rPr>
+          <w:lang w:val="en-US"/>
+        </w:rPr>
+        <w:t>C</w:t>
+      </w:r>
+      <w:r>
+        <w:t xml:space="preserve"># - </w:t>
+      </w:r>
+      <w:r>
+        <w:t>современный объектно-ориентированный язык программирования</w:t>
+      </w:r>
+      <w:r>
+        <w:t xml:space="preserve"> [</w:t>
+      </w:r>
+      <w:r>
+        <w:t>4</w:t>
+      </w:r>
+      <w:r>
+        <w:t>]</w:t>
+      </w:r>
+      <w:r>
+        <w:t xml:space="preserve">. </w:t>
+      </w:r>
+      <w:r>
+        <w:t xml:space="preserve">На сегодняшний момент язык программирования C# один из самых мощных, быстро развивающихся и востребованных языков в ИТ-отрасли. В настоящий момент на нем пишутся самые различные приложения: от небольших </w:t>
       </w:r>
       <w:proofErr w:type="spellStart"/>
       <w:r>
-        <w:t>фреймворки</w:t>
+        <w:t>десктопных</w:t>
       </w:r>
       <w:proofErr w:type="spellEnd"/>
       <w:r>
-        <w:t xml:space="preserve">, для клиентской и серверной части, которую наилучшим образом соответствуют требуемому функционалу. При выборе правильного языка программирования, </w:t>
-      </w:r>
+        <w:t xml:space="preserve"> программок до крупных веб-порталов и веб-сервисов, обслуживающих ежедневно миллионы пользователей.</w:t>
+      </w:r>
+      <w:r>
+        <w:t xml:space="preserve"> Также огромным плюсом является то</w:t>
+      </w:r>
+      <w:r>
+        <w:t xml:space="preserve">, что данный язык программирования получает обновления и поддерживается компанией </w:t>
+      </w:r>
+      <w:r>
+        <w:rPr>
+          <w:lang w:val="en-US"/>
+        </w:rPr>
+        <w:t>Microsoft</w:t>
+      </w:r>
+      <w:r>
+        <w:t xml:space="preserve"> </w:t>
+      </w:r>
+      <w:r>
+        <w:t>на протяжении долгих лет.</w:t>
+      </w:r>
+    </w:p>
+    <w:p>
+      <w:pPr>
+        <w:pStyle w:val="a9"/>
+      </w:pPr>
+      <w:r>
+        <w:t xml:space="preserve">После выбора языка программирования для серверной части необходимо выбрать язык программирования для клиентской части. </w:t>
+      </w:r>
+    </w:p>
+    <w:p>
+      <w:pPr>
+        <w:pStyle w:val="a9"/>
+      </w:pPr>
       <w:proofErr w:type="spellStart"/>
       <w:r>
-        <w:t>фреймворка</w:t>
+        <w:rPr>
+          <w:lang w:val="en-US"/>
+        </w:rPr>
+        <w:t>TypeScript</w:t>
       </w:r>
       <w:proofErr w:type="spellEnd"/>
       <w:r>
-        <w:t xml:space="preserve"> и системы управления базами данных оказывает значительное влияние на</w:t>
-      </w:r>
-      <w:r>
-        <w:t xml:space="preserve"> проект, его сроки и сложность реализации.</w:t>
+        <w:t xml:space="preserve"> – язык программирования, представленный компанией </w:t>
+      </w:r>
+      <w:r>
+        <w:rPr>
+          <w:lang w:val="en-US"/>
+        </w:rPr>
+        <w:t>Microsoft</w:t>
+      </w:r>
+      <w:r>
+        <w:t xml:space="preserve"> в 2012 году</w:t>
+      </w:r>
+      <w:r>
+        <w:t xml:space="preserve"> [</w:t>
+      </w:r>
+      <w:r>
+        <w:t>5</w:t>
+      </w:r>
+      <w:r>
+        <w:t>]</w:t>
+      </w:r>
+      <w:r>
+        <w:t xml:space="preserve">. </w:t>
+      </w:r>
+      <w:proofErr w:type="spellStart"/>
+      <w:r>
+        <w:t>TypeScript</w:t>
+      </w:r>
+      <w:proofErr w:type="spellEnd"/>
+      <w:r>
+        <w:t xml:space="preserve"> - это расширенная версия </w:t>
+      </w:r>
+      <w:proofErr w:type="spellStart"/>
+      <w:r>
+        <w:t>JavaScript</w:t>
+      </w:r>
+      <w:proofErr w:type="spellEnd"/>
+      <w:r>
+        <w:t xml:space="preserve">. То есть он содержит в себе все то же самое, что и </w:t>
+      </w:r>
+      <w:proofErr w:type="spellStart"/>
+      <w:r>
+        <w:t>JavaScript</w:t>
+      </w:r>
+      <w:proofErr w:type="spellEnd"/>
+      <w:r>
+        <w:t>, но с некоторыми дополнениями.</w:t>
+      </w:r>
+      <w:r>
+        <w:t xml:space="preserve"> </w:t>
+      </w:r>
+      <w:r>
+        <w:t xml:space="preserve">Главная причина использовать </w:t>
+      </w:r>
+      <w:proofErr w:type="spellStart"/>
+      <w:r>
+        <w:t>TypeSciprt</w:t>
+      </w:r>
+      <w:proofErr w:type="spellEnd"/>
+      <w:r>
+        <w:t xml:space="preserve"> - это возможность добавить статическую типизацию к </w:t>
+      </w:r>
+      <w:proofErr w:type="spellStart"/>
+      <w:r>
+        <w:t>JavaScript</w:t>
+      </w:r>
+      <w:proofErr w:type="spellEnd"/>
+      <w:r>
+        <w:t xml:space="preserve">. Тип переменной со статической типизацией не может быть изменен после ее объявления. Это может предотвратить </w:t>
+      </w:r>
+      <w:r>
+        <w:t>большое</w:t>
+      </w:r>
+      <w:r>
+        <w:t xml:space="preserve"> количество багов.</w:t>
       </w:r>
     </w:p>
     <w:p>
       <w:pPr>
         <w:pStyle w:val="1110"/>
       </w:pPr>
-      <w:bookmarkStart w:id="13" w:name="_Toc134969700"/>
-      <w:r>
-        <w:t>2.3.1 Основные языки программирования</w:t>
+      <w:bookmarkStart w:id="13" w:name="_Toc134969701"/>
+      <w:r>
+        <w:t>2.3.2 Фреймворки</w:t>
       </w:r>
       <w:bookmarkEnd w:id="13"/>
     </w:p>
     <w:p>
       <w:pPr>
-        <w:pStyle w:val="a8"/>
-      </w:pPr>
-      <w:r>
-        <w:t>Перед началом разработки приложения необходимо выбрать языки программирования для написания клиентской и серверной части.</w:t>
-      </w:r>
-    </w:p>
-    <w:p>
-      <w:pPr>
-        <w:pStyle w:val="a8"/>
-      </w:pPr>
-      <w:r>
-        <w:rPr>
-          <w:lang w:val="en-US"/>
-        </w:rPr>
-        <w:t>C</w:t>
-      </w:r>
-      <w:r>
-        <w:t xml:space="preserve"># - </w:t>
-      </w:r>
-      <w:r>
-        <w:t>современный объектно-ориентированный язык программирования</w:t>
-      </w:r>
-      <w:r>
-        <w:t xml:space="preserve"> [</w:t>
-      </w:r>
-      <w:r>
-        <w:t>4</w:t>
-      </w:r>
-      <w:r>
-        <w:t>]</w:t>
-      </w:r>
-      <w:r>
-        <w:t xml:space="preserve">. </w:t>
-      </w:r>
-      <w:r>
-        <w:t xml:space="preserve">На сегодняшний момент язык программирования C# один из самых мощных, быстро развивающихся и востребованных языков в ИТ-отрасли. В настоящий момент на нем пишутся самые различные приложения: от небольших </w:t>
+        <w:pStyle w:val="a9"/>
+      </w:pPr>
+      <w:r>
+        <w:t xml:space="preserve">Фреймворк </w:t>
+      </w:r>
+      <w:r>
+        <w:t>–</w:t>
+      </w:r>
+      <w:r>
+        <w:t xml:space="preserve"> </w:t>
+      </w:r>
+      <w:r>
+        <w:t>п</w:t>
+      </w:r>
+      <w:r>
+        <w:t>рограммная платформа, определяющая структуру программной системы; программное обеспечение, облегчающее разработку и объединение разных компонентов большого программного проекта</w:t>
+      </w:r>
+      <w:r>
+        <w:t xml:space="preserve">. Как правило на основе </w:t>
       </w:r>
       <w:proofErr w:type="spellStart"/>
       <w:r>
-        <w:t>десктопных</w:t>
+        <w:t>фреймворков</w:t>
       </w:r>
       <w:proofErr w:type="spellEnd"/>
       <w:r>
-        <w:t xml:space="preserve"> программок до крупных веб-порталов и веб-сервисов, обслуживающих ежедневно миллионы пользователей.</w:t>
-      </w:r>
-      <w:r>
-        <w:t xml:space="preserve"> Также огромным плюсом является то</w:t>
-      </w:r>
-      <w:r>
-        <w:t xml:space="preserve">, что данный язык программирования получает обновления и поддерживается компанией </w:t>
-      </w:r>
-      <w:r>
-        <w:rPr>
-          <w:lang w:val="en-US"/>
-        </w:rPr>
-        <w:t>Microsoft</w:t>
-      </w:r>
-      <w:r>
-        <w:t xml:space="preserve"> </w:t>
-      </w:r>
-      <w:r>
-        <w:t>на протяжении долгих лет.</w:t>
-      </w:r>
-    </w:p>
-    <w:p>
-      <w:pPr>
-        <w:pStyle w:val="a8"/>
-      </w:pPr>
-      <w:r>
-        <w:t xml:space="preserve">После выбора языка программирования для серверной части необходимо выбрать язык программирования для клиентской части. </w:t>
-      </w:r>
-    </w:p>
-    <w:p>
-      <w:pPr>
-        <w:pStyle w:val="a8"/>
-      </w:pPr>
-      <w:proofErr w:type="spellStart"/>
-      <w:r>
-        <w:rPr>
-          <w:lang w:val="en-US"/>
-        </w:rPr>
-        <w:t>TypeScript</w:t>
-      </w:r>
-      <w:proofErr w:type="spellEnd"/>
-      <w:r>
-        <w:t xml:space="preserve"> – язык программирования, представленный компанией </w:t>
-      </w:r>
-      <w:r>
-        <w:rPr>
-          <w:lang w:val="en-US"/>
-        </w:rPr>
-        <w:t>Microsoft</w:t>
-      </w:r>
-      <w:r>
-        <w:t xml:space="preserve"> в 2012 году</w:t>
-      </w:r>
-      <w:r>
-        <w:t xml:space="preserve"> [</w:t>
-      </w:r>
-      <w:r>
-        <w:t>5</w:t>
-      </w:r>
-      <w:r>
-        <w:t>]</w:t>
-      </w:r>
-      <w:r>
-        <w:t xml:space="preserve">. </w:t>
-      </w:r>
-      <w:proofErr w:type="spellStart"/>
-      <w:r>
-        <w:t>TypeScript</w:t>
-      </w:r>
-      <w:proofErr w:type="spellEnd"/>
-      <w:r>
-        <w:t xml:space="preserve"> - это расширенная версия </w:t>
-      </w:r>
-      <w:proofErr w:type="spellStart"/>
-      <w:r>
-        <w:t>JavaScript</w:t>
-      </w:r>
-      <w:proofErr w:type="spellEnd"/>
-      <w:r>
-        <w:t xml:space="preserve">. То есть он содержит в себе все то же самое, что и </w:t>
-      </w:r>
-      <w:proofErr w:type="spellStart"/>
-      <w:r>
-        <w:t>JavaScript</w:t>
-      </w:r>
-      <w:proofErr w:type="spellEnd"/>
-      <w:r>
-        <w:t>, но с некоторыми дополнениями.</w:t>
-      </w:r>
-      <w:r>
-        <w:t xml:space="preserve"> </w:t>
-      </w:r>
-      <w:r>
-        <w:t xml:space="preserve">Главная причина использовать </w:t>
-      </w:r>
-      <w:proofErr w:type="spellStart"/>
-      <w:r>
-        <w:t>TypeSciprt</w:t>
-      </w:r>
-      <w:proofErr w:type="spellEnd"/>
-      <w:r>
-        <w:t xml:space="preserve"> - это возможность добавить статическую типизацию к </w:t>
-      </w:r>
-      <w:proofErr w:type="spellStart"/>
-      <w:r>
-        <w:t>JavaScript</w:t>
-      </w:r>
-      <w:proofErr w:type="spellEnd"/>
-      <w:r>
-        <w:t xml:space="preserve">. Тип переменной со статической типизацией не может быть изменен после ее объявления. Это может предотвратить </w:t>
-      </w:r>
-      <w:r>
-        <w:t>большое</w:t>
-      </w:r>
-      <w:r>
-        <w:t xml:space="preserve"> количество багов.</w:t>
-      </w:r>
-    </w:p>
-    <w:p>
-      <w:pPr>
-        <w:pStyle w:val="1110"/>
-      </w:pPr>
-      <w:bookmarkStart w:id="14" w:name="_Toc134969701"/>
-      <w:r>
-        <w:t>2.3.2 Фреймворки</w:t>
-      </w:r>
-      <w:bookmarkEnd w:id="14"/>
-    </w:p>
-    <w:p>
-      <w:pPr>
-        <w:pStyle w:val="a8"/>
-      </w:pPr>
-      <w:r>
-        <w:t xml:space="preserve">Фреймворк </w:t>
-      </w:r>
-      <w:r>
-        <w:t>–</w:t>
-      </w:r>
-      <w:r>
-        <w:t xml:space="preserve"> </w:t>
-      </w:r>
-      <w:r>
-        <w:t>п</w:t>
-      </w:r>
-      <w:r>
-        <w:t>рограммная платформа, определяющая структуру программной системы; программное обеспечение, облегчающее разработку и объединение разных компонентов большого программного проекта</w:t>
-      </w:r>
-      <w:r>
-        <w:t xml:space="preserve">. Как правило на основе </w:t>
-      </w:r>
-      <w:proofErr w:type="spellStart"/>
-      <w:r>
-        <w:t>фреймворков</w:t>
-      </w:r>
-      <w:proofErr w:type="spellEnd"/>
-      <w:r>
         <w:t xml:space="preserve"> создаются приложения.</w:t>
       </w:r>
     </w:p>
     <w:p>
       <w:pPr>
-        <w:pStyle w:val="a8"/>
+        <w:pStyle w:val="a9"/>
         <w:rPr>
           <w:color w:val="000000" w:themeColor="text1"/>
           <w:szCs w:val="28"/>
@@ -3504,7 +3500,7 @@
     </w:p>
     <w:p>
       <w:pPr>
-        <w:pStyle w:val="a8"/>
+        <w:pStyle w:val="a9"/>
       </w:pPr>
       <w:r>
         <w:t xml:space="preserve">Для реализации клиентской части </w:t>
@@ -3582,144 +3578,144 @@
       <w:pPr>
         <w:pStyle w:val="1110"/>
       </w:pPr>
-      <w:bookmarkStart w:id="15" w:name="_Toc134969702"/>
+      <w:bookmarkStart w:id="14" w:name="_Toc134969702"/>
       <w:r>
         <w:t>2.3.3 Система управления базами данных</w:t>
       </w:r>
+      <w:bookmarkEnd w:id="14"/>
+    </w:p>
+    <w:p>
+      <w:pPr>
+        <w:pStyle w:val="a9"/>
+      </w:pPr>
+      <w:r>
+        <w:t>Дл</w:t>
+      </w:r>
+      <w:r>
+        <w:t>я хранения данных я использовал</w:t>
+      </w:r>
+      <w:r>
+        <w:t xml:space="preserve"> </w:t>
+      </w:r>
+      <w:r>
+        <w:rPr>
+          <w:lang w:val="en-US"/>
+        </w:rPr>
+        <w:t>Microsoft</w:t>
+      </w:r>
+      <w:r>
+        <w:t xml:space="preserve"> </w:t>
+      </w:r>
+      <w:r>
+        <w:rPr>
+          <w:lang w:val="en-US"/>
+        </w:rPr>
+        <w:t>SQL</w:t>
+      </w:r>
+      <w:r>
+        <w:t xml:space="preserve"> </w:t>
+      </w:r>
+      <w:r>
+        <w:rPr>
+          <w:lang w:val="en-US"/>
+        </w:rPr>
+        <w:t>Server</w:t>
+      </w:r>
+      <w:r>
+        <w:t xml:space="preserve"> [</w:t>
+      </w:r>
+      <w:r>
+        <w:t>8</w:t>
+      </w:r>
+      <w:r>
+        <w:t>]</w:t>
+      </w:r>
+      <w:r>
+        <w:t>.</w:t>
+      </w:r>
+      <w:r>
+        <w:t xml:space="preserve"> </w:t>
+      </w:r>
+      <w:r>
+        <w:rPr>
+          <w:lang w:val="en-US"/>
+        </w:rPr>
+        <w:t>Microsoft</w:t>
+      </w:r>
+      <w:r>
+        <w:t xml:space="preserve"> </w:t>
+      </w:r>
+      <w:r>
+        <w:rPr>
+          <w:lang w:val="en-US"/>
+        </w:rPr>
+        <w:t>SQL</w:t>
+      </w:r>
+      <w:r>
+        <w:t xml:space="preserve"> </w:t>
+      </w:r>
+      <w:r>
+        <w:rPr>
+          <w:lang w:val="en-US"/>
+        </w:rPr>
+        <w:t>Server</w:t>
+      </w:r>
+      <w:r>
+        <w:t xml:space="preserve"> </w:t>
+      </w:r>
+      <w:r>
+        <w:t>–</w:t>
+      </w:r>
+      <w:r>
+        <w:t xml:space="preserve"> </w:t>
+      </w:r>
+      <w:r>
+        <w:t xml:space="preserve">систему управления реляционными базами данных, разработанная корпорацией </w:t>
+      </w:r>
+      <w:r>
+        <w:rPr>
+          <w:lang w:val="en-US"/>
+        </w:rPr>
+        <w:t>Microsoft</w:t>
+      </w:r>
+      <w:r>
+        <w:t>.</w:t>
+      </w:r>
+      <w:r>
+        <w:t xml:space="preserve"> </w:t>
+      </w:r>
+      <w:r>
+        <w:t>СУБД позволяет гибко управлять базами данных (БД). С ее помощью можно создавать, модифицировать или удалять записи, отправлять транзакцию — набор из нескольких последовательных запросов на особом языке запросов SQL.</w:t>
+      </w:r>
+      <w:r>
+        <w:rPr>
+          <w:shd w:val="clear" w:color="auto" w:fill="FFFFFF"/>
+        </w:rPr>
+        <w:t xml:space="preserve"> </w:t>
+      </w:r>
+      <w:r>
+        <w:rPr>
+          <w:lang w:val="en-US"/>
+        </w:rPr>
+        <w:t>MSSQL</w:t>
+      </w:r>
+      <w:r>
+        <w:t xml:space="preserve"> базируется на языке SQL и поддерживает многочисленные возможности.</w:t>
+      </w:r>
+    </w:p>
+    <w:p>
+      <w:pPr>
+        <w:pStyle w:val="110"/>
+      </w:pPr>
+      <w:bookmarkStart w:id="15" w:name="_Toc134969703"/>
+      <w:r>
+        <w:t>2.4 Логическая схема базы данных</w:t>
+      </w:r>
       <w:bookmarkEnd w:id="15"/>
     </w:p>
     <w:p>
       <w:pPr>
-        <w:pStyle w:val="a8"/>
-      </w:pPr>
-      <w:r>
-        <w:t>Дл</w:t>
-      </w:r>
-      <w:r>
-        <w:t>я хранения данных я использовал</w:t>
-      </w:r>
-      <w:r>
-        <w:t xml:space="preserve"> </w:t>
-      </w:r>
-      <w:r>
-        <w:rPr>
-          <w:lang w:val="en-US"/>
-        </w:rPr>
-        <w:t>Microsoft</w:t>
-      </w:r>
-      <w:r>
-        <w:t xml:space="preserve"> </w:t>
-      </w:r>
-      <w:r>
-        <w:rPr>
-          <w:lang w:val="en-US"/>
-        </w:rPr>
-        <w:t>SQL</w:t>
-      </w:r>
-      <w:r>
-        <w:t xml:space="preserve"> </w:t>
-      </w:r>
-      <w:r>
-        <w:rPr>
-          <w:lang w:val="en-US"/>
-        </w:rPr>
-        <w:t>Server</w:t>
-      </w:r>
-      <w:r>
-        <w:t xml:space="preserve"> [</w:t>
-      </w:r>
-      <w:r>
-        <w:t>8</w:t>
-      </w:r>
-      <w:r>
-        <w:t>]</w:t>
-      </w:r>
-      <w:r>
-        <w:t>.</w:t>
-      </w:r>
-      <w:r>
-        <w:t xml:space="preserve"> </w:t>
-      </w:r>
-      <w:r>
-        <w:rPr>
-          <w:lang w:val="en-US"/>
-        </w:rPr>
-        <w:t>Microsoft</w:t>
-      </w:r>
-      <w:r>
-        <w:t xml:space="preserve"> </w:t>
-      </w:r>
-      <w:r>
-        <w:rPr>
-          <w:lang w:val="en-US"/>
-        </w:rPr>
-        <w:t>SQL</w:t>
-      </w:r>
-      <w:r>
-        <w:t xml:space="preserve"> </w:t>
-      </w:r>
-      <w:r>
-        <w:rPr>
-          <w:lang w:val="en-US"/>
-        </w:rPr>
-        <w:t>Server</w:t>
-      </w:r>
-      <w:r>
-        <w:t xml:space="preserve"> </w:t>
-      </w:r>
-      <w:r>
-        <w:t>–</w:t>
-      </w:r>
-      <w:r>
-        <w:t xml:space="preserve"> </w:t>
-      </w:r>
-      <w:r>
-        <w:t xml:space="preserve">систему управления реляционными базами данных, разработанная корпорацией </w:t>
-      </w:r>
-      <w:r>
-        <w:rPr>
-          <w:lang w:val="en-US"/>
-        </w:rPr>
-        <w:t>Microsoft</w:t>
-      </w:r>
-      <w:r>
-        <w:t>.</w:t>
-      </w:r>
-      <w:r>
-        <w:t xml:space="preserve"> </w:t>
-      </w:r>
-      <w:r>
-        <w:t>СУБД позволяет гибко управлять базами данных (БД). С ее помощью можно создавать, модифицировать или удалять записи, отправлять транзакцию — набор из нескольких последовательных запросов на особом языке запросов SQL.</w:t>
-      </w:r>
-      <w:r>
-        <w:rPr>
-          <w:shd w:val="clear" w:color="auto" w:fill="FFFFFF"/>
-        </w:rPr>
-        <w:t xml:space="preserve"> </w:t>
-      </w:r>
-      <w:r>
-        <w:rPr>
-          <w:lang w:val="en-US"/>
-        </w:rPr>
-        <w:t>MSSQL</w:t>
-      </w:r>
-      <w:r>
-        <w:t xml:space="preserve"> базируется на языке SQL и поддерживает многочисленные возможности.</w:t>
-      </w:r>
-    </w:p>
-    <w:p>
-      <w:pPr>
-        <w:pStyle w:val="110"/>
-      </w:pPr>
-      <w:bookmarkStart w:id="16" w:name="_Toc134969703"/>
-      <w:r>
-        <w:t>2.4 Логическая схема базы данных</w:t>
-      </w:r>
-      <w:bookmarkEnd w:id="16"/>
-    </w:p>
-    <w:p>
-      <w:pPr>
-        <w:pStyle w:val="a8"/>
+        <w:pStyle w:val="a9"/>
       </w:pPr>
       <w:r>
         <w:t xml:space="preserve">Для разработки веб-приложения в рамках дипломного проекта понадобилась база данных с необходимой конфигурацией сущностей для хранения всей необходимой информации. Как было аргументировано ранее, в качестве системы управления базами данным выступает </w:t>
@@ -3768,12 +3764,12 @@
     </w:p>
     <w:p>
       <w:pPr>
-        <w:pStyle w:val="af4"/>
+        <w:pStyle w:val="af5"/>
       </w:pPr>
       <w:r>
         <w:lastRenderedPageBreak/>
         <w:drawing>
-          <wp:inline distT="0" distB="0" distL="0" distR="0" wp14:anchorId="5BE57817" wp14:editId="0D3CF3EF">
+          <wp:inline distT="0" distB="0" distL="0" distR="0" wp14:anchorId="375B7731" wp14:editId="4AF85EDA">
             <wp:extent cx="6390640" cy="3564255"/>
             <wp:effectExtent l="19050" t="19050" r="10160" b="17145"/>
             <wp:docPr id="9" name="Рисунок 9"/>
@@ -3816,7 +3812,7 @@
     </w:p>
     <w:p>
       <w:pPr>
-        <w:pStyle w:val="af4"/>
+        <w:pStyle w:val="af5"/>
       </w:pPr>
       <w:r>
         <w:t>Рисунок 2.5 – Логическая схема базы данных</w:t>
@@ -3824,7 +3820,7 @@
     </w:p>
     <w:p>
       <w:pPr>
-        <w:pStyle w:val="a8"/>
+        <w:pStyle w:val="a9"/>
       </w:pPr>
       <w:r>
         <w:t>Далее приведена структура и описание всех таблиц, используемых в веб-приложении.</w:t>
@@ -3832,7 +3828,7 @@
     </w:p>
     <w:p>
       <w:pPr>
-        <w:pStyle w:val="a8"/>
+        <w:pStyle w:val="a9"/>
       </w:pPr>
       <w:r>
         <w:t>Таблица «</w:t>
@@ -3855,7 +3851,7 @@
     </w:p>
     <w:p>
       <w:pPr>
-        <w:pStyle w:val="a8"/>
+        <w:pStyle w:val="a9"/>
       </w:pPr>
       <w:r>
         <w:t>Таблица 2.1 – Структура таблицы «</w:t>
@@ -3872,7 +3868,7 @@
     </w:p>
     <w:tbl>
       <w:tblPr>
-        <w:tblStyle w:val="af1"/>
+        <w:tblStyle w:val="af2"/>
         <w:tblW w:w="0" w:type="auto"/>
         <w:tblLook w:val="04A0" w:firstRow="1" w:lastRow="0" w:firstColumn="1" w:lastColumn="0" w:noHBand="0" w:noVBand="1"/>
       </w:tblPr>
@@ -3888,7 +3884,7 @@
           </w:tcPr>
           <w:p>
             <w:pPr>
-              <w:pStyle w:val="a8"/>
+              <w:pStyle w:val="a9"/>
             </w:pPr>
             <w:r>
               <w:t>Написание</w:t>
@@ -3901,7 +3897,7 @@
           </w:tcPr>
           <w:p>
             <w:pPr>
-              <w:pStyle w:val="a8"/>
+              <w:pStyle w:val="a9"/>
             </w:pPr>
             <w:r>
               <w:t>Тип</w:t>
@@ -3914,7 +3910,7 @@
           </w:tcPr>
           <w:p>
             <w:pPr>
-              <w:pStyle w:val="a8"/>
+              <w:pStyle w:val="a9"/>
             </w:pPr>
             <w:r>
               <w:t>Описание</w:t>
@@ -3929,7 +3925,7 @@
           </w:tcPr>
           <w:p>
             <w:pPr>
-              <w:pStyle w:val="af2"/>
+              <w:pStyle w:val="af3"/>
             </w:pPr>
             <w:r>
               <w:t>Id</w:t>
@@ -3942,7 +3938,7 @@
           </w:tcPr>
           <w:p>
             <w:pPr>
-              <w:pStyle w:val="af2"/>
+              <w:pStyle w:val="af3"/>
             </w:pPr>
             <w:proofErr w:type="spellStart"/>
             <w:r>
@@ -3957,11 +3953,21 @@
           </w:tcPr>
           <w:p>
             <w:pPr>
-              <w:pStyle w:val="af2"/>
-            </w:pPr>
-            <w:r>
-              <w:t>Идентификатор региона</w:t>
-            </w:r>
+              <w:pStyle w:val="af3"/>
+            </w:pPr>
+            <w:proofErr w:type="spellStart"/>
+            <w:r>
+              <w:t>Идентификатор</w:t>
+            </w:r>
+            <w:proofErr w:type="spellEnd"/>
+            <w:r>
+              <w:t xml:space="preserve"> </w:t>
+            </w:r>
+            <w:proofErr w:type="spellStart"/>
+            <w:r>
+              <w:t>региона</w:t>
+            </w:r>
+            <w:proofErr w:type="spellEnd"/>
           </w:p>
         </w:tc>
       </w:tr>
@@ -3972,7 +3978,7 @@
           </w:tcPr>
           <w:p>
             <w:pPr>
-              <w:pStyle w:val="af2"/>
+              <w:pStyle w:val="af3"/>
             </w:pPr>
             <w:r>
               <w:t>Name</w:t>
@@ -3985,7 +3991,7 @@
           </w:tcPr>
           <w:p>
             <w:pPr>
-              <w:pStyle w:val="af2"/>
+              <w:pStyle w:val="af3"/>
             </w:pPr>
             <w:proofErr w:type="spellStart"/>
             <w:r>
@@ -4000,18 +4006,28 @@
           </w:tcPr>
           <w:p>
             <w:pPr>
-              <w:pStyle w:val="af2"/>
-            </w:pPr>
-            <w:r>
-              <w:t>Название региона</w:t>
-            </w:r>
+              <w:pStyle w:val="af3"/>
+            </w:pPr>
+            <w:proofErr w:type="spellStart"/>
+            <w:r>
+              <w:t>Название</w:t>
+            </w:r>
+            <w:proofErr w:type="spellEnd"/>
+            <w:r>
+              <w:t xml:space="preserve"> </w:t>
+            </w:r>
+            <w:proofErr w:type="spellStart"/>
+            <w:r>
+              <w:t>региона</w:t>
+            </w:r>
+            <w:proofErr w:type="spellEnd"/>
           </w:p>
         </w:tc>
       </w:tr>
     </w:tbl>
     <w:p>
       <w:pPr>
-        <w:pStyle w:val="a8"/>
+        <w:pStyle w:val="a9"/>
       </w:pPr>
       <w:r>
         <w:t>Таблица «</w:t>
@@ -4046,7 +4062,7 @@
     </w:p>
     <w:p>
       <w:pPr>
-        <w:pStyle w:val="a8"/>
+        <w:pStyle w:val="a9"/>
       </w:pPr>
       <w:r>
         <w:t>Таблица 2.1 – Структура таблицы «</w:t>
@@ -4063,7 +4079,7 @@
     </w:p>
     <w:tbl>
       <w:tblPr>
-        <w:tblStyle w:val="af1"/>
+        <w:tblStyle w:val="af2"/>
         <w:tblW w:w="0" w:type="auto"/>
         <w:tblLook w:val="04A0" w:firstRow="1" w:lastRow="0" w:firstColumn="1" w:lastColumn="0" w:noHBand="0" w:noVBand="1"/>
       </w:tblPr>
@@ -4079,7 +4095,7 @@
           </w:tcPr>
           <w:p>
             <w:pPr>
-              <w:pStyle w:val="a8"/>
+              <w:pStyle w:val="a9"/>
             </w:pPr>
             <w:r>
               <w:t>Написание</w:t>
@@ -4092,7 +4108,7 @@
           </w:tcPr>
           <w:p>
             <w:pPr>
-              <w:pStyle w:val="a8"/>
+              <w:pStyle w:val="a9"/>
             </w:pPr>
             <w:r>
               <w:t>Тип</w:t>
@@ -4105,7 +4121,7 @@
           </w:tcPr>
           <w:p>
             <w:pPr>
-              <w:pStyle w:val="a8"/>
+              <w:pStyle w:val="a9"/>
             </w:pPr>
             <w:r>
               <w:t>Описание</w:t>
@@ -4120,7 +4136,7 @@
           </w:tcPr>
           <w:p>
             <w:pPr>
-              <w:pStyle w:val="af2"/>
+              <w:pStyle w:val="af3"/>
             </w:pPr>
             <w:r>
               <w:t>Id</w:t>
@@ -4133,7 +4149,7 @@
           </w:tcPr>
           <w:p>
             <w:pPr>
-              <w:pStyle w:val="af2"/>
+              <w:pStyle w:val="af3"/>
             </w:pPr>
             <w:proofErr w:type="spellStart"/>
             <w:r>
@@ -4148,11 +4164,21 @@
           </w:tcPr>
           <w:p>
             <w:pPr>
-              <w:pStyle w:val="af2"/>
-            </w:pPr>
-            <w:r>
-              <w:t>Идентификатор команды</w:t>
-            </w:r>
+              <w:pStyle w:val="af3"/>
+            </w:pPr>
+            <w:proofErr w:type="spellStart"/>
+            <w:r>
+              <w:t>Идентификатор</w:t>
+            </w:r>
+            <w:proofErr w:type="spellEnd"/>
+            <w:r>
+              <w:t xml:space="preserve"> </w:t>
+            </w:r>
+            <w:proofErr w:type="spellStart"/>
+            <w:r>
+              <w:t>команды</w:t>
+            </w:r>
+            <w:proofErr w:type="spellEnd"/>
           </w:p>
         </w:tc>
       </w:tr>
@@ -4163,7 +4189,7 @@
           </w:tcPr>
           <w:p>
             <w:pPr>
-              <w:pStyle w:val="af2"/>
+              <w:pStyle w:val="af3"/>
             </w:pPr>
             <w:r>
               <w:t>Name</w:t>
@@ -4176,7 +4202,7 @@
           </w:tcPr>
           <w:p>
             <w:pPr>
-              <w:pStyle w:val="af2"/>
+              <w:pStyle w:val="af3"/>
             </w:pPr>
             <w:proofErr w:type="spellStart"/>
             <w:r>
@@ -4191,11 +4217,21 @@
           </w:tcPr>
           <w:p>
             <w:pPr>
-              <w:pStyle w:val="af2"/>
-            </w:pPr>
-            <w:r>
-              <w:t>Название команды</w:t>
-            </w:r>
+              <w:pStyle w:val="af3"/>
+            </w:pPr>
+            <w:proofErr w:type="spellStart"/>
+            <w:r>
+              <w:t>Название</w:t>
+            </w:r>
+            <w:proofErr w:type="spellEnd"/>
+            <w:r>
+              <w:t xml:space="preserve"> </w:t>
+            </w:r>
+            <w:proofErr w:type="spellStart"/>
+            <w:r>
+              <w:t>команды</w:t>
+            </w:r>
+            <w:proofErr w:type="spellEnd"/>
           </w:p>
         </w:tc>
       </w:tr>
@@ -4206,7 +4242,7 @@
           </w:tcPr>
           <w:p>
             <w:pPr>
-              <w:pStyle w:val="af2"/>
+              <w:pStyle w:val="af3"/>
             </w:pPr>
             <w:r>
               <w:t>Image</w:t>
@@ -4219,7 +4255,7 @@
           </w:tcPr>
           <w:p>
             <w:pPr>
-              <w:pStyle w:val="af2"/>
+              <w:pStyle w:val="af3"/>
             </w:pPr>
             <w:proofErr w:type="spellStart"/>
             <w:r>
@@ -4234,11 +4270,29 @@
           </w:tcPr>
           <w:p>
             <w:pPr>
-              <w:pStyle w:val="af2"/>
-            </w:pPr>
-            <w:r>
-              <w:t>Ссылка на изображение</w:t>
-            </w:r>
+              <w:pStyle w:val="af3"/>
+            </w:pPr>
+            <w:proofErr w:type="spellStart"/>
+            <w:r>
+              <w:t>Ссылка</w:t>
+            </w:r>
+            <w:proofErr w:type="spellEnd"/>
+            <w:r>
+              <w:t xml:space="preserve"> </w:t>
+            </w:r>
+            <w:proofErr w:type="spellStart"/>
+            <w:r>
+              <w:t>на</w:t>
+            </w:r>
+            <w:proofErr w:type="spellEnd"/>
+            <w:r>
+              <w:t xml:space="preserve"> </w:t>
+            </w:r>
+            <w:proofErr w:type="spellStart"/>
+            <w:r>
+              <w:t>изображение</w:t>
+            </w:r>
+            <w:proofErr w:type="spellEnd"/>
           </w:p>
         </w:tc>
       </w:tr>
@@ -4249,7 +4303,7 @@
           </w:tcPr>
           <w:p>
             <w:pPr>
-              <w:pStyle w:val="af2"/>
+              <w:pStyle w:val="af3"/>
             </w:pPr>
             <w:proofErr w:type="spellStart"/>
             <w:r>
@@ -4264,7 +4318,7 @@
           </w:tcPr>
           <w:p>
             <w:pPr>
-              <w:pStyle w:val="af2"/>
+              <w:pStyle w:val="af3"/>
             </w:pPr>
             <w:proofErr w:type="spellStart"/>
             <w:r>
@@ -4279,18 +4333,44 @@
           </w:tcPr>
           <w:p>
             <w:pPr>
-              <w:pStyle w:val="af2"/>
-            </w:pPr>
-            <w:r>
-              <w:t>Идентификатор региона, внешний ключ</w:t>
-            </w:r>
+              <w:pStyle w:val="af3"/>
+            </w:pPr>
+            <w:proofErr w:type="spellStart"/>
+            <w:r>
+              <w:t>Идентификатор</w:t>
+            </w:r>
+            <w:proofErr w:type="spellEnd"/>
+            <w:r>
+              <w:t xml:space="preserve"> </w:t>
+            </w:r>
+            <w:proofErr w:type="spellStart"/>
+            <w:r>
+              <w:t>региона</w:t>
+            </w:r>
+            <w:proofErr w:type="spellEnd"/>
+            <w:r>
+              <w:t xml:space="preserve">, </w:t>
+            </w:r>
+            <w:proofErr w:type="spellStart"/>
+            <w:r>
+              <w:t>внешний</w:t>
+            </w:r>
+            <w:proofErr w:type="spellEnd"/>
+            <w:r>
+              <w:t xml:space="preserve"> </w:t>
+            </w:r>
+            <w:proofErr w:type="spellStart"/>
+            <w:r>
+              <w:t>ключ</w:t>
+            </w:r>
+            <w:proofErr w:type="spellEnd"/>
           </w:p>
         </w:tc>
       </w:tr>
     </w:tbl>
     <w:p>
       <w:pPr>
-        <w:pStyle w:val="a8"/>
+        <w:pStyle w:val="a9"/>
       </w:pPr>
       <w:r>
         <w:t>Таблица «</w:t>
@@ -4313,7 +4393,7 @@
     </w:p>
     <w:p>
       <w:pPr>
-        <w:pStyle w:val="a8"/>
+        <w:pStyle w:val="a9"/>
       </w:pPr>
       <w:r>
         <w:t>Таблица 2.3 – Структура таблицы «</w:t>
@@ -4330,7 +4410,7 @@
     </w:p>
     <w:tbl>
       <w:tblPr>
-        <w:tblStyle w:val="af1"/>
+        <w:tblStyle w:val="af2"/>
         <w:tblW w:w="0" w:type="auto"/>
         <w:tblLook w:val="04A0" w:firstRow="1" w:lastRow="0" w:firstColumn="1" w:lastColumn="0" w:noHBand="0" w:noVBand="1"/>
       </w:tblPr>
@@ -4346,7 +4426,7 @@
           </w:tcPr>
           <w:p>
             <w:pPr>
-              <w:pStyle w:val="a8"/>
+              <w:pStyle w:val="a9"/>
             </w:pPr>
             <w:r>
               <w:t>Написание</w:t>
@@ -4359,7 +4439,7 @@
           </w:tcPr>
           <w:p>
             <w:pPr>
-              <w:pStyle w:val="a8"/>
+              <w:pStyle w:val="a9"/>
             </w:pPr>
             <w:r>
               <w:t>Тип</w:t>
@@ -4372,7 +4452,7 @@
           </w:tcPr>
           <w:p>
             <w:pPr>
-              <w:pStyle w:val="a8"/>
+              <w:pStyle w:val="a9"/>
             </w:pPr>
             <w:r>
               <w:t>Описание</w:t>
@@ -4387,7 +4467,7 @@
           </w:tcPr>
           <w:p>
             <w:pPr>
-              <w:pStyle w:val="af2"/>
+              <w:pStyle w:val="af3"/>
             </w:pPr>
             <w:r>
               <w:t>Id</w:t>
@@ -4400,7 +4480,7 @@
           </w:tcPr>
           <w:p>
             <w:pPr>
-              <w:pStyle w:val="af2"/>
+              <w:pStyle w:val="af3"/>
             </w:pPr>
             <w:proofErr w:type="spellStart"/>
             <w:r>
@@ -4415,14 +4495,21 @@
           </w:tcPr>
           <w:p>
             <w:pPr>
-              <w:pStyle w:val="af2"/>
-            </w:pPr>
-            <w:r>
-              <w:t xml:space="preserve">Идентификатор </w:t>
-            </w:r>
+              <w:pStyle w:val="af3"/>
+            </w:pPr>
+            <w:proofErr w:type="spellStart"/>
+            <w:r>
+              <w:t>Идентификатор</w:t>
+            </w:r>
+            <w:proofErr w:type="spellEnd"/>
+            <w:r>
+              <w:t xml:space="preserve"> </w:t>
+            </w:r>
+            <w:proofErr w:type="spellStart"/>
             <w:r>
               <w:t>чемпионата</w:t>
             </w:r>
+            <w:proofErr w:type="spellEnd"/>
           </w:p>
         </w:tc>
       </w:tr>
@@ -4433,7 +4520,7 @@
           </w:tcPr>
           <w:p>
             <w:pPr>
-              <w:pStyle w:val="af2"/>
+              <w:pStyle w:val="af3"/>
             </w:pPr>
             <w:r>
               <w:lastRenderedPageBreak/>
@@ -4447,7 +4534,7 @@
           </w:tcPr>
           <w:p>
             <w:pPr>
-              <w:pStyle w:val="af2"/>
+              <w:pStyle w:val="af3"/>
             </w:pPr>
             <w:proofErr w:type="spellStart"/>
             <w:r>
@@ -4462,11 +4549,21 @@
           </w:tcPr>
           <w:p>
             <w:pPr>
-              <w:pStyle w:val="af2"/>
-            </w:pPr>
-            <w:r>
-              <w:t>Название команды</w:t>
-            </w:r>
+              <w:pStyle w:val="af3"/>
+            </w:pPr>
+            <w:proofErr w:type="spellStart"/>
+            <w:r>
+              <w:t>Название</w:t>
+            </w:r>
+            <w:proofErr w:type="spellEnd"/>
+            <w:r>
+              <w:t xml:space="preserve"> </w:t>
+            </w:r>
+            <w:proofErr w:type="spellStart"/>
+            <w:r>
+              <w:t>команды</w:t>
+            </w:r>
+            <w:proofErr w:type="spellEnd"/>
           </w:p>
         </w:tc>
       </w:tr>
@@ -4477,7 +4574,7 @@
           </w:tcPr>
           <w:p>
             <w:pPr>
-              <w:pStyle w:val="af2"/>
+              <w:pStyle w:val="af3"/>
             </w:pPr>
             <w:r>
               <w:t>Image</w:t>
@@ -4490,7 +4587,7 @@
           </w:tcPr>
           <w:p>
             <w:pPr>
-              <w:pStyle w:val="af2"/>
+              <w:pStyle w:val="af3"/>
             </w:pPr>
             <w:proofErr w:type="spellStart"/>
             <w:r>
@@ -4505,11 +4602,29 @@
           </w:tcPr>
           <w:p>
             <w:pPr>
-              <w:pStyle w:val="af2"/>
-            </w:pPr>
-            <w:r>
-              <w:t>Ссылка на изображение</w:t>
-            </w:r>
+              <w:pStyle w:val="af3"/>
+            </w:pPr>
+            <w:proofErr w:type="spellStart"/>
+            <w:r>
+              <w:t>Ссылка</w:t>
+            </w:r>
+            <w:proofErr w:type="spellEnd"/>
+            <w:r>
+              <w:t xml:space="preserve"> </w:t>
+            </w:r>
+            <w:proofErr w:type="spellStart"/>
+            <w:r>
+              <w:t>на</w:t>
+            </w:r>
+            <w:proofErr w:type="spellEnd"/>
+            <w:r>
+              <w:t xml:space="preserve"> </w:t>
+            </w:r>
+            <w:proofErr w:type="spellStart"/>
+            <w:r>
+              <w:t>изображение</w:t>
+            </w:r>
+            <w:proofErr w:type="spellEnd"/>
           </w:p>
         </w:tc>
       </w:tr>
@@ -4520,7 +4635,7 @@
           </w:tcPr>
           <w:p>
             <w:pPr>
-              <w:pStyle w:val="af2"/>
+              <w:pStyle w:val="af3"/>
             </w:pPr>
             <w:proofErr w:type="spellStart"/>
             <w:r>
@@ -4535,7 +4650,7 @@
           </w:tcPr>
           <w:p>
             <w:pPr>
-              <w:pStyle w:val="af2"/>
+              <w:pStyle w:val="af3"/>
             </w:pPr>
             <w:proofErr w:type="spellStart"/>
             <w:r>
@@ -4550,18 +4665,44 @@
           </w:tcPr>
           <w:p>
             <w:pPr>
-              <w:pStyle w:val="af2"/>
-            </w:pPr>
-            <w:r>
-              <w:t>Идентификатор региона, внешний ключ</w:t>
-            </w:r>
+              <w:pStyle w:val="af3"/>
+            </w:pPr>
+            <w:proofErr w:type="spellStart"/>
+            <w:r>
+              <w:t>Идентификатор</w:t>
+            </w:r>
+            <w:proofErr w:type="spellEnd"/>
+            <w:r>
+              <w:t xml:space="preserve"> </w:t>
+            </w:r>
+            <w:proofErr w:type="spellStart"/>
+            <w:r>
+              <w:t>региона</w:t>
+            </w:r>
+            <w:proofErr w:type="spellEnd"/>
+            <w:r>
+              <w:t xml:space="preserve">, </w:t>
+            </w:r>
+            <w:proofErr w:type="spellStart"/>
+            <w:r>
+              <w:t>внешний</w:t>
+            </w:r>
+            <w:proofErr w:type="spellEnd"/>
+            <w:r>
+              <w:t xml:space="preserve"> </w:t>
+            </w:r>
+            <w:proofErr w:type="spellStart"/>
+            <w:r>
+              <w:t>ключ</w:t>
+            </w:r>
+            <w:proofErr w:type="spellEnd"/>
           </w:p>
         </w:tc>
       </w:tr>
     </w:tbl>
     <w:p>
       <w:pPr>
-        <w:pStyle w:val="a8"/>
+        <w:pStyle w:val="a9"/>
       </w:pPr>
       <w:r>
         <w:t>Таблица «</w:t>
@@ -4584,7 +4725,7 @@
     </w:p>
     <w:p>
       <w:pPr>
-        <w:pStyle w:val="a8"/>
+        <w:pStyle w:val="a9"/>
       </w:pPr>
       <w:r>
         <w:t>Таблица 2.</w:t>
@@ -4610,7 +4751,7 @@
     </w:p>
     <w:tbl>
       <w:tblPr>
-        <w:tblStyle w:val="af1"/>
+        <w:tblStyle w:val="af2"/>
         <w:tblW w:w="0" w:type="auto"/>
         <w:tblLook w:val="04A0" w:firstRow="1" w:lastRow="0" w:firstColumn="1" w:lastColumn="0" w:noHBand="0" w:noVBand="1"/>
       </w:tblPr>
@@ -4626,7 +4767,7 @@
           </w:tcPr>
           <w:p>
             <w:pPr>
-              <w:pStyle w:val="a8"/>
+              <w:pStyle w:val="a9"/>
             </w:pPr>
             <w:r>
               <w:t>Написание</w:t>
@@ -4639,7 +4780,7 @@
           </w:tcPr>
           <w:p>
             <w:pPr>
-              <w:pStyle w:val="a8"/>
+              <w:pStyle w:val="a9"/>
             </w:pPr>
             <w:r>
               <w:t>Тип</w:t>
@@ -4652,7 +4793,7 @@
           </w:tcPr>
           <w:p>
             <w:pPr>
-              <w:pStyle w:val="a8"/>
+              <w:pStyle w:val="a9"/>
             </w:pPr>
             <w:r>
               <w:t>Описание</w:t>
@@ -4667,7 +4808,7 @@
           </w:tcPr>
           <w:p>
             <w:pPr>
-              <w:pStyle w:val="af2"/>
+              <w:pStyle w:val="af3"/>
             </w:pPr>
             <w:r>
               <w:t>Id</w:t>
@@ -4680,7 +4821,7 @@
           </w:tcPr>
           <w:p>
             <w:pPr>
-              <w:pStyle w:val="af2"/>
+              <w:pStyle w:val="af3"/>
             </w:pPr>
             <w:proofErr w:type="spellStart"/>
             <w:r>
@@ -4695,14 +4836,21 @@
           </w:tcPr>
           <w:p>
             <w:pPr>
-              <w:pStyle w:val="af2"/>
-            </w:pPr>
-            <w:r>
-              <w:t xml:space="preserve">Идентификатор </w:t>
-            </w:r>
+              <w:pStyle w:val="af3"/>
+            </w:pPr>
+            <w:proofErr w:type="spellStart"/>
+            <w:r>
+              <w:t>Идентификатор</w:t>
+            </w:r>
+            <w:proofErr w:type="spellEnd"/>
+            <w:r>
+              <w:t xml:space="preserve"> </w:t>
+            </w:r>
+            <w:proofErr w:type="spellStart"/>
             <w:r>
               <w:t>пользователя</w:t>
             </w:r>
+            <w:proofErr w:type="spellEnd"/>
           </w:p>
         </w:tc>
       </w:tr>
@@ -4713,7 +4861,7 @@
           </w:tcPr>
           <w:p>
             <w:pPr>
-              <w:pStyle w:val="af2"/>
+              <w:pStyle w:val="af3"/>
             </w:pPr>
             <w:r>
               <w:t>Email</w:t>
@@ -4726,7 +4874,7 @@
           </w:tcPr>
           <w:p>
             <w:pPr>
-              <w:pStyle w:val="af2"/>
+              <w:pStyle w:val="af3"/>
             </w:pPr>
             <w:proofErr w:type="spellStart"/>
             <w:r>
@@ -4741,11 +4889,21 @@
           </w:tcPr>
           <w:p>
             <w:pPr>
-              <w:pStyle w:val="af2"/>
-            </w:pPr>
-            <w:r>
-              <w:t>Электронная почта</w:t>
-            </w:r>
+              <w:pStyle w:val="af3"/>
+            </w:pPr>
+            <w:proofErr w:type="spellStart"/>
+            <w:r>
+              <w:t>Электронная</w:t>
+            </w:r>
+            <w:proofErr w:type="spellEnd"/>
+            <w:r>
+              <w:t xml:space="preserve"> </w:t>
+            </w:r>
+            <w:proofErr w:type="spellStart"/>
+            <w:r>
+              <w:t>почта</w:t>
+            </w:r>
+            <w:proofErr w:type="spellEnd"/>
           </w:p>
         </w:tc>
       </w:tr>
@@ -4756,7 +4914,7 @@
           </w:tcPr>
           <w:p>
             <w:pPr>
-              <w:pStyle w:val="af2"/>
+              <w:pStyle w:val="af3"/>
             </w:pPr>
             <w:r>
               <w:t>Password</w:t>
@@ -4769,7 +4927,7 @@
           </w:tcPr>
           <w:p>
             <w:pPr>
-              <w:pStyle w:val="af2"/>
+              <w:pStyle w:val="af3"/>
             </w:pPr>
             <w:proofErr w:type="spellStart"/>
             <w:r>
@@ -4784,11 +4942,21 @@
           </w:tcPr>
           <w:p>
             <w:pPr>
-              <w:pStyle w:val="af2"/>
-            </w:pPr>
-            <w:r>
-              <w:t>Пароль пользователя</w:t>
-            </w:r>
+              <w:pStyle w:val="af3"/>
+            </w:pPr>
+            <w:proofErr w:type="spellStart"/>
+            <w:r>
+              <w:t>Пароль</w:t>
+            </w:r>
+            <w:proofErr w:type="spellEnd"/>
+            <w:r>
+              <w:t xml:space="preserve"> </w:t>
+            </w:r>
+            <w:proofErr w:type="spellStart"/>
+            <w:r>
+              <w:t>пользователя</w:t>
+            </w:r>
+            <w:proofErr w:type="spellEnd"/>
           </w:p>
         </w:tc>
       </w:tr>
@@ -4799,7 +4967,7 @@
           </w:tcPr>
           <w:p>
             <w:pPr>
-              <w:pStyle w:val="af2"/>
+              <w:pStyle w:val="af3"/>
             </w:pPr>
             <w:r>
               <w:t>Role</w:t>
@@ -4812,7 +4980,7 @@
           </w:tcPr>
           <w:p>
             <w:pPr>
-              <w:pStyle w:val="af2"/>
+              <w:pStyle w:val="af3"/>
             </w:pPr>
             <w:proofErr w:type="spellStart"/>
             <w:r>
@@ -4827,11 +4995,21 @@
           </w:tcPr>
           <w:p>
             <w:pPr>
-              <w:pStyle w:val="af2"/>
-            </w:pPr>
-            <w:r>
-              <w:t>Роль пользователя</w:t>
-            </w:r>
+              <w:pStyle w:val="af3"/>
+            </w:pPr>
+            <w:proofErr w:type="spellStart"/>
+            <w:r>
+              <w:t>Роль</w:t>
+            </w:r>
+            <w:proofErr w:type="spellEnd"/>
+            <w:r>
+              <w:t xml:space="preserve"> </w:t>
+            </w:r>
+            <w:proofErr w:type="spellStart"/>
+            <w:r>
+              <w:t>пользователя</w:t>
+            </w:r>
+            <w:proofErr w:type="spellEnd"/>
           </w:p>
         </w:tc>
       </w:tr>
@@ -4842,7 +5020,7 @@
           </w:tcPr>
           <w:p>
             <w:pPr>
-              <w:pStyle w:val="af2"/>
+              <w:pStyle w:val="af3"/>
             </w:pPr>
             <w:r>
               <w:t>Money</w:t>
@@ -4855,7 +5033,7 @@
           </w:tcPr>
           <w:p>
             <w:pPr>
-              <w:pStyle w:val="af2"/>
+              <w:pStyle w:val="af3"/>
             </w:pPr>
             <w:r>
               <w:t>Real</w:t>
@@ -4868,18 +5046,36 @@
           </w:tcPr>
           <w:p>
             <w:pPr>
-              <w:pStyle w:val="af2"/>
-            </w:pPr>
-            <w:r>
-              <w:t>Личный счет пользователя</w:t>
-            </w:r>
+              <w:pStyle w:val="af3"/>
+            </w:pPr>
+            <w:proofErr w:type="spellStart"/>
+            <w:r>
+              <w:t>Личный</w:t>
+            </w:r>
+            <w:proofErr w:type="spellEnd"/>
+            <w:r>
+              <w:t xml:space="preserve"> </w:t>
+            </w:r>
+            <w:proofErr w:type="spellStart"/>
+            <w:r>
+              <w:t>счет</w:t>
+            </w:r>
+            <w:proofErr w:type="spellEnd"/>
+            <w:r>
+              <w:t xml:space="preserve"> </w:t>
+            </w:r>
+            <w:proofErr w:type="spellStart"/>
+            <w:r>
+              <w:t>пользователя</w:t>
+            </w:r>
+            <w:proofErr w:type="spellEnd"/>
           </w:p>
         </w:tc>
       </w:tr>
     </w:tbl>
     <w:p>
       <w:pPr>
-        <w:pStyle w:val="a8"/>
+        <w:pStyle w:val="a9"/>
       </w:pPr>
       <w:r>
         <w:t>Таблица «</w:t>
@@ -4902,7 +5098,7 @@
     </w:p>
     <w:p>
       <w:pPr>
-        <w:pStyle w:val="a8"/>
+        <w:pStyle w:val="a9"/>
       </w:pPr>
       <w:r>
         <w:t>Таблица 2.5 – Структура таблицы «</w:t>
@@ -4919,7 +5115,7 @@
     </w:p>
     <w:tbl>
       <w:tblPr>
-        <w:tblStyle w:val="af1"/>
+        <w:tblStyle w:val="af2"/>
         <w:tblW w:w="0" w:type="auto"/>
         <w:tblLook w:val="04A0" w:firstRow="1" w:lastRow="0" w:firstColumn="1" w:lastColumn="0" w:noHBand="0" w:noVBand="1"/>
       </w:tblPr>
@@ -4935,7 +5131,7 @@
           </w:tcPr>
           <w:p>
             <w:pPr>
-              <w:pStyle w:val="a8"/>
+              <w:pStyle w:val="a9"/>
             </w:pPr>
             <w:r>
               <w:t>Написание</w:t>
@@ -4948,7 +5144,7 @@
           </w:tcPr>
           <w:p>
             <w:pPr>
-              <w:pStyle w:val="a8"/>
+              <w:pStyle w:val="a9"/>
             </w:pPr>
             <w:r>
               <w:t>Тип</w:t>
@@ -4961,7 +5157,7 @@
           </w:tcPr>
           <w:p>
             <w:pPr>
-              <w:pStyle w:val="a8"/>
+              <w:pStyle w:val="a9"/>
             </w:pPr>
             <w:r>
               <w:t>Описание</w:t>
@@ -4976,7 +5172,7 @@
           </w:tcPr>
           <w:p>
             <w:pPr>
-              <w:pStyle w:val="af2"/>
+              <w:pStyle w:val="af3"/>
             </w:pPr>
             <w:r>
               <w:t>Id</w:t>
@@ -4989,7 +5185,7 @@
           </w:tcPr>
           <w:p>
             <w:pPr>
-              <w:pStyle w:val="af2"/>
+              <w:pStyle w:val="af3"/>
             </w:pPr>
             <w:proofErr w:type="spellStart"/>
             <w:r>
@@ -5004,11 +5200,21 @@
           </w:tcPr>
           <w:p>
             <w:pPr>
-              <w:pStyle w:val="af2"/>
-            </w:pPr>
-            <w:r>
-              <w:t>Идентификатор матча</w:t>
-            </w:r>
+              <w:pStyle w:val="af3"/>
+            </w:pPr>
+            <w:proofErr w:type="spellStart"/>
+            <w:r>
+              <w:t>Идентификатор</w:t>
+            </w:r>
+            <w:proofErr w:type="spellEnd"/>
+            <w:r>
+              <w:t xml:space="preserve"> </w:t>
+            </w:r>
+            <w:proofErr w:type="spellStart"/>
+            <w:r>
+              <w:t>матча</w:t>
+            </w:r>
+            <w:proofErr w:type="spellEnd"/>
           </w:p>
         </w:tc>
       </w:tr>
@@ -5019,7 +5225,7 @@
           </w:tcPr>
           <w:p>
             <w:pPr>
-              <w:pStyle w:val="af2"/>
+              <w:pStyle w:val="af3"/>
             </w:pPr>
             <w:r>
               <w:t>Date</w:t>
@@ -5032,7 +5238,7 @@
           </w:tcPr>
           <w:p>
             <w:pPr>
-              <w:pStyle w:val="af2"/>
+              <w:pStyle w:val="af3"/>
             </w:pPr>
             <w:r>
               <w:t>DateTime2(7)</w:t>
@@ -5045,7 +5251,7 @@
           </w:tcPr>
           <w:p>
             <w:pPr>
-              <w:pStyle w:val="af2"/>
+              <w:pStyle w:val="af3"/>
             </w:pPr>
             <w:r>
               <w:t>В</w:t>
@@ -5060,7 +5266,7 @@
           </w:tcPr>
           <w:p>
             <w:pPr>
-              <w:pStyle w:val="af2"/>
+              <w:pStyle w:val="af3"/>
             </w:pPr>
             <w:proofErr w:type="spellStart"/>
             <w:r>
@@ -5075,7 +5281,7 @@
           </w:tcPr>
           <w:p>
             <w:pPr>
-              <w:pStyle w:val="af2"/>
+              <w:pStyle w:val="af3"/>
             </w:pPr>
             <w:proofErr w:type="spellStart"/>
             <w:r>
@@ -5090,11 +5296,29 @@
           </w:tcPr>
           <w:p>
             <w:pPr>
-              <w:pStyle w:val="af2"/>
-            </w:pPr>
-            <w:r>
-              <w:t>Голы домашней команды</w:t>
-            </w:r>
+              <w:pStyle w:val="af3"/>
+            </w:pPr>
+            <w:proofErr w:type="spellStart"/>
+            <w:r>
+              <w:t>Голы</w:t>
+            </w:r>
+            <w:proofErr w:type="spellEnd"/>
+            <w:r>
+              <w:t xml:space="preserve"> </w:t>
+            </w:r>
+            <w:proofErr w:type="spellStart"/>
+            <w:r>
+              <w:t>домашней</w:t>
+            </w:r>
+            <w:proofErr w:type="spellEnd"/>
+            <w:r>
+              <w:t xml:space="preserve"> </w:t>
+            </w:r>
+            <w:proofErr w:type="spellStart"/>
+            <w:r>
+              <w:t>команды</w:t>
+            </w:r>
+            <w:proofErr w:type="spellEnd"/>
           </w:p>
         </w:tc>
       </w:tr>
@@ -5105,7 +5329,7 @@
           </w:tcPr>
           <w:p>
             <w:pPr>
-              <w:pStyle w:val="af2"/>
+              <w:pStyle w:val="af3"/>
             </w:pPr>
             <w:proofErr w:type="spellStart"/>
             <w:r>
@@ -5120,7 +5344,7 @@
           </w:tcPr>
           <w:p>
             <w:pPr>
-              <w:pStyle w:val="af2"/>
+              <w:pStyle w:val="af3"/>
             </w:pPr>
             <w:proofErr w:type="spellStart"/>
             <w:r>
@@ -5135,11 +5359,29 @@
           </w:tcPr>
           <w:p>
             <w:pPr>
-              <w:pStyle w:val="af2"/>
-            </w:pPr>
-            <w:r>
-              <w:t>Голы гостевой команды</w:t>
-            </w:r>
+              <w:pStyle w:val="af3"/>
+            </w:pPr>
+            <w:proofErr w:type="spellStart"/>
+            <w:r>
+              <w:t>Голы</w:t>
+            </w:r>
+            <w:proofErr w:type="spellEnd"/>
+            <w:r>
+              <w:t xml:space="preserve"> </w:t>
+            </w:r>
+            <w:proofErr w:type="spellStart"/>
+            <w:r>
+              <w:t>гостевой</w:t>
+            </w:r>
+            <w:proofErr w:type="spellEnd"/>
+            <w:r>
+              <w:t xml:space="preserve"> </w:t>
+            </w:r>
+            <w:proofErr w:type="spellStart"/>
+            <w:r>
+              <w:t>команды</w:t>
+            </w:r>
+            <w:proofErr w:type="spellEnd"/>
           </w:p>
         </w:tc>
       </w:tr>
@@ -5150,7 +5392,7 @@
           </w:tcPr>
           <w:p>
             <w:pPr>
-              <w:pStyle w:val="af2"/>
+              <w:pStyle w:val="af3"/>
             </w:pPr>
             <w:proofErr w:type="spellStart"/>
             <w:r>
@@ -5165,7 +5407,7 @@
           </w:tcPr>
           <w:p>
             <w:pPr>
-              <w:pStyle w:val="af2"/>
+              <w:pStyle w:val="af3"/>
             </w:pPr>
             <w:proofErr w:type="spellStart"/>
             <w:r>
@@ -5180,9 +5422,15 @@
           </w:tcPr>
           <w:p>
             <w:pPr>
-              <w:pStyle w:val="af2"/>
-            </w:pPr>
-            <w:r>
+              <w:pStyle w:val="af3"/>
+              <w:rPr>
+                <w:lang w:val="ru-RU"/>
+              </w:rPr>
+            </w:pPr>
+            <w:r>
+              <w:rPr>
+                <w:lang w:val="ru-RU"/>
+              </w:rPr>
               <w:t>Идентификатор домашней команды, внешний ключ</w:t>
             </w:r>
           </w:p>
@@ -5195,7 +5443,7 @@
           </w:tcPr>
           <w:p>
             <w:pPr>
-              <w:pStyle w:val="af2"/>
+              <w:pStyle w:val="af3"/>
             </w:pPr>
             <w:proofErr w:type="spellStart"/>
             <w:r>
@@ -5210,7 +5458,7 @@
           </w:tcPr>
           <w:p>
             <w:pPr>
-              <w:pStyle w:val="af2"/>
+              <w:pStyle w:val="af3"/>
             </w:pPr>
             <w:proofErr w:type="spellStart"/>
             <w:r>
@@ -5228,9 +5476,15 @@
           </w:tcPr>
           <w:p>
             <w:pPr>
-              <w:pStyle w:val="af2"/>
-            </w:pPr>
-            <w:r>
+              <w:pStyle w:val="af3"/>
+              <w:rPr>
+                <w:lang w:val="ru-RU"/>
+              </w:rPr>
+            </w:pPr>
+            <w:r>
+              <w:rPr>
+                <w:lang w:val="ru-RU"/>
+              </w:rPr>
               <w:t>Идентификатор гостевой команды, внешний ключ</w:t>
             </w:r>
           </w:p>
@@ -5243,7 +5497,7 @@
           </w:tcPr>
           <w:p>
             <w:pPr>
-              <w:pStyle w:val="af2"/>
+              <w:pStyle w:val="af3"/>
             </w:pPr>
             <w:proofErr w:type="spellStart"/>
             <w:r>
@@ -5258,7 +5512,7 @@
           </w:tcPr>
           <w:p>
             <w:pPr>
-              <w:pStyle w:val="af2"/>
+              <w:pStyle w:val="af3"/>
             </w:pPr>
             <w:proofErr w:type="spellStart"/>
             <w:r>
@@ -5273,11 +5527,37 @@
           </w:tcPr>
           <w:p>
             <w:pPr>
-              <w:pStyle w:val="af2"/>
-            </w:pPr>
-            <w:r>
-              <w:t>Идентификатор чемпионата, внешний ключ</w:t>
-            </w:r>
+              <w:pStyle w:val="af3"/>
+            </w:pPr>
+            <w:proofErr w:type="spellStart"/>
+            <w:r>
+              <w:t>Идентификатор</w:t>
+            </w:r>
+            <w:proofErr w:type="spellEnd"/>
+            <w:r>
+              <w:t xml:space="preserve"> </w:t>
+            </w:r>
+            <w:proofErr w:type="spellStart"/>
+            <w:r>
+              <w:t>чемпионата</w:t>
+            </w:r>
+            <w:proofErr w:type="spellEnd"/>
+            <w:r>
+              <w:t xml:space="preserve">, </w:t>
+            </w:r>
+            <w:proofErr w:type="spellStart"/>
+            <w:r>
+              <w:t>внешний</w:t>
+            </w:r>
+            <w:proofErr w:type="spellEnd"/>
+            <w:r>
+              <w:t xml:space="preserve"> </w:t>
+            </w:r>
+            <w:proofErr w:type="spellStart"/>
+            <w:r>
+              <w:t>ключ</w:t>
+            </w:r>
+            <w:proofErr w:type="spellEnd"/>
           </w:p>
         </w:tc>
       </w:tr>
@@ -5288,7 +5568,7 @@
           </w:tcPr>
           <w:p>
             <w:pPr>
-              <w:pStyle w:val="af2"/>
+              <w:pStyle w:val="af3"/>
             </w:pPr>
             <w:proofErr w:type="spellStart"/>
             <w:r>
@@ -5306,7 +5586,7 @@
           </w:tcPr>
           <w:p>
             <w:pPr>
-              <w:pStyle w:val="af2"/>
+              <w:pStyle w:val="af3"/>
             </w:pPr>
             <w:proofErr w:type="spellStart"/>
             <w:r>
@@ -5321,11 +5601,37 @@
           </w:tcPr>
           <w:p>
             <w:pPr>
-              <w:pStyle w:val="af2"/>
-            </w:pPr>
-            <w:r>
-              <w:t>Идентификатор статистики, внешний ключ</w:t>
-            </w:r>
+              <w:pStyle w:val="af3"/>
+            </w:pPr>
+            <w:proofErr w:type="spellStart"/>
+            <w:r>
+              <w:t>Идентификатор</w:t>
+            </w:r>
+            <w:proofErr w:type="spellEnd"/>
+            <w:r>
+              <w:t xml:space="preserve"> </w:t>
+            </w:r>
+            <w:proofErr w:type="spellStart"/>
+            <w:r>
+              <w:t>статистики</w:t>
+            </w:r>
+            <w:proofErr w:type="spellEnd"/>
+            <w:r>
+              <w:t xml:space="preserve">, </w:t>
+            </w:r>
+            <w:proofErr w:type="spellStart"/>
+            <w:r>
+              <w:t>внешний</w:t>
+            </w:r>
+            <w:proofErr w:type="spellEnd"/>
+            <w:r>
+              <w:t xml:space="preserve"> </w:t>
+            </w:r>
+            <w:proofErr w:type="spellStart"/>
+            <w:r>
+              <w:t>ключ</w:t>
+            </w:r>
+            <w:proofErr w:type="spellEnd"/>
           </w:p>
         </w:tc>
       </w:tr>
@@ -5336,7 +5642,7 @@
           </w:tcPr>
           <w:p>
             <w:pPr>
-              <w:pStyle w:val="af2"/>
+              <w:pStyle w:val="af3"/>
             </w:pPr>
             <w:r>
               <w:t>Status</w:t>
@@ -5349,7 +5655,7 @@
           </w:tcPr>
           <w:p>
             <w:pPr>
-              <w:pStyle w:val="af2"/>
+              <w:pStyle w:val="af3"/>
             </w:pPr>
             <w:proofErr w:type="spellStart"/>
             <w:r>
@@ -5364,18 +5670,28 @@
           </w:tcPr>
           <w:p>
             <w:pPr>
-              <w:pStyle w:val="af2"/>
-            </w:pPr>
-            <w:r>
-              <w:t>Статус матча</w:t>
-            </w:r>
+              <w:pStyle w:val="af3"/>
+            </w:pPr>
+            <w:proofErr w:type="spellStart"/>
+            <w:r>
+              <w:t>Статус</w:t>
+            </w:r>
+            <w:proofErr w:type="spellEnd"/>
+            <w:r>
+              <w:t xml:space="preserve"> </w:t>
+            </w:r>
+            <w:proofErr w:type="spellStart"/>
+            <w:r>
+              <w:t>матча</w:t>
+            </w:r>
+            <w:proofErr w:type="spellEnd"/>
           </w:p>
         </w:tc>
       </w:tr>
     </w:tbl>
     <w:p>
       <w:pPr>
-        <w:pStyle w:val="a8"/>
+        <w:pStyle w:val="a9"/>
       </w:pPr>
       <w:r>
         <w:t>Таблица «</w:t>
@@ -5400,7 +5716,7 @@
     </w:p>
     <w:p>
       <w:pPr>
-        <w:pStyle w:val="a8"/>
+        <w:pStyle w:val="a9"/>
       </w:pPr>
       <w:r>
         <w:t>Таблица 2.6 – Структура таблицы «</w:t>
@@ -5419,7 +5735,7 @@
     </w:p>
     <w:tbl>
       <w:tblPr>
-        <w:tblStyle w:val="af1"/>
+        <w:tblStyle w:val="af2"/>
         <w:tblW w:w="0" w:type="auto"/>
         <w:tblLook w:val="04A0" w:firstRow="1" w:lastRow="0" w:firstColumn="1" w:lastColumn="0" w:noHBand="0" w:noVBand="1"/>
       </w:tblPr>
@@ -5435,7 +5751,7 @@
           </w:tcPr>
           <w:p>
             <w:pPr>
-              <w:pStyle w:val="a8"/>
+              <w:pStyle w:val="a9"/>
             </w:pPr>
             <w:r>
               <w:t>Написание</w:t>
@@ -5448,7 +5764,7 @@
           </w:tcPr>
           <w:p>
             <w:pPr>
-              <w:pStyle w:val="a8"/>
+              <w:pStyle w:val="a9"/>
             </w:pPr>
             <w:r>
               <w:t>Тип</w:t>
@@ -5461,7 +5777,7 @@
           </w:tcPr>
           <w:p>
             <w:pPr>
-              <w:pStyle w:val="a8"/>
+              <w:pStyle w:val="a9"/>
             </w:pPr>
             <w:r>
               <w:t>Описание</w:t>
@@ -5476,7 +5792,7 @@
           </w:tcPr>
           <w:p>
             <w:pPr>
-              <w:pStyle w:val="af2"/>
+              <w:pStyle w:val="af3"/>
             </w:pPr>
             <w:r>
               <w:t>Id</w:t>
@@ -5489,7 +5805,7 @@
           </w:tcPr>
           <w:p>
             <w:pPr>
-              <w:pStyle w:val="af2"/>
+              <w:pStyle w:val="af3"/>
             </w:pPr>
             <w:proofErr w:type="spellStart"/>
             <w:r>
@@ -5504,11 +5820,21 @@
           </w:tcPr>
           <w:p>
             <w:pPr>
-              <w:pStyle w:val="af2"/>
-            </w:pPr>
-            <w:r>
-              <w:t>Идентификатор чемпионата</w:t>
-            </w:r>
+              <w:pStyle w:val="af3"/>
+            </w:pPr>
+            <w:proofErr w:type="spellStart"/>
+            <w:r>
+              <w:t>Идентификатор</w:t>
+            </w:r>
+            <w:proofErr w:type="spellEnd"/>
+            <w:r>
+              <w:t xml:space="preserve"> </w:t>
+            </w:r>
+            <w:proofErr w:type="spellStart"/>
+            <w:r>
+              <w:t>чемпионата</w:t>
+            </w:r>
+            <w:proofErr w:type="spellEnd"/>
           </w:p>
         </w:tc>
       </w:tr>
@@ -5519,7 +5845,7 @@
           </w:tcPr>
           <w:p>
             <w:pPr>
-              <w:pStyle w:val="af2"/>
+              <w:pStyle w:val="af3"/>
             </w:pPr>
             <w:proofErr w:type="spellStart"/>
             <w:r>
@@ -5535,7 +5861,7 @@
           </w:tcPr>
           <w:p>
             <w:pPr>
-              <w:pStyle w:val="af2"/>
+              <w:pStyle w:val="af3"/>
             </w:pPr>
             <w:proofErr w:type="spellStart"/>
             <w:r>
@@ -5550,11 +5876,37 @@
           </w:tcPr>
           <w:p>
             <w:pPr>
-              <w:pStyle w:val="af2"/>
-            </w:pPr>
-            <w:r>
-              <w:t>Идентификатор чемпионата, внешний ключ</w:t>
-            </w:r>
+              <w:pStyle w:val="af3"/>
+            </w:pPr>
+            <w:proofErr w:type="spellStart"/>
+            <w:r>
+              <w:t>Идентификатор</w:t>
+            </w:r>
+            <w:proofErr w:type="spellEnd"/>
+            <w:r>
+              <w:t xml:space="preserve"> </w:t>
+            </w:r>
+            <w:proofErr w:type="spellStart"/>
+            <w:r>
+              <w:t>чемпионата</w:t>
+            </w:r>
+            <w:proofErr w:type="spellEnd"/>
+            <w:r>
+              <w:t xml:space="preserve">, </w:t>
+            </w:r>
+            <w:proofErr w:type="spellStart"/>
+            <w:r>
+              <w:t>внешний</w:t>
+            </w:r>
+            <w:proofErr w:type="spellEnd"/>
+            <w:r>
+              <w:t xml:space="preserve"> </w:t>
+            </w:r>
+            <w:proofErr w:type="spellStart"/>
+            <w:r>
+              <w:t>ключ</w:t>
+            </w:r>
+            <w:proofErr w:type="spellEnd"/>
           </w:p>
         </w:tc>
       </w:tr>
@@ -5565,7 +5917,7 @@
           </w:tcPr>
           <w:p>
             <w:pPr>
-              <w:pStyle w:val="af2"/>
+              <w:pStyle w:val="af3"/>
             </w:pPr>
             <w:proofErr w:type="spellStart"/>
             <w:r>
@@ -5580,7 +5932,7 @@
           </w:tcPr>
           <w:p>
             <w:pPr>
-              <w:pStyle w:val="af2"/>
+              <w:pStyle w:val="af3"/>
             </w:pPr>
             <w:proofErr w:type="spellStart"/>
             <w:r>
@@ -5595,11 +5947,37 @@
           </w:tcPr>
           <w:p>
             <w:pPr>
-              <w:pStyle w:val="af2"/>
-            </w:pPr>
-            <w:r>
-              <w:t>Идентификатор команды, внешний ключ</w:t>
-            </w:r>
+              <w:pStyle w:val="af3"/>
+            </w:pPr>
+            <w:proofErr w:type="spellStart"/>
+            <w:r>
+              <w:t>Идентификатор</w:t>
+            </w:r>
+            <w:proofErr w:type="spellEnd"/>
+            <w:r>
+              <w:t xml:space="preserve"> </w:t>
+            </w:r>
+            <w:proofErr w:type="spellStart"/>
+            <w:r>
+              <w:t>команды</w:t>
+            </w:r>
+            <w:proofErr w:type="spellEnd"/>
+            <w:r>
+              <w:t xml:space="preserve">, </w:t>
+            </w:r>
+            <w:proofErr w:type="spellStart"/>
+            <w:r>
+              <w:t>внешний</w:t>
+            </w:r>
+            <w:proofErr w:type="spellEnd"/>
+            <w:r>
+              <w:t xml:space="preserve"> </w:t>
+            </w:r>
+            <w:proofErr w:type="spellStart"/>
+            <w:r>
+              <w:t>ключ</w:t>
+            </w:r>
+            <w:proofErr w:type="spellEnd"/>
           </w:p>
         </w:tc>
       </w:tr>
@@ -5610,7 +5988,7 @@
           </w:tcPr>
           <w:p>
             <w:pPr>
-              <w:pStyle w:val="af2"/>
+              <w:pStyle w:val="af3"/>
             </w:pPr>
             <w:r>
               <w:t>Bet</w:t>
@@ -5623,7 +6001,7 @@
           </w:tcPr>
           <w:p>
             <w:pPr>
-              <w:pStyle w:val="af2"/>
+              <w:pStyle w:val="af3"/>
             </w:pPr>
             <w:r>
               <w:t>Real</w:t>
@@ -5636,18 +6014,36 @@
           </w:tcPr>
           <w:p>
             <w:pPr>
-              <w:pStyle w:val="af2"/>
-            </w:pPr>
-            <w:r>
-              <w:t>Ставка на команду</w:t>
-            </w:r>
+              <w:pStyle w:val="af3"/>
+            </w:pPr>
+            <w:proofErr w:type="spellStart"/>
+            <w:r>
+              <w:t>Ставка</w:t>
+            </w:r>
+            <w:proofErr w:type="spellEnd"/>
+            <w:r>
+              <w:t xml:space="preserve"> </w:t>
+            </w:r>
+            <w:proofErr w:type="spellStart"/>
+            <w:r>
+              <w:t>на</w:t>
+            </w:r>
+            <w:proofErr w:type="spellEnd"/>
+            <w:r>
+              <w:t xml:space="preserve"> </w:t>
+            </w:r>
+            <w:proofErr w:type="spellStart"/>
+            <w:r>
+              <w:t>команду</w:t>
+            </w:r>
+            <w:proofErr w:type="spellEnd"/>
           </w:p>
         </w:tc>
       </w:tr>
     </w:tbl>
     <w:p>
       <w:pPr>
-        <w:pStyle w:val="a8"/>
+        <w:pStyle w:val="a9"/>
       </w:pPr>
       <w:r>
         <w:t>Таблица «</w:t>
@@ -5684,7 +6080,7 @@
     </w:p>
     <w:p>
       <w:pPr>
-        <w:pStyle w:val="a8"/>
+        <w:pStyle w:val="a9"/>
       </w:pPr>
       <w:r>
         <w:t>Таблица 2.</w:t>
@@ -5709,7 +6105,7 @@
     </w:p>
     <w:tbl>
       <w:tblPr>
-        <w:tblStyle w:val="af1"/>
+        <w:tblStyle w:val="af2"/>
         <w:tblW w:w="0" w:type="auto"/>
         <w:tblLook w:val="04A0" w:firstRow="1" w:lastRow="0" w:firstColumn="1" w:lastColumn="0" w:noHBand="0" w:noVBand="1"/>
       </w:tblPr>
@@ -5725,7 +6121,7 @@
           </w:tcPr>
           <w:p>
             <w:pPr>
-              <w:pStyle w:val="a8"/>
+              <w:pStyle w:val="a9"/>
             </w:pPr>
             <w:r>
               <w:t>Написание</w:t>
@@ -5738,7 +6134,7 @@
           </w:tcPr>
           <w:p>
             <w:pPr>
-              <w:pStyle w:val="a8"/>
+              <w:pStyle w:val="a9"/>
             </w:pPr>
             <w:r>
               <w:t>Тип</w:t>
@@ -5751,7 +6147,7 @@
           </w:tcPr>
           <w:p>
             <w:pPr>
-              <w:pStyle w:val="a8"/>
+              <w:pStyle w:val="a9"/>
             </w:pPr>
             <w:r>
               <w:t>Описание</w:t>
@@ -5766,7 +6162,7 @@
           </w:tcPr>
           <w:p>
             <w:pPr>
-              <w:pStyle w:val="af2"/>
+              <w:pStyle w:val="af3"/>
             </w:pPr>
             <w:r>
               <w:t>Id</w:t>
@@ -5779,7 +6175,7 @@
           </w:tcPr>
           <w:p>
             <w:pPr>
-              <w:pStyle w:val="af2"/>
+              <w:pStyle w:val="af3"/>
             </w:pPr>
             <w:proofErr w:type="spellStart"/>
             <w:r>
@@ -5794,23 +6190,33 @@
           </w:tcPr>
           <w:p>
             <w:pPr>
-              <w:pStyle w:val="af2"/>
-            </w:pPr>
-            <w:r>
-              <w:t>Идентификатор записи</w:t>
-            </w:r>
+              <w:pStyle w:val="af3"/>
+            </w:pPr>
+            <w:proofErr w:type="spellStart"/>
+            <w:r>
+              <w:t>Идентификатор</w:t>
+            </w:r>
+            <w:proofErr w:type="spellEnd"/>
+            <w:r>
+              <w:t xml:space="preserve"> </w:t>
+            </w:r>
+            <w:proofErr w:type="spellStart"/>
+            <w:r>
+              <w:t>записи</w:t>
+            </w:r>
+            <w:proofErr w:type="spellEnd"/>
           </w:p>
         </w:tc>
       </w:tr>
     </w:tbl>
     <w:p>
       <w:pPr>
-        <w:pStyle w:val="a8"/>
-      </w:pPr>
-    </w:p>
-    <w:p>
-      <w:pPr>
-        <w:pStyle w:val="a8"/>
+        <w:pStyle w:val="a9"/>
+      </w:pPr>
+    </w:p>
+    <w:p>
+      <w:pPr>
+        <w:pStyle w:val="a9"/>
       </w:pPr>
       <w:r>
         <w:t>Окончание таблица 2.</w:t>
@@ -5821,7 +6227,7 @@
     </w:p>
     <w:tbl>
       <w:tblPr>
-        <w:tblStyle w:val="af1"/>
+        <w:tblStyle w:val="af2"/>
         <w:tblW w:w="0" w:type="auto"/>
         <w:tblLook w:val="04A0" w:firstRow="1" w:lastRow="0" w:firstColumn="1" w:lastColumn="0" w:noHBand="0" w:noVBand="1"/>
       </w:tblPr>
@@ -5837,7 +6243,7 @@
           </w:tcPr>
           <w:p>
             <w:pPr>
-              <w:pStyle w:val="af2"/>
+              <w:pStyle w:val="af3"/>
             </w:pPr>
             <w:proofErr w:type="spellStart"/>
             <w:r>
@@ -5852,7 +6258,7 @@
           </w:tcPr>
           <w:p>
             <w:pPr>
-              <w:pStyle w:val="af2"/>
+              <w:pStyle w:val="af3"/>
             </w:pPr>
             <w:proofErr w:type="spellStart"/>
             <w:r>
@@ -5867,11 +6273,37 @@
           </w:tcPr>
           <w:p>
             <w:pPr>
-              <w:pStyle w:val="af2"/>
-            </w:pPr>
-            <w:r>
-              <w:t>Идентификатор записи, внешний ключ</w:t>
-            </w:r>
+              <w:pStyle w:val="af3"/>
+            </w:pPr>
+            <w:proofErr w:type="spellStart"/>
+            <w:r>
+              <w:t>Идентификатор</w:t>
+            </w:r>
+            <w:proofErr w:type="spellEnd"/>
+            <w:r>
+              <w:t xml:space="preserve"> </w:t>
+            </w:r>
+            <w:proofErr w:type="spellStart"/>
+            <w:r>
+              <w:t>записи</w:t>
+            </w:r>
+            <w:proofErr w:type="spellEnd"/>
+            <w:r>
+              <w:t xml:space="preserve">, </w:t>
+            </w:r>
+            <w:proofErr w:type="spellStart"/>
+            <w:r>
+              <w:t>внешний</w:t>
+            </w:r>
+            <w:proofErr w:type="spellEnd"/>
+            <w:r>
+              <w:t xml:space="preserve"> </w:t>
+            </w:r>
+            <w:proofErr w:type="spellStart"/>
+            <w:r>
+              <w:t>ключ</w:t>
+            </w:r>
+            <w:proofErr w:type="spellEnd"/>
           </w:p>
         </w:tc>
       </w:tr>
@@ -5882,7 +6314,7 @@
           </w:tcPr>
           <w:p>
             <w:pPr>
-              <w:pStyle w:val="af2"/>
+              <w:pStyle w:val="af3"/>
             </w:pPr>
             <w:proofErr w:type="spellStart"/>
             <w:r>
@@ -5897,7 +6329,7 @@
           </w:tcPr>
           <w:p>
             <w:pPr>
-              <w:pStyle w:val="af2"/>
+              <w:pStyle w:val="af3"/>
             </w:pPr>
             <w:proofErr w:type="spellStart"/>
             <w:r>
@@ -5912,18 +6344,44 @@
           </w:tcPr>
           <w:p>
             <w:pPr>
-              <w:pStyle w:val="af2"/>
-            </w:pPr>
-            <w:r>
-              <w:t>Идентификатор пользователя, внешний ключ</w:t>
-            </w:r>
+              <w:pStyle w:val="af3"/>
+            </w:pPr>
+            <w:proofErr w:type="spellStart"/>
+            <w:r>
+              <w:t>Идентификатор</w:t>
+            </w:r>
+            <w:proofErr w:type="spellEnd"/>
+            <w:r>
+              <w:t xml:space="preserve"> </w:t>
+            </w:r>
+            <w:proofErr w:type="spellStart"/>
+            <w:r>
+              <w:t>пользователя</w:t>
+            </w:r>
+            <w:proofErr w:type="spellEnd"/>
+            <w:r>
+              <w:t xml:space="preserve">, </w:t>
+            </w:r>
+            <w:proofErr w:type="spellStart"/>
+            <w:r>
+              <w:t>внешний</w:t>
+            </w:r>
+            <w:proofErr w:type="spellEnd"/>
+            <w:r>
+              <w:t xml:space="preserve"> </w:t>
+            </w:r>
+            <w:proofErr w:type="spellStart"/>
+            <w:r>
+              <w:t>ключ</w:t>
+            </w:r>
+            <w:proofErr w:type="spellEnd"/>
           </w:p>
         </w:tc>
       </w:tr>
     </w:tbl>
     <w:p>
       <w:pPr>
-        <w:pStyle w:val="a8"/>
+        <w:pStyle w:val="a9"/>
       </w:pPr>
       <w:r>
         <w:t>Таблица «</w:t>
@@ -5954,7 +6412,7 @@
     </w:p>
     <w:p>
       <w:pPr>
-        <w:pStyle w:val="a8"/>
+        <w:pStyle w:val="a9"/>
       </w:pPr>
       <w:r>
         <w:t>Таблица 2.8 – Структура таблицы «</w:t>
@@ -5973,7 +6431,7 @@
     </w:p>
     <w:tbl>
       <w:tblPr>
-        <w:tblStyle w:val="af1"/>
+        <w:tblStyle w:val="af2"/>
         <w:tblW w:w="0" w:type="auto"/>
         <w:tblLook w:val="04A0" w:firstRow="1" w:lastRow="0" w:firstColumn="1" w:lastColumn="0" w:noHBand="0" w:noVBand="1"/>
       </w:tblPr>
@@ -5989,7 +6447,7 @@
           </w:tcPr>
           <w:p>
             <w:pPr>
-              <w:pStyle w:val="a8"/>
+              <w:pStyle w:val="a9"/>
             </w:pPr>
             <w:r>
               <w:t>Написание</w:t>
@@ -6002,7 +6460,7 @@
           </w:tcPr>
           <w:p>
             <w:pPr>
-              <w:pStyle w:val="a8"/>
+              <w:pStyle w:val="a9"/>
             </w:pPr>
             <w:r>
               <w:t>Тип</w:t>
@@ -6015,7 +6473,7 @@
           </w:tcPr>
           <w:p>
             <w:pPr>
-              <w:pStyle w:val="a8"/>
+              <w:pStyle w:val="a9"/>
             </w:pPr>
             <w:r>
               <w:t>Описание</w:t>
@@ -6030,7 +6488,7 @@
           </w:tcPr>
           <w:p>
             <w:pPr>
-              <w:pStyle w:val="af2"/>
+              <w:pStyle w:val="af3"/>
             </w:pPr>
             <w:r>
               <w:t>Id</w:t>
@@ -6043,7 +6501,7 @@
           </w:tcPr>
           <w:p>
             <w:pPr>
-              <w:pStyle w:val="af2"/>
+              <w:pStyle w:val="af3"/>
             </w:pPr>
             <w:proofErr w:type="spellStart"/>
             <w:r>
@@ -6058,7 +6516,7 @@
           </w:tcPr>
           <w:p>
             <w:pPr>
-              <w:pStyle w:val="af2"/>
+              <w:pStyle w:val="af3"/>
             </w:pPr>
             <w:proofErr w:type="spellStart"/>
             <w:r>
@@ -6083,7 +6541,7 @@
           </w:tcPr>
           <w:p>
             <w:pPr>
-              <w:pStyle w:val="af2"/>
+              <w:pStyle w:val="af3"/>
             </w:pPr>
             <w:proofErr w:type="spellStart"/>
             <w:r>
@@ -6098,7 +6556,7 @@
           </w:tcPr>
           <w:p>
             <w:pPr>
-              <w:pStyle w:val="af2"/>
+              <w:pStyle w:val="af3"/>
             </w:pPr>
             <w:proofErr w:type="spellStart"/>
             <w:r>
@@ -6113,7 +6571,7 @@
           </w:tcPr>
           <w:p>
             <w:pPr>
-              <w:pStyle w:val="af2"/>
+              <w:pStyle w:val="af3"/>
             </w:pPr>
             <w:proofErr w:type="spellStart"/>
             <w:r>
@@ -6146,7 +6604,7 @@
           </w:tcPr>
           <w:p>
             <w:pPr>
-              <w:pStyle w:val="af2"/>
+              <w:pStyle w:val="af3"/>
             </w:pPr>
             <w:proofErr w:type="spellStart"/>
             <w:r>
@@ -6161,7 +6619,7 @@
           </w:tcPr>
           <w:p>
             <w:pPr>
-              <w:pStyle w:val="af2"/>
+              <w:pStyle w:val="af3"/>
             </w:pPr>
             <w:proofErr w:type="spellStart"/>
             <w:r>
@@ -6176,7 +6634,7 @@
           </w:tcPr>
           <w:p>
             <w:pPr>
-              <w:pStyle w:val="af2"/>
+              <w:pStyle w:val="af3"/>
             </w:pPr>
             <w:proofErr w:type="spellStart"/>
             <w:r>
@@ -6209,7 +6667,7 @@
           </w:tcPr>
           <w:p>
             <w:pPr>
-              <w:pStyle w:val="af2"/>
+              <w:pStyle w:val="af3"/>
             </w:pPr>
             <w:proofErr w:type="spellStart"/>
             <w:r>
@@ -6224,7 +6682,7 @@
           </w:tcPr>
           <w:p>
             <w:pPr>
-              <w:pStyle w:val="af2"/>
+              <w:pStyle w:val="af3"/>
             </w:pPr>
             <w:proofErr w:type="spellStart"/>
             <w:r>
@@ -6239,7 +6697,7 @@
           </w:tcPr>
           <w:p>
             <w:pPr>
-              <w:pStyle w:val="af2"/>
+              <w:pStyle w:val="af3"/>
             </w:pPr>
             <w:proofErr w:type="spellStart"/>
             <w:r>
@@ -6272,7 +6730,7 @@
           </w:tcPr>
           <w:p>
             <w:pPr>
-              <w:pStyle w:val="af2"/>
+              <w:pStyle w:val="af3"/>
             </w:pPr>
             <w:proofErr w:type="spellStart"/>
             <w:r>
@@ -6287,7 +6745,7 @@
           </w:tcPr>
           <w:p>
             <w:pPr>
-              <w:pStyle w:val="af2"/>
+              <w:pStyle w:val="af3"/>
             </w:pPr>
             <w:proofErr w:type="spellStart"/>
             <w:r>
@@ -6302,7 +6760,7 @@
           </w:tcPr>
           <w:p>
             <w:pPr>
-              <w:pStyle w:val="af2"/>
+              <w:pStyle w:val="af3"/>
             </w:pPr>
             <w:proofErr w:type="spellStart"/>
             <w:r>
@@ -6335,7 +6793,7 @@
           </w:tcPr>
           <w:p>
             <w:pPr>
-              <w:pStyle w:val="af2"/>
+              <w:pStyle w:val="af3"/>
             </w:pPr>
             <w:proofErr w:type="spellStart"/>
             <w:r>
@@ -6350,7 +6808,7 @@
           </w:tcPr>
           <w:p>
             <w:pPr>
-              <w:pStyle w:val="af2"/>
+              <w:pStyle w:val="af3"/>
             </w:pPr>
             <w:proofErr w:type="spellStart"/>
             <w:r>
@@ -6365,9 +6823,15 @@
           </w:tcPr>
           <w:p>
             <w:pPr>
-              <w:pStyle w:val="af2"/>
-            </w:pPr>
-            <w:r>
+              <w:pStyle w:val="af3"/>
+              <w:rPr>
+                <w:lang w:val="ru-RU"/>
+              </w:rPr>
+            </w:pPr>
+            <w:r>
+              <w:rPr>
+                <w:lang w:val="ru-RU"/>
+              </w:rPr>
               <w:t>Удары в створ домашней команды</w:t>
             </w:r>
           </w:p>
@@ -6380,7 +6844,7 @@
           </w:tcPr>
           <w:p>
             <w:pPr>
-              <w:pStyle w:val="af2"/>
+              <w:pStyle w:val="af3"/>
             </w:pPr>
             <w:proofErr w:type="spellStart"/>
             <w:r>
@@ -6395,7 +6859,7 @@
           </w:tcPr>
           <w:p>
             <w:pPr>
-              <w:pStyle w:val="af2"/>
+              <w:pStyle w:val="af3"/>
             </w:pPr>
             <w:proofErr w:type="spellStart"/>
             <w:r>
@@ -6410,9 +6874,15 @@
           </w:tcPr>
           <w:p>
             <w:pPr>
-              <w:pStyle w:val="af2"/>
-            </w:pPr>
-            <w:r>
+              <w:pStyle w:val="af3"/>
+              <w:rPr>
+                <w:lang w:val="ru-RU"/>
+              </w:rPr>
+            </w:pPr>
+            <w:r>
+              <w:rPr>
+                <w:lang w:val="ru-RU"/>
+              </w:rPr>
               <w:t>Удары в створ гостевой команды</w:t>
             </w:r>
           </w:p>
@@ -6425,7 +6895,7 @@
           </w:tcPr>
           <w:p>
             <w:pPr>
-              <w:pStyle w:val="af2"/>
+              <w:pStyle w:val="af3"/>
             </w:pPr>
             <w:proofErr w:type="spellStart"/>
             <w:r>
@@ -6440,7 +6910,7 @@
           </w:tcPr>
           <w:p>
             <w:pPr>
-              <w:pStyle w:val="af2"/>
+              <w:pStyle w:val="af3"/>
             </w:pPr>
             <w:proofErr w:type="spellStart"/>
             <w:r>
@@ -6455,7 +6925,7 @@
           </w:tcPr>
           <w:p>
             <w:pPr>
-              <w:pStyle w:val="af2"/>
+              <w:pStyle w:val="af3"/>
             </w:pPr>
             <w:proofErr w:type="spellStart"/>
             <w:r>
@@ -6488,7 +6958,7 @@
           </w:tcPr>
           <w:p>
             <w:pPr>
-              <w:pStyle w:val="af2"/>
+              <w:pStyle w:val="af3"/>
             </w:pPr>
             <w:proofErr w:type="spellStart"/>
             <w:r>
@@ -6503,7 +6973,7 @@
           </w:tcPr>
           <w:p>
             <w:pPr>
-              <w:pStyle w:val="af2"/>
+              <w:pStyle w:val="af3"/>
             </w:pPr>
             <w:proofErr w:type="spellStart"/>
             <w:r>
@@ -6518,7 +6988,7 @@
           </w:tcPr>
           <w:p>
             <w:pPr>
-              <w:pStyle w:val="af2"/>
+              <w:pStyle w:val="af3"/>
             </w:pPr>
             <w:proofErr w:type="spellStart"/>
             <w:r>
@@ -6551,7 +7021,7 @@
           </w:tcPr>
           <w:p>
             <w:pPr>
-              <w:pStyle w:val="af2"/>
+              <w:pStyle w:val="af3"/>
             </w:pPr>
             <w:r>
               <w:t>possession</w:t>
@@ -6564,7 +7034,7 @@
           </w:tcPr>
           <w:p>
             <w:pPr>
-              <w:pStyle w:val="af2"/>
+              <w:pStyle w:val="af3"/>
             </w:pPr>
             <w:proofErr w:type="spellStart"/>
             <w:r>
@@ -6579,7 +7049,7 @@
           </w:tcPr>
           <w:p>
             <w:pPr>
-              <w:pStyle w:val="af2"/>
+              <w:pStyle w:val="af3"/>
             </w:pPr>
             <w:proofErr w:type="spellStart"/>
             <w:r>
@@ -6604,7 +7074,7 @@
           </w:tcPr>
           <w:p>
             <w:pPr>
-              <w:pStyle w:val="af2"/>
+              <w:pStyle w:val="af3"/>
             </w:pPr>
             <w:proofErr w:type="spellStart"/>
             <w:r>
@@ -6619,7 +7089,7 @@
           </w:tcPr>
           <w:p>
             <w:pPr>
-              <w:pStyle w:val="af2"/>
+              <w:pStyle w:val="af3"/>
             </w:pPr>
             <w:proofErr w:type="spellStart"/>
             <w:r>
@@ -6634,7 +7104,7 @@
           </w:tcPr>
           <w:p>
             <w:pPr>
-              <w:pStyle w:val="af2"/>
+              <w:pStyle w:val="af3"/>
             </w:pPr>
             <w:proofErr w:type="spellStart"/>
             <w:r>
@@ -6667,7 +7137,7 @@
           </w:tcPr>
           <w:p>
             <w:pPr>
-              <w:pStyle w:val="af2"/>
+              <w:pStyle w:val="af3"/>
             </w:pPr>
             <w:proofErr w:type="spellStart"/>
             <w:r>
@@ -6682,7 +7152,7 @@
           </w:tcPr>
           <w:p>
             <w:pPr>
-              <w:pStyle w:val="af2"/>
+              <w:pStyle w:val="af3"/>
             </w:pPr>
             <w:proofErr w:type="spellStart"/>
             <w:r>
@@ -6697,7 +7167,7 @@
           </w:tcPr>
           <w:p>
             <w:pPr>
-              <w:pStyle w:val="af2"/>
+              <w:pStyle w:val="af3"/>
             </w:pPr>
             <w:proofErr w:type="spellStart"/>
             <w:r>
@@ -6730,7 +7200,7 @@
           </w:tcPr>
           <w:p>
             <w:pPr>
-              <w:pStyle w:val="af2"/>
+              <w:pStyle w:val="af3"/>
             </w:pPr>
             <w:proofErr w:type="spellStart"/>
             <w:r>
@@ -6746,7 +7216,7 @@
           </w:tcPr>
           <w:p>
             <w:pPr>
-              <w:pStyle w:val="af2"/>
+              <w:pStyle w:val="af3"/>
             </w:pPr>
             <w:proofErr w:type="spellStart"/>
             <w:r>
@@ -6761,7 +7231,7 @@
           </w:tcPr>
           <w:p>
             <w:pPr>
-              <w:pStyle w:val="af2"/>
+              <w:pStyle w:val="af3"/>
             </w:pPr>
             <w:proofErr w:type="spellStart"/>
             <w:r>
@@ -6794,7 +7264,7 @@
           </w:tcPr>
           <w:p>
             <w:pPr>
-              <w:pStyle w:val="af2"/>
+              <w:pStyle w:val="af3"/>
             </w:pPr>
             <w:proofErr w:type="spellStart"/>
             <w:r>
@@ -6809,7 +7279,7 @@
           </w:tcPr>
           <w:p>
             <w:pPr>
-              <w:pStyle w:val="af2"/>
+              <w:pStyle w:val="af3"/>
             </w:pPr>
             <w:proofErr w:type="spellStart"/>
             <w:r>
@@ -6824,7 +7294,7 @@
           </w:tcPr>
           <w:p>
             <w:pPr>
-              <w:pStyle w:val="af2"/>
+              <w:pStyle w:val="af3"/>
             </w:pPr>
             <w:proofErr w:type="spellStart"/>
             <w:r>
@@ -6857,7 +7327,7 @@
           </w:tcPr>
           <w:p>
             <w:pPr>
-              <w:pStyle w:val="af2"/>
+              <w:pStyle w:val="af3"/>
             </w:pPr>
             <w:proofErr w:type="spellStart"/>
             <w:r>
@@ -6872,7 +7342,7 @@
           </w:tcPr>
           <w:p>
             <w:pPr>
-              <w:pStyle w:val="af2"/>
+              <w:pStyle w:val="af3"/>
             </w:pPr>
             <w:proofErr w:type="spellStart"/>
             <w:r>
@@ -6887,7 +7357,7 @@
           </w:tcPr>
           <w:p>
             <w:pPr>
-              <w:pStyle w:val="af2"/>
+              <w:pStyle w:val="af3"/>
             </w:pPr>
             <w:proofErr w:type="spellStart"/>
             <w:r>
@@ -6928,7 +7398,7 @@
           </w:tcPr>
           <w:p>
             <w:pPr>
-              <w:pStyle w:val="af2"/>
+              <w:pStyle w:val="af3"/>
             </w:pPr>
             <w:proofErr w:type="spellStart"/>
             <w:r>
@@ -6943,7 +7413,7 @@
           </w:tcPr>
           <w:p>
             <w:pPr>
-              <w:pStyle w:val="af2"/>
+              <w:pStyle w:val="af3"/>
             </w:pPr>
             <w:proofErr w:type="spellStart"/>
             <w:r>
@@ -6958,7 +7428,7 @@
           </w:tcPr>
           <w:p>
             <w:pPr>
-              <w:pStyle w:val="af2"/>
+              <w:pStyle w:val="af3"/>
             </w:pPr>
             <w:proofErr w:type="spellStart"/>
             <w:r>
@@ -6999,7 +7469,7 @@
           </w:tcPr>
           <w:p>
             <w:pPr>
-              <w:pStyle w:val="af2"/>
+              <w:pStyle w:val="af3"/>
             </w:pPr>
             <w:proofErr w:type="spellStart"/>
             <w:r>
@@ -7014,7 +7484,7 @@
           </w:tcPr>
           <w:p>
             <w:pPr>
-              <w:pStyle w:val="af2"/>
+              <w:pStyle w:val="af3"/>
             </w:pPr>
             <w:proofErr w:type="spellStart"/>
             <w:r>
@@ -7029,7 +7499,7 @@
           </w:tcPr>
           <w:p>
             <w:pPr>
-              <w:pStyle w:val="af2"/>
+              <w:pStyle w:val="af3"/>
             </w:pPr>
             <w:proofErr w:type="spellStart"/>
             <w:r>
@@ -7066,17 +7536,17 @@
     </w:tbl>
     <w:p>
       <w:pPr>
-        <w:pStyle w:val="af2"/>
-      </w:pPr>
-    </w:p>
-    <w:p>
-      <w:pPr>
-        <w:pStyle w:val="af2"/>
-      </w:pPr>
-    </w:p>
-    <w:p>
-      <w:pPr>
-        <w:pStyle w:val="af2"/>
+        <w:pStyle w:val="af3"/>
+      </w:pPr>
+    </w:p>
+    <w:p>
+      <w:pPr>
+        <w:pStyle w:val="af3"/>
+      </w:pPr>
+    </w:p>
+    <w:p>
+      <w:pPr>
+        <w:pStyle w:val="af3"/>
       </w:pPr>
       <w:proofErr w:type="spellStart"/>
       <w:r>
@@ -7100,7 +7570,7 @@
     </w:p>
     <w:tbl>
       <w:tblPr>
-        <w:tblStyle w:val="af1"/>
+        <w:tblStyle w:val="af2"/>
         <w:tblW w:w="0" w:type="auto"/>
         <w:tblLook w:val="04A0" w:firstRow="1" w:lastRow="0" w:firstColumn="1" w:lastColumn="0" w:noHBand="0" w:noVBand="1"/>
       </w:tblPr>
@@ -7116,7 +7586,7 @@
           </w:tcPr>
           <w:p>
             <w:pPr>
-              <w:pStyle w:val="af2"/>
+              <w:pStyle w:val="af3"/>
             </w:pPr>
             <w:proofErr w:type="spellStart"/>
             <w:r>
@@ -7131,7 +7601,7 @@
           </w:tcPr>
           <w:p>
             <w:pPr>
-              <w:pStyle w:val="af2"/>
+              <w:pStyle w:val="af3"/>
             </w:pPr>
             <w:proofErr w:type="spellStart"/>
             <w:r>
@@ -7146,7 +7616,7 @@
           </w:tcPr>
           <w:p>
             <w:pPr>
-              <w:pStyle w:val="af2"/>
+              <w:pStyle w:val="af3"/>
             </w:pPr>
             <w:proofErr w:type="spellStart"/>
             <w:r>
@@ -7183,7 +7653,7 @@
     </w:tbl>
     <w:p>
       <w:pPr>
-        <w:pStyle w:val="a8"/>
+        <w:pStyle w:val="a9"/>
       </w:pPr>
       <w:r>
         <w:t>Таблица «</w:t>
@@ -7208,7 +7678,7 @@
     </w:p>
     <w:p>
       <w:pPr>
-        <w:pStyle w:val="a8"/>
+        <w:pStyle w:val="a9"/>
       </w:pPr>
       <w:r>
         <w:t>Таблица 2.9 – Структура таблицы «</w:t>
@@ -7227,7 +7697,7 @@
     </w:p>
     <w:tbl>
       <w:tblPr>
-        <w:tblStyle w:val="af1"/>
+        <w:tblStyle w:val="af2"/>
         <w:tblW w:w="0" w:type="auto"/>
         <w:tblLook w:val="04A0" w:firstRow="1" w:lastRow="0" w:firstColumn="1" w:lastColumn="0" w:noHBand="0" w:noVBand="1"/>
       </w:tblPr>
@@ -7243,7 +7713,7 @@
           </w:tcPr>
           <w:p>
             <w:pPr>
-              <w:pStyle w:val="a8"/>
+              <w:pStyle w:val="a9"/>
             </w:pPr>
             <w:r>
               <w:t>Написание</w:t>
@@ -7256,7 +7726,7 @@
           </w:tcPr>
           <w:p>
             <w:pPr>
-              <w:pStyle w:val="a8"/>
+              <w:pStyle w:val="a9"/>
             </w:pPr>
             <w:r>
               <w:t>Тип</w:t>
@@ -7269,7 +7739,7 @@
           </w:tcPr>
           <w:p>
             <w:pPr>
-              <w:pStyle w:val="a8"/>
+              <w:pStyle w:val="a9"/>
             </w:pPr>
             <w:r>
               <w:t>Описание</w:t>
@@ -7284,7 +7754,7 @@
           </w:tcPr>
           <w:p>
             <w:pPr>
-              <w:pStyle w:val="af2"/>
+              <w:pStyle w:val="af3"/>
             </w:pPr>
             <w:r>
               <w:t>Id</w:t>
@@ -7297,7 +7767,7 @@
           </w:tcPr>
           <w:p>
             <w:pPr>
-              <w:pStyle w:val="af2"/>
+              <w:pStyle w:val="af3"/>
             </w:pPr>
             <w:proofErr w:type="spellStart"/>
             <w:r>
@@ -7312,11 +7782,21 @@
           </w:tcPr>
           <w:p>
             <w:pPr>
-              <w:pStyle w:val="af2"/>
-            </w:pPr>
-            <w:r>
-              <w:t>Идентификатор чемпионата</w:t>
-            </w:r>
+              <w:pStyle w:val="af3"/>
+            </w:pPr>
+            <w:proofErr w:type="spellStart"/>
+            <w:r>
+              <w:t>Идентификатор</w:t>
+            </w:r>
+            <w:proofErr w:type="spellEnd"/>
+            <w:r>
+              <w:t xml:space="preserve"> </w:t>
+            </w:r>
+            <w:proofErr w:type="spellStart"/>
+            <w:r>
+              <w:t>чемпионата</w:t>
+            </w:r>
+            <w:proofErr w:type="spellEnd"/>
           </w:p>
         </w:tc>
       </w:tr>
@@ -7327,7 +7807,7 @@
           </w:tcPr>
           <w:p>
             <w:pPr>
-              <w:pStyle w:val="af2"/>
+              <w:pStyle w:val="af3"/>
             </w:pPr>
             <w:r>
               <w:t>Name</w:t>
@@ -7340,7 +7820,7 @@
           </w:tcPr>
           <w:p>
             <w:pPr>
-              <w:pStyle w:val="af2"/>
+              <w:pStyle w:val="af3"/>
             </w:pPr>
             <w:proofErr w:type="spellStart"/>
             <w:r>
@@ -7355,11 +7835,21 @@
           </w:tcPr>
           <w:p>
             <w:pPr>
-              <w:pStyle w:val="af2"/>
-            </w:pPr>
-            <w:r>
-              <w:t>Название ставки</w:t>
-            </w:r>
+              <w:pStyle w:val="af3"/>
+            </w:pPr>
+            <w:proofErr w:type="spellStart"/>
+            <w:r>
+              <w:t>Название</w:t>
+            </w:r>
+            <w:proofErr w:type="spellEnd"/>
+            <w:r>
+              <w:t xml:space="preserve"> </w:t>
+            </w:r>
+            <w:proofErr w:type="spellStart"/>
+            <w:r>
+              <w:t>ставки</w:t>
+            </w:r>
+            <w:proofErr w:type="spellEnd"/>
           </w:p>
         </w:tc>
       </w:tr>
@@ -7370,7 +7860,7 @@
           </w:tcPr>
           <w:p>
             <w:pPr>
-              <w:pStyle w:val="af2"/>
+              <w:pStyle w:val="af3"/>
             </w:pPr>
             <w:proofErr w:type="spellStart"/>
             <w:r>
@@ -7385,7 +7875,7 @@
           </w:tcPr>
           <w:p>
             <w:pPr>
-              <w:pStyle w:val="af2"/>
+              <w:pStyle w:val="af3"/>
             </w:pPr>
             <w:proofErr w:type="spellStart"/>
             <w:r>
@@ -7400,18 +7890,44 @@
           </w:tcPr>
           <w:p>
             <w:pPr>
-              <w:pStyle w:val="af2"/>
-            </w:pPr>
-            <w:r>
-              <w:t>Идентификатор матча, внешний ключ</w:t>
-            </w:r>
+              <w:pStyle w:val="af3"/>
+            </w:pPr>
+            <w:proofErr w:type="spellStart"/>
+            <w:r>
+              <w:t>Идентификатор</w:t>
+            </w:r>
+            <w:proofErr w:type="spellEnd"/>
+            <w:r>
+              <w:t xml:space="preserve"> </w:t>
+            </w:r>
+            <w:proofErr w:type="spellStart"/>
+            <w:r>
+              <w:t>матча</w:t>
+            </w:r>
+            <w:proofErr w:type="spellEnd"/>
+            <w:r>
+              <w:t xml:space="preserve">, </w:t>
+            </w:r>
+            <w:proofErr w:type="spellStart"/>
+            <w:r>
+              <w:t>внешний</w:t>
+            </w:r>
+            <w:proofErr w:type="spellEnd"/>
+            <w:r>
+              <w:t xml:space="preserve"> </w:t>
+            </w:r>
+            <w:proofErr w:type="spellStart"/>
+            <w:r>
+              <w:t>ключ</w:t>
+            </w:r>
+            <w:proofErr w:type="spellEnd"/>
           </w:p>
         </w:tc>
       </w:tr>
     </w:tbl>
     <w:p>
       <w:pPr>
-        <w:pStyle w:val="a8"/>
+        <w:pStyle w:val="a9"/>
       </w:pPr>
       <w:r>
         <w:t>Таблица «</w:t>
@@ -7434,7 +7950,7 @@
     </w:p>
     <w:p>
       <w:pPr>
-        <w:pStyle w:val="a8"/>
+        <w:pStyle w:val="a9"/>
       </w:pPr>
       <w:r>
         <w:t>Таблица 2.10 – Структура таблицы «</w:t>
@@ -7451,7 +7967,7 @@
     </w:p>
     <w:tbl>
       <w:tblPr>
-        <w:tblStyle w:val="af1"/>
+        <w:tblStyle w:val="af2"/>
         <w:tblW w:w="0" w:type="auto"/>
         <w:tblLook w:val="04A0" w:firstRow="1" w:lastRow="0" w:firstColumn="1" w:lastColumn="0" w:noHBand="0" w:noVBand="1"/>
       </w:tblPr>
@@ -7467,7 +7983,7 @@
           </w:tcPr>
           <w:p>
             <w:pPr>
-              <w:pStyle w:val="a8"/>
+              <w:pStyle w:val="a9"/>
             </w:pPr>
             <w:r>
               <w:t>Написание</w:t>
@@ -7480,7 +7996,7 @@
           </w:tcPr>
           <w:p>
             <w:pPr>
-              <w:pStyle w:val="a8"/>
+              <w:pStyle w:val="a9"/>
             </w:pPr>
             <w:r>
               <w:t>Тип</w:t>
@@ -7493,7 +8009,7 @@
           </w:tcPr>
           <w:p>
             <w:pPr>
-              <w:pStyle w:val="a8"/>
+              <w:pStyle w:val="a9"/>
             </w:pPr>
             <w:r>
               <w:t>Описание</w:t>
@@ -7508,7 +8024,7 @@
           </w:tcPr>
           <w:p>
             <w:pPr>
-              <w:pStyle w:val="af2"/>
+              <w:pStyle w:val="af3"/>
             </w:pPr>
             <w:r>
               <w:t>Id</w:t>
@@ -7521,7 +8037,7 @@
           </w:tcPr>
           <w:p>
             <w:pPr>
-              <w:pStyle w:val="af2"/>
+              <w:pStyle w:val="af3"/>
             </w:pPr>
             <w:proofErr w:type="spellStart"/>
             <w:r>
@@ -7536,11 +8052,21 @@
           </w:tcPr>
           <w:p>
             <w:pPr>
-              <w:pStyle w:val="af2"/>
-            </w:pPr>
-            <w:r>
-              <w:t>Идентификатор чемпионата</w:t>
-            </w:r>
+              <w:pStyle w:val="af3"/>
+            </w:pPr>
+            <w:proofErr w:type="spellStart"/>
+            <w:r>
+              <w:t>Идентификатор</w:t>
+            </w:r>
+            <w:proofErr w:type="spellEnd"/>
+            <w:r>
+              <w:t xml:space="preserve"> </w:t>
+            </w:r>
+            <w:proofErr w:type="spellStart"/>
+            <w:r>
+              <w:t>чемпионата</w:t>
+            </w:r>
+            <w:proofErr w:type="spellEnd"/>
           </w:p>
         </w:tc>
       </w:tr>
@@ -7551,7 +8077,7 @@
           </w:tcPr>
           <w:p>
             <w:pPr>
-              <w:pStyle w:val="af2"/>
+              <w:pStyle w:val="af3"/>
             </w:pPr>
             <w:r>
               <w:t>Name</w:t>
@@ -7564,7 +8090,7 @@
           </w:tcPr>
           <w:p>
             <w:pPr>
-              <w:pStyle w:val="af2"/>
+              <w:pStyle w:val="af3"/>
             </w:pPr>
             <w:proofErr w:type="spellStart"/>
             <w:r>
@@ -7579,11 +8105,21 @@
           </w:tcPr>
           <w:p>
             <w:pPr>
-              <w:pStyle w:val="af2"/>
-            </w:pPr>
-            <w:r>
-              <w:t>Название исхода</w:t>
-            </w:r>
+              <w:pStyle w:val="af3"/>
+            </w:pPr>
+            <w:proofErr w:type="spellStart"/>
+            <w:r>
+              <w:t>Название</w:t>
+            </w:r>
+            <w:proofErr w:type="spellEnd"/>
+            <w:r>
+              <w:t xml:space="preserve"> </w:t>
+            </w:r>
+            <w:proofErr w:type="spellStart"/>
+            <w:r>
+              <w:t>исхода</w:t>
+            </w:r>
+            <w:proofErr w:type="spellEnd"/>
           </w:p>
         </w:tc>
       </w:tr>
@@ -7594,7 +8130,7 @@
           </w:tcPr>
           <w:p>
             <w:pPr>
-              <w:pStyle w:val="af2"/>
+              <w:pStyle w:val="af3"/>
             </w:pPr>
             <w:r>
               <w:t>Value</w:t>
@@ -7607,7 +8143,7 @@
           </w:tcPr>
           <w:p>
             <w:pPr>
-              <w:pStyle w:val="af2"/>
+              <w:pStyle w:val="af3"/>
             </w:pPr>
             <w:r>
               <w:t>Real</w:t>
@@ -7620,11 +8156,13 @@
           </w:tcPr>
           <w:p>
             <w:pPr>
-              <w:pStyle w:val="af2"/>
-            </w:pPr>
+              <w:pStyle w:val="af3"/>
+            </w:pPr>
+            <w:proofErr w:type="spellStart"/>
             <w:r>
               <w:t>Коэффициент</w:t>
             </w:r>
+            <w:proofErr w:type="spellEnd"/>
           </w:p>
         </w:tc>
       </w:tr>
@@ -7635,7 +8173,7 @@
           </w:tcPr>
           <w:p>
             <w:pPr>
-              <w:pStyle w:val="af2"/>
+              <w:pStyle w:val="af3"/>
             </w:pPr>
             <w:proofErr w:type="spellStart"/>
             <w:r>
@@ -7650,7 +8188,7 @@
           </w:tcPr>
           <w:p>
             <w:pPr>
-              <w:pStyle w:val="af2"/>
+              <w:pStyle w:val="af3"/>
             </w:pPr>
             <w:proofErr w:type="spellStart"/>
             <w:r>
@@ -7665,18 +8203,44 @@
           </w:tcPr>
           <w:p>
             <w:pPr>
-              <w:pStyle w:val="af2"/>
-            </w:pPr>
-            <w:r>
-              <w:t>Идентификатор матча, внешний ключ</w:t>
-            </w:r>
+              <w:pStyle w:val="af3"/>
+            </w:pPr>
+            <w:proofErr w:type="spellStart"/>
+            <w:r>
+              <w:t>Идентификатор</w:t>
+            </w:r>
+            <w:proofErr w:type="spellEnd"/>
+            <w:r>
+              <w:t xml:space="preserve"> </w:t>
+            </w:r>
+            <w:proofErr w:type="spellStart"/>
+            <w:r>
+              <w:t>матча</w:t>
+            </w:r>
+            <w:proofErr w:type="spellEnd"/>
+            <w:r>
+              <w:t xml:space="preserve">, </w:t>
+            </w:r>
+            <w:proofErr w:type="spellStart"/>
+            <w:r>
+              <w:t>внешний</w:t>
+            </w:r>
+            <w:proofErr w:type="spellEnd"/>
+            <w:r>
+              <w:t xml:space="preserve"> </w:t>
+            </w:r>
+            <w:proofErr w:type="spellStart"/>
+            <w:r>
+              <w:t>ключ</w:t>
+            </w:r>
+            <w:proofErr w:type="spellEnd"/>
           </w:p>
         </w:tc>
       </w:tr>
     </w:tbl>
     <w:p>
       <w:pPr>
-        <w:pStyle w:val="a8"/>
+        <w:pStyle w:val="a9"/>
       </w:pPr>
       <w:r>
         <w:t>Таблица «</w:t>
@@ -7701,7 +8265,7 @@
     </w:p>
     <w:p>
       <w:pPr>
-        <w:pStyle w:val="a8"/>
+        <w:pStyle w:val="a9"/>
       </w:pPr>
       <w:r>
         <w:t>Таблица 2.11 – Структура таблицы «</w:t>
@@ -7720,7 +8284,7 @@
     </w:p>
     <w:tbl>
       <w:tblPr>
-        <w:tblStyle w:val="af1"/>
+        <w:tblStyle w:val="af2"/>
         <w:tblW w:w="0" w:type="auto"/>
         <w:tblLook w:val="04A0" w:firstRow="1" w:lastRow="0" w:firstColumn="1" w:lastColumn="0" w:noHBand="0" w:noVBand="1"/>
       </w:tblPr>
@@ -7736,7 +8300,7 @@
           </w:tcPr>
           <w:p>
             <w:pPr>
-              <w:pStyle w:val="a8"/>
+              <w:pStyle w:val="a9"/>
             </w:pPr>
             <w:r>
               <w:t>Написание</w:t>
@@ -7749,7 +8313,7 @@
           </w:tcPr>
           <w:p>
             <w:pPr>
-              <w:pStyle w:val="a8"/>
+              <w:pStyle w:val="a9"/>
             </w:pPr>
             <w:r>
               <w:t>Тип</w:t>
@@ -7762,7 +8326,7 @@
           </w:tcPr>
           <w:p>
             <w:pPr>
-              <w:pStyle w:val="a8"/>
+              <w:pStyle w:val="a9"/>
             </w:pPr>
             <w:r>
               <w:t>Описание</w:t>
@@ -7777,7 +8341,7 @@
           </w:tcPr>
           <w:p>
             <w:pPr>
-              <w:pStyle w:val="af2"/>
+              <w:pStyle w:val="af3"/>
             </w:pPr>
             <w:r>
               <w:t>Id</w:t>
@@ -7790,7 +8354,7 @@
           </w:tcPr>
           <w:p>
             <w:pPr>
-              <w:pStyle w:val="af2"/>
+              <w:pStyle w:val="af3"/>
             </w:pPr>
             <w:proofErr w:type="spellStart"/>
             <w:r>
@@ -7805,11 +8369,21 @@
           </w:tcPr>
           <w:p>
             <w:pPr>
-              <w:pStyle w:val="af2"/>
-            </w:pPr>
-            <w:r>
-              <w:t>Идентификатор чемпионата</w:t>
-            </w:r>
+              <w:pStyle w:val="af3"/>
+            </w:pPr>
+            <w:proofErr w:type="spellStart"/>
+            <w:r>
+              <w:t>Идентификатор</w:t>
+            </w:r>
+            <w:proofErr w:type="spellEnd"/>
+            <w:r>
+              <w:t xml:space="preserve"> </w:t>
+            </w:r>
+            <w:proofErr w:type="spellStart"/>
+            <w:r>
+              <w:t>чемпионата</w:t>
+            </w:r>
+            <w:proofErr w:type="spellEnd"/>
           </w:p>
         </w:tc>
       </w:tr>
@@ -7820,7 +8394,7 @@
           </w:tcPr>
           <w:p>
             <w:pPr>
-              <w:pStyle w:val="af2"/>
+              <w:pStyle w:val="af3"/>
             </w:pPr>
             <w:proofErr w:type="spellStart"/>
             <w:r>
@@ -7835,7 +8409,7 @@
           </w:tcPr>
           <w:p>
             <w:pPr>
-              <w:pStyle w:val="af2"/>
+              <w:pStyle w:val="af3"/>
             </w:pPr>
             <w:proofErr w:type="spellStart"/>
             <w:r>
@@ -7850,11 +8424,37 @@
           </w:tcPr>
           <w:p>
             <w:pPr>
-              <w:pStyle w:val="af2"/>
-            </w:pPr>
-            <w:r>
-              <w:t>Идентификатор пользователя, внешний ключ</w:t>
-            </w:r>
+              <w:pStyle w:val="af3"/>
+            </w:pPr>
+            <w:proofErr w:type="spellStart"/>
+            <w:r>
+              <w:t>Идентификатор</w:t>
+            </w:r>
+            <w:proofErr w:type="spellEnd"/>
+            <w:r>
+              <w:t xml:space="preserve"> </w:t>
+            </w:r>
+            <w:proofErr w:type="spellStart"/>
+            <w:r>
+              <w:t>пользователя</w:t>
+            </w:r>
+            <w:proofErr w:type="spellEnd"/>
+            <w:r>
+              <w:t xml:space="preserve">, </w:t>
+            </w:r>
+            <w:proofErr w:type="spellStart"/>
+            <w:r>
+              <w:t>внешний</w:t>
+            </w:r>
+            <w:proofErr w:type="spellEnd"/>
+            <w:r>
+              <w:t xml:space="preserve"> </w:t>
+            </w:r>
+            <w:proofErr w:type="spellStart"/>
+            <w:r>
+              <w:t>ключ</w:t>
+            </w:r>
+            <w:proofErr w:type="spellEnd"/>
           </w:p>
         </w:tc>
       </w:tr>
@@ -7865,7 +8465,7 @@
           </w:tcPr>
           <w:p>
             <w:pPr>
-              <w:pStyle w:val="af2"/>
+              <w:pStyle w:val="af3"/>
             </w:pPr>
             <w:proofErr w:type="spellStart"/>
             <w:r>
@@ -7881,7 +8481,7 @@
           </w:tcPr>
           <w:p>
             <w:pPr>
-              <w:pStyle w:val="af2"/>
+              <w:pStyle w:val="af3"/>
             </w:pPr>
             <w:proofErr w:type="spellStart"/>
             <w:r>
@@ -7896,11 +8496,37 @@
           </w:tcPr>
           <w:p>
             <w:pPr>
-              <w:pStyle w:val="af2"/>
-            </w:pPr>
-            <w:r>
-              <w:t>Идентификатор ставки, внешний ключ</w:t>
-            </w:r>
+              <w:pStyle w:val="af3"/>
+            </w:pPr>
+            <w:proofErr w:type="spellStart"/>
+            <w:r>
+              <w:t>Идентификатор</w:t>
+            </w:r>
+            <w:proofErr w:type="spellEnd"/>
+            <w:r>
+              <w:t xml:space="preserve"> </w:t>
+            </w:r>
+            <w:proofErr w:type="spellStart"/>
+            <w:r>
+              <w:t>ставки</w:t>
+            </w:r>
+            <w:proofErr w:type="spellEnd"/>
+            <w:r>
+              <w:t xml:space="preserve">, </w:t>
+            </w:r>
+            <w:proofErr w:type="spellStart"/>
+            <w:r>
+              <w:t>внешний</w:t>
+            </w:r>
+            <w:proofErr w:type="spellEnd"/>
+            <w:r>
+              <w:t xml:space="preserve"> </w:t>
+            </w:r>
+            <w:proofErr w:type="spellStart"/>
+            <w:r>
+              <w:t>ключ</w:t>
+            </w:r>
+            <w:proofErr w:type="spellEnd"/>
           </w:p>
         </w:tc>
       </w:tr>
@@ -7911,7 +8537,7 @@
           </w:tcPr>
           <w:p>
             <w:pPr>
-              <w:pStyle w:val="af2"/>
+              <w:pStyle w:val="af3"/>
             </w:pPr>
             <w:r>
               <w:t>Money</w:t>
@@ -7924,7 +8550,7 @@
           </w:tcPr>
           <w:p>
             <w:pPr>
-              <w:pStyle w:val="af2"/>
+              <w:pStyle w:val="af3"/>
             </w:pPr>
             <w:r>
               <w:t>Real</w:t>
@@ -7937,11 +8563,13 @@
           </w:tcPr>
           <w:p>
             <w:pPr>
-              <w:pStyle w:val="af2"/>
-            </w:pPr>
+              <w:pStyle w:val="af3"/>
+            </w:pPr>
+            <w:proofErr w:type="spellStart"/>
             <w:r>
               <w:t>Ставка</w:t>
             </w:r>
+            <w:proofErr w:type="spellEnd"/>
           </w:p>
         </w:tc>
       </w:tr>
@@ -7952,7 +8580,7 @@
           </w:tcPr>
           <w:p>
             <w:pPr>
-              <w:pStyle w:val="af2"/>
+              <w:pStyle w:val="af3"/>
             </w:pPr>
             <w:r>
               <w:t>Status</w:t>
@@ -7965,7 +8593,7 @@
           </w:tcPr>
           <w:p>
             <w:pPr>
-              <w:pStyle w:val="af2"/>
+              <w:pStyle w:val="af3"/>
             </w:pPr>
             <w:proofErr w:type="spellStart"/>
             <w:r>
@@ -7980,18 +8608,28 @@
           </w:tcPr>
           <w:p>
             <w:pPr>
-              <w:pStyle w:val="af2"/>
-            </w:pPr>
-            <w:r>
-              <w:t>Статус ставки</w:t>
-            </w:r>
+              <w:pStyle w:val="af3"/>
+            </w:pPr>
+            <w:proofErr w:type="spellStart"/>
+            <w:r>
+              <w:t>Статус</w:t>
+            </w:r>
+            <w:proofErr w:type="spellEnd"/>
+            <w:r>
+              <w:t xml:space="preserve"> </w:t>
+            </w:r>
+            <w:proofErr w:type="spellStart"/>
+            <w:r>
+              <w:t>ставки</w:t>
+            </w:r>
+            <w:proofErr w:type="spellEnd"/>
           </w:p>
         </w:tc>
       </w:tr>
     </w:tbl>
     <w:p>
       <w:pPr>
-        <w:pStyle w:val="a8"/>
+        <w:pStyle w:val="a9"/>
       </w:pPr>
       <w:r>
         <w:t>Таблица «</w:t>
@@ -8016,12 +8654,12 @@
     </w:p>
     <w:p>
       <w:pPr>
-        <w:pStyle w:val="a8"/>
-      </w:pPr>
-    </w:p>
-    <w:p>
-      <w:pPr>
-        <w:pStyle w:val="a8"/>
+        <w:pStyle w:val="a9"/>
+      </w:pPr>
+    </w:p>
+    <w:p>
+      <w:pPr>
+        <w:pStyle w:val="a9"/>
       </w:pPr>
       <w:r>
         <w:t>Таблица 2.12 – Структура таблицы «</w:t>
@@ -8040,7 +8678,7 @@
     </w:p>
     <w:tbl>
       <w:tblPr>
-        <w:tblStyle w:val="af1"/>
+        <w:tblStyle w:val="af2"/>
         <w:tblW w:w="0" w:type="auto"/>
         <w:tblLook w:val="04A0" w:firstRow="1" w:lastRow="0" w:firstColumn="1" w:lastColumn="0" w:noHBand="0" w:noVBand="1"/>
       </w:tblPr>
@@ -8056,7 +8694,7 @@
           </w:tcPr>
           <w:p>
             <w:pPr>
-              <w:pStyle w:val="a8"/>
+              <w:pStyle w:val="a9"/>
             </w:pPr>
             <w:r>
               <w:t>Написание</w:t>
@@ -8069,7 +8707,7 @@
           </w:tcPr>
           <w:p>
             <w:pPr>
-              <w:pStyle w:val="a8"/>
+              <w:pStyle w:val="a9"/>
             </w:pPr>
             <w:r>
               <w:t>Тип</w:t>
@@ -8082,7 +8720,7 @@
           </w:tcPr>
           <w:p>
             <w:pPr>
-              <w:pStyle w:val="a8"/>
+              <w:pStyle w:val="a9"/>
             </w:pPr>
             <w:r>
               <w:t>Описание</w:t>
@@ -8097,7 +8735,7 @@
           </w:tcPr>
           <w:p>
             <w:pPr>
-              <w:pStyle w:val="af2"/>
+              <w:pStyle w:val="af3"/>
             </w:pPr>
             <w:r>
               <w:t>Id</w:t>
@@ -8110,7 +8748,7 @@
           </w:tcPr>
           <w:p>
             <w:pPr>
-              <w:pStyle w:val="af2"/>
+              <w:pStyle w:val="af3"/>
             </w:pPr>
             <w:proofErr w:type="spellStart"/>
             <w:r>
@@ -8125,11 +8763,21 @@
           </w:tcPr>
           <w:p>
             <w:pPr>
-              <w:pStyle w:val="af2"/>
-            </w:pPr>
-            <w:r>
-              <w:t>Идентификатор чемпионата</w:t>
-            </w:r>
+              <w:pStyle w:val="af3"/>
+            </w:pPr>
+            <w:proofErr w:type="spellStart"/>
+            <w:r>
+              <w:t>Идентификатор</w:t>
+            </w:r>
+            <w:proofErr w:type="spellEnd"/>
+            <w:r>
+              <w:t xml:space="preserve"> </w:t>
+            </w:r>
+            <w:proofErr w:type="spellStart"/>
+            <w:r>
+              <w:t>чемпионата</w:t>
+            </w:r>
+            <w:proofErr w:type="spellEnd"/>
           </w:p>
         </w:tc>
       </w:tr>
@@ -8140,7 +8788,7 @@
           </w:tcPr>
           <w:p>
             <w:pPr>
-              <w:pStyle w:val="af2"/>
+              <w:pStyle w:val="af3"/>
             </w:pPr>
             <w:r>
               <w:t>Status</w:t>
@@ -8153,7 +8801,7 @@
           </w:tcPr>
           <w:p>
             <w:pPr>
-              <w:pStyle w:val="af2"/>
+              <w:pStyle w:val="af3"/>
             </w:pPr>
             <w:proofErr w:type="spellStart"/>
             <w:r>
@@ -8168,11 +8816,21 @@
           </w:tcPr>
           <w:p>
             <w:pPr>
-              <w:pStyle w:val="af2"/>
-            </w:pPr>
-            <w:r>
-              <w:t>Информация о счете</w:t>
-            </w:r>
+              <w:pStyle w:val="af3"/>
+            </w:pPr>
+            <w:proofErr w:type="spellStart"/>
+            <w:r>
+              <w:t>Информация</w:t>
+            </w:r>
+            <w:proofErr w:type="spellEnd"/>
+            <w:r>
+              <w:t xml:space="preserve"> о </w:t>
+            </w:r>
+            <w:proofErr w:type="spellStart"/>
+            <w:r>
+              <w:t>счете</w:t>
+            </w:r>
+            <w:proofErr w:type="spellEnd"/>
           </w:p>
         </w:tc>
       </w:tr>
@@ -8183,7 +8841,7 @@
           </w:tcPr>
           <w:p>
             <w:pPr>
-              <w:pStyle w:val="af2"/>
+              <w:pStyle w:val="af3"/>
             </w:pPr>
             <w:r>
               <w:t>Money</w:t>
@@ -8196,7 +8854,7 @@
           </w:tcPr>
           <w:p>
             <w:pPr>
-              <w:pStyle w:val="af2"/>
+              <w:pStyle w:val="af3"/>
             </w:pPr>
             <w:r>
               <w:t>Real</w:t>
@@ -8209,11 +8867,21 @@
           </w:tcPr>
           <w:p>
             <w:pPr>
-              <w:pStyle w:val="af2"/>
-            </w:pPr>
-            <w:r>
-              <w:t>Величина перевода</w:t>
-            </w:r>
+              <w:pStyle w:val="af3"/>
+            </w:pPr>
+            <w:proofErr w:type="spellStart"/>
+            <w:r>
+              <w:t>Величина</w:t>
+            </w:r>
+            <w:proofErr w:type="spellEnd"/>
+            <w:r>
+              <w:t xml:space="preserve"> </w:t>
+            </w:r>
+            <w:proofErr w:type="spellStart"/>
+            <w:r>
+              <w:t>перевода</w:t>
+            </w:r>
+            <w:proofErr w:type="spellEnd"/>
           </w:p>
         </w:tc>
       </w:tr>
@@ -8224,7 +8892,7 @@
           </w:tcPr>
           <w:p>
             <w:pPr>
-              <w:pStyle w:val="af2"/>
+              <w:pStyle w:val="af3"/>
             </w:pPr>
             <w:r>
               <w:t>Date</w:t>
@@ -8237,7 +8905,7 @@
           </w:tcPr>
           <w:p>
             <w:pPr>
-              <w:pStyle w:val="af2"/>
+              <w:pStyle w:val="af3"/>
             </w:pPr>
             <w:r>
               <w:t>DateTime2(7)</w:t>
@@ -8250,11 +8918,13 @@
           </w:tcPr>
           <w:p>
             <w:pPr>
-              <w:pStyle w:val="af2"/>
-            </w:pPr>
+              <w:pStyle w:val="af3"/>
+            </w:pPr>
+            <w:proofErr w:type="spellStart"/>
             <w:r>
               <w:t>Дата</w:t>
             </w:r>
+            <w:proofErr w:type="spellEnd"/>
           </w:p>
         </w:tc>
       </w:tr>
@@ -8265,7 +8935,7 @@
           </w:tcPr>
           <w:p>
             <w:pPr>
-              <w:pStyle w:val="af2"/>
+              <w:pStyle w:val="af3"/>
             </w:pPr>
             <w:proofErr w:type="spellStart"/>
             <w:r>
@@ -8280,7 +8950,7 @@
           </w:tcPr>
           <w:p>
             <w:pPr>
-              <w:pStyle w:val="af2"/>
+              <w:pStyle w:val="af3"/>
             </w:pPr>
             <w:proofErr w:type="spellStart"/>
             <w:r>
@@ -8295,7 +8965,7 @@
           </w:tcPr>
           <w:p>
             <w:pPr>
-              <w:pStyle w:val="af2"/>
+              <w:pStyle w:val="af3"/>
             </w:pPr>
             <w:r>
               <w:t>Идентификатор пользователя, внешний ключ</w:t>
@@ -8308,15 +8978,15 @@
       <w:pPr>
         <w:pStyle w:val="110"/>
       </w:pPr>
-      <w:bookmarkStart w:id="17" w:name="_Toc134969704"/>
+      <w:bookmarkStart w:id="16" w:name="_Toc134969704"/>
       <w:r>
         <w:t>2.5 Вывод по разделу</w:t>
       </w:r>
-      <w:bookmarkEnd w:id="17"/>
-    </w:p>
-    <w:p>
-      <w:pPr>
-        <w:pStyle w:val="a8"/>
+      <w:bookmarkEnd w:id="16"/>
+    </w:p>
+    <w:p>
+      <w:pPr>
+        <w:pStyle w:val="a9"/>
       </w:pPr>
       <w:r>
         <w:t xml:space="preserve">В данном разделе были обоснованы выбраны основные языки программирования, </w:t>
@@ -8340,11 +9010,11 @@
     </w:p>
     <w:p>
       <w:pPr>
-        <w:pStyle w:val="a6"/>
+        <w:pStyle w:val="a7"/>
         <w:spacing w:before="240"/>
         <w:ind w:firstLine="709"/>
       </w:pPr>
-      <w:bookmarkStart w:id="18" w:name="_Toc134969705"/>
+      <w:bookmarkStart w:id="17" w:name="_Toc134969705"/>
       <w:r>
         <w:lastRenderedPageBreak/>
         <w:t xml:space="preserve">3 </w:t>
@@ -8352,105 +9022,102 @@
       <w:r>
         <w:t>Реализация веб-приложения</w:t>
       </w:r>
+      <w:bookmarkEnd w:id="17"/>
+    </w:p>
+    <w:p>
+      <w:pPr>
+        <w:pStyle w:val="a9"/>
+      </w:pPr>
+      <w:r>
+        <w:t>Целью дипломного проекта является разработка веб-приложения для букмекерских ставок на футбольн</w:t>
+      </w:r>
+      <w:r>
+        <w:t>ые события. На диаграмме вариантов использования были определены функциональные возможности программного средства. Которые необходимо реализовать.</w:t>
+      </w:r>
+    </w:p>
+    <w:p>
+      <w:pPr>
+        <w:pStyle w:val="a9"/>
+      </w:pPr>
+      <w:r>
+        <w:t xml:space="preserve">Для достижения поставленной цели необходимо </w:t>
+      </w:r>
+      <w:r>
+        <w:t>реализовать</w:t>
+      </w:r>
+      <w:r>
+        <w:t>:</w:t>
+      </w:r>
+    </w:p>
+    <w:p>
+      <w:pPr>
+        <w:pStyle w:val="a0"/>
+      </w:pPr>
+      <w:r>
+        <w:t>серверную часть;</w:t>
+      </w:r>
+    </w:p>
+    <w:p>
+      <w:pPr>
+        <w:pStyle w:val="a0"/>
+      </w:pPr>
+      <w:r>
+        <w:t>клиентскую часть;</w:t>
+      </w:r>
+    </w:p>
+    <w:p>
+      <w:pPr>
+        <w:pStyle w:val="a0"/>
+      </w:pPr>
+      <w:r>
+        <w:t>централизованную базу данных.</w:t>
+      </w:r>
+    </w:p>
+    <w:p>
+      <w:pPr>
+        <w:pStyle w:val="a9"/>
+      </w:pPr>
+      <w:r>
+        <w:t xml:space="preserve">Также при реализации веб-приложения необходимо следовать правилам, которые были </w:t>
+      </w:r>
+      <w:r>
+        <w:t>заложены при проектировании приложения, ведь следую этим правилам удастся выполнить все задачи дипломного проекта.</w:t>
+      </w:r>
+    </w:p>
+    <w:p>
+      <w:pPr>
+        <w:pStyle w:val="a9"/>
+      </w:pPr>
+      <w:r>
+        <w:t>В этом разделе будет рассмотрен процесс разработки веб-приложения, в соответствии с пользовательскими потребностями и проектными требованиями, описанными в первом и во втором разделе данного дипломного проектирования.</w:t>
+      </w:r>
+    </w:p>
+    <w:p>
+      <w:pPr>
+        <w:pStyle w:val="110"/>
+      </w:pPr>
+      <w:bookmarkStart w:id="18" w:name="_Toc134969706"/>
+      <w:r>
+        <w:t>3.1 Реализация серверной части</w:t>
+      </w:r>
       <w:bookmarkEnd w:id="18"/>
     </w:p>
     <w:p>
       <w:pPr>
-        <w:pStyle w:val="a8"/>
-      </w:pPr>
-      <w:r>
-        <w:t>Целью дипломного проекта является разработка веб-приложения для букмекерских ставок на футбольн</w:t>
-      </w:r>
-      <w:r>
-        <w:t>ые события. На диаграмме вариантов использования были определены функциональные возможности программного средства. Которые необходимо реализовать.</w:t>
-      </w:r>
-    </w:p>
-    <w:p>
-      <w:pPr>
-        <w:pStyle w:val="a8"/>
-      </w:pPr>
-      <w:r>
-        <w:t xml:space="preserve">Для достижения поставленной цели необходимо </w:t>
-      </w:r>
-      <w:r>
-        <w:t>реализовать</w:t>
-      </w:r>
-      <w:r>
-        <w:t>:</w:t>
-      </w:r>
-    </w:p>
-    <w:p>
-      <w:pPr>
-        <w:pStyle w:val="a0"/>
-      </w:pPr>
-      <w:r>
-        <w:t>серверную часть;</w:t>
-      </w:r>
-    </w:p>
-    <w:p>
-      <w:pPr>
-        <w:pStyle w:val="a0"/>
-      </w:pPr>
-      <w:r>
-        <w:t>клиентскую часть;</w:t>
-      </w:r>
-    </w:p>
-    <w:p>
-      <w:pPr>
-        <w:pStyle w:val="a0"/>
-      </w:pPr>
-      <w:r>
-        <w:t>централизованную базу данных.</w:t>
-      </w:r>
-    </w:p>
-    <w:p>
-      <w:pPr>
-        <w:pStyle w:val="a8"/>
-      </w:pPr>
-      <w:r>
-        <w:t xml:space="preserve">Также при реализации веб-приложения необходимо следовать правилам, которые были </w:t>
-      </w:r>
-      <w:r>
-        <w:t>заложены при проектировании приложения, ведь следую этим правилам удастся выполнить все задачи дипломного проекта.</w:t>
-      </w:r>
-    </w:p>
-    <w:p>
-      <w:pPr>
-        <w:pStyle w:val="a8"/>
-      </w:pPr>
-      <w:r>
-        <w:t>В этом разделе будет рассмотрен процесс разработки веб-приложения, в соответствии с пользовательскими потребностями и проектными требованиями, описанными в первом и во втором разделе данного дипломного проектирования.</w:t>
-      </w:r>
-    </w:p>
-    <w:p>
-      <w:pPr>
-        <w:pStyle w:val="110"/>
-      </w:pPr>
-      <w:bookmarkStart w:id="19" w:name="_Toc134969706"/>
-      <w:r>
-        <w:t>3.1 Реализация серверной части</w:t>
+        <w:pStyle w:val="1110"/>
+      </w:pPr>
+      <w:bookmarkStart w:id="19" w:name="_Toc134969707"/>
+      <w:r>
+        <w:t xml:space="preserve">3.1.1 </w:t>
+      </w:r>
+      <w:r>
+        <w:t>Подключение библиотек</w:t>
       </w:r>
       <w:bookmarkEnd w:id="19"/>
     </w:p>
     <w:p>
       <w:pPr>
-        <w:pStyle w:val="1110"/>
-      </w:pPr>
-      <w:bookmarkStart w:id="20" w:name="_Toc134969707"/>
-      <w:r>
-        <w:rPr>
-          <w:lang w:val="en-US"/>
-        </w:rPr>
-        <w:t xml:space="preserve">3.1.1 </w:t>
-      </w:r>
-      <w:r>
-        <w:t>Подключение библиотек</w:t>
-      </w:r>
-      <w:bookmarkEnd w:id="20"/>
-    </w:p>
-    <w:p>
-      <w:pPr>
-        <w:pStyle w:val="a8"/>
+        <w:pStyle w:val="a9"/>
       </w:pPr>
       <w:r>
         <w:t xml:space="preserve">Перед началом проекта необходимо подключить </w:t>
@@ -8530,15 +9197,12 @@
       </w:r>
       <w:proofErr w:type="spellEnd"/>
       <w:r>
-        <w:rPr>
-          <w:lang w:val="en-US"/>
-        </w:rPr>
         <w:t>.</w:t>
       </w:r>
     </w:p>
     <w:p>
       <w:pPr>
-        <w:pStyle w:val="a8"/>
+        <w:pStyle w:val="a9"/>
       </w:pPr>
       <w:r>
         <w:t>Сначала мы заходим</w:t>
@@ -8561,11 +9225,11 @@
     </w:p>
     <w:p>
       <w:pPr>
-        <w:pStyle w:val="af4"/>
+        <w:pStyle w:val="af5"/>
       </w:pPr>
       <w:r>
         <w:drawing>
-          <wp:inline distT="0" distB="0" distL="0" distR="0" wp14:anchorId="7666C8AD" wp14:editId="602D7F2B">
+          <wp:inline distT="0" distB="0" distL="0" distR="0" wp14:anchorId="355BB90C" wp14:editId="1AD6D1C3">
             <wp:extent cx="2167051" cy="319178"/>
             <wp:effectExtent l="0" t="0" r="5080" b="5080"/>
             <wp:docPr id="20" name="Рисунок 20"/>
@@ -8603,7 +9267,7 @@
     </w:p>
     <w:p>
       <w:pPr>
-        <w:pStyle w:val="af4"/>
+        <w:pStyle w:val="af5"/>
       </w:pPr>
       <w:r>
         <w:t>Рисунок 3.1 – Использование пакета</w:t>
@@ -8611,7 +9275,7 @@
     </w:p>
     <w:p>
       <w:pPr>
-        <w:pStyle w:val="a8"/>
+        <w:pStyle w:val="a9"/>
       </w:pPr>
       <w:r>
         <w:t>В данном проекте было дополнительно установлено 5 пакетов</w:t>
@@ -8622,12 +9286,12 @@
     </w:p>
     <w:p>
       <w:pPr>
-        <w:pStyle w:val="af4"/>
+        <w:pStyle w:val="af5"/>
       </w:pPr>
       <w:r>
         <w:lastRenderedPageBreak/>
         <w:drawing>
-          <wp:inline distT="0" distB="0" distL="0" distR="0" wp14:anchorId="4C748B3B" wp14:editId="2E0E44E1">
+          <wp:inline distT="0" distB="0" distL="0" distR="0" wp14:anchorId="3E39D57F" wp14:editId="4BC030B1">
             <wp:extent cx="5922872" cy="2624802"/>
             <wp:effectExtent l="0" t="0" r="1905" b="4445"/>
             <wp:docPr id="21" name="Рисунок 21"/>
@@ -8665,7 +9329,7 @@
     </w:p>
     <w:p>
       <w:pPr>
-        <w:pStyle w:val="af4"/>
+        <w:pStyle w:val="af5"/>
       </w:pPr>
       <w:r>
         <w:t>Рисунок 3.2 – Установленные пакет</w:t>
@@ -8676,7 +9340,7 @@
     </w:p>
     <w:p>
       <w:pPr>
-        <w:pStyle w:val="a8"/>
+        <w:pStyle w:val="a9"/>
       </w:pPr>
       <w:r>
         <w:t>Пакет</w:t>
@@ -8801,7 +9465,7 @@
     </w:p>
     <w:p>
       <w:pPr>
-        <w:pStyle w:val="a8"/>
+        <w:pStyle w:val="a9"/>
       </w:pPr>
       <w:r>
         <w:t xml:space="preserve">Пакет </w:t>
@@ -8930,7 +9594,7 @@
     </w:p>
     <w:p>
       <w:pPr>
-        <w:pStyle w:val="a8"/>
+        <w:pStyle w:val="a9"/>
       </w:pPr>
       <w:r>
         <w:t xml:space="preserve">Пакет </w:t>
@@ -9139,7 +9803,7 @@
     </w:p>
     <w:p>
       <w:pPr>
-        <w:pStyle w:val="a8"/>
+        <w:pStyle w:val="a9"/>
       </w:pPr>
       <w:r>
         <w:t xml:space="preserve">Пакет </w:t>
@@ -9230,7 +9894,7 @@
     </w:p>
     <w:p>
       <w:pPr>
-        <w:pStyle w:val="a8"/>
+        <w:pStyle w:val="a9"/>
       </w:pPr>
       <w:r>
         <w:t xml:space="preserve">Пакет </w:t>
@@ -9354,15 +10018,15 @@
       <w:pPr>
         <w:pStyle w:val="1110"/>
       </w:pPr>
-      <w:bookmarkStart w:id="21" w:name="_Toc134969708"/>
+      <w:bookmarkStart w:id="20" w:name="_Toc134969708"/>
       <w:r>
         <w:t>3.1.2 Выбор архитектуры</w:t>
       </w:r>
-      <w:bookmarkEnd w:id="21"/>
-    </w:p>
-    <w:p>
-      <w:pPr>
-        <w:pStyle w:val="a8"/>
+      <w:bookmarkEnd w:id="20"/>
+    </w:p>
+    <w:p>
+      <w:pPr>
+        <w:pStyle w:val="a9"/>
       </w:pPr>
       <w:r>
         <w:t>Перед началом разработки</w:t>
@@ -9382,7 +10046,7 @@
     </w:p>
     <w:p>
       <w:pPr>
-        <w:pStyle w:val="a8"/>
+        <w:pStyle w:val="a9"/>
       </w:pPr>
       <w:r>
         <w:t>Некоторые из основных причин использования архитектуры в серверной части приложения включают:</w:t>
@@ -9461,7 +10125,7 @@
     </w:p>
     <w:p>
       <w:pPr>
-        <w:pStyle w:val="a8"/>
+        <w:pStyle w:val="a9"/>
       </w:pPr>
       <w:r>
         <w:t>Архитектура серверной части приложения показана на рисунке 3.1.</w:t>
@@ -9469,7 +10133,7 @@
     </w:p>
     <w:p>
       <w:pPr>
-        <w:pStyle w:val="af4"/>
+        <w:pStyle w:val="af5"/>
       </w:pPr>
       <w:r>
         <w:drawing>
@@ -9511,7 +10175,7 @@
     </w:p>
     <w:p>
       <w:pPr>
-        <w:pStyle w:val="af4"/>
+        <w:pStyle w:val="af5"/>
       </w:pPr>
       <w:r>
         <w:t>Рисунок 3.1 Общая архитектура веб-сервиса</w:t>
@@ -9519,16 +10183,1181 @@
     </w:p>
     <w:p>
       <w:pPr>
-        <w:pStyle w:val="a8"/>
-      </w:pPr>
-      <w:r>
-        <w:t xml:space="preserve">Папка </w:t>
-      </w:r>
+        <w:pStyle w:val="a9"/>
+      </w:pPr>
+      <w:r>
+        <w:t>В таблице 3.1 приведено подробное описание каждой папки и ее назначения для данного проекта.</w:t>
+      </w:r>
+    </w:p>
+    <w:p>
+      <w:pPr>
+        <w:pStyle w:val="af8"/>
+      </w:pPr>
+      <w:r>
+        <w:t>Таблица 3.1 – Основная структура приложения</w:t>
+      </w:r>
+    </w:p>
+    <w:tbl>
+      <w:tblPr>
+        <w:tblStyle w:val="af2"/>
+        <w:tblW w:w="0" w:type="auto"/>
+        <w:tblLook w:val="04A0" w:firstRow="1" w:lastRow="0" w:firstColumn="1" w:lastColumn="0" w:noHBand="0" w:noVBand="1"/>
+      </w:tblPr>
+      <w:tblGrid>
+        <w:gridCol w:w="5027"/>
+        <w:gridCol w:w="5027"/>
+      </w:tblGrid>
+      <w:tr>
+        <w:tc>
+          <w:tcPr>
+            <w:tcW w:w="5027" w:type="dxa"/>
+          </w:tcPr>
+          <w:p>
+            <w:pPr>
+              <w:pStyle w:val="a9"/>
+              <w:ind w:firstLine="0"/>
+            </w:pPr>
+            <w:r>
+              <w:t>Название папки</w:t>
+            </w:r>
+          </w:p>
+        </w:tc>
+        <w:tc>
+          <w:tcPr>
+            <w:tcW w:w="5027" w:type="dxa"/>
+          </w:tcPr>
+          <w:p>
+            <w:pPr>
+              <w:pStyle w:val="a9"/>
+              <w:ind w:firstLine="0"/>
+            </w:pPr>
+            <w:r>
+              <w:t>Описание</w:t>
+            </w:r>
+          </w:p>
+        </w:tc>
+      </w:tr>
+      <w:tr>
+        <w:tc>
+          <w:tcPr>
+            <w:tcW w:w="5027" w:type="dxa"/>
+          </w:tcPr>
+          <w:p>
+            <w:pPr>
+              <w:pStyle w:val="af3"/>
+            </w:pPr>
+            <w:r>
+              <w:t>Controllers</w:t>
+            </w:r>
+          </w:p>
+        </w:tc>
+        <w:tc>
+          <w:tcPr>
+            <w:tcW w:w="5027" w:type="dxa"/>
+          </w:tcPr>
+          <w:p>
+            <w:pPr>
+              <w:pStyle w:val="af3"/>
+            </w:pPr>
+            <w:r>
+              <w:t>Папка которая содержит в себе все контроллеры</w:t>
+            </w:r>
+          </w:p>
+        </w:tc>
+      </w:tr>
+      <w:tr>
+        <w:tc>
+          <w:tcPr>
+            <w:tcW w:w="5027" w:type="dxa"/>
+          </w:tcPr>
+          <w:p>
+            <w:pPr>
+              <w:pStyle w:val="af3"/>
+            </w:pPr>
+            <w:r>
+              <w:t>Data</w:t>
+            </w:r>
+          </w:p>
+        </w:tc>
+        <w:tc>
+          <w:tcPr>
+            <w:tcW w:w="5027" w:type="dxa"/>
+          </w:tcPr>
+          <w:p>
+            <w:pPr>
+              <w:pStyle w:val="af3"/>
+            </w:pPr>
+            <w:r>
+              <w:t>Папка которая содержит в себе подключение к базе данных</w:t>
+            </w:r>
+          </w:p>
+        </w:tc>
+      </w:tr>
+      <w:tr>
+        <w:tc>
+          <w:tcPr>
+            <w:tcW w:w="5027" w:type="dxa"/>
+          </w:tcPr>
+          <w:p>
+            <w:pPr>
+              <w:pStyle w:val="af3"/>
+            </w:pPr>
+            <w:r>
+              <w:t>DTOs</w:t>
+            </w:r>
+          </w:p>
+        </w:tc>
+        <w:tc>
+          <w:tcPr>
+            <w:tcW w:w="5027" w:type="dxa"/>
+          </w:tcPr>
+          <w:p>
+            <w:pPr>
+              <w:pStyle w:val="af3"/>
+            </w:pPr>
+            <w:r>
+              <w:t>Папка которая содержит в себе классы обмена данными</w:t>
+            </w:r>
+          </w:p>
+        </w:tc>
+      </w:tr>
+      <w:tr>
+        <w:tc>
+          <w:tcPr>
+            <w:tcW w:w="5027" w:type="dxa"/>
+          </w:tcPr>
+          <w:p>
+            <w:pPr>
+              <w:pStyle w:val="af3"/>
+            </w:pPr>
+            <w:r>
+              <w:lastRenderedPageBreak/>
+              <w:t>Entities</w:t>
+            </w:r>
+          </w:p>
+        </w:tc>
+        <w:tc>
+          <w:tcPr>
+            <w:tcW w:w="5027" w:type="dxa"/>
+          </w:tcPr>
+          <w:p>
+            <w:pPr>
+              <w:pStyle w:val="af3"/>
+            </w:pPr>
+            <w:r>
+              <w:t>Папка которая содержит в себе сущности</w:t>
+            </w:r>
+          </w:p>
+        </w:tc>
+      </w:tr>
+      <w:tr>
+        <w:tc>
+          <w:tcPr>
+            <w:tcW w:w="5027" w:type="dxa"/>
+          </w:tcPr>
+          <w:p>
+            <w:pPr>
+              <w:pStyle w:val="af3"/>
+            </w:pPr>
+            <w:r>
+              <w:t>Helpers</w:t>
+            </w:r>
+          </w:p>
+        </w:tc>
+        <w:tc>
+          <w:tcPr>
+            <w:tcW w:w="5027" w:type="dxa"/>
+          </w:tcPr>
+          <w:p>
+            <w:pPr>
+              <w:pStyle w:val="af3"/>
+            </w:pPr>
+            <w:r>
+              <w:t>Папка которая содержит в себе вспомогательные классы</w:t>
+            </w:r>
+          </w:p>
+        </w:tc>
+      </w:tr>
+      <w:tr>
+        <w:tc>
+          <w:tcPr>
+            <w:tcW w:w="5027" w:type="dxa"/>
+          </w:tcPr>
+          <w:p>
+            <w:pPr>
+              <w:pStyle w:val="af3"/>
+            </w:pPr>
+            <w:r>
+              <w:t>Images</w:t>
+            </w:r>
+          </w:p>
+        </w:tc>
+        <w:tc>
+          <w:tcPr>
+            <w:tcW w:w="5027" w:type="dxa"/>
+          </w:tcPr>
+          <w:p>
+            <w:pPr>
+              <w:pStyle w:val="af3"/>
+            </w:pPr>
+            <w:r>
+              <w:t>Папка которая содержит в себе классы изображения</w:t>
+            </w:r>
+          </w:p>
+        </w:tc>
+      </w:tr>
+      <w:tr>
+        <w:tc>
+          <w:tcPr>
+            <w:tcW w:w="5027" w:type="dxa"/>
+          </w:tcPr>
+          <w:p>
+            <w:pPr>
+              <w:pStyle w:val="af3"/>
+            </w:pPr>
+            <w:r>
+              <w:t>Interfaces</w:t>
+            </w:r>
+          </w:p>
+        </w:tc>
+        <w:tc>
+          <w:tcPr>
+            <w:tcW w:w="5027" w:type="dxa"/>
+          </w:tcPr>
+          <w:p>
+            <w:pPr>
+              <w:pStyle w:val="af3"/>
+            </w:pPr>
+            <w:r>
+              <w:t>Папка которая содержит в себе интерфейсы</w:t>
+            </w:r>
+          </w:p>
+        </w:tc>
+      </w:tr>
+      <w:tr>
+        <w:tc>
+          <w:tcPr>
+            <w:tcW w:w="5027" w:type="dxa"/>
+          </w:tcPr>
+          <w:p>
+            <w:pPr>
+              <w:pStyle w:val="af3"/>
+            </w:pPr>
+            <w:r>
+              <w:t>Service</w:t>
+            </w:r>
+          </w:p>
+        </w:tc>
+        <w:tc>
+          <w:tcPr>
+            <w:tcW w:w="5027" w:type="dxa"/>
+          </w:tcPr>
+          <w:p>
+            <w:pPr>
+              <w:pStyle w:val="af3"/>
+            </w:pPr>
+            <w:r>
+              <w:t>Папка которая хранит сервисы</w:t>
+            </w:r>
+          </w:p>
+        </w:tc>
+      </w:tr>
+    </w:tbl>
+    <w:p>
+      <w:pPr>
+        <w:pStyle w:val="a9"/>
+        <w:ind w:firstLine="0"/>
+      </w:pPr>
+    </w:p>
+    <w:p>
+      <w:pPr>
+        <w:pStyle w:val="a9"/>
+      </w:pPr>
+      <w:r>
+        <w:t xml:space="preserve">Таким образом, данная архитектура является наиболее приемлемой для данного веб-сервиса ввиду своей простоты и легкой возможности для дальнейшего расширения и внесения изменений в проект. </w:t>
+      </w:r>
+    </w:p>
+    <w:p>
+      <w:pPr>
+        <w:pStyle w:val="1110"/>
+      </w:pPr>
+      <w:r>
+        <w:t>3.1.3 Разработка контроллеров</w:t>
+      </w:r>
+    </w:p>
+    <w:p>
+      <w:pPr>
+        <w:pStyle w:val="a9"/>
+      </w:pPr>
+      <w:r>
+        <w:t xml:space="preserve">Контроллеры представляют собой классы, которые </w:t>
+      </w:r>
+      <w:r>
+        <w:t xml:space="preserve">обрабатывают запросы от клиента, вызывают нужные методы модели и возвращают </w:t>
+      </w:r>
+      <w:r>
+        <w:t>данные</w:t>
+      </w:r>
+      <w:r>
+        <w:t>. Они являются посредниками между пользовательским интерфейсом и бизнес-логикой приложения. Контроллеры содержат методы действий, которые вызываются при получении запроса от клиента и обрабатывают его. Кроме того, контроллеры могут использоваться для управления состоянием приложения.</w:t>
+      </w:r>
+    </w:p>
+    <w:p>
+      <w:pPr>
+        <w:pStyle w:val="a9"/>
+      </w:pPr>
+      <w:r>
+        <w:t>Чаще всего ко</w:t>
+      </w:r>
+      <w:r>
+        <w:t xml:space="preserve">нтроллер вызывает </w:t>
+      </w:r>
+      <w:r>
+        <w:t>соответствующ</w:t>
+      </w:r>
+      <w:r>
+        <w:t>ий уровень обработки данных, получает</w:t>
+      </w:r>
+      <w:r>
+        <w:t xml:space="preserve"> подходящ</w:t>
+      </w:r>
+      <w:r>
+        <w:t>его</w:t>
+      </w:r>
+      <w:r>
+        <w:t xml:space="preserve"> вид</w:t>
+      </w:r>
+      <w:r>
+        <w:t>а</w:t>
+      </w:r>
+      <w:r>
+        <w:t xml:space="preserve">. </w:t>
+      </w:r>
+      <w:r>
+        <w:t>Они инкапсулируют</w:t>
+      </w:r>
+      <w:r>
+        <w:t xml:space="preserve"> вс</w:t>
+      </w:r>
+      <w:r>
+        <w:t>ю</w:t>
+      </w:r>
+      <w:r>
+        <w:t xml:space="preserve"> бизнес</w:t>
+      </w:r>
+      <w:r>
+        <w:t>-</w:t>
+      </w:r>
+      <w:r>
+        <w:t>логик</w:t>
+      </w:r>
+      <w:r>
+        <w:t>у</w:t>
+      </w:r>
+      <w:r>
+        <w:t xml:space="preserve"> приложения, так как именно благодаря контроллеру данные из модели будут обрабатываться и передаваться </w:t>
+      </w:r>
+      <w:r>
+        <w:t>клиенту.</w:t>
+      </w:r>
+      <w:r>
+        <w:t xml:space="preserve"> </w:t>
+      </w:r>
+      <w:r>
+        <w:t>Всего</w:t>
+      </w:r>
+      <w:r>
+        <w:t xml:space="preserve"> </w:t>
+      </w:r>
+      <w:r>
+        <w:t>было</w:t>
+      </w:r>
+      <w:r>
+        <w:t xml:space="preserve"> </w:t>
+      </w:r>
+      <w:r>
+        <w:t>создано</w:t>
+      </w:r>
+      <w:r>
+        <w:t xml:space="preserve"> </w:t>
+      </w:r>
+      <w:r>
+        <w:t>девять</w:t>
+      </w:r>
+      <w:r>
+        <w:t xml:space="preserve"> </w:t>
+      </w:r>
+      <w:r>
+        <w:t>контроллеров</w:t>
+      </w:r>
+      <w:r>
+        <w:t>,</w:t>
+      </w:r>
+      <w:r>
+        <w:t xml:space="preserve"> как показано на рисунке 3.2</w:t>
+      </w:r>
+      <w:r>
+        <w:t>.</w:t>
+      </w:r>
+    </w:p>
+    <w:p>
+      <w:pPr>
+        <w:pStyle w:val="af5"/>
+      </w:pPr>
+      <w:r>
+        <w:drawing>
+          <wp:inline distT="0" distB="0" distL="0" distR="0" wp14:anchorId="07C6CCDC" wp14:editId="70ADCE4A">
+            <wp:extent cx="2368944" cy="1906437"/>
+            <wp:effectExtent l="0" t="0" r="0" b="0"/>
+            <wp:docPr id="7" name="Рисунок 7"/>
+            <wp:cNvGraphicFramePr>
+              <a:graphicFrameLocks xmlns:a="http://schemas.openxmlformats.org/drawingml/2006/main" noChangeAspect="1"/>
+            </wp:cNvGraphicFramePr>
+            <a:graphic xmlns:a="http://schemas.openxmlformats.org/drawingml/2006/main">
+              <a:graphicData uri="http://schemas.openxmlformats.org/drawingml/2006/picture">
+                <pic:pic xmlns:pic="http://schemas.openxmlformats.org/drawingml/2006/picture">
+                  <pic:nvPicPr>
+                    <pic:cNvPr id="1" name=""/>
+                    <pic:cNvPicPr/>
+                  </pic:nvPicPr>
+                  <pic:blipFill>
+                    <a:blip r:embed="rId19"/>
+                    <a:stretch>
+                      <a:fillRect/>
+                    </a:stretch>
+                  </pic:blipFill>
+                  <pic:spPr>
+                    <a:xfrm>
+                      <a:off x="0" y="0"/>
+                      <a:ext cx="2388668" cy="1922310"/>
+                    </a:xfrm>
+                    <a:prstGeom prst="rect">
+                      <a:avLst/>
+                    </a:prstGeom>
+                  </pic:spPr>
+                </pic:pic>
+              </a:graphicData>
+            </a:graphic>
+          </wp:inline>
+        </w:drawing>
+      </w:r>
+    </w:p>
+    <w:p>
+      <w:pPr>
+        <w:pStyle w:val="af5"/>
+      </w:pPr>
+      <w:r>
+        <w:t>Рисунок 3.2 – Разработанные контроллеры</w:t>
+      </w:r>
+    </w:p>
+    <w:p>
+      <w:pPr>
+        <w:pStyle w:val="a9"/>
+      </w:pPr>
+      <w:r>
+        <w:t xml:space="preserve">Пример программной реализации </w:t>
+      </w:r>
+      <w:r>
+        <w:t>контро</w:t>
+      </w:r>
+      <w:r>
+        <w:t xml:space="preserve">ллера </w:t>
+      </w:r>
+      <w:proofErr w:type="spellStart"/>
+      <w:r>
+        <w:rPr>
+          <w:i/>
+          <w:iCs/>
+          <w:lang w:val="en-US"/>
+        </w:rPr>
+        <w:t>AccountController</w:t>
+      </w:r>
+      <w:proofErr w:type="spellEnd"/>
+      <w:r>
+        <w:rPr>
+          <w:i/>
+          <w:iCs/>
+        </w:rPr>
+        <w:t xml:space="preserve"> </w:t>
+      </w:r>
+      <w:r>
+        <w:t>показан в листинге</w:t>
+      </w:r>
+      <w:r>
+        <w:t xml:space="preserve"> под номером </w:t>
+      </w:r>
+      <w:proofErr w:type="gramStart"/>
+      <w:r>
+        <w:t>А</w:t>
+      </w:r>
+      <w:r>
+        <w:rPr>
+          <w:color w:val="FF0000"/>
+        </w:rPr>
+        <w:t>(</w:t>
+      </w:r>
+      <w:proofErr w:type="gramEnd"/>
+      <w:r>
+        <w:rPr>
+          <w:color w:val="FF0000"/>
+        </w:rPr>
+        <w:t>еще не факт)</w:t>
+      </w:r>
+      <w:r>
+        <w:rPr>
+          <w:color w:val="FF0000"/>
+        </w:rPr>
+        <w:t>.</w:t>
+      </w:r>
+    </w:p>
+    <w:p>
+      <w:pPr>
+        <w:pStyle w:val="a9"/>
+      </w:pPr>
+      <w:r>
+        <w:lastRenderedPageBreak/>
+        <w:t>Каждый разработанный контроллер отвечает за ту сущность которая указана в его названии</w:t>
+      </w:r>
+      <w:r>
+        <w:t xml:space="preserve">, кроме контроллера </w:t>
+      </w:r>
+      <w:proofErr w:type="spellStart"/>
       <w:r>
         <w:rPr>
           <w:i/>
           <w:lang w:val="en-US"/>
         </w:rPr>
+        <w:t>AccountController</w:t>
+      </w:r>
+      <w:proofErr w:type="spellEnd"/>
+      <w:r>
+        <w:t>.</w:t>
+      </w:r>
+      <w:r>
+        <w:t xml:space="preserve"> </w:t>
+      </w:r>
+      <w:r>
+        <w:t>Данный контроллер нужен для того, чтобы регистрировать и проводить авторизацию пользователей.</w:t>
+      </w:r>
+      <w:r>
+        <w:t xml:space="preserve"> В методах данного контроллера кэшируется пароль, проверяется существует ли данный пользователь, а также выдает </w:t>
+      </w:r>
+      <w:proofErr w:type="spellStart"/>
+      <w:r>
+        <w:t>токены</w:t>
+      </w:r>
+      <w:proofErr w:type="spellEnd"/>
+      <w:r>
+        <w:t>, для дальнейшей работы пользователя.</w:t>
+      </w:r>
+    </w:p>
+    <w:p>
+      <w:pPr>
+        <w:pStyle w:val="a9"/>
+      </w:pPr>
+      <w:r>
+        <w:t>Отде</w:t>
+      </w:r>
+      <w:r>
+        <w:t xml:space="preserve">льно стоит упомянуть папку </w:t>
+      </w:r>
+      <w:r>
+        <w:rPr>
+          <w:i/>
+          <w:lang w:val="en-US"/>
+        </w:rPr>
+        <w:t>Base</w:t>
+      </w:r>
+      <w:r>
+        <w:t xml:space="preserve">. В ней хранится класс, который обязан реализовать каждый контроллер в приложении. Каждый контроллер содержит в себе методы, к которым можно обратиться и получить ответ. Ответ приходит в формате </w:t>
+      </w:r>
+      <w:r>
+        <w:rPr>
+          <w:i/>
+          <w:lang w:val="en-US"/>
+        </w:rPr>
+        <w:t>JSON</w:t>
+      </w:r>
+      <w:r>
+        <w:t xml:space="preserve">. Это формат </w:t>
+      </w:r>
+      <w:r>
+        <w:t xml:space="preserve">обмена данными, основанный на языке </w:t>
+      </w:r>
+      <w:proofErr w:type="spellStart"/>
+      <w:r>
+        <w:rPr>
+          <w:i/>
+        </w:rPr>
+        <w:t>JavaScript</w:t>
+      </w:r>
+      <w:proofErr w:type="spellEnd"/>
+      <w:r>
+        <w:t xml:space="preserve">. Он используется для передачи структурированных данных между клиентом и сервером в сети Интернет. </w:t>
+      </w:r>
+    </w:p>
+    <w:p>
+      <w:pPr>
+        <w:pStyle w:val="1110"/>
+      </w:pPr>
+      <w:r>
+        <w:t>3.1.4 Разработка интерфейсов</w:t>
+      </w:r>
+    </w:p>
+    <w:p>
+      <w:pPr>
+        <w:pStyle w:val="a9"/>
+      </w:pPr>
+      <w:r>
+        <w:t>Интерфейсы в программировании используются для определения общих методов и свойств, которые должны быть реализованы классами, которые реализуют этот интерфейс. Интерфейсы позволяют унифицировать доступ к функциональности приложения и сделать его более гибким и расширяемым. Они также позволяют разработчикам работать с объектами, не зная всех деталей их реализации, что упрощает процесс разработки и поддержки приложений. Кроме того, интерфейсы позволяют создавать модульные приложения, где каждый модуль может быть заменен или изменен без влияния на работу других модулей.</w:t>
+      </w:r>
+    </w:p>
+    <w:p>
+      <w:pPr>
+        <w:pStyle w:val="a9"/>
+      </w:pPr>
+      <w:r>
+        <w:t xml:space="preserve">Всего было разработано </w:t>
+      </w:r>
+      <w:r>
+        <w:t xml:space="preserve">одиннадцать интерфейсов, которые наследуются другими классами. Список интерфейсов </w:t>
+      </w:r>
+      <w:proofErr w:type="spellStart"/>
+      <w:r>
+        <w:t>продеманстрирован</w:t>
+      </w:r>
+      <w:proofErr w:type="spellEnd"/>
+      <w:r>
+        <w:t xml:space="preserve"> на рисунке 3.3.</w:t>
+      </w:r>
+    </w:p>
+    <w:p>
+      <w:pPr>
+        <w:pStyle w:val="af5"/>
+      </w:pPr>
+      <w:r>
+        <w:drawing>
+          <wp:inline distT="0" distB="0" distL="0" distR="0" wp14:anchorId="366E5BC5" wp14:editId="52764F14">
+            <wp:extent cx="1923691" cy="2423212"/>
+            <wp:effectExtent l="0" t="0" r="635" b="0"/>
+            <wp:docPr id="23" name="Рисунок 23"/>
+            <wp:cNvGraphicFramePr>
+              <a:graphicFrameLocks xmlns:a="http://schemas.openxmlformats.org/drawingml/2006/main" noChangeAspect="1"/>
+            </wp:cNvGraphicFramePr>
+            <a:graphic xmlns:a="http://schemas.openxmlformats.org/drawingml/2006/main">
+              <a:graphicData uri="http://schemas.openxmlformats.org/drawingml/2006/picture">
+                <pic:pic xmlns:pic="http://schemas.openxmlformats.org/drawingml/2006/picture">
+                  <pic:nvPicPr>
+                    <pic:cNvPr id="1" name=""/>
+                    <pic:cNvPicPr/>
+                  </pic:nvPicPr>
+                  <pic:blipFill>
+                    <a:blip r:embed="rId20"/>
+                    <a:stretch>
+                      <a:fillRect/>
+                    </a:stretch>
+                  </pic:blipFill>
+                  <pic:spPr>
+                    <a:xfrm>
+                      <a:off x="0" y="0"/>
+                      <a:ext cx="1929049" cy="2429961"/>
+                    </a:xfrm>
+                    <a:prstGeom prst="rect">
+                      <a:avLst/>
+                    </a:prstGeom>
+                  </pic:spPr>
+                </pic:pic>
+              </a:graphicData>
+            </a:graphic>
+          </wp:inline>
+        </w:drawing>
+      </w:r>
+    </w:p>
+    <w:p>
+      <w:pPr>
+        <w:pStyle w:val="af5"/>
+      </w:pPr>
+      <w:r>
+        <w:t>Рисунок 3.3 – Список интерфесов</w:t>
+      </w:r>
+    </w:p>
+    <w:p>
+      <w:pPr>
+        <w:pStyle w:val="a9"/>
+        <w:rPr>
+          <w:color w:val="FF0000"/>
+        </w:rPr>
+      </w:pPr>
+      <w:r>
+        <w:t xml:space="preserve">Пример программной реализации </w:t>
+      </w:r>
+      <w:r>
+        <w:t>интерфейса</w:t>
+      </w:r>
+      <w:r>
+        <w:t xml:space="preserve"> </w:t>
+      </w:r>
+      <w:proofErr w:type="spellStart"/>
+      <w:r>
+        <w:rPr>
+          <w:i/>
+          <w:iCs/>
+          <w:lang w:val="en-US"/>
+        </w:rPr>
+        <w:t>IChampionship</w:t>
+      </w:r>
+      <w:proofErr w:type="spellEnd"/>
+      <w:r>
+        <w:t xml:space="preserve"> </w:t>
+      </w:r>
+      <w:r>
+        <w:t xml:space="preserve">показан на листинге </w:t>
+      </w:r>
+      <w:proofErr w:type="gramStart"/>
+      <w:r>
+        <w:t>Б</w:t>
+      </w:r>
+      <w:r>
+        <w:rPr>
+          <w:color w:val="FF0000"/>
+        </w:rPr>
+        <w:t>(</w:t>
+      </w:r>
+      <w:proofErr w:type="gramEnd"/>
+      <w:r>
+        <w:rPr>
+          <w:color w:val="FF0000"/>
+        </w:rPr>
+        <w:t>не факт).</w:t>
+      </w:r>
+    </w:p>
+    <w:p>
+      <w:pPr>
+        <w:pStyle w:val="a9"/>
+      </w:pPr>
+      <w:r>
+        <w:lastRenderedPageBreak/>
+        <w:t xml:space="preserve">Большинство разработанных интерфейсов имеют схожее название с сущностями, используемыми в приложении, и контроллерами. Эти интерфейсы разработаны для паттерна </w:t>
+      </w:r>
+      <w:proofErr w:type="spellStart"/>
+      <w:r>
+        <w:rPr>
+          <w:i/>
+          <w:lang w:val="en-US"/>
+        </w:rPr>
+        <w:t>IUnitOfWork</w:t>
+      </w:r>
+      <w:proofErr w:type="spellEnd"/>
+      <w:r>
+        <w:t xml:space="preserve">. Класс, который будет реализовывать данный интерфейс, обязан содержать в себе объекты </w:t>
+      </w:r>
+      <w:bookmarkStart w:id="21" w:name="_GoBack"/>
+      <w:bookmarkEnd w:id="21"/>
+      <w:r>
+        <w:t>классов,</w:t>
+      </w:r>
+      <w:r>
+        <w:t xml:space="preserve"> указанных в этом интерфейсе. Данный паттерн увеличивает гибкость работы с </w:t>
+      </w:r>
+      <w:r>
+        <w:t xml:space="preserve">базой данных. </w:t>
+      </w:r>
+    </w:p>
+    <w:p>
+      <w:pPr>
+        <w:pStyle w:val="a9"/>
+      </w:pPr>
+      <w:r>
+        <w:t>Также здесь содержатся интерфейсы, которые наследуют сервисы, которые используются в приложении.</w:t>
+      </w:r>
+    </w:p>
+    <w:p>
+      <w:pPr>
+        <w:pStyle w:val="1110"/>
+      </w:pPr>
+      <w:r>
+        <w:t>3.1.5</w:t>
+      </w:r>
+      <w:r>
+        <w:t xml:space="preserve"> Разработка сервисов</w:t>
+      </w:r>
+    </w:p>
+    <w:p>
+      <w:pPr>
+        <w:pStyle w:val="a9"/>
+      </w:pPr>
+      <w:r>
+        <w:t>Как было описано в архитектуре ранее, основная задача сервисов, прежде всего, заниматься обработкой данных: вызывать инфраструктурный уровень для чтения и обработки данных во внешнем источнике, а также включать в себя логическую часть по преобразованию нужных данных и реализации соответствующих алгоритмов.</w:t>
+      </w:r>
+      <w:r>
+        <w:t xml:space="preserve"> </w:t>
+      </w:r>
+    </w:p>
+    <w:p>
+      <w:pPr>
+        <w:pStyle w:val="a9"/>
+      </w:pPr>
+      <w:r>
+        <w:t>Всего было разработано три сервиса, которые могут вызываться любым контроллером. Сервисы продемонстрированы</w:t>
+      </w:r>
+      <w:r>
+        <w:t xml:space="preserve"> на рисунке 3.4</w:t>
+      </w:r>
+      <w:r>
+        <w:t>.</w:t>
+      </w:r>
+    </w:p>
+    <w:p>
+      <w:pPr>
+        <w:pStyle w:val="af5"/>
+      </w:pPr>
+      <w:r>
+        <w:drawing>
+          <wp:inline distT="0" distB="0" distL="0" distR="0" wp14:anchorId="658A524D" wp14:editId="06845155">
+            <wp:extent cx="3061686" cy="1155940"/>
+            <wp:effectExtent l="0" t="0" r="5715" b="6350"/>
+            <wp:docPr id="22" name="Рисунок 22"/>
+            <wp:cNvGraphicFramePr>
+              <a:graphicFrameLocks xmlns:a="http://schemas.openxmlformats.org/drawingml/2006/main" noChangeAspect="1"/>
+            </wp:cNvGraphicFramePr>
+            <a:graphic xmlns:a="http://schemas.openxmlformats.org/drawingml/2006/main">
+              <a:graphicData uri="http://schemas.openxmlformats.org/drawingml/2006/picture">
+                <pic:pic xmlns:pic="http://schemas.openxmlformats.org/drawingml/2006/picture">
+                  <pic:nvPicPr>
+                    <pic:cNvPr id="1" name=""/>
+                    <pic:cNvPicPr/>
+                  </pic:nvPicPr>
+                  <pic:blipFill>
+                    <a:blip r:embed="rId21"/>
+                    <a:stretch>
+                      <a:fillRect/>
+                    </a:stretch>
+                  </pic:blipFill>
+                  <pic:spPr>
+                    <a:xfrm>
+                      <a:off x="0" y="0"/>
+                      <a:ext cx="3135882" cy="1183953"/>
+                    </a:xfrm>
+                    <a:prstGeom prst="rect">
+                      <a:avLst/>
+                    </a:prstGeom>
+                  </pic:spPr>
+                </pic:pic>
+              </a:graphicData>
+            </a:graphic>
+          </wp:inline>
+        </w:drawing>
+      </w:r>
+    </w:p>
+    <w:p>
+      <w:pPr>
+        <w:pStyle w:val="af5"/>
+      </w:pPr>
+      <w:r>
+        <w:t>Рисунок 3.4</w:t>
+      </w:r>
+      <w:r>
+        <w:t xml:space="preserve"> – Сервисы приложения</w:t>
+      </w:r>
+    </w:p>
+    <w:p>
+      <w:pPr>
+        <w:pStyle w:val="a9"/>
+        <w:rPr>
+          <w:color w:val="FF0000"/>
+        </w:rPr>
+      </w:pPr>
+      <w:r>
+        <w:t xml:space="preserve">Пример программной реализации сервиса </w:t>
+      </w:r>
+      <w:proofErr w:type="spellStart"/>
+      <w:r>
+        <w:rPr>
+          <w:i/>
+          <w:iCs/>
+          <w:lang w:val="en-US"/>
+        </w:rPr>
+        <w:t>TokenService</w:t>
+      </w:r>
+      <w:proofErr w:type="spellEnd"/>
+      <w:r>
+        <w:t xml:space="preserve"> </w:t>
+      </w:r>
+      <w:r>
+        <w:t>показан на листинге</w:t>
+      </w:r>
+      <w:r>
+        <w:t xml:space="preserve"> </w:t>
+      </w:r>
+      <w:proofErr w:type="gramStart"/>
+      <w:r>
+        <w:t>Б</w:t>
+      </w:r>
+      <w:r>
+        <w:rPr>
+          <w:color w:val="FF0000"/>
+        </w:rPr>
+        <w:t>(</w:t>
+      </w:r>
+      <w:proofErr w:type="gramEnd"/>
+      <w:r>
+        <w:rPr>
+          <w:color w:val="FF0000"/>
+        </w:rPr>
+        <w:t>не факт)</w:t>
+      </w:r>
+      <w:r>
+        <w:rPr>
+          <w:color w:val="FF0000"/>
+        </w:rPr>
+        <w:t>.</w:t>
+      </w:r>
+    </w:p>
+    <w:p>
+      <w:pPr>
+        <w:pStyle w:val="a9"/>
+      </w:pPr>
+      <w:r>
+        <w:t>Все</w:t>
+      </w:r>
+      <w:r>
+        <w:t xml:space="preserve"> сервис</w:t>
+      </w:r>
+      <w:r>
+        <w:t>ы наследуются от интерфейса, который</w:t>
+      </w:r>
+      <w:r>
+        <w:t xml:space="preserve"> находятся в папке </w:t>
+      </w:r>
+      <w:r>
+        <w:rPr>
+          <w:i/>
+          <w:lang w:val="en-US"/>
+        </w:rPr>
+        <w:t>Interfaces</w:t>
+      </w:r>
+      <w:r>
+        <w:t>. Это нужно для того, чтобы в уровне бизнес-логики не задумываться о реализации того или иного сервиса.</w:t>
+      </w:r>
+      <w:r>
+        <w:t xml:space="preserve"> </w:t>
+      </w:r>
+      <w:r>
+        <w:t xml:space="preserve">Принцип работы каждого сервиса </w:t>
+      </w:r>
+      <w:r>
+        <w:t xml:space="preserve">устроен следующим образом: данные он получает от уровня представления, или же контроллера. Затем сервис начинает обработку этих данных согласно алгоритмам. Здесь сервис имеет право вызывать инфраструктурный уровень для чтения и записи информации. Если же необходимо записать новую информацию или обновить существующие, сервис будет сопоставлять модели, которые ему предоставил контроллер к моделям базы данных. После того, как сервис закончит свою работу, он обязательно преобразует данные в тот формат, который будет компактным и удобным для чтения как клиентской части. </w:t>
+      </w:r>
+    </w:p>
+    <w:p>
+      <w:pPr>
+        <w:pStyle w:val="a9"/>
+      </w:pPr>
+      <w:r>
+        <w:t xml:space="preserve">Каждый интерфейс наделен лишь одной задачей: </w:t>
+      </w:r>
+    </w:p>
+    <w:p>
+      <w:pPr>
+        <w:pStyle w:val="a0"/>
+        <w:rPr>
+          <w:rStyle w:val="af7"/>
+        </w:rPr>
+      </w:pPr>
+      <w:proofErr w:type="spellStart"/>
+      <w:r>
+        <w:rPr>
+          <w:rStyle w:val="af7"/>
+          <w:i/>
+        </w:rPr>
+        <w:t>HashPasswordService</w:t>
+      </w:r>
+      <w:proofErr w:type="spellEnd"/>
+      <w:r>
+        <w:rPr>
+          <w:rStyle w:val="af7"/>
+        </w:rPr>
+        <w:t xml:space="preserve"> реализует интерфейс </w:t>
+      </w:r>
+      <w:proofErr w:type="spellStart"/>
+      <w:r>
+        <w:rPr>
+          <w:rStyle w:val="af7"/>
+          <w:i/>
+        </w:rPr>
+        <w:t>IHashPassword</w:t>
+      </w:r>
+      <w:proofErr w:type="spellEnd"/>
+      <w:r>
+        <w:rPr>
+          <w:rStyle w:val="af7"/>
+        </w:rPr>
+        <w:t xml:space="preserve">, который кэширует пароль пользователя при его регистрации. </w:t>
+      </w:r>
+    </w:p>
+    <w:p>
+      <w:pPr>
+        <w:pStyle w:val="a0"/>
+        <w:rPr>
+          <w:rStyle w:val="af7"/>
+        </w:rPr>
+      </w:pPr>
+      <w:proofErr w:type="spellStart"/>
+      <w:r>
+        <w:rPr>
+          <w:rStyle w:val="af7"/>
+          <w:i/>
+        </w:rPr>
+        <w:lastRenderedPageBreak/>
+        <w:t>PhotoService</w:t>
+      </w:r>
+      <w:proofErr w:type="spellEnd"/>
+      <w:r>
+        <w:rPr>
+          <w:rStyle w:val="af7"/>
+        </w:rPr>
+        <w:t xml:space="preserve"> реализует интерфейс </w:t>
+      </w:r>
+      <w:proofErr w:type="spellStart"/>
+      <w:r>
+        <w:rPr>
+          <w:rStyle w:val="af7"/>
+          <w:i/>
+        </w:rPr>
+        <w:t>IPhotoService</w:t>
+      </w:r>
+      <w:proofErr w:type="spellEnd"/>
+      <w:r>
+        <w:rPr>
+          <w:rStyle w:val="af7"/>
+        </w:rPr>
+        <w:t xml:space="preserve">, который сохраняет и удаляет изображения в приложении. </w:t>
+      </w:r>
+    </w:p>
+    <w:p>
+      <w:pPr>
+        <w:pStyle w:val="a0"/>
+        <w:rPr>
+          <w:rStyle w:val="af7"/>
+        </w:rPr>
+      </w:pPr>
+      <w:proofErr w:type="spellStart"/>
+      <w:r>
+        <w:rPr>
+          <w:rStyle w:val="af7"/>
+          <w:i/>
+        </w:rPr>
+        <w:t>TokenService</w:t>
+      </w:r>
+      <w:proofErr w:type="spellEnd"/>
+      <w:r>
+        <w:rPr>
+          <w:rStyle w:val="af7"/>
+        </w:rPr>
+        <w:t xml:space="preserve">, который реализует интерфейс </w:t>
+      </w:r>
+      <w:proofErr w:type="spellStart"/>
+      <w:r>
+        <w:rPr>
+          <w:rStyle w:val="af7"/>
+          <w:i/>
+        </w:rPr>
+        <w:t>ITokenService</w:t>
+      </w:r>
+      <w:proofErr w:type="spellEnd"/>
+      <w:r>
+        <w:rPr>
+          <w:rStyle w:val="af7"/>
+        </w:rPr>
+        <w:t xml:space="preserve"> создает </w:t>
+      </w:r>
+      <w:proofErr w:type="spellStart"/>
+      <w:r>
+        <w:rPr>
+          <w:rStyle w:val="af7"/>
+        </w:rPr>
+        <w:t>токен</w:t>
+      </w:r>
+      <w:proofErr w:type="spellEnd"/>
+      <w:r>
+        <w:rPr>
+          <w:rStyle w:val="af7"/>
+        </w:rPr>
+        <w:t xml:space="preserve"> для всех пользователей, который используют для работы с серверной частью.</w:t>
+      </w:r>
+    </w:p>
+    <w:p>
+      <w:pPr>
+        <w:pStyle w:val="a9"/>
+      </w:pPr>
+    </w:p>
+    <w:p>
+      <w:pPr>
+        <w:pStyle w:val="a9"/>
+      </w:pPr>
+    </w:p>
+    <w:p>
+      <w:pPr>
+        <w:pStyle w:val="a9"/>
+      </w:pPr>
+    </w:p>
+    <w:p>
+      <w:pPr>
+        <w:pStyle w:val="a9"/>
+      </w:pPr>
+    </w:p>
+    <w:p>
+      <w:pPr>
+        <w:pStyle w:val="a9"/>
+      </w:pPr>
+    </w:p>
+    <w:p>
+      <w:pPr>
+        <w:pStyle w:val="a9"/>
+      </w:pPr>
+    </w:p>
+    <w:p>
+      <w:pPr>
+        <w:pStyle w:val="a9"/>
+      </w:pPr>
+    </w:p>
+    <w:p>
+      <w:pPr>
+        <w:pStyle w:val="a9"/>
+      </w:pPr>
+    </w:p>
+    <w:p>
+      <w:pPr>
+        <w:pStyle w:val="a9"/>
+      </w:pPr>
+    </w:p>
+    <w:p>
+      <w:pPr>
+        <w:pStyle w:val="a9"/>
+      </w:pPr>
+    </w:p>
+    <w:p>
+      <w:pPr>
+        <w:pStyle w:val="a9"/>
+      </w:pPr>
+    </w:p>
+    <w:p>
+      <w:pPr>
+        <w:pStyle w:val="a9"/>
+      </w:pPr>
+    </w:p>
+    <w:p>
+      <w:pPr>
+        <w:pStyle w:val="a9"/>
+      </w:pPr>
+      <w:r>
+        <w:t xml:space="preserve">Папка </w:t>
+      </w:r>
+      <w:r>
+        <w:rPr>
+          <w:i/>
+          <w:lang w:val="en-US"/>
+        </w:rPr>
         <w:t>Controllers</w:t>
       </w:r>
       <w:r>
@@ -9552,10 +11381,9 @@
     </w:p>
     <w:p>
       <w:pPr>
-        <w:pStyle w:val="af4"/>
-      </w:pPr>
-      <w:r>
-        <w:lastRenderedPageBreak/>
+        <w:pStyle w:val="af5"/>
+      </w:pPr>
+      <w:r>
         <w:drawing>
           <wp:inline distT="0" distB="0" distL="0" distR="0" wp14:anchorId="6ED704BA" wp14:editId="49DD3C52">
             <wp:extent cx="2368944" cy="1906437"/>
@@ -9595,99 +11423,98 @@
     </w:p>
     <w:p>
       <w:pPr>
-        <w:pStyle w:val="af4"/>
+        <w:pStyle w:val="af5"/>
+        <w:rPr>
+          <w:i/>
+        </w:rPr>
+      </w:pPr>
+      <w:r>
+        <w:t xml:space="preserve">Рисунок 3.2 – Папка </w:t>
+      </w:r>
+      <w:r>
         <w:rPr>
           <w:i/>
           <w:lang w:val="en-US"/>
         </w:rPr>
-      </w:pPr>
-      <w:r>
-        <w:t xml:space="preserve">Рисунок 3.2 – Папка </w:t>
+        <w:t>Controllers</w:t>
+      </w:r>
+    </w:p>
+    <w:p>
+      <w:pPr>
+        <w:pStyle w:val="a9"/>
+      </w:pPr>
+      <w:r>
+        <w:t xml:space="preserve">Папка </w:t>
       </w:r>
       <w:r>
         <w:rPr>
           <w:i/>
           <w:lang w:val="en-US"/>
         </w:rPr>
-        <w:t>Controllers</w:t>
-      </w:r>
-    </w:p>
-    <w:p>
-      <w:pPr>
-        <w:pStyle w:val="a8"/>
-      </w:pPr>
-      <w:r>
-        <w:t xml:space="preserve">Папка </w:t>
+        <w:t>Base</w:t>
+      </w:r>
+      <w:r>
+        <w:t>, которая находится внутри содержит класс, который обязаны реализовать все контроллеры, используемые в приложении.</w:t>
+      </w:r>
+    </w:p>
+    <w:p>
+      <w:pPr>
+        <w:pStyle w:val="a9"/>
+      </w:pPr>
+      <w:r>
+        <w:t>Папка</w:t>
+      </w:r>
+      <w:r>
+        <w:t xml:space="preserve"> </w:t>
       </w:r>
       <w:r>
         <w:rPr>
           <w:i/>
           <w:lang w:val="en-US"/>
         </w:rPr>
-        <w:t>Base</w:t>
-      </w:r>
-      <w:r>
-        <w:t>, которая находится внутри содержит класс, который обязаны реализовать все контроллеры, используемые в приложении.</w:t>
-      </w:r>
-    </w:p>
-    <w:p>
-      <w:pPr>
-        <w:pStyle w:val="a8"/>
-      </w:pPr>
-      <w:r>
-        <w:t>Папка</w:t>
+        <w:t>Data</w:t>
       </w:r>
       <w:r>
         <w:t xml:space="preserve"> </w:t>
       </w:r>
       <w:r>
-        <w:rPr>
-          <w:i/>
+        <w:t>хранит</w:t>
+      </w:r>
+      <w:r>
+        <w:t xml:space="preserve"> </w:t>
+      </w:r>
+      <w:r>
+        <w:t>контекст</w:t>
+      </w:r>
+      <w:r>
+        <w:t xml:space="preserve"> </w:t>
+      </w:r>
+      <w:r>
+        <w:t>класс</w:t>
+      </w:r>
+      <w:r>
+        <w:t xml:space="preserve"> </w:t>
+      </w:r>
+      <w:proofErr w:type="spellStart"/>
+      <w:r>
+        <w:rPr>
           <w:lang w:val="en-US"/>
         </w:rPr>
-        <w:t>Data</w:t>
-      </w:r>
+        <w:t>ApplicationContext</w:t>
+      </w:r>
+      <w:proofErr w:type="spellEnd"/>
       <w:r>
         <w:t xml:space="preserve"> </w:t>
       </w:r>
       <w:r>
-        <w:t>хранит</w:t>
-      </w:r>
-      <w:r>
-        <w:t xml:space="preserve"> </w:t>
-      </w:r>
-      <w:r>
-        <w:t>контекст</w:t>
-      </w:r>
-      <w:r>
-        <w:t xml:space="preserve"> </w:t>
-      </w:r>
-      <w:r>
-        <w:t>класс</w:t>
-      </w:r>
-      <w:r>
-        <w:t xml:space="preserve"> </w:t>
+        <w:t xml:space="preserve">который отвечает за связь с базой данных. Кроме этого в папке хранятся классы </w:t>
       </w:r>
       <w:proofErr w:type="spellStart"/>
       <w:r>
-        <w:rPr>
-          <w:lang w:val="en-US"/>
-        </w:rPr>
-        <w:t>ApplicationContext</w:t>
+        <w:t>репозитории</w:t>
       </w:r>
       <w:proofErr w:type="spellEnd"/>
       <w:r>
-        <w:t xml:space="preserve"> </w:t>
-      </w:r>
-      <w:r>
-        <w:t xml:space="preserve">который отвечает за связь с базой данных. Кроме этого в папке хранятся классы </w:t>
-      </w:r>
-      <w:proofErr w:type="spellStart"/>
-      <w:r>
-        <w:t>репозитории</w:t>
-      </w:r>
-      <w:proofErr w:type="spellEnd"/>
-      <w:r>
         <w:t xml:space="preserve">, которые являются промежуточным звеном между классами и остальной программой. </w:t>
       </w:r>
       <w:r>
@@ -9696,9 +11523,10 @@
     </w:p>
     <w:p>
       <w:pPr>
-        <w:pStyle w:val="af4"/>
-      </w:pPr>
-      <w:r>
+        <w:pStyle w:val="af5"/>
+      </w:pPr>
+      <w:r>
+        <w:lastRenderedPageBreak/>
         <w:drawing>
           <wp:inline distT="0" distB="0" distL="0" distR="0" wp14:anchorId="475FED3B" wp14:editId="461CC94C">
             <wp:extent cx="2326580" cy="1828800"/>
@@ -9715,7 +11543,7 @@
                     <pic:cNvPicPr/>
                   </pic:nvPicPr>
                   <pic:blipFill>
-                    <a:blip r:embed="rId20"/>
+                    <a:blip r:embed="rId22"/>
                     <a:stretch>
                       <a:fillRect/>
                     </a:stretch>
@@ -9738,34 +11566,33 @@
     </w:p>
     <w:p>
       <w:pPr>
-        <w:pStyle w:val="af4"/>
+        <w:pStyle w:val="af5"/>
+        <w:rPr>
+          <w:i/>
+        </w:rPr>
+      </w:pPr>
+      <w:r>
+        <w:t xml:space="preserve">Рисунок 3.3 – Папка </w:t>
+      </w:r>
+      <w:r>
         <w:rPr>
           <w:i/>
           <w:lang w:val="en-US"/>
         </w:rPr>
-      </w:pPr>
-      <w:r>
-        <w:t xml:space="preserve">Рисунок 3.3 – Папка </w:t>
-      </w:r>
+        <w:t>Data</w:t>
+      </w:r>
+    </w:p>
+    <w:p>
+      <w:pPr>
+        <w:pStyle w:val="a9"/>
+      </w:pPr>
+      <w:r>
+        <w:t xml:space="preserve">Папка </w:t>
+      </w:r>
+      <w:proofErr w:type="spellStart"/>
       <w:r>
         <w:rPr>
           <w:i/>
-          <w:lang w:val="en-US"/>
-        </w:rPr>
-        <w:t>Data</w:t>
-      </w:r>
-    </w:p>
-    <w:p>
-      <w:pPr>
-        <w:pStyle w:val="a8"/>
-      </w:pPr>
-      <w:r>
-        <w:t xml:space="preserve">Папка </w:t>
-      </w:r>
-      <w:proofErr w:type="spellStart"/>
-      <w:r>
-        <w:rPr>
-          <w:i/>
         </w:rPr>
         <w:t>DTOs</w:t>
       </w:r>
@@ -9788,15 +11615,509 @@
     </w:p>
     <w:p>
       <w:pPr>
-        <w:pStyle w:val="af4"/>
-      </w:pPr>
-      <w:r>
-        <w:lastRenderedPageBreak/>
+        <w:pStyle w:val="af5"/>
+      </w:pPr>
+      <w:r>
         <w:drawing>
           <wp:inline distT="0" distB="0" distL="0" distR="0" wp14:anchorId="596352C8" wp14:editId="526BAB41">
             <wp:extent cx="2432649" cy="2225825"/>
             <wp:effectExtent l="0" t="0" r="6350" b="3175"/>
             <wp:docPr id="15" name="Рисунок 15"/>
+            <wp:cNvGraphicFramePr>
+              <a:graphicFrameLocks xmlns:a="http://schemas.openxmlformats.org/drawingml/2006/main" noChangeAspect="1"/>
+            </wp:cNvGraphicFramePr>
+            <a:graphic xmlns:a="http://schemas.openxmlformats.org/drawingml/2006/main">
+              <a:graphicData uri="http://schemas.openxmlformats.org/drawingml/2006/picture">
+                <pic:pic xmlns:pic="http://schemas.openxmlformats.org/drawingml/2006/picture">
+                  <pic:nvPicPr>
+                    <pic:cNvPr id="1" name=""/>
+                    <pic:cNvPicPr/>
+                  </pic:nvPicPr>
+                  <pic:blipFill>
+                    <a:blip r:embed="rId23"/>
+                    <a:stretch>
+                      <a:fillRect/>
+                    </a:stretch>
+                  </pic:blipFill>
+                  <pic:spPr>
+                    <a:xfrm>
+                      <a:off x="0" y="0"/>
+                      <a:ext cx="2436192" cy="2229067"/>
+                    </a:xfrm>
+                    <a:prstGeom prst="rect">
+                      <a:avLst/>
+                    </a:prstGeom>
+                  </pic:spPr>
+                </pic:pic>
+              </a:graphicData>
+            </a:graphic>
+          </wp:inline>
+        </w:drawing>
+      </w:r>
+    </w:p>
+    <w:p>
+      <w:pPr>
+        <w:pStyle w:val="af5"/>
+        <w:rPr>
+          <w:i/>
+        </w:rPr>
+      </w:pPr>
+      <w:r>
+        <w:t xml:space="preserve">Рисунок 3.4 – Папка </w:t>
+      </w:r>
+      <w:r>
+        <w:rPr>
+          <w:i/>
+          <w:lang w:val="en-US"/>
+        </w:rPr>
+        <w:t>DTOs</w:t>
+      </w:r>
+    </w:p>
+    <w:p>
+      <w:pPr>
+        <w:pStyle w:val="a9"/>
+      </w:pPr>
+      <w:r>
+        <w:t xml:space="preserve">Папка </w:t>
+      </w:r>
+      <w:r>
+        <w:rPr>
+          <w:i/>
+          <w:lang w:val="en-US"/>
+        </w:rPr>
+        <w:t>Entities</w:t>
+      </w:r>
+      <w:r>
+        <w:rPr>
+          <w:i/>
+        </w:rPr>
+        <w:t xml:space="preserve"> </w:t>
+      </w:r>
+      <w:r>
+        <w:t>хранит те классы, которые представляют из себя объекты, которые будут хранится в базе данных.</w:t>
+      </w:r>
+      <w:r>
+        <w:t xml:space="preserve"> </w:t>
+      </w:r>
+      <w:r>
+        <w:t>Содержимое папки показано на рисунке 3.5.</w:t>
+      </w:r>
+    </w:p>
+    <w:p>
+      <w:pPr>
+        <w:pStyle w:val="af5"/>
+      </w:pPr>
+      <w:r>
+        <w:lastRenderedPageBreak/>
+        <w:drawing>
+          <wp:inline distT="0" distB="0" distL="0" distR="0" wp14:anchorId="0795CC56" wp14:editId="18CCAC0D">
+            <wp:extent cx="2079459" cy="2484408"/>
+            <wp:effectExtent l="0" t="0" r="0" b="0"/>
+            <wp:docPr id="16" name="Рисунок 16"/>
+            <wp:cNvGraphicFramePr>
+              <a:graphicFrameLocks xmlns:a="http://schemas.openxmlformats.org/drawingml/2006/main" noChangeAspect="1"/>
+            </wp:cNvGraphicFramePr>
+            <a:graphic xmlns:a="http://schemas.openxmlformats.org/drawingml/2006/main">
+              <a:graphicData uri="http://schemas.openxmlformats.org/drawingml/2006/picture">
+                <pic:pic xmlns:pic="http://schemas.openxmlformats.org/drawingml/2006/picture">
+                  <pic:nvPicPr>
+                    <pic:cNvPr id="1" name=""/>
+                    <pic:cNvPicPr/>
+                  </pic:nvPicPr>
+                  <pic:blipFill>
+                    <a:blip r:embed="rId24"/>
+                    <a:stretch>
+                      <a:fillRect/>
+                    </a:stretch>
+                  </pic:blipFill>
+                  <pic:spPr>
+                    <a:xfrm>
+                      <a:off x="0" y="0"/>
+                      <a:ext cx="2088170" cy="2494815"/>
+                    </a:xfrm>
+                    <a:prstGeom prst="rect">
+                      <a:avLst/>
+                    </a:prstGeom>
+                  </pic:spPr>
+                </pic:pic>
+              </a:graphicData>
+            </a:graphic>
+          </wp:inline>
+        </w:drawing>
+      </w:r>
+    </w:p>
+    <w:p>
+      <w:pPr>
+        <w:pStyle w:val="af5"/>
+        <w:rPr>
+          <w:i/>
+        </w:rPr>
+      </w:pPr>
+      <w:r>
+        <w:t xml:space="preserve">Рисунок 3.5 – Папка </w:t>
+      </w:r>
+      <w:r>
+        <w:rPr>
+          <w:i/>
+          <w:lang w:val="en-US"/>
+        </w:rPr>
+        <w:t>Entities</w:t>
+      </w:r>
+    </w:p>
+    <w:p>
+      <w:pPr>
+        <w:pStyle w:val="a9"/>
+      </w:pPr>
+      <w:r>
+        <w:t xml:space="preserve">Папка </w:t>
+      </w:r>
+      <w:r>
+        <w:rPr>
+          <w:i/>
+          <w:lang w:val="en-US"/>
+        </w:rPr>
+        <w:t>Helpers</w:t>
+      </w:r>
+      <w:r>
+        <w:rPr>
+          <w:i/>
+        </w:rPr>
+        <w:t xml:space="preserve"> </w:t>
+      </w:r>
+      <w:r>
+        <w:t xml:space="preserve">хранит классы, которые помогают настраивать наше приложение. </w:t>
+      </w:r>
+      <w:r>
+        <w:t>Содержимое папки показано на рисунке 3.6.</w:t>
+      </w:r>
+    </w:p>
+    <w:p>
+      <w:pPr>
+        <w:pStyle w:val="af5"/>
+      </w:pPr>
+      <w:r>
+        <w:drawing>
+          <wp:inline distT="0" distB="0" distL="0" distR="0" wp14:anchorId="7EF13A06" wp14:editId="074BE714">
+            <wp:extent cx="2270468" cy="724618"/>
+            <wp:effectExtent l="0" t="0" r="0" b="0"/>
+            <wp:docPr id="17" name="Рисунок 17"/>
+            <wp:cNvGraphicFramePr>
+              <a:graphicFrameLocks xmlns:a="http://schemas.openxmlformats.org/drawingml/2006/main" noChangeAspect="1"/>
+            </wp:cNvGraphicFramePr>
+            <a:graphic xmlns:a="http://schemas.openxmlformats.org/drawingml/2006/main">
+              <a:graphicData uri="http://schemas.openxmlformats.org/drawingml/2006/picture">
+                <pic:pic xmlns:pic="http://schemas.openxmlformats.org/drawingml/2006/picture">
+                  <pic:nvPicPr>
+                    <pic:cNvPr id="1" name=""/>
+                    <pic:cNvPicPr/>
+                  </pic:nvPicPr>
+                  <pic:blipFill>
+                    <a:blip r:embed="rId25"/>
+                    <a:stretch>
+                      <a:fillRect/>
+                    </a:stretch>
+                  </pic:blipFill>
+                  <pic:spPr>
+                    <a:xfrm>
+                      <a:off x="0" y="0"/>
+                      <a:ext cx="2286714" cy="729803"/>
+                    </a:xfrm>
+                    <a:prstGeom prst="rect">
+                      <a:avLst/>
+                    </a:prstGeom>
+                  </pic:spPr>
+                </pic:pic>
+              </a:graphicData>
+            </a:graphic>
+          </wp:inline>
+        </w:drawing>
+      </w:r>
+    </w:p>
+    <w:p>
+      <w:pPr>
+        <w:pStyle w:val="af5"/>
+        <w:rPr>
+          <w:i/>
+        </w:rPr>
+      </w:pPr>
+      <w:r>
+        <w:t xml:space="preserve">Рисунок 3.6 – Папка </w:t>
+      </w:r>
+      <w:r>
+        <w:rPr>
+          <w:i/>
+          <w:lang w:val="en-US"/>
+        </w:rPr>
+        <w:t>Helpers</w:t>
+      </w:r>
+    </w:p>
+    <w:p>
+      <w:pPr>
+        <w:pStyle w:val="a9"/>
+        <w:rPr>
+          <w:i/>
+        </w:rPr>
+      </w:pPr>
+      <w:r>
+        <w:t xml:space="preserve">Здесь находится классы </w:t>
+      </w:r>
+      <w:proofErr w:type="spellStart"/>
+      <w:r>
+        <w:rPr>
+          <w:i/>
+        </w:rPr>
+        <w:t>AuthOptions</w:t>
+      </w:r>
+      <w:proofErr w:type="spellEnd"/>
+      <w:r>
+        <w:rPr>
+          <w:i/>
+        </w:rPr>
+        <w:t xml:space="preserve"> </w:t>
+      </w:r>
+      <w:r>
+        <w:t xml:space="preserve">и </w:t>
+      </w:r>
+      <w:r>
+        <w:rPr>
+          <w:i/>
+        </w:rPr>
+        <w:t>AutoMapperProfiles</w:t>
+      </w:r>
+      <w:r>
+        <w:rPr>
+          <w:i/>
+        </w:rPr>
+        <w:t>.</w:t>
+      </w:r>
+      <w:r>
+        <w:t xml:space="preserve"> </w:t>
+      </w:r>
+      <w:r>
+        <w:t>Первый класс описывает ряд свойств, которые нужны для генерации токена. Второй класс позволяет проецировать одну модель данных на другую, что позволяет сократить объём кода в программе.</w:t>
+      </w:r>
+    </w:p>
+    <w:p>
+      <w:pPr>
+        <w:pStyle w:val="a9"/>
+      </w:pPr>
+      <w:r>
+        <w:t xml:space="preserve">Папка </w:t>
+      </w:r>
+      <w:r>
+        <w:rPr>
+          <w:i/>
+          <w:lang w:val="en-US"/>
+        </w:rPr>
+        <w:t>images</w:t>
+      </w:r>
+      <w:r>
+        <w:rPr>
+          <w:i/>
+        </w:rPr>
+        <w:t xml:space="preserve"> </w:t>
+      </w:r>
+      <w:r>
+        <w:t>является статической папкой. В ней находятся все логотипы регионов, чемпионатов и команд. Хранение изображений на сервере, а не в базе данных снимает нагрузку с неё, что ускоряет работу базы данных.</w:t>
+      </w:r>
+      <w:r>
+        <w:t xml:space="preserve"> </w:t>
+      </w:r>
+      <w:r>
+        <w:t>Содержимое папки показано на рисунке 3.7.</w:t>
+      </w:r>
+    </w:p>
+    <w:p>
+      <w:pPr>
+        <w:pStyle w:val="af5"/>
+      </w:pPr>
+      <w:r>
+        <w:drawing>
+          <wp:inline distT="0" distB="0" distL="0" distR="0" wp14:anchorId="05EC9727" wp14:editId="606F5F13">
+            <wp:extent cx="2087592" cy="1023593"/>
+            <wp:effectExtent l="0" t="0" r="8255" b="5715"/>
+            <wp:docPr id="18" name="Рисунок 18"/>
+            <wp:cNvGraphicFramePr>
+              <a:graphicFrameLocks xmlns:a="http://schemas.openxmlformats.org/drawingml/2006/main" noChangeAspect="1"/>
+            </wp:cNvGraphicFramePr>
+            <a:graphic xmlns:a="http://schemas.openxmlformats.org/drawingml/2006/main">
+              <a:graphicData uri="http://schemas.openxmlformats.org/drawingml/2006/picture">
+                <pic:pic xmlns:pic="http://schemas.openxmlformats.org/drawingml/2006/picture">
+                  <pic:nvPicPr>
+                    <pic:cNvPr id="1" name=""/>
+                    <pic:cNvPicPr/>
+                  </pic:nvPicPr>
+                  <pic:blipFill>
+                    <a:blip r:embed="rId26"/>
+                    <a:stretch>
+                      <a:fillRect/>
+                    </a:stretch>
+                  </pic:blipFill>
+                  <pic:spPr>
+                    <a:xfrm>
+                      <a:off x="0" y="0"/>
+                      <a:ext cx="2145194" cy="1051837"/>
+                    </a:xfrm>
+                    <a:prstGeom prst="rect">
+                      <a:avLst/>
+                    </a:prstGeom>
+                  </pic:spPr>
+                </pic:pic>
+              </a:graphicData>
+            </a:graphic>
+          </wp:inline>
+        </w:drawing>
+      </w:r>
+    </w:p>
+    <w:p>
+      <w:pPr>
+        <w:pStyle w:val="af5"/>
+        <w:rPr>
+          <w:i/>
+        </w:rPr>
+      </w:pPr>
+      <w:r>
+        <w:t xml:space="preserve">Рисунок 3.7 – Папка </w:t>
+      </w:r>
+      <w:r>
+        <w:rPr>
+          <w:i/>
+          <w:lang w:val="en-US"/>
+        </w:rPr>
+        <w:t>images</w:t>
+      </w:r>
+    </w:p>
+    <w:p>
+      <w:pPr>
+        <w:pStyle w:val="a9"/>
+      </w:pPr>
+      <w:r>
+        <w:t xml:space="preserve">Папка </w:t>
+      </w:r>
+      <w:r>
+        <w:rPr>
+          <w:i/>
+          <w:lang w:val="en-US"/>
+        </w:rPr>
+        <w:t>Interfaces</w:t>
+      </w:r>
+      <w:r>
+        <w:rPr>
+          <w:i/>
+        </w:rPr>
+        <w:t xml:space="preserve"> </w:t>
+      </w:r>
+      <w:r>
+        <w:t>хранит все интерфейсы, которые используются в приложении. Интерфейсы позволяют внутри программы абстрагироваться от</w:t>
+      </w:r>
+      <w:r>
+        <w:t xml:space="preserve"> реализации.</w:t>
+      </w:r>
+      <w:r>
+        <w:t xml:space="preserve"> </w:t>
+      </w:r>
+      <w:r>
+        <w:t>Содержимое папки показано на рисунке 3.8.</w:t>
+      </w:r>
+    </w:p>
+    <w:p>
+      <w:pPr>
+        <w:pStyle w:val="af5"/>
+      </w:pPr>
+      <w:r>
+        <w:lastRenderedPageBreak/>
+        <w:drawing>
+          <wp:inline distT="0" distB="0" distL="0" distR="0" wp14:anchorId="2B9F46AD" wp14:editId="18672E78">
+            <wp:extent cx="2042327" cy="2652678"/>
+            <wp:effectExtent l="0" t="0" r="0" b="0"/>
+            <wp:docPr id="19" name="Рисунок 19"/>
+            <wp:cNvGraphicFramePr>
+              <a:graphicFrameLocks xmlns:a="http://schemas.openxmlformats.org/drawingml/2006/main" noChangeAspect="1"/>
+            </wp:cNvGraphicFramePr>
+            <a:graphic xmlns:a="http://schemas.openxmlformats.org/drawingml/2006/main">
+              <a:graphicData uri="http://schemas.openxmlformats.org/drawingml/2006/picture">
+                <pic:pic xmlns:pic="http://schemas.openxmlformats.org/drawingml/2006/picture">
+                  <pic:nvPicPr>
+                    <pic:cNvPr id="1" name=""/>
+                    <pic:cNvPicPr/>
+                  </pic:nvPicPr>
+                  <pic:blipFill>
+                    <a:blip r:embed="rId27"/>
+                    <a:stretch>
+                      <a:fillRect/>
+                    </a:stretch>
+                  </pic:blipFill>
+                  <pic:spPr>
+                    <a:xfrm>
+                      <a:off x="0" y="0"/>
+                      <a:ext cx="2057524" cy="2672417"/>
+                    </a:xfrm>
+                    <a:prstGeom prst="rect">
+                      <a:avLst/>
+                    </a:prstGeom>
+                  </pic:spPr>
+                </pic:pic>
+              </a:graphicData>
+            </a:graphic>
+          </wp:inline>
+        </w:drawing>
+      </w:r>
+    </w:p>
+    <w:p>
+      <w:pPr>
+        <w:pStyle w:val="af5"/>
+      </w:pPr>
+      <w:r>
+        <w:t xml:space="preserve">Рисунок 3.8 – Папка </w:t>
+      </w:r>
+      <w:r>
+        <w:rPr>
+          <w:i/>
+          <w:lang w:val="en-US"/>
+        </w:rPr>
+        <w:t>Interfaces</w:t>
+      </w:r>
+    </w:p>
+    <w:p>
+      <w:pPr>
+        <w:pStyle w:val="a9"/>
+      </w:pPr>
+      <w:r>
+        <w:t xml:space="preserve">Папка </w:t>
+      </w:r>
+      <w:r>
+        <w:rPr>
+          <w:i/>
+          <w:lang w:val="en-US"/>
+        </w:rPr>
+        <w:t>Service</w:t>
+      </w:r>
+      <w:r>
+        <w:rPr>
+          <w:i/>
+        </w:rPr>
+        <w:t xml:space="preserve"> </w:t>
+      </w:r>
+      <w:r>
+        <w:t>содержит все сервисы, которые используются в приложении.</w:t>
+      </w:r>
+      <w:r>
+        <w:t xml:space="preserve"> </w:t>
+      </w:r>
+      <w:r>
+        <w:t>Содержимое папки показано на рисунке 3.9.</w:t>
+      </w:r>
+    </w:p>
+    <w:p>
+      <w:pPr>
+        <w:pStyle w:val="af5"/>
+      </w:pPr>
+      <w:r>
+        <w:drawing>
+          <wp:inline distT="0" distB="0" distL="0" distR="0" wp14:anchorId="496E8058" wp14:editId="2F3E8623">
+            <wp:extent cx="2421928" cy="914400"/>
+            <wp:effectExtent l="0" t="0" r="0" b="0"/>
+            <wp:docPr id="6" name="Рисунок 6"/>
             <wp:cNvGraphicFramePr>
               <a:graphicFrameLocks xmlns:a="http://schemas.openxmlformats.org/drawingml/2006/main" noChangeAspect="1"/>
             </wp:cNvGraphicFramePr>
@@ -9816,501 +12137,6 @@
                   <pic:spPr>
                     <a:xfrm>
                       <a:off x="0" y="0"/>
-                      <a:ext cx="2436192" cy="2229067"/>
-                    </a:xfrm>
-                    <a:prstGeom prst="rect">
-                      <a:avLst/>
-                    </a:prstGeom>
-                  </pic:spPr>
-                </pic:pic>
-              </a:graphicData>
-            </a:graphic>
-          </wp:inline>
-        </w:drawing>
-      </w:r>
-    </w:p>
-    <w:p>
-      <w:pPr>
-        <w:pStyle w:val="af4"/>
-        <w:rPr>
-          <w:i/>
-        </w:rPr>
-      </w:pPr>
-      <w:r>
-        <w:t xml:space="preserve">Рисунок 3.4 – Папка </w:t>
-      </w:r>
-      <w:r>
-        <w:rPr>
-          <w:i/>
-          <w:lang w:val="en-US"/>
-        </w:rPr>
-        <w:t>DTOs</w:t>
-      </w:r>
-    </w:p>
-    <w:p>
-      <w:pPr>
-        <w:pStyle w:val="a8"/>
-      </w:pPr>
-      <w:r>
-        <w:t xml:space="preserve">Папка </w:t>
-      </w:r>
-      <w:r>
-        <w:rPr>
-          <w:i/>
-          <w:lang w:val="en-US"/>
-        </w:rPr>
-        <w:t>Entities</w:t>
-      </w:r>
-      <w:r>
-        <w:rPr>
-          <w:i/>
-        </w:rPr>
-        <w:t xml:space="preserve"> </w:t>
-      </w:r>
-      <w:r>
-        <w:t>хранит те классы, которые представляют из себя объекты, которые будут хранится в базе данных.</w:t>
-      </w:r>
-      <w:r>
-        <w:t xml:space="preserve"> </w:t>
-      </w:r>
-      <w:r>
-        <w:t>Содержимое папки показано на рисунке 3.5.</w:t>
-      </w:r>
-    </w:p>
-    <w:p>
-      <w:pPr>
-        <w:pStyle w:val="af4"/>
-      </w:pPr>
-      <w:r>
-        <w:drawing>
-          <wp:inline distT="0" distB="0" distL="0" distR="0" wp14:anchorId="0795CC56" wp14:editId="18CCAC0D">
-            <wp:extent cx="2079459" cy="2484408"/>
-            <wp:effectExtent l="0" t="0" r="0" b="0"/>
-            <wp:docPr id="16" name="Рисунок 16"/>
-            <wp:cNvGraphicFramePr>
-              <a:graphicFrameLocks xmlns:a="http://schemas.openxmlformats.org/drawingml/2006/main" noChangeAspect="1"/>
-            </wp:cNvGraphicFramePr>
-            <a:graphic xmlns:a="http://schemas.openxmlformats.org/drawingml/2006/main">
-              <a:graphicData uri="http://schemas.openxmlformats.org/drawingml/2006/picture">
-                <pic:pic xmlns:pic="http://schemas.openxmlformats.org/drawingml/2006/picture">
-                  <pic:nvPicPr>
-                    <pic:cNvPr id="1" name=""/>
-                    <pic:cNvPicPr/>
-                  </pic:nvPicPr>
-                  <pic:blipFill>
-                    <a:blip r:embed="rId22"/>
-                    <a:stretch>
-                      <a:fillRect/>
-                    </a:stretch>
-                  </pic:blipFill>
-                  <pic:spPr>
-                    <a:xfrm>
-                      <a:off x="0" y="0"/>
-                      <a:ext cx="2088170" cy="2494815"/>
-                    </a:xfrm>
-                    <a:prstGeom prst="rect">
-                      <a:avLst/>
-                    </a:prstGeom>
-                  </pic:spPr>
-                </pic:pic>
-              </a:graphicData>
-            </a:graphic>
-          </wp:inline>
-        </w:drawing>
-      </w:r>
-    </w:p>
-    <w:p>
-      <w:pPr>
-        <w:pStyle w:val="af4"/>
-        <w:rPr>
-          <w:i/>
-          <w:lang w:val="en-US"/>
-        </w:rPr>
-      </w:pPr>
-      <w:r>
-        <w:t xml:space="preserve">Рисунок 3.5 – Папка </w:t>
-      </w:r>
-      <w:r>
-        <w:rPr>
-          <w:i/>
-          <w:lang w:val="en-US"/>
-        </w:rPr>
-        <w:t>Entities</w:t>
-      </w:r>
-    </w:p>
-    <w:p>
-      <w:pPr>
-        <w:pStyle w:val="a8"/>
-      </w:pPr>
-      <w:r>
-        <w:t xml:space="preserve">Папка </w:t>
-      </w:r>
-      <w:r>
-        <w:rPr>
-          <w:i/>
-          <w:lang w:val="en-US"/>
-        </w:rPr>
-        <w:t>Helpers</w:t>
-      </w:r>
-      <w:r>
-        <w:rPr>
-          <w:i/>
-        </w:rPr>
-        <w:t xml:space="preserve"> </w:t>
-      </w:r>
-      <w:r>
-        <w:t xml:space="preserve">хранит классы, которые помогают настраивать наше приложение. </w:t>
-      </w:r>
-      <w:r>
-        <w:t>Содержимое папки показано на рисунке 3.6.</w:t>
-      </w:r>
-    </w:p>
-    <w:p>
-      <w:pPr>
-        <w:pStyle w:val="af4"/>
-      </w:pPr>
-      <w:r>
-        <w:drawing>
-          <wp:inline distT="0" distB="0" distL="0" distR="0" wp14:anchorId="7EF13A06" wp14:editId="074BE714">
-            <wp:extent cx="2270468" cy="724618"/>
-            <wp:effectExtent l="0" t="0" r="0" b="0"/>
-            <wp:docPr id="17" name="Рисунок 17"/>
-            <wp:cNvGraphicFramePr>
-              <a:graphicFrameLocks xmlns:a="http://schemas.openxmlformats.org/drawingml/2006/main" noChangeAspect="1"/>
-            </wp:cNvGraphicFramePr>
-            <a:graphic xmlns:a="http://schemas.openxmlformats.org/drawingml/2006/main">
-              <a:graphicData uri="http://schemas.openxmlformats.org/drawingml/2006/picture">
-                <pic:pic xmlns:pic="http://schemas.openxmlformats.org/drawingml/2006/picture">
-                  <pic:nvPicPr>
-                    <pic:cNvPr id="1" name=""/>
-                    <pic:cNvPicPr/>
-                  </pic:nvPicPr>
-                  <pic:blipFill>
-                    <a:blip r:embed="rId23"/>
-                    <a:stretch>
-                      <a:fillRect/>
-                    </a:stretch>
-                  </pic:blipFill>
-                  <pic:spPr>
-                    <a:xfrm>
-                      <a:off x="0" y="0"/>
-                      <a:ext cx="2286714" cy="729803"/>
-                    </a:xfrm>
-                    <a:prstGeom prst="rect">
-                      <a:avLst/>
-                    </a:prstGeom>
-                  </pic:spPr>
-                </pic:pic>
-              </a:graphicData>
-            </a:graphic>
-          </wp:inline>
-        </w:drawing>
-      </w:r>
-    </w:p>
-    <w:p>
-      <w:pPr>
-        <w:pStyle w:val="af4"/>
-        <w:rPr>
-          <w:i/>
-          <w:lang w:val="en-US"/>
-        </w:rPr>
-      </w:pPr>
-      <w:r>
-        <w:t xml:space="preserve">Рисунок 3.6 – Папка </w:t>
-      </w:r>
-      <w:r>
-        <w:rPr>
-          <w:i/>
-          <w:lang w:val="en-US"/>
-        </w:rPr>
-        <w:t>Helpers</w:t>
-      </w:r>
-    </w:p>
-    <w:p>
-      <w:pPr>
-        <w:pStyle w:val="a8"/>
-        <w:rPr>
-          <w:i/>
-        </w:rPr>
-      </w:pPr>
-      <w:r>
-        <w:t xml:space="preserve">Здесь находится классы </w:t>
-      </w:r>
-      <w:r>
-        <w:rPr>
-          <w:i/>
-        </w:rPr>
-        <w:t>AuthOptions</w:t>
-      </w:r>
-      <w:r>
-        <w:rPr>
-          <w:i/>
-        </w:rPr>
-        <w:t xml:space="preserve"> </w:t>
-      </w:r>
-      <w:r>
-        <w:t xml:space="preserve">и </w:t>
-      </w:r>
-      <w:r>
-        <w:rPr>
-          <w:i/>
-        </w:rPr>
-        <w:t>AutoMapperProfiles</w:t>
-      </w:r>
-      <w:r>
-        <w:rPr>
-          <w:i/>
-        </w:rPr>
-        <w:t>.</w:t>
-      </w:r>
-      <w:r>
-        <w:t xml:space="preserve"> </w:t>
-      </w:r>
-      <w:r>
-        <w:t>Первый класс описывает ряд свойств, которые нужны для генерации токена. Второй класс позволяет проецировать одну модель данных на другую, что позволяет сократить объём кода в программе.</w:t>
-      </w:r>
-    </w:p>
-    <w:p>
-      <w:pPr>
-        <w:pStyle w:val="a8"/>
-      </w:pPr>
-      <w:r>
-        <w:lastRenderedPageBreak/>
-        <w:t xml:space="preserve">Папка </w:t>
-      </w:r>
-      <w:r>
-        <w:rPr>
-          <w:i/>
-          <w:lang w:val="en-US"/>
-        </w:rPr>
-        <w:t>images</w:t>
-      </w:r>
-      <w:r>
-        <w:rPr>
-          <w:i/>
-        </w:rPr>
-        <w:t xml:space="preserve"> </w:t>
-      </w:r>
-      <w:r>
-        <w:t>является статической папкой. В ней находятся все логотипы регионов, чемпионатов и команд. Хранение изображений на сервере, а не в базе данных снимает нагрузку с неё, что ускоряет работу базы данных.</w:t>
-      </w:r>
-      <w:r>
-        <w:t xml:space="preserve"> </w:t>
-      </w:r>
-      <w:r>
-        <w:t>Содержимое папки показано на рисунке 3.7.</w:t>
-      </w:r>
-    </w:p>
-    <w:p>
-      <w:pPr>
-        <w:pStyle w:val="af4"/>
-      </w:pPr>
-      <w:r>
-        <w:drawing>
-          <wp:inline distT="0" distB="0" distL="0" distR="0" wp14:anchorId="05EC9727" wp14:editId="606F5F13">
-            <wp:extent cx="2087592" cy="1023593"/>
-            <wp:effectExtent l="0" t="0" r="8255" b="5715"/>
-            <wp:docPr id="18" name="Рисунок 18"/>
-            <wp:cNvGraphicFramePr>
-              <a:graphicFrameLocks xmlns:a="http://schemas.openxmlformats.org/drawingml/2006/main" noChangeAspect="1"/>
-            </wp:cNvGraphicFramePr>
-            <a:graphic xmlns:a="http://schemas.openxmlformats.org/drawingml/2006/main">
-              <a:graphicData uri="http://schemas.openxmlformats.org/drawingml/2006/picture">
-                <pic:pic xmlns:pic="http://schemas.openxmlformats.org/drawingml/2006/picture">
-                  <pic:nvPicPr>
-                    <pic:cNvPr id="1" name=""/>
-                    <pic:cNvPicPr/>
-                  </pic:nvPicPr>
-                  <pic:blipFill>
-                    <a:blip r:embed="rId24"/>
-                    <a:stretch>
-                      <a:fillRect/>
-                    </a:stretch>
-                  </pic:blipFill>
-                  <pic:spPr>
-                    <a:xfrm>
-                      <a:off x="0" y="0"/>
-                      <a:ext cx="2145194" cy="1051837"/>
-                    </a:xfrm>
-                    <a:prstGeom prst="rect">
-                      <a:avLst/>
-                    </a:prstGeom>
-                  </pic:spPr>
-                </pic:pic>
-              </a:graphicData>
-            </a:graphic>
-          </wp:inline>
-        </w:drawing>
-      </w:r>
-    </w:p>
-    <w:p>
-      <w:pPr>
-        <w:pStyle w:val="af4"/>
-        <w:rPr>
-          <w:i/>
-          <w:lang w:val="en-US"/>
-        </w:rPr>
-      </w:pPr>
-      <w:r>
-        <w:t xml:space="preserve">Рисунок 3.7 – Папка </w:t>
-      </w:r>
-      <w:r>
-        <w:rPr>
-          <w:i/>
-          <w:lang w:val="en-US"/>
-        </w:rPr>
-        <w:t>images</w:t>
-      </w:r>
-    </w:p>
-    <w:p>
-      <w:pPr>
-        <w:pStyle w:val="a8"/>
-      </w:pPr>
-      <w:r>
-        <w:t xml:space="preserve">Папка </w:t>
-      </w:r>
-      <w:r>
-        <w:rPr>
-          <w:i/>
-          <w:lang w:val="en-US"/>
-        </w:rPr>
-        <w:t>Interfaces</w:t>
-      </w:r>
-      <w:r>
-        <w:rPr>
-          <w:i/>
-        </w:rPr>
-        <w:t xml:space="preserve"> </w:t>
-      </w:r>
-      <w:r>
-        <w:t>хранит все интерфейсы, которые используются в приложении. Интерфейсы позволяют внутри программы абстрагироваться от</w:t>
-      </w:r>
-      <w:r>
-        <w:t xml:space="preserve"> реализации.</w:t>
-      </w:r>
-      <w:r>
-        <w:t xml:space="preserve"> </w:t>
-      </w:r>
-      <w:r>
-        <w:t>Содержимое папки показано на рисунке 3.8.</w:t>
-      </w:r>
-    </w:p>
-    <w:p>
-      <w:pPr>
-        <w:pStyle w:val="af4"/>
-      </w:pPr>
-      <w:r>
-        <w:drawing>
-          <wp:inline distT="0" distB="0" distL="0" distR="0" wp14:anchorId="2B9F46AD" wp14:editId="18672E78">
-            <wp:extent cx="2042327" cy="2652678"/>
-            <wp:effectExtent l="0" t="0" r="0" b="0"/>
-            <wp:docPr id="19" name="Рисунок 19"/>
-            <wp:cNvGraphicFramePr>
-              <a:graphicFrameLocks xmlns:a="http://schemas.openxmlformats.org/drawingml/2006/main" noChangeAspect="1"/>
-            </wp:cNvGraphicFramePr>
-            <a:graphic xmlns:a="http://schemas.openxmlformats.org/drawingml/2006/main">
-              <a:graphicData uri="http://schemas.openxmlformats.org/drawingml/2006/picture">
-                <pic:pic xmlns:pic="http://schemas.openxmlformats.org/drawingml/2006/picture">
-                  <pic:nvPicPr>
-                    <pic:cNvPr id="1" name=""/>
-                    <pic:cNvPicPr/>
-                  </pic:nvPicPr>
-                  <pic:blipFill>
-                    <a:blip r:embed="rId25"/>
-                    <a:stretch>
-                      <a:fillRect/>
-                    </a:stretch>
-                  </pic:blipFill>
-                  <pic:spPr>
-                    <a:xfrm>
-                      <a:off x="0" y="0"/>
-                      <a:ext cx="2057524" cy="2672417"/>
-                    </a:xfrm>
-                    <a:prstGeom prst="rect">
-                      <a:avLst/>
-                    </a:prstGeom>
-                  </pic:spPr>
-                </pic:pic>
-              </a:graphicData>
-            </a:graphic>
-          </wp:inline>
-        </w:drawing>
-      </w:r>
-    </w:p>
-    <w:p>
-      <w:pPr>
-        <w:pStyle w:val="af4"/>
-      </w:pPr>
-      <w:r>
-        <w:t xml:space="preserve">Рисунок 3.8 – Папка </w:t>
-      </w:r>
-      <w:r>
-        <w:rPr>
-          <w:i/>
-          <w:lang w:val="en-US"/>
-        </w:rPr>
-        <w:t>Interfaces</w:t>
-      </w:r>
-    </w:p>
-    <w:p>
-      <w:pPr>
-        <w:pStyle w:val="a8"/>
-      </w:pPr>
-      <w:r>
-        <w:t xml:space="preserve">Папка </w:t>
-      </w:r>
-      <w:r>
-        <w:rPr>
-          <w:i/>
-          <w:lang w:val="en-US"/>
-        </w:rPr>
-        <w:t>Service</w:t>
-      </w:r>
-      <w:r>
-        <w:rPr>
-          <w:i/>
-        </w:rPr>
-        <w:t xml:space="preserve"> </w:t>
-      </w:r>
-      <w:r>
-        <w:t>содержит все сервисы, которые используются в приложении.</w:t>
-      </w:r>
-      <w:r>
-        <w:t xml:space="preserve"> </w:t>
-      </w:r>
-      <w:r>
-        <w:t>Содержимое папки показано на рисунке 3.9.</w:t>
-      </w:r>
-    </w:p>
-    <w:p>
-      <w:pPr>
-        <w:pStyle w:val="af4"/>
-      </w:pPr>
-      <w:r>
-        <w:drawing>
-          <wp:inline distT="0" distB="0" distL="0" distR="0" wp14:anchorId="496E8058" wp14:editId="2F3E8623">
-            <wp:extent cx="2421928" cy="914400"/>
-            <wp:effectExtent l="0" t="0" r="0" b="0"/>
-            <wp:docPr id="6" name="Рисунок 6"/>
-            <wp:cNvGraphicFramePr>
-              <a:graphicFrameLocks xmlns:a="http://schemas.openxmlformats.org/drawingml/2006/main" noChangeAspect="1"/>
-            </wp:cNvGraphicFramePr>
-            <a:graphic xmlns:a="http://schemas.openxmlformats.org/drawingml/2006/main">
-              <a:graphicData uri="http://schemas.openxmlformats.org/drawingml/2006/picture">
-                <pic:pic xmlns:pic="http://schemas.openxmlformats.org/drawingml/2006/picture">
-                  <pic:nvPicPr>
-                    <pic:cNvPr id="1" name=""/>
-                    <pic:cNvPicPr/>
-                  </pic:nvPicPr>
-                  <pic:blipFill>
-                    <a:blip r:embed="rId26"/>
-                    <a:stretch>
-                      <a:fillRect/>
-                    </a:stretch>
-                  </pic:blipFill>
-                  <pic:spPr>
-                    <a:xfrm>
-                      <a:off x="0" y="0"/>
                       <a:ext cx="2467570" cy="931632"/>
                     </a:xfrm>
                     <a:prstGeom prst="rect">
@@ -10326,10 +12152,7 @@
     </w:p>
     <w:p>
       <w:pPr>
-        <w:pStyle w:val="af4"/>
-        <w:rPr>
-          <w:lang w:val="en-US"/>
-        </w:rPr>
+        <w:pStyle w:val="af5"/>
       </w:pPr>
       <w:r>
         <w:t>Рисунок 3</w:t>
@@ -10338,9 +12161,6 @@
         <w:t>.</w:t>
       </w:r>
       <w:r>
-        <w:rPr>
-          <w:lang w:val="en-US"/>
-        </w:rPr>
         <w:t>9 –</w:t>
       </w:r>
       <w:r>
@@ -10356,7 +12176,7 @@
     </w:p>
     <w:p>
       <w:pPr>
-        <w:pStyle w:val="a8"/>
+        <w:pStyle w:val="a9"/>
       </w:pPr>
       <w:r>
         <w:t xml:space="preserve">Сервис </w:t>
@@ -10416,11 +12236,7 @@
         <w:t xml:space="preserve"> </w:t>
       </w:r>
       <w:r>
-        <w:t xml:space="preserve">реализует </w:t>
-      </w:r>
-      <w:r>
-        <w:lastRenderedPageBreak/>
-        <w:t xml:space="preserve">интерфейс </w:t>
+        <w:t xml:space="preserve">реализует интерфейс </w:t>
       </w:r>
       <w:proofErr w:type="spellStart"/>
       <w:r>
@@ -10492,7 +12308,7 @@
     </w:p>
     <w:p>
       <w:pPr>
-        <w:pStyle w:val="a6"/>
+        <w:pStyle w:val="a7"/>
         <w:jc w:val="center"/>
       </w:pPr>
       <w:bookmarkStart w:id="22" w:name="_Toc134969709"/>
@@ -10504,11 +12320,7 @@
     </w:p>
     <w:p>
       <w:pPr>
-        <w:pStyle w:val="a8"/>
-        <w:numPr>
-          <w:ilvl w:val="0"/>
-          <w:numId w:val="15"/>
-        </w:numPr>
+        <w:pStyle w:val="a1"/>
       </w:pPr>
       <w:r>
         <w:t>«</w:t>
@@ -10521,10 +12333,10 @@
       <w:r>
         <w:t xml:space="preserve">» [Электронный ресурс]. – Режим доступа: </w:t>
       </w:r>
-      <w:hyperlink r:id="rId27" w:history="1">
+      <w:hyperlink r:id="rId28" w:history="1">
         <w:r>
           <w:rPr>
-            <w:rStyle w:val="a9"/>
+            <w:rStyle w:val="aa"/>
             <w:color w:val="auto"/>
             <w:u w:val="none"/>
           </w:rPr>
@@ -10537,11 +12349,7 @@
     </w:p>
     <w:p>
       <w:pPr>
-        <w:pStyle w:val="a8"/>
-        <w:numPr>
-          <w:ilvl w:val="0"/>
-          <w:numId w:val="15"/>
-        </w:numPr>
+        <w:pStyle w:val="a1"/>
       </w:pPr>
       <w:r>
         <w:t>«</w:t>
@@ -10557,11 +12365,7 @@
     </w:p>
     <w:p>
       <w:pPr>
-        <w:pStyle w:val="a8"/>
-        <w:numPr>
-          <w:ilvl w:val="0"/>
-          <w:numId w:val="15"/>
-        </w:numPr>
+        <w:pStyle w:val="a1"/>
       </w:pPr>
       <w:r>
         <w:t>«</w:t>
@@ -10577,11 +12381,7 @@
     </w:p>
     <w:p>
       <w:pPr>
-        <w:pStyle w:val="a8"/>
-        <w:numPr>
-          <w:ilvl w:val="0"/>
-          <w:numId w:val="15"/>
-        </w:numPr>
+        <w:pStyle w:val="a1"/>
       </w:pPr>
       <w:r>
         <w:t>Документация по C# [Электронный ресурс]. – Режим доступа: https://learn.microsoft.com/ru-ru/dotnet/csharp/ – Дата доступа: 20.04.2023</w:t>
@@ -10589,11 +12389,7 @@
     </w:p>
     <w:p>
       <w:pPr>
-        <w:pStyle w:val="a8"/>
-        <w:numPr>
-          <w:ilvl w:val="0"/>
-          <w:numId w:val="15"/>
-        </w:numPr>
+        <w:pStyle w:val="a1"/>
       </w:pPr>
       <w:proofErr w:type="spellStart"/>
       <w:r>
@@ -10606,11 +12402,7 @@
     </w:p>
     <w:p>
       <w:pPr>
-        <w:pStyle w:val="a8"/>
-        <w:numPr>
-          <w:ilvl w:val="0"/>
-          <w:numId w:val="15"/>
-        </w:numPr>
+        <w:pStyle w:val="a1"/>
       </w:pPr>
       <w:r>
         <w:t>Документация по ASP.NET</w:t>
@@ -10627,11 +12419,7 @@
     </w:p>
     <w:p>
       <w:pPr>
-        <w:pStyle w:val="a8"/>
-        <w:numPr>
-          <w:ilvl w:val="0"/>
-          <w:numId w:val="15"/>
-        </w:numPr>
+        <w:pStyle w:val="a1"/>
       </w:pPr>
       <w:proofErr w:type="spellStart"/>
       <w:r>
@@ -10641,10 +12429,10 @@
       <w:r>
         <w:t xml:space="preserve"> JS [Электронный ресурс]. – Режим доступа: </w:t>
       </w:r>
-      <w:hyperlink r:id="rId28" w:history="1">
+      <w:hyperlink r:id="rId29" w:history="1">
         <w:r>
           <w:rPr>
-            <w:rStyle w:val="a9"/>
+            <w:rStyle w:val="aa"/>
             <w:color w:val="auto"/>
             <w:u w:val="none"/>
           </w:rPr>
@@ -10657,11 +12445,7 @@
     </w:p>
     <w:p>
       <w:pPr>
-        <w:pStyle w:val="a8"/>
-        <w:numPr>
-          <w:ilvl w:val="0"/>
-          <w:numId w:val="15"/>
-        </w:numPr>
+        <w:pStyle w:val="a1"/>
       </w:pPr>
       <w:proofErr w:type="spellStart"/>
       <w:r>
@@ -10679,10 +12463,10 @@
       <w:r>
         <w:t xml:space="preserve"> [Электронный ресурс]. – Режим доступа: </w:t>
       </w:r>
-      <w:hyperlink r:id="rId29" w:history="1">
+      <w:hyperlink r:id="rId30" w:history="1">
         <w:r>
           <w:rPr>
-            <w:rStyle w:val="a9"/>
+            <w:rStyle w:val="aa"/>
             <w:color w:val="auto"/>
             <w:u w:val="none"/>
           </w:rPr>
@@ -10911,10 +12695,123 @@
     </w:lvl>
   </w:abstractNum>
   <w:abstractNum w:abstractNumId="2" w15:restartNumberingAfterBreak="0">
+    <w:nsid w:val="070861EF"/>
+    <w:multiLevelType w:val="hybridMultilevel"/>
+    <w:tmpl w:val="C2524616"/>
+    <w:lvl w:ilvl="0" w:tplc="DB9A2A7A">
+      <w:start w:val="1"/>
+      <w:numFmt w:val="bullet"/>
+      <w:lvlText w:val=""/>
+      <w:lvlJc w:val="left"/>
+      <w:pPr>
+        <w:ind w:left="1429" w:hanging="360"/>
+      </w:pPr>
+      <w:rPr>
+        <w:rFonts w:ascii="Symbol" w:hAnsi="Symbol" w:hint="default"/>
+      </w:rPr>
+    </w:lvl>
+    <w:lvl w:ilvl="1" w:tplc="04190003" w:tentative="1">
+      <w:start w:val="1"/>
+      <w:numFmt w:val="bullet"/>
+      <w:lvlText w:val="o"/>
+      <w:lvlJc w:val="left"/>
+      <w:pPr>
+        <w:ind w:left="2149" w:hanging="360"/>
+      </w:pPr>
+      <w:rPr>
+        <w:rFonts w:ascii="Courier New" w:hAnsi="Courier New" w:cs="Courier New" w:hint="default"/>
+      </w:rPr>
+    </w:lvl>
+    <w:lvl w:ilvl="2" w:tplc="04190005" w:tentative="1">
+      <w:start w:val="1"/>
+      <w:numFmt w:val="bullet"/>
+      <w:lvlText w:val=""/>
+      <w:lvlJc w:val="left"/>
+      <w:pPr>
+        <w:ind w:left="2869" w:hanging="360"/>
+      </w:pPr>
+      <w:rPr>
+        <w:rFonts w:ascii="Wingdings" w:hAnsi="Wingdings" w:hint="default"/>
+      </w:rPr>
+    </w:lvl>
+    <w:lvl w:ilvl="3" w:tplc="04190001" w:tentative="1">
+      <w:start w:val="1"/>
+      <w:numFmt w:val="bullet"/>
+      <w:lvlText w:val=""/>
+      <w:lvlJc w:val="left"/>
+      <w:pPr>
+        <w:ind w:left="3589" w:hanging="360"/>
+      </w:pPr>
+      <w:rPr>
+        <w:rFonts w:ascii="Symbol" w:hAnsi="Symbol" w:hint="default"/>
+      </w:rPr>
+    </w:lvl>
+    <w:lvl w:ilvl="4" w:tplc="04190003" w:tentative="1">
+      <w:start w:val="1"/>
+      <w:numFmt w:val="bullet"/>
+      <w:lvlText w:val="o"/>
+      <w:lvlJc w:val="left"/>
+      <w:pPr>
+        <w:ind w:left="4309" w:hanging="360"/>
+      </w:pPr>
+      <w:rPr>
+        <w:rFonts w:ascii="Courier New" w:hAnsi="Courier New" w:cs="Courier New" w:hint="default"/>
+      </w:rPr>
+    </w:lvl>
+    <w:lvl w:ilvl="5" w:tplc="04190005" w:tentative="1">
+      <w:start w:val="1"/>
+      <w:numFmt w:val="bullet"/>
+      <w:lvlText w:val=""/>
+      <w:lvlJc w:val="left"/>
+      <w:pPr>
+        <w:ind w:left="5029" w:hanging="360"/>
+      </w:pPr>
+      <w:rPr>
+        <w:rFonts w:ascii="Wingdings" w:hAnsi="Wingdings" w:hint="default"/>
+      </w:rPr>
+    </w:lvl>
+    <w:lvl w:ilvl="6" w:tplc="04190001" w:tentative="1">
+      <w:start w:val="1"/>
+      <w:numFmt w:val="bullet"/>
+      <w:lvlText w:val=""/>
+      <w:lvlJc w:val="left"/>
+      <w:pPr>
+        <w:ind w:left="5749" w:hanging="360"/>
+      </w:pPr>
+      <w:rPr>
+        <w:rFonts w:ascii="Symbol" w:hAnsi="Symbol" w:hint="default"/>
+      </w:rPr>
+    </w:lvl>
+    <w:lvl w:ilvl="7" w:tplc="04190003" w:tentative="1">
+      <w:start w:val="1"/>
+      <w:numFmt w:val="bullet"/>
+      <w:lvlText w:val="o"/>
+      <w:lvlJc w:val="left"/>
+      <w:pPr>
+        <w:ind w:left="6469" w:hanging="360"/>
+      </w:pPr>
+      <w:rPr>
+        <w:rFonts w:ascii="Courier New" w:hAnsi="Courier New" w:cs="Courier New" w:hint="default"/>
+      </w:rPr>
+    </w:lvl>
+    <w:lvl w:ilvl="8" w:tplc="04190005" w:tentative="1">
+      <w:start w:val="1"/>
+      <w:numFmt w:val="bullet"/>
+      <w:lvlText w:val=""/>
+      <w:lvlJc w:val="left"/>
+      <w:pPr>
+        <w:ind w:left="7189" w:hanging="360"/>
+      </w:pPr>
+      <w:rPr>
+        <w:rFonts w:ascii="Wingdings" w:hAnsi="Wingdings" w:hint="default"/>
+      </w:rPr>
+    </w:lvl>
+  </w:abstractNum>
+  <w:abstractNum w:abstractNumId="3" w15:restartNumberingAfterBreak="0">
     <w:nsid w:val="0A30079C"/>
     <w:multiLevelType w:val="hybridMultilevel"/>
-    <w:tmpl w:val="9F0E7D44"/>
-    <w:lvl w:ilvl="0" w:tplc="FECEB620">
+    <w:tmpl w:val="BB06848A"/>
+    <w:lvl w:ilvl="0" w:tplc="2244D5D4">
       <w:start w:val="1"/>
       <w:numFmt w:val="bullet"/>
       <w:pStyle w:val="a0"/>
@@ -11024,7 +12921,7 @@
       </w:rPr>
     </w:lvl>
   </w:abstractNum>
-  <w:abstractNum w:abstractNumId="3" w15:restartNumberingAfterBreak="0">
+  <w:abstractNum w:abstractNumId="4" w15:restartNumberingAfterBreak="0">
     <w:nsid w:val="16A74342"/>
     <w:multiLevelType w:val="hybridMultilevel"/>
     <w:tmpl w:val="FD2C382C"/>
@@ -11110,7 +13007,7 @@
       </w:pPr>
     </w:lvl>
   </w:abstractNum>
-  <w:abstractNum w:abstractNumId="4" w15:restartNumberingAfterBreak="0">
+  <w:abstractNum w:abstractNumId="5" w15:restartNumberingAfterBreak="0">
     <w:nsid w:val="1A754060"/>
     <w:multiLevelType w:val="hybridMultilevel"/>
     <w:tmpl w:val="BDD64884"/>
@@ -11223,7 +13120,7 @@
       </w:rPr>
     </w:lvl>
   </w:abstractNum>
-  <w:abstractNum w:abstractNumId="5" w15:restartNumberingAfterBreak="0">
+  <w:abstractNum w:abstractNumId="6" w15:restartNumberingAfterBreak="0">
     <w:nsid w:val="2F760DC5"/>
     <w:multiLevelType w:val="hybridMultilevel"/>
     <w:tmpl w:val="F5DEFD80"/>
@@ -11336,7 +13233,7 @@
       </w:rPr>
     </w:lvl>
   </w:abstractNum>
-  <w:abstractNum w:abstractNumId="6" w15:restartNumberingAfterBreak="0">
+  <w:abstractNum w:abstractNumId="7" w15:restartNumberingAfterBreak="0">
     <w:nsid w:val="36E23C83"/>
     <w:multiLevelType w:val="hybridMultilevel"/>
     <w:tmpl w:val="7F16F95C"/>
@@ -11449,7 +13346,94 @@
       </w:rPr>
     </w:lvl>
   </w:abstractNum>
-  <w:abstractNum w:abstractNumId="7" w15:restartNumberingAfterBreak="0">
+  <w:abstractNum w:abstractNumId="8" w15:restartNumberingAfterBreak="0">
+    <w:nsid w:val="433178B5"/>
+    <w:multiLevelType w:val="hybridMultilevel"/>
+    <w:tmpl w:val="21DEC4C0"/>
+    <w:lvl w:ilvl="0" w:tplc="361E6E1C">
+      <w:start w:val="1"/>
+      <w:numFmt w:val="decimal"/>
+      <w:pStyle w:val="a1"/>
+      <w:lvlText w:val="%1."/>
+      <w:lvlJc w:val="left"/>
+      <w:pPr>
+        <w:ind w:left="1429" w:hanging="360"/>
+      </w:pPr>
+    </w:lvl>
+    <w:lvl w:ilvl="1" w:tplc="04190019" w:tentative="1">
+      <w:start w:val="1"/>
+      <w:numFmt w:val="lowerLetter"/>
+      <w:lvlText w:val="%2."/>
+      <w:lvlJc w:val="left"/>
+      <w:pPr>
+        <w:ind w:left="2149" w:hanging="360"/>
+      </w:pPr>
+    </w:lvl>
+    <w:lvl w:ilvl="2" w:tplc="0419001B" w:tentative="1">
+      <w:start w:val="1"/>
+      <w:numFmt w:val="lowerRoman"/>
+      <w:lvlText w:val="%3."/>
+      <w:lvlJc w:val="right"/>
+      <w:pPr>
+        <w:ind w:left="2869" w:hanging="180"/>
+      </w:pPr>
+    </w:lvl>
+    <w:lvl w:ilvl="3" w:tplc="0419000F" w:tentative="1">
+      <w:start w:val="1"/>
+      <w:numFmt w:val="decimal"/>
+      <w:lvlText w:val="%4."/>
+      <w:lvlJc w:val="left"/>
+      <w:pPr>
+        <w:ind w:left="3589" w:hanging="360"/>
+      </w:pPr>
+    </w:lvl>
+    <w:lvl w:ilvl="4" w:tplc="04190019" w:tentative="1">
+      <w:start w:val="1"/>
+      <w:numFmt w:val="lowerLetter"/>
+      <w:lvlText w:val="%5."/>
+      <w:lvlJc w:val="left"/>
+      <w:pPr>
+        <w:ind w:left="4309" w:hanging="360"/>
+      </w:pPr>
+    </w:lvl>
+    <w:lvl w:ilvl="5" w:tplc="0419001B" w:tentative="1">
+      <w:start w:val="1"/>
+      <w:numFmt w:val="lowerRoman"/>
+      <w:lvlText w:val="%6."/>
+      <w:lvlJc w:val="right"/>
+      <w:pPr>
+        <w:ind w:left="5029" w:hanging="180"/>
+      </w:pPr>
+    </w:lvl>
+    <w:lvl w:ilvl="6" w:tplc="0419000F" w:tentative="1">
+      <w:start w:val="1"/>
+      <w:numFmt w:val="decimal"/>
+      <w:lvlText w:val="%7."/>
+      <w:lvlJc w:val="left"/>
+      <w:pPr>
+        <w:ind w:left="5749" w:hanging="360"/>
+      </w:pPr>
+    </w:lvl>
+    <w:lvl w:ilvl="7" w:tplc="04190019" w:tentative="1">
+      <w:start w:val="1"/>
+      <w:numFmt w:val="lowerLetter"/>
+      <w:lvlText w:val="%8."/>
+      <w:lvlJc w:val="left"/>
+      <w:pPr>
+        <w:ind w:left="6469" w:hanging="360"/>
+      </w:pPr>
+    </w:lvl>
+    <w:lvl w:ilvl="8" w:tplc="0419001B" w:tentative="1">
+      <w:start w:val="1"/>
+      <w:numFmt w:val="lowerRoman"/>
+      <w:lvlText w:val="%9."/>
+      <w:lvlJc w:val="right"/>
+      <w:pPr>
+        <w:ind w:left="7189" w:hanging="180"/>
+      </w:pPr>
+    </w:lvl>
+  </w:abstractNum>
+  <w:abstractNum w:abstractNumId="9" w15:restartNumberingAfterBreak="0">
     <w:nsid w:val="440544D5"/>
     <w:multiLevelType w:val="hybridMultilevel"/>
     <w:tmpl w:val="85F6B802"/>
@@ -11538,7 +13522,7 @@
       </w:pPr>
     </w:lvl>
   </w:abstractNum>
-  <w:abstractNum w:abstractNumId="8" w15:restartNumberingAfterBreak="0">
+  <w:abstractNum w:abstractNumId="10" w15:restartNumberingAfterBreak="0">
     <w:nsid w:val="4AAF5C54"/>
     <w:multiLevelType w:val="hybridMultilevel"/>
     <w:tmpl w:val="8A1CCFA6"/>
@@ -11651,7 +13635,7 @@
       </w:rPr>
     </w:lvl>
   </w:abstractNum>
-  <w:abstractNum w:abstractNumId="9" w15:restartNumberingAfterBreak="0">
+  <w:abstractNum w:abstractNumId="11" w15:restartNumberingAfterBreak="0">
     <w:nsid w:val="4B62351E"/>
     <w:multiLevelType w:val="hybridMultilevel"/>
     <w:tmpl w:val="0B7859F8"/>
@@ -11764,7 +13748,7 @@
       </w:rPr>
     </w:lvl>
   </w:abstractNum>
-  <w:abstractNum w:abstractNumId="10" w15:restartNumberingAfterBreak="0">
+  <w:abstractNum w:abstractNumId="12" w15:restartNumberingAfterBreak="0">
     <w:nsid w:val="53DE397C"/>
     <w:multiLevelType w:val="multilevel"/>
     <w:tmpl w:val="F9EA4BE4"/>
@@ -11877,7 +13861,7 @@
       </w:rPr>
     </w:lvl>
   </w:abstractNum>
-  <w:abstractNum w:abstractNumId="11" w15:restartNumberingAfterBreak="0">
+  <w:abstractNum w:abstractNumId="13" w15:restartNumberingAfterBreak="0">
     <w:nsid w:val="5B8A7750"/>
     <w:multiLevelType w:val="hybridMultilevel"/>
     <w:tmpl w:val="0C1A8052"/>
@@ -11990,7 +13974,120 @@
       </w:rPr>
     </w:lvl>
   </w:abstractNum>
-  <w:abstractNum w:abstractNumId="12" w15:restartNumberingAfterBreak="0">
+  <w:abstractNum w:abstractNumId="14" w15:restartNumberingAfterBreak="0">
+    <w:nsid w:val="5D5E2619"/>
+    <w:multiLevelType w:val="hybridMultilevel"/>
+    <w:tmpl w:val="7B82B8E8"/>
+    <w:lvl w:ilvl="0" w:tplc="0419000F">
+      <w:start w:val="1"/>
+      <w:numFmt w:val="decimal"/>
+      <w:lvlText w:val="%1."/>
+      <w:lvlJc w:val="left"/>
+      <w:pPr>
+        <w:ind w:left="1429" w:hanging="360"/>
+      </w:pPr>
+      <w:rPr>
+        <w:rFonts w:hint="default"/>
+      </w:rPr>
+    </w:lvl>
+    <w:lvl w:ilvl="1" w:tplc="04190003" w:tentative="1">
+      <w:start w:val="1"/>
+      <w:numFmt w:val="bullet"/>
+      <w:lvlText w:val="o"/>
+      <w:lvlJc w:val="left"/>
+      <w:pPr>
+        <w:ind w:left="2149" w:hanging="360"/>
+      </w:pPr>
+      <w:rPr>
+        <w:rFonts w:ascii="Courier New" w:hAnsi="Courier New" w:cs="Courier New" w:hint="default"/>
+      </w:rPr>
+    </w:lvl>
+    <w:lvl w:ilvl="2" w:tplc="04190005" w:tentative="1">
+      <w:start w:val="1"/>
+      <w:numFmt w:val="bullet"/>
+      <w:lvlText w:val=""/>
+      <w:lvlJc w:val="left"/>
+      <w:pPr>
+        <w:ind w:left="2869" w:hanging="360"/>
+      </w:pPr>
+      <w:rPr>
+        <w:rFonts w:ascii="Wingdings" w:hAnsi="Wingdings" w:hint="default"/>
+      </w:rPr>
+    </w:lvl>
+    <w:lvl w:ilvl="3" w:tplc="04190001" w:tentative="1">
+      <w:start w:val="1"/>
+      <w:numFmt w:val="bullet"/>
+      <w:lvlText w:val=""/>
+      <w:lvlJc w:val="left"/>
+      <w:pPr>
+        <w:ind w:left="3589" w:hanging="360"/>
+      </w:pPr>
+      <w:rPr>
+        <w:rFonts w:ascii="Symbol" w:hAnsi="Symbol" w:hint="default"/>
+      </w:rPr>
+    </w:lvl>
+    <w:lvl w:ilvl="4" w:tplc="04190003" w:tentative="1">
+      <w:start w:val="1"/>
+      <w:numFmt w:val="bullet"/>
+      <w:lvlText w:val="o"/>
+      <w:lvlJc w:val="left"/>
+      <w:pPr>
+        <w:ind w:left="4309" w:hanging="360"/>
+      </w:pPr>
+      <w:rPr>
+        <w:rFonts w:ascii="Courier New" w:hAnsi="Courier New" w:cs="Courier New" w:hint="default"/>
+      </w:rPr>
+    </w:lvl>
+    <w:lvl w:ilvl="5" w:tplc="04190005" w:tentative="1">
+      <w:start w:val="1"/>
+      <w:numFmt w:val="bullet"/>
+      <w:lvlText w:val=""/>
+      <w:lvlJc w:val="left"/>
+      <w:pPr>
+        <w:ind w:left="5029" w:hanging="360"/>
+      </w:pPr>
+      <w:rPr>
+        <w:rFonts w:ascii="Wingdings" w:hAnsi="Wingdings" w:hint="default"/>
+      </w:rPr>
+    </w:lvl>
+    <w:lvl w:ilvl="6" w:tplc="04190001" w:tentative="1">
+      <w:start w:val="1"/>
+      <w:numFmt w:val="bullet"/>
+      <w:lvlText w:val=""/>
+      <w:lvlJc w:val="left"/>
+      <w:pPr>
+        <w:ind w:left="5749" w:hanging="360"/>
+      </w:pPr>
+      <w:rPr>
+        <w:rFonts w:ascii="Symbol" w:hAnsi="Symbol" w:hint="default"/>
+      </w:rPr>
+    </w:lvl>
+    <w:lvl w:ilvl="7" w:tplc="04190003" w:tentative="1">
+      <w:start w:val="1"/>
+      <w:numFmt w:val="bullet"/>
+      <w:lvlText w:val="o"/>
+      <w:lvlJc w:val="left"/>
+      <w:pPr>
+        <w:ind w:left="6469" w:hanging="360"/>
+      </w:pPr>
+      <w:rPr>
+        <w:rFonts w:ascii="Courier New" w:hAnsi="Courier New" w:cs="Courier New" w:hint="default"/>
+      </w:rPr>
+    </w:lvl>
+    <w:lvl w:ilvl="8" w:tplc="04190005" w:tentative="1">
+      <w:start w:val="1"/>
+      <w:numFmt w:val="bullet"/>
+      <w:lvlText w:val=""/>
+      <w:lvlJc w:val="left"/>
+      <w:pPr>
+        <w:ind w:left="7189" w:hanging="360"/>
+      </w:pPr>
+      <w:rPr>
+        <w:rFonts w:ascii="Wingdings" w:hAnsi="Wingdings" w:hint="default"/>
+      </w:rPr>
+    </w:lvl>
+  </w:abstractNum>
+  <w:abstractNum w:abstractNumId="15" w15:restartNumberingAfterBreak="0">
     <w:nsid w:val="60C9590C"/>
     <w:multiLevelType w:val="hybridMultilevel"/>
     <w:tmpl w:val="DF58E0BE"/>
@@ -12103,7 +14200,7 @@
       </w:rPr>
     </w:lvl>
   </w:abstractNum>
-  <w:abstractNum w:abstractNumId="13" w15:restartNumberingAfterBreak="0">
+  <w:abstractNum w:abstractNumId="16" w15:restartNumberingAfterBreak="0">
     <w:nsid w:val="7D4A53E9"/>
     <w:multiLevelType w:val="hybridMultilevel"/>
     <w:tmpl w:val="A0F43B2A"/>
@@ -12216,7 +14313,7 @@
       </w:rPr>
     </w:lvl>
   </w:abstractNum>
-  <w:abstractNum w:abstractNumId="14" w15:restartNumberingAfterBreak="0">
+  <w:abstractNum w:abstractNumId="17" w15:restartNumberingAfterBreak="0">
     <w:nsid w:val="7E8F7A61"/>
     <w:multiLevelType w:val="hybridMultilevel"/>
     <w:tmpl w:val="4AFE6F92"/>
@@ -12309,46 +14406,55 @@
     <w:abstractNumId w:val="0"/>
   </w:num>
   <w:num w:numId="2">
-    <w:abstractNumId w:val="7"/>
+    <w:abstractNumId w:val="9"/>
   </w:num>
   <w:num w:numId="3">
-    <w:abstractNumId w:val="10"/>
+    <w:abstractNumId w:val="12"/>
   </w:num>
   <w:num w:numId="4">
     <w:abstractNumId w:val="1"/>
   </w:num>
   <w:num w:numId="5">
+    <w:abstractNumId w:val="13"/>
+  </w:num>
+  <w:num w:numId="6">
+    <w:abstractNumId w:val="5"/>
+  </w:num>
+  <w:num w:numId="7">
+    <w:abstractNumId w:val="6"/>
+  </w:num>
+  <w:num w:numId="8">
+    <w:abstractNumId w:val="15"/>
+  </w:num>
+  <w:num w:numId="9">
     <w:abstractNumId w:val="11"/>
   </w:num>
-  <w:num w:numId="6">
+  <w:num w:numId="10">
+    <w:abstractNumId w:val="3"/>
+  </w:num>
+  <w:num w:numId="11">
+    <w:abstractNumId w:val="17"/>
+  </w:num>
+  <w:num w:numId="12">
+    <w:abstractNumId w:val="16"/>
+  </w:num>
+  <w:num w:numId="13">
+    <w:abstractNumId w:val="10"/>
+  </w:num>
+  <w:num w:numId="14">
+    <w:abstractNumId w:val="7"/>
+  </w:num>
+  <w:num w:numId="15">
     <w:abstractNumId w:val="4"/>
   </w:num>
-  <w:num w:numId="7">
-    <w:abstractNumId w:val="5"/>
-  </w:num>
-  <w:num w:numId="8">
-    <w:abstractNumId w:val="12"/>
-  </w:num>
-  <w:num w:numId="9">
-    <w:abstractNumId w:val="9"/>
-  </w:num>
-  <w:num w:numId="10">
-    <w:abstractNumId w:val="2"/>
-  </w:num>
-  <w:num w:numId="11">
+  <w:num w:numId="16">
     <w:abstractNumId w:val="14"/>
   </w:num>
-  <w:num w:numId="12">
-    <w:abstractNumId w:val="13"/>
-  </w:num>
-  <w:num w:numId="13">
+  <w:num w:numId="17">
     <w:abstractNumId w:val="8"/>
   </w:num>
-  <w:num w:numId="14">
-    <w:abstractNumId w:val="6"/>
-  </w:num>
-  <w:num w:numId="15">
-    <w:abstractNumId w:val="3"/>
+  <w:num w:numId="18">
+    <w:abstractNumId w:val="2"/>
   </w:num>
 </w:numbering>
 </file>
@@ -12743,15 +14849,15 @@
     <w:lsdException w:name="List Table 6 Colorful Accent 6" w:uiPriority="51"/>
     <w:lsdException w:name="List Table 7 Colorful Accent 6" w:uiPriority="52"/>
   </w:latentStyles>
-  <w:style w:type="paragraph" w:default="1" w:styleId="a1">
+  <w:style w:type="paragraph" w:default="1" w:styleId="a2">
     <w:name w:val="Normal"/>
     <w:qFormat/>
     <w:rsid w:val="00573200"/>
   </w:style>
   <w:style w:type="paragraph" w:styleId="1">
     <w:name w:val="heading 1"/>
-    <w:basedOn w:val="a1"/>
-    <w:next w:val="a1"/>
+    <w:basedOn w:val="a2"/>
+    <w:next w:val="a2"/>
     <w:link w:val="10"/>
     <w:uiPriority w:val="9"/>
     <w:qFormat/>
@@ -12771,8 +14877,8 @@
   </w:style>
   <w:style w:type="paragraph" w:styleId="2">
     <w:name w:val="heading 2"/>
-    <w:basedOn w:val="a1"/>
-    <w:next w:val="a1"/>
+    <w:basedOn w:val="a2"/>
+    <w:next w:val="a2"/>
     <w:link w:val="20"/>
     <w:uiPriority w:val="9"/>
     <w:semiHidden/>
@@ -12794,8 +14900,8 @@
   </w:style>
   <w:style w:type="paragraph" w:styleId="3">
     <w:name w:val="heading 3"/>
-    <w:basedOn w:val="a1"/>
-    <w:next w:val="a1"/>
+    <w:basedOn w:val="a2"/>
+    <w:next w:val="a2"/>
     <w:link w:val="30"/>
     <w:uiPriority w:val="9"/>
     <w:semiHidden/>
@@ -12815,13 +14921,13 @@
       <w:szCs w:val="24"/>
     </w:rPr>
   </w:style>
-  <w:style w:type="character" w:default="1" w:styleId="a2">
+  <w:style w:type="character" w:default="1" w:styleId="a3">
     <w:name w:val="Default Paragraph Font"/>
     <w:uiPriority w:val="1"/>
     <w:semiHidden/>
     <w:unhideWhenUsed/>
   </w:style>
-  <w:style w:type="table" w:default="1" w:styleId="a3">
+  <w:style w:type="table" w:default="1" w:styleId="a4">
     <w:name w:val="Normal Table"/>
     <w:uiPriority w:val="99"/>
     <w:semiHidden/>
@@ -12836,7 +14942,7 @@
       </w:tblCellMar>
     </w:tblPr>
   </w:style>
-  <w:style w:type="numbering" w:default="1" w:styleId="a4">
+  <w:style w:type="numbering" w:default="1" w:styleId="a5">
     <w:name w:val="No List"/>
     <w:uiPriority w:val="99"/>
     <w:semiHidden/>
@@ -12844,7 +14950,7 @@
   </w:style>
   <w:style w:type="character" w:customStyle="1" w:styleId="10">
     <w:name w:val="Заголовок 1 Знак"/>
-    <w:basedOn w:val="a2"/>
+    <w:basedOn w:val="a3"/>
     <w:link w:val="1"/>
     <w:uiPriority w:val="9"/>
     <w:rsid w:val="00B237B0"/>
@@ -12855,10 +14961,10 @@
       <w:szCs w:val="32"/>
     </w:rPr>
   </w:style>
-  <w:style w:type="paragraph" w:styleId="a5">
+  <w:style w:type="paragraph" w:styleId="a6">
     <w:name w:val="TOC Heading"/>
     <w:basedOn w:val="1"/>
-    <w:next w:val="a1"/>
+    <w:next w:val="a2"/>
     <w:uiPriority w:val="39"/>
     <w:unhideWhenUsed/>
     <w:qFormat/>
@@ -12870,10 +14976,10 @@
       <w:lang w:eastAsia="ru-RU"/>
     </w:rPr>
   </w:style>
-  <w:style w:type="paragraph" w:customStyle="1" w:styleId="a6">
+  <w:style w:type="paragraph" w:customStyle="1" w:styleId="a7">
     <w:name w:val="Глава"/>
-    <w:basedOn w:val="a1"/>
-    <w:link w:val="a7"/>
+    <w:basedOn w:val="a2"/>
+    <w:link w:val="a8"/>
     <w:qFormat/>
     <w:rsid w:val="00F1003B"/>
     <w:pPr>
@@ -12887,8 +14993,8 @@
   </w:style>
   <w:style w:type="paragraph" w:styleId="21">
     <w:name w:val="toc 2"/>
-    <w:basedOn w:val="a8"/>
-    <w:next w:val="a1"/>
+    <w:basedOn w:val="a9"/>
+    <w:next w:val="a2"/>
     <w:autoRedefine/>
     <w:uiPriority w:val="39"/>
     <w:unhideWhenUsed/>
@@ -12904,10 +15010,10 @@
       <w:lang w:eastAsia="ru-RU"/>
     </w:rPr>
   </w:style>
-  <w:style w:type="character" w:customStyle="1" w:styleId="a7">
+  <w:style w:type="character" w:customStyle="1" w:styleId="a8">
     <w:name w:val="Глава Знак"/>
-    <w:basedOn w:val="a2"/>
-    <w:link w:val="a6"/>
+    <w:basedOn w:val="a3"/>
+    <w:link w:val="a7"/>
     <w:rsid w:val="00F1003B"/>
     <w:rPr>
       <w:rFonts w:ascii="Times New Roman" w:hAnsi="Times New Roman"/>
@@ -12918,8 +15024,8 @@
   <w:style w:type="paragraph" w:styleId="11">
     <w:name w:val="toc 1"/>
     <w:aliases w:val="Диплом"/>
-    <w:basedOn w:val="a8"/>
-    <w:next w:val="a1"/>
+    <w:basedOn w:val="a9"/>
+    <w:next w:val="a2"/>
     <w:link w:val="12"/>
     <w:autoRedefine/>
     <w:uiPriority w:val="39"/>
@@ -12937,8 +15043,8 @@
   </w:style>
   <w:style w:type="paragraph" w:styleId="31">
     <w:name w:val="toc 3"/>
-    <w:basedOn w:val="a8"/>
-    <w:next w:val="a1"/>
+    <w:basedOn w:val="a9"/>
+    <w:next w:val="a2"/>
     <w:autoRedefine/>
     <w:uiPriority w:val="39"/>
     <w:unhideWhenUsed/>
@@ -12954,9 +15060,9 @@
       <w:lang w:eastAsia="ru-RU"/>
     </w:rPr>
   </w:style>
-  <w:style w:type="character" w:styleId="a9">
+  <w:style w:type="character" w:styleId="aa">
     <w:name w:val="Hyperlink"/>
-    <w:basedOn w:val="a2"/>
+    <w:basedOn w:val="a3"/>
     <w:uiPriority w:val="99"/>
     <w:unhideWhenUsed/>
     <w:rsid w:val="00B237B0"/>
@@ -12965,10 +15071,10 @@
       <w:u w:val="single"/>
     </w:rPr>
   </w:style>
-  <w:style w:type="paragraph" w:customStyle="1" w:styleId="aa">
+  <w:style w:type="paragraph" w:customStyle="1" w:styleId="ab">
     <w:name w:val="[д] обычный абзац"/>
-    <w:basedOn w:val="a1"/>
-    <w:link w:val="ab"/>
+    <w:basedOn w:val="a2"/>
+    <w:link w:val="ac"/>
     <w:qFormat/>
     <w:rsid w:val="00B378E3"/>
     <w:pPr>
@@ -12983,10 +15089,10 @@
       <w:szCs w:val="28"/>
     </w:rPr>
   </w:style>
-  <w:style w:type="character" w:customStyle="1" w:styleId="ab">
+  <w:style w:type="character" w:customStyle="1" w:styleId="ac">
     <w:name w:val="[д] обычный абзац Знак"/>
-    <w:basedOn w:val="a2"/>
-    <w:link w:val="aa"/>
+    <w:basedOn w:val="a3"/>
+    <w:link w:val="ab"/>
     <w:rsid w:val="00B378E3"/>
     <w:rPr>
       <w:rFonts w:ascii="Times New Roman" w:hAnsi="Times New Roman" w:cs="Times New Roman"/>
@@ -12994,10 +15100,10 @@
       <w:szCs w:val="28"/>
     </w:rPr>
   </w:style>
-  <w:style w:type="paragraph" w:customStyle="1" w:styleId="a8">
+  <w:style w:type="paragraph" w:customStyle="1" w:styleId="a9">
     <w:name w:val="ТекОбычн"/>
-    <w:basedOn w:val="a1"/>
-    <w:link w:val="ac"/>
+    <w:basedOn w:val="a2"/>
+    <w:link w:val="ad"/>
     <w:autoRedefine/>
     <w:qFormat/>
     <w:rsid w:val="004A2675"/>
@@ -13011,10 +15117,10 @@
       <w:sz w:val="28"/>
     </w:rPr>
   </w:style>
-  <w:style w:type="character" w:customStyle="1" w:styleId="ac">
+  <w:style w:type="character" w:customStyle="1" w:styleId="ad">
     <w:name w:val="ТекОбычн Знак"/>
-    <w:basedOn w:val="a2"/>
-    <w:link w:val="a8"/>
+    <w:basedOn w:val="a3"/>
+    <w:link w:val="a9"/>
     <w:rsid w:val="004A2675"/>
     <w:rPr>
       <w:rFonts w:ascii="Times New Roman" w:hAnsi="Times New Roman"/>
@@ -13023,8 +15129,8 @@
   </w:style>
   <w:style w:type="paragraph" w:customStyle="1" w:styleId="a">
     <w:name w:val="!Список мой"/>
-    <w:basedOn w:val="a1"/>
-    <w:link w:val="ad"/>
+    <w:basedOn w:val="a2"/>
+    <w:link w:val="ae"/>
     <w:qFormat/>
     <w:rsid w:val="00906D13"/>
     <w:pPr>
@@ -13044,9 +15150,9 @@
       <w:lang w:eastAsia="ru-RU"/>
     </w:rPr>
   </w:style>
-  <w:style w:type="character" w:customStyle="1" w:styleId="ad">
+  <w:style w:type="character" w:customStyle="1" w:styleId="ae">
     <w:name w:val="!Список мой Знак"/>
-    <w:basedOn w:val="a2"/>
+    <w:basedOn w:val="a3"/>
     <w:link w:val="a"/>
     <w:rsid w:val="00906D13"/>
     <w:rPr>
@@ -13057,9 +15163,9 @@
       <w:lang w:eastAsia="ru-RU"/>
     </w:rPr>
   </w:style>
-  <w:style w:type="paragraph" w:styleId="ae">
+  <w:style w:type="paragraph" w:styleId="af">
     <w:name w:val="List Paragraph"/>
-    <w:basedOn w:val="a1"/>
+    <w:basedOn w:val="a2"/>
     <w:uiPriority w:val="34"/>
     <w:qFormat/>
     <w:rsid w:val="00C507AB"/>
@@ -13068,9 +15174,9 @@
       <w:contextualSpacing/>
     </w:pPr>
   </w:style>
-  <w:style w:type="paragraph" w:styleId="af">
+  <w:style w:type="paragraph" w:styleId="af0">
     <w:name w:val="Normal (Web)"/>
-    <w:basedOn w:val="a1"/>
+    <w:basedOn w:val="a2"/>
     <w:uiPriority w:val="99"/>
     <w:semiHidden/>
     <w:unhideWhenUsed/>
@@ -13085,7 +15191,7 @@
       <w:lang w:eastAsia="ru-RU"/>
     </w:rPr>
   </w:style>
-  <w:style w:type="paragraph" w:styleId="af0">
+  <w:style w:type="paragraph" w:styleId="af1">
     <w:name w:val="No Spacing"/>
     <w:uiPriority w:val="1"/>
     <w:qFormat/>
@@ -13120,7 +15226,7 @@
   <w:style w:type="character" w:customStyle="1" w:styleId="12">
     <w:name w:val="Оглавление 1 Знак"/>
     <w:aliases w:val="Диплом Знак"/>
-    <w:basedOn w:val="a2"/>
+    <w:basedOn w:val="a3"/>
     <w:link w:val="11"/>
     <w:uiPriority w:val="39"/>
     <w:rsid w:val="00343D1F"/>
@@ -13146,7 +15252,7 @@
   </w:style>
   <w:style w:type="character" w:customStyle="1" w:styleId="20">
     <w:name w:val="Заголовок 2 Знак"/>
-    <w:basedOn w:val="a2"/>
+    <w:basedOn w:val="a3"/>
     <w:link w:val="2"/>
     <w:uiPriority w:val="9"/>
     <w:semiHidden/>
@@ -13174,7 +15280,7 @@
   </w:style>
   <w:style w:type="character" w:customStyle="1" w:styleId="30">
     <w:name w:val="Заголовок 3 Знак"/>
-    <w:basedOn w:val="a2"/>
+    <w:basedOn w:val="a3"/>
     <w:link w:val="3"/>
     <w:uiPriority w:val="9"/>
     <w:semiHidden/>
@@ -13186,9 +15292,9 @@
       <w:szCs w:val="24"/>
     </w:rPr>
   </w:style>
-  <w:style w:type="table" w:styleId="af1">
+  <w:style w:type="table" w:styleId="af2">
     <w:name w:val="Table Grid"/>
-    <w:basedOn w:val="a3"/>
+    <w:basedOn w:val="a4"/>
     <w:uiPriority w:val="39"/>
     <w:rsid w:val="00C20286"/>
     <w:pPr>
@@ -13205,10 +15311,10 @@
       </w:tblBorders>
     </w:tblPr>
   </w:style>
-  <w:style w:type="paragraph" w:customStyle="1" w:styleId="af2">
+  <w:style w:type="paragraph" w:customStyle="1" w:styleId="af3">
     <w:name w:val="ТекВТабл"/>
-    <w:basedOn w:val="a8"/>
-    <w:link w:val="af3"/>
+    <w:basedOn w:val="a9"/>
+    <w:link w:val="af4"/>
     <w:autoRedefine/>
     <w:qFormat/>
     <w:rsid w:val="00185B7A"/>
@@ -13220,10 +15326,10 @@
       <w:lang w:val="en-US"/>
     </w:rPr>
   </w:style>
-  <w:style w:type="paragraph" w:customStyle="1" w:styleId="af4">
+  <w:style w:type="paragraph" w:customStyle="1" w:styleId="af5">
     <w:name w:val="Картинка"/>
-    <w:basedOn w:val="a8"/>
-    <w:link w:val="af5"/>
+    <w:basedOn w:val="a9"/>
+    <w:link w:val="af6"/>
     <w:autoRedefine/>
     <w:qFormat/>
     <w:rsid w:val="00E2699E"/>
@@ -13237,10 +15343,10 @@
       <w:lang w:eastAsia="ru-RU"/>
     </w:rPr>
   </w:style>
-  <w:style w:type="character" w:customStyle="1" w:styleId="af3">
+  <w:style w:type="character" w:customStyle="1" w:styleId="af4">
     <w:name w:val="ТекВТабл Знак"/>
-    <w:basedOn w:val="ac"/>
-    <w:link w:val="af2"/>
+    <w:basedOn w:val="ad"/>
+    <w:link w:val="af3"/>
     <w:rsid w:val="00185B7A"/>
     <w:rPr>
       <w:rFonts w:ascii="Times New Roman" w:hAnsi="Times New Roman"/>
@@ -13248,10 +15354,10 @@
       <w:lang w:val="en-US"/>
     </w:rPr>
   </w:style>
-  <w:style w:type="character" w:customStyle="1" w:styleId="af5">
+  <w:style w:type="character" w:customStyle="1" w:styleId="af6">
     <w:name w:val="Картинка Знак"/>
-    <w:basedOn w:val="ac"/>
-    <w:link w:val="af4"/>
+    <w:basedOn w:val="ad"/>
+    <w:link w:val="af5"/>
     <w:rsid w:val="00E2699E"/>
     <w:rPr>
       <w:rFonts w:ascii="Times New Roman" w:hAnsi="Times New Roman"/>
@@ -13262,8 +15368,8 @@
   </w:style>
   <w:style w:type="paragraph" w:customStyle="1" w:styleId="a0">
     <w:name w:val="СвойСписок"/>
-    <w:basedOn w:val="a8"/>
-    <w:link w:val="af6"/>
+    <w:basedOn w:val="a9"/>
+    <w:link w:val="af7"/>
     <w:qFormat/>
     <w:rsid w:val="008F1C24"/>
     <w:pPr>
@@ -13276,11 +15382,57 @@
       <w:lang w:eastAsia="ru-RU"/>
     </w:rPr>
   </w:style>
-  <w:style w:type="character" w:customStyle="1" w:styleId="af6">
+  <w:style w:type="character" w:customStyle="1" w:styleId="af7">
     <w:name w:val="СвойСписок Знак"/>
-    <w:basedOn w:val="ac"/>
+    <w:basedOn w:val="ad"/>
     <w:link w:val="a0"/>
     <w:rsid w:val="008F1C24"/>
+    <w:rPr>
+      <w:rFonts w:ascii="Times New Roman" w:hAnsi="Times New Roman"/>
+      <w:sz w:val="28"/>
+      <w:lang w:eastAsia="ru-RU"/>
+    </w:rPr>
+  </w:style>
+  <w:style w:type="paragraph" w:customStyle="1" w:styleId="af8">
+    <w:name w:val="НазвТаблицы"/>
+    <w:basedOn w:val="a9"/>
+    <w:link w:val="af9"/>
+    <w:qFormat/>
+    <w:rsid w:val="00F926DB"/>
+    <w:pPr>
+      <w:spacing w:before="240" w:line="240" w:lineRule="auto"/>
+      <w:ind w:firstLine="0"/>
+    </w:pPr>
+  </w:style>
+  <w:style w:type="paragraph" w:customStyle="1" w:styleId="a1">
+    <w:name w:val="НумернойСписок"/>
+    <w:basedOn w:val="a0"/>
+    <w:link w:val="afa"/>
+    <w:qFormat/>
+    <w:rsid w:val="00AF5744"/>
+    <w:pPr>
+      <w:numPr>
+        <w:numId w:val="17"/>
+      </w:numPr>
+      <w:spacing w:line="240" w:lineRule="auto"/>
+      <w:ind w:left="0" w:firstLine="709"/>
+    </w:pPr>
+  </w:style>
+  <w:style w:type="character" w:customStyle="1" w:styleId="af9">
+    <w:name w:val="НазвТаблицы Знак"/>
+    <w:basedOn w:val="ad"/>
+    <w:link w:val="af8"/>
+    <w:rsid w:val="00F926DB"/>
+    <w:rPr>
+      <w:rFonts w:ascii="Times New Roman" w:hAnsi="Times New Roman"/>
+      <w:sz w:val="28"/>
+    </w:rPr>
+  </w:style>
+  <w:style w:type="character" w:customStyle="1" w:styleId="afa">
+    <w:name w:val="НумернойСписок Знак"/>
+    <w:basedOn w:val="af7"/>
+    <w:link w:val="a1"/>
+    <w:rsid w:val="00AF5744"/>
     <w:rPr>
       <w:rFonts w:ascii="Times New Roman" w:hAnsi="Times New Roman"/>
       <w:sz w:val="28"/>
@@ -13556,7 +15708,7 @@
 </file>
 
 <file path=customXml/itemProps1.xml><?xml version="1.0" encoding="utf-8"?>
-<ds:datastoreItem xmlns:ds="http://schemas.openxmlformats.org/officeDocument/2006/customXml" ds:itemID="{F9E0AE2B-C455-4721-944C-297687F8297A}">
+<ds:datastoreItem xmlns:ds="http://schemas.openxmlformats.org/officeDocument/2006/customXml" ds:itemID="{75E58199-AD23-4C46-8B7F-832DC5E06117}">
   <ds:schemaRefs>
     <ds:schemaRef ds:uri="http://schemas.openxmlformats.org/officeDocument/2006/bibliography"/>
   </ds:schemaRefs>

--- a/Goy_Maxim.DOCX
+++ b/Goy_Maxim.DOCX
@@ -20,7 +20,6 @@
         <w:p>
           <w:pPr>
             <w:pStyle w:val="11"/>
-            <w:ind w:firstLine="0"/>
             <w:rPr>
               <w:rFonts w:asciiTheme="minorHAnsi" w:hAnsiTheme="minorHAnsi" w:cstheme="minorBidi"/>
               <w:noProof/>
@@ -36,13 +35,22 @@
           <w:r>
             <w:fldChar w:fldCharType="separate"/>
           </w:r>
-          <w:hyperlink w:anchor="_Toc136181571" w:history="1">
+          <w:hyperlink w:anchor="_Toc136197593" w:history="1">
             <w:r>
               <w:rPr>
                 <w:rStyle w:val="aa"/>
                 <w:noProof/>
               </w:rPr>
-              <w:t>Введение</w:t>
+              <w:t>1 Аналитический обз</w:t>
+            </w:r>
+            <w:bookmarkStart w:id="0" w:name="_GoBack"/>
+            <w:bookmarkEnd w:id="0"/>
+            <w:r>
+              <w:rPr>
+                <w:rStyle w:val="aa"/>
+                <w:noProof/>
+              </w:rPr>
+              <w:t>ор аналогов и постановка задачи</w:t>
             </w:r>
             <w:r>
               <w:rPr>
@@ -63,75 +71,7 @@
                 <w:noProof/>
                 <w:webHidden/>
               </w:rPr>
-              <w:instrText xml:space="preserve"> PAGEREF _Toc136181571 \h </w:instrText>
-            </w:r>
-            <w:r>
-              <w:rPr>
-                <w:noProof/>
-                <w:webHidden/>
-              </w:rPr>
-            </w:r>
-            <w:r>
-              <w:rPr>
-                <w:noProof/>
-                <w:webHidden/>
-              </w:rPr>
-              <w:fldChar w:fldCharType="separate"/>
-            </w:r>
-            <w:r>
-              <w:rPr>
-                <w:noProof/>
-                <w:webHidden/>
-              </w:rPr>
-              <w:t>2</w:t>
-            </w:r>
-            <w:r>
-              <w:rPr>
-                <w:noProof/>
-                <w:webHidden/>
-              </w:rPr>
-              <w:fldChar w:fldCharType="end"/>
-            </w:r>
-          </w:hyperlink>
-        </w:p>
-        <w:p>
-          <w:pPr>
-            <w:pStyle w:val="11"/>
-            <w:ind w:firstLine="0"/>
-            <w:rPr>
-              <w:rFonts w:asciiTheme="minorHAnsi" w:hAnsiTheme="minorHAnsi" w:cstheme="minorBidi"/>
-              <w:noProof/>
-              <w:sz w:val="22"/>
-            </w:rPr>
-          </w:pPr>
-          <w:hyperlink w:anchor="_Toc136181572" w:history="1">
-            <w:r>
-              <w:rPr>
-                <w:rStyle w:val="aa"/>
-                <w:noProof/>
-              </w:rPr>
-              <w:t>1 Аналитический обзор аналогов и постановка задачи</w:t>
-            </w:r>
-            <w:r>
-              <w:rPr>
-                <w:noProof/>
-                <w:webHidden/>
-              </w:rPr>
-              <w:tab/>
-            </w:r>
-            <w:r>
-              <w:rPr>
-                <w:noProof/>
-                <w:webHidden/>
-              </w:rPr>
-              <w:fldChar w:fldCharType="begin"/>
-            </w:r>
-            <w:r>
-              <w:rPr>
-                <w:noProof/>
-                <w:webHidden/>
-              </w:rPr>
-              <w:instrText xml:space="preserve"> PAGEREF _Toc136181572 \h </w:instrText>
+              <w:instrText xml:space="preserve"> PAGEREF _Toc136197593 \h </w:instrText>
             </w:r>
             <w:r>
               <w:rPr>
@@ -171,7 +111,7 @@
               <w:sz w:val="22"/>
             </w:rPr>
           </w:pPr>
-          <w:hyperlink w:anchor="_Toc136181573" w:history="1">
+          <w:hyperlink w:anchor="_Toc136197594" w:history="1">
             <w:r>
               <w:rPr>
                 <w:rStyle w:val="aa"/>
@@ -198,7 +138,7 @@
                 <w:noProof/>
                 <w:webHidden/>
               </w:rPr>
-              <w:instrText xml:space="preserve"> PAGEREF _Toc136181573 \h </w:instrText>
+              <w:instrText xml:space="preserve"> PAGEREF _Toc136197594 \h </w:instrText>
             </w:r>
             <w:r>
               <w:rPr>
@@ -238,7 +178,7 @@
               <w:sz w:val="22"/>
             </w:rPr>
           </w:pPr>
-          <w:hyperlink w:anchor="_Toc136181574" w:history="1">
+          <w:hyperlink w:anchor="_Toc136197595" w:history="1">
             <w:r>
               <w:rPr>
                 <w:rStyle w:val="aa"/>
@@ -280,7 +220,7 @@
                 <w:noProof/>
                 <w:webHidden/>
               </w:rPr>
-              <w:instrText xml:space="preserve"> PAGEREF _Toc136181574 \h </w:instrText>
+              <w:instrText xml:space="preserve"> PAGEREF _Toc136197595 \h </w:instrText>
             </w:r>
             <w:r>
               <w:rPr>
@@ -320,7 +260,7 @@
               <w:sz w:val="22"/>
             </w:rPr>
           </w:pPr>
-          <w:hyperlink w:anchor="_Toc136181575" w:history="1">
+          <w:hyperlink w:anchor="_Toc136197596" w:history="1">
             <w:r>
               <w:rPr>
                 <w:rStyle w:val="aa"/>
@@ -362,7 +302,7 @@
                 <w:noProof/>
                 <w:webHidden/>
               </w:rPr>
-              <w:instrText xml:space="preserve"> PAGEREF _Toc136181575 \h </w:instrText>
+              <w:instrText xml:space="preserve"> PAGEREF _Toc136197596 \h </w:instrText>
             </w:r>
             <w:r>
               <w:rPr>
@@ -402,7 +342,7 @@
               <w:sz w:val="22"/>
             </w:rPr>
           </w:pPr>
-          <w:hyperlink w:anchor="_Toc136181576" w:history="1">
+          <w:hyperlink w:anchor="_Toc136197597" w:history="1">
             <w:r>
               <w:rPr>
                 <w:rStyle w:val="aa"/>
@@ -444,7 +384,7 @@
                 <w:noProof/>
                 <w:webHidden/>
               </w:rPr>
-              <w:instrText xml:space="preserve"> PAGEREF _Toc136181576 \h </w:instrText>
+              <w:instrText xml:space="preserve"> PAGEREF _Toc136197597 \h </w:instrText>
             </w:r>
             <w:r>
               <w:rPr>
@@ -484,7 +424,7 @@
               <w:sz w:val="22"/>
             </w:rPr>
           </w:pPr>
-          <w:hyperlink w:anchor="_Toc136181577" w:history="1">
+          <w:hyperlink w:anchor="_Toc136197598" w:history="1">
             <w:r>
               <w:rPr>
                 <w:rStyle w:val="aa"/>
@@ -511,7 +451,7 @@
                 <w:noProof/>
                 <w:webHidden/>
               </w:rPr>
-              <w:instrText xml:space="preserve"> PAGEREF _Toc136181577 \h </w:instrText>
+              <w:instrText xml:space="preserve"> PAGEREF _Toc136197598 \h </w:instrText>
             </w:r>
             <w:r>
               <w:rPr>
@@ -551,7 +491,7 @@
               <w:sz w:val="22"/>
             </w:rPr>
           </w:pPr>
-          <w:hyperlink w:anchor="_Toc136181578" w:history="1">
+          <w:hyperlink w:anchor="_Toc136197599" w:history="1">
             <w:r>
               <w:rPr>
                 <w:rStyle w:val="aa"/>
@@ -578,7 +518,7 @@
                 <w:noProof/>
                 <w:webHidden/>
               </w:rPr>
-              <w:instrText xml:space="preserve"> PAGEREF _Toc136181578 \h </w:instrText>
+              <w:instrText xml:space="preserve"> PAGEREF _Toc136197599 \h </w:instrText>
             </w:r>
             <w:r>
               <w:rPr>
@@ -612,14 +552,13 @@
         <w:p>
           <w:pPr>
             <w:pStyle w:val="11"/>
-            <w:ind w:firstLine="0"/>
             <w:rPr>
               <w:rFonts w:asciiTheme="minorHAnsi" w:hAnsiTheme="minorHAnsi" w:cstheme="minorBidi"/>
               <w:noProof/>
               <w:sz w:val="22"/>
             </w:rPr>
           </w:pPr>
-          <w:hyperlink w:anchor="_Toc136181579" w:history="1">
+          <w:hyperlink w:anchor="_Toc136197600" w:history="1">
             <w:r>
               <w:rPr>
                 <w:rStyle w:val="aa"/>
@@ -646,7 +585,7 @@
                 <w:noProof/>
                 <w:webHidden/>
               </w:rPr>
-              <w:instrText xml:space="preserve"> PAGEREF _Toc136181579 \h </w:instrText>
+              <w:instrText xml:space="preserve"> PAGEREF _Toc136197600 \h </w:instrText>
             </w:r>
             <w:r>
               <w:rPr>
@@ -686,7 +625,7 @@
               <w:sz w:val="22"/>
             </w:rPr>
           </w:pPr>
-          <w:hyperlink w:anchor="_Toc136181580" w:history="1">
+          <w:hyperlink w:anchor="_Toc136197601" w:history="1">
             <w:r>
               <w:rPr>
                 <w:rStyle w:val="aa"/>
@@ -713,7 +652,7 @@
                 <w:noProof/>
                 <w:webHidden/>
               </w:rPr>
-              <w:instrText xml:space="preserve"> PAGEREF _Toc136181580 \h </w:instrText>
+              <w:instrText xml:space="preserve"> PAGEREF _Toc136197601 \h </w:instrText>
             </w:r>
             <w:r>
               <w:rPr>
@@ -753,7 +692,7 @@
               <w:sz w:val="22"/>
             </w:rPr>
           </w:pPr>
-          <w:hyperlink w:anchor="_Toc136181581" w:history="1">
+          <w:hyperlink w:anchor="_Toc136197602" w:history="1">
             <w:r>
               <w:rPr>
                 <w:rStyle w:val="aa"/>
@@ -780,7 +719,7 @@
                 <w:noProof/>
                 <w:webHidden/>
               </w:rPr>
-              <w:instrText xml:space="preserve"> PAGEREF _Toc136181581 \h </w:instrText>
+              <w:instrText xml:space="preserve"> PAGEREF _Toc136197602 \h </w:instrText>
             </w:r>
             <w:r>
               <w:rPr>
@@ -820,7 +759,7 @@
               <w:sz w:val="22"/>
             </w:rPr>
           </w:pPr>
-          <w:hyperlink w:anchor="_Toc136181582" w:history="1">
+          <w:hyperlink w:anchor="_Toc136197603" w:history="1">
             <w:r>
               <w:rPr>
                 <w:rStyle w:val="aa"/>
@@ -847,7 +786,7 @@
                 <w:noProof/>
                 <w:webHidden/>
               </w:rPr>
-              <w:instrText xml:space="preserve"> PAGEREF _Toc136181582 \h </w:instrText>
+              <w:instrText xml:space="preserve"> PAGEREF _Toc136197603 \h </w:instrText>
             </w:r>
             <w:r>
               <w:rPr>
@@ -887,7 +826,7 @@
               <w:sz w:val="22"/>
             </w:rPr>
           </w:pPr>
-          <w:hyperlink w:anchor="_Toc136181583" w:history="1">
+          <w:hyperlink w:anchor="_Toc136197604" w:history="1">
             <w:r>
               <w:rPr>
                 <w:rStyle w:val="aa"/>
@@ -914,7 +853,7 @@
                 <w:noProof/>
                 <w:webHidden/>
               </w:rPr>
-              <w:instrText xml:space="preserve"> PAGEREF _Toc136181583 \h </w:instrText>
+              <w:instrText xml:space="preserve"> PAGEREF _Toc136197604 \h </w:instrText>
             </w:r>
             <w:r>
               <w:rPr>
@@ -954,7 +893,7 @@
               <w:sz w:val="22"/>
             </w:rPr>
           </w:pPr>
-          <w:hyperlink w:anchor="_Toc136181584" w:history="1">
+          <w:hyperlink w:anchor="_Toc136197605" w:history="1">
             <w:r>
               <w:rPr>
                 <w:rStyle w:val="aa"/>
@@ -981,7 +920,7 @@
                 <w:noProof/>
                 <w:webHidden/>
               </w:rPr>
-              <w:instrText xml:space="preserve"> PAGEREF _Toc136181584 \h </w:instrText>
+              <w:instrText xml:space="preserve"> PAGEREF _Toc136197605 \h </w:instrText>
             </w:r>
             <w:r>
               <w:rPr>
@@ -1021,7 +960,7 @@
               <w:sz w:val="22"/>
             </w:rPr>
           </w:pPr>
-          <w:hyperlink w:anchor="_Toc136181585" w:history="1">
+          <w:hyperlink w:anchor="_Toc136197606" w:history="1">
             <w:r>
               <w:rPr>
                 <w:rStyle w:val="aa"/>
@@ -1048,7 +987,7 @@
                 <w:noProof/>
                 <w:webHidden/>
               </w:rPr>
-              <w:instrText xml:space="preserve"> PAGEREF _Toc136181585 \h </w:instrText>
+              <w:instrText xml:space="preserve"> PAGEREF _Toc136197606 \h </w:instrText>
             </w:r>
             <w:r>
               <w:rPr>
@@ -1088,7 +1027,7 @@
               <w:sz w:val="22"/>
             </w:rPr>
           </w:pPr>
-          <w:hyperlink w:anchor="_Toc136181586" w:history="1">
+          <w:hyperlink w:anchor="_Toc136197607" w:history="1">
             <w:r>
               <w:rPr>
                 <w:rStyle w:val="aa"/>
@@ -1115,7 +1054,7 @@
                 <w:noProof/>
                 <w:webHidden/>
               </w:rPr>
-              <w:instrText xml:space="preserve"> PAGEREF _Toc136181586 \h </w:instrText>
+              <w:instrText xml:space="preserve"> PAGEREF _Toc136197607 \h </w:instrText>
             </w:r>
             <w:r>
               <w:rPr>
@@ -1135,7 +1074,7 @@
                 <w:noProof/>
                 <w:webHidden/>
               </w:rPr>
-              <w:t>17</w:t>
+              <w:t>18</w:t>
             </w:r>
             <w:r>
               <w:rPr>
@@ -1155,7 +1094,7 @@
               <w:sz w:val="22"/>
             </w:rPr>
           </w:pPr>
-          <w:hyperlink w:anchor="_Toc136181587" w:history="1">
+          <w:hyperlink w:anchor="_Toc136197608" w:history="1">
             <w:r>
               <w:rPr>
                 <w:rStyle w:val="aa"/>
@@ -1182,7 +1121,7 @@
                 <w:noProof/>
                 <w:webHidden/>
               </w:rPr>
-              <w:instrText xml:space="preserve"> PAGEREF _Toc136181587 \h </w:instrText>
+              <w:instrText xml:space="preserve"> PAGEREF _Toc136197608 \h </w:instrText>
             </w:r>
             <w:r>
               <w:rPr>
@@ -1216,14 +1155,13 @@
         <w:p>
           <w:pPr>
             <w:pStyle w:val="11"/>
-            <w:ind w:firstLine="0"/>
             <w:rPr>
               <w:rFonts w:asciiTheme="minorHAnsi" w:hAnsiTheme="minorHAnsi" w:cstheme="minorBidi"/>
               <w:noProof/>
               <w:sz w:val="22"/>
             </w:rPr>
           </w:pPr>
-          <w:hyperlink w:anchor="_Toc136181588" w:history="1">
+          <w:hyperlink w:anchor="_Toc136197609" w:history="1">
             <w:r>
               <w:rPr>
                 <w:rStyle w:val="aa"/>
@@ -1250,7 +1188,7 @@
                 <w:noProof/>
                 <w:webHidden/>
               </w:rPr>
-              <w:instrText xml:space="preserve"> PAGEREF _Toc136181588 \h </w:instrText>
+              <w:instrText xml:space="preserve"> PAGEREF _Toc136197609 \h </w:instrText>
             </w:r>
             <w:r>
               <w:rPr>
@@ -1283,21 +1221,20 @@
         </w:p>
         <w:p>
           <w:pPr>
-            <w:pStyle w:val="11"/>
-            <w:ind w:firstLine="0"/>
+            <w:pStyle w:val="21"/>
             <w:rPr>
               <w:rFonts w:asciiTheme="minorHAnsi" w:hAnsiTheme="minorHAnsi" w:cstheme="minorBidi"/>
               <w:noProof/>
               <w:sz w:val="22"/>
             </w:rPr>
           </w:pPr>
-          <w:hyperlink w:anchor="_Toc136181589" w:history="1">
+          <w:hyperlink w:anchor="_Toc136197610" w:history="1">
             <w:r>
               <w:rPr>
                 <w:rStyle w:val="aa"/>
                 <w:noProof/>
               </w:rPr>
-              <w:t>4 Тестирование веб-приложения</w:t>
+              <w:t>3.1 Разработка серверной части</w:t>
             </w:r>
             <w:r>
               <w:rPr>
@@ -1318,7 +1255,7 @@
                 <w:noProof/>
                 <w:webHidden/>
               </w:rPr>
-              <w:instrText xml:space="preserve"> PAGEREF _Toc136181589 \h </w:instrText>
+              <w:instrText xml:space="preserve"> PAGEREF _Toc136197610 \h </w:instrText>
             </w:r>
             <w:r>
               <w:rPr>
@@ -1338,7 +1275,7 @@
                 <w:noProof/>
                 <w:webHidden/>
               </w:rPr>
-              <w:t>28</w:t>
+              <w:t>23</w:t>
             </w:r>
             <w:r>
               <w:rPr>
@@ -1351,21 +1288,20 @@
         </w:p>
         <w:p>
           <w:pPr>
-            <w:pStyle w:val="11"/>
-            <w:ind w:firstLine="0"/>
+            <w:pStyle w:val="31"/>
             <w:rPr>
               <w:rFonts w:asciiTheme="minorHAnsi" w:hAnsiTheme="minorHAnsi" w:cstheme="minorBidi"/>
               <w:noProof/>
               <w:sz w:val="22"/>
             </w:rPr>
           </w:pPr>
-          <w:hyperlink w:anchor="_Toc136181590" w:history="1">
+          <w:hyperlink w:anchor="_Toc136197611" w:history="1">
             <w:r>
               <w:rPr>
                 <w:rStyle w:val="aa"/>
                 <w:noProof/>
               </w:rPr>
-              <w:t>5 Тестирование веб-приложения</w:t>
+              <w:t>3.1.1 Разработка репозиториев</w:t>
             </w:r>
             <w:r>
               <w:rPr>
@@ -1386,7 +1322,7 @@
                 <w:noProof/>
                 <w:webHidden/>
               </w:rPr>
-              <w:instrText xml:space="preserve"> PAGEREF _Toc136181590 \h </w:instrText>
+              <w:instrText xml:space="preserve"> PAGEREF _Toc136197611 \h </w:instrText>
             </w:r>
             <w:r>
               <w:rPr>
@@ -1406,7 +1342,7 @@
                 <w:noProof/>
                 <w:webHidden/>
               </w:rPr>
-              <w:t>29</w:t>
+              <w:t>25</w:t>
             </w:r>
             <w:r>
               <w:rPr>
@@ -1419,21 +1355,20 @@
         </w:p>
         <w:p>
           <w:pPr>
-            <w:pStyle w:val="11"/>
-            <w:ind w:firstLine="0"/>
+            <w:pStyle w:val="31"/>
             <w:rPr>
               <w:rFonts w:asciiTheme="minorHAnsi" w:hAnsiTheme="minorHAnsi" w:cstheme="minorBidi"/>
               <w:noProof/>
               <w:sz w:val="22"/>
             </w:rPr>
           </w:pPr>
-          <w:hyperlink w:anchor="_Toc136181591" w:history="1">
+          <w:hyperlink w:anchor="_Toc136197612" w:history="1">
             <w:r>
               <w:rPr>
                 <w:rStyle w:val="aa"/>
                 <w:noProof/>
               </w:rPr>
-              <w:t>6 Экономический раздел</w:t>
+              <w:t>3.1.2 Разработка контроллеров</w:t>
             </w:r>
             <w:r>
               <w:rPr>
@@ -1454,7 +1389,7 @@
                 <w:noProof/>
                 <w:webHidden/>
               </w:rPr>
-              <w:instrText xml:space="preserve"> PAGEREF _Toc136181591 \h </w:instrText>
+              <w:instrText xml:space="preserve"> PAGEREF _Toc136197612 \h </w:instrText>
             </w:r>
             <w:r>
               <w:rPr>
@@ -1474,7 +1409,7 @@
                 <w:noProof/>
                 <w:webHidden/>
               </w:rPr>
-              <w:t>30</w:t>
+              <w:t>25</w:t>
             </w:r>
             <w:r>
               <w:rPr>
@@ -1484,20 +1419,278 @@
               <w:fldChar w:fldCharType="end"/>
             </w:r>
           </w:hyperlink>
-          <w:bookmarkStart w:id="0" w:name="_GoBack"/>
-          <w:bookmarkEnd w:id="0"/>
         </w:p>
         <w:p>
           <w:pPr>
             <w:pStyle w:val="11"/>
-            <w:ind w:firstLine="0"/>
             <w:rPr>
               <w:rFonts w:asciiTheme="minorHAnsi" w:hAnsiTheme="minorHAnsi" w:cstheme="minorBidi"/>
               <w:noProof/>
               <w:sz w:val="22"/>
             </w:rPr>
           </w:pPr>
-          <w:hyperlink w:anchor="_Toc136181592" w:history="1">
+          <w:hyperlink w:anchor="_Toc136197613" w:history="1">
+            <w:r>
+              <w:rPr>
+                <w:rStyle w:val="aa"/>
+                <w:noProof/>
+              </w:rPr>
+              <w:t>4 Тестирование веб-приложения</w:t>
+            </w:r>
+            <w:r>
+              <w:rPr>
+                <w:noProof/>
+                <w:webHidden/>
+              </w:rPr>
+              <w:tab/>
+            </w:r>
+            <w:r>
+              <w:rPr>
+                <w:noProof/>
+                <w:webHidden/>
+              </w:rPr>
+              <w:fldChar w:fldCharType="begin"/>
+            </w:r>
+            <w:r>
+              <w:rPr>
+                <w:noProof/>
+                <w:webHidden/>
+              </w:rPr>
+              <w:instrText xml:space="preserve"> PAGEREF _Toc136197613 \h </w:instrText>
+            </w:r>
+            <w:r>
+              <w:rPr>
+                <w:noProof/>
+                <w:webHidden/>
+              </w:rPr>
+            </w:r>
+            <w:r>
+              <w:rPr>
+                <w:noProof/>
+                <w:webHidden/>
+              </w:rPr>
+              <w:fldChar w:fldCharType="separate"/>
+            </w:r>
+            <w:r>
+              <w:rPr>
+                <w:noProof/>
+                <w:webHidden/>
+              </w:rPr>
+              <w:t>28</w:t>
+            </w:r>
+            <w:r>
+              <w:rPr>
+                <w:noProof/>
+                <w:webHidden/>
+              </w:rPr>
+              <w:fldChar w:fldCharType="end"/>
+            </w:r>
+          </w:hyperlink>
+        </w:p>
+        <w:p>
+          <w:pPr>
+            <w:pStyle w:val="11"/>
+            <w:rPr>
+              <w:rFonts w:asciiTheme="minorHAnsi" w:hAnsiTheme="minorHAnsi" w:cstheme="minorBidi"/>
+              <w:noProof/>
+              <w:sz w:val="22"/>
+            </w:rPr>
+          </w:pPr>
+          <w:hyperlink w:anchor="_Toc136197614" w:history="1">
+            <w:r>
+              <w:rPr>
+                <w:rStyle w:val="aa"/>
+                <w:noProof/>
+              </w:rPr>
+              <w:t>5 Тестирование веб-приложения</w:t>
+            </w:r>
+            <w:r>
+              <w:rPr>
+                <w:noProof/>
+                <w:webHidden/>
+              </w:rPr>
+              <w:tab/>
+            </w:r>
+            <w:r>
+              <w:rPr>
+                <w:noProof/>
+                <w:webHidden/>
+              </w:rPr>
+              <w:fldChar w:fldCharType="begin"/>
+            </w:r>
+            <w:r>
+              <w:rPr>
+                <w:noProof/>
+                <w:webHidden/>
+              </w:rPr>
+              <w:instrText xml:space="preserve"> PAGEREF _Toc136197614 \h </w:instrText>
+            </w:r>
+            <w:r>
+              <w:rPr>
+                <w:noProof/>
+                <w:webHidden/>
+              </w:rPr>
+            </w:r>
+            <w:r>
+              <w:rPr>
+                <w:noProof/>
+                <w:webHidden/>
+              </w:rPr>
+              <w:fldChar w:fldCharType="separate"/>
+            </w:r>
+            <w:r>
+              <w:rPr>
+                <w:noProof/>
+                <w:webHidden/>
+              </w:rPr>
+              <w:t>29</w:t>
+            </w:r>
+            <w:r>
+              <w:rPr>
+                <w:noProof/>
+                <w:webHidden/>
+              </w:rPr>
+              <w:fldChar w:fldCharType="end"/>
+            </w:r>
+          </w:hyperlink>
+        </w:p>
+        <w:p>
+          <w:pPr>
+            <w:pStyle w:val="11"/>
+            <w:rPr>
+              <w:rFonts w:asciiTheme="minorHAnsi" w:hAnsiTheme="minorHAnsi" w:cstheme="minorBidi"/>
+              <w:noProof/>
+              <w:sz w:val="22"/>
+            </w:rPr>
+          </w:pPr>
+          <w:hyperlink w:anchor="_Toc136197615" w:history="1">
+            <w:r>
+              <w:rPr>
+                <w:noProof/>
+                <w:webHidden/>
+              </w:rPr>
+              <w:tab/>
+            </w:r>
+            <w:r>
+              <w:rPr>
+                <w:noProof/>
+                <w:webHidden/>
+              </w:rPr>
+              <w:fldChar w:fldCharType="begin"/>
+            </w:r>
+            <w:r>
+              <w:rPr>
+                <w:noProof/>
+                <w:webHidden/>
+              </w:rPr>
+              <w:instrText xml:space="preserve"> PAGEREF _Toc136197615 \h </w:instrText>
+            </w:r>
+            <w:r>
+              <w:rPr>
+                <w:noProof/>
+                <w:webHidden/>
+              </w:rPr>
+            </w:r>
+            <w:r>
+              <w:rPr>
+                <w:noProof/>
+                <w:webHidden/>
+              </w:rPr>
+              <w:fldChar w:fldCharType="separate"/>
+            </w:r>
+            <w:r>
+              <w:rPr>
+                <w:noProof/>
+                <w:webHidden/>
+              </w:rPr>
+              <w:t>29</w:t>
+            </w:r>
+            <w:r>
+              <w:rPr>
+                <w:noProof/>
+                <w:webHidden/>
+              </w:rPr>
+              <w:fldChar w:fldCharType="end"/>
+            </w:r>
+          </w:hyperlink>
+        </w:p>
+        <w:p>
+          <w:pPr>
+            <w:pStyle w:val="11"/>
+            <w:rPr>
+              <w:rFonts w:asciiTheme="minorHAnsi" w:hAnsiTheme="minorHAnsi" w:cstheme="minorBidi"/>
+              <w:noProof/>
+              <w:sz w:val="22"/>
+            </w:rPr>
+          </w:pPr>
+          <w:hyperlink w:anchor="_Toc136197616" w:history="1">
+            <w:r>
+              <w:rPr>
+                <w:rStyle w:val="aa"/>
+                <w:noProof/>
+              </w:rPr>
+              <w:t>6 Экономический раздел</w:t>
+            </w:r>
+            <w:r>
+              <w:rPr>
+                <w:noProof/>
+                <w:webHidden/>
+              </w:rPr>
+              <w:tab/>
+            </w:r>
+            <w:r>
+              <w:rPr>
+                <w:noProof/>
+                <w:webHidden/>
+              </w:rPr>
+              <w:fldChar w:fldCharType="begin"/>
+            </w:r>
+            <w:r>
+              <w:rPr>
+                <w:noProof/>
+                <w:webHidden/>
+              </w:rPr>
+              <w:instrText xml:space="preserve"> PAGEREF _Toc136197616 \h </w:instrText>
+            </w:r>
+            <w:r>
+              <w:rPr>
+                <w:noProof/>
+                <w:webHidden/>
+              </w:rPr>
+            </w:r>
+            <w:r>
+              <w:rPr>
+                <w:noProof/>
+                <w:webHidden/>
+              </w:rPr>
+              <w:fldChar w:fldCharType="separate"/>
+            </w:r>
+            <w:r>
+              <w:rPr>
+                <w:noProof/>
+                <w:webHidden/>
+              </w:rPr>
+              <w:t>30</w:t>
+            </w:r>
+            <w:r>
+              <w:rPr>
+                <w:noProof/>
+                <w:webHidden/>
+              </w:rPr>
+              <w:fldChar w:fldCharType="end"/>
+            </w:r>
+          </w:hyperlink>
+        </w:p>
+        <w:p>
+          <w:pPr>
+            <w:pStyle w:val="11"/>
+            <w:rPr>
+              <w:rFonts w:asciiTheme="minorHAnsi" w:hAnsiTheme="minorHAnsi" w:cstheme="minorBidi"/>
+              <w:noProof/>
+              <w:sz w:val="22"/>
+            </w:rPr>
+          </w:pPr>
+          <w:hyperlink w:anchor="_Toc136197617" w:history="1">
             <w:r>
               <w:rPr>
                 <w:rStyle w:val="aa"/>
@@ -1524,7 +1717,7 @@
                 <w:noProof/>
                 <w:webHidden/>
               </w:rPr>
-              <w:instrText xml:space="preserve"> PAGEREF _Toc136181592 \h </w:instrText>
+              <w:instrText xml:space="preserve"> PAGEREF _Toc136197617 \h </w:instrText>
             </w:r>
             <w:r>
               <w:rPr>
@@ -1579,16 +1772,12 @@
     </w:p>
     <w:p>
       <w:pPr>
-        <w:pStyle w:val="a7"/>
-        <w:ind w:firstLine="709"/>
-        <w:jc w:val="center"/>
-      </w:pPr>
-      <w:bookmarkStart w:id="1" w:name="_Toc136181571"/>
+        <w:pStyle w:val="aff6"/>
+      </w:pPr>
       <w:r>
         <w:lastRenderedPageBreak/>
         <w:t>Введение</w:t>
       </w:r>
-      <w:bookmarkEnd w:id="1"/>
     </w:p>
     <w:p>
       <w:pPr>
@@ -1736,10 +1925,8 @@
     <w:p>
       <w:pPr>
         <w:pStyle w:val="a7"/>
-        <w:spacing w:before="240"/>
-        <w:ind w:firstLine="709"/>
-      </w:pPr>
-      <w:bookmarkStart w:id="2" w:name="_Toc136181572"/>
+      </w:pPr>
+      <w:bookmarkStart w:id="1" w:name="_Toc136197593"/>
       <w:r>
         <w:rPr>
           <w:rFonts w:eastAsia="Calibri"/>
@@ -1750,7 +1937,7 @@
         <mc:AlternateContent>
           <mc:Choice Requires="wpg">
             <w:drawing>
-              <wp:anchor distT="0" distB="0" distL="114300" distR="114300" simplePos="0" relativeHeight="251665408" behindDoc="0" locked="1" layoutInCell="1" allowOverlap="1" wp14:anchorId="0FAC75C1" wp14:editId="662E1AAB">
+              <wp:anchor distT="0" distB="0" distL="114300" distR="114300" simplePos="0" relativeHeight="251665408" behindDoc="0" locked="1" layoutInCell="1" allowOverlap="1" wp14:anchorId="44761176" wp14:editId="0088C632">
                 <wp:simplePos x="0" y="0"/>
                 <wp:positionH relativeFrom="page">
                   <wp:posOffset>676275</wp:posOffset>
@@ -3983,7 +4170,7 @@
           </mc:Choice>
           <mc:Fallback>
             <w:pict>
-              <v:group w14:anchorId="0FAC75C1" id="Группа 899" o:spid="_x0000_s1026" style="position:absolute;left:0;text-align:left;margin-left:53.25pt;margin-top:33.85pt;width:521.55pt;height:777.5pt;z-index:251665408;mso-position-horizontal-relative:page;mso-position-vertical-relative:page" coordsize="20000,20000" o:gfxdata="UEsDBBQABgAIAAAAIQC2gziS/gAAAOEBAAATAAAAW0NvbnRlbnRfVHlwZXNdLnhtbJSRQU7DMBBF&#10;90jcwfIWJU67QAgl6YK0S0CoHGBkTxKLZGx5TGhvj5O2G0SRWNoz/78nu9wcxkFMGNg6quQqL6RA&#10;0s5Y6ir5vt9lD1JwBDIwOMJKHpHlpr69KfdHjyxSmriSfYz+USnWPY7AufNIadK6MEJMx9ApD/oD&#10;OlTrorhX2lFEilmcO2RdNtjC5xDF9pCuTyYBB5bi6bQ4syoJ3g9WQ0ymaiLzg5KdCXlKLjvcW893&#10;SUOqXwnz5DrgnHtJTxOsQfEKIT7DmDSUCaxw7Rqn8787ZsmRM9e2VmPeBN4uqYvTtW7jvijg9N/y&#10;JsXecLq0q+WD6m8AAAD//wMAUEsDBBQABgAIAAAAIQA4/SH/1gAAAJQBAAALAAAAX3JlbHMvLnJl&#10;bHOkkMFqwzAMhu+DvYPRfXGawxijTi+j0GvpHsDYimMaW0Yy2fr2M4PBMnrbUb/Q94l/f/hMi1qR&#10;JVI2sOt6UJgd+ZiDgffL8ekFlFSbvV0oo4EbChzGx4f9GRdb25HMsYhqlCwG5lrLq9biZkxWOiqY&#10;22YiTra2kYMu1l1tQD30/bPm3wwYN0x18gb45AdQl1tp5j/sFB2T0FQ7R0nTNEV3j6o9feQzro1i&#10;OWA14Fm+Q8a1a8+Bvu/d/dMb2JY5uiPbhG/ktn4cqGU/er3pcvwCAAD//wMAUEsDBBQABgAIAAAA&#10;IQB9drLP8woAAHiRAAAOAAAAZHJzL2Uyb0RvYy54bWzsXVuO28gV/Q+QPRD8l5tFFl+C5YGn1TIC&#10;OImRSRbAliiJCEUqJNtqzyBAgFnCbCQ7yBZmdpRbT5Yo0W1RImM6ZQPdYkvNJou3Tp177qNef/e8&#10;S42PcVEmeTYz0SvLNOJsma+SbDMz//bXxSQwjbKKslWU5lk8Mz/Fpfndm9//7vVhP43tfJunq7gw&#10;4CRZOT3sZ+a2qvbTu7tyuY13Ufkq38cZvLnOi11UwWGxuVsV0QHOvkvvbMvy7g55sdoX+TIuS/jp&#10;nL1pvqHnX6/jZfXn9bqMKyOdmXBtFf1a0K+P5Ovdm9fRdFNE+22y5JcRdbiKXZRk8EflqeZRFRlP&#10;RXJyql2yLPIyX1evlvnuLl+vk2VM7wHuBlmNu3lX5E97ei+b6WGzl8MEQ9sYp86nXf7p44fCSFYz&#10;MwhD08iiHTykX3/57V+//fzrf+D/vw3ycxilw34zhQ+/K/Y/7D8U7Fbh5ft8+fcS3r5rvk+ON+zD&#10;xuPhj/kKzhs9VTkdped1sSOngPs3nunD+CQfRvxcGUv4oefZjhe4prGE98LAx7bLH9dyC8/05PeW&#10;2wf+m2AXFjxr8nvsJbm+aMr+KL1QfmHkrsDsynpky+tG9odttI/pAyvJYPGRDcnVsJH9CxhklG3S&#10;2PAwH1b6STGmJRtQI8vvt/C5+G1R5IdtHK3gwhB5DHD5yi+QgxIeR7cR/uw4RdN9UVbv4nxnkBcz&#10;s4BLpw8v+vi+rNiQio+QZ5nliyRN4efRNM2MA4y9i+HGyXGZp8mKvEsPis3jfVoYHyMyJek/emON&#10;j+2SCoAhTXZgmfJD0ZSMxUO2on+mipKUvYanm2bk5GA8cHH8FZuAP4VW+BA8BHiCbe9hgq35fPJ2&#10;cY8n3gL57tyZ39/P0T/JdSI83SarVZyRSxVggPCXmQSHJTaNJRy03/mC/ju987vjy6CWC3clvtO7&#10;o0ZAnjsz4Md89QlsoMgZugEaw4ttXvxoGgdAtplZ/uMpKmLTSP+QgR2FCGMChfQAu74NB4X6zqP6&#10;TpQt4VQzszIN9vK+YvD5tC+SzRb+EqLPOMvfwuxeJ9QyiF2yq+IWC3NssMmGxGR7n2Qwz1w6b/i0&#10;uc8+FGA7XzxvEIwNwAjyke+QZ0UtjMITCkPPZyDDJqYAmJOJk8Jl0CEaZuLAmsHnx8jmigSQzlMA&#10;HhCdGkNam92wNpuYSUdrs1HgCXsL6Ylqe4O/Qxc0P/Q5aIhFVIAwx2ltbk16dR6ax2luTsPcKCp1&#10;NDccIqB8DN60ufXMBMZpbrhhbvgKdPNcFxZMbW6DEM9xmht4e8xP4tTNvcLcfA/8RW5uQYO81Yup&#10;pxdTqr2A13GNnzNOcwOydWRu1Bg6LqbIDTBoXQTeAtuhvn1N3gBGCXnzQmqHUovQroKq9Z3VsL4l&#10;7gar35G5USLf1dw4toU2s6na1nzPBg+Y+go3xjZk+1cIOtovJUrjYCoIYNGRsQVXLKVCBQk9TCHy&#10;nLHdWgTRxnYkRwr9T3xv1wH/FyKIjBwo+ran6m5969u2TcQ46luEqKmcuKDdUUB0LLout6+/F2nc&#10;RA1UeM+3r0CzaU+jWj/BKGPrezucLLzAn+AFdiehbwUTC4Xfh56FQzxfHIvqlNKzQN8VZJMEFhzQ&#10;7amg2q6u3yyuICchuXwx+cT3c5Owen585grghbo8Qzyuy/MDpsvzA6bL84PR6fJkEWErkgoSqlza&#10;N0jgEPzAFpBArsNJugYJNUB3cZhKgwSJNb8QsSMgQYPuco3UWKEGzJGM4alYoWrdfWOFB2tYK1bA&#10;6qIJxWkwX2PFFyQqdCIUFCvkUqmx4ggrZARWxQo1UNE3ViAXVBgh/bnU0a49ZISBrGrvgzhLpSYW&#10;F2Y1dQcLuVZqsDgCCxk/r8ECVC1FGxsSLCDDkfzls2AB7hJRclqziopL0vG0VKGlCpJCSIINpcwb&#10;lF6ItH8NFkdgIbMfarDwPDVI2DdY+L4nYtg4oL6ighU28A7GLLD/Qk6YBgvwVlrTCtmYal3zs0nG&#10;EixkToYGiyOwaOSuQDyCy8BQCHBx2jH4NDyToMkQdNrxjVP0lRCOpNusVuFlHY9NAcLTyMo6YHgX&#10;NVJXvGvCuzaYLg2dBc01ps4luHV497riEJ1LMKixNRJXPLVy6WJoE4TGtXUugdNr8dE4ka2RuOJT&#10;P/jKLKkgdBqyXH/IxuKzVO/qUPamkW1QZJOJKyzh2JfxuC6kjSNb4DbTjbWxfe2cjdcqk+w8WuYs&#10;KndJbSRLWqC12Ibn8yhMf8XQkDvMuT9zIWqPHwcWz+x0mDoYTV8qhYYqRVLW/fWUQpPc1JMsEFZb&#10;yTG+b02FzVJeSg5xelrNGQQuMOrzw3SSpa3VFK2mRFO1+lw6jpdkidGgrlQTtZqiqin2uaCuL3Vq&#10;WJ37hokQAdQTIG4gBbICG/whDRU6/4P1sxgspCsFxbFABYhiR7yKdl05pVgyJCsoFleYB6BYHksI&#10;VykWFtkaiKLNCcWaOIBNNGirNpxBoJxxTODvy8htPQqiXwfohLKVTz8NZ+xzkStfrjUDwKdmWaRJ&#10;VX/dYHTM6pI0W6mOjwU6eTihb5iQMSslwM1iyQM5Y6FtsY4nNawKlwxZocicO+3ipX2yxYLnBylF&#10;MDrCrXQE6+6TyfDGWNCiphiMXbUQLRkzFESLw+IARCtkMSOVaDnHRXknRIv7XUcsy4bgwHnPqx6C&#10;AVmWjIup8CmtR7Os0ffc0yzrEpbFRGnCHMYCnAPRLBnSVHAiUOOaA4hZZx0y4FhQr9ACqZpjaY7F&#10;F+G2TpLdORZU+PH0uLFgRc0wPkuyZESZkyyWUtXsjkwaRd+qe7IIGIaOkKyECwUN/kRR85cGDG0L&#10;QxC8BRHqIRiOZDkyAquCp6yF0yRLk6z4+l7No2grwSrGpemPBTiHIVnOucQClogzlJaFLNaDphkx&#10;RA5UmLVAqiZZmmT1R7JGVwVaM4zPkSxHZgcIksUzA/pXskJoDMHCf5JkBV2ULHILX4+SRe7gJCsL&#10;9t6oK1j69lDPuqc6K6tt3wzdaqPXVhvMkdJKltjIQKTDkh5ZpzgxZF5Be1oWdJ1rg1RNsjTJ6o9k&#10;yWVyLA7ZMckaYgMsRyYasDqLQOaygX5zcQUZti0QrXl9LA231XFFTquQD1sckbrM1v4Zqd6Vp7EL&#10;3TfUatuRoW5VNJRZQAOIhr6PeFVtQFrT0oRB4THAxgRcD0C+ReWcdjMtdJsX3bnhRrUGUDQ+spjL&#10;QNKhzOPgq5OawtFhdSI1TnR1ctk6V69Org95MNTv1/X0V7eCbjS1krHIr755A9Qicy+K2VtIqQpX&#10;qTvYm9jFC6qcG2yotrcXlhnNhr7hTeNIgJh57dzeZOy9C/v2MaBaC/vmKX16n5sbbR87yg4OZHPZ&#10;E5GI7S84UCQOYTuU7PtMQ1aRFKG3g1C2YtaScr+SspQ8xiITDUO+8bm4PdvTaii08F2oeeErWhMt&#10;bEdU++p9IXT75sFqfZHUqjRaqH0BsIz8K8JeOGRfANh7KKz9e6r91/49oAVvI6LRQqPFcGghBSuN&#10;FkdoIdNauOMrQ3VdHF/YyEE4FS6DHGXiM1XPYW3m2uX8i3UW3U1uPLoeltkR3Nyk3t7F3FyHdPti&#10;OjJ4s0cRJB7l1Ob2f62zyKC6yoWkmzlAkFPRWUIboh5HNuqS5io01oFfisXrIKduqHarhmrQsXFk&#10;QU6ajnPYwNbQwBs2RbTfJst5VEXqMbw+7KexnW/zdBUXb/4LAAD//wMAUEsDBBQABgAIAAAAIQCm&#10;tcYK4gAAAAwBAAAPAAAAZHJzL2Rvd25yZXYueG1sTI/BTsMwDIbvSLxDZCRuLG1h6ShNp2kCTtMk&#10;NiS0W9Z4bbUmqZqs7d4e7wQ3//Kn35/z5WRaNmDvG2clxLMIGNrS6cZWEr73H08LYD4oq1XrLEq4&#10;oodlcX+Xq0y70X7hsAsVoxLrMyWhDqHLOPdljUb5mevQ0u7keqMCxb7iulcjlZuWJ1EkuFGNpQu1&#10;6nBdY3neXYyEz1GNq+f4fdicT+vrYT/f/mxilPLxYVq9AQs4hT8YbvqkDgU5Hd3Fas9aypGYEypB&#10;pCmwGxC/vApgR5pEkqTAi5z/f6L4BQAA//8DAFBLAQItABQABgAIAAAAIQC2gziS/gAAAOEBAAAT&#10;AAAAAAAAAAAAAAAAAAAAAABbQ29udGVudF9UeXBlc10ueG1sUEsBAi0AFAAGAAgAAAAhADj9If/W&#10;AAAAlAEAAAsAAAAAAAAAAAAAAAAALwEAAF9yZWxzLy5yZWxzUEsBAi0AFAAGAAgAAAAhAH12ss/z&#10;CgAAeJEAAA4AAAAAAAAAAAAAAAAALgIAAGRycy9lMm9Eb2MueG1sUEsBAi0AFAAGAAgAAAAhAKa1&#10;xgriAAAADAEAAA8AAAAAAAAAAAAAAAAATQ0AAGRycy9kb3ducmV2LnhtbFBLBQYAAAAABAAEAPMA&#10;AABcDgAAAAA=&#10;">
+              <v:group w14:anchorId="44761176" id="Группа 899" o:spid="_x0000_s1026" style="position:absolute;left:0;text-align:left;margin-left:53.25pt;margin-top:33.85pt;width:521.55pt;height:777.5pt;z-index:251665408;mso-position-horizontal-relative:page;mso-position-vertical-relative:page" coordsize="20000,20000" o:gfxdata="UEsDBBQABgAIAAAAIQC2gziS/gAAAOEBAAATAAAAW0NvbnRlbnRfVHlwZXNdLnhtbJSRQU7DMBBF&#10;90jcwfIWJU67QAgl6YK0S0CoHGBkTxKLZGx5TGhvj5O2G0SRWNoz/78nu9wcxkFMGNg6quQqL6RA&#10;0s5Y6ir5vt9lD1JwBDIwOMJKHpHlpr69KfdHjyxSmriSfYz+USnWPY7AufNIadK6MEJMx9ApD/oD&#10;OlTrorhX2lFEilmcO2RdNtjC5xDF9pCuTyYBB5bi6bQ4syoJ3g9WQ0ymaiLzg5KdCXlKLjvcW893&#10;SUOqXwnz5DrgnHtJTxOsQfEKIT7DmDSUCaxw7Rqn8787ZsmRM9e2VmPeBN4uqYvTtW7jvijg9N/y&#10;JsXecLq0q+WD6m8AAAD//wMAUEsDBBQABgAIAAAAIQA4/SH/1gAAAJQBAAALAAAAX3JlbHMvLnJl&#10;bHOkkMFqwzAMhu+DvYPRfXGawxijTi+j0GvpHsDYimMaW0Yy2fr2M4PBMnrbUb/Q94l/f/hMi1qR&#10;JVI2sOt6UJgd+ZiDgffL8ekFlFSbvV0oo4EbChzGx4f9GRdb25HMsYhqlCwG5lrLq9biZkxWOiqY&#10;22YiTra2kYMu1l1tQD30/bPm3wwYN0x18gb45AdQl1tp5j/sFB2T0FQ7R0nTNEV3j6o9feQzro1i&#10;OWA14Fm+Q8a1a8+Bvu/d/dMb2JY5uiPbhG/ktn4cqGU/er3pcvwCAAD//wMAUEsDBBQABgAIAAAA&#10;IQB9drLP8woAAHiRAAAOAAAAZHJzL2Uyb0RvYy54bWzsXVuO28gV/Q+QPRD8l5tFFl+C5YGn1TIC&#10;OImRSRbAliiJCEUqJNtqzyBAgFnCbCQ7yBZmdpRbT5Yo0W1RImM6ZQPdYkvNJou3Tp177qNef/e8&#10;S42PcVEmeTYz0SvLNOJsma+SbDMz//bXxSQwjbKKslWU5lk8Mz/Fpfndm9//7vVhP43tfJunq7gw&#10;4CRZOT3sZ+a2qvbTu7tyuY13Ufkq38cZvLnOi11UwWGxuVsV0QHOvkvvbMvy7g55sdoX+TIuS/jp&#10;nL1pvqHnX6/jZfXn9bqMKyOdmXBtFf1a0K+P5Ovdm9fRdFNE+22y5JcRdbiKXZRk8EflqeZRFRlP&#10;RXJyql2yLPIyX1evlvnuLl+vk2VM7wHuBlmNu3lX5E97ei+b6WGzl8MEQ9sYp86nXf7p44fCSFYz&#10;MwhD08iiHTykX3/57V+//fzrf+D/vw3ycxilw34zhQ+/K/Y/7D8U7Fbh5ft8+fcS3r5rvk+ON+zD&#10;xuPhj/kKzhs9VTkdped1sSOngPs3nunD+CQfRvxcGUv4oefZjhe4prGE98LAx7bLH9dyC8/05PeW&#10;2wf+m2AXFjxr8nvsJbm+aMr+KL1QfmHkrsDsynpky+tG9odttI/pAyvJYPGRDcnVsJH9CxhklG3S&#10;2PAwH1b6STGmJRtQI8vvt/C5+G1R5IdtHK3gwhB5DHD5yi+QgxIeR7cR/uw4RdN9UVbv4nxnkBcz&#10;s4BLpw8v+vi+rNiQio+QZ5nliyRN4efRNM2MA4y9i+HGyXGZp8mKvEsPis3jfVoYHyMyJek/emON&#10;j+2SCoAhTXZgmfJD0ZSMxUO2on+mipKUvYanm2bk5GA8cHH8FZuAP4VW+BA8BHiCbe9hgq35fPJ2&#10;cY8n3gL57tyZ39/P0T/JdSI83SarVZyRSxVggPCXmQSHJTaNJRy03/mC/ju987vjy6CWC3clvtO7&#10;o0ZAnjsz4Md89QlsoMgZugEaw4ttXvxoGgdAtplZ/uMpKmLTSP+QgR2FCGMChfQAu74NB4X6zqP6&#10;TpQt4VQzszIN9vK+YvD5tC+SzRb+EqLPOMvfwuxeJ9QyiF2yq+IWC3NssMmGxGR7n2Qwz1w6b/i0&#10;uc8+FGA7XzxvEIwNwAjyke+QZ0UtjMITCkPPZyDDJqYAmJOJk8Jl0CEaZuLAmsHnx8jmigSQzlMA&#10;HhCdGkNam92wNpuYSUdrs1HgCXsL6Ylqe4O/Qxc0P/Q5aIhFVIAwx2ltbk16dR6ax2luTsPcKCp1&#10;NDccIqB8DN60ufXMBMZpbrhhbvgKdPNcFxZMbW6DEM9xmht4e8xP4tTNvcLcfA/8RW5uQYO81Yup&#10;pxdTqr2A13GNnzNOcwOydWRu1Bg6LqbIDTBoXQTeAtuhvn1N3gBGCXnzQmqHUovQroKq9Z3VsL4l&#10;7gar35G5USLf1dw4toU2s6na1nzPBg+Y+go3xjZk+1cIOtovJUrjYCoIYNGRsQVXLKVCBQk9TCHy&#10;nLHdWgTRxnYkRwr9T3xv1wH/FyKIjBwo+ran6m5969u2TcQ46luEqKmcuKDdUUB0LLout6+/F2nc&#10;RA1UeM+3r0CzaU+jWj/BKGPrezucLLzAn+AFdiehbwUTC4Xfh56FQzxfHIvqlNKzQN8VZJMEFhzQ&#10;7amg2q6u3yyuICchuXwx+cT3c5Owen585grghbo8Qzyuy/MDpsvzA6bL84PR6fJkEWErkgoSqlza&#10;N0jgEPzAFpBArsNJugYJNUB3cZhKgwSJNb8QsSMgQYPuco3UWKEGzJGM4alYoWrdfWOFB2tYK1bA&#10;6qIJxWkwX2PFFyQqdCIUFCvkUqmx4ggrZARWxQo1UNE3ViAXVBgh/bnU0a49ZISBrGrvgzhLpSYW&#10;F2Y1dQcLuVZqsDgCCxk/r8ECVC1FGxsSLCDDkfzls2AB7hJRclqziopL0vG0VKGlCpJCSIINpcwb&#10;lF6ItH8NFkdgIbMfarDwPDVI2DdY+L4nYtg4oL6ighU28A7GLLD/Qk6YBgvwVlrTCtmYal3zs0nG&#10;EixkToYGiyOwaOSuQDyCy8BQCHBx2jH4NDyToMkQdNrxjVP0lRCOpNusVuFlHY9NAcLTyMo6YHgX&#10;NVJXvGvCuzaYLg2dBc01ps4luHV497riEJ1LMKixNRJXPLVy6WJoE4TGtXUugdNr8dE4ka2RuOJT&#10;P/jKLKkgdBqyXH/IxuKzVO/qUPamkW1QZJOJKyzh2JfxuC6kjSNb4DbTjbWxfe2cjdcqk+w8WuYs&#10;KndJbSRLWqC12Ibn8yhMf8XQkDvMuT9zIWqPHwcWz+x0mDoYTV8qhYYqRVLW/fWUQpPc1JMsEFZb&#10;yTG+b02FzVJeSg5xelrNGQQuMOrzw3SSpa3VFK2mRFO1+lw6jpdkidGgrlQTtZqiqin2uaCuL3Vq&#10;WJ37hokQAdQTIG4gBbICG/whDRU6/4P1sxgspCsFxbFABYhiR7yKdl05pVgyJCsoFleYB6BYHksI&#10;VykWFtkaiKLNCcWaOIBNNGirNpxBoJxxTODvy8htPQqiXwfohLKVTz8NZ+xzkStfrjUDwKdmWaRJ&#10;VX/dYHTM6pI0W6mOjwU6eTihb5iQMSslwM1iyQM5Y6FtsY4nNawKlwxZocicO+3ipX2yxYLnBylF&#10;MDrCrXQE6+6TyfDGWNCiphiMXbUQLRkzFESLw+IARCtkMSOVaDnHRXknRIv7XUcsy4bgwHnPqx6C&#10;AVmWjIup8CmtR7Os0ffc0yzrEpbFRGnCHMYCnAPRLBnSVHAiUOOaA4hZZx0y4FhQr9ACqZpjaY7F&#10;F+G2TpLdORZU+PH0uLFgRc0wPkuyZESZkyyWUtXsjkwaRd+qe7IIGIaOkKyECwUN/kRR85cGDG0L&#10;QxC8BRHqIRiOZDkyAquCp6yF0yRLk6z4+l7No2grwSrGpemPBTiHIVnOucQClogzlJaFLNaDphkx&#10;RA5UmLVAqiZZmmT1R7JGVwVaM4zPkSxHZgcIksUzA/pXskJoDMHCf5JkBV2ULHILX4+SRe7gJCsL&#10;9t6oK1j69lDPuqc6K6tt3wzdaqPXVhvMkdJKltjIQKTDkh5ZpzgxZF5Be1oWdJ1rg1RNsjTJ6o9k&#10;yWVyLA7ZMckaYgMsRyYasDqLQOaygX5zcQUZti0QrXl9LA231XFFTquQD1sckbrM1v4Zqd6Vp7EL&#10;3TfUatuRoW5VNJRZQAOIhr6PeFVtQFrT0oRB4THAxgRcD0C+ReWcdjMtdJsX3bnhRrUGUDQ+spjL&#10;QNKhzOPgq5OawtFhdSI1TnR1ctk6V69Org95MNTv1/X0V7eCbjS1krHIr755A9Qicy+K2VtIqQpX&#10;qTvYm9jFC6qcG2yotrcXlhnNhr7hTeNIgJh57dzeZOy9C/v2MaBaC/vmKX16n5sbbR87yg4OZHPZ&#10;E5GI7S84UCQOYTuU7PtMQ1aRFKG3g1C2YtaScr+SspQ8xiITDUO+8bm4PdvTaii08F2oeeErWhMt&#10;bEdU++p9IXT75sFqfZHUqjRaqH0BsIz8K8JeOGRfANh7KKz9e6r91/49oAVvI6LRQqPFcGghBSuN&#10;FkdoIdNauOMrQ3VdHF/YyEE4FS6DHGXiM1XPYW3m2uX8i3UW3U1uPLoeltkR3Nyk3t7F3FyHdPti&#10;OjJ4s0cRJB7l1Ob2f62zyKC6yoWkmzlAkFPRWUIboh5HNuqS5io01oFfisXrIKduqHarhmrQsXFk&#10;QU6ajnPYwNbQwBs2RbTfJst5VEXqMbw+7KexnW/zdBUXb/4LAAD//wMAUEsDBBQABgAIAAAAIQCm&#10;tcYK4gAAAAwBAAAPAAAAZHJzL2Rvd25yZXYueG1sTI/BTsMwDIbvSLxDZCRuLG1h6ShNp2kCTtMk&#10;NiS0W9Z4bbUmqZqs7d4e7wQ3//Kn35/z5WRaNmDvG2clxLMIGNrS6cZWEr73H08LYD4oq1XrLEq4&#10;oodlcX+Xq0y70X7hsAsVoxLrMyWhDqHLOPdljUb5mevQ0u7keqMCxb7iulcjlZuWJ1EkuFGNpQu1&#10;6nBdY3neXYyEz1GNq+f4fdicT+vrYT/f/mxilPLxYVq9AQs4hT8YbvqkDgU5Hd3Fas9aypGYEypB&#10;pCmwGxC/vApgR5pEkqTAi5z/f6L4BQAA//8DAFBLAQItABQABgAIAAAAIQC2gziS/gAAAOEBAAAT&#10;AAAAAAAAAAAAAAAAAAAAAABbQ29udGVudF9UeXBlc10ueG1sUEsBAi0AFAAGAAgAAAAhADj9If/W&#10;AAAAlAEAAAsAAAAAAAAAAAAAAAAALwEAAF9yZWxzLy5yZWxzUEsBAi0AFAAGAAgAAAAhAH12ss/z&#10;CgAAeJEAAA4AAAAAAAAAAAAAAAAALgIAAGRycy9lMm9Eb2MueG1sUEsBAi0AFAAGAAgAAAAhAKa1&#10;xgriAAAADAEAAA8AAAAAAAAAAAAAAAAATQ0AAGRycy9kb3ducmV2LnhtbFBLBQYAAAAABAAEAPMA&#10;AABcDgAAAAA=&#10;">
                 <v:rect id="Rectangle 649" o:spid="_x0000_s1027" style="position:absolute;width:20000;height:20000;visibility:visible;mso-wrap-style:square;v-text-anchor:top" o:gfxdata="UEsDBBQABgAIAAAAIQDb4fbL7gAAAIUBAAATAAAAW0NvbnRlbnRfVHlwZXNdLnhtbHyQz07DMAyH&#10;70i8Q+QralM4IITa7kDhCAiNB7ASt43WOlEcyvb2pNu4IODoPz9/n1xv9vOkForiPDdwXVagiI23&#10;jocG3rdPxR0oScgWJ8/UwIEENu3lRb09BBKV0ywNjCmFe63FjDSjlD4Q50nv44wpl3HQAc0OB9I3&#10;VXWrjedEnIq03oC27qjHjympx31un0wiTQLq4bS4shrAECZnMGVTvbD9QSnOhDInjzsyuiBXWQP0&#10;r4R18jfgnHvJr4nOknrFmJ5xzhraRtHWf3Kkpfz/yGo5S+H73hkquyhdjr3R8m2lj09svwAAAP//&#10;AwBQSwMEFAAGAAgAAAAhAFr0LFu/AAAAFQEAAAsAAABfcmVscy8ucmVsc2zPwWrDMAwG4Ptg72B0&#10;X5TuUMaI01uh19I+gLGVxCy2jGSy9e1nemrHjpL4P0nD4SetZiPRyNnCruvBUPYcYp4tXC/Htw8w&#10;Wl0ObuVMFm6kcBhfX4Yzra62kC6xqGlKVgtLreUTUf1CyWnHhXKbTCzJ1VbKjMX5LzcTvvf9HuXR&#10;gPHJNKdgQU5hB+ZyK23zHztFL6w81c5zQp6m6P9TMfB3PtPWFCczVQtB9N4U2rp2HOA44NMz4y8A&#10;AAD//wMAUEsDBBQABgAIAAAAIQD/V5AmwQAAANwAAAAPAAAAZHJzL2Rvd25yZXYueG1sRE/NisIw&#10;EL4L+w5hBG+augextVHqgrCnRasPMDSzbWkz6Tax7fr05iB4/Pj+08NkWjFQ72rLCtarCARxYXXN&#10;pYLb9bTcgnAeWWNrmRT8k4PD/mOWYqLtyBcacl+KEMIuQQWV910ipSsqMuhWtiMO3K/tDfoA+1Lq&#10;HscQblr5GUUbabDm0FBhR18VFU1+NwoaPw0/WZk/TvHtGBfnYzbe/zKlFvMp24HwNPm3+OX+1gri&#10;KMwPZ8IRkPsnAAAA//8DAFBLAQItABQABgAIAAAAIQDb4fbL7gAAAIUBAAATAAAAAAAAAAAAAAAA&#10;AAAAAABbQ29udGVudF9UeXBlc10ueG1sUEsBAi0AFAAGAAgAAAAhAFr0LFu/AAAAFQEAAAsAAAAA&#10;AAAAAAAAAAAAHwEAAF9yZWxzLy5yZWxzUEsBAi0AFAAGAAgAAAAhAP9XkCbBAAAA3AAAAA8AAAAA&#10;AAAAAAAAAAAABwIAAGRycy9kb3ducmV2LnhtbFBLBQYAAAAAAwADALcAAAD1AgAAAAA=&#10;" filled="f" strokeweight="2pt"/>
                 <v:line id="Line 651" o:spid="_x0000_s1028" style="position:absolute;visibility:visible;mso-wrap-style:square" from="10,17173" to="19977,17174" o:connectortype="straight" o:gfxdata="UEsDBBQABgAIAAAAIQDb4fbL7gAAAIUBAAATAAAAW0NvbnRlbnRfVHlwZXNdLnhtbHyQz07DMAyH&#10;70i8Q+QralM4IITa7kDhCAiNB7ASt43WOlEcyvb2pNu4IODoPz9/n1xv9vOkForiPDdwXVagiI23&#10;jocG3rdPxR0oScgWJ8/UwIEENu3lRb09BBKV0ywNjCmFe63FjDSjlD4Q50nv44wpl3HQAc0OB9I3&#10;VXWrjedEnIq03oC27qjHjympx31un0wiTQLq4bS4shrAECZnMGVTvbD9QSnOhDInjzsyuiBXWQP0&#10;r4R18jfgnHvJr4nOknrFmJ5xzhraRtHWf3Kkpfz/yGo5S+H73hkquyhdjr3R8m2lj09svwAAAP//&#10;AwBQSwMEFAAGAAgAAAAhAFr0LFu/AAAAFQEAAAsAAABfcmVscy8ucmVsc2zPwWrDMAwG4Ptg72B0&#10;X5TuUMaI01uh19I+gLGVxCy2jGSy9e1nemrHjpL4P0nD4SetZiPRyNnCruvBUPYcYp4tXC/Htw8w&#10;Wl0ObuVMFm6kcBhfX4Yzra62kC6xqGlKVgtLreUTUf1CyWnHhXKbTCzJ1VbKjMX5LzcTvvf9HuXR&#10;gPHJNKdgQU5hB+ZyK23zHztFL6w81c5zQp6m6P9TMfB3PtPWFCczVQtB9N4U2rp2HOA44NMz4y8A&#10;AAD//wMAUEsDBBQABgAIAAAAIQA9Idh8wAAAANwAAAAPAAAAZHJzL2Rvd25yZXYueG1sRI/BCsIw&#10;EETvgv8QVvCmqYKi1SgiVLyJ1Yu3tVnbYrMpTdT690YQPA4z84ZZrltTiSc1rrSsYDSMQBBnVpec&#10;KzifksEMhPPIGivLpOBNDtarbmeJsbYvPtIz9bkIEHYxKii8r2MpXVaQQTe0NXHwbrYx6INscqkb&#10;fAW4qeQ4iqbSYMlhocCatgVl9/RhFNwv50myO2z1qUo3+pon/nK9aaX6vXazAOGp9f/wr73XCubR&#10;CL5nwhGQqw8AAAD//wMAUEsBAi0AFAAGAAgAAAAhANvh9svuAAAAhQEAABMAAAAAAAAAAAAAAAAA&#10;AAAAAFtDb250ZW50X1R5cGVzXS54bWxQSwECLQAUAAYACAAAACEAWvQsW78AAAAVAQAACwAAAAAA&#10;AAAAAAAAAAAfAQAAX3JlbHMvLnJlbHNQSwECLQAUAAYACAAAACEAPSHYfMAAAADcAAAADwAAAAAA&#10;AAAAAAAAAAAHAgAAZHJzL2Rvd25yZXYueG1sUEsFBgAAAAADAAMAtwAAAPQCAAAAAA==&#10;" strokeweight="2pt"/>
                 <v:line id="Line 652" o:spid="_x0000_s1029" style="position:absolute;visibility:visible;mso-wrap-style:square" from="2186,17192" to="2188,19989" o:connectortype="straight" o:gfxdata="UEsDBBQABgAIAAAAIQDb4fbL7gAAAIUBAAATAAAAW0NvbnRlbnRfVHlwZXNdLnhtbHyQz07DMAyH&#10;70i8Q+QralM4IITa7kDhCAiNB7ASt43WOlEcyvb2pNu4IODoPz9/n1xv9vOkForiPDdwXVagiI23&#10;jocG3rdPxR0oScgWJ8/UwIEENu3lRb09BBKV0ywNjCmFe63FjDSjlD4Q50nv44wpl3HQAc0OB9I3&#10;VXWrjedEnIq03oC27qjHjympx31un0wiTQLq4bS4shrAECZnMGVTvbD9QSnOhDInjzsyuiBXWQP0&#10;r4R18jfgnHvJr4nOknrFmJ5xzhraRtHWf3Kkpfz/yGo5S+H73hkquyhdjr3R8m2lj09svwAAAP//&#10;AwBQSwMEFAAGAAgAAAAhAFr0LFu/AAAAFQEAAAsAAABfcmVscy8ucmVsc2zPwWrDMAwG4Ptg72B0&#10;X5TuUMaI01uh19I+gLGVxCy2jGSy9e1nemrHjpL4P0nD4SetZiPRyNnCruvBUPYcYp4tXC/Htw8w&#10;Wl0ObuVMFm6kcBhfX4Yzra62kC6xqGlKVgtLreUTUf1CyWnHhXKbTCzJ1VbKjMX5LzcTvvf9HuXR&#10;gPHJNKdgQU5hB+ZyK23zHztFL6w81c5zQp6m6P9TMfB3PtPWFCczVQtB9N4U2rp2HOA44NMz4y8A&#10;AAD//wMAUEsDBBQABgAIAAAAIQDN80YLwAAAANwAAAAPAAAAZHJzL2Rvd25yZXYueG1sRI/BCsIw&#10;EETvgv8QVvCmqYKi1SgiVLyJ1Yu3tVnbYrMpTdT690YQPA4z84ZZrltTiSc1rrSsYDSMQBBnVpec&#10;KzifksEMhPPIGivLpOBNDtarbmeJsbYvPtIz9bkIEHYxKii8r2MpXVaQQTe0NXHwbrYx6INscqkb&#10;fAW4qeQ4iqbSYMlhocCatgVl9/RhFNwv50myO2z1qUo3+pon/nK9aaX6vXazAOGp9f/wr73XCubR&#10;GL5nwhGQqw8AAAD//wMAUEsBAi0AFAAGAAgAAAAhANvh9svuAAAAhQEAABMAAAAAAAAAAAAAAAAA&#10;AAAAAFtDb250ZW50X1R5cGVzXS54bWxQSwECLQAUAAYACAAAACEAWvQsW78AAAAVAQAACwAAAAAA&#10;AAAAAAAAAAAfAQAAX3JlbHMvLnJlbHNQSwECLQAUAAYACAAAACEAzfNGC8AAAADcAAAADwAAAAAA&#10;AAAAAAAAAAAHAgAAZHJzL2Rvd25yZXYueG1sUEsFBgAAAAADAAMAtwAAAPQCAAAAAA==&#10;" strokeweight="2pt"/>
@@ -4725,6 +4912,33 @@
       <w:r>
         <w:t xml:space="preserve"> обзор аналогов и постановка задачи</w:t>
       </w:r>
+      <w:bookmarkEnd w:id="1"/>
+    </w:p>
+    <w:p>
+      <w:pPr>
+        <w:pStyle w:val="a9"/>
+      </w:pPr>
+      <w:r>
+        <w:t xml:space="preserve">Перед тем как начать разрабатывать веб-приложение </w:t>
+      </w:r>
+      <w:r>
+        <w:t xml:space="preserve">важно четко понимать, что именно должно получится в итоге. Поэтому для начала нужно выполнить несколько этапов: изучить, насколько актуальна данная задач, которую проект должен решать и проанализировать уже существующие аналоги, представляющие собой веб-приложение для букмекерских ставок на футбольные события.  </w:t>
+      </w:r>
+    </w:p>
+    <w:p>
+      <w:pPr>
+        <w:pStyle w:val="110"/>
+      </w:pPr>
+      <w:bookmarkStart w:id="2" w:name="_Toc136197594"/>
+      <w:r>
+        <w:t>1.1</w:t>
+      </w:r>
+      <w:r>
+        <w:t xml:space="preserve"> </w:t>
+      </w:r>
+      <w:r>
+        <w:t>Обзор аналогичных решений</w:t>
+      </w:r>
       <w:bookmarkEnd w:id="2"/>
     </w:p>
     <w:p>
@@ -4732,41 +4946,14 @@
         <w:pStyle w:val="a9"/>
       </w:pPr>
       <w:r>
-        <w:t xml:space="preserve">Перед тем как начать разрабатывать веб-приложение </w:t>
-      </w:r>
-      <w:r>
-        <w:t xml:space="preserve">важно четко понимать, что именно должно получится в итоге. Поэтому для начала нужно выполнить несколько этапов: изучить, насколько актуальна данная задач, которую проект должен решать и проанализировать уже существующие аналоги, представляющие собой веб-приложение для букмекерских ставок на футбольные события.  </w:t>
+        <w:t>На сегодняшний день доступно множество веб-приложений, которые принимают ставки на футбольные события. Рассмотрим некоторые из них и выявим сильные и слабые стороны.</w:t>
       </w:r>
     </w:p>
     <w:p>
       <w:pPr>
         <w:pStyle w:val="110"/>
       </w:pPr>
-      <w:bookmarkStart w:id="3" w:name="_Toc136181573"/>
-      <w:r>
-        <w:t>1.1</w:t>
-      </w:r>
-      <w:r>
-        <w:t xml:space="preserve"> </w:t>
-      </w:r>
-      <w:r>
-        <w:t>Обзор аналогичных решений</w:t>
-      </w:r>
-      <w:bookmarkEnd w:id="3"/>
-    </w:p>
-    <w:p>
-      <w:pPr>
-        <w:pStyle w:val="a9"/>
-      </w:pPr>
-      <w:r>
-        <w:t>На сегодняшний день доступно множество веб-приложений, которые принимают ставки на футбольные события. Рассмотрим некоторые из них и выявим сильные и слабые стороны.</w:t>
-      </w:r>
-    </w:p>
-    <w:p>
-      <w:pPr>
-        <w:pStyle w:val="110"/>
-      </w:pPr>
-      <w:bookmarkStart w:id="4" w:name="_Toc136181574"/>
+      <w:bookmarkStart w:id="3" w:name="_Toc136197595"/>
       <w:r>
         <w:t>1.2</w:t>
       </w:r>
@@ -4782,7 +4969,7 @@
       <w:r>
         <w:t>»</w:t>
       </w:r>
-      <w:bookmarkEnd w:id="4"/>
+      <w:bookmarkEnd w:id="3"/>
     </w:p>
     <w:p>
       <w:pPr>
@@ -4830,7 +5017,7 @@
       </w:pPr>
       <w:r>
         <w:drawing>
-          <wp:inline distT="0" distB="0" distL="0" distR="0" wp14:anchorId="11C1FCBF" wp14:editId="5A09F112">
+          <wp:inline distT="0" distB="0" distL="0" distR="0" wp14:anchorId="1A2815FA" wp14:editId="0EDFD8F0">
             <wp:extent cx="3079630" cy="2901617"/>
             <wp:effectExtent l="0" t="0" r="6985" b="0"/>
             <wp:docPr id="15" name="Рисунок 15"/>
@@ -4930,7 +5117,7 @@
       </w:pPr>
       <w:r>
         <w:drawing>
-          <wp:inline distT="0" distB="0" distL="0" distR="0" wp14:anchorId="4A721688" wp14:editId="15D734D4">
+          <wp:inline distT="0" distB="0" distL="0" distR="0" wp14:anchorId="3C92283F" wp14:editId="4E1ECBCB">
             <wp:extent cx="5814204" cy="2702010"/>
             <wp:effectExtent l="0" t="0" r="0" b="3175"/>
             <wp:docPr id="1" name="Рисунок 1"/>
@@ -5022,7 +5209,7 @@
       </w:pPr>
       <w:r>
         <w:drawing>
-          <wp:inline distT="0" distB="0" distL="0" distR="0" wp14:anchorId="7C125F2F" wp14:editId="67DA9ACA">
+          <wp:inline distT="0" distB="0" distL="0" distR="0" wp14:anchorId="0E7D173F" wp14:editId="6FF17FF6">
             <wp:extent cx="5572664" cy="2663959"/>
             <wp:effectExtent l="0" t="0" r="9525" b="3175"/>
             <wp:docPr id="14" name="Рисунок 14"/>
@@ -5090,7 +5277,7 @@
       </w:pPr>
       <w:r>
         <w:drawing>
-          <wp:inline distT="0" distB="0" distL="0" distR="0" wp14:anchorId="48711604" wp14:editId="3566811A">
+          <wp:inline distT="0" distB="0" distL="0" distR="0" wp14:anchorId="1EC6E36D" wp14:editId="4F0F852B">
             <wp:extent cx="2096219" cy="2400796"/>
             <wp:effectExtent l="0" t="0" r="0" b="0"/>
             <wp:docPr id="17" name="Рисунок 17"/>
@@ -5162,7 +5349,7 @@
       </w:pPr>
       <w:r>
         <w:drawing>
-          <wp:inline distT="0" distB="0" distL="0" distR="0" wp14:anchorId="3873A0A2" wp14:editId="46E626B1">
+          <wp:inline distT="0" distB="0" distL="0" distR="0" wp14:anchorId="2174A1C8" wp14:editId="126F435C">
             <wp:extent cx="4896874" cy="2863970"/>
             <wp:effectExtent l="19050" t="19050" r="18415" b="12700"/>
             <wp:docPr id="18" name="Рисунок 18"/>
@@ -5305,7 +5492,7 @@
       <w:pPr>
         <w:pStyle w:val="110"/>
       </w:pPr>
-      <w:bookmarkStart w:id="5" w:name="_Toc136181575"/>
+      <w:bookmarkStart w:id="4" w:name="_Toc136197596"/>
       <w:r>
         <w:t>1.3</w:t>
       </w:r>
@@ -5321,7 +5508,7 @@
       <w:r>
         <w:t>»</w:t>
       </w:r>
-      <w:bookmarkEnd w:id="5"/>
+      <w:bookmarkEnd w:id="4"/>
     </w:p>
     <w:p>
       <w:pPr>
@@ -5360,7 +5547,7 @@
       </w:pPr>
       <w:r>
         <w:drawing>
-          <wp:inline distT="0" distB="0" distL="0" distR="0" wp14:anchorId="066724DA" wp14:editId="3DFD7CC9">
+          <wp:inline distT="0" distB="0" distL="0" distR="0" wp14:anchorId="5177E1C2" wp14:editId="7F1CB84C">
             <wp:extent cx="3183147" cy="3612618"/>
             <wp:effectExtent l="19050" t="19050" r="17780" b="26035"/>
             <wp:docPr id="19" name="Рисунок 19"/>
@@ -5443,7 +5630,7 @@
       <w:r>
         <w:lastRenderedPageBreak/>
         <w:drawing>
-          <wp:inline distT="0" distB="0" distL="0" distR="0" wp14:anchorId="40A910B3" wp14:editId="30F26929">
+          <wp:inline distT="0" distB="0" distL="0" distR="0" wp14:anchorId="0BD7403C" wp14:editId="5BC804C1">
             <wp:extent cx="6012611" cy="2946211"/>
             <wp:effectExtent l="19050" t="19050" r="26670" b="26035"/>
             <wp:docPr id="3" name="Рисунок 3"/>
@@ -5523,7 +5710,7 @@
       </w:pPr>
       <w:r>
         <w:drawing>
-          <wp:inline distT="0" distB="0" distL="0" distR="0" wp14:anchorId="5EB92455" wp14:editId="7FB3B3EE">
+          <wp:inline distT="0" distB="0" distL="0" distR="0" wp14:anchorId="236B3A7B" wp14:editId="63AF3668">
             <wp:extent cx="5443268" cy="3271694"/>
             <wp:effectExtent l="19050" t="19050" r="24130" b="24130"/>
             <wp:docPr id="27" name="Рисунок 27"/>
@@ -5587,7 +5774,7 @@
       </w:pPr>
       <w:r>
         <w:drawing>
-          <wp:inline distT="0" distB="0" distL="0" distR="0" wp14:anchorId="2C0AB69C" wp14:editId="320C4FF8">
+          <wp:inline distT="0" distB="0" distL="0" distR="0" wp14:anchorId="53C716B0" wp14:editId="17BE2ECA">
             <wp:extent cx="4172532" cy="2200582"/>
             <wp:effectExtent l="0" t="0" r="0" b="9525"/>
             <wp:docPr id="29" name="Рисунок 29"/>
@@ -5653,7 +5840,7 @@
       </w:pPr>
       <w:r>
         <w:drawing>
-          <wp:inline distT="0" distB="0" distL="0" distR="0" wp14:anchorId="1D64BA02" wp14:editId="3C409B32">
+          <wp:inline distT="0" distB="0" distL="0" distR="0" wp14:anchorId="7615AE7B" wp14:editId="38D3A03E">
             <wp:extent cx="6167887" cy="2210609"/>
             <wp:effectExtent l="19050" t="19050" r="23495" b="18415"/>
             <wp:docPr id="31" name="Рисунок 31"/>
@@ -5816,7 +6003,7 @@
       <w:pPr>
         <w:pStyle w:val="110"/>
       </w:pPr>
-      <w:bookmarkStart w:id="6" w:name="_Toc136181576"/>
+      <w:bookmarkStart w:id="5" w:name="_Toc136197597"/>
       <w:r>
         <w:t>1.4</w:t>
       </w:r>
@@ -5832,7 +6019,7 @@
       <w:r>
         <w:t>»</w:t>
       </w:r>
-      <w:bookmarkEnd w:id="6"/>
+      <w:bookmarkEnd w:id="5"/>
     </w:p>
     <w:p>
       <w:pPr>
@@ -5868,7 +6055,7 @@
       </w:pPr>
       <w:r>
         <w:drawing>
-          <wp:inline distT="0" distB="0" distL="0" distR="0" wp14:anchorId="158E970C" wp14:editId="1A455E96">
+          <wp:inline distT="0" distB="0" distL="0" distR="0" wp14:anchorId="29B7323B" wp14:editId="740ED4C0">
             <wp:extent cx="4140691" cy="552091"/>
             <wp:effectExtent l="0" t="0" r="0" b="635"/>
             <wp:docPr id="32" name="Рисунок 32"/>
@@ -5926,7 +6113,7 @@
       </w:pPr>
       <w:r>
         <w:drawing>
-          <wp:inline distT="0" distB="0" distL="0" distR="0" wp14:anchorId="724A4EF2" wp14:editId="27C38B6F">
+          <wp:inline distT="0" distB="0" distL="0" distR="0" wp14:anchorId="7804C95A" wp14:editId="6AAD686B">
             <wp:extent cx="6390640" cy="3548380"/>
             <wp:effectExtent l="0" t="0" r="0" b="0"/>
             <wp:docPr id="33" name="Рисунок 33"/>
@@ -6014,7 +6201,7 @@
       </w:pPr>
       <w:r>
         <w:drawing>
-          <wp:inline distT="0" distB="0" distL="0" distR="0" wp14:anchorId="13C8DBFF" wp14:editId="1BAC81BB">
+          <wp:inline distT="0" distB="0" distL="0" distR="0" wp14:anchorId="198BD246" wp14:editId="240E9582">
             <wp:extent cx="6154776" cy="2926332"/>
             <wp:effectExtent l="19050" t="19050" r="17780" b="26670"/>
             <wp:docPr id="34" name="Рисунок 34"/>
@@ -6077,7 +6264,7 @@
       </w:pPr>
       <w:r>
         <w:drawing>
-          <wp:inline distT="0" distB="0" distL="0" distR="0" wp14:anchorId="43F9B056" wp14:editId="5CEE9F11">
+          <wp:inline distT="0" distB="0" distL="0" distR="0" wp14:anchorId="5E8A5A0A" wp14:editId="7CAD2C36">
             <wp:extent cx="1759789" cy="3066562"/>
             <wp:effectExtent l="19050" t="19050" r="12065" b="19685"/>
             <wp:docPr id="36" name="Рисунок 36"/>
@@ -6149,7 +6336,7 @@
       </w:pPr>
       <w:r>
         <w:drawing>
-          <wp:inline distT="0" distB="0" distL="0" distR="0" wp14:anchorId="4959487C" wp14:editId="013E99D0">
+          <wp:inline distT="0" distB="0" distL="0" distR="0" wp14:anchorId="1A861A1E" wp14:editId="25A4A62D">
             <wp:extent cx="4325683" cy="3925019"/>
             <wp:effectExtent l="19050" t="19050" r="17780" b="18415"/>
             <wp:docPr id="37" name="Рисунок 37"/>
@@ -6294,11 +6481,11 @@
       <w:pPr>
         <w:pStyle w:val="110"/>
       </w:pPr>
-      <w:bookmarkStart w:id="7" w:name="_Toc136181577"/>
+      <w:bookmarkStart w:id="6" w:name="_Toc136197598"/>
       <w:r>
         <w:t>1.5 Постановка задачи</w:t>
       </w:r>
-      <w:bookmarkEnd w:id="7"/>
+      <w:bookmarkEnd w:id="6"/>
     </w:p>
     <w:p>
       <w:pPr>
@@ -6426,14 +6613,14 @@
       <w:pPr>
         <w:pStyle w:val="110"/>
       </w:pPr>
-      <w:bookmarkStart w:id="8" w:name="_Toc136181578"/>
+      <w:bookmarkStart w:id="7" w:name="_Toc136197599"/>
       <w:r>
         <w:t>1.6</w:t>
       </w:r>
       <w:r>
         <w:t xml:space="preserve"> Вывод по разделу</w:t>
       </w:r>
-      <w:bookmarkEnd w:id="8"/>
+      <w:bookmarkEnd w:id="7"/>
     </w:p>
     <w:p>
       <w:pPr>
@@ -6512,7 +6699,7 @@
       <w:pPr>
         <w:pStyle w:val="a7"/>
       </w:pPr>
-      <w:bookmarkStart w:id="9" w:name="_Toc136181579"/>
+      <w:bookmarkStart w:id="8" w:name="_Toc136197600"/>
       <w:r>
         <w:rPr>
           <w:rFonts w:eastAsia="Calibri"/>
@@ -6523,7 +6710,7 @@
         <mc:AlternateContent>
           <mc:Choice Requires="wpg">
             <w:drawing>
-              <wp:anchor distT="0" distB="0" distL="114300" distR="114300" simplePos="0" relativeHeight="251667456" behindDoc="0" locked="1" layoutInCell="1" allowOverlap="1" wp14:anchorId="599F6F17" wp14:editId="5475BDD7">
+              <wp:anchor distT="0" distB="0" distL="114300" distR="114300" simplePos="0" relativeHeight="251667456" behindDoc="0" locked="1" layoutInCell="1" allowOverlap="1" wp14:anchorId="3887C572" wp14:editId="4BAE69A0">
                 <wp:simplePos x="0" y="0"/>
                 <wp:positionH relativeFrom="page">
                   <wp:posOffset>676275</wp:posOffset>
@@ -8784,7 +8971,7 @@
           </mc:Choice>
           <mc:Fallback>
             <w:pict>
-              <v:group w14:anchorId="599F6F17" id="Группа 946" o:spid="_x0000_s1073" style="position:absolute;left:0;text-align:left;margin-left:53.25pt;margin-top:33.85pt;width:521.55pt;height:777.5pt;z-index:251667456;mso-position-horizontal-relative:page;mso-position-vertical-relative:page" coordsize="20000,20000" o:gfxdata="UEsDBBQABgAIAAAAIQC2gziS/gAAAOEBAAATAAAAW0NvbnRlbnRfVHlwZXNdLnhtbJSRQU7DMBBF&#10;90jcwfIWJU67QAgl6YK0S0CoHGBkTxKLZGx5TGhvj5O2G0SRWNoz/78nu9wcxkFMGNg6quQqL6RA&#10;0s5Y6ir5vt9lD1JwBDIwOMJKHpHlpr69KfdHjyxSmriSfYz+USnWPY7AufNIadK6MEJMx9ApD/oD&#10;OlTrorhX2lFEilmcO2RdNtjC5xDF9pCuTyYBB5bi6bQ4syoJ3g9WQ0ymaiLzg5KdCXlKLjvcW893&#10;SUOqXwnz5DrgnHtJTxOsQfEKIT7DmDSUCaxw7Rqn8787ZsmRM9e2VmPeBN4uqYvTtW7jvijg9N/y&#10;JsXecLq0q+WD6m8AAAD//wMAUEsDBBQABgAIAAAAIQA4/SH/1gAAAJQBAAALAAAAX3JlbHMvLnJl&#10;bHOkkMFqwzAMhu+DvYPRfXGawxijTi+j0GvpHsDYimMaW0Yy2fr2M4PBMnrbUb/Q94l/f/hMi1qR&#10;JVI2sOt6UJgd+ZiDgffL8ekFlFSbvV0oo4EbChzGx4f9GRdb25HMsYhqlCwG5lrLq9biZkxWOiqY&#10;22YiTra2kYMu1l1tQD30/bPm3wwYN0x18gb45AdQl1tp5j/sFB2T0FQ7R0nTNEV3j6o9feQzro1i&#10;OWA14Fm+Q8a1a8+Bvu/d/dMb2JY5uiPbhG/ktn4cqGU/er3pcvwCAAD//wMAUEsDBBQABgAIAAAA&#10;IQBzJ6t56QoAAImRAAAOAAAAZHJzL2Uyb0RvYy54bWzsXWuO28gR/h8gdyD4XxbfZAuWDe9oZARw&#10;EiNODsCRKIkIRWpJjjVeI0CAPcJeJDfIFXZvlOoHm01K9FgvxvSWDcyIIw2HbFZ/9dVX1dUvXz9t&#10;E+1jlBdxlk5184Wha1G6yJZxup7q//j7fBToWlGG6TJMsjSa6p+iQn/96o9/eLnfTSIr22TJMso1&#10;OElaTPa7qb4py91kPC4Wm2gbFi+yXZTCm6ss34YlHObr8TIP93D2bTK2DMMb77N8ucuzRVQU8NMZ&#10;f1N/xc6/WkWL8q+rVRGVWjLV4dpK9jVnXx/o1/Grl+FknYe7TbwQlxGecRXbME7hj8pTzcIy1B7z&#10;+OBU23iRZ0W2Kl8ssu04W63iRcTuAe7GNFp38zbPHnfsXtaT/XonhwmGtjVOZ5928ZeP73MtXk51&#10;4ni6loZbeEi//vLbv3/7+df/wv//aPTnMEr73XoCH36b7z7s3uf8VuHlu2zxzwLeHrffp8dr/mHt&#10;Yf/nbAnnDR/LjI3S0yrf0lPA/WtP7GF8kg8jeiq1BfzQ8yzbC1xdW8B7JPAdyxWPa7GBZ3rwe4vN&#10;vfhNsAsDnjX9Pf6SXl844X+UXai4MHpXYHZFPbLFZSP7YRPuIvbACjpYcmT9amT/BgYZpusk0jyH&#10;8GFln6zGtOADqqXZ3QY+F73J82y/icIlXJhJPw+Xr/wCPSjgcZw3wl8cp3Cyy4vybZRtNfpiqudw&#10;6ezhhR/fFSUf0uoj9Fmm2TxOEvh5OElSbQ9j7zrwGOhxkSXxkr7LDvL1w12Sax9DOiXZP3ZjrY9t&#10;4xKAIYm3Uz2QHwondCzu0yX7M2UYJ/w1PN0kpScH44GLE6/4BPxMDHIf3AfOyLG8+5FjzGajN/M7&#10;Z+TNTd+d2bO7u5n5L3qdpjPZxMtllNJLrcDAdL7OJAQs8Wks4aD7zufs3+Gdj5uXwSwX7qr6zu6O&#10;GQF97tyAH7LlJ7CBPOPoBmgMLzZZ/pOu7QHZpnrx42OYR7qW/CkFOyKm41AoZAeO61twkKvvPKjv&#10;hOkCTjXVS13jL+9KDp+Puzxeb+AvmewZp9kbmN2rmFkGtUt+VcJiYY71NtnA43AYexenMM9cNm/E&#10;tLlL3+dgO189b0wYG4AR0zd9mz4rZmEMnkxCPJjWFGT4xKwA5mDiJHAZbIj6mTjgM8T8GNhckQBy&#10;9hSAB8SmRp/WRlrWZlEzOdPaLDMAH8ztjbAT1fZmCYfmE1+ARuVEKxAWOI3m1qZXx6F5kOYGFKgJ&#10;bgyVzjQ3h5hgvWhuvTCBYZqb2TI35wJ081wXHCaaG5rbuiNOcsHJNaibe4G5+R4FS25uQYu81c6U&#10;xbYyOETupoovR0WF78mZ2i1zE0IHC7BPjhTcwIHIg9pbYNkstq/Jm8PJm0eYHaK5TSDIvSSsHqYz&#10;BStooBsj8mdytyowJRa3qdrWfM8Cr83ErysHCqblXyDoYFxKlca+VBAXhNOGsQUXuFJpbB7Xgo8Z&#10;27VFEDS2hhxZ6X/V924d8P8ggrgyc6Do256qu91a37YsKsYxskfMtnLignbHANE2mF/u9r8nadxU&#10;DVQc0fevQPNpz7Jan2GUHeMHi4zmXuCPnLnjjohvBCPDJD8Qz3CIM5s3RXWmxvJE3wXenyYWbNDt&#10;maDara5fLa8gJyG9/GryVd+PTcLy6eGJ5dPACwsl8ER9niOf0OfFAdfnxQHX58XB4PR5KgJwz6SC&#10;hSqb3hosHALxYAdYmK4tyDqChZqoOzldhWBBc87PZO5qsJD2j2ChZs5dmcxTwUIVvW8NFh44s06w&#10;ADeDzOIwq49g8RUVCxcwC2n/CBYNsJC5WBUs1JTFrcHCdEGPqURAwC4ggHWsbDpAWzEOoUNSILU4&#10;sb7pArSQEwDRQkULT6bSa7QgnhwsKN/rEy2g2LETLUB+o6JOZ4FRfkplHqoWqFrQasKqBI4L0nUg&#10;IlOuiBYNtJCVEDVaeJ6aMLw1Wvg+RSwmcToB05YUamEB8+DcwvGfqQ9DtICApbPEEGWLk2QLOQEQ&#10;LRpo0SpkgeSE0IKBVpxcWQAnE2UFbY6ANchXrtdX8jmScfOFC8+LeXwKUKZGfWuPuV6vVcfiXZLr&#10;tSBGZU4maDuZurDg2rney1aKYGFBr8bWqmLx1GVMJ0NbxWhci3mSmtHczth43oypEGcsS0Jj69XY&#10;WlUsPouELyyZCojdUubQ2NCN6gSiuUbJlC8T+OeQNoFsgduuPUZj+9aNTSxcpsoIW/NcLeOlJUa8&#10;coEtzNY8X2Rtb7cyGgqJBffnIUTtIJ3AEGWeNtcHw8lz66JhySIRKsG3sS4aiOphKQhfaCkw/tai&#10;Cp+lYl05JOvZ0s4goAVtx5ePH6wQQDkF5ZRwoi5Fl4Hj6SVjUiZAOaUhpwBqHZSM+X2maogJWE+R&#10;uAUVphFY4BUQK7AIhHe36C+tK0WeoWAFyGINZsWasByQLAjxWiRLZKR6IFkerw9XSZZTlWyYDG4O&#10;SNbItkS5udp/xgTtTICCeF9mb+tRqNp3gFIoO/vcpv8MRDJH8FNq9z2kupFn0Z5Vt2sOg2mrk9JW&#10;UrMcCnaKjMKtcUKmrZQkN88n9xSPEcvgHVBqXK2iMtMgVf3cYfSKYdl8LoqElEUxmOVWOoSdH5bZ&#10;UnUeClzUJIPzqw6qJfOGlZ4lOGUPVIvwvJFKtezmKr0DqiVCrwbPskBBOh581UPQI8+SuTEVP6Wz&#10;QZ41+CZ8yLNO4Vm2zKAMBTh74lkyrangRCC9TA84AXrW0ZAMSBZdcnUcUpFkIckSTrirteQFJGtw&#10;KyBrhvFFkiWzyoJk8bKqdrtk2jn6Wu2Uq6QhsSvRqoqhoONftbr5a5OGluFQ+eg4ItRD0CPJkllY&#10;FTyl9fQAnkeRE5OGXT2ecTXoTVeDQtgkaouRZKlJQ/9YcQEvxulLzDINwKojSUPThnVmHZCKJAtJ&#10;1u1IlsyZDwUraobxRZIlCwQqkiVu9PZKFpQNisclSVZwjpJlg/b+7ZAsCEYPM4awGUe9igUrs4a9&#10;nQQqWScpWdL0hwKc/ShZtM7hoDILNjHoDye6K7OgDV0XpCLJQpJ1O5IlzX8oWNEkWX3siBXISgPW&#10;FhJ6SCqQcfIqMscyINgTa2RZuq3OKwpaZfqw5xFdm9nZRSPBbXpa29J9R63eacPHQz8lSyh7EA19&#10;3xQrawPaqxZMsbZR2KlA6AGQlmFKZreZ5tjsBds3XGm9gS1RdyieqidWK+s4hHdSSzjO8E60IT/z&#10;Ti73c/XMd32og2FxP66pv7g3dKu1lcxFfvMNHOgup9w7cXsjjKoIlfoMe6u29YKVzi02VNvbM24G&#10;2dB3vIsc3WWwYW+yTgeI0Mn25juAah3sW5T04cY3V9pPdpD9aah5HJBvvr9lT5k407GIZN9H+rJW&#10;RRG4P4SyNzPm7W+bt5fRJ5JvNW8fHMvb802u+kIL34VFL8KjtdHCsqsFv7hBBHZx7m25LyfydAIg&#10;WjTQQmb+lWpAIsscehD2YDMiUsf3LE9Yx/eAFqKVCKIFokVvaMFzHYgW0MGJbeZadXACYaUZ+Mq0&#10;/jmBL+znUAUVLoccZeJzVc/mrea65fyTdRZsXzgcXY/6hYbOIjPD55iba9OOX1xHhmi2kUESWU40&#10;t9+zzgKSyhGdReZ4+uBCtc5CLL4BYg2JLm2vwnIdznO5eExyYlO1azVVc6S4PZTIiZXj7NewVzTw&#10;hnUe7jbxYhaWoXoMr/e7SWRlmyxZRvmr/wEAAP//AwBQSwMEFAAGAAgAAAAhAKa1xgriAAAADAEA&#10;AA8AAABkcnMvZG93bnJldi54bWxMj8FOwzAMhu9IvENkJG4sbWHpKE2naQJO0yQ2JLRb1nhttSap&#10;mqzt3h7vBDf/8qffn/PlZFo2YO8bZyXEswgY2tLpxlYSvvcfTwtgPiirVessSriih2Vxf5erTLvR&#10;fuGwCxWjEuszJaEOocs492WNRvmZ69DS7uR6owLFvuK6VyOVm5YnUSS4UY2lC7XqcF1jed5djITP&#10;UY2r5/h92JxP6+thP9/+bGKU8vFhWr0BCziFPxhu+qQOBTkd3cVqz1rKkZgTKkGkKbAbEL+8CmBH&#10;mkSSpMCLnP9/ovgFAAD//wMAUEsBAi0AFAAGAAgAAAAhALaDOJL+AAAA4QEAABMAAAAAAAAAAAAA&#10;AAAAAAAAAFtDb250ZW50X1R5cGVzXS54bWxQSwECLQAUAAYACAAAACEAOP0h/9YAAACUAQAACwAA&#10;AAAAAAAAAAAAAAAvAQAAX3JlbHMvLnJlbHNQSwECLQAUAAYACAAAACEAcyereekKAACJkQAADgAA&#10;AAAAAAAAAAAAAAAuAgAAZHJzL2Uyb0RvYy54bWxQSwECLQAUAAYACAAAACEAprXGCuIAAAAMAQAA&#10;DwAAAAAAAAAAAAAAAABDDQAAZHJzL2Rvd25yZXYueG1sUEsFBgAAAAAEAAQA8wAAAFIOAAAAAA==&#10;">
+              <v:group w14:anchorId="3887C572" id="Группа 946" o:spid="_x0000_s1073" style="position:absolute;left:0;text-align:left;margin-left:53.25pt;margin-top:33.85pt;width:521.55pt;height:777.5pt;z-index:251667456;mso-position-horizontal-relative:page;mso-position-vertical-relative:page" coordsize="20000,20000" o:gfxdata="UEsDBBQABgAIAAAAIQC2gziS/gAAAOEBAAATAAAAW0NvbnRlbnRfVHlwZXNdLnhtbJSRQU7DMBBF&#10;90jcwfIWJU67QAgl6YK0S0CoHGBkTxKLZGx5TGhvj5O2G0SRWNoz/78nu9wcxkFMGNg6quQqL6RA&#10;0s5Y6ir5vt9lD1JwBDIwOMJKHpHlpr69KfdHjyxSmriSfYz+USnWPY7AufNIadK6MEJMx9ApD/oD&#10;OlTrorhX2lFEilmcO2RdNtjC5xDF9pCuTyYBB5bi6bQ4syoJ3g9WQ0ymaiLzg5KdCXlKLjvcW893&#10;SUOqXwnz5DrgnHtJTxOsQfEKIT7DmDSUCaxw7Rqn8787ZsmRM9e2VmPeBN4uqYvTtW7jvijg9N/y&#10;JsXecLq0q+WD6m8AAAD//wMAUEsDBBQABgAIAAAAIQA4/SH/1gAAAJQBAAALAAAAX3JlbHMvLnJl&#10;bHOkkMFqwzAMhu+DvYPRfXGawxijTi+j0GvpHsDYimMaW0Yy2fr2M4PBMnrbUb/Q94l/f/hMi1qR&#10;JVI2sOt6UJgd+ZiDgffL8ekFlFSbvV0oo4EbChzGx4f9GRdb25HMsYhqlCwG5lrLq9biZkxWOiqY&#10;22YiTra2kYMu1l1tQD30/bPm3wwYN0x18gb45AdQl1tp5j/sFB2T0FQ7R0nTNEV3j6o9feQzro1i&#10;OWA14Fm+Q8a1a8+Bvu/d/dMb2JY5uiPbhG/ktn4cqGU/er3pcvwCAAD//wMAUEsDBBQABgAIAAAA&#10;IQBzJ6t56QoAAImRAAAOAAAAZHJzL2Uyb0RvYy54bWzsXWuO28gR/h8gdyD4XxbfZAuWDe9oZARw&#10;EiNODsCRKIkIRWpJjjVeI0CAPcJeJDfIFXZvlOoHm01K9FgvxvSWDcyIIw2HbFZ/9dVX1dUvXz9t&#10;E+1jlBdxlk5184Wha1G6yJZxup7q//j7fBToWlGG6TJMsjSa6p+iQn/96o9/eLnfTSIr22TJMso1&#10;OElaTPa7qb4py91kPC4Wm2gbFi+yXZTCm6ss34YlHObr8TIP93D2bTK2DMMb77N8ucuzRVQU8NMZ&#10;f1N/xc6/WkWL8q+rVRGVWjLV4dpK9jVnXx/o1/Grl+FknYe7TbwQlxGecRXbME7hj8pTzcIy1B7z&#10;+OBU23iRZ0W2Kl8ssu04W63iRcTuAe7GNFp38zbPHnfsXtaT/XonhwmGtjVOZ5928ZeP73MtXk51&#10;4ni6loZbeEi//vLbv3/7+df/wv//aPTnMEr73XoCH36b7z7s3uf8VuHlu2zxzwLeHrffp8dr/mHt&#10;Yf/nbAnnDR/LjI3S0yrf0lPA/WtP7GF8kg8jeiq1BfzQ8yzbC1xdW8B7JPAdyxWPa7GBZ3rwe4vN&#10;vfhNsAsDnjX9Pf6SXl844X+UXai4MHpXYHZFPbLFZSP7YRPuIvbACjpYcmT9amT/BgYZpusk0jyH&#10;8GFln6zGtOADqqXZ3QY+F73J82y/icIlXJhJPw+Xr/wCPSjgcZw3wl8cp3Cyy4vybZRtNfpiqudw&#10;6ezhhR/fFSUf0uoj9Fmm2TxOEvh5OElSbQ9j7zrwGOhxkSXxkr7LDvL1w12Sax9DOiXZP3ZjrY9t&#10;4xKAIYm3Uz2QHwondCzu0yX7M2UYJ/w1PN0kpScH44GLE6/4BPxMDHIf3AfOyLG8+5FjzGajN/M7&#10;Z+TNTd+d2bO7u5n5L3qdpjPZxMtllNJLrcDAdL7OJAQs8Wks4aD7zufs3+Gdj5uXwSwX7qr6zu6O&#10;GQF97tyAH7LlJ7CBPOPoBmgMLzZZ/pOu7QHZpnrx42OYR7qW/CkFOyKm41AoZAeO61twkKvvPKjv&#10;hOkCTjXVS13jL+9KDp+Puzxeb+AvmewZp9kbmN2rmFkGtUt+VcJiYY71NtnA43AYexenMM9cNm/E&#10;tLlL3+dgO189b0wYG4AR0zd9mz4rZmEMnkxCPJjWFGT4xKwA5mDiJHAZbIj6mTjgM8T8GNhckQBy&#10;9hSAB8SmRp/WRlrWZlEzOdPaLDMAH8ztjbAT1fZmCYfmE1+ARuVEKxAWOI3m1qZXx6F5kOYGFKgJ&#10;bgyVzjQ3h5hgvWhuvTCBYZqb2TI35wJ081wXHCaaG5rbuiNOcsHJNaibe4G5+R4FS25uQYu81c6U&#10;xbYyOETupoovR0WF78mZ2i1zE0IHC7BPjhTcwIHIg9pbYNkstq/Jm8PJm0eYHaK5TSDIvSSsHqYz&#10;BStooBsj8mdytyowJRa3qdrWfM8Cr83ErysHCqblXyDoYFxKlca+VBAXhNOGsQUXuFJpbB7Xgo8Z&#10;27VFEDS2hhxZ6X/V924d8P8ggrgyc6Do256qu91a37YsKsYxskfMtnLignbHANE2mF/u9r8nadxU&#10;DVQc0fevQPNpz7Jan2GUHeMHi4zmXuCPnLnjjohvBCPDJD8Qz3CIM5s3RXWmxvJE3wXenyYWbNDt&#10;maDara5fLa8gJyG9/GryVd+PTcLy6eGJ5dPACwsl8ER9niOf0OfFAdfnxQHX58XB4PR5KgJwz6SC&#10;hSqb3hosHALxYAdYmK4tyDqChZqoOzldhWBBc87PZO5qsJD2j2ChZs5dmcxTwUIVvW8NFh44s06w&#10;ADeDzOIwq49g8RUVCxcwC2n/CBYNsJC5WBUs1JTFrcHCdEGPqURAwC4ggHWsbDpAWzEOoUNSILU4&#10;sb7pArSQEwDRQkULT6bSa7QgnhwsKN/rEy2g2LETLUB+o6JOZ4FRfkplHqoWqFrQasKqBI4L0nUg&#10;IlOuiBYNtJCVEDVaeJ6aMLw1Wvg+RSwmcToB05YUamEB8+DcwvGfqQ9DtICApbPEEGWLk2QLOQEQ&#10;LRpo0SpkgeSE0IKBVpxcWQAnE2UFbY6ANchXrtdX8jmScfOFC8+LeXwKUKZGfWuPuV6vVcfiXZLr&#10;tSBGZU4maDuZurDg2rney1aKYGFBr8bWqmLx1GVMJ0NbxWhci3mSmtHczth43oypEGcsS0Jj69XY&#10;WlUsPouELyyZCojdUubQ2NCN6gSiuUbJlC8T+OeQNoFsgduuPUZj+9aNTSxcpsoIW/NcLeOlJUa8&#10;coEtzNY8X2Rtb7cyGgqJBffnIUTtIJ3AEGWeNtcHw8lz66JhySIRKsG3sS4aiOphKQhfaCkw/tai&#10;Cp+lYl05JOvZ0s4goAVtx5ePH6wQQDkF5ZRwoi5Fl4Hj6SVjUiZAOaUhpwBqHZSM+X2maogJWE+R&#10;uAUVphFY4BUQK7AIhHe36C+tK0WeoWAFyGINZsWasByQLAjxWiRLZKR6IFkerw9XSZZTlWyYDG4O&#10;SNbItkS5udp/xgTtTICCeF9mb+tRqNp3gFIoO/vcpv8MRDJH8FNq9z2kupFn0Z5Vt2sOg2mrk9JW&#10;UrMcCnaKjMKtcUKmrZQkN88n9xSPEcvgHVBqXK2iMtMgVf3cYfSKYdl8LoqElEUxmOVWOoSdH5bZ&#10;UnUeClzUJIPzqw6qJfOGlZ4lOGUPVIvwvJFKtezmKr0DqiVCrwbPskBBOh581UPQI8+SuTEVP6Wz&#10;QZ41+CZ8yLNO4Vm2zKAMBTh74lkyrangRCC9TA84AXrW0ZAMSBZdcnUcUpFkIckSTrirteQFJGtw&#10;KyBrhvFFkiWzyoJk8bKqdrtk2jn6Wu2Uq6QhsSvRqoqhoONftbr5a5OGluFQ+eg4ItRD0CPJkllY&#10;FTyl9fQAnkeRE5OGXT2ecTXoTVeDQtgkaouRZKlJQ/9YcQEvxulLzDINwKojSUPThnVmHZCKJAtJ&#10;1u1IlsyZDwUraobxRZIlCwQqkiVu9PZKFpQNisclSVZwjpJlg/b+7ZAsCEYPM4awGUe9igUrs4a9&#10;nQQqWScpWdL0hwKc/ShZtM7hoDILNjHoDye6K7OgDV0XpCLJQpJ1O5IlzX8oWNEkWX3siBXISgPW&#10;FhJ6SCqQcfIqMscyINgTa2RZuq3OKwpaZfqw5xFdm9nZRSPBbXpa29J9R63eacPHQz8lSyh7EA19&#10;3xQrawPaqxZMsbZR2KlA6AGQlmFKZreZ5tjsBds3XGm9gS1RdyieqidWK+s4hHdSSzjO8E60IT/z&#10;Ti73c/XMd32og2FxP66pv7g3dKu1lcxFfvMNHOgup9w7cXsjjKoIlfoMe6u29YKVzi02VNvbM24G&#10;2dB3vIsc3WWwYW+yTgeI0Mn25juAah3sW5T04cY3V9pPdpD9aah5HJBvvr9lT5k407GIZN9H+rJW&#10;RRG4P4SyNzPm7W+bt5fRJ5JvNW8fHMvb802u+kIL34VFL8KjtdHCsqsFv7hBBHZx7m25LyfydAIg&#10;WjTQQmb+lWpAIsscehD2YDMiUsf3LE9Yx/eAFqKVCKIFokVvaMFzHYgW0MGJbeZadXACYaUZ+Mq0&#10;/jmBL+znUAUVLoccZeJzVc/mrea65fyTdRZsXzgcXY/6hYbOIjPD55iba9OOX1xHhmi2kUESWU40&#10;t9+zzgKSyhGdReZ4+uBCtc5CLL4BYg2JLm2vwnIdznO5eExyYlO1azVVc6S4PZTIiZXj7NewVzTw&#10;hnUe7jbxYhaWoXoMr/e7SWRlmyxZRvmr/wEAAP//AwBQSwMEFAAGAAgAAAAhAKa1xgriAAAADAEA&#10;AA8AAABkcnMvZG93bnJldi54bWxMj8FOwzAMhu9IvENkJG4sbWHpKE2naQJO0yQ2JLRb1nhttSap&#10;mqzt3h7vBDf/8qffn/PlZFo2YO8bZyXEswgY2tLpxlYSvvcfTwtgPiirVessSriih2Vxf5erTLvR&#10;fuGwCxWjEuszJaEOocs492WNRvmZ69DS7uR6owLFvuK6VyOVm5YnUSS4UY2lC7XqcF1jed5djITP&#10;UY2r5/h92JxP6+thP9/+bGKU8vFhWr0BCziFPxhu+qQOBTkd3cVqz1rKkZgTKkGkKbAbEL+8CmBH&#10;mkSSpMCLnP9/ovgFAAD//wMAUEsBAi0AFAAGAAgAAAAhALaDOJL+AAAA4QEAABMAAAAAAAAAAAAA&#10;AAAAAAAAAFtDb250ZW50X1R5cGVzXS54bWxQSwECLQAUAAYACAAAACEAOP0h/9YAAACUAQAACwAA&#10;AAAAAAAAAAAAAAAvAQAAX3JlbHMvLnJlbHNQSwECLQAUAAYACAAAACEAcyereekKAACJkQAADgAA&#10;AAAAAAAAAAAAAAAuAgAAZHJzL2Uyb0RvYy54bWxQSwECLQAUAAYACAAAACEAprXGCuIAAAAMAQAA&#10;DwAAAAAAAAAAAAAAAABDDQAAZHJzL2Rvd25yZXYueG1sUEsFBgAAAAAEAAQA8wAAAFIOAAAAAA==&#10;">
                 <v:rect id="Rectangle 649" o:spid="_x0000_s1074" style="position:absolute;width:20000;height:20000;visibility:visible;mso-wrap-style:square;v-text-anchor:top" o:gfxdata="UEsDBBQABgAIAAAAIQDb4fbL7gAAAIUBAAATAAAAW0NvbnRlbnRfVHlwZXNdLnhtbHyQz07DMAyH&#10;70i8Q+QralM4IITa7kDhCAiNB7ASt43WOlEcyvb2pNu4IODoPz9/n1xv9vOkForiPDdwXVagiI23&#10;jocG3rdPxR0oScgWJ8/UwIEENu3lRb09BBKV0ywNjCmFe63FjDSjlD4Q50nv44wpl3HQAc0OB9I3&#10;VXWrjedEnIq03oC27qjHjympx31un0wiTQLq4bS4shrAECZnMGVTvbD9QSnOhDInjzsyuiBXWQP0&#10;r4R18jfgnHvJr4nOknrFmJ5xzhraRtHWf3Kkpfz/yGo5S+H73hkquyhdjr3R8m2lj09svwAAAP//&#10;AwBQSwMEFAAGAAgAAAAhAFr0LFu/AAAAFQEAAAsAAABfcmVscy8ucmVsc2zPwWrDMAwG4Ptg72B0&#10;X5TuUMaI01uh19I+gLGVxCy2jGSy9e1nemrHjpL4P0nD4SetZiPRyNnCruvBUPYcYp4tXC/Htw8w&#10;Wl0ObuVMFm6kcBhfX4Yzra62kC6xqGlKVgtLreUTUf1CyWnHhXKbTCzJ1VbKjMX5LzcTvvf9HuXR&#10;gPHJNKdgQU5hB+ZyK23zHztFL6w81c5zQp6m6P9TMfB3PtPWFCczVQtB9N4U2rp2HOA44NMz4y8A&#10;AAD//wMAUEsDBBQABgAIAAAAIQDm1LGSxAAAANwAAAAPAAAAZHJzL2Rvd25yZXYueG1sRI/RasJA&#10;FETfC/7DcgXf6kYR20RXiYLgk9jUD7hkr0kwezdm1yT267tCoY/DzJxh1tvB1KKj1lWWFcymEQji&#10;3OqKCwWX78P7JwjnkTXWlknBkxxsN6O3NSba9vxFXeYLESDsElRQet8kUrq8JINuahvi4F1ta9AH&#10;2RZSt9gHuKnlPIqW0mDFYaHEhvYl5bfsYRTc/NCd0iL7OcSXXZyfd2n/uKdKTcZDugLhafD/4b/2&#10;USuIFx/wOhOOgNz8AgAA//8DAFBLAQItABQABgAIAAAAIQDb4fbL7gAAAIUBAAATAAAAAAAAAAAA&#10;AAAAAAAAAABbQ29udGVudF9UeXBlc10ueG1sUEsBAi0AFAAGAAgAAAAhAFr0LFu/AAAAFQEAAAsA&#10;AAAAAAAAAAAAAAAAHwEAAF9yZWxzLy5yZWxzUEsBAi0AFAAGAAgAAAAhAObUsZLEAAAA3AAAAA8A&#10;AAAAAAAAAAAAAAAABwIAAGRycy9kb3ducmV2LnhtbFBLBQYAAAAAAwADALcAAAD4AgAAAAA=&#10;" filled="f" strokeweight="2pt"/>
                 <v:line id="Line 651" o:spid="_x0000_s1075" style="position:absolute;visibility:visible;mso-wrap-style:square" from="10,17173" to="19977,17174" o:connectortype="straight" o:gfxdata="UEsDBBQABgAIAAAAIQDb4fbL7gAAAIUBAAATAAAAW0NvbnRlbnRfVHlwZXNdLnhtbHyQz07DMAyH&#10;70i8Q+QralM4IITa7kDhCAiNB7ASt43WOlEcyvb2pNu4IODoPz9/n1xv9vOkForiPDdwXVagiI23&#10;jocG3rdPxR0oScgWJ8/UwIEENu3lRb09BBKV0ywNjCmFe63FjDSjlD4Q50nv44wpl3HQAc0OB9I3&#10;VXWrjedEnIq03oC27qjHjympx31un0wiTQLq4bS4shrAECZnMGVTvbD9QSnOhDInjzsyuiBXWQP0&#10;r4R18jfgnHvJr4nOknrFmJ5xzhraRtHWf3Kkpfz/yGo5S+H73hkquyhdjr3R8m2lj09svwAAAP//&#10;AwBQSwMEFAAGAAgAAAAhAFr0LFu/AAAAFQEAAAsAAABfcmVscy8ucmVsc2zPwWrDMAwG4Ptg72B0&#10;X5TuUMaI01uh19I+gLGVxCy2jGSy9e1nemrHjpL4P0nD4SetZiPRyNnCruvBUPYcYp4tXC/Htw8w&#10;Wl0ObuVMFm6kcBhfX4Yzra62kC6xqGlKVgtLreUTUf1CyWnHhXKbTCzJ1VbKjMX5LzcTvvf9HuXR&#10;gPHJNKdgQU5hB+ZyK23zHztFL6w81c5zQp6m6P9TMfB3PtPWFCczVQtB9N4U2rp2HOA44NMz4y8A&#10;AAD//wMAUEsDBBQABgAIAAAAIQA6ccghvQAAANwAAAAPAAAAZHJzL2Rvd25yZXYueG1sRE/NDsFA&#10;EL5LvMNmJG5sCUJZIpKKmygXt9EdbaM723QX9fb2IHH88v2vNq2pxIsaV1pWMBpGIIgzq0vOFVzO&#10;yWAOwnlkjZVlUvAhB5t1t7PCWNs3n+iV+lyEEHYxKii8r2MpXVaQQTe0NXHg7rYx6ANscqkbfIdw&#10;U8lxFM2kwZJDQ4E17QrKHunTKHhcL9Nkf9zpc5Vu9S1P/PV210r1e+12CcJT6//in/ugFSwmYW04&#10;E46AXH8BAAD//wMAUEsBAi0AFAAGAAgAAAAhANvh9svuAAAAhQEAABMAAAAAAAAAAAAAAAAAAAAA&#10;AFtDb250ZW50X1R5cGVzXS54bWxQSwECLQAUAAYACAAAACEAWvQsW78AAAAVAQAACwAAAAAAAAAA&#10;AAAAAAAfAQAAX3JlbHMvLnJlbHNQSwECLQAUAAYACAAAACEAOnHIIb0AAADcAAAADwAAAAAAAAAA&#10;AAAAAAAHAgAAZHJzL2Rvd25yZXYueG1sUEsFBgAAAAADAAMAtwAAAPECAAAAAA==&#10;" strokeweight="2pt"/>
                 <v:line id="Line 652" o:spid="_x0000_s1076" style="position:absolute;visibility:visible;mso-wrap-style:square" from="2186,17192" to="2188,19989" o:connectortype="straight" o:gfxdata="UEsDBBQABgAIAAAAIQDb4fbL7gAAAIUBAAATAAAAW0NvbnRlbnRfVHlwZXNdLnhtbHyQz07DMAyH&#10;70i8Q+QralM4IITa7kDhCAiNB7ASt43WOlEcyvb2pNu4IODoPz9/n1xv9vOkForiPDdwXVagiI23&#10;jocG3rdPxR0oScgWJ8/UwIEENu3lRb09BBKV0ywNjCmFe63FjDSjlD4Q50nv44wpl3HQAc0OB9I3&#10;VXWrjedEnIq03oC27qjHjympx31un0wiTQLq4bS4shrAECZnMGVTvbD9QSnOhDInjzsyuiBXWQP0&#10;r4R18jfgnHvJr4nOknrFmJ5xzhraRtHWf3Kkpfz/yGo5S+H73hkquyhdjr3R8m2lj09svwAAAP//&#10;AwBQSwMEFAAGAAgAAAAhAFr0LFu/AAAAFQEAAAsAAABfcmVscy8ucmVsc2zPwWrDMAwG4Ptg72B0&#10;X5TuUMaI01uh19I+gLGVxCy2jGSy9e1nemrHjpL4P0nD4SetZiPRyNnCruvBUPYcYp4tXC/Htw8w&#10;Wl0ObuVMFm6kcBhfX4Yzra62kC6xqGlKVgtLreUTUf1CyWnHhXKbTCzJ1VbKjMX5LzcTvvf9HuXR&#10;gPHJNKdgQU5hB+ZyK23zHztFL6w81c5zQp6m6P9TMfB3PtPWFCczVQtB9N4U2rp2HOA44NMz4y8A&#10;AAD//wMAUEsDBBQABgAIAAAAIQBVPW26wwAAANwAAAAPAAAAZHJzL2Rvd25yZXYueG1sRI9Pi8Iw&#10;FMTvgt8hPMGbpoqKVqOI0GVvi9WLt9fm9Q82L6XJavfbbwTB4zAzv2F2h9404kGdqy0rmE0jEMS5&#10;1TWXCq6XZLIG4TyyxsYyKfgjB4f9cLDDWNsnn+mR+lIECLsYFVTet7GULq/IoJvaljh4he0M+iC7&#10;UuoOnwFuGjmPopU0WHNYqLClU0X5Pf01Cu636zL5+jnpS5MedVYm/pYVWqnxqD9uQXjq/Sf8bn9r&#10;BZvFBl5nwhGQ+38AAAD//wMAUEsBAi0AFAAGAAgAAAAhANvh9svuAAAAhQEAABMAAAAAAAAAAAAA&#10;AAAAAAAAAFtDb250ZW50X1R5cGVzXS54bWxQSwECLQAUAAYACAAAACEAWvQsW78AAAAVAQAACwAA&#10;AAAAAAAAAAAAAAAfAQAAX3JlbHMvLnJlbHNQSwECLQAUAAYACAAAACEAVT1tusMAAADcAAAADwAA&#10;AAAAAAAAAAAAAAAHAgAAZHJzL2Rvd25yZXYueG1sUEsFBgAAAAADAAMAtwAAAPcCAAAAAA==&#10;" strokeweight="2pt"/>
@@ -9554,7 +9741,7 @@
       <w:r>
         <w:t xml:space="preserve"> веб-приложения</w:t>
       </w:r>
-      <w:bookmarkEnd w:id="9"/>
+      <w:bookmarkEnd w:id="8"/>
     </w:p>
     <w:p>
       <w:pPr>
@@ -9583,11 +9770,11 @@
       <w:pPr>
         <w:pStyle w:val="110"/>
       </w:pPr>
-      <w:bookmarkStart w:id="10" w:name="_Toc136181580"/>
+      <w:bookmarkStart w:id="9" w:name="_Toc136197601"/>
       <w:r>
         <w:t>2.1 Проектирование структурной схемы веб-приложения</w:t>
       </w:r>
-      <w:bookmarkEnd w:id="10"/>
+      <w:bookmarkEnd w:id="9"/>
     </w:p>
     <w:p>
       <w:pPr>
@@ -9632,7 +9819,7 @@
       </w:pPr>
       <w:r>
         <w:drawing>
-          <wp:inline distT="0" distB="0" distL="0" distR="0" wp14:anchorId="4400C968" wp14:editId="6D3B6EA0">
+          <wp:inline distT="0" distB="0" distL="0" distR="0" wp14:anchorId="7D16F657" wp14:editId="74F551ED">
             <wp:extent cx="4801270" cy="4191585"/>
             <wp:effectExtent l="0" t="0" r="0" b="0"/>
             <wp:docPr id="44" name="Рисунок 44"/>
@@ -9692,11 +9879,11 @@
       <w:pPr>
         <w:pStyle w:val="110"/>
       </w:pPr>
-      <w:bookmarkStart w:id="11" w:name="_Toc136181581"/>
+      <w:bookmarkStart w:id="10" w:name="_Toc136197602"/>
       <w:r>
         <w:t>2.2 Диаграмма вариантов использования</w:t>
       </w:r>
-      <w:bookmarkEnd w:id="11"/>
+      <w:bookmarkEnd w:id="10"/>
     </w:p>
     <w:p>
       <w:pPr>
@@ -9725,7 +9912,7 @@
       </w:pPr>
       <w:r>
         <w:drawing>
-          <wp:inline distT="0" distB="0" distL="0" distR="0" wp14:anchorId="1C0FD3C8" wp14:editId="263C699D">
+          <wp:inline distT="0" distB="0" distL="0" distR="0" wp14:anchorId="0254E7B7" wp14:editId="0E49F947">
             <wp:extent cx="5807389" cy="5952227"/>
             <wp:effectExtent l="19050" t="19050" r="22225" b="10795"/>
             <wp:docPr id="10" name="Рисунок 10"/>
@@ -9801,7 +9988,7 @@
       </w:pPr>
       <w:r>
         <w:drawing>
-          <wp:inline distT="0" distB="0" distL="0" distR="0" wp14:anchorId="76AC6A39" wp14:editId="4F7403C4">
+          <wp:inline distT="0" distB="0" distL="0" distR="0" wp14:anchorId="46ECC933" wp14:editId="04EF810C">
             <wp:extent cx="3682329" cy="2907102"/>
             <wp:effectExtent l="19050" t="19050" r="13970" b="26670"/>
             <wp:docPr id="8" name="Рисунок 8"/>
@@ -9880,7 +10067,7 @@
       <w:r>
         <w:lastRenderedPageBreak/>
         <w:drawing>
-          <wp:inline distT="0" distB="0" distL="0" distR="0" wp14:anchorId="30C1682C" wp14:editId="06C61E07">
+          <wp:inline distT="0" distB="0" distL="0" distR="0" wp14:anchorId="733662D4" wp14:editId="087A4512">
             <wp:extent cx="5334605" cy="4373592"/>
             <wp:effectExtent l="19050" t="19050" r="19050" b="27305"/>
             <wp:docPr id="13" name="Рисунок 13"/>
@@ -9955,11 +10142,11 @@
       <w:pPr>
         <w:pStyle w:val="110"/>
       </w:pPr>
-      <w:bookmarkStart w:id="12" w:name="_Toc136181582"/>
+      <w:bookmarkStart w:id="11" w:name="_Toc136197603"/>
       <w:r>
         <w:t>2.3 Выбор средств реализации</w:t>
       </w:r>
-      <w:bookmarkEnd w:id="12"/>
+      <w:bookmarkEnd w:id="11"/>
     </w:p>
     <w:p>
       <w:pPr>
@@ -9995,11 +10182,11 @@
       <w:pPr>
         <w:pStyle w:val="1110"/>
       </w:pPr>
-      <w:bookmarkStart w:id="13" w:name="_Toc136181583"/>
+      <w:bookmarkStart w:id="12" w:name="_Toc136197604"/>
       <w:r>
         <w:t>2.3.1 Основные языки программирования</w:t>
       </w:r>
-      <w:bookmarkEnd w:id="13"/>
+      <w:bookmarkEnd w:id="12"/>
     </w:p>
     <w:p>
       <w:pPr>
@@ -10172,11 +10359,11 @@
       <w:pPr>
         <w:pStyle w:val="1110"/>
       </w:pPr>
-      <w:bookmarkStart w:id="14" w:name="_Toc136181584"/>
+      <w:bookmarkStart w:id="13" w:name="_Toc136197605"/>
       <w:r>
         <w:t>2.3.2 Фреймворки</w:t>
       </w:r>
-      <w:bookmarkEnd w:id="14"/>
+      <w:bookmarkEnd w:id="13"/>
     </w:p>
     <w:p>
       <w:pPr>
@@ -10489,11 +10676,11 @@
       <w:pPr>
         <w:pStyle w:val="1110"/>
       </w:pPr>
-      <w:bookmarkStart w:id="15" w:name="_Toc136181585"/>
+      <w:bookmarkStart w:id="14" w:name="_Toc136197606"/>
       <w:r>
         <w:t>2.3.3 Система управления базами данных</w:t>
       </w:r>
-      <w:bookmarkEnd w:id="15"/>
+      <w:bookmarkEnd w:id="14"/>
     </w:p>
     <w:p>
       <w:pPr>
@@ -10616,20 +10803,35 @@
     </w:p>
     <w:p>
       <w:pPr>
-        <w:pStyle w:val="110"/>
-      </w:pPr>
-      <w:bookmarkStart w:id="16" w:name="_Toc136181586"/>
-      <w:r>
-        <w:t>2.4 Логическая схема базы данных</w:t>
-      </w:r>
-      <w:bookmarkEnd w:id="16"/>
+        <w:pStyle w:val="a9"/>
+      </w:pPr>
     </w:p>
     <w:p>
       <w:pPr>
         <w:pStyle w:val="a9"/>
       </w:pPr>
+    </w:p>
+    <w:p>
+      <w:pPr>
+        <w:pStyle w:val="a9"/>
+      </w:pPr>
+    </w:p>
+    <w:p>
+      <w:pPr>
+        <w:pStyle w:val="110"/>
+      </w:pPr>
+      <w:bookmarkStart w:id="15" w:name="_Toc136197607"/>
       <w:r>
         <w:lastRenderedPageBreak/>
+        <w:t>2.4 Логическая схема базы данных</w:t>
+      </w:r>
+      <w:bookmarkEnd w:id="15"/>
+    </w:p>
+    <w:p>
+      <w:pPr>
+        <w:pStyle w:val="a9"/>
+      </w:pPr>
+      <w:r>
         <w:t xml:space="preserve">Для разработки веб-приложения в рамках дипломного проекта понадобилась база данных с необходимой конфигурацией сущностей для хранения всей необходимой информации. Как было аргументировано ранее, в качестве системы управления базами данным выступает </w:t>
       </w:r>
       <w:r>
@@ -10680,7 +10882,7 @@
       </w:pPr>
       <w:r>
         <w:drawing>
-          <wp:inline distT="0" distB="0" distL="0" distR="0" wp14:anchorId="797AB54D" wp14:editId="738A451A">
+          <wp:inline distT="0" distB="0" distL="0" distR="0" wp14:anchorId="55B8864D" wp14:editId="23050BBF">
             <wp:extent cx="6390640" cy="3475990"/>
             <wp:effectExtent l="19050" t="19050" r="10160" b="10160"/>
             <wp:docPr id="43" name="Рисунок 43"/>
@@ -11218,6 +11420,7 @@
             </w:pPr>
             <w:proofErr w:type="spellStart"/>
             <w:r>
+              <w:lastRenderedPageBreak/>
               <w:t>RegionId</w:t>
             </w:r>
             <w:proofErr w:type="spellEnd"/>
@@ -11284,7 +11487,6 @@
         <w:pStyle w:val="afc"/>
       </w:pPr>
       <w:r>
-        <w:lastRenderedPageBreak/>
         <w:t>Таблица «</w:t>
       </w:r>
       <w:r>
@@ -12483,6 +12685,7 @@
             </w:pPr>
             <w:proofErr w:type="spellStart"/>
             <w:r>
+              <w:lastRenderedPageBreak/>
               <w:t>MatchStatisticId</w:t>
             </w:r>
             <w:proofErr w:type="spellEnd"/>
@@ -12556,7 +12759,6 @@
               <w:pStyle w:val="af4"/>
             </w:pPr>
             <w:r>
-              <w:lastRenderedPageBreak/>
               <w:t>Status</w:t>
             </w:r>
           </w:p>
@@ -13559,6 +13761,7 @@
             </w:pPr>
             <w:proofErr w:type="spellStart"/>
             <w:r>
+              <w:lastRenderedPageBreak/>
               <w:t>shotsHome</w:t>
             </w:r>
             <w:proofErr w:type="spellEnd"/>
@@ -13685,7 +13888,6 @@
             </w:pPr>
             <w:proofErr w:type="spellStart"/>
             <w:r>
-              <w:lastRenderedPageBreak/>
               <w:t>shotsInTargetHome</w:t>
             </w:r>
             <w:proofErr w:type="spellEnd"/>
@@ -14874,6 +15076,7 @@
               <w:pStyle w:val="af4"/>
             </w:pPr>
             <w:r>
+              <w:lastRenderedPageBreak/>
               <w:t>Id</w:t>
             </w:r>
           </w:p>
@@ -15024,7 +15227,6 @@
             </w:pPr>
             <w:proofErr w:type="spellStart"/>
             <w:r>
-              <w:lastRenderedPageBreak/>
               <w:t>BetMatchId</w:t>
             </w:r>
             <w:proofErr w:type="spellEnd"/>
@@ -15846,11 +16048,11 @@
       <w:pPr>
         <w:pStyle w:val="110"/>
       </w:pPr>
-      <w:bookmarkStart w:id="17" w:name="_Toc136181587"/>
+      <w:bookmarkStart w:id="16" w:name="_Toc136197608"/>
       <w:r>
         <w:t>2.5 Вывод по разделу</w:t>
       </w:r>
-      <w:bookmarkEnd w:id="17"/>
+      <w:bookmarkEnd w:id="16"/>
     </w:p>
     <w:p>
       <w:pPr>
@@ -15886,7 +16088,7 @@
       <w:pPr>
         <w:pStyle w:val="a7"/>
       </w:pPr>
-      <w:bookmarkStart w:id="18" w:name="_Toc136181588"/>
+      <w:bookmarkStart w:id="17" w:name="_Toc136197609"/>
       <w:r>
         <w:rPr>
           <w:noProof/>
@@ -15896,7 +16098,7 @@
         <mc:AlternateContent>
           <mc:Choice Requires="wpg">
             <w:drawing>
-              <wp:anchor distT="0" distB="0" distL="114300" distR="114300" simplePos="0" relativeHeight="251659264" behindDoc="0" locked="0" layoutInCell="1" allowOverlap="1" wp14:anchorId="1A89F9A6" wp14:editId="3A3B0AE1">
+              <wp:anchor distT="0" distB="0" distL="114300" distR="114300" simplePos="0" relativeHeight="251659264" behindDoc="0" locked="0" layoutInCell="1" allowOverlap="1" wp14:anchorId="13A054B6" wp14:editId="08DE980C">
                 <wp:simplePos x="0" y="0"/>
                 <wp:positionH relativeFrom="page">
                   <wp:posOffset>676910</wp:posOffset>
@@ -18218,7 +18420,7 @@
           </mc:Choice>
           <mc:Fallback>
             <w:pict>
-              <v:group w14:anchorId="1A89F9A6" id="Группа 772" o:spid="_x0000_s1120" style="position:absolute;left:0;text-align:left;margin-left:53.3pt;margin-top:30.6pt;width:521.55pt;height:777.55pt;z-index:251659264;mso-position-horizontal-relative:page;mso-position-vertical-relative:page;mso-width-relative:margin;mso-height-relative:margin" coordsize="66240,98748" o:gfxdata="UEsDBBQABgAIAAAAIQC2gziS/gAAAOEBAAATAAAAW0NvbnRlbnRfVHlwZXNdLnhtbJSRQU7DMBBF&#10;90jcwfIWJU67QAgl6YK0S0CoHGBkTxKLZGx5TGhvj5O2G0SRWNoz/78nu9wcxkFMGNg6quQqL6RA&#10;0s5Y6ir5vt9lD1JwBDIwOMJKHpHlpr69KfdHjyxSmriSfYz+USnWPY7AufNIadK6MEJMx9ApD/oD&#10;OlTrorhX2lFEilmcO2RdNtjC5xDF9pCuTyYBB5bi6bQ4syoJ3g9WQ0ymaiLzg5KdCXlKLjvcW893&#10;SUOqXwnz5DrgnHtJTxOsQfEKIT7DmDSUCaxw7Rqn8787ZsmRM9e2VmPeBN4uqYvTtW7jvijg9N/y&#10;JsXecLq0q+WD6m8AAAD//wMAUEsDBBQABgAIAAAAIQA4/SH/1gAAAJQBAAALAAAAX3JlbHMvLnJl&#10;bHOkkMFqwzAMhu+DvYPRfXGawxijTi+j0GvpHsDYimMaW0Yy2fr2M4PBMnrbUb/Q94l/f/hMi1qR&#10;JVI2sOt6UJgd+ZiDgffL8ekFlFSbvV0oo4EbChzGx4f9GRdb25HMsYhqlCwG5lrLq9biZkxWOiqY&#10;22YiTra2kYMu1l1tQD30/bPm3wwYN0x18gb45AdQl1tp5j/sFB2T0FQ7R0nTNEV3j6o9feQzro1i&#10;OWA14Fm+Q8a1a8+Bvu/d/dMb2JY5uiPbhG/ktn4cqGU/er3pcvwCAAD//wMAUEsDBBQABgAIAAAA&#10;IQCVBWj4wwsAAGeTAAAOAAAAZHJzL2Uyb0RvYy54bWzsXdmO28gVfQ+QfyD4LotLkSwKlgfdWowB&#10;nGSQST6ALVELIpEKSVvtDAIMMK8B8pAPyC8EyEuQZfIL6j/KrYXFIkV1W1vF8lQbsMiWqGYVb506&#10;de5Sr796XK+MD3GWL9Okb9qvLNOIk0k6XSbzvvnb34w72DTyIkqm0SpN4r75Mc7Nr978/Gevt5te&#10;7KSLdDWNMwO+JMl7203fXBTFptft5pNFvI7yV+kmTuDNWZqtowJOs3l3mkVb+Pb1qutYlt/dptl0&#10;k6WTOM/ht0P2pvmGfv9sFk+KX81meVwYq74J91bQ/zP6/wP5v/vmddSbZ9FmsZzw24hOuIt1tEzg&#10;j4qvGkZFZLzPlntftV5OsjRPZ8WrSbruprPZchLTNkBrbKvRmrdZ+n5D2zLvbecb0U3QtY1+Ovlr&#10;J7/88E1mLKd9Mwgc00iiNTyk3V+evn/6Yfdf+Pc3g/weemm7mffgw2+zzbebbzL+izk7Iw1/nGVr&#10;8gpNMh5p/34U/Rs/FsYEfun7DrIseAwTeC/EAcJwQp/AZAGPae+6yWL0wpXd8g93yf2J2xEn4r5F&#10;I90DjXRfaqTxsP1FOoXeid4XKX3W120yWHfZVewQOupgc2Hw5JV95OfZx7eLaBNTs8vJIxddh8qu&#10;+zUMqyiZr2LDRyHrN/pJYhnEBvLNu3Tyu9xI0sECPhffZVm6XcTRFG7MJp+HpyVdQE5yuPS0Hn62&#10;n6LeJsuLt3G6NshB38zg1unDiz68ywvWpeVHyK0n6Xi5WlGbXCXGtm86HpgsvSJPV8speZc2MZs/&#10;DFaZ8SEiwEJ/aMOg8fLH1ssC4G21XPdNsHX4IR+KeqQvRsmUHhfRcsWO4emuEvI2jBe4OX7EYOS7&#10;0ApHeIRRBzn+qIOs4bBzNx6gjj+2A2/oDgeDof1Hcp826i2W02mckFstIc1Gn2YSHFwZGAlQqzUp&#10;l1s+pj/7Le/Wb4NaLrSqfKWto0ZAnjsZpHnvIZ1+BBvIUobRMKfAwSLN/mAaW8Dnvpn//n2Uxaax&#10;+joBOwpthAig0xPkBQ6cZPI7D/I7UTKBr+qbhWmww0HBJoH3m2w5X8BfsukzTtI7GN2zJbWM6q64&#10;xcIYY/eqYLB55WB7t0xgnHl03PBhM0g4An/iuLGhbwBx7cAOKMxRC6OIbIehHzA8ZgOzxNO9gbOC&#10;26BdpGbgwMzHx8eNjRUBICcPAQJK5EGrtDa/YW18yqcgfay1OTaGr2P2FtIvquwNKAaZ+50gDDho&#10;lJNoCcIcp7W5NUliOzTfprkB5DCmycGNk6+TzA2FdqjNTRETuE1zgzVozdwQwZ4T51Lf88B6Nbop&#10;IZ63aW4ARzVz884wt8D3BHnDDfJWTaa+nkypggSrjnPWOTdpbhjso2Zu1BhORDfbwwjQksAbdly6&#10;tq/IG6z/CXnzQ2qHQovQSwVZsWxV4r4g7obthrlRIn+quXFsCx1mU5WtBb4Df4iuFS6MbbYTnCHo&#10;6HWpynUpFpI0XyjgM6bSUgUJfUQhss3YLi2CaGOryZGl/le+HtYB/w8iCNArPpFK+rYv627X1rcd&#10;h4hxdG0R2k3lxAPtjgKia9F5+fD8e5TGTVRmifd8+Qo0G/bUN/cd9DKy7p2wM/Zx0EFj5HXCwMId&#10;yw7vQ99CIRqO66I6xSHmrjyDbBLHggu6PRVUD6vr1GNAXQbwsGsfO9KvIAYhuf1y8JWvbYOweHx4&#10;pF5BJJTAI/V5hnxcn+cnTJ/nJ0yf5yc3p8/jNmeYLzoL3GbXBgsUEsBqBwvbczlZ12BxlrtKgwXx&#10;Ob/guavAQui4GixkzzkWzjyZWYjOUgAWPkxmB8GCuKU1syBE6DzftgaLo8BCqPAaLGpgIXyxMliI&#10;zlIAFrYHekwpAnp0yc1Mm8Rw2Qhoq0YLjRY0DErdOkQ4UTRa1NBCuNIrtACBS5LJrr0OkdHCdxou&#10;KgktQH4jos7BACOtWsCIOhg0pLnFUdxC+MA0WtTQQkRCVGjh+6KzFHCLIPBLfzYCVxIggkQtHMAS&#10;xi1Q8EJ8mEYLjRZRT46dPkPjFC5MjRYSWmBXrESY9w2cE6fHTYE/owwraHIEHYN84Xh9yZ8jRgVL&#10;XHhZzGNDQL37DbuCyXJrO8fX68AalUrjuDnJVIEFl/b1npcpogMLFAYWYFcQIW5schrTsQHvZWBB&#10;4Dk6sMC9aibSbSJbIyA0oCvhM0OmcAg2XKPP10M25qSlkpec3FZTyw/7qjWyqUQ2khQnh4MGcgDL&#10;qciGvWbssTa2z52z8XToZgY0RiKAk6aXG35bfjcZ6zSbmibyMjYo53+zb+X51i/m7UIgMef+bAlR&#10;LfkRFoEKTB+MeiIVfP+qKh8ckuXJ6oTGhxLkqUmLzVxwBcnRGOJk9oPHWLYlB/pr67D73QVue5rk&#10;ibF3sK/2gre1sKKFlYsJK2IJp4UVWVhBbZGmgUqnTWjjg5hsWyFJ4G3HVo0X4zGfbKSATO22kYpY&#10;CMnp+GBTsQq/FbyoqIbEiPYplwgWLSkX92bXKdVVKJdvU1xpp1w8wWufcomrDlAuH9X9M1U/lOU8&#10;rl4iA6O2qLpApTNLUC7RXZpysTJYEjbqqDpYSymLk4FsYe6juRUIJcsjBWAhfFmS55s5mRWtzyTK&#10;tQcXNcrVxFZNuTTloqP6cN2w0ylXVVfqVvCiohrPUi7hTSwpF1+LKqBcoc95VckGJJWL5e61qVzi&#10;qjrl4sG2n0UJQFobgInLMooK1q4gfkhQLtFdZSdrletQecKji/TpYMNjgg09kfV3KxCqiHIJt6cE&#10;FlCthPNTBWAhUa49uCCUi2OrHXo2nR10cDItZ6rxgjqziaFehXKJxL9bwYtPo1ykUBUjB5xysdCr&#10;euHo6zgWQ/c5lYuT5z2Vq7rqM6ZcQND3HYtQF0UdipaUq+ouTbm0ykUMEObLmtCnTuUSvrJbgVA1&#10;lAuoaAtYiPlGKeXahwuJcu0vZ7XKpVWu66lcN5c9+omUSwQSlJSLA+P1Va4QSkowhlyyAYQh/FnO&#10;DG9RuaqrapTLAtxqjzeo+kGdY9ET7lp54SpMSAGKCsq118la5dIqlxyDrY5yCce6plxyLJfXFoUA&#10;8VPq1megcvGSvRW6lpgMlMvjZQM15dLlfVQGIohk0VvBi4pqEMeiiqAEEpYt52pg0WfAMY7O1UCO&#10;dbB0N+dXdgDpIWzhrvdd+cmVisdk54qavcme2xPsjZToJlm2kB5ELbcKMvQC8IFTSq+zbM+uFks0&#10;85tMfITaYTV7Cyn48HirE+yt3OgHch8bERaVvVFl/LAjb6W3MWtsPvrl7E2ASfUYGd/Cs3IfYXtS&#10;wEuKb3tbYXBOrbfCuNAOkzcJb6SSETM3SSdiO95xjLt2zp+NnBDWn8xGWyo16iLQLbu16vCG64Y3&#10;6KS/tu2TMewk0YIWKn1zsOEARLwfQAvHdeA9IsLrkvG6ZLw6WVksQW9FJlIjDcFWEi1oIcIeFPig&#10;AC2APzO08O1GzTZAi7qv7/CKKztmx/XGUlfvRqN3owElVmwwwVzOZARqtJCdUL6IA2DlzGBRUPmf&#10;jhdaAuLUYsJe2Mge5kKyy4pPHR71R+ssusaUSOL67Es1Qn3xus4iuzuPNjfPtcp5xmOGW+nI2tym&#10;0zghBmH8dGVkv83FHsq+MoU6S+iA1wPAtbJRz4ekPrpyQi951zQX0sWVLlVcqdqZ8la4kHoHO5S2&#10;5xPV7q9P3z/9effv3Y9PP+z+vvtx96+nP+3+s/vH7p8GVloA3/GcwCNFGoFfhZaNyMZcNThx7CB0&#10;HfgA0WKgWp8H4YjPuuwvASqzGazSYCPI8k7onpC1NFArHOERRh3k+KMOsobDzt14gDr+GNaJQ/eq&#10;RV9rOQa1oqNayj1dypWf7t3YswLk4k4QeG4HuSOrc4/Hg87dwPb9YHQ/uB/Z9X1QR9Ri8suwklgy&#10;P6mUFv8b5T6l5euz+5VWW3AeiYow4Iqvk7xvwgHbpxQO2B6lcHDB/UkpCm7nG9qceRZtFsvJMCoi&#10;+RyOt5te7KSLdDWNszf/AwAA//8DAFBLAwQUAAYACAAAACEAKVd09OEAAAAMAQAADwAAAGRycy9k&#10;b3ducmV2LnhtbEyPwU7DMAyG70i8Q2QkbizNBgFK02magNOExIaEuHmt11ZrnKrJ2u7tyU5w8y9/&#10;+v05W062FQP1vnFsQM0SEMSFKxuuDHzt3u6eQPiAXGLrmAycycMyv77KMC3dyJ80bEMlYgn7FA3U&#10;IXSplL6oyaKfuY447g6utxhi7CtZ9jjGctvKeZJoabHheKHGjtY1FcftyRp4H3FcLdTrsDke1uef&#10;3cPH90aRMbc30+oFRKAp/MFw0Y/qkEenvTtx6UUbc6J1RA1oNQdxAdT98yOIfZy00guQeSb/P5H/&#10;AgAA//8DAFBLAQItABQABgAIAAAAIQC2gziS/gAAAOEBAAATAAAAAAAAAAAAAAAAAAAAAABbQ29u&#10;dGVudF9UeXBlc10ueG1sUEsBAi0AFAAGAAgAAAAhADj9If/WAAAAlAEAAAsAAAAAAAAAAAAAAAAA&#10;LwEAAF9yZWxzLy5yZWxzUEsBAi0AFAAGAAgAAAAhAJUFaPjDCwAAZ5MAAA4AAAAAAAAAAAAAAAAA&#10;LgIAAGRycy9lMm9Eb2MueG1sUEsBAi0AFAAGAAgAAAAhAClXdPThAAAADAEAAA8AAAAAAAAAAAAA&#10;AAAAHQ4AAGRycy9kb3ducmV2LnhtbFBLBQYAAAAABAAEAPMAAAArDwAAAAA=&#10;">
+              <v:group w14:anchorId="13A054B6" id="Группа 772" o:spid="_x0000_s1120" style="position:absolute;left:0;text-align:left;margin-left:53.3pt;margin-top:30.6pt;width:521.55pt;height:777.55pt;z-index:251659264;mso-position-horizontal-relative:page;mso-position-vertical-relative:page;mso-width-relative:margin;mso-height-relative:margin" coordsize="66240,98748" o:gfxdata="UEsDBBQABgAIAAAAIQC2gziS/gAAAOEBAAATAAAAW0NvbnRlbnRfVHlwZXNdLnhtbJSRQU7DMBBF&#10;90jcwfIWJU67QAgl6YK0S0CoHGBkTxKLZGx5TGhvj5O2G0SRWNoz/78nu9wcxkFMGNg6quQqL6RA&#10;0s5Y6ir5vt9lD1JwBDIwOMJKHpHlpr69KfdHjyxSmriSfYz+USnWPY7AufNIadK6MEJMx9ApD/oD&#10;OlTrorhX2lFEilmcO2RdNtjC5xDF9pCuTyYBB5bi6bQ4syoJ3g9WQ0ymaiLzg5KdCXlKLjvcW893&#10;SUOqXwnz5DrgnHtJTxOsQfEKIT7DmDSUCaxw7Rqn8787ZsmRM9e2VmPeBN4uqYvTtW7jvijg9N/y&#10;JsXecLq0q+WD6m8AAAD//wMAUEsDBBQABgAIAAAAIQA4/SH/1gAAAJQBAAALAAAAX3JlbHMvLnJl&#10;bHOkkMFqwzAMhu+DvYPRfXGawxijTi+j0GvpHsDYimMaW0Yy2fr2M4PBMnrbUb/Q94l/f/hMi1qR&#10;JVI2sOt6UJgd+ZiDgffL8ekFlFSbvV0oo4EbChzGx4f9GRdb25HMsYhqlCwG5lrLq9biZkxWOiqY&#10;22YiTra2kYMu1l1tQD30/bPm3wwYN0x18gb45AdQl1tp5j/sFB2T0FQ7R0nTNEV3j6o9feQzro1i&#10;OWA14Fm+Q8a1a8+Bvu/d/dMb2JY5uiPbhG/ktn4cqGU/er3pcvwCAAD//wMAUEsDBBQABgAIAAAA&#10;IQCVBWj4wwsAAGeTAAAOAAAAZHJzL2Uyb0RvYy54bWzsXdmO28gVfQ+QfyD4LotLkSwKlgfdWowB&#10;nGSQST6ALVELIpEKSVvtDAIMMK8B8pAPyC8EyEuQZfIL6j/KrYXFIkV1W1vF8lQbsMiWqGYVb506&#10;de5Sr796XK+MD3GWL9Okb9qvLNOIk0k6XSbzvvnb34w72DTyIkqm0SpN4r75Mc7Nr978/Gevt5te&#10;7KSLdDWNMwO+JMl7203fXBTFptft5pNFvI7yV+kmTuDNWZqtowJOs3l3mkVb+Pb1qutYlt/dptl0&#10;k6WTOM/ht0P2pvmGfv9sFk+KX81meVwYq74J91bQ/zP6/wP5v/vmddSbZ9FmsZzw24hOuIt1tEzg&#10;j4qvGkZFZLzPlntftV5OsjRPZ8WrSbruprPZchLTNkBrbKvRmrdZ+n5D2zLvbecb0U3QtY1+Ovlr&#10;J7/88E1mLKd9Mwgc00iiNTyk3V+evn/6Yfdf+Pc3g/weemm7mffgw2+zzbebbzL+izk7Iw1/nGVr&#10;8gpNMh5p/34U/Rs/FsYEfun7DrIseAwTeC/EAcJwQp/AZAGPae+6yWL0wpXd8g93yf2J2xEn4r5F&#10;I90DjXRfaqTxsP1FOoXeid4XKX3W120yWHfZVewQOupgc2Hw5JV95OfZx7eLaBNTs8vJIxddh8qu&#10;+zUMqyiZr2LDRyHrN/pJYhnEBvLNu3Tyu9xI0sECPhffZVm6XcTRFG7MJp+HpyVdQE5yuPS0Hn62&#10;n6LeJsuLt3G6NshB38zg1unDiz68ywvWpeVHyK0n6Xi5WlGbXCXGtm86HpgsvSJPV8speZc2MZs/&#10;DFaZ8SEiwEJ/aMOg8fLH1ssC4G21XPdNsHX4IR+KeqQvRsmUHhfRcsWO4emuEvI2jBe4OX7EYOS7&#10;0ApHeIRRBzn+qIOs4bBzNx6gjj+2A2/oDgeDof1Hcp826i2W02mckFstIc1Gn2YSHFwZGAlQqzUp&#10;l1s+pj/7Le/Wb4NaLrSqfKWto0ZAnjsZpHnvIZ1+BBvIUobRMKfAwSLN/mAaW8Dnvpn//n2Uxaax&#10;+joBOwpthAig0xPkBQ6cZPI7D/I7UTKBr+qbhWmww0HBJoH3m2w5X8BfsukzTtI7GN2zJbWM6q64&#10;xcIYY/eqYLB55WB7t0xgnHl03PBhM0g4An/iuLGhbwBx7cAOKMxRC6OIbIehHzA8ZgOzxNO9gbOC&#10;26BdpGbgwMzHx8eNjRUBICcPAQJK5EGrtDa/YW18yqcgfay1OTaGr2P2FtIvquwNKAaZ+50gDDho&#10;lJNoCcIcp7W5NUliOzTfprkB5DCmycGNk6+TzA2FdqjNTRETuE1zgzVozdwQwZ4T51Lf88B6Nbop&#10;IZ63aW4ARzVz884wt8D3BHnDDfJWTaa+nkypggSrjnPWOTdpbhjso2Zu1BhORDfbwwjQksAbdly6&#10;tq/IG6z/CXnzQ2qHQovQSwVZsWxV4r4g7obthrlRIn+quXFsCx1mU5WtBb4Df4iuFS6MbbYTnCHo&#10;6HWpynUpFpI0XyjgM6bSUgUJfUQhss3YLi2CaGOryZGl/le+HtYB/w8iCNArPpFK+rYv627X1rcd&#10;h4hxdG0R2k3lxAPtjgKia9F5+fD8e5TGTVRmifd8+Qo0G/bUN/cd9DKy7p2wM/Zx0EFj5HXCwMId&#10;yw7vQ99CIRqO66I6xSHmrjyDbBLHggu6PRVUD6vr1GNAXQbwsGsfO9KvIAYhuf1y8JWvbYOweHx4&#10;pF5BJJTAI/V5hnxcn+cnTJ/nJ0yf5yc3p8/jNmeYLzoL3GbXBgsUEsBqBwvbczlZ12BxlrtKgwXx&#10;Ob/guavAQui4GixkzzkWzjyZWYjOUgAWPkxmB8GCuKU1syBE6DzftgaLo8BCqPAaLGpgIXyxMliI&#10;zlIAFrYHekwpAnp0yc1Mm8Rw2Qhoq0YLjRY0DErdOkQ4UTRa1NBCuNIrtACBS5LJrr0OkdHCdxou&#10;KgktQH4jos7BACOtWsCIOhg0pLnFUdxC+MA0WtTQQkRCVGjh+6KzFHCLIPBLfzYCVxIggkQtHMAS&#10;xi1Q8EJ8mEYLjRZRT46dPkPjFC5MjRYSWmBXrESY9w2cE6fHTYE/owwraHIEHYN84Xh9yZ8jRgVL&#10;XHhZzGNDQL37DbuCyXJrO8fX68AalUrjuDnJVIEFl/b1npcpogMLFAYWYFcQIW5schrTsQHvZWBB&#10;4Dk6sMC9aibSbSJbIyA0oCvhM0OmcAg2XKPP10M25qSlkpec3FZTyw/7qjWyqUQ2khQnh4MGcgDL&#10;qciGvWbssTa2z52z8XToZgY0RiKAk6aXG35bfjcZ6zSbmibyMjYo53+zb+X51i/m7UIgMef+bAlR&#10;LfkRFoEKTB+MeiIVfP+qKh8ckuXJ6oTGhxLkqUmLzVxwBcnRGOJk9oPHWLYlB/pr67D73QVue5rk&#10;ibF3sK/2gre1sKKFlYsJK2IJp4UVWVhBbZGmgUqnTWjjg5hsWyFJ4G3HVo0X4zGfbKSATO22kYpY&#10;CMnp+GBTsQq/FbyoqIbEiPYplwgWLSkX92bXKdVVKJdvU1xpp1w8wWufcomrDlAuH9X9M1U/lOU8&#10;rl4iA6O2qLpApTNLUC7RXZpysTJYEjbqqDpYSymLk4FsYe6juRUIJcsjBWAhfFmS55s5mRWtzyTK&#10;tQcXNcrVxFZNuTTloqP6cN2w0ylXVVfqVvCiohrPUi7hTSwpF1+LKqBcoc95VckGJJWL5e61qVzi&#10;qjrl4sG2n0UJQFobgInLMooK1q4gfkhQLtFdZSdrletQecKji/TpYMNjgg09kfV3KxCqiHIJt6cE&#10;FlCthPNTBWAhUa49uCCUi2OrHXo2nR10cDItZ6rxgjqziaFehXKJxL9bwYtPo1ykUBUjB5xysdCr&#10;euHo6zgWQ/c5lYuT5z2Vq7rqM6ZcQND3HYtQF0UdipaUq+ouTbm0ykUMEObLmtCnTuUSvrJbgVA1&#10;lAuoaAtYiPlGKeXahwuJcu0vZ7XKpVWu66lcN5c9+omUSwQSlJSLA+P1Va4QSkowhlyyAYQh/FnO&#10;DG9RuaqrapTLAtxqjzeo+kGdY9ET7lp54SpMSAGKCsq118la5dIqlxyDrY5yCce6plxyLJfXFoUA&#10;8VPq1megcvGSvRW6lpgMlMvjZQM15dLlfVQGIohk0VvBi4pqEMeiiqAEEpYt52pg0WfAMY7O1UCO&#10;dbB0N+dXdgDpIWzhrvdd+cmVisdk54qavcme2xPsjZToJlm2kB5ELbcKMvQC8IFTSq+zbM+uFks0&#10;85tMfITaYTV7Cyn48HirE+yt3OgHch8bERaVvVFl/LAjb6W3MWtsPvrl7E2ASfUYGd/Cs3IfYXtS&#10;wEuKb3tbYXBOrbfCuNAOkzcJb6SSETM3SSdiO95xjLt2zp+NnBDWn8xGWyo16iLQLbu16vCG64Y3&#10;6KS/tu2TMewk0YIWKn1zsOEARLwfQAvHdeA9IsLrkvG6ZLw6WVksQW9FJlIjDcFWEi1oIcIeFPig&#10;AC2APzO08O1GzTZAi7qv7/CKKztmx/XGUlfvRqN3owElVmwwwVzOZARqtJCdUL6IA2DlzGBRUPmf&#10;jhdaAuLUYsJe2Mge5kKyy4pPHR71R+ssusaUSOL67Es1Qn3xus4iuzuPNjfPtcp5xmOGW+nI2tym&#10;0zghBmH8dGVkv83FHsq+MoU6S+iA1wPAtbJRz4ekPrpyQi951zQX0sWVLlVcqdqZ8la4kHoHO5S2&#10;5xPV7q9P3z/9effv3Y9PP+z+vvtx96+nP+3+s/vH7p8GVloA3/GcwCNFGoFfhZaNyMZcNThx7CB0&#10;HfgA0WKgWp8H4YjPuuwvASqzGazSYCPI8k7onpC1NFArHOERRh3k+KMOsobDzt14gDr+GNaJQ/eq&#10;RV9rOQa1oqNayj1dypWf7t3YswLk4k4QeG4HuSOrc4/Hg87dwPb9YHQ/uB/Z9X1QR9Ri8suwklgy&#10;P6mUFv8b5T6l5euz+5VWW3AeiYow4Iqvk7xvwgHbpxQO2B6lcHDB/UkpCm7nG9qceRZtFsvJMCoi&#10;+RyOt5te7KSLdDWNszf/AwAA//8DAFBLAwQUAAYACAAAACEAKVd09OEAAAAMAQAADwAAAGRycy9k&#10;b3ducmV2LnhtbEyPwU7DMAyG70i8Q2QkbizNBgFK02magNOExIaEuHmt11ZrnKrJ2u7tyU5w8y9/&#10;+v05W062FQP1vnFsQM0SEMSFKxuuDHzt3u6eQPiAXGLrmAycycMyv77KMC3dyJ80bEMlYgn7FA3U&#10;IXSplL6oyaKfuY447g6utxhi7CtZ9jjGctvKeZJoabHheKHGjtY1FcftyRp4H3FcLdTrsDke1uef&#10;3cPH90aRMbc30+oFRKAp/MFw0Y/qkEenvTtx6UUbc6J1RA1oNQdxAdT98yOIfZy00guQeSb/P5H/&#10;AgAA//8DAFBLAQItABQABgAIAAAAIQC2gziS/gAAAOEBAAATAAAAAAAAAAAAAAAAAAAAAABbQ29u&#10;dGVudF9UeXBlc10ueG1sUEsBAi0AFAAGAAgAAAAhADj9If/WAAAAlAEAAAsAAAAAAAAAAAAAAAAA&#10;LwEAAF9yZWxzLy5yZWxzUEsBAi0AFAAGAAgAAAAhAJUFaPjDCwAAZ5MAAA4AAAAAAAAAAAAAAAAA&#10;LgIAAGRycy9lMm9Eb2MueG1sUEsBAi0AFAAGAAgAAAAhAClXdPThAAAADAEAAA8AAAAAAAAAAAAA&#10;AAAAHQ4AAGRycy9kb3ducmV2LnhtbFBLBQYAAAAABAAEAPMAAAArDwAAAAA=&#10;">
                 <v:group id="Группа 773" o:spid="_x0000_s1121" style="position:absolute;width:66240;height:98748" coordsize="20000,20000" o:gfxdata="UEsDBBQABgAIAAAAIQDb4fbL7gAAAIUBAAATAAAAW0NvbnRlbnRfVHlwZXNdLnhtbHyQz07DMAyH&#10;70i8Q+QralM4IITa7kDhCAiNB7ASt43WOlEcyvb2pNu4IODoPz9/n1xv9vOkForiPDdwXVagiI23&#10;jocG3rdPxR0oScgWJ8/UwIEENu3lRb09BBKV0ywNjCmFe63FjDSjlD4Q50nv44wpl3HQAc0OB9I3&#10;VXWrjedEnIq03oC27qjHjympx31un0wiTQLq4bS4shrAECZnMGVTvbD9QSnOhDInjzsyuiBXWQP0&#10;r4R18jfgnHvJr4nOknrFmJ5xzhraRtHWf3Kkpfz/yGo5S+H73hkquyhdjr3R8m2lj09svwAAAP//&#10;AwBQSwMEFAAGAAgAAAAhAFr0LFu/AAAAFQEAAAsAAABfcmVscy8ucmVsc2zPwWrDMAwG4Ptg72B0&#10;X5TuUMaI01uh19I+gLGVxCy2jGSy9e1nemrHjpL4P0nD4SetZiPRyNnCruvBUPYcYp4tXC/Htw8w&#10;Wl0ObuVMFm6kcBhfX4Yzra62kC6xqGlKVgtLreUTUf1CyWnHhXKbTCzJ1VbKjMX5LzcTvvf9HuXR&#10;gPHJNKdgQU5hB+ZyK23zHztFL6w81c5zQp6m6P9TMfB3PtPWFCczVQtB9N4U2rp2HOA44NMz4y8A&#10;AAD//wMAUEsDBBQABgAIAAAAIQBVW7WuxgAAANwAAAAPAAAAZHJzL2Rvd25yZXYueG1sRI9Ba8JA&#10;FITvBf/D8gremk2UNpJmFZEqHkKhKpTeHtlnEsy+DdltEv99t1DocZiZb5h8M5lWDNS7xrKCJIpB&#10;EJdWN1wpuJz3TysQziNrbC2Tgjs52KxnDzlm2o78QcPJVyJA2GWooPa+y6R0ZU0GXWQ74uBdbW/Q&#10;B9lXUvc4Brhp5SKOX6TBhsNCjR3taipvp2+j4DDiuF0mb0Nxu+7uX+fn988iIaXmj9P2FYSnyf+H&#10;/9pHrSBNl/B7JhwBuf4BAAD//wMAUEsBAi0AFAAGAAgAAAAhANvh9svuAAAAhQEAABMAAAAAAAAA&#10;AAAAAAAAAAAAAFtDb250ZW50X1R5cGVzXS54bWxQSwECLQAUAAYACAAAACEAWvQsW78AAAAVAQAA&#10;CwAAAAAAAAAAAAAAAAAfAQAAX3JlbHMvLnJlbHNQSwECLQAUAAYACAAAACEAVVu1rsYAAADcAAAA&#10;DwAAAAAAAAAAAAAAAAAHAgAAZHJzL2Rvd25yZXYueG1sUEsFBgAAAAADAAMAtwAAAPoCAAAAAA==&#10;">
                   <v:rect id="Rectangle 649" o:spid="_x0000_s1122" style="position:absolute;width:20000;height:20000;visibility:visible;mso-wrap-style:square;v-text-anchor:top" o:gfxdata="UEsDBBQABgAIAAAAIQDb4fbL7gAAAIUBAAATAAAAW0NvbnRlbnRfVHlwZXNdLnhtbHyQz07DMAyH&#10;70i8Q+QralM4IITa7kDhCAiNB7ASt43WOlEcyvb2pNu4IODoPz9/n1xv9vOkForiPDdwXVagiI23&#10;jocG3rdPxR0oScgWJ8/UwIEENu3lRb09BBKV0ywNjCmFe63FjDSjlD4Q50nv44wpl3HQAc0OB9I3&#10;VXWrjedEnIq03oC27qjHjympx31un0wiTQLq4bS4shrAECZnMGVTvbD9QSnOhDInjzsyuiBXWQP0&#10;r4R18jfgnHvJr4nOknrFmJ5xzhraRtHWf3Kkpfz/yGo5S+H73hkquyhdjr3R8m2lj09svwAAAP//&#10;AwBQSwMEFAAGAAgAAAAhAFr0LFu/AAAAFQEAAAsAAABfcmVscy8ucmVsc2zPwWrDMAwG4Ptg72B0&#10;X5TuUMaI01uh19I+gLGVxCy2jGSy9e1nemrHjpL4P0nD4SetZiPRyNnCruvBUPYcYp4tXC/Htw8w&#10;Wl0ObuVMFm6kcBhfX4Yzra62kC6xqGlKVgtLreUTUf1CyWnHhXKbTCzJ1VbKjMX5LzcTvvf9HuXR&#10;gPHJNKdgQU5hB+ZyK23zHztFL6w81c5zQp6m6P9TMfB3PtPWFCczVQtB9N4U2rp2HOA44NMz4y8A&#10;AAD//wMAUEsDBBQABgAIAAAAIQBYP36TxQAAANwAAAAPAAAAZHJzL2Rvd25yZXYueG1sRI/NasMw&#10;EITvhbyD2EBujdxQmsSNEpyCoafSOnmAxdpYJtbKseSf9OmrQqHHYWa+YXaHyTZioM7XjhU8LRMQ&#10;xKXTNVcKzqf8cQPCB2SNjWNScCcPh/3sYYepdiN/0VCESkQI+xQVmBDaVEpfGrLol64ljt7FdRZD&#10;lF0ldYdjhNtGrpLkRVqsOS4YbOnNUHkteqvgGqbhI6uK73x7Pm7Lz2M29rdMqcV8yl5BBJrCf/iv&#10;/a4VrNfP8HsmHgG5/wEAAP//AwBQSwECLQAUAAYACAAAACEA2+H2y+4AAACFAQAAEwAAAAAAAAAA&#10;AAAAAAAAAAAAW0NvbnRlbnRfVHlwZXNdLnhtbFBLAQItABQABgAIAAAAIQBa9CxbvwAAABUBAAAL&#10;AAAAAAAAAAAAAAAAAB8BAABfcmVscy8ucmVsc1BLAQItABQABgAIAAAAIQBYP36TxQAAANwAAAAP&#10;AAAAAAAAAAAAAAAAAAcCAABkcnMvZG93bnJldi54bWxQSwUGAAAAAAMAAwC3AAAA+QIAAAAA&#10;" filled="f" strokeweight="2pt"/>
                   <v:line id="Line 651" o:spid="_x0000_s1123" style="position:absolute;visibility:visible;mso-wrap-style:square" from="10,17173" to="19977,17174" o:connectortype="straight" o:gfxdata="UEsDBBQABgAIAAAAIQDb4fbL7gAAAIUBAAATAAAAW0NvbnRlbnRfVHlwZXNdLnhtbHyQz07DMAyH&#10;70i8Q+QralM4IITa7kDhCAiNB7ASt43WOlEcyvb2pNu4IODoPz9/n1xv9vOkForiPDdwXVagiI23&#10;jocG3rdPxR0oScgWJ8/UwIEENu3lRb09BBKV0ywNjCmFe63FjDSjlD4Q50nv44wpl3HQAc0OB9I3&#10;VXWrjedEnIq03oC27qjHjympx31un0wiTQLq4bS4shrAECZnMGVTvbD9QSnOhDInjzsyuiBXWQP0&#10;r4R18jfgnHvJr4nOknrFmJ5xzhraRtHWf3Kkpfz/yGo5S+H73hkquyhdjr3R8m2lj09svwAAAP//&#10;AwBQSwMEFAAGAAgAAAAhAFr0LFu/AAAAFQEAAAsAAABfcmVscy8ucmVsc2zPwWrDMAwG4Ptg72B0&#10;X5TuUMaI01uh19I+gLGVxCy2jGSy9e1nemrHjpL4P0nD4SetZiPRyNnCruvBUPYcYp4tXC/Htw8w&#10;Wl0ObuVMFm6kcBhfX4Yzra62kC6xqGlKVgtLreUTUf1CyWnHhXKbTCzJ1VbKjMX5LzcTvvf9HuXR&#10;gPHJNKdgQU5hB+ZyK23zHztFL6w81c5zQp6m6P9TMfB3PtPWFCczVQtB9N4U2rp2HOA44NMz4y8A&#10;AAD//wMAUEsDBBQABgAIAAAAIQCaSTbJwAAAANwAAAAPAAAAZHJzL2Rvd25yZXYueG1sRI/NCsIw&#10;EITvgu8QVvCmqYI/VKOIUPEmVi/e1mZti82mNFHr2xtB8DjMzDfMct2aSjypcaVlBaNhBII4s7rk&#10;XMH5lAzmIJxH1lhZJgVvcrBedTtLjLV98ZGeqc9FgLCLUUHhfR1L6bKCDLqhrYmDd7ONQR9kk0vd&#10;4CvATSXHUTSVBksOCwXWtC0ou6cPo+B+OU+S3WGrT1W60dc88ZfrTSvV77WbBQhPrf+Hf+29VjCb&#10;TeB7JhwBufoAAAD//wMAUEsBAi0AFAAGAAgAAAAhANvh9svuAAAAhQEAABMAAAAAAAAAAAAAAAAA&#10;AAAAAFtDb250ZW50X1R5cGVzXS54bWxQSwECLQAUAAYACAAAACEAWvQsW78AAAAVAQAACwAAAAAA&#10;AAAAAAAAAAAfAQAAX3JlbHMvLnJlbHNQSwECLQAUAAYACAAAACEAmkk2ycAAAADcAAAADwAAAAAA&#10;AAAAAAAAAAAHAgAAZHJzL2Rvd25yZXYueG1sUEsFBgAAAAADAAMAtwAAAPQCAAAAAA==&#10;" strokeweight="2pt"/>
@@ -19033,7 +19235,7 @@
       <w:r>
         <w:t>Реализация веб-приложения</w:t>
       </w:r>
-      <w:bookmarkEnd w:id="18"/>
+      <w:bookmarkEnd w:id="17"/>
     </w:p>
     <w:p>
       <w:pPr>
@@ -19078,9 +19280,11 @@
       <w:pPr>
         <w:pStyle w:val="110"/>
       </w:pPr>
+      <w:bookmarkStart w:id="18" w:name="_Toc136197610"/>
       <w:r>
         <w:t>3.1 Разработка серверной части</w:t>
       </w:r>
+      <w:bookmarkEnd w:id="18"/>
     </w:p>
     <w:p>
       <w:pPr>
@@ -19136,114 +19340,54 @@
         <w:t xml:space="preserve">Для начала был создан проект </w:t>
       </w:r>
       <w:r>
-        <w:rPr>
-          <w:rFonts w:eastAsia="Calibri" w:cs="Times New Roman"/>
-          <w:szCs w:val="28"/>
-        </w:rPr>
         <w:t xml:space="preserve">ASP.NET </w:t>
       </w:r>
       <w:proofErr w:type="spellStart"/>
       <w:r>
-        <w:rPr>
-          <w:rFonts w:eastAsia="Calibri" w:cs="Times New Roman"/>
-          <w:szCs w:val="28"/>
-        </w:rPr>
         <w:t>Core</w:t>
       </w:r>
       <w:proofErr w:type="spellEnd"/>
       <w:r>
-        <w:rPr>
-          <w:rFonts w:eastAsia="Calibri" w:cs="Times New Roman"/>
-          <w:szCs w:val="28"/>
-        </w:rPr>
         <w:t xml:space="preserve"> </w:t>
       </w:r>
       <w:proofErr w:type="spellStart"/>
       <w:r>
-        <w:rPr>
-          <w:rFonts w:eastAsia="Calibri" w:cs="Times New Roman"/>
-          <w:szCs w:val="28"/>
-        </w:rPr>
         <w:t>Web</w:t>
       </w:r>
       <w:proofErr w:type="spellEnd"/>
       <w:r>
-        <w:rPr>
-          <w:rFonts w:eastAsia="Calibri" w:cs="Times New Roman"/>
-          <w:szCs w:val="28"/>
-        </w:rPr>
         <w:t xml:space="preserve"> API</w:t>
       </w:r>
       <w:r>
-        <w:rPr>
-          <w:rFonts w:eastAsia="Calibri" w:cs="Times New Roman"/>
-          <w:szCs w:val="28"/>
-        </w:rPr>
         <w:t>. Э</w:t>
       </w:r>
       <w:r>
-        <w:rPr>
-          <w:rFonts w:eastAsia="Calibri" w:cs="Times New Roman"/>
-          <w:szCs w:val="28"/>
-        </w:rPr>
         <w:t xml:space="preserve">то </w:t>
       </w:r>
       <w:r>
-        <w:rPr>
-          <w:rFonts w:eastAsia="Calibri" w:cs="Times New Roman"/>
-          <w:szCs w:val="28"/>
-        </w:rPr>
         <w:t>платформа</w:t>
       </w:r>
       <w:r>
-        <w:rPr>
-          <w:rFonts w:eastAsia="Calibri" w:cs="Times New Roman"/>
-          <w:szCs w:val="28"/>
-        </w:rPr>
         <w:t xml:space="preserve"> для создания веб-сервисов и API</w:t>
       </w:r>
       <w:r>
-        <w:rPr>
-          <w:rFonts w:eastAsia="Calibri" w:cs="Times New Roman"/>
-          <w:szCs w:val="28"/>
-        </w:rPr>
         <w:t>.</w:t>
       </w:r>
       <w:r>
-        <w:rPr>
-          <w:rFonts w:eastAsia="Calibri" w:cs="Times New Roman"/>
-          <w:szCs w:val="28"/>
-        </w:rPr>
         <w:t xml:space="preserve"> Он</w:t>
       </w:r>
       <w:r>
-        <w:rPr>
-          <w:rFonts w:eastAsia="Calibri" w:cs="Times New Roman"/>
-          <w:szCs w:val="28"/>
-        </w:rPr>
         <w:t>а</w:t>
       </w:r>
       <w:r>
-        <w:rPr>
-          <w:rFonts w:eastAsia="Calibri" w:cs="Times New Roman"/>
-          <w:szCs w:val="28"/>
-        </w:rPr>
         <w:t xml:space="preserve"> позволяет разработчикам создавать высокопроизводительные, масштабируемые и безопасные веб-сервисы, которые могут быть использованы клиентскими приложениями на разных платформах, таких как веб-приложения, мобильные приложения и </w:t>
       </w:r>
       <w:proofErr w:type="spellStart"/>
       <w:r>
-        <w:rPr>
-          <w:rFonts w:eastAsia="Calibri" w:cs="Times New Roman"/>
-          <w:szCs w:val="28"/>
-        </w:rPr>
         <w:t>десктопные</w:t>
       </w:r>
       <w:proofErr w:type="spellEnd"/>
       <w:r>
-        <w:rPr>
-          <w:rFonts w:eastAsia="Calibri" w:cs="Times New Roman"/>
-          <w:szCs w:val="28"/>
-        </w:rPr>
         <w:t xml:space="preserve"> приложения.</w:t>
       </w:r>
     </w:p>
@@ -19284,9 +19428,9 @@
       </w:pPr>
       <w:r>
         <w:drawing>
-          <wp:inline distT="0" distB="0" distL="0" distR="0" wp14:anchorId="061D2EB6" wp14:editId="2895AED8">
-            <wp:extent cx="2251494" cy="2897664"/>
-            <wp:effectExtent l="0" t="0" r="0" b="0"/>
+          <wp:inline distT="0" distB="0" distL="0" distR="0" wp14:anchorId="5E7BB43D" wp14:editId="4ABE649F">
+            <wp:extent cx="2130724" cy="2742234"/>
+            <wp:effectExtent l="0" t="0" r="3175" b="1270"/>
             <wp:docPr id="993" name="Рисунок 993"/>
             <wp:cNvGraphicFramePr>
               <a:graphicFrameLocks xmlns:a="http://schemas.openxmlformats.org/drawingml/2006/main" noChangeAspect="1"/>
@@ -19307,7 +19451,7 @@
                   <pic:spPr>
                     <a:xfrm>
                       <a:off x="0" y="0"/>
-                      <a:ext cx="2255685" cy="2903058"/>
+                      <a:ext cx="2141368" cy="2755933"/>
                     </a:xfrm>
                     <a:prstGeom prst="rect">
                       <a:avLst/>
@@ -19636,21 +19780,36 @@
     </w:p>
     <w:p>
       <w:pPr>
-        <w:pStyle w:val="a9"/>
-      </w:pPr>
+        <w:pStyle w:val="1110"/>
+      </w:pPr>
+      <w:bookmarkStart w:id="19" w:name="_Toc136197611"/>
+      <w:r>
+        <w:t>3.1.1 Разработка репозиториев</w:t>
+      </w:r>
+      <w:bookmarkEnd w:id="19"/>
     </w:p>
     <w:p>
       <w:pPr>
-        <w:pStyle w:val="1110"/>
-      </w:pPr>
-      <w:r>
-        <w:t>3.1.2</w:t>
-      </w:r>
+        <w:pStyle w:val="a9"/>
+      </w:pPr>
+      <w:r>
+        <w:t>Один из начальных этапов нашего проекта - создание моделей и репозиториев для связи с базой данных. Для работы с базой данных на языке C# мы используем ORM "</w:t>
+      </w:r>
+      <w:proofErr w:type="spellStart"/>
+      <w:r>
+        <w:t>Entity</w:t>
+      </w:r>
+      <w:proofErr w:type="spellEnd"/>
       <w:r>
         <w:t xml:space="preserve"> </w:t>
       </w:r>
-      <w:r>
-        <w:t>Разработка контроллеров</w:t>
+      <w:proofErr w:type="spellStart"/>
+      <w:r>
+        <w:t>Framework</w:t>
+      </w:r>
+      <w:proofErr w:type="spellEnd"/>
+      <w:r>
+        <w:t>"[9]. Она позволяет получать данные из внешнего источника в форме объектов C#. Эта утилита начала свое развитие на платформе .Net Framework, но с появлением платформы Core, она получила значительные улучшения и изменилась. В особенности, была создана библиотека "EntityFramework.Core", которая обеспечивает более удобные асинхронные запросы к базе данных и удобную конфигурацию сущностей.</w:t>
       </w:r>
     </w:p>
     <w:p>
@@ -19658,16 +19817,87 @@
         <w:pStyle w:val="a9"/>
       </w:pPr>
       <w:r>
-        <w:t xml:space="preserve">Контроллеры представляют собой классы, которые </w:t>
-      </w:r>
-      <w:r>
-        <w:t xml:space="preserve">обрабатывают запросы от клиента, вызывают нужные методы модели и возвращают </w:t>
-      </w:r>
-      <w:r>
-        <w:t>данные</w:t>
-      </w:r>
-      <w:r>
-        <w:t>. Они являются посредниками между пользовательским интерфейсом и бизнес-логикой приложения. Контроллеры содержат методы действий, которые вызываются при получении запроса от клиента и обрабатывают его. Кроме того, контроллеры могут использоваться для управления состоянием приложения.</w:t>
+        <w:t>Для реализации цели дипломного проекта был выбран подход «</w:t>
+      </w:r>
+      <w:proofErr w:type="spellStart"/>
+      <w:r>
+        <w:t>Code</w:t>
+      </w:r>
+      <w:proofErr w:type="spellEnd"/>
+      <w:r>
+        <w:t xml:space="preserve"> </w:t>
+      </w:r>
+      <w:proofErr w:type="spellStart"/>
+      <w:r>
+        <w:t>First</w:t>
+      </w:r>
+      <w:proofErr w:type="spellEnd"/>
+      <w:r>
+        <w:t>». Такой подход уже был успешно применен на платформе .</w:t>
+      </w:r>
+      <w:proofErr w:type="spellStart"/>
+      <w:r>
+        <w:t>Net</w:t>
+      </w:r>
+      <w:proofErr w:type="spellEnd"/>
+      <w:r>
+        <w:t xml:space="preserve"> </w:t>
+      </w:r>
+      <w:proofErr w:type="spellStart"/>
+      <w:r>
+        <w:t>Framework</w:t>
+      </w:r>
+      <w:proofErr w:type="spellEnd"/>
+      <w:r>
+        <w:t>. Суть «</w:t>
+      </w:r>
+      <w:proofErr w:type="spellStart"/>
+      <w:r>
+        <w:t>Code</w:t>
+      </w:r>
+      <w:proofErr w:type="spellEnd"/>
+      <w:r>
+        <w:t xml:space="preserve"> </w:t>
+      </w:r>
+      <w:proofErr w:type="spellStart"/>
+      <w:r>
+        <w:t>First</w:t>
+      </w:r>
+      <w:proofErr w:type="spellEnd"/>
+      <w:r>
+        <w:t>» заключается в создании всех необходимых объектов базы данных, таких как сущности, связи, ограничения целостности, индексы и представления, непосредственно в коде. После подготовки всей конфигурации выполняется специальная команда для создания миграций: «</w:t>
+      </w:r>
+      <w:proofErr w:type="spellStart"/>
+      <w:r>
+        <w:t>dotnet</w:t>
+      </w:r>
+      <w:proofErr w:type="spellEnd"/>
+      <w:r>
+        <w:t xml:space="preserve"> </w:t>
+      </w:r>
+      <w:proofErr w:type="spellStart"/>
+      <w:r>
+        <w:t>ef</w:t>
+      </w:r>
+      <w:proofErr w:type="spellEnd"/>
+      <w:r>
+        <w:t xml:space="preserve"> </w:t>
+      </w:r>
+      <w:proofErr w:type="spellStart"/>
+      <w:r>
+        <w:t>add-migration</w:t>
+      </w:r>
+      <w:proofErr w:type="spellEnd"/>
+      <w:r>
+        <w:t xml:space="preserve"> </w:t>
+      </w:r>
+      <w:proofErr w:type="spellStart"/>
+      <w:r>
+        <w:t>name</w:t>
+      </w:r>
+      <w:proofErr w:type="spellEnd"/>
+      <w:r>
+        <w:t>». Такой подход может быть использован как для создания новой базы данных, так и для подключения к уже существующей.</w:t>
       </w:r>
     </w:p>
     <w:p>
@@ -19675,88 +19905,30 @@
         <w:pStyle w:val="a9"/>
       </w:pPr>
       <w:r>
-        <w:t xml:space="preserve">Чаще всего контроллер вызывает </w:t>
-      </w:r>
-      <w:r>
-        <w:t>соответствующ</w:t>
-      </w:r>
-      <w:r>
-        <w:t>ий уровень обработки данных, получает</w:t>
-      </w:r>
-      <w:r>
-        <w:t xml:space="preserve"> подходящ</w:t>
-      </w:r>
-      <w:r>
-        <w:t>его</w:t>
-      </w:r>
-      <w:r>
-        <w:t xml:space="preserve"> вид</w:t>
-      </w:r>
-      <w:r>
-        <w:t>а</w:t>
-      </w:r>
-      <w:r>
-        <w:t xml:space="preserve">. </w:t>
-      </w:r>
-      <w:r>
-        <w:t>Они инкапсулируют</w:t>
-      </w:r>
-      <w:r>
-        <w:t xml:space="preserve"> вс</w:t>
-      </w:r>
-      <w:r>
-        <w:t>ю</w:t>
-      </w:r>
-      <w:r>
-        <w:t xml:space="preserve"> бизнес</w:t>
-      </w:r>
-      <w:r>
-        <w:t>-</w:t>
-      </w:r>
-      <w:r>
-        <w:t>логик</w:t>
-      </w:r>
-      <w:r>
-        <w:t>у</w:t>
-      </w:r>
-      <w:r>
-        <w:t xml:space="preserve"> приложения, так как именно благодаря контроллеру данные из модели будут обрабатываться и передаваться </w:t>
-      </w:r>
-      <w:r>
-        <w:t>клиенту.</w:t>
+        <w:t>С</w:t>
+      </w:r>
+      <w:r>
+        <w:t xml:space="preserve">озданы </w:t>
+      </w:r>
+      <w:r>
+        <w:t>девять</w:t>
       </w:r>
       <w:r>
         <w:t xml:space="preserve"> </w:t>
       </w:r>
-      <w:r>
-        <w:t>Всего</w:t>
-      </w:r>
-      <w:r>
-        <w:t xml:space="preserve"> </w:t>
-      </w:r>
-      <w:r>
-        <w:t>было</w:t>
-      </w:r>
-      <w:r>
-        <w:t xml:space="preserve"> </w:t>
-      </w:r>
-      <w:r>
-        <w:t>создано</w:t>
-      </w:r>
-      <w:r>
-        <w:t xml:space="preserve"> </w:t>
-      </w:r>
-      <w:r>
-        <w:t>девять</w:t>
-      </w:r>
-      <w:r>
-        <w:t xml:space="preserve"> </w:t>
-      </w:r>
-      <w:r>
-        <w:t>контроллеров</w:t>
-      </w:r>
-      <w:r>
-        <w:t>, как показано на рисунке 3.2.</w:t>
+      <w:proofErr w:type="spellStart"/>
+      <w:r>
+        <w:t>репозиториев</w:t>
+      </w:r>
+      <w:proofErr w:type="spellEnd"/>
+      <w:r>
+        <w:t xml:space="preserve">, </w:t>
+      </w:r>
+      <w:r>
+        <w:t>представленных на рисунке 3.</w:t>
+      </w:r>
+      <w:r>
+        <w:t>7.</w:t>
       </w:r>
     </w:p>
     <w:p>
@@ -19765,10 +19937,10 @@
       </w:pPr>
       <w:r>
         <w:drawing>
-          <wp:inline distT="0" distB="0" distL="0" distR="0" wp14:anchorId="11616D30" wp14:editId="61A6804F">
-            <wp:extent cx="2376829" cy="2320506"/>
-            <wp:effectExtent l="0" t="0" r="4445" b="3810"/>
-            <wp:docPr id="996" name="Рисунок 996"/>
+          <wp:inline distT="0" distB="0" distL="0" distR="0" wp14:anchorId="05270726" wp14:editId="4549F90C">
+            <wp:extent cx="2702122" cy="2242868"/>
+            <wp:effectExtent l="0" t="0" r="3175" b="5080"/>
+            <wp:docPr id="997" name="Рисунок 997"/>
             <wp:cNvGraphicFramePr>
               <a:graphicFrameLocks xmlns:a="http://schemas.openxmlformats.org/drawingml/2006/main" noChangeAspect="1"/>
             </wp:cNvGraphicFramePr>
@@ -19788,6 +19960,242 @@
                   <pic:spPr>
                     <a:xfrm>
                       <a:off x="0" y="0"/>
+                      <a:ext cx="2710626" cy="2249926"/>
+                    </a:xfrm>
+                    <a:prstGeom prst="rect">
+                      <a:avLst/>
+                    </a:prstGeom>
+                  </pic:spPr>
+                </pic:pic>
+              </a:graphicData>
+            </a:graphic>
+          </wp:inline>
+        </w:drawing>
+      </w:r>
+    </w:p>
+    <w:p>
+      <w:pPr>
+        <w:pStyle w:val="af6"/>
+        <w:rPr>
+          <w:lang w:val="en-US"/>
+        </w:rPr>
+      </w:pPr>
+      <w:r>
+        <w:t>Рисунок 3.1 – Реализация репозиториев для базы данных</w:t>
+      </w:r>
+    </w:p>
+    <w:p>
+      <w:pPr>
+        <w:pStyle w:val="a9"/>
+      </w:pPr>
+      <w:r>
+        <w:t xml:space="preserve">Листинг </w:t>
+      </w:r>
+      <w:proofErr w:type="spellStart"/>
+      <w:r>
+        <w:t>репозитория</w:t>
+      </w:r>
+      <w:proofErr w:type="spellEnd"/>
+      <w:r>
+        <w:t xml:space="preserve"> </w:t>
+      </w:r>
+      <w:proofErr w:type="spellStart"/>
+      <w:r>
+        <w:rPr>
+          <w:lang w:val="en-US"/>
+        </w:rPr>
+        <w:t>BetRepository</w:t>
+      </w:r>
+      <w:proofErr w:type="spellEnd"/>
+      <w:r>
+        <w:t xml:space="preserve"> </w:t>
+      </w:r>
+      <w:r>
+        <w:t>представлен в приложении.</w:t>
+      </w:r>
+    </w:p>
+    <w:p>
+      <w:pPr>
+        <w:pStyle w:val="a9"/>
+      </w:pPr>
+      <w:r>
+        <w:t xml:space="preserve">Для того чтобы передавать все </w:t>
+      </w:r>
+      <w:proofErr w:type="spellStart"/>
+      <w:r>
+        <w:t>репозитории</w:t>
+      </w:r>
+      <w:proofErr w:type="spellEnd"/>
+      <w:r>
+        <w:t xml:space="preserve"> сразу, а не каждый по отдельности использовался паттерн </w:t>
+      </w:r>
+      <w:proofErr w:type="spellStart"/>
+      <w:r>
+        <w:rPr>
+          <w:lang w:val="en-US"/>
+        </w:rPr>
+        <w:t>UnitOfWork</w:t>
+      </w:r>
+      <w:proofErr w:type="spellEnd"/>
+      <w:r>
+        <w:t xml:space="preserve">. </w:t>
+      </w:r>
+    </w:p>
+    <w:p>
+      <w:pPr>
+        <w:pStyle w:val="1110"/>
+      </w:pPr>
+      <w:bookmarkStart w:id="20" w:name="_Toc136197612"/>
+      <w:r>
+        <w:t>3.1.2</w:t>
+      </w:r>
+      <w:r>
+        <w:t xml:space="preserve"> </w:t>
+      </w:r>
+      <w:r>
+        <w:t>Разработка контроллеров</w:t>
+      </w:r>
+      <w:bookmarkEnd w:id="20"/>
+    </w:p>
+    <w:p>
+      <w:pPr>
+        <w:pStyle w:val="a9"/>
+      </w:pPr>
+      <w:r>
+        <w:t xml:space="preserve">Контроллеры представляют собой классы, которые </w:t>
+      </w:r>
+      <w:r>
+        <w:t xml:space="preserve">обрабатывают запросы от клиента, вызывают нужные методы модели и возвращают </w:t>
+      </w:r>
+      <w:r>
+        <w:t>данные</w:t>
+      </w:r>
+      <w:r>
+        <w:t xml:space="preserve">. Они являются </w:t>
+      </w:r>
+      <w:r>
+        <w:lastRenderedPageBreak/>
+        <w:t>посредниками между пользовательским интерфейсом и бизнес-логикой приложения. Контроллеры содержат методы действий, которые вызываются при получении запроса от клиента и обрабатывают его. Кроме того, контроллеры могут использоваться для управления состоянием приложения.</w:t>
+      </w:r>
+    </w:p>
+    <w:p>
+      <w:pPr>
+        <w:pStyle w:val="a9"/>
+      </w:pPr>
+      <w:r>
+        <w:t xml:space="preserve">Чаще всего контроллер вызывает </w:t>
+      </w:r>
+      <w:r>
+        <w:t>соответствующ</w:t>
+      </w:r>
+      <w:r>
+        <w:t>ий уровень обработки данных, получает</w:t>
+      </w:r>
+      <w:r>
+        <w:t xml:space="preserve"> подходящ</w:t>
+      </w:r>
+      <w:r>
+        <w:t>его</w:t>
+      </w:r>
+      <w:r>
+        <w:t xml:space="preserve"> вид</w:t>
+      </w:r>
+      <w:r>
+        <w:t>а</w:t>
+      </w:r>
+      <w:r>
+        <w:t xml:space="preserve">. </w:t>
+      </w:r>
+      <w:r>
+        <w:t>Они инкапсулируют</w:t>
+      </w:r>
+      <w:r>
+        <w:t xml:space="preserve"> вс</w:t>
+      </w:r>
+      <w:r>
+        <w:t>ю</w:t>
+      </w:r>
+      <w:r>
+        <w:t xml:space="preserve"> бизнес</w:t>
+      </w:r>
+      <w:r>
+        <w:t>-</w:t>
+      </w:r>
+      <w:r>
+        <w:t>логик</w:t>
+      </w:r>
+      <w:r>
+        <w:t>у</w:t>
+      </w:r>
+      <w:r>
+        <w:t xml:space="preserve"> приложения, так как именно благодаря контроллеру данные из модели будут обрабатываться и передаваться </w:t>
+      </w:r>
+      <w:r>
+        <w:t>клиенту.</w:t>
+      </w:r>
+      <w:r>
+        <w:t xml:space="preserve"> </w:t>
+      </w:r>
+      <w:r>
+        <w:t>Всего</w:t>
+      </w:r>
+      <w:r>
+        <w:t xml:space="preserve"> </w:t>
+      </w:r>
+      <w:r>
+        <w:t>было</w:t>
+      </w:r>
+      <w:r>
+        <w:t xml:space="preserve"> </w:t>
+      </w:r>
+      <w:r>
+        <w:t>создано</w:t>
+      </w:r>
+      <w:r>
+        <w:t xml:space="preserve"> </w:t>
+      </w:r>
+      <w:r>
+        <w:t>девять</w:t>
+      </w:r>
+      <w:r>
+        <w:t xml:space="preserve"> </w:t>
+      </w:r>
+      <w:r>
+        <w:t>контроллеров</w:t>
+      </w:r>
+      <w:r>
+        <w:t>, как показано на рисунке 3.2.</w:t>
+      </w:r>
+    </w:p>
+    <w:p>
+      <w:pPr>
+        <w:pStyle w:val="af6"/>
+      </w:pPr>
+      <w:r>
+        <w:drawing>
+          <wp:inline distT="0" distB="0" distL="0" distR="0" wp14:anchorId="41E41CB2" wp14:editId="672DC29C">
+            <wp:extent cx="2376829" cy="2320506"/>
+            <wp:effectExtent l="0" t="0" r="4445" b="3810"/>
+            <wp:docPr id="996" name="Рисунок 996"/>
+            <wp:cNvGraphicFramePr>
+              <a:graphicFrameLocks xmlns:a="http://schemas.openxmlformats.org/drawingml/2006/main" noChangeAspect="1"/>
+            </wp:cNvGraphicFramePr>
+            <a:graphic xmlns:a="http://schemas.openxmlformats.org/drawingml/2006/main">
+              <a:graphicData uri="http://schemas.openxmlformats.org/drawingml/2006/picture">
+                <pic:pic xmlns:pic="http://schemas.openxmlformats.org/drawingml/2006/picture">
+                  <pic:nvPicPr>
+                    <pic:cNvPr id="1" name=""/>
+                    <pic:cNvPicPr/>
+                  </pic:nvPicPr>
+                  <pic:blipFill>
+                    <a:blip r:embed="rId31"/>
+                    <a:stretch>
+                      <a:fillRect/>
+                    </a:stretch>
+                  </pic:blipFill>
+                  <pic:spPr>
+                    <a:xfrm>
+                      <a:off x="0" y="0"/>
                       <a:ext cx="2388172" cy="2331580"/>
                     </a:xfrm>
                     <a:prstGeom prst="rect">
@@ -19819,7 +20227,6 @@
       <w:proofErr w:type="spellStart"/>
       <w:r>
         <w:rPr>
-          <w:i/>
           <w:lang w:val="en-US"/>
         </w:rPr>
         <w:t>BaseApiController</w:t>
@@ -19830,7 +20237,6 @@
       </w:r>
       <w:r>
         <w:rPr>
-          <w:i/>
           <w:lang w:val="en-US"/>
         </w:rPr>
         <w:t>Base</w:t>
@@ -19907,7 +20313,6 @@
         <w:pStyle w:val="a0"/>
       </w:pPr>
       <w:r>
-        <w:lastRenderedPageBreak/>
         <w:t xml:space="preserve"> </w:t>
       </w:r>
       <w:proofErr w:type="spellStart"/>
@@ -19988,6 +20393,7 @@
         <w:rPr>
           <w:lang w:val="en-US"/>
         </w:rPr>
+        <w:lastRenderedPageBreak/>
         <w:t>UserController</w:t>
       </w:r>
       <w:proofErr w:type="spellEnd"/>
@@ -20001,7 +20407,6 @@
     <w:p>
       <w:pPr>
         <w:pStyle w:val="a9"/>
-        <w:spacing w:after="240"/>
       </w:pPr>
       <w:r>
         <w:t xml:space="preserve">В качестве примера в листинге 3.1 представлена часть кода </w:t>
@@ -20009,7 +20414,6 @@
       <w:proofErr w:type="spellStart"/>
       <w:r>
         <w:rPr>
-          <w:i/>
           <w:lang w:val="en-US"/>
         </w:rPr>
         <w:t>AccountController</w:t>
@@ -20024,6 +20428,11 @@
       <w:r>
         <w:t>для авторизации пользователя.</w:t>
       </w:r>
+    </w:p>
+    <w:p>
+      <w:pPr>
+        <w:pStyle w:val="a9"/>
+      </w:pPr>
     </w:p>
     <w:tbl>
       <w:tblPr>
@@ -21027,19 +21436,8 @@
           <w:p>
             <w:pPr>
               <w:pStyle w:val="a9"/>
-              <w:ind w:firstLine="0"/>
-              <w:rPr>
-                <w:rFonts w:ascii="Courier New" w:hAnsi="Courier New" w:cs="Courier New"/>
-                <w:sz w:val="24"/>
-                <w:szCs w:val="24"/>
-              </w:rPr>
             </w:pPr>
             <w:r>
-              <w:rPr>
-                <w:rFonts w:ascii="Courier New" w:hAnsi="Courier New" w:cs="Courier New"/>
-                <w:sz w:val="24"/>
-                <w:szCs w:val="24"/>
-              </w:rPr>
               <w:t xml:space="preserve">        }</w:t>
             </w:r>
           </w:p>
@@ -21101,7 +21499,6 @@
         <w:pStyle w:val="a9"/>
       </w:pPr>
       <w:r>
-        <w:lastRenderedPageBreak/>
         <w:t xml:space="preserve">Далее сравнивается пароль, который прислал пользователь, и пароль, который находится в базе данных, перед этим присланный пароль </w:t>
       </w:r>
       <w:proofErr w:type="spellStart"/>
@@ -21110,10 +21507,7 @@
       </w:r>
       <w:proofErr w:type="spellEnd"/>
       <w:r>
-        <w:t xml:space="preserve">. Если пароли не совпадают, </w:t>
-      </w:r>
-      <w:r>
-        <w:t xml:space="preserve">то возвращается объект </w:t>
+        <w:t xml:space="preserve">. Если пароли не совпадают, то возвращается объект </w:t>
       </w:r>
       <w:proofErr w:type="spellStart"/>
       <w:r>
@@ -21127,10 +21521,7 @@
         <w:t xml:space="preserve"> </w:t>
       </w:r>
       <w:r>
-        <w:t xml:space="preserve">с сообщение о том, что </w:t>
-      </w:r>
-      <w:r>
-        <w:t xml:space="preserve">пароли не совпадают. </w:t>
+        <w:t xml:space="preserve">с сообщение о том, что пароли не совпадают. </w:t>
       </w:r>
     </w:p>
     <w:p>
@@ -21163,7 +21554,6 @@
     <w:p>
       <w:pPr>
         <w:pStyle w:val="a9"/>
-        <w:ind w:firstLine="0"/>
       </w:pPr>
       <w:r>
         <w:br w:type="page"/>
@@ -21173,7 +21563,7 @@
       <w:pPr>
         <w:pStyle w:val="a7"/>
       </w:pPr>
-      <w:bookmarkStart w:id="19" w:name="_Toc136181589"/>
+      <w:bookmarkStart w:id="21" w:name="_Toc136197613"/>
       <w:r>
         <w:lastRenderedPageBreak/>
         <w:t>4 Тестирование в</w:t>
@@ -21187,7 +21577,7 @@
         <mc:AlternateContent>
           <mc:Choice Requires="wpg">
             <w:drawing>
-              <wp:anchor distT="0" distB="0" distL="114300" distR="114300" simplePos="0" relativeHeight="251661312" behindDoc="0" locked="1" layoutInCell="1" allowOverlap="1" wp14:anchorId="4B95478A" wp14:editId="38E6681A">
+              <wp:anchor distT="0" distB="0" distL="114300" distR="114300" simplePos="0" relativeHeight="251661312" behindDoc="0" locked="1" layoutInCell="1" allowOverlap="1" wp14:anchorId="618FD4BA" wp14:editId="65E0DFA6">
                 <wp:simplePos x="0" y="0"/>
                 <wp:positionH relativeFrom="page">
                   <wp:posOffset>676275</wp:posOffset>
@@ -23438,7 +23828,7 @@
           </mc:Choice>
           <mc:Fallback>
             <w:pict>
-              <v:group w14:anchorId="4B95478A" id="Группа 2" o:spid="_x0000_s1168" style="position:absolute;left:0;text-align:left;margin-left:53.25pt;margin-top:33.85pt;width:521.55pt;height:777.5pt;z-index:251661312;mso-position-horizontal-relative:page;mso-position-vertical-relative:page" coordsize="20000,20000" o:gfxdata="UEsDBBQABgAIAAAAIQC2gziS/gAAAOEBAAATAAAAW0NvbnRlbnRfVHlwZXNdLnhtbJSRQU7DMBBF&#10;90jcwfIWJU67QAgl6YK0S0CoHGBkTxKLZGx5TGhvj5O2G0SRWNoz/78nu9wcxkFMGNg6quQqL6RA&#10;0s5Y6ir5vt9lD1JwBDIwOMJKHpHlpr69KfdHjyxSmriSfYz+USnWPY7AufNIadK6MEJMx9ApD/oD&#10;OlTrorhX2lFEilmcO2RdNtjC5xDF9pCuTyYBB5bi6bQ4syoJ3g9WQ0ymaiLzg5KdCXlKLjvcW893&#10;SUOqXwnz5DrgnHtJTxOsQfEKIT7DmDSUCaxw7Rqn8787ZsmRM9e2VmPeBN4uqYvTtW7jvijg9N/y&#10;JsXecLq0q+WD6m8AAAD//wMAUEsDBBQABgAIAAAAIQA4/SH/1gAAAJQBAAALAAAAX3JlbHMvLnJl&#10;bHOkkMFqwzAMhu+DvYPRfXGawxijTi+j0GvpHsDYimMaW0Yy2fr2M4PBMnrbUb/Q94l/f/hMi1qR&#10;JVI2sOt6UJgd+ZiDgffL8ekFlFSbvV0oo4EbChzGx4f9GRdb25HMsYhqlCwG5lrLq9biZkxWOiqY&#10;22YiTra2kYMu1l1tQD30/bPm3wwYN0x18gb45AdQl1tp5j/sFB2T0FQ7R0nTNEV3j6o9feQzro1i&#10;OWA14Fm+Q8a1a8+Bvu/d/dMb2JY5uiPbhG/ktn4cqGU/er3pcvwCAAD//wMAUEsDBBQABgAIAAAA&#10;IQBIycw92AoAAFaRAAAOAAAAZHJzL2Uyb0RvYy54bWzsXeuOo8gV/r/SvgPiv8fcoazxrGbb7dFK&#10;k2SUTR6AtrGNFoMD9Lgnq0iR8gh5kbxBXmH3jXLqQlHmMt2+UGomNSN1m8bGUJz66jvfufD2h6d9&#10;on2O8iLO0rluvjF0LUpX2TpOt3P9r39ZTgJdK8owXYdJlkZz/UtU6D+8+/67t8fDLLKyXZaso1yD&#10;g6TF7HiY67uyPMym02K1i/Zh8SY7RCns3GT5PixhM99O13l4hKPvk6llGN70mOXrQ56toqKAvy7o&#10;Tv0dOf5mE63KP202RVRqyVyHcyvJz5z8fMA/p+/ehrNtHh528YqdRnjBWezDOIUv5YdahGWoPeZx&#10;61D7eJVnRbYp36yy/TTbbOJVRK4BrsY0GlfzIc8eD+RatrPj9sCHCYa2MU4XH3b1x8+fci1ez3VL&#10;19JwD7fot3///s/f//Xbf+H/fzQLj9DxsJ3BGz/kh58Pn3J6mfDyY7b6pYDd0+Z+vL2lb9Yejn/I&#10;1nDU8LHMyAg9bfI9PgRcu/ZEbsQXfiOip1JbwR89z7K9wNW1FexDge9YLrtVqx3cz9bnVrt79kmw&#10;CQPuM/4cfYnPL5zRLyUnyk4MXxWYXFGPanHdqP68Cw8RuVkFHiw2qk41qn8GUwzTbRJpnoPooJL3&#10;VSNa0OHU0uxuB++L3ud5dtxF4RpOy8Tvh5MXPoA3CrgZl43vV0cpnB3yovwQZXsNv5jrOZw6uXXh&#10;549FSQe0egu+k2m2jJME/h7OklQ7wsi7DtwEvF1kSbzGe8lGvn24S3Ltc4gnI/lHLqzxtn1cAiQk&#10;8X6uB/xN4QyPxX26Jl9ThnFCX8O9TVJ8cDAdODn2ik69X5GB7oP7wJk4lnc/cYzFYvJ+eedMvKXp&#10;uwt7cXe3MP+Bz9N0Zrt4vY5SfKoVDJjOywyCARKdwBwI+q98Sf61r3x6ehrEbuGqqt/k6ogR4PtO&#10;zfchW38BG8gzimuAw/Bil+V/17UjYNpcL/72GOaRriU/pWBHyHQcDIJkw3F9CzZycc+DuCdMV3Co&#10;uV7qGn15V1LgfDzk8XYH32SSe5xm72Fub2JiGdgu6Vkxi4UZJmmqAVxQAPsYpzDLXDJr2KS5Sz/l&#10;YDkvnjUmjAxAiOmbvo3vFLEvAk0mQp5PAYZOywpcWtMmgdMgAyRn2sBawWbHyGYKh4+LJwDcIDIx&#10;5Nma17A1tkwSgD7X1iwzgMNRa0PkQLW1waJMljIf+QwwquWzAmCG0crYmqSqG5bHaGwANyfARhDp&#10;QmBzkImUsUniAGM0NrCOE2NzMO5caGye64LtKmSTQjjHaGym2bA29wpr8z1wEpm1BQ3WVq+jnlpH&#10;idgCzsY17s0orY1LHMxDILZwIbaZbuCAtoXBLbBs4tHXtA28fkzbPETMkOsPykUQtb1OzerbYW1m&#10;00cgDP5Sa2PIhixqUrWp+Z4FIEqchBsjm2n5V6g4yh3F4qIk6QMLOSesLbhiHa20D+Q5BCC7bO3W&#10;0oeytRMJstL8qt/92p986QPDDbU1QdL2RLFtaEnbsrACR9wKZDYFExcEOwKHtkEW5f7F9yxZG0uA&#10;Auf59kVnOutJCOtXGGXH+NFCk6UX+BNn6bgT5BvBxDDRj8gzHOQslqc6OiFYNKp3BdHEsQQbpHqi&#10;ovYL6jcLJfA5iE+/mnvV7645WD49PJHgmcc1mTMleQp8TJJnG1SSZxtUkmcbY5PkLc64RawQxdKh&#10;scJB4Ar2YIXp2oyoK6wQQ3NnB6gUVuAY8zOxuhoruKSmsEKIlFswT9u8guMqhNSHxgoPlrJerIBF&#10;RvGKdhhfYcULUhSu4BVcEFVYIWIFzNM2VnBclYAVpgtSTCX/ucTdrv1k0wHOqpwQ7DMVilicmc90&#10;BVhwPVuBhQgWPDGodkJA2xIUsqGJhQgWkNmIv7kTLEB5w3pOb0aRUiyAgPRmCSkv5CwvhIcjFFiI&#10;YMGjNjVYeB4HVgnMwve9KoztBERWFbDCAiihzMLxn8kIU2ChwCKciZnSVzALHk9SYCGCBSQAiGE3&#10;CEtcniwFkYwqm6DJEFTK8Y2T84VIDp8UtErheR2PzgD5cTe7EeP1+JyERensnGPgxCSAFjSXmDqf&#10;4NYx3uuqQlQ+gcR8Apu7TDRTyhMrls61tSqfwHctlU9gD1p0NEpcayyiPnGCr8yTCpDd0OSGwzUa&#10;myVi1wXVbgrXZOJaI7vdF9NWLsW1wG1mGytbe+18jdUn4/Q8UtpcVetyjkVKrzXPZ7kKw9U/Q+ow&#10;o/3Ue6idfScwWGanTYXBcPZc9TMUJyKmD7yO6ueuXDFaUckAfmjplUoprHgcIvSkhjMIXJB5umvE&#10;WznaSkdROsrNdBTOo5WOIugoTleamC8zQoNMQHqMww2kMI3AYtXebUBVULFcsoCVkJyp4jNCcwqu&#10;Lp2dUVq7QWOBirq7CqVVpNFKi2FxZaFiWCzDRQLD8mhGuMiwHDgdzANsk6BNi2FNbEhhJeFascWM&#10;CaIZow9sP4/Z1oNQ9eiAKhDeuGeYFjNdIStfZshKkSzckWq4BjAqsn1OZLt26seCnNgXGh4meBsJ&#10;IbJNg8iSfDFkGQBVgLY1qlYemWmgKmVO8SyVNBfOpCXNVQpP1bbqxc20WEkObabFNqRU7tQU42s8&#10;i6vqFc9i4UIJPAvRcJHIs+zTorwWz2Ju1wnJsuASujWaegTkkSyuHIvoyd15CXlBimQpknXr3olX&#10;uKe8MEeRLEHJwh1oWoUJgRjRHFrwBiWrEymAYUGZQg+gKiVLKVlsCe5rHnkFVHAhdyxQUfOLrzAs&#10;6C/KpjpjWDSTqtkLGbeEvlWv5CpWiLhcVflP0NavKmV+aazQMhzwlHsAoR4BaQzL7QoCBDJrxTtx&#10;U8UK+zo4q9LPQUs/QQ9hycRjgU0pMpbbVSZOE3BkyVimQdvPNGOFpg1VZT2AqhiWYljDMSwe7BkL&#10;VNT84msMi1d5VwyLMcnhNSwEvSBo3I8zrOASDcsGUvNqNCyXx14FDQueslHXrAztnCqGpTSsV6Rh&#10;8XKtscCmHIbVlU8AjyiQBxP92VjQba4PUBXDUgxrOIbFi+3GAhWnDEtCfgFu9S8WwwYcXS+oTzQd&#10;ywC1GpcotrtrM05l+vAwIwAlnnvVQoBEPYGn8aS5b6e9Ng5mtCMtfJpKCMj6vgmEmppos3YDHkXA&#10;pAAIxxANs99KVYGBKjC4VYGBzzMSxrJOyaG0PHuD1jMHfJguW5twD2wy8V26ytWpLq4PyS/E5Vfl&#10;81f3f2403eYhyNfeqgE7KSIVQoSnMHn67DJTx6oe2QVVzcRwu8ztmUVGUaFv9/lw0Hz/1Nyuqmr2&#10;HcC0HubNsvjUc21u9JDYMfZr8Lri9PS5lZICcOAcIs68O3qvVpkQ6gEQwvOWVbR+0Gh9neOniLeQ&#10;DwnPxWh76fQRVrLAwnehyIWtZ02wsOyqulc9AUI1apZWc1JlCo6n5kSKl+5DS7sOtODpoxI0PXjY&#10;EKp9exIar50tQAvWNkShhUILeWjBc2AVtRCoBRHaTlQWMZPlfJXFx+kxVNRDrBlAlfvDAk427SnX&#10;r+SfLbKo1nGj0fR8XFZzYm5iRsTZ5ubauLkXM7fmOkMFZGVu/8cqCwQXK3MTkvWQGFMfOllPkFmQ&#10;BREPCLXXXMjFzVRInMN5Lgqv4psqvnmr+Gad6D8WLkTycI5beBI08IZtHh528WoRlqG4Da+Ph1lk&#10;ZbssWUf5u/8BAAD//wMAUEsDBBQABgAIAAAAIQCmtcYK4gAAAAwBAAAPAAAAZHJzL2Rvd25yZXYu&#10;eG1sTI/BTsMwDIbvSLxDZCRuLG1h6ShNp2kCTtMkNiS0W9Z4bbUmqZqs7d4e7wQ3//Kn35/z5WRa&#10;NmDvG2clxLMIGNrS6cZWEr73H08LYD4oq1XrLEq4oodlcX+Xq0y70X7hsAsVoxLrMyWhDqHLOPdl&#10;jUb5mevQ0u7keqMCxb7iulcjlZuWJ1EkuFGNpQu16nBdY3neXYyEz1GNq+f4fdicT+vrYT/f/mxi&#10;lPLxYVq9AQs4hT8YbvqkDgU5Hd3Fas9aypGYEypBpCmwGxC/vApgR5pEkqTAi5z/f6L4BQAA//8D&#10;AFBLAQItABQABgAIAAAAIQC2gziS/gAAAOEBAAATAAAAAAAAAAAAAAAAAAAAAABbQ29udGVudF9U&#10;eXBlc10ueG1sUEsBAi0AFAAGAAgAAAAhADj9If/WAAAAlAEAAAsAAAAAAAAAAAAAAAAALwEAAF9y&#10;ZWxzLy5yZWxzUEsBAi0AFAAGAAgAAAAhAEjJzD3YCgAAVpEAAA4AAAAAAAAAAAAAAAAALgIAAGRy&#10;cy9lMm9Eb2MueG1sUEsBAi0AFAAGAAgAAAAhAKa1xgriAAAADAEAAA8AAAAAAAAAAAAAAAAAMg0A&#10;AGRycy9kb3ducmV2LnhtbFBLBQYAAAAABAAEAPMAAABBDgAAAAA=&#10;">
+              <v:group w14:anchorId="618FD4BA" id="Группа 2" o:spid="_x0000_s1168" style="position:absolute;left:0;text-align:left;margin-left:53.25pt;margin-top:33.85pt;width:521.55pt;height:777.5pt;z-index:251661312;mso-position-horizontal-relative:page;mso-position-vertical-relative:page" coordsize="20000,20000" o:gfxdata="UEsDBBQABgAIAAAAIQC2gziS/gAAAOEBAAATAAAAW0NvbnRlbnRfVHlwZXNdLnhtbJSRQU7DMBBF&#10;90jcwfIWJU67QAgl6YK0S0CoHGBkTxKLZGx5TGhvj5O2G0SRWNoz/78nu9wcxkFMGNg6quQqL6RA&#10;0s5Y6ir5vt9lD1JwBDIwOMJKHpHlpr69KfdHjyxSmriSfYz+USnWPY7AufNIadK6MEJMx9ApD/oD&#10;OlTrorhX2lFEilmcO2RdNtjC5xDF9pCuTyYBB5bi6bQ4syoJ3g9WQ0ymaiLzg5KdCXlKLjvcW893&#10;SUOqXwnz5DrgnHtJTxOsQfEKIT7DmDSUCaxw7Rqn8787ZsmRM9e2VmPeBN4uqYvTtW7jvijg9N/y&#10;JsXecLq0q+WD6m8AAAD//wMAUEsDBBQABgAIAAAAIQA4/SH/1gAAAJQBAAALAAAAX3JlbHMvLnJl&#10;bHOkkMFqwzAMhu+DvYPRfXGawxijTi+j0GvpHsDYimMaW0Yy2fr2M4PBMnrbUb/Q94l/f/hMi1qR&#10;JVI2sOt6UJgd+ZiDgffL8ekFlFSbvV0oo4EbChzGx4f9GRdb25HMsYhqlCwG5lrLq9biZkxWOiqY&#10;22YiTra2kYMu1l1tQD30/bPm3wwYN0x18gb45AdQl1tp5j/sFB2T0FQ7R0nTNEV3j6o9feQzro1i&#10;OWA14Fm+Q8a1a8+Bvu/d/dMb2JY5uiPbhG/ktn4cqGU/er3pcvwCAAD//wMAUEsDBBQABgAIAAAA&#10;IQBIycw92AoAAFaRAAAOAAAAZHJzL2Uyb0RvYy54bWzsXeuOo8gV/r/SvgPiv8fcoazxrGbb7dFK&#10;k2SUTR6AtrGNFoMD9Lgnq0iR8gh5kbxBXmH3jXLqQlHmMt2+UGomNSN1m8bGUJz66jvfufD2h6d9&#10;on2O8iLO0rluvjF0LUpX2TpOt3P9r39ZTgJdK8owXYdJlkZz/UtU6D+8+/67t8fDLLKyXZaso1yD&#10;g6TF7HiY67uyPMym02K1i/Zh8SY7RCns3GT5PixhM99O13l4hKPvk6llGN70mOXrQ56toqKAvy7o&#10;Tv0dOf5mE63KP202RVRqyVyHcyvJz5z8fMA/p+/ehrNtHh528YqdRnjBWezDOIUv5YdahGWoPeZx&#10;61D7eJVnRbYp36yy/TTbbOJVRK4BrsY0GlfzIc8eD+RatrPj9sCHCYa2MU4XH3b1x8+fci1ez3VL&#10;19JwD7fot3///s/f//Xbf+H/fzQLj9DxsJ3BGz/kh58Pn3J6mfDyY7b6pYDd0+Z+vL2lb9Yejn/I&#10;1nDU8LHMyAg9bfI9PgRcu/ZEbsQXfiOip1JbwR89z7K9wNW1FexDge9YLrtVqx3cz9bnVrt79kmw&#10;CQPuM/4cfYnPL5zRLyUnyk4MXxWYXFGPanHdqP68Cw8RuVkFHiw2qk41qn8GUwzTbRJpnoPooJL3&#10;VSNa0OHU0uxuB++L3ud5dtxF4RpOy8Tvh5MXPoA3CrgZl43vV0cpnB3yovwQZXsNv5jrOZw6uXXh&#10;549FSQe0egu+k2m2jJME/h7OklQ7wsi7DtwEvF1kSbzGe8lGvn24S3Ltc4gnI/lHLqzxtn1cAiQk&#10;8X6uB/xN4QyPxX26Jl9ThnFCX8O9TVJ8cDAdODn2ik69X5GB7oP7wJk4lnc/cYzFYvJ+eedMvKXp&#10;uwt7cXe3MP+Bz9N0Zrt4vY5SfKoVDJjOywyCARKdwBwI+q98Sf61r3x6ehrEbuGqqt/k6ogR4PtO&#10;zfchW38BG8gzimuAw/Bil+V/17UjYNpcL/72GOaRriU/pWBHyHQcDIJkw3F9CzZycc+DuCdMV3Co&#10;uV7qGn15V1LgfDzk8XYH32SSe5xm72Fub2JiGdgu6Vkxi4UZJmmqAVxQAPsYpzDLXDJr2KS5Sz/l&#10;YDkvnjUmjAxAiOmbvo3vFLEvAk0mQp5PAYZOywpcWtMmgdMgAyRn2sBawWbHyGYKh4+LJwDcIDIx&#10;5Nma17A1tkwSgD7X1iwzgMNRa0PkQLW1waJMljIf+QwwquWzAmCG0crYmqSqG5bHaGwANyfARhDp&#10;QmBzkImUsUniAGM0NrCOE2NzMO5caGye64LtKmSTQjjHaGym2bA29wpr8z1wEpm1BQ3WVq+jnlpH&#10;idgCzsY17s0orY1LHMxDILZwIbaZbuCAtoXBLbBs4tHXtA28fkzbPETMkOsPykUQtb1OzerbYW1m&#10;00cgDP5Sa2PIhixqUrWp+Z4FIEqchBsjm2n5V6g4yh3F4qIk6QMLOSesLbhiHa20D+Q5BCC7bO3W&#10;0oeytRMJstL8qt/92p986QPDDbU1QdL2RLFtaEnbsrACR9wKZDYFExcEOwKHtkEW5f7F9yxZG0uA&#10;Auf59kVnOutJCOtXGGXH+NFCk6UX+BNn6bgT5BvBxDDRj8gzHOQslqc6OiFYNKp3BdHEsQQbpHqi&#10;ovYL6jcLJfA5iE+/mnvV7645WD49PJHgmcc1mTMleQp8TJJnG1SSZxtUkmcbY5PkLc64RawQxdKh&#10;scJB4Ar2YIXp2oyoK6wQQ3NnB6gUVuAY8zOxuhoruKSmsEKIlFswT9u8guMqhNSHxgoPlrJerIBF&#10;RvGKdhhfYcULUhSu4BVcEFVYIWIFzNM2VnBclYAVpgtSTCX/ucTdrv1k0wHOqpwQ7DMVilicmc90&#10;BVhwPVuBhQgWPDGodkJA2xIUsqGJhQgWkNmIv7kTLEB5w3pOb0aRUiyAgPRmCSkv5CwvhIcjFFiI&#10;YMGjNjVYeB4HVgnMwve9KoztBERWFbDCAiihzMLxn8kIU2ChwCKciZnSVzALHk9SYCGCBSQAiGE3&#10;CEtcniwFkYwqm6DJEFTK8Y2T84VIDp8UtErheR2PzgD5cTe7EeP1+JyERensnGPgxCSAFjSXmDqf&#10;4NYx3uuqQlQ+gcR8Apu7TDRTyhMrls61tSqfwHctlU9gD1p0NEpcayyiPnGCr8yTCpDd0OSGwzUa&#10;myVi1wXVbgrXZOJaI7vdF9NWLsW1wG1mGytbe+18jdUn4/Q8UtpcVetyjkVKrzXPZ7kKw9U/Q+ow&#10;o/3Ue6idfScwWGanTYXBcPZc9TMUJyKmD7yO6ueuXDFaUckAfmjplUoprHgcIvSkhjMIXJB5umvE&#10;WznaSkdROsrNdBTOo5WOIugoTleamC8zQoNMQHqMww2kMI3AYtXebUBVULFcsoCVkJyp4jNCcwqu&#10;Lp2dUVq7QWOBirq7CqVVpNFKi2FxZaFiWCzDRQLD8mhGuMiwHDgdzANsk6BNi2FNbEhhJeFascWM&#10;CaIZow9sP4/Z1oNQ9eiAKhDeuGeYFjNdIStfZshKkSzckWq4BjAqsn1OZLt26seCnNgXGh4meBsJ&#10;IbJNg8iSfDFkGQBVgLY1qlYemWmgKmVO8SyVNBfOpCXNVQpP1bbqxc20WEkObabFNqRU7tQU42s8&#10;i6vqFc9i4UIJPAvRcJHIs+zTorwWz2Ju1wnJsuASujWaegTkkSyuHIvoyd15CXlBimQpknXr3olX&#10;uKe8MEeRLEHJwh1oWoUJgRjRHFrwBiWrEymAYUGZQg+gKiVLKVlsCe5rHnkFVHAhdyxQUfOLrzAs&#10;6C/KpjpjWDSTqtkLGbeEvlWv5CpWiLhcVflP0NavKmV+aazQMhzwlHsAoR4BaQzL7QoCBDJrxTtx&#10;U8UK+zo4q9LPQUs/QQ9hycRjgU0pMpbbVSZOE3BkyVimQdvPNGOFpg1VZT2AqhiWYljDMSwe7BkL&#10;VNT84msMi1d5VwyLMcnhNSwEvSBo3I8zrOASDcsGUvNqNCyXx14FDQueslHXrAztnCqGpTSsV6Rh&#10;8XKtscCmHIbVlU8AjyiQBxP92VjQba4PUBXDUgxrOIbFi+3GAhWnDEtCfgFu9S8WwwYcXS+oTzQd&#10;ywC1GpcotrtrM05l+vAwIwAlnnvVQoBEPYGn8aS5b6e9Ng5mtCMtfJpKCMj6vgmEmppos3YDHkXA&#10;pAAIxxANs99KVYGBKjC4VYGBzzMSxrJOyaG0PHuD1jMHfJguW5twD2wy8V26ytWpLq4PyS/E5Vfl&#10;81f3f2403eYhyNfeqgE7KSIVQoSnMHn67DJTx6oe2QVVzcRwu8ztmUVGUaFv9/lw0Hz/1Nyuqmr2&#10;HcC0HubNsvjUc21u9JDYMfZr8Lri9PS5lZICcOAcIs68O3qvVpkQ6gEQwvOWVbR+0Gh9neOniLeQ&#10;DwnPxWh76fQRVrLAwnehyIWtZ02wsOyqulc9AUI1apZWc1JlCo6n5kSKl+5DS7sOtODpoxI0PXjY&#10;EKp9exIar50tQAvWNkShhUILeWjBc2AVtRCoBRHaTlQWMZPlfJXFx+kxVNRDrBlAlfvDAk427SnX&#10;r+SfLbKo1nGj0fR8XFZzYm5iRsTZ5ubauLkXM7fmOkMFZGVu/8cqCwQXK3MTkvWQGFMfOllPkFmQ&#10;BREPCLXXXMjFzVRInMN5Lgqv4psqvnmr+Gad6D8WLkTycI5beBI08IZtHh528WoRlqG4Da+Ph1lk&#10;ZbssWUf5u/8BAAD//wMAUEsDBBQABgAIAAAAIQCmtcYK4gAAAAwBAAAPAAAAZHJzL2Rvd25yZXYu&#10;eG1sTI/BTsMwDIbvSLxDZCRuLG1h6ShNp2kCTtMkNiS0W9Z4bbUmqZqs7d4e7wQ3//Kn35/z5WRa&#10;NmDvG2clxLMIGNrS6cZWEr73H08LYD4oq1XrLEq4oodlcX+Xq0y70X7hsAsVoxLrMyWhDqHLOPdl&#10;jUb5mevQ0u7keqMCxb7iulcjlZuWJ1EkuFGNpQu16nBdY3neXYyEz1GNq+f4fdicT+vrYT/f/mxi&#10;lPLxYVq9AQs4hT8YbvqkDgU5Hd3Fas9aypGYEypBpCmwGxC/vApgR5pEkqTAi5z/f6L4BQAA//8D&#10;AFBLAQItABQABgAIAAAAIQC2gziS/gAAAOEBAAATAAAAAAAAAAAAAAAAAAAAAABbQ29udGVudF9U&#10;eXBlc10ueG1sUEsBAi0AFAAGAAgAAAAhADj9If/WAAAAlAEAAAsAAAAAAAAAAAAAAAAALwEAAF9y&#10;ZWxzLy5yZWxzUEsBAi0AFAAGAAgAAAAhAEjJzD3YCgAAVpEAAA4AAAAAAAAAAAAAAAAALgIAAGRy&#10;cy9lMm9Eb2MueG1sUEsBAi0AFAAGAAgAAAAhAKa1xgriAAAADAEAAA8AAAAAAAAAAAAAAAAAMg0A&#10;AGRycy9kb3ducmV2LnhtbFBLBQYAAAAABAAEAPMAAABBDgAAAAA=&#10;">
                 <v:rect id="Rectangle 649" o:spid="_x0000_s1169" style="position:absolute;width:20000;height:20000;visibility:visible;mso-wrap-style:square;v-text-anchor:top" o:gfxdata="UEsDBBQABgAIAAAAIQDb4fbL7gAAAIUBAAATAAAAW0NvbnRlbnRfVHlwZXNdLnhtbHyQz07DMAyH&#10;70i8Q+QralM4IITa7kDhCAiNB7ASt43WOlEcyvb2pNu4IODoPz9/n1xv9vOkForiPDdwXVagiI23&#10;jocG3rdPxR0oScgWJ8/UwIEENu3lRb09BBKV0ywNjCmFe63FjDSjlD4Q50nv44wpl3HQAc0OB9I3&#10;VXWrjedEnIq03oC27qjHjympx31un0wiTQLq4bS4shrAECZnMGVTvbD9QSnOhDInjzsyuiBXWQP0&#10;r4R18jfgnHvJr4nOknrFmJ5xzhraRtHWf3Kkpfz/yGo5S+H73hkquyhdjr3R8m2lj09svwAAAP//&#10;AwBQSwMEFAAGAAgAAAAhAFr0LFu/AAAAFQEAAAsAAABfcmVscy8ucmVsc2zPwWrDMAwG4Ptg72B0&#10;X5TuUMaI01uh19I+gLGVxCy2jGSy9e1nemrHjpL4P0nD4SetZiPRyNnCruvBUPYcYp4tXC/Htw8w&#10;Wl0ObuVMFm6kcBhfX4Yzra62kC6xqGlKVgtLreUTUf1CyWnHhXKbTCzJ1VbKjMX5LzcTvvf9HuXR&#10;gPHJNKdgQU5hB+ZyK23zHztFL6w81c5zQp6m6P9TMfB3PtPWFCczVQtB9N4U2rp2HOA44NMz4y8A&#10;AAD//wMAUEsDBBQABgAIAAAAIQAzvbjMwwAAANoAAAAPAAAAZHJzL2Rvd25yZXYueG1sRI/NasMw&#10;EITvhb6D2EBvtZxQQuNGCXYg0FNoHD/AYm1tE2vlWvJP8/RVINDjMDPfMNv9bFoxUu8aywqWUQyC&#10;uLS64UpBcTm+voNwHllja5kU/JKD/e75aYuJthOfacx9JQKEXYIKau+7REpX1mTQRbYjDt637Q36&#10;IPtK6h6nADetXMXxWhpsOCzU2NGhpvKaD0bB1c/jKa3y23FTZJvyK0un4SdV6mUxpx8gPM3+P/xo&#10;f2oFb3C/Em6A3P0BAAD//wMAUEsBAi0AFAAGAAgAAAAhANvh9svuAAAAhQEAABMAAAAAAAAAAAAA&#10;AAAAAAAAAFtDb250ZW50X1R5cGVzXS54bWxQSwECLQAUAAYACAAAACEAWvQsW78AAAAVAQAACwAA&#10;AAAAAAAAAAAAAAAfAQAAX3JlbHMvLnJlbHNQSwECLQAUAAYACAAAACEAM724zMMAAADaAAAADwAA&#10;AAAAAAAAAAAAAAAHAgAAZHJzL2Rvd25yZXYueG1sUEsFBgAAAAADAAMAtwAAAPcCAAAAAA==&#10;" filled="f" strokeweight="2pt"/>
                 <v:line id="Line 651" o:spid="_x0000_s1170" style="position:absolute;visibility:visible;mso-wrap-style:square" from="10,17173" to="19977,17174" o:connectortype="straight" o:gfxdata="UEsDBBQABgAIAAAAIQDb4fbL7gAAAIUBAAATAAAAW0NvbnRlbnRfVHlwZXNdLnhtbHyQz07DMAyH&#10;70i8Q+QralM4IITa7kDhCAiNB7ASt43WOlEcyvb2pNu4IODoPz9/n1xv9vOkForiPDdwXVagiI23&#10;jocG3rdPxR0oScgWJ8/UwIEENu3lRb09BBKV0ywNjCmFe63FjDSjlD4Q50nv44wpl3HQAc0OB9I3&#10;VXWrjedEnIq03oC27qjHjympx31un0wiTQLq4bS4shrAECZnMGVTvbD9QSnOhDInjzsyuiBXWQP0&#10;r4R18jfgnHvJr4nOknrFmJ5xzhraRtHWf3Kkpfz/yGo5S+H73hkquyhdjr3R8m2lj09svwAAAP//&#10;AwBQSwMEFAAGAAgAAAAhAFr0LFu/AAAAFQEAAAsAAABfcmVscy8ucmVsc2zPwWrDMAwG4Ptg72B0&#10;X5TuUMaI01uh19I+gLGVxCy2jGSy9e1nemrHjpL4P0nD4SetZiPRyNnCruvBUPYcYp4tXC/Htw8w&#10;Wl0ObuVMFm6kcBhfX4Yzra62kC6xqGlKVgtLreUTUf1CyWnHhXKbTCzJ1VbKjMX5LzcTvvf9HuXR&#10;gPHJNKdgQU5hB+ZyK23zHztFL6w81c5zQp6m6P9TMfB3PtPWFCczVQtB9N4U2rp2HOA44NMz4y8A&#10;AAD//wMAUEsDBBQABgAIAAAAIQACPGejvgAAANoAAAAPAAAAZHJzL2Rvd25yZXYueG1sRI/BCsIw&#10;EETvgv8QVvCmqYIi1SgiVLyJ1Utva7O2xWZTmqj1740geBxm5g2z2nSmFk9qXWVZwWQcgSDOra64&#10;UHA5J6MFCOeRNdaWScGbHGzW/d4KY21ffKJn6gsRIOxiVFB638RSurwkg25sG+Lg3Wxr0AfZFlK3&#10;+ApwU8tpFM2lwYrDQokN7UrK7+nDKLhnl1myP+70uU63+lokPrvetFLDQbddgvDU+X/41z5oBTP4&#10;Xgk3QK4/AAAA//8DAFBLAQItABQABgAIAAAAIQDb4fbL7gAAAIUBAAATAAAAAAAAAAAAAAAAAAAA&#10;AABbQ29udGVudF9UeXBlc10ueG1sUEsBAi0AFAAGAAgAAAAhAFr0LFu/AAAAFQEAAAsAAAAAAAAA&#10;AAAAAAAAHwEAAF9yZWxzLy5yZWxzUEsBAi0AFAAGAAgAAAAhAAI8Z6O+AAAA2gAAAA8AAAAAAAAA&#10;AAAAAAAABwIAAGRycy9kb3ducmV2LnhtbFBLBQYAAAAAAwADALcAAADyAgAAAAA=&#10;" strokeweight="2pt"/>
                 <v:line id="Line 652" o:spid="_x0000_s1171" style="position:absolute;visibility:visible;mso-wrap-style:square" from="2186,17192" to="2188,19989" o:connectortype="straight" o:gfxdata="UEsDBBQABgAIAAAAIQDb4fbL7gAAAIUBAAATAAAAW0NvbnRlbnRfVHlwZXNdLnhtbHyQz07DMAyH&#10;70i8Q+QralM4IITa7kDhCAiNB7ASt43WOlEcyvb2pNu4IODoPz9/n1xv9vOkForiPDdwXVagiI23&#10;jocG3rdPxR0oScgWJ8/UwIEENu3lRb09BBKV0ywNjCmFe63FjDSjlD4Q50nv44wpl3HQAc0OB9I3&#10;VXWrjedEnIq03oC27qjHjympx31un0wiTQLq4bS4shrAECZnMGVTvbD9QSnOhDInjzsyuiBXWQP0&#10;r4R18jfgnHvJr4nOknrFmJ5xzhraRtHWf3Kkpfz/yGo5S+H73hkquyhdjr3R8m2lj09svwAAAP//&#10;AwBQSwMEFAAGAAgAAAAhAFr0LFu/AAAAFQEAAAsAAABfcmVscy8ucmVsc2zPwWrDMAwG4Ptg72B0&#10;X5TuUMaI01uh19I+gLGVxCy2jGSy9e1nemrHjpL4P0nD4SetZiPRyNnCruvBUPYcYp4tXC/Htw8w&#10;Wl0ObuVMFm6kcBhfX4Yzra62kC6xqGlKVgtLreUTUf1CyWnHhXKbTCzJ1VbKjMX5LzcTvvf9HuXR&#10;gPHJNKdgQU5hB+ZyK23zHztFL6w81c5zQp6m6P9TMfB3PtPWFCczVQtB9N4U2rp2HOA44NMz4y8A&#10;AAD//wMAUEsDBBQABgAIAAAAIQDy7vnUvgAAANoAAAAPAAAAZHJzL2Rvd25yZXYueG1sRI/BCsIw&#10;EETvgv8QVvCmqYIi1SgiVLyJ1Utva7O2xWZTmqj1740geBxm5g2z2nSmFk9qXWVZwWQcgSDOra64&#10;UHA5J6MFCOeRNdaWScGbHGzW/d4KY21ffKJn6gsRIOxiVFB638RSurwkg25sG+Lg3Wxr0AfZFlK3&#10;+ApwU8tpFM2lwYrDQokN7UrK7+nDKLhnl1myP+70uU63+lokPrvetFLDQbddgvDU+X/41z5oBXP4&#10;Xgk3QK4/AAAA//8DAFBLAQItABQABgAIAAAAIQDb4fbL7gAAAIUBAAATAAAAAAAAAAAAAAAAAAAA&#10;AABbQ29udGVudF9UeXBlc10ueG1sUEsBAi0AFAAGAAgAAAAhAFr0LFu/AAAAFQEAAAsAAAAAAAAA&#10;AAAAAAAAHwEAAF9yZWxzLy5yZWxzUEsBAi0AFAAGAAgAAAAhAPLu+dS+AAAA2gAAAA8AAAAAAAAA&#10;AAAAAAAABwIAAGRycy9kb3ducmV2LnhtbFBLBQYAAAAAAwADALcAAADyAgAAAAA=&#10;" strokeweight="2pt"/>
@@ -24192,7 +24582,7 @@
       <w:r>
         <w:t>еб-приложения</w:t>
       </w:r>
-      <w:bookmarkEnd w:id="19"/>
+      <w:bookmarkEnd w:id="21"/>
     </w:p>
     <w:p>
       <w:pPr>
@@ -24215,17 +24605,18 @@
       <w:pPr>
         <w:pStyle w:val="a7"/>
       </w:pPr>
-      <w:bookmarkStart w:id="20" w:name="_Toc136181590"/>
+      <w:bookmarkStart w:id="22" w:name="_Toc136197614"/>
       <w:r>
         <w:lastRenderedPageBreak/>
         <w:t>5 Тестирование веб-приложения</w:t>
       </w:r>
-      <w:bookmarkEnd w:id="20"/>
+      <w:bookmarkEnd w:id="22"/>
     </w:p>
     <w:p>
       <w:pPr>
         <w:pStyle w:val="a7"/>
       </w:pPr>
+      <w:bookmarkStart w:id="23" w:name="_Toc136197615"/>
       <w:r>
         <w:rPr>
           <w:rFonts w:eastAsia="Calibri"/>
@@ -24235,7 +24626,7 @@
         <mc:AlternateContent>
           <mc:Choice Requires="wpg">
             <w:drawing>
-              <wp:anchor distT="0" distB="0" distL="114300" distR="114300" simplePos="0" relativeHeight="251663360" behindDoc="0" locked="1" layoutInCell="1" allowOverlap="1" wp14:anchorId="25CB9EF0" wp14:editId="0F9D2EDD">
+              <wp:anchor distT="0" distB="0" distL="114300" distR="114300" simplePos="0" relativeHeight="251663360" behindDoc="0" locked="1" layoutInCell="1" allowOverlap="1" wp14:anchorId="7EF0DBB6" wp14:editId="7929D158">
                 <wp:simplePos x="0" y="0"/>
                 <wp:positionH relativeFrom="page">
                   <wp:posOffset>676275</wp:posOffset>
@@ -26486,7 +26877,7 @@
           </mc:Choice>
           <mc:Fallback>
             <w:pict>
-              <v:group w14:anchorId="25CB9EF0" id="Группа 789" o:spid="_x0000_s1215" style="position:absolute;left:0;text-align:left;margin-left:53.25pt;margin-top:33.85pt;width:521.55pt;height:777.5pt;z-index:251663360;mso-position-horizontal-relative:page;mso-position-vertical-relative:page" coordsize="20000,20000" o:gfxdata="UEsDBBQABgAIAAAAIQC2gziS/gAAAOEBAAATAAAAW0NvbnRlbnRfVHlwZXNdLnhtbJSRQU7DMBBF&#10;90jcwfIWJU67QAgl6YK0S0CoHGBkTxKLZGx5TGhvj5O2G0SRWNoz/78nu9wcxkFMGNg6quQqL6RA&#10;0s5Y6ir5vt9lD1JwBDIwOMJKHpHlpr69KfdHjyxSmriSfYz+USnWPY7AufNIadK6MEJMx9ApD/oD&#10;OlTrorhX2lFEilmcO2RdNtjC5xDF9pCuTyYBB5bi6bQ4syoJ3g9WQ0ymaiLzg5KdCXlKLjvcW893&#10;SUOqXwnz5DrgnHtJTxOsQfEKIT7DmDSUCaxw7Rqn8787ZsmRM9e2VmPeBN4uqYvTtW7jvijg9N/y&#10;JsXecLq0q+WD6m8AAAD//wMAUEsDBBQABgAIAAAAIQA4/SH/1gAAAJQBAAALAAAAX3JlbHMvLnJl&#10;bHOkkMFqwzAMhu+DvYPRfXGawxijTi+j0GvpHsDYimMaW0Yy2fr2M4PBMnrbUb/Q94l/f/hMi1qR&#10;JVI2sOt6UJgd+ZiDgffL8ekFlFSbvV0oo4EbChzGx4f9GRdb25HMsYhqlCwG5lrLq9biZkxWOiqY&#10;22YiTra2kYMu1l1tQD30/bPm3wwYN0x18gb45AdQl1tp5j/sFB2T0FQ7R0nTNEV3j6o9feQzro1i&#10;OWA14Fm+Q8a1a8+Bvu/d/dMb2JY5uiPbhG/ktn4cqGU/er3pcvwCAAD//wMAUEsDBBQABgAIAAAA&#10;IQDKJnvI6goAAI6RAAAOAAAAZHJzL2Uyb0RvYy54bWzsXeuOo8gV/h8p74D47zHFtbDGs5ptt0eR&#10;JskomzwAbWMbBYMD9LhnV5Ei7SPsi+QN8gq7b5RTV8rYTLcvkGZSM1K3aWwMxamvvvOdC2+/e9qm&#10;xue4KJM8m5rojWUacbbIl0m2npp/++t8hE2jrKJsGaV5Fk/NL3Fpfvfu9797u99NYjvf5OkyLgw4&#10;SFZO9rupuamq3WQ8LhebeBuVb/JdnMHOVV5sowo2i/V4WUR7OPo2HduW5Y/3ebHcFfkiLkv464zt&#10;NN/R469W8aL682pVxpWRTk04t4r+LOjPB/Jz/O5tNFkX0W6TLPhpRBecxTZKMvhSeahZVEXGY5Ec&#10;HWqbLIq8zFfVm0W+HeerVbKI6TXA1SCrcTUfivxxR69lPdmvd3KYYGgb43TxYRd/+vypMJLl1Axw&#10;aBpZtIWb9Osvv/3rt59//Q/8/7dB/g6jtN+tJ/DmD8Xuh92ngl0qvPyYL/5ewu5xcz/ZXrM3Gw/7&#10;P+ZLOG70WOV0lJ5WxZYcAq7feKI344u8GfFTZSzgj75vOz72TGMB+0IcuLbHb9diA/f06HOLzT3/&#10;JNiFBfeafI69JOcXTdiX0hPlJ0auCsyurEe2vG5kf9hEu5jesJIMlhjZEM6GjexfwCCjbJ3Ghu/y&#10;YaXvFGNasgE1svxuA++L3xdFvt/E0RJODJHbAKevfIBslHA7Lhvhr45TNNkVZfUhzrcGeTE1Czh1&#10;evOizx/Lig2peAu5l1k+T9IU/h5N0szYw9h7LtwGsl3mabIke+lGsX64Swvjc0SmJP1HL6zxtm1S&#10;ATCkyXZqYvmmaELG4j5b0q+poiRlr+Huphk5OBgPnBx/xSbgT6EV3uN77I5c278fudZsNno/v3NH&#10;/hwF3syZ3d3N0D/JeSJ3skmWyzgjpyrAALkvMwkOS2waSzhov/I5/Xd85ePD06CWC1clftOro0ZA&#10;7jsz4Id8+QVsoMgZugEaw4tNXvxoGntAtqlZ/uMxKmLTSP+QgR2FyHUJFNIN1wts2CjUPQ/qnihb&#10;wKGmZmUa7OVdxeDzcVck6w18E6L3OMvfw+xeJdQyiF2ys+IWC3Ost8mGxGT7mGQwzzw6b/i0ucs+&#10;FWA7L543CMYGYAQFKHDIvaIWRuEJhaEfMJBhE1MAzNHESeE06BD1M3FgzeDzY2BzRQLIxVMAbhCd&#10;Gn1am92wNpuYyYXWZiPsC3sL6YFqe4PvoQtaEAYcNMQiKkCY47Q2tya9Og3NwzQ3p2FuFJUuNDc3&#10;RED5GLxpc+uYCQzT3NyGublXoJvvebBganPrhXgO09zA22N+Eqdu3hXmFvjgL3Jzww3yVi+mvl5M&#10;qfYCXsc1fs4wzQ3I1oG5UWO4cDFFHnZB6yLwhm2H+vY1eQMYJeTND6kdSi1Cuwqq1ndSw/qWuBus&#10;fgfmRon8pebGsS20mU3Vthb4NnjA1Fe4MbYhO7hC0NF+KVEae1NBAIsOjA1fsZQKFST0XQqRp4zt&#10;1iKINrYDOVLof+J3uw74vxBBZORA0bd9VXfrWt+2bSLGUd8iRE3lxAPtjgKiY9F1uX39PUvjJmqg&#10;wnu+fQWaTXsa1foJRtm1vrfD0dzHwcidu94oDCw8slD4fehbbujO5oeiOqX0LNB3BdkkgQUHdHsq&#10;qLar6zeLK8hJSE5fTD7x+9QkrJ4enmg8DUtf+Ux9niEf1+f5BtPn+QbT5/nG0PR57EjFVAULVTbt&#10;GizcEPzBFrBAnsPJugYLNVB3drhKgwWJOT8TuavBQiodGiyUyDl2pN6tgoUqencNFj4sZq1gAcuM&#10;ZhbHUX0NFi/IWLiCWUidSoPFAVjIaIUKFpKGQUJO12CBPNBjhAjoUZe79pWRC7RV+yHEbSo1tTgz&#10;v+kKtJAyo0aLA7SQwaYaLUDgUmSyPtECkh3JN59EC5DfiKjTmmBUnJOZp1ULrVqQbEISdyhlCmHt&#10;iEidWKOFihZEXmR6eo0Wvi+JWA/cIgh8Ec92MdVWFbCwgXkwbuEGz+SHabQAh6U1xZCNqdY4v5pw&#10;XKOFzGHXaHGAFo3oG6DH5VmhEM8QaQVNjqBzkG+cr6/EcyTjZoULz4t5bAr0H37Dvgy/sbQpX67h&#10;sCydm/FuAy2mcTTcXGTqxIJbx3qvqxTRiQU9JhbgAEiImlgAxncFtAlG49k6scDptBJpkMgWNGp5&#10;wPiuNzYcOg1lrjtkY0FaKnldUAOnka1XZJOBabaMgvHdwNi8Zu6xNrbXztl44TJJ1aM1z7yMF5M0&#10;Irb00cJsww941kJ3ldGQSMy5P3MhapffxRZP83SYPhhNnquLhpLFkKsEr6IuGmq6xYAqogortORp&#10;sV1LsIx/8LpyCNbT0k6MPcgMP10+fpSyreUULadEE7UUXTqOZ6eMQZ8AvuJoOUWVU0jc9Eh8BfCo&#10;l+eucSJEgPUEiRtQgSxsgzKssUIngbDuFr2FdUPJToeCFRByOmBWtAnLMcmSRVmCZPHUuB5Ils/y&#10;w1WS5YqUDUTh5ohkjRybp5ur/WcQaGccFPh+Gb2tR0G074CqENnZp5P+MxhCQifws8/gleZZpGdV&#10;d81hdNjqnGxb1uyAuBhDwU5yrj3ghAxbqf6YGrvqnGfZFuuAUuOq8MqQFYr8uWPvVbtl8zmhw7DM&#10;KEUxOsqtdAi7wi2T+eZDgYuaZDB+1UK1ZNxQUC0eOOyBaoUsbqRSLZLrTxwpXnhzRLW463XAs2xA&#10;rNPOVz0E/fEsLGNjKn6qAbKu8VPzLM2zbt1a8QrglBLNUICzH55FvMMjPQvAo1c96yRUAMmCsoUW&#10;SNUkS5Msvgi3tZa8AisGVwFZM4yvkSwso8qcZLG0qma7ZNI5+lbtlEXQMHSEaCV8KOj4J6qbXxo0&#10;tC2XZGG8IpIlo7AKyYJR7g88TyKnDhq29XjW1aCdVoOGUsfVJEsNGkL/jRMkS7ryPVRshMhiTWma&#10;QUPkQJ1ZC6RqkqVJVnckS2q5Q8GKF5IsmSAgSBb3PLtXskJoEEG4x7VKFmmL84pIlozCqiRLUvQe&#10;wFOTLK1kvSIlS5bUDAU4e1KyTmUWwEMM+nPG2jOzoA1dG6RqkqVJVnckSwZ8hoIVhySrj0wDLDMN&#10;WK0FlsT0gpJF5NoWHI9ULR633ua0CgXwzCNAJZmHdQQBqX5MT+OxdN9O721cP9tO5bNyUe+BzwYB&#10;4pW1mPSqPfAY4EkFXA9AgUWVzHYzLXSzF92+4Ub1BgjaF3KmNpSlqh9aWz+wkS9Pckm/bHkiHfnp&#10;8uSxha4WC7yAVO8Tx18X1V/dHLrR20oGI199BwdI5udaNbO3uhDoMnsTz/WCUmdquafs7Zl1RtOh&#10;b/cxchgSoA/tTRaTXGJvgQuo1kK/eU6ffvLNjR4oO8g2DvCImuNQXJ2E3wP7BhcxlPT7RGNWkRWh&#10;HxChPJxZB+47DdwjKODX7Pv4cek4PBW5Z4+5IvS/D7gIPFIzxxSlJlzYjij51Y+I0H2ceyv4RUwZ&#10;IjNAO+tqog9Z2I+yqQFDOLb2AxfEg+MePo2S1x4XwAXvJqLhQsNFj3AhU900XBzAhUxt4VqLmtVy&#10;brdM8kwH4Vd4DHOUmc+EPYe1m2uX9M+WWnRXuQFJezJDgpubmhxxtrl5Dun6xRYaWPcOokg80qnN&#10;7f9aapGBdSXQGarR9a5LUBWpJbQh8HFgox5psULDHe5z8Xgd6NSN1W7VWA1BfH1gUgvNydmv4YHR&#10;QBzWRbTbJItZVEXqNrze7yaxnW/ydBkX7/4LAAD//wMAUEsDBBQABgAIAAAAIQCmtcYK4gAAAAwB&#10;AAAPAAAAZHJzL2Rvd25yZXYueG1sTI/BTsMwDIbvSLxDZCRuLG1h6ShNp2kCTtMkNiS0W9Z4bbUm&#10;qZqs7d4e7wQ3//Kn35/z5WRaNmDvG2clxLMIGNrS6cZWEr73H08LYD4oq1XrLEq4oodlcX+Xq0y7&#10;0X7hsAsVoxLrMyWhDqHLOPdljUb5mevQ0u7keqMCxb7iulcjlZuWJ1EkuFGNpQu16nBdY3neXYyE&#10;z1GNq+f4fdicT+vrYT/f/mxilPLxYVq9AQs4hT8YbvqkDgU5Hd3Fas9aypGYEypBpCmwGxC/vApg&#10;R5pEkqTAi5z/f6L4BQAA//8DAFBLAQItABQABgAIAAAAIQC2gziS/gAAAOEBAAATAAAAAAAAAAAA&#10;AAAAAAAAAABbQ29udGVudF9UeXBlc10ueG1sUEsBAi0AFAAGAAgAAAAhADj9If/WAAAAlAEAAAsA&#10;AAAAAAAAAAAAAAAALwEAAF9yZWxzLy5yZWxzUEsBAi0AFAAGAAgAAAAhAMome8jqCgAAjpEAAA4A&#10;AAAAAAAAAAAAAAAALgIAAGRycy9lMm9Eb2MueG1sUEsBAi0AFAAGAAgAAAAhAKa1xgriAAAADAEA&#10;AA8AAAAAAAAAAAAAAAAARA0AAGRycy9kb3ducmV2LnhtbFBLBQYAAAAABAAEAPMAAABTDgAAAAA=&#10;">
+              <v:group w14:anchorId="7EF0DBB6" id="Группа 789" o:spid="_x0000_s1215" style="position:absolute;left:0;text-align:left;margin-left:53.25pt;margin-top:33.85pt;width:521.55pt;height:777.5pt;z-index:251663360;mso-position-horizontal-relative:page;mso-position-vertical-relative:page" coordsize="20000,20000" o:gfxdata="UEsDBBQABgAIAAAAIQC2gziS/gAAAOEBAAATAAAAW0NvbnRlbnRfVHlwZXNdLnhtbJSRQU7DMBBF&#10;90jcwfIWJU67QAgl6YK0S0CoHGBkTxKLZGx5TGhvj5O2G0SRWNoz/78nu9wcxkFMGNg6quQqL6RA&#10;0s5Y6ir5vt9lD1JwBDIwOMJKHpHlpr69KfdHjyxSmriSfYz+USnWPY7AufNIadK6MEJMx9ApD/oD&#10;OlTrorhX2lFEilmcO2RdNtjC5xDF9pCuTyYBB5bi6bQ4syoJ3g9WQ0ymaiLzg5KdCXlKLjvcW893&#10;SUOqXwnz5DrgnHtJTxOsQfEKIT7DmDSUCaxw7Rqn8787ZsmRM9e2VmPeBN4uqYvTtW7jvijg9N/y&#10;JsXecLq0q+WD6m8AAAD//wMAUEsDBBQABgAIAAAAIQA4/SH/1gAAAJQBAAALAAAAX3JlbHMvLnJl&#10;bHOkkMFqwzAMhu+DvYPRfXGawxijTi+j0GvpHsDYimMaW0Yy2fr2M4PBMnrbUb/Q94l/f/hMi1qR&#10;JVI2sOt6UJgd+ZiDgffL8ekFlFSbvV0oo4EbChzGx4f9GRdb25HMsYhqlCwG5lrLq9biZkxWOiqY&#10;22YiTra2kYMu1l1tQD30/bPm3wwYN0x18gb45AdQl1tp5j/sFB2T0FQ7R0nTNEV3j6o9feQzro1i&#10;OWA14Fm+Q8a1a8+Bvu/d/dMb2JY5uiPbhG/ktn4cqGU/er3pcvwCAAD//wMAUEsDBBQABgAIAAAA&#10;IQDKJnvI6goAAI6RAAAOAAAAZHJzL2Uyb0RvYy54bWzsXeuOo8gV/h8p74D47zHFtbDGs5ptt0eR&#10;JskomzwAbWMbBYMD9LhnV5Ei7SPsi+QN8gq7b5RTV8rYTLcvkGZSM1K3aWwMxamvvvOdC2+/e9qm&#10;xue4KJM8m5rojWUacbbIl0m2npp/++t8hE2jrKJsGaV5Fk/NL3Fpfvfu9797u99NYjvf5OkyLgw4&#10;SFZO9rupuamq3WQ8LhebeBuVb/JdnMHOVV5sowo2i/V4WUR7OPo2HduW5Y/3ebHcFfkiLkv464zt&#10;NN/R469W8aL682pVxpWRTk04t4r+LOjPB/Jz/O5tNFkX0W6TLPhpRBecxTZKMvhSeahZVEXGY5Ec&#10;HWqbLIq8zFfVm0W+HeerVbKI6TXA1SCrcTUfivxxR69lPdmvd3KYYGgb43TxYRd/+vypMJLl1Axw&#10;aBpZtIWb9Osvv/3rt59//Q/8/7dB/g6jtN+tJ/DmD8Xuh92ngl0qvPyYL/5ewu5xcz/ZXrM3Gw/7&#10;P+ZLOG70WOV0lJ5WxZYcAq7feKI344u8GfFTZSzgj75vOz72TGMB+0IcuLbHb9diA/f06HOLzT3/&#10;JNiFBfeafI69JOcXTdiX0hPlJ0auCsyurEe2vG5kf9hEu5jesJIMlhjZEM6GjexfwCCjbJ3Ghu/y&#10;YaXvFGNasgE1svxuA++L3xdFvt/E0RJODJHbAKevfIBslHA7Lhvhr45TNNkVZfUhzrcGeTE1Czh1&#10;evOizx/Lig2peAu5l1k+T9IU/h5N0szYw9h7LtwGsl3mabIke+lGsX64Swvjc0SmJP1HL6zxtm1S&#10;ATCkyXZqYvmmaELG4j5b0q+poiRlr+Huphk5OBgPnBx/xSbgT6EV3uN77I5c278fudZsNno/v3NH&#10;/hwF3syZ3d3N0D/JeSJ3skmWyzgjpyrAALkvMwkOS2waSzhov/I5/Xd85ePD06CWC1clftOro0ZA&#10;7jsz4Id8+QVsoMgZugEaw4tNXvxoGntAtqlZ/uMxKmLTSP+QgR2FyHUJFNIN1wts2CjUPQ/qnihb&#10;wKGmZmUa7OVdxeDzcVck6w18E6L3OMvfw+xeJdQyiF2ys+IWC3Ost8mGxGT7mGQwzzw6b/i0ucs+&#10;FWA7L543CMYGYAQFKHDIvaIWRuEJhaEfMJBhE1MAzNHESeE06BD1M3FgzeDzY2BzRQLIxVMAbhCd&#10;Gn1am92wNpuYyYXWZiPsC3sL6YFqe4PvoQtaEAYcNMQiKkCY47Q2tya9Og3NwzQ3p2FuFJUuNDc3&#10;RED5GLxpc+uYCQzT3NyGublXoJvvebBganPrhXgO09zA22N+Eqdu3hXmFvjgL3Jzww3yVi+mvl5M&#10;qfYCXsc1fs4wzQ3I1oG5UWO4cDFFHnZB6yLwhm2H+vY1eQMYJeTND6kdSi1Cuwqq1ndSw/qWuBus&#10;fgfmRon8pebGsS20mU3Vthb4NnjA1Fe4MbYhO7hC0NF+KVEae1NBAIsOjA1fsZQKFST0XQqRp4zt&#10;1iKINrYDOVLof+J3uw74vxBBZORA0bd9VXfrWt+2bSLGUd8iRE3lxAPtjgKiY9F1uX39PUvjJmqg&#10;wnu+fQWaTXsa1foJRtm1vrfD0dzHwcidu94oDCw8slD4fehbbujO5oeiOqX0LNB3BdkkgQUHdHsq&#10;qLar6zeLK8hJSE5fTD7x+9QkrJ4enmg8DUtf+Ux9niEf1+f5BtPn+QbT5/nG0PR57EjFVAULVTbt&#10;GizcEPzBFrBAnsPJugYLNVB3drhKgwWJOT8TuavBQiodGiyUyDl2pN6tgoUqencNFj4sZq1gAcuM&#10;ZhbHUX0NFi/IWLiCWUidSoPFAVjIaIUKFpKGQUJO12CBPNBjhAjoUZe79pWRC7RV+yHEbSo1tTgz&#10;v+kKtJAyo0aLA7SQwaYaLUDgUmSyPtECkh3JN59EC5DfiKjTmmBUnJOZp1ULrVqQbEISdyhlCmHt&#10;iEidWKOFihZEXmR6eo0Wvi+JWA/cIgh8Ec92MdVWFbCwgXkwbuEGz+SHabQAh6U1xZCNqdY4v5pw&#10;XKOFzGHXaHGAFo3oG6DH5VmhEM8QaQVNjqBzkG+cr6/EcyTjZoULz4t5bAr0H37Dvgy/sbQpX67h&#10;sCydm/FuAy2mcTTcXGTqxIJbx3qvqxTRiQU9JhbgAEiImlgAxncFtAlG49k6scDptBJpkMgWNGp5&#10;wPiuNzYcOg1lrjtkY0FaKnldUAOnka1XZJOBabaMgvHdwNi8Zu6xNrbXztl44TJJ1aM1z7yMF5M0&#10;Irb00cJsww941kJ3ldGQSMy5P3MhapffxRZP83SYPhhNnquLhpLFkKsEr6IuGmq6xYAqogortORp&#10;sV1LsIx/8LpyCNbT0k6MPcgMP10+fpSyreUULadEE7UUXTqOZ6eMQZ8AvuJoOUWVU0jc9Eh8BfCo&#10;l+eucSJEgPUEiRtQgSxsgzKssUIngbDuFr2FdUPJToeCFRByOmBWtAnLMcmSRVmCZPHUuB5Ils/y&#10;w1WS5YqUDUTh5ohkjRybp5ur/WcQaGccFPh+Gb2tR0G074CqENnZp5P+MxhCQifws8/gleZZpGdV&#10;d81hdNjqnGxb1uyAuBhDwU5yrj3ghAxbqf6YGrvqnGfZFuuAUuOq8MqQFYr8uWPvVbtl8zmhw7DM&#10;KEUxOsqtdAi7wi2T+eZDgYuaZDB+1UK1ZNxQUC0eOOyBaoUsbqRSLZLrTxwpXnhzRLW463XAs2xA&#10;rNPOVz0E/fEsLGNjKn6qAbKu8VPzLM2zbt1a8QrglBLNUICzH55FvMMjPQvAo1c96yRUAMmCsoUW&#10;SNUkS5Msvgi3tZa8AisGVwFZM4yvkSwso8qcZLG0qma7ZNI5+lbtlEXQMHSEaCV8KOj4J6qbXxo0&#10;tC2XZGG8IpIlo7AKyYJR7g88TyKnDhq29XjW1aCdVoOGUsfVJEsNGkL/jRMkS7ryPVRshMhiTWma&#10;QUPkQJ1ZC6RqkqVJVnckS2q5Q8GKF5IsmSAgSBb3PLtXskJoEEG4x7VKFmmL84pIlozCqiRLUvQe&#10;wFOTLK1kvSIlS5bUDAU4e1KyTmUWwEMM+nPG2jOzoA1dG6RqkqVJVnckSwZ8hoIVhySrj0wDLDMN&#10;WK0FlsT0gpJF5NoWHI9ULR633ua0CgXwzCNAJZmHdQQBqX5MT+OxdN9O721cP9tO5bNyUe+BzwYB&#10;4pW1mPSqPfAY4EkFXA9AgUWVzHYzLXSzF92+4Ub1BgjaF3KmNpSlqh9aWz+wkS9Pckm/bHkiHfnp&#10;8uSxha4WC7yAVO8Tx18X1V/dHLrR20oGI199BwdI5udaNbO3uhDoMnsTz/WCUmdquafs7Zl1RtOh&#10;b/cxchgSoA/tTRaTXGJvgQuo1kK/eU6ffvLNjR4oO8g2DvCImuNQXJ2E3wP7BhcxlPT7RGNWkRWh&#10;HxChPJxZB+47DdwjKODX7Pv4cek4PBW5Z4+5IvS/D7gIPFIzxxSlJlzYjij51Y+I0H2ceyv4RUwZ&#10;IjNAO+tqog9Z2I+yqQFDOLb2AxfEg+MePo2S1x4XwAXvJqLhQsNFj3AhU900XBzAhUxt4VqLmtVy&#10;brdM8kwH4Vd4DHOUmc+EPYe1m2uX9M+WWnRXuQFJezJDgpubmhxxtrl5Dun6xRYaWPcOokg80qnN&#10;7f9aapGBdSXQGarR9a5LUBWpJbQh8HFgox5psULDHe5z8Xgd6NSN1W7VWA1BfH1gUgvNydmv4YHR&#10;QBzWRbTbJItZVEXqNrze7yaxnW/ydBkX7/4LAAD//wMAUEsDBBQABgAIAAAAIQCmtcYK4gAAAAwB&#10;AAAPAAAAZHJzL2Rvd25yZXYueG1sTI/BTsMwDIbvSLxDZCRuLG1h6ShNp2kCTtMkNiS0W9Z4bbUm&#10;qZqs7d4e7wQ3//Kn35/z5WRaNmDvG2clxLMIGNrS6cZWEr73H08LYD4oq1XrLEq4oodlcX+Xq0y7&#10;0X7hsAsVoxLrMyWhDqHLOPdljUb5mevQ0u7keqMCxb7iulcjlZuWJ1EkuFGNpQu16nBdY3neXYyE&#10;z1GNq+f4fdicT+vrYT/f/mxilPLxYVq9AQs4hT8YbvqkDgU5Hd3Fas9aypGYEypBpCmwGxC/vApg&#10;R5pEkqTAi5z/f6L4BQAA//8DAFBLAQItABQABgAIAAAAIQC2gziS/gAAAOEBAAATAAAAAAAAAAAA&#10;AAAAAAAAAABbQ29udGVudF9UeXBlc10ueG1sUEsBAi0AFAAGAAgAAAAhADj9If/WAAAAlAEAAAsA&#10;AAAAAAAAAAAAAAAALwEAAF9yZWxzLy5yZWxzUEsBAi0AFAAGAAgAAAAhAMome8jqCgAAjpEAAA4A&#10;AAAAAAAAAAAAAAAALgIAAGRycy9lMm9Eb2MueG1sUEsBAi0AFAAGAAgAAAAhAKa1xgriAAAADAEA&#10;AA8AAAAAAAAAAAAAAAAARA0AAGRycy9kb3ducmV2LnhtbFBLBQYAAAAABAAEAPMAAABTDgAAAAA=&#10;">
                 <v:rect id="Rectangle 649" o:spid="_x0000_s1216" style="position:absolute;width:20000;height:20000;visibility:visible;mso-wrap-style:square;v-text-anchor:top" o:gfxdata="UEsDBBQABgAIAAAAIQDb4fbL7gAAAIUBAAATAAAAW0NvbnRlbnRfVHlwZXNdLnhtbHyQz07DMAyH&#10;70i8Q+QralM4IITa7kDhCAiNB7ASt43WOlEcyvb2pNu4IODoPz9/n1xv9vOkForiPDdwXVagiI23&#10;jocG3rdPxR0oScgWJ8/UwIEENu3lRb09BBKV0ywNjCmFe63FjDSjlD4Q50nv44wpl3HQAc0OB9I3&#10;VXWrjedEnIq03oC27qjHjympx31un0wiTQLq4bS4shrAECZnMGVTvbD9QSnOhDInjzsyuiBXWQP0&#10;r4R18jfgnHvJr4nOknrFmJ5xzhraRtHWf3Kkpfz/yGo5S+H73hkquyhdjr3R8m2lj09svwAAAP//&#10;AwBQSwMEFAAGAAgAAAAhAFr0LFu/AAAAFQEAAAsAAABfcmVscy8ucmVsc2zPwWrDMAwG4Ptg72B0&#10;X5TuUMaI01uh19I+gLGVxCy2jGSy9e1nemrHjpL4P0nD4SetZiPRyNnCruvBUPYcYp4tXC/Htw8w&#10;Wl0ObuVMFm6kcBhfX4Yzra62kC6xqGlKVgtLreUTUf1CyWnHhXKbTCzJ1VbKjMX5LzcTvvf9HuXR&#10;gPHJNKdgQU5hB+ZyK23zHztFL6w81c5zQp6m6P9TMfB3PtPWFCczVQtB9N4U2rp2HOA44NMz4y8A&#10;AAD//wMAUEsDBBQABgAIAAAAIQCXCJ5qwgAAANwAAAAPAAAAZHJzL2Rvd25yZXYueG1sRE9LboMw&#10;EN1Hyh2sidRdMO2iLRQnIpWQuopaygFGeAooeEyx+bSnjxeRsnx6/+y4ml7MNLrOsoLHKAZBXFvd&#10;caOg+i72ryCcR9bYWyYFf+TgeNhuMky1XfiL5tI3IoSwS1FB6/2QSunqlgy6yA7Egfuxo0Ef4NhI&#10;PeISwk0vn+L4WRrsODS0ONB7S/WlnIyCi1/nc96U/0VSnZL685Qv02+u1MNuzd9AeFr9XXxzf2gF&#10;L0mYH86EIyAPVwAAAP//AwBQSwECLQAUAAYACAAAACEA2+H2y+4AAACFAQAAEwAAAAAAAAAAAAAA&#10;AAAAAAAAW0NvbnRlbnRfVHlwZXNdLnhtbFBLAQItABQABgAIAAAAIQBa9CxbvwAAABUBAAALAAAA&#10;AAAAAAAAAAAAAB8BAABfcmVscy8ucmVsc1BLAQItABQABgAIAAAAIQCXCJ5qwgAAANwAAAAPAAAA&#10;AAAAAAAAAAAAAAcCAABkcnMvZG93bnJldi54bWxQSwUGAAAAAAMAAwC3AAAA9gIAAAAA&#10;" filled="f" strokeweight="2pt"/>
                 <v:line id="Line 651" o:spid="_x0000_s1217" style="position:absolute;visibility:visible;mso-wrap-style:square" from="10,17173" to="19977,17174" o:connectortype="straight" o:gfxdata="UEsDBBQABgAIAAAAIQDb4fbL7gAAAIUBAAATAAAAW0NvbnRlbnRfVHlwZXNdLnhtbHyQz07DMAyH&#10;70i8Q+QralM4IITa7kDhCAiNB7ASt43WOlEcyvb2pNu4IODoPz9/n1xv9vOkForiPDdwXVagiI23&#10;jocG3rdPxR0oScgWJ8/UwIEENu3lRb09BBKV0ywNjCmFe63FjDSjlD4Q50nv44wpl3HQAc0OB9I3&#10;VXWrjedEnIq03oC27qjHjympx31un0wiTQLq4bS4shrAECZnMGVTvbD9QSnOhDInjzsyuiBXWQP0&#10;r4R18jfgnHvJr4nOknrFmJ5xzhraRtHWf3Kkpfz/yGo5S+H73hkquyhdjr3R8m2lj09svwAAAP//&#10;AwBQSwMEFAAGAAgAAAAhAFr0LFu/AAAAFQEAAAsAAABfcmVscy8ucmVsc2zPwWrDMAwG4Ptg72B0&#10;X5TuUMaI01uh19I+gLGVxCy2jGSy9e1nemrHjpL4P0nD4SetZiPRyNnCruvBUPYcYp4tXC/Htw8w&#10;Wl0ObuVMFm6kcBhfX4Yzra62kC6xqGlKVgtLreUTUf1CyWnHhXKbTCzJ1VbKjMX5LzcTvvf9HuXR&#10;gPHJNKdgQU5hB+ZyK23zHztFL6w81c5zQp6m6P9TMfB3PtPWFCczVQtB9N4U2rp2HOA44NMz4y8A&#10;AAD//wMAUEsDBBQABgAIAAAAIQBVftYwwwAAANwAAAAPAAAAZHJzL2Rvd25yZXYueG1sRI9Pi8Iw&#10;FMTvgt8hPMGbTRX8V40iQpe9LVYv3l6bZ1tsXkqT1e633wiCx2FmfsNs971pxIM6V1tWMI1iEMSF&#10;1TWXCi7ndLIC4TyyxsYyKfgjB/vdcLDFRNsnn+iR+VIECLsEFVTet4mUrqjIoItsSxy8m+0M+iC7&#10;UuoOnwFuGjmL44U0WHNYqLClY0XFPfs1Cu7Xyzz9+jnqc5MddF6m/prftFLjUX/YgPDU+0/43f7W&#10;CpbrKbzOhCMgd/8AAAD//wMAUEsBAi0AFAAGAAgAAAAhANvh9svuAAAAhQEAABMAAAAAAAAAAAAA&#10;AAAAAAAAAFtDb250ZW50X1R5cGVzXS54bWxQSwECLQAUAAYACAAAACEAWvQsW78AAAAVAQAACwAA&#10;AAAAAAAAAAAAAAAfAQAAX3JlbHMvLnJlbHNQSwECLQAUAAYACAAAACEAVX7WMMMAAADcAAAADwAA&#10;AAAAAAAAAAAAAAAHAgAAZHJzL2Rvd25yZXYueG1sUEsFBgAAAAADAAMAtwAAAPcCAAAAAA==&#10;" strokeweight="2pt"/>
                 <v:line id="Line 652" o:spid="_x0000_s1218" style="position:absolute;visibility:visible;mso-wrap-style:square" from="2186,17192" to="2188,19989" o:connectortype="straight" o:gfxdata="UEsDBBQABgAIAAAAIQDb4fbL7gAAAIUBAAATAAAAW0NvbnRlbnRfVHlwZXNdLnhtbHyQz07DMAyH&#10;70i8Q+QralM4IITa7kDhCAiNB7ASt43WOlEcyvb2pNu4IODoPz9/n1xv9vOkForiPDdwXVagiI23&#10;jocG3rdPxR0oScgWJ8/UwIEENu3lRb09BBKV0ywNjCmFe63FjDSjlD4Q50nv44wpl3HQAc0OB9I3&#10;VXWrjedEnIq03oC27qjHjympx31un0wiTQLq4bS4shrAECZnMGVTvbD9QSnOhDInjzsyuiBXWQP0&#10;r4R18jfgnHvJr4nOknrFmJ5xzhraRtHWf3Kkpfz/yGo5S+H73hkquyhdjr3R8m2lj09svwAAAP//&#10;AwBQSwMEFAAGAAgAAAAhAFr0LFu/AAAAFQEAAAsAAABfcmVscy8ucmVsc2zPwWrDMAwG4Ptg72B0&#10;X5TuUMaI01uh19I+gLGVxCy2jGSy9e1nemrHjpL4P0nD4SetZiPRyNnCruvBUPYcYp4tXC/Htw8w&#10;Wl0ObuVMFm6kcBhfX4Yzra62kC6xqGlKVgtLreUTUf1CyWnHhXKbTCzJ1VbKjMX5LzcTvvf9HuXR&#10;gPHJNKdgQU5hB+ZyK23zHztFL6w81c5zQp6m6P9TMfB3PtPWFCczVQtB9N4U2rp2HOA44NMz4y8A&#10;AAD//wMAUEsDBBQABgAIAAAAIQClrEhHxAAAANwAAAAPAAAAZHJzL2Rvd25yZXYueG1sRI9Ba8JA&#10;FITvQv/D8gq96aaBVk1dRQKR3qRJLrk9s88kmH0bsqum/94tFDwOM/MNs9lNphc3Gl1nWcH7IgJB&#10;XFvdcaOgLLL5CoTzyBp7y6Tglxzsti+zDSba3vmHbrlvRICwS1BB6/2QSOnqlgy6hR2Ig3e2o0Ef&#10;5NhIPeI9wE0v4yj6lAY7DgstDpS2VF/yq1FwqcqP7HBMddHne31qMl+dzlqpt9dp/wXC0+Sf4f/2&#10;t1awXMfwdyYcAbl9AAAA//8DAFBLAQItABQABgAIAAAAIQDb4fbL7gAAAIUBAAATAAAAAAAAAAAA&#10;AAAAAAAAAABbQ29udGVudF9UeXBlc10ueG1sUEsBAi0AFAAGAAgAAAAhAFr0LFu/AAAAFQEAAAsA&#10;AAAAAAAAAAAAAAAAHwEAAF9yZWxzLy5yZWxzUEsBAi0AFAAGAAgAAAAhAKWsSEfEAAAA3AAAAA8A&#10;AAAAAAAAAAAAAAAABwIAAGRycy9kb3ducmV2LnhtbFBLBQYAAAAAAwADALcAAAD4AgAAAAA=&#10;" strokeweight="2pt"/>
@@ -27237,6 +27628,7 @@
           </mc:Fallback>
         </mc:AlternateContent>
       </w:r>
+      <w:bookmarkEnd w:id="23"/>
     </w:p>
     <w:p>
       <w:pPr>
@@ -27254,12 +27646,12 @@
       <w:pPr>
         <w:pStyle w:val="a7"/>
       </w:pPr>
-      <w:bookmarkStart w:id="21" w:name="_Toc136181591"/>
+      <w:bookmarkStart w:id="24" w:name="_Toc136197616"/>
       <w:r>
         <w:lastRenderedPageBreak/>
         <w:t>6 Экономический раздел</w:t>
       </w:r>
-      <w:bookmarkEnd w:id="21"/>
+      <w:bookmarkEnd w:id="24"/>
     </w:p>
     <w:p>
       <w:pPr>
@@ -27283,12 +27675,12 @@
         <w:pStyle w:val="a7"/>
         <w:jc w:val="center"/>
       </w:pPr>
-      <w:bookmarkStart w:id="22" w:name="_Toc136181592"/>
+      <w:bookmarkStart w:id="25" w:name="_Toc136197617"/>
       <w:r>
         <w:lastRenderedPageBreak/>
         <w:t>Список используемых источников</w:t>
       </w:r>
-      <w:bookmarkEnd w:id="22"/>
+      <w:bookmarkEnd w:id="25"/>
     </w:p>
     <w:p>
       <w:pPr>
@@ -27305,7 +27697,7 @@
       <w:r>
         <w:t xml:space="preserve">» [Электронный ресурс]. – Режим доступа: </w:t>
       </w:r>
-      <w:hyperlink r:id="rId31" w:history="1">
+      <w:hyperlink r:id="rId32" w:history="1">
         <w:r>
           <w:rPr>
             <w:rStyle w:val="aa"/>
@@ -27401,7 +27793,7 @@
       <w:r>
         <w:t xml:space="preserve"> JS [Электронный ресурс]. – Режим доступа: </w:t>
       </w:r>
-      <w:hyperlink r:id="rId32" w:history="1">
+      <w:hyperlink r:id="rId33" w:history="1">
         <w:r>
           <w:rPr>
             <w:rStyle w:val="aa"/>
@@ -27435,7 +27827,7 @@
       <w:r>
         <w:t xml:space="preserve"> [Электронный ресурс]. – Режим доступа: </w:t>
       </w:r>
-      <w:hyperlink r:id="rId33" w:history="1">
+      <w:hyperlink r:id="rId34" w:history="1">
         <w:r>
           <w:rPr>
             <w:rStyle w:val="aa"/>
@@ -27449,8 +27841,56 @@
         <w:t xml:space="preserve"> – Дата доступа: 20.04.2023</w:t>
       </w:r>
     </w:p>
+    <w:p>
+      <w:pPr>
+        <w:pStyle w:val="a1"/>
+      </w:pPr>
+      <w:r>
+        <w:rPr>
+          <w:lang w:val="en-US"/>
+        </w:rPr>
+        <w:t>Entity</w:t>
+      </w:r>
+      <w:r>
+        <w:t xml:space="preserve"> </w:t>
+      </w:r>
+      <w:r>
+        <w:rPr>
+          <w:lang w:val="en-US"/>
+        </w:rPr>
+        <w:t>Framework</w:t>
+      </w:r>
+      <w:r>
+        <w:t xml:space="preserve"> [</w:t>
+      </w:r>
+      <w:r>
+        <w:t>Электронный ресурс</w:t>
+      </w:r>
+      <w:r>
+        <w:t xml:space="preserve">]. – </w:t>
+      </w:r>
+      <w:r>
+        <w:t xml:space="preserve">Режим доступа: </w:t>
+      </w:r>
+      <w:hyperlink r:id="rId35" w:history="1">
+        <w:r>
+          <w:rPr>
+            <w:rStyle w:val="aa"/>
+            <w:color w:val="auto"/>
+            <w:u w:val="none"/>
+          </w:rPr>
+          <w:t>https://learn.microsoft.com/ru-ru/ef/</w:t>
+        </w:r>
+      </w:hyperlink>
+      <w:r>
+        <w:t xml:space="preserve"> - Дата доступа</w:t>
+      </w:r>
+      <w:r>
+        <w:t>: 20.05.2023</w:t>
+      </w:r>
+    </w:p>
     <w:sectPr>
-      <w:headerReference w:type="default" r:id="rId34"/>
+      <w:headerReference w:type="default" r:id="rId36"/>
       <w:pgSz w:w="11906" w:h="16838"/>
       <w:pgMar w:top="1134" w:right="566" w:bottom="1134" w:left="1276" w:header="708" w:footer="708" w:gutter="0"/>
       <w:cols w:space="708"/>
@@ -27569,7 +28009,7 @@
             <w:sz w:val="28"/>
             <w:szCs w:val="28"/>
           </w:rPr>
-          <w:t>25</w:t>
+          <w:t>21</w:t>
         </w:r>
         <w:r>
           <w:rPr>
@@ -30543,7 +30983,7 @@
     <w:basedOn w:val="a2"/>
     <w:link w:val="a8"/>
     <w:qFormat/>
-    <w:rsid w:val="00312227"/>
+    <w:rsid w:val="00CD7D37"/>
     <w:pPr>
       <w:spacing w:line="240" w:lineRule="auto"/>
       <w:ind w:left="709"/>
@@ -30562,12 +31002,11 @@
     <w:autoRedefine/>
     <w:uiPriority w:val="39"/>
     <w:unhideWhenUsed/>
-    <w:rsid w:val="00163FB6"/>
+    <w:rsid w:val="009405D5"/>
     <w:pPr>
       <w:tabs>
         <w:tab w:val="right" w:leader="dot" w:pos="10054"/>
       </w:tabs>
-      <w:ind w:left="284" w:firstLine="0"/>
     </w:pPr>
     <w:rPr>
       <w:rFonts w:eastAsiaTheme="minorEastAsia" w:cs="Times New Roman"/>
@@ -30578,7 +31017,7 @@
     <w:name w:val="Глава Знак"/>
     <w:basedOn w:val="a3"/>
     <w:link w:val="a7"/>
-    <w:rsid w:val="00312227"/>
+    <w:rsid w:val="00CD7D37"/>
     <w:rPr>
       <w:rFonts w:ascii="Times New Roman" w:hAnsi="Times New Roman"/>
       <w:b/>
@@ -30670,7 +31109,7 @@
     <w:link w:val="ad"/>
     <w:autoRedefine/>
     <w:qFormat/>
-    <w:rsid w:val="00293C35"/>
+    <w:rsid w:val="00564A1A"/>
     <w:pPr>
       <w:spacing w:after="0" w:line="240" w:lineRule="auto"/>
       <w:ind w:firstLine="709"/>
@@ -30685,7 +31124,7 @@
     <w:name w:val="ТекОбычн Знак"/>
     <w:basedOn w:val="a3"/>
     <w:link w:val="a9"/>
-    <w:rsid w:val="00293C35"/>
+    <w:rsid w:val="00564A1A"/>
     <w:rPr>
       <w:rFonts w:ascii="Times New Roman" w:hAnsi="Times New Roman"/>
       <w:sz w:val="28"/>
@@ -31125,6 +31564,28 @@
     <w:uiPriority w:val="99"/>
     <w:rsid w:val="00A12AEC"/>
   </w:style>
+  <w:style w:type="paragraph" w:customStyle="1" w:styleId="aff6">
+    <w:name w:val="Введение"/>
+    <w:basedOn w:val="a7"/>
+    <w:link w:val="aff7"/>
+    <w:qFormat/>
+    <w:rsid w:val="009405D5"/>
+    <w:pPr>
+      <w:ind w:left="0"/>
+      <w:jc w:val="center"/>
+    </w:pPr>
+  </w:style>
+  <w:style w:type="character" w:customStyle="1" w:styleId="aff7">
+    <w:name w:val="Введение Знак"/>
+    <w:basedOn w:val="a8"/>
+    <w:link w:val="aff6"/>
+    <w:rsid w:val="009405D5"/>
+    <w:rPr>
+      <w:rFonts w:ascii="Times New Roman" w:hAnsi="Times New Roman"/>
+      <w:b/>
+      <w:sz w:val="28"/>
+    </w:rPr>
+  </w:style>
 </w:styles>
 </file>
 
@@ -31394,7 +31855,7 @@
 </file>
 
 <file path=customXml/itemProps1.xml><?xml version="1.0" encoding="utf-8"?>
-<ds:datastoreItem xmlns:ds="http://schemas.openxmlformats.org/officeDocument/2006/customXml" ds:itemID="{C659D8FE-3490-475D-8F29-26D5BFD8D193}">
+<ds:datastoreItem xmlns:ds="http://schemas.openxmlformats.org/officeDocument/2006/customXml" ds:itemID="{100A1639-4D52-48DB-A0EE-B455A1439A27}">
   <ds:schemaRefs>
     <ds:schemaRef ds:uri="http://schemas.openxmlformats.org/officeDocument/2006/bibliography"/>
   </ds:schemaRefs>
